--- a/DDD quick guide แปลไทย.docx
+++ b/DDD quick guide แปลไทย.docx
@@ -6,7 +6,11 @@
       <w:pPr>
         <w:rPr>
           <w:rFonts w:ascii="Segoe UI" w:hAnsi="Segoe UI" w:cs="Angsana New"/>
-          <w:color w:val="374151"/>
+          <w:b/>
+          <w:bCs/>
+          <w:color w:val="374151"/>
+          <w:sz w:val="24"/>
+          <w:szCs w:val="32"/>
           <w:shd w:val="clear" w:color="auto" w:fill="F7F7F8"/>
           <w:cs/>
         </w:rPr>
@@ -14,7 +18,11 @@
       <w:r>
         <w:rPr>
           <w:rFonts w:ascii="Segoe UI" w:hAnsi="Segoe UI" w:cs="Angsana New" w:hint="cs"/>
-          <w:color w:val="374151"/>
+          <w:b/>
+          <w:bCs/>
+          <w:color w:val="374151"/>
+          <w:sz w:val="24"/>
+          <w:szCs w:val="32"/>
           <w:shd w:val="clear" w:color="auto" w:fill="F7F7F8"/>
           <w:cs/>
         </w:rPr>
@@ -982,6 +990,8 @@
           <w:b/>
           <w:bCs/>
           <w:color w:val="374151"/>
+          <w:sz w:val="24"/>
+          <w:szCs w:val="32"/>
           <w:shd w:val="clear" w:color="auto" w:fill="F7F7F8"/>
           <w:cs/>
         </w:rPr>
@@ -992,6 +1002,8 @@
           <w:b/>
           <w:bCs/>
           <w:color w:val="374151"/>
+          <w:sz w:val="24"/>
+          <w:szCs w:val="32"/>
           <w:shd w:val="clear" w:color="auto" w:fill="F7F7F8"/>
         </w:rPr>
         <w:lastRenderedPageBreak/>
@@ -1003,6 +1015,8 @@
           <w:b/>
           <w:bCs/>
           <w:color w:val="374151"/>
+          <w:sz w:val="24"/>
+          <w:szCs w:val="32"/>
           <w:shd w:val="clear" w:color="auto" w:fill="F7F7F8"/>
           <w:cs/>
         </w:rPr>
@@ -1938,6 +1952,8 @@
           <w:b/>
           <w:bCs/>
           <w:color w:val="374151"/>
+          <w:sz w:val="24"/>
+          <w:szCs w:val="32"/>
           <w:shd w:val="clear" w:color="auto" w:fill="F7F7F8"/>
         </w:rPr>
       </w:pPr>
@@ -1947,6 +1963,8 @@
           <w:b/>
           <w:bCs/>
           <w:color w:val="374151"/>
+          <w:sz w:val="24"/>
+          <w:szCs w:val="32"/>
           <w:shd w:val="clear" w:color="auto" w:fill="F7F7F8"/>
           <w:cs/>
         </w:rPr>
@@ -2343,15 +2361,7 @@
           <w:color w:val="374151"/>
           <w:shd w:val="clear" w:color="auto" w:fill="F7F7F8"/>
         </w:rPr>
-        <w:t>?</w:t>
-      </w:r>
-      <w:r>
-        <w:rPr>
-          <w:rFonts w:ascii="Segoe UI" w:hAnsi="Segoe UI" w:cs="Segoe UI"/>
-          <w:color w:val="374151"/>
-          <w:shd w:val="clear" w:color="auto" w:fill="F7F7F8"/>
-        </w:rPr>
-        <w:t xml:space="preserve"> </w:t>
+        <w:t xml:space="preserve">? </w:t>
       </w:r>
       <w:r>
         <w:rPr>
@@ -2700,6 +2710,7 @@
     </w:p>
     <w:p>
       <w:pPr>
+        <w:jc w:val="center"/>
         <w:rPr>
           <w:rFonts w:ascii="Segoe UI" w:hAnsi="Segoe UI" w:cs="Angsana New"/>
           <w:color w:val="374151"/>
@@ -2714,9 +2725,9 @@
           <w:shd w:val="clear" w:color="auto" w:fill="F7F7F8"/>
         </w:rPr>
         <w:drawing>
-          <wp:inline distT="0" distB="0" distL="0" distR="0" wp14:anchorId="2BA0192E" wp14:editId="2A0E4F0D">
-            <wp:extent cx="5939790" cy="2529840"/>
-            <wp:effectExtent l="0" t="0" r="3810" b="3810"/>
+          <wp:inline distT="0" distB="0" distL="0" distR="0" wp14:anchorId="2BA0192E" wp14:editId="39DE11A1">
+            <wp:extent cx="4007569" cy="1706880"/>
+            <wp:effectExtent l="0" t="0" r="0" b="7620"/>
             <wp:docPr id="3" name="Picture 3"/>
             <wp:cNvGraphicFramePr>
               <a:graphicFrameLocks xmlns:a="http://schemas.openxmlformats.org/drawingml/2006/main" noChangeAspect="1"/>
@@ -2746,7 +2757,7 @@
                   <pic:spPr bwMode="auto">
                     <a:xfrm>
                       <a:off x="0" y="0"/>
-                      <a:ext cx="5939790" cy="2529840"/>
+                      <a:ext cx="4010504" cy="1708130"/>
                     </a:xfrm>
                     <a:prstGeom prst="rect">
                       <a:avLst/>
@@ -2765,19 +2776,60 @@
     </w:p>
     <w:p>
       <w:pPr>
-        <w:rPr>
-          <w:rFonts w:ascii="Segoe UI" w:hAnsi="Segoe UI" w:cs="Angsana New"/>
-          <w:color w:val="374151"/>
-          <w:shd w:val="clear" w:color="auto" w:fill="F7F7F8"/>
-        </w:rPr>
-      </w:pPr>
-      <w:r>
-        <w:rPr>
-          <w:rFonts w:ascii="Segoe UI" w:hAnsi="Segoe UI" w:cs="Angsana New"/>
-          <w:color w:val="374151"/>
-          <w:shd w:val="clear" w:color="auto" w:fill="F7F7F8"/>
-          <w:cs/>
-        </w:rPr>
+        <w:jc w:val="center"/>
+        <w:rPr>
+          <w:rFonts w:ascii="Segoe UI" w:hAnsi="Segoe UI" w:cs="Angsana New"/>
+          <w:color w:val="374151"/>
+          <w:shd w:val="clear" w:color="auto" w:fill="F7F7F8"/>
+        </w:rPr>
+      </w:pPr>
+    </w:p>
+    <w:p>
+      <w:pPr>
+        <w:jc w:val="center"/>
+        <w:rPr>
+          <w:rFonts w:ascii="Segoe UI" w:hAnsi="Segoe UI" w:cs="Angsana New"/>
+          <w:color w:val="374151"/>
+          <w:shd w:val="clear" w:color="auto" w:fill="F7F7F8"/>
+        </w:rPr>
+      </w:pPr>
+    </w:p>
+    <w:p>
+      <w:pPr>
+        <w:jc w:val="center"/>
+        <w:rPr>
+          <w:rFonts w:ascii="Segoe UI" w:hAnsi="Segoe UI" w:cs="Angsana New"/>
+          <w:color w:val="374151"/>
+          <w:shd w:val="clear" w:color="auto" w:fill="F7F7F8"/>
+        </w:rPr>
+      </w:pPr>
+    </w:p>
+    <w:p>
+      <w:pPr>
+        <w:jc w:val="center"/>
+        <w:rPr>
+          <w:rFonts w:ascii="Segoe UI" w:hAnsi="Segoe UI" w:cs="Angsana New" w:hint="cs"/>
+          <w:color w:val="374151"/>
+          <w:shd w:val="clear" w:color="auto" w:fill="F7F7F8"/>
+        </w:rPr>
+      </w:pPr>
+    </w:p>
+    <w:p>
+      <w:pPr>
+        <w:rPr>
+          <w:rFonts w:ascii="Segoe UI" w:hAnsi="Segoe UI" w:cs="Angsana New"/>
+          <w:color w:val="374151"/>
+          <w:shd w:val="clear" w:color="auto" w:fill="F7F7F8"/>
+        </w:rPr>
+      </w:pPr>
+      <w:r>
+        <w:rPr>
+          <w:rFonts w:ascii="Segoe UI" w:hAnsi="Segoe UI" w:cs="Angsana New"/>
+          <w:color w:val="374151"/>
+          <w:shd w:val="clear" w:color="auto" w:fill="F7F7F8"/>
+          <w:cs/>
+        </w:rPr>
+        <w:lastRenderedPageBreak/>
         <w:t>แผนภาพแสดงส่วนประกอบอีกองค์ประกอบหนึ่ง คือ ข้อความที่ว่าแต่ละจุดซ่อมเป็นจุดในพื้นที่ที่ตามมาด้วยเส้นทาง และมันถูกแสดงเป็นจุดสามมิติ</w:t>
       </w:r>
       <w:r>
@@ -2795,17 +2847,7 @@
           <w:shd w:val="clear" w:color="auto" w:fill="F7F7F8"/>
           <w:cs/>
         </w:rPr>
-        <w:t>แต่เมื่อคุณพูดคุยกับผู้ควบคุม คุณจะค้นพบว่าเขาไม่เห็นเหมือนกับนั้น ในความเป็นจริงเขาเห็นเส้นทาง</w:t>
-      </w:r>
-      <w:r>
-        <w:rPr>
-          <w:rFonts w:ascii="Segoe UI" w:hAnsi="Segoe UI" w:cs="Angsana New"/>
-          <w:color w:val="374151"/>
-          <w:shd w:val="clear" w:color="auto" w:fill="F7F7F8"/>
-          <w:cs/>
-        </w:rPr>
-        <w:lastRenderedPageBreak/>
-        <w:t>เป็นการโป</w:t>
+        <w:t>แต่เมื่อคุณพูดคุยกับผู้ควบคุม คุณจะค้นพบว่าเขาไม่เห็นเหมือนกับนั้น ในความเป็นจริงเขาเห็นเส้นทางเป็นการโป</w:t>
       </w:r>
       <w:proofErr w:type="spellStart"/>
       <w:r>
@@ -2864,6 +2906,7 @@
     </w:p>
     <w:p>
       <w:pPr>
+        <w:jc w:val="center"/>
         <w:rPr>
           <w:rFonts w:ascii="Segoe UI" w:hAnsi="Segoe UI" w:cs="Angsana New"/>
           <w:color w:val="374151"/>
@@ -2878,9 +2921,9 @@
           <w:shd w:val="clear" w:color="auto" w:fill="F7F7F8"/>
         </w:rPr>
         <w:drawing>
-          <wp:inline distT="0" distB="0" distL="0" distR="0" wp14:anchorId="5DCC3673" wp14:editId="7E92E9C6">
-            <wp:extent cx="5939790" cy="2434590"/>
-            <wp:effectExtent l="0" t="0" r="3810" b="3810"/>
+          <wp:inline distT="0" distB="0" distL="0" distR="0" wp14:anchorId="5DCC3673" wp14:editId="6AD71988">
+            <wp:extent cx="3941269" cy="1615440"/>
+            <wp:effectExtent l="0" t="0" r="2540" b="3810"/>
             <wp:docPr id="4" name="Picture 4"/>
             <wp:cNvGraphicFramePr>
               <a:graphicFrameLocks xmlns:a="http://schemas.openxmlformats.org/drawingml/2006/main" noChangeAspect="1"/>
@@ -2910,7 +2953,7 @@
                   <pic:spPr bwMode="auto">
                     <a:xfrm>
                       <a:off x="0" y="0"/>
-                      <a:ext cx="5939790" cy="2434590"/>
+                      <a:ext cx="3946872" cy="1617736"/>
                     </a:xfrm>
                     <a:prstGeom prst="rect">
                       <a:avLst/>
@@ -2950,30 +2993,913 @@
           <w:color w:val="374151"/>
           <w:shd w:val="clear" w:color="auto" w:fill="F7F7F8"/>
         </w:rPr>
+        <w:t xml:space="preserve">? </w:t>
+      </w:r>
+      <w:r>
+        <w:rPr>
+          <w:rFonts w:ascii="Segoe UI" w:hAnsi="Segoe UI" w:cs="Angsana New"/>
+          <w:color w:val="374151"/>
+          <w:shd w:val="clear" w:color="auto" w:fill="F7F7F8"/>
+          <w:cs/>
+        </w:rPr>
+        <w:t>คุณเริ่มถามคำถาม และพวกเขาตอบ ในขณะที่พวกเขาทำเช่นนั้น พวกเขาขุดค้นแนวคิดสำคัญจากโดเมนการจราจรทางอากาศออกมา</w:t>
+      </w:r>
+      <w:r>
+        <w:rPr>
+          <w:rFonts w:ascii="Segoe UI" w:hAnsi="Segoe UI" w:cs="Angsana New"/>
+          <w:color w:val="374151"/>
+          <w:shd w:val="clear" w:color="auto" w:fill="F7F7F8"/>
+        </w:rPr>
+        <w:t xml:space="preserve"> </w:t>
+      </w:r>
+      <w:r>
+        <w:rPr>
+          <w:rFonts w:ascii="Segoe UI" w:hAnsi="Segoe UI" w:cs="Angsana New"/>
+          <w:color w:val="374151"/>
+          <w:shd w:val="clear" w:color="auto" w:fill="F7F7F8"/>
+          <w:cs/>
+        </w:rPr>
+        <w:t>แนวความคิดเหล่านั้นอาจออกมาไม่สมบูรณ์และไม่เป็นระบบ แต่ยังคงเป็นสิ่งที่สำคัญต่อการเข้าใจด้านที่เกี่ยวข้อง</w:t>
+      </w:r>
+      <w:r>
+        <w:rPr>
+          <w:rFonts w:ascii="Segoe UI" w:hAnsi="Segoe UI" w:cs="Angsana New"/>
+          <w:color w:val="374151"/>
+          <w:shd w:val="clear" w:color="auto" w:fill="F7F7F8"/>
+        </w:rPr>
+        <w:t xml:space="preserve"> </w:t>
+      </w:r>
+      <w:r>
+        <w:rPr>
+          <w:rFonts w:ascii="Segoe UI" w:hAnsi="Segoe UI" w:cs="Angsana New"/>
+          <w:color w:val="374151"/>
+          <w:shd w:val="clear" w:color="auto" w:fill="F7F7F8"/>
+          <w:cs/>
+        </w:rPr>
+        <w:t>คุณต้องเรียนรู้เกี่ยวกับโดเมนอย่างมากที่สุดจากผู้เชี่ยวชาญ และโดยการถามคำถามที่ถูกต้องและประมวลผลข้อมูลในทางที่ถูกต้อง คุณและผู้เชี่ยวชาญจะเริ่มสร้างภาพรวมของโดเมน นั่นคือ โมเดลโดเมน</w:t>
+      </w:r>
+      <w:r>
+        <w:rPr>
+          <w:rFonts w:ascii="Segoe UI" w:hAnsi="Segoe UI" w:cs="Angsana New"/>
+          <w:color w:val="374151"/>
+          <w:shd w:val="clear" w:color="auto" w:fill="F7F7F8"/>
+        </w:rPr>
+        <w:t xml:space="preserve"> </w:t>
+      </w:r>
+      <w:r>
+        <w:rPr>
+          <w:rFonts w:ascii="Segoe UI" w:hAnsi="Segoe UI" w:cs="Angsana New"/>
+          <w:color w:val="374151"/>
+          <w:shd w:val="clear" w:color="auto" w:fill="F7F7F8"/>
+          <w:cs/>
+        </w:rPr>
+        <w:t>มุมมองนี้ไม่สมบูรณ์และไม่ถูกต้อง แต่มันเป็นจุดเริ่มต้นที่คุณต้องการ พยายามค้นหาแนวคิดสำคัญของโดเมนได้เลย</w:t>
+      </w:r>
+      <w:r>
+        <w:rPr>
+          <w:rFonts w:ascii="Segoe UI" w:hAnsi="Segoe UI" w:cs="Angsana New"/>
+          <w:color w:val="374151"/>
+          <w:shd w:val="clear" w:color="auto" w:fill="F7F7F8"/>
+        </w:rPr>
+        <w:t xml:space="preserve"> </w:t>
+      </w:r>
+    </w:p>
+    <w:p>
+      <w:pPr>
+        <w:rPr>
+          <w:rFonts w:ascii="Segoe UI" w:hAnsi="Segoe UI" w:cs="Angsana New"/>
+          <w:color w:val="374151"/>
+          <w:shd w:val="clear" w:color="auto" w:fill="F7F7F8"/>
+        </w:rPr>
+      </w:pPr>
+      <w:r>
+        <w:rPr>
+          <w:rFonts w:ascii="Segoe UI" w:hAnsi="Segoe UI" w:cs="Angsana New"/>
+          <w:color w:val="374151"/>
+          <w:shd w:val="clear" w:color="auto" w:fill="F7F7F8"/>
+          <w:cs/>
+        </w:rPr>
+        <w:t>นี่เป็นส่วนสำคัญของการออกแบบ โดยทั่วไปจะมีการอภิปรายในระยะยาวระหว่างนักออกแบบซอฟต์แวร์หรือนักพัฒนากับผู้เชี่ยวชาญในด้านนี้</w:t>
+      </w:r>
+      <w:r>
+        <w:rPr>
+          <w:rFonts w:ascii="Segoe UI" w:hAnsi="Segoe UI" w:cs="Angsana New"/>
+          <w:color w:val="374151"/>
+          <w:shd w:val="clear" w:color="auto" w:fill="F7F7F8"/>
+        </w:rPr>
+        <w:t xml:space="preserve"> </w:t>
+      </w:r>
+      <w:r>
+        <w:rPr>
+          <w:rFonts w:ascii="Segoe UI" w:hAnsi="Segoe UI" w:cs="Angsana New"/>
+          <w:color w:val="374151"/>
+          <w:shd w:val="clear" w:color="auto" w:fill="F7F7F8"/>
+          <w:cs/>
+        </w:rPr>
+        <w:t>ผู้เชี่ยวชาญซอฟต์แวร์ต้องการแยกความรู้จากผู้เชี่ยวชาญด้านสาขาและพวกเขายังต้องแปลงมันให้เป็นรูปแบบที่มีประโยชน์</w:t>
+      </w:r>
+      <w:r>
+        <w:rPr>
+          <w:rFonts w:ascii="Segoe UI" w:hAnsi="Segoe UI" w:cs="Angsana New"/>
+          <w:color w:val="374151"/>
+          <w:shd w:val="clear" w:color="auto" w:fill="F7F7F8"/>
+        </w:rPr>
+        <w:t xml:space="preserve"> </w:t>
+      </w:r>
+      <w:r>
+        <w:rPr>
+          <w:rFonts w:ascii="Segoe UI" w:hAnsi="Segoe UI" w:cs="Angsana New"/>
+          <w:color w:val="374151"/>
+          <w:shd w:val="clear" w:color="auto" w:fill="F7F7F8"/>
+          <w:cs/>
+        </w:rPr>
+        <w:t>ในบางช่วง</w:t>
+      </w:r>
+      <w:r>
+        <w:rPr>
+          <w:rFonts w:ascii="Segoe UI" w:hAnsi="Segoe UI" w:cs="Segoe UI"/>
+          <w:color w:val="374151"/>
+          <w:shd w:val="clear" w:color="auto" w:fill="F7F7F8"/>
+        </w:rPr>
+        <w:t xml:space="preserve">, </w:t>
+      </w:r>
+      <w:r>
+        <w:rPr>
+          <w:rFonts w:ascii="Segoe UI" w:hAnsi="Segoe UI" w:cs="Angsana New"/>
+          <w:color w:val="374151"/>
+          <w:shd w:val="clear" w:color="auto" w:fill="F7F7F8"/>
+          <w:cs/>
+        </w:rPr>
+        <w:t>พวกเขาอาจต้องการสร้างโปรโต</w:t>
+      </w:r>
+      <w:proofErr w:type="spellStart"/>
+      <w:r>
+        <w:rPr>
+          <w:rFonts w:ascii="Segoe UI" w:hAnsi="Segoe UI" w:cs="Angsana New"/>
+          <w:color w:val="374151"/>
+          <w:shd w:val="clear" w:color="auto" w:fill="F7F7F8"/>
+          <w:cs/>
+        </w:rPr>
+        <w:t>ไทป์</w:t>
+      </w:r>
+      <w:proofErr w:type="spellEnd"/>
+      <w:r>
+        <w:rPr>
+          <w:rFonts w:ascii="Segoe UI" w:hAnsi="Segoe UI" w:cs="Angsana New"/>
+          <w:color w:val="374151"/>
+          <w:shd w:val="clear" w:color="auto" w:fill="F7F7F8"/>
+          <w:cs/>
+        </w:rPr>
+        <w:t>เร็วๆนี้เพื่อดูว่ามันทำงานได้ดีแค่ไหนแล้ว ในขณะที่ทำเช่นนั้นพวกเขาอาจพบปัญหาบางอย่างกับโมเดลหรือวิธีการของพวกเขา และอาจต้องการเปลี่ยนโมเดล</w:t>
+      </w:r>
+      <w:r>
+        <w:rPr>
+          <w:rFonts w:ascii="Segoe UI" w:hAnsi="Segoe UI" w:cs="Angsana New"/>
+          <w:color w:val="374151"/>
+          <w:shd w:val="clear" w:color="auto" w:fill="F7F7F8"/>
+        </w:rPr>
+        <w:t xml:space="preserve"> </w:t>
+      </w:r>
+      <w:r>
+        <w:rPr>
+          <w:rFonts w:ascii="Segoe UI" w:hAnsi="Segoe UI" w:cs="Angsana New"/>
+          <w:color w:val="374151"/>
+          <w:shd w:val="clear" w:color="auto" w:fill="F7F7F8"/>
+          <w:cs/>
+        </w:rPr>
+        <w:t>การสื่อสารไม่ได้เป็นแค่ทางเดียว จากผู้เชี่ยวชาญในโดเมนไปสู่สถาปนิกซอฟต์แวร์และต่อมาถึงนักพัฒนาโปรแกรมเท่านั้น</w:t>
+      </w:r>
+      <w:r>
+        <w:rPr>
+          <w:rFonts w:ascii="Segoe UI" w:hAnsi="Segoe UI" w:cs="Angsana New"/>
+          <w:color w:val="374151"/>
+          <w:shd w:val="clear" w:color="auto" w:fill="F7F7F8"/>
+        </w:rPr>
+        <w:t xml:space="preserve"> </w:t>
+      </w:r>
+      <w:r>
+        <w:rPr>
+          <w:rFonts w:ascii="Segoe UI" w:hAnsi="Segoe UI" w:cs="Angsana New"/>
+          <w:color w:val="374151"/>
+          <w:shd w:val="clear" w:color="auto" w:fill="F7F7F8"/>
+          <w:cs/>
+        </w:rPr>
+        <w:t>มีการตอบกลับ (</w:t>
+      </w:r>
+      <w:r>
+        <w:rPr>
+          <w:rFonts w:ascii="Segoe UI" w:hAnsi="Segoe UI" w:cs="Segoe UI"/>
+          <w:color w:val="374151"/>
+          <w:shd w:val="clear" w:color="auto" w:fill="F7F7F8"/>
+        </w:rPr>
+        <w:t xml:space="preserve">feedback) </w:t>
+      </w:r>
+      <w:r>
+        <w:rPr>
+          <w:rFonts w:ascii="Segoe UI" w:hAnsi="Segoe UI" w:cs="Angsana New"/>
+          <w:color w:val="374151"/>
+          <w:shd w:val="clear" w:color="auto" w:fill="F7F7F8"/>
+          <w:cs/>
+        </w:rPr>
+        <w:t>อีกด้วย ซึ่งช่วยให้มีโมเดลที่ดีขึ้นและเข้าใจโดเมนได้ชัดเจนและถูกต้องมากขึ้นด้วย ผู้เชี่ยวชาญโดเมนรู้ความเชี่ยวชาญของพวกเขาอย่างดี แต่พวกเขาจัดระบบและใช้ความรู้ของพวกเขาในวิธีที่เฉพาะเจาะจง ซึ่งไม่ได้เป็นวิธีการที่ดีที่สุดสำหรับการนำไปใช้ในระบบซอฟต์แวร์เสมอไปทุกครั้ง</w:t>
+      </w:r>
+      <w:r>
+        <w:rPr>
+          <w:rFonts w:ascii="Segoe UI" w:hAnsi="Segoe UI" w:cs="Angsana New"/>
+          <w:color w:val="374151"/>
+          <w:shd w:val="clear" w:color="auto" w:fill="F7F7F8"/>
+        </w:rPr>
+        <w:t xml:space="preserve"> </w:t>
+      </w:r>
+      <w:r>
+        <w:rPr>
+          <w:rFonts w:ascii="Segoe UI" w:hAnsi="Segoe UI" w:cs="Angsana New"/>
+          <w:color w:val="374151"/>
+          <w:shd w:val="clear" w:color="auto" w:fill="F7F7F8"/>
+          <w:cs/>
+        </w:rPr>
+        <w:t>ความคิดวิเคราะห์ของนักออกแบบซอฟต์แวร์ช่วยหาคำศัพท์สำคัญในโดเมนขณะที่พูดคุยกับผู้เชี่ยวชาญในโดเมนและยังช่วยสร้างโครงสร้างสำหรับการพูดคุยในอนาคตตามที่จะเห็นในบทถัดไป</w:t>
+      </w:r>
+      <w:r>
+        <w:rPr>
+          <w:rFonts w:ascii="Segoe UI" w:hAnsi="Segoe UI" w:cs="Angsana New"/>
+          <w:color w:val="374151"/>
+          <w:shd w:val="clear" w:color="auto" w:fill="F7F7F8"/>
+        </w:rPr>
+        <w:t xml:space="preserve"> </w:t>
+      </w:r>
+      <w:r>
+        <w:rPr>
+          <w:rFonts w:ascii="Segoe UI" w:hAnsi="Segoe UI" w:cs="Angsana New"/>
+          <w:color w:val="374151"/>
+          <w:shd w:val="clear" w:color="auto" w:fill="F7F7F8"/>
+          <w:cs/>
+        </w:rPr>
+        <w:t>เราผู้เชี่ยวชาญด้านซอฟต์แวร์ (สถาปนิกและนักพัฒนาซอฟต์แวร์) และผู้เชี่ยวชาญด้านโดเมนกำลังสร้างแบบจำลองของโดเมนร่วมกัน และแบบจำลองนี้คือสถานที่ที่สองพื้นที่เชี่ยวชาญเหล่านั้นพบกัน การดูเหมือนจะเป็นกระบวนการที่ใช้เวลามากเป็นอย่างมาก และจริงๆ แล้วเป็นเช่นนั้น เพราะในที่สุดจุดมุ่งหมายของซอฟต์แวร์คือการแก้ไขปัญหาธุรกิจในโดเมนชีวิตจริง ดังนั้นจึงต้องผสมผสานอย่างลงตัวกับโดเมนอย่างสมบูรณ์แบบ</w:t>
+      </w:r>
+    </w:p>
+    <w:p>
+      <w:pPr>
+        <w:rPr>
+          <w:rFonts w:ascii="Segoe UI" w:hAnsi="Segoe UI" w:cs="Angsana New" w:hint="cs"/>
+          <w:color w:val="374151"/>
+          <w:shd w:val="clear" w:color="auto" w:fill="F7F7F8"/>
+        </w:rPr>
+      </w:pPr>
+      <w:r>
+        <w:rPr>
+          <w:rFonts w:ascii="Segoe UI" w:hAnsi="Segoe UI" w:cs="Angsana New"/>
+          <w:color w:val="374151"/>
+          <w:shd w:val="clear" w:color="auto" w:fill="F7F7F8"/>
+        </w:rPr>
+        <w:br w:type="page"/>
+      </w:r>
+    </w:p>
+    <w:p>
+      <w:pPr>
+        <w:rPr>
+          <w:rFonts w:ascii="Segoe UI" w:hAnsi="Segoe UI" w:cs="Angsana New"/>
+          <w:b/>
+          <w:bCs/>
+          <w:color w:val="374151"/>
+          <w:sz w:val="24"/>
+          <w:szCs w:val="32"/>
+          <w:shd w:val="clear" w:color="auto" w:fill="F7F7F8"/>
+        </w:rPr>
+      </w:pPr>
+      <w:r>
+        <w:rPr>
+          <w:rFonts w:ascii="Segoe UI" w:hAnsi="Segoe UI" w:cs="Angsana New"/>
+          <w:b/>
+          <w:bCs/>
+          <w:color w:val="374151"/>
+          <w:sz w:val="24"/>
+          <w:szCs w:val="32"/>
+          <w:shd w:val="clear" w:color="auto" w:fill="F7F7F8"/>
+          <w:cs/>
+        </w:rPr>
+        <w:lastRenderedPageBreak/>
+        <w:t>ภาษาที่มีอยู่ทั่วไป</w:t>
+      </w:r>
+      <w:r>
+        <w:rPr>
+          <w:rFonts w:ascii="Segoe UI" w:hAnsi="Segoe UI" w:cs="Angsana New" w:hint="cs"/>
+          <w:b/>
+          <w:bCs/>
+          <w:color w:val="374151"/>
+          <w:sz w:val="24"/>
+          <w:szCs w:val="32"/>
+          <w:shd w:val="clear" w:color="auto" w:fill="F7F7F8"/>
+          <w:cs/>
+        </w:rPr>
+        <w:t xml:space="preserve"> </w:t>
+      </w:r>
+      <w:r>
+        <w:rPr>
+          <w:rFonts w:ascii="Segoe UI" w:hAnsi="Segoe UI" w:cs="Angsana New"/>
+          <w:b/>
+          <w:bCs/>
+          <w:color w:val="374151"/>
+          <w:sz w:val="24"/>
+          <w:szCs w:val="32"/>
+          <w:shd w:val="clear" w:color="auto" w:fill="F7F7F8"/>
+        </w:rPr>
+        <w:t>(</w:t>
+      </w:r>
+      <w:r>
+        <w:rPr>
+          <w:rFonts w:ascii="Segoe UI" w:hAnsi="Segoe UI" w:cs="Segoe UI"/>
+          <w:b/>
+          <w:bCs/>
+          <w:color w:val="374151"/>
+          <w:sz w:val="24"/>
+          <w:szCs w:val="32"/>
+          <w:shd w:val="clear" w:color="auto" w:fill="F7F7F8"/>
+        </w:rPr>
+        <w:t>The Ubiquitous Language</w:t>
+      </w:r>
+      <w:r>
+        <w:rPr>
+          <w:rFonts w:ascii="Segoe UI" w:hAnsi="Segoe UI" w:cs="Angsana New"/>
+          <w:b/>
+          <w:bCs/>
+          <w:color w:val="374151"/>
+          <w:sz w:val="24"/>
+          <w:szCs w:val="32"/>
+          <w:shd w:val="clear" w:color="auto" w:fill="F7F7F8"/>
+        </w:rPr>
+        <w:t>)</w:t>
+      </w:r>
+    </w:p>
+    <w:p>
+      <w:pPr>
+        <w:rPr>
+          <w:rFonts w:ascii="Segoe UI" w:hAnsi="Segoe UI" w:cs="Angsana New"/>
+          <w:b/>
+          <w:bCs/>
+          <w:color w:val="374151"/>
+          <w:shd w:val="clear" w:color="auto" w:fill="F7F7F8"/>
+        </w:rPr>
+      </w:pPr>
+      <w:r>
+        <w:rPr>
+          <w:rFonts w:ascii="Segoe UI" w:hAnsi="Segoe UI" w:cs="Angsana New"/>
+          <w:b/>
+          <w:bCs/>
+          <w:color w:val="374151"/>
+          <w:shd w:val="clear" w:color="auto" w:fill="F7F7F8"/>
+          <w:cs/>
+        </w:rPr>
+        <w:t>ความจำเป็นของภาษาที่เหมือนกัน</w:t>
+      </w:r>
+    </w:p>
+    <w:p>
+      <w:pPr>
+        <w:rPr>
+          <w:rFonts w:ascii="Segoe UI" w:hAnsi="Segoe UI" w:cs="Angsana New"/>
+          <w:color w:val="374151"/>
+          <w:shd w:val="clear" w:color="auto" w:fill="F7F7F8"/>
+        </w:rPr>
+      </w:pPr>
+      <w:r>
+        <w:rPr>
+          <w:rFonts w:ascii="Segoe UI" w:hAnsi="Segoe UI" w:cs="Angsana New"/>
+          <w:color w:val="374151"/>
+          <w:shd w:val="clear" w:color="auto" w:fill="F7F7F8"/>
+          <w:cs/>
+        </w:rPr>
+        <w:t>บทก่อนหน้านี้ได้ยกตัวอย่างว่าจำเป็นต้องพัฒนาโมเดลของโดเมนโดยการทำงานร่วมกับผู้เชี่ยวชาญด้านโดเมน อย่างไรก็ตามวิธีการนี้มักมีความยากลำบากในตอนแรกเนื่องจากมีการขัดข้องในการสื่อสารพื้นฐาน นักพัฒนามีความคิดเต็มไปด้วยคลาส เมธอด อัลกอริทึม และแพท</w:t>
+      </w:r>
+      <w:proofErr w:type="spellStart"/>
+      <w:r>
+        <w:rPr>
+          <w:rFonts w:ascii="Segoe UI" w:hAnsi="Segoe UI" w:cs="Angsana New"/>
+          <w:color w:val="374151"/>
+          <w:shd w:val="clear" w:color="auto" w:fill="F7F7F8"/>
+          <w:cs/>
+        </w:rPr>
+        <w:t>เทิร์น</w:t>
+      </w:r>
+      <w:proofErr w:type="spellEnd"/>
+      <w:r>
+        <w:rPr>
+          <w:rFonts w:ascii="Segoe UI" w:hAnsi="Segoe UI" w:cs="Angsana New"/>
+          <w:color w:val="374151"/>
+          <w:shd w:val="clear" w:color="auto" w:fill="F7F7F8"/>
+          <w:cs/>
+        </w:rPr>
+        <w:t xml:space="preserve"> และมักจะเชื่อมโยงระหว่างแนวความคิดในชีวิตจริงกับศิลปะการเขียนโปรแกรม</w:t>
+      </w:r>
+      <w:r>
+        <w:rPr>
+          <w:rFonts w:ascii="Segoe UI" w:hAnsi="Segoe UI" w:cs="Angsana New"/>
+          <w:color w:val="374151"/>
+          <w:shd w:val="clear" w:color="auto" w:fill="F7F7F8"/>
+        </w:rPr>
+        <w:t xml:space="preserve"> </w:t>
+      </w:r>
+      <w:r>
+        <w:rPr>
+          <w:rFonts w:ascii="Segoe UI" w:hAnsi="Segoe UI" w:cs="Angsana New"/>
+          <w:color w:val="374151"/>
+          <w:shd w:val="clear" w:color="auto" w:fill="F7F7F8"/>
+          <w:cs/>
+        </w:rPr>
+        <w:t>พวกเขาต้องการดูว่าคลาสอ็อบ</w:t>
+      </w:r>
+      <w:proofErr w:type="spellStart"/>
+      <w:r>
+        <w:rPr>
+          <w:rFonts w:ascii="Segoe UI" w:hAnsi="Segoe UI" w:cs="Angsana New"/>
+          <w:color w:val="374151"/>
+          <w:shd w:val="clear" w:color="auto" w:fill="F7F7F8"/>
+          <w:cs/>
+        </w:rPr>
+        <w:t>เจ็กต์</w:t>
+      </w:r>
+      <w:proofErr w:type="spellEnd"/>
+      <w:r>
+        <w:rPr>
+          <w:rFonts w:ascii="Segoe UI" w:hAnsi="Segoe UI" w:cs="Angsana New"/>
+          <w:color w:val="374151"/>
+          <w:shd w:val="clear" w:color="auto" w:fill="F7F7F8"/>
+          <w:cs/>
+        </w:rPr>
+        <w:t xml:space="preserve">จะถูกสร้างขึ้นอย่างไรและมีความสัมพันธ์กันอย่างไร พวกเขาคิดเช่นเดียวกับ </w:t>
+      </w:r>
+      <w:r>
+        <w:rPr>
+          <w:rFonts w:ascii="Segoe UI" w:hAnsi="Segoe UI" w:cs="Segoe UI"/>
+          <w:color w:val="374151"/>
+          <w:shd w:val="clear" w:color="auto" w:fill="F7F7F8"/>
+        </w:rPr>
+        <w:t xml:space="preserve">inheritance, polymorphism, OOP </w:t>
+      </w:r>
+      <w:r>
+        <w:rPr>
+          <w:rFonts w:ascii="Segoe UI" w:hAnsi="Segoe UI" w:cs="Angsana New"/>
+          <w:color w:val="374151"/>
+          <w:shd w:val="clear" w:color="auto" w:fill="F7F7F8"/>
+          <w:cs/>
+        </w:rPr>
+        <w:t xml:space="preserve">เป็นต้น และพูดคุยกันเช่นนั้นตลอดเวลา และมันเป็นสิ่งปกติสำหรับพวกเขาที่จะทำเช่นนั้น เพราะนักพัฒนาจะยังคงเป็นนักพัฒนาอยู่เสมอ แต่ผู้เชี่ยวชาญด้านของโดเมนที่มักจะไม่รู้อะไรเกี่ยวกับสิ่งเหล่านี้ เขาไม่มีความรู้เกี่ยวกับ </w:t>
+      </w:r>
+      <w:r>
+        <w:rPr>
+          <w:rFonts w:ascii="Segoe UI" w:hAnsi="Segoe UI" w:cs="Segoe UI"/>
+          <w:color w:val="374151"/>
+          <w:shd w:val="clear" w:color="auto" w:fill="F7F7F8"/>
+        </w:rPr>
+        <w:t xml:space="preserve">software libraries, frameworks, persistence </w:t>
+      </w:r>
+      <w:r>
+        <w:rPr>
+          <w:rFonts w:ascii="Segoe UI" w:hAnsi="Segoe UI" w:cs="Angsana New"/>
+          <w:color w:val="374151"/>
+          <w:shd w:val="clear" w:color="auto" w:fill="F7F7F8"/>
+          <w:cs/>
+        </w:rPr>
+        <w:t>และในบางกรณีอาจไม่รู้อะไรเกี่ยวกับฐานข้อมูลเลย พวกเขารู้เกี่ยวกับพื้นที่ความเชี่ยวชาญของตนเองเท่านั้น</w:t>
+      </w:r>
+    </w:p>
+    <w:p>
+      <w:pPr>
+        <w:rPr>
+          <w:rFonts w:ascii="Segoe UI" w:hAnsi="Segoe UI" w:cs="Angsana New"/>
+          <w:color w:val="374151"/>
+          <w:shd w:val="clear" w:color="auto" w:fill="F7F7F8"/>
+        </w:rPr>
+      </w:pPr>
+      <w:r>
+        <w:rPr>
+          <w:rFonts w:ascii="Segoe UI" w:hAnsi="Segoe UI" w:cs="Angsana New"/>
+          <w:color w:val="374151"/>
+          <w:shd w:val="clear" w:color="auto" w:fill="F7F7F8"/>
+          <w:cs/>
+        </w:rPr>
+        <w:t>ในตัวอย่างการตรวจสอบการจราจรทางอากาศ ผู้เชี่ยวชาญด้านโดเมนรู้เกี่ยวกับเครื่องบิน เส้นทาง ความสูงของเครื่องบิน ลองจิจูดและละติจูด พวกเขารู้เกี่ยวกับการเบนทางจากเส้นทางปกติและเกี่ยวกับแนวโน้มของเครื่องบิน และพวกเขาพูดถึงเรื่องเหล่านี้โดยใช้ภาษาคำศัพท์ของตนเองซึ่งไม่ใช่สิ่งที่เข้าใจได้ง่ายโดยผู้ที่ไม่ได้อยู่ในวงการนั้น</w:t>
+      </w:r>
+    </w:p>
+    <w:p>
+      <w:pPr>
+        <w:rPr>
+          <w:rFonts w:ascii="Segoe UI" w:hAnsi="Segoe UI"/>
+          <w:color w:val="374151"/>
+          <w:shd w:val="clear" w:color="auto" w:fill="F7F7F8"/>
+        </w:rPr>
+      </w:pPr>
+      <w:r>
+        <w:rPr>
+          <w:rFonts w:ascii="Segoe UI" w:hAnsi="Segoe UI" w:cs="Angsana New"/>
+          <w:color w:val="374151"/>
+          <w:shd w:val="clear" w:color="auto" w:fill="F7F7F8"/>
+          <w:cs/>
+        </w:rPr>
+        <w:t>เพื่อเอาชนะความแตกต่างในสไตล์การสื่อสาร ในขณะที่เรากำลังสร้างโมเดล เราต้องสื่อสารเพื่อแลกเปลี่ยนความคิดเห็นเกี่ยวกับโมเดล การสื่อสารเกี่ยวกับองค์ประกอบที่เกี่ยวข้องในโมเดล ว่าเราเชื่อมต่ออย่างไร สิ่งที่เป็นประโยชน์และสิ่งที่ไม่เกี่ยวข้องกับโมเดล การสื่อสารในระดับนี้เป็นสิ่งที่สำคัญอย่างยิ่งสำหรับความสำเร็จของโครงการ หากมีคนพูดอะไรไปแล้วอีกคนไม่เข้าใจ หรืออย่างแย่ที่สุดเข้าใจผิด โอกาสในการประสบความสำเร็จของโครงการจะเป็นอย่างไรบ้าง</w:t>
+      </w:r>
+      <w:r>
+        <w:rPr>
+          <w:rFonts w:ascii="Segoe UI" w:hAnsi="Segoe UI" w:cs="Segoe UI"/>
+          <w:color w:val="374151"/>
+          <w:shd w:val="clear" w:color="auto" w:fill="F7F7F8"/>
+        </w:rPr>
         <w:t>?</w:t>
       </w:r>
-      <w:r>
-        <w:rPr>
-          <w:rFonts w:ascii="Segoe UI" w:hAnsi="Segoe UI" w:cs="Segoe UI"/>
-          <w:color w:val="374151"/>
-          <w:shd w:val="clear" w:color="auto" w:fill="F7F7F8"/>
+    </w:p>
+    <w:p>
+      <w:pPr>
+        <w:rPr>
+          <w:rFonts w:ascii="Segoe UI" w:hAnsi="Segoe UI" w:cs="Angsana New"/>
+          <w:color w:val="374151"/>
+          <w:shd w:val="clear" w:color="auto" w:fill="F7F7F8"/>
+        </w:rPr>
+      </w:pPr>
+      <w:r>
+        <w:rPr>
+          <w:rFonts w:ascii="Segoe UI" w:hAnsi="Segoe UI" w:cs="Angsana New"/>
+          <w:color w:val="374151"/>
+          <w:shd w:val="clear" w:color="auto" w:fill="F7F7F8"/>
+          <w:cs/>
+        </w:rPr>
+        <w:t>โปรเจก</w:t>
+      </w:r>
+      <w:proofErr w:type="spellStart"/>
+      <w:r>
+        <w:rPr>
+          <w:rFonts w:ascii="Segoe UI" w:hAnsi="Segoe UI" w:cs="Angsana New"/>
+          <w:color w:val="374151"/>
+          <w:shd w:val="clear" w:color="auto" w:fill="F7F7F8"/>
+          <w:cs/>
+        </w:rPr>
+        <w:t>ต์</w:t>
+      </w:r>
+      <w:proofErr w:type="spellEnd"/>
+      <w:r>
+        <w:rPr>
+          <w:rFonts w:ascii="Segoe UI" w:hAnsi="Segoe UI" w:cs="Angsana New"/>
+          <w:color w:val="374151"/>
+          <w:shd w:val="clear" w:color="auto" w:fill="F7F7F8"/>
+          <w:cs/>
+        </w:rPr>
+        <w:t>จะเผชิญกับปัญหาหนัก เมื่อสมาชิกในทีมไม่มีภาษาที่ร่วมกันในการพูดคุยเกี่ยวกับโดเมน ผู้เชี่ยวชาญด้านโดเมนใช้ภาษาเฉพาะของพวกเขา ในขณะที่สมาชิกในทีมทางเทคนิคมีภาษาของตนเองที่ปรับให้เหมาะกับการพูดคุยเกี่ยวกับโดเมนจากมุมมองด้านการออกแบบ</w:t>
+      </w:r>
+    </w:p>
+    <w:p>
+      <w:pPr>
+        <w:rPr>
+          <w:rFonts w:ascii="Segoe UI" w:hAnsi="Segoe UI" w:cs="Angsana New"/>
+          <w:color w:val="374151"/>
+          <w:shd w:val="clear" w:color="auto" w:fill="F7F7F8"/>
+        </w:rPr>
+      </w:pPr>
+      <w:r>
+        <w:rPr>
+          <w:rFonts w:ascii="Segoe UI" w:hAnsi="Segoe UI" w:cs="Angsana New"/>
+          <w:color w:val="374151"/>
+          <w:shd w:val="clear" w:color="auto" w:fill="F7F7F8"/>
+          <w:cs/>
+        </w:rPr>
+        <w:t>คำศัพท์ที่ใช้ในการพูดประจำวันไม่สอดคล้องกับคำศัพท์ที่ฝังอยู่ในโค้ด (ซึ่งเป็นผลิตภัณฑ์ที่สำคัญที่สุดของโครงการซอฟต์แวร์) และแม้ว่าคนเดียวกันจะใช้ภาษาที่แตกต่างกันในการพูดและเขียน ดังนั้น แสดงให้เห็นว่าประโยคที่เจาะจงที่สุดของโดเมนบ่งชี้ในรูปแบบชั่วคราวที่ไม่เคยถูกบันทึกไว้ในโค้ดหรือแม้แต่เขียนลงกระดาษ</w:t>
+      </w:r>
+      <w:r>
+        <w:rPr>
+          <w:rFonts w:ascii="Segoe UI" w:hAnsi="Segoe UI" w:cs="Angsana New" w:hint="cs"/>
+          <w:color w:val="374151"/>
+          <w:shd w:val="clear" w:color="auto" w:fill="F7F7F8"/>
+          <w:cs/>
         </w:rPr>
         <w:t xml:space="preserve"> </w:t>
       </w:r>
-      <w:r>
-        <w:rPr>
-          <w:rFonts w:ascii="Segoe UI" w:hAnsi="Segoe UI" w:cs="Angsana New"/>
-          <w:color w:val="374151"/>
-          <w:shd w:val="clear" w:color="auto" w:fill="F7F7F8"/>
-          <w:cs/>
-        </w:rPr>
-        <w:t>คุณเริ่มถามคำถาม และพวกเขาตอบ ในขณะที่พวกเขาทำเช่นนั้น พวกเขาขุดค้นแนวคิดสำคัญจากโดเมนการจราจรทางอากาศออกมา</w:t>
-      </w:r>
-      <w:r>
-        <w:rPr>
-          <w:rFonts w:ascii="Segoe UI" w:hAnsi="Segoe UI" w:cs="Angsana New"/>
-          <w:color w:val="374151"/>
-          <w:shd w:val="clear" w:color="auto" w:fill="F7F7F8"/>
+    </w:p>
+    <w:p>
+      <w:pPr>
+        <w:rPr>
+          <w:rFonts w:ascii="Segoe UI" w:hAnsi="Segoe UI" w:cs="Angsana New"/>
+          <w:color w:val="374151"/>
+          <w:shd w:val="clear" w:color="auto" w:fill="F7F7F8"/>
+        </w:rPr>
+      </w:pPr>
+      <w:r>
+        <w:rPr>
+          <w:rFonts w:ascii="Segoe UI" w:hAnsi="Segoe UI" w:cs="Angsana New"/>
+          <w:color w:val="374151"/>
+          <w:shd w:val="clear" w:color="auto" w:fill="F7F7F8"/>
+          <w:cs/>
+        </w:rPr>
+        <w:t>ในช่วงการสื่อสารเหล่านี้ การแปลถูกนำมาใช้บ่อยครั้งเพื่อให้ผู้อื่นเข้าใจเกี่ยวกับแนวคิดบางอย่าง นักพัฒนาอาจพยายามอธิบายแนวคิดอาจจะใช้ภาษาที่ไม่เชี่ยวชาญและบางครั้งก็ไม่ประสบความสำเร็จ ผู้เชี่ยวชาญด้านสาขาอาจพยายามอธิบายแนวคิดของพวกเขาโดยสร้างภาษาวิชาการใหม่ ในขั้นตอนนี้ การสื่อสารมีปัญหา และการแปลประเภทนี้ไม่ช่วยในการสร้างความรู้</w:t>
+      </w:r>
+    </w:p>
+    <w:p>
+      <w:pPr>
+        <w:rPr>
+          <w:rFonts w:ascii="Segoe UI" w:hAnsi="Segoe UI" w:cs="Angsana New"/>
+          <w:color w:val="374151"/>
+          <w:shd w:val="clear" w:color="auto" w:fill="F7F7F8"/>
+        </w:rPr>
+      </w:pPr>
+      <w:r>
+        <w:rPr>
+          <w:rFonts w:ascii="Segoe UI" w:hAnsi="Segoe UI" w:cs="Angsana New"/>
+          <w:color w:val="374151"/>
+          <w:shd w:val="clear" w:color="auto" w:fill="F7F7F8"/>
+          <w:cs/>
+        </w:rPr>
+        <w:t>เรามักใช้ภาษาโดยเฉพาะของเราในช่วงการออกแบบเหล่านี้ แต่ไม่มีภาษาโดยเฉพาะใดที่เป็นภาษาทั่วไปเนื่องจากไม่มีภาษาใดที่ตอบโจทย์ของทุกคน</w:t>
+      </w:r>
+    </w:p>
+    <w:p>
+      <w:pPr>
+        <w:rPr>
+          <w:rFonts w:ascii="Segoe UI" w:hAnsi="Segoe UI"/>
+          <w:color w:val="374151"/>
+          <w:shd w:val="clear" w:color="auto" w:fill="F7F7F8"/>
+        </w:rPr>
+      </w:pPr>
+      <w:r>
+        <w:rPr>
+          <w:rFonts w:ascii="Segoe UI" w:hAnsi="Segoe UI" w:cs="Angsana New"/>
+          <w:color w:val="374151"/>
+          <w:shd w:val="clear" w:color="auto" w:fill="F7F7F8"/>
+          <w:cs/>
+        </w:rPr>
+        <w:lastRenderedPageBreak/>
+        <w:t>เราจำเป็นต้องพูดภาษาเดียวกันเมื่อเราพบกันเพื่อพูดคุยเกี่ยวกับโมเดลและกำหนดกฎเกณฑ์ ภาษาที่จะเป็นอย่างไร</w:t>
+      </w:r>
+      <w:r>
+        <w:rPr>
+          <w:rFonts w:ascii="Segoe UI" w:hAnsi="Segoe UI" w:cs="Segoe UI"/>
+          <w:color w:val="374151"/>
+          <w:shd w:val="clear" w:color="auto" w:fill="F7F7F8"/>
+        </w:rPr>
+        <w:t xml:space="preserve">? </w:t>
+      </w:r>
+      <w:r>
+        <w:rPr>
+          <w:rFonts w:ascii="Segoe UI" w:hAnsi="Segoe UI" w:cs="Angsana New"/>
+          <w:color w:val="374151"/>
+          <w:shd w:val="clear" w:color="auto" w:fill="F7F7F8"/>
+          <w:cs/>
+        </w:rPr>
+        <w:t>ภาษาของนักพัฒนา</w:t>
+      </w:r>
+      <w:r>
+        <w:rPr>
+          <w:rFonts w:ascii="Segoe UI" w:hAnsi="Segoe UI" w:cs="Segoe UI"/>
+          <w:color w:val="374151"/>
+          <w:shd w:val="clear" w:color="auto" w:fill="F7F7F8"/>
+        </w:rPr>
+        <w:t xml:space="preserve">? </w:t>
+      </w:r>
+      <w:r>
+        <w:rPr>
+          <w:rFonts w:ascii="Segoe UI" w:hAnsi="Segoe UI" w:cs="Angsana New"/>
+          <w:color w:val="374151"/>
+          <w:shd w:val="clear" w:color="auto" w:fill="F7F7F8"/>
+          <w:cs/>
+        </w:rPr>
+        <w:t>ภาษาของผู้เชี่ยวชาญในด้าน</w:t>
+      </w:r>
+      <w:r>
+        <w:rPr>
+          <w:rFonts w:ascii="Segoe UI" w:hAnsi="Segoe UI" w:cs="Segoe UI"/>
+          <w:color w:val="374151"/>
+          <w:shd w:val="clear" w:color="auto" w:fill="F7F7F8"/>
+        </w:rPr>
+        <w:t xml:space="preserve">? </w:t>
+      </w:r>
+      <w:r>
+        <w:rPr>
+          <w:rFonts w:ascii="Segoe UI" w:hAnsi="Segoe UI" w:cs="Angsana New"/>
+          <w:color w:val="374151"/>
+          <w:shd w:val="clear" w:color="auto" w:fill="F7F7F8"/>
+          <w:cs/>
+        </w:rPr>
+        <w:t>หรือบางอย่างอยู่ระหว่างทั้งสอง</w:t>
+      </w:r>
+      <w:r>
+        <w:rPr>
+          <w:rFonts w:ascii="Segoe UI" w:hAnsi="Segoe UI" w:cs="Segoe UI"/>
+          <w:color w:val="374151"/>
+          <w:shd w:val="clear" w:color="auto" w:fill="F7F7F8"/>
+        </w:rPr>
+        <w:t>?</w:t>
+      </w:r>
+    </w:p>
+    <w:p>
+      <w:pPr>
+        <w:rPr>
+          <w:rFonts w:ascii="Segoe UI" w:hAnsi="Segoe UI" w:cs="Angsana New"/>
+          <w:color w:val="374151"/>
+          <w:shd w:val="clear" w:color="auto" w:fill="F7F7F8"/>
+        </w:rPr>
+      </w:pPr>
+      <w:r>
+        <w:rPr>
+          <w:rFonts w:ascii="Segoe UI" w:hAnsi="Segoe UI" w:cs="Angsana New"/>
+          <w:color w:val="374151"/>
+          <w:shd w:val="clear" w:color="auto" w:fill="F7F7F8"/>
+          <w:cs/>
+        </w:rPr>
+        <w:t xml:space="preserve">หลักการหลักของการออกแบบด้วยการใช้งาน </w:t>
+      </w:r>
+      <w:r>
+        <w:rPr>
+          <w:rFonts w:ascii="Segoe UI" w:hAnsi="Segoe UI" w:cs="Segoe UI"/>
+          <w:color w:val="374151"/>
+          <w:shd w:val="clear" w:color="auto" w:fill="F7F7F8"/>
+        </w:rPr>
+        <w:t xml:space="preserve">Domain-Driven Design </w:t>
+      </w:r>
+      <w:r>
+        <w:rPr>
+          <w:rFonts w:ascii="Segoe UI" w:hAnsi="Segoe UI" w:cs="Angsana New"/>
+          <w:color w:val="374151"/>
+          <w:shd w:val="clear" w:color="auto" w:fill="F7F7F8"/>
+          <w:cs/>
+        </w:rPr>
+        <w:t>คือการใช้ภาษาที่เชื่อมโยงกับโมเดล โดยเนื่องจากโมเดลเป็นจุดรวมกลางที่ซอฟต์แวร์และโดเมนพบกัน ดังนั้น เป็นเหมาะที่จะใช้โมเดลนี้เป็นพื้นฐานสำหรับการสร้างภาษาในการออกแบบโปรแกรม โดยใช้โมเดลเป็นฐานในการสร้างภาษานี้</w:t>
+      </w:r>
+    </w:p>
+    <w:p>
+      <w:pPr>
+        <w:rPr>
+          <w:rFonts w:ascii="Segoe UI" w:hAnsi="Segoe UI"/>
+          <w:color w:val="374151"/>
+          <w:shd w:val="clear" w:color="auto" w:fill="F7F7F8"/>
+        </w:rPr>
+      </w:pPr>
+      <w:r>
+        <w:rPr>
+          <w:rFonts w:ascii="Segoe UI" w:hAnsi="Segoe UI" w:cs="Angsana New"/>
+          <w:color w:val="374151"/>
+          <w:shd w:val="clear" w:color="auto" w:fill="F7F7F8"/>
+          <w:cs/>
+        </w:rPr>
+        <w:t xml:space="preserve">ใช้โมเดลเป็นตัวกระดูกหลักของภาษา ขอให้ทีมใช้ภาษาโดยสม่ำเสมอในการสื่อสารทั้งหมด รวมถึงในรหัสโปรแกรมด้วย ในขณะที่แบ่งปันความรู้และพัฒนาโมเดล ทีมใช้สื่อต่างๆ เช่น การพูด การเขียน และแผนภูมิ ให้แน่ใจว่าภาษานี้ปรากฏอย่างสม่ำเสมอในรูปแบบการสื่อสารที่ทีมใช้ทั้งหมด เพื่อเหตุนี้ ภาษาเรียกว่า </w:t>
+      </w:r>
+      <w:r>
+        <w:rPr>
+          <w:rFonts w:ascii="Segoe UI" w:hAnsi="Segoe UI" w:cs="Segoe UI"/>
+          <w:color w:val="374151"/>
+          <w:shd w:val="clear" w:color="auto" w:fill="F7F7F8"/>
+        </w:rPr>
+        <w:t>Ubiquitous Language</w:t>
+      </w:r>
+    </w:p>
+    <w:p>
+      <w:pPr>
+        <w:rPr>
+          <w:rFonts w:ascii="Segoe UI" w:hAnsi="Segoe UI" w:cs="Angsana New"/>
+          <w:color w:val="374151"/>
+          <w:shd w:val="clear" w:color="auto" w:fill="F7F7F8"/>
+        </w:rPr>
+      </w:pPr>
+      <w:r>
+        <w:rPr>
+          <w:rFonts w:ascii="Segoe UI" w:hAnsi="Segoe UI" w:cs="Angsana New"/>
+          <w:color w:val="374151"/>
+          <w:shd w:val="clear" w:color="auto" w:fill="F7F7F8"/>
+          <w:cs/>
+        </w:rPr>
+        <w:t>ภาษาสากลเชิงกว้างเชื่อมโยงทุกส่วนของการออกแบบ และสร้างพื้นฐานให้ทีมออกแบบทำงานได้อย่างดี ในโครงการออกแบบขนาดใหญ่ อาจใช้เวลาหลายสัปดาห์หรือแม้แต่หลายเดือนในการสร้างแบบจากต้นแบบ สมาชิกในทีมค้นพบว่าบางแนวคิดเริ่มต้นไม่ถูกต้องหรือถูกใช้ไม่เหมาะสม หรือพวกเขาค้นพบองค์ประกอบใหม่ของการออกแบบที่ต้องพิจารณาและเหมาะสมกับการออกแบบโดยรวม นี้ทั้งหมดไม่สามารถทำได้โดยไม่มีภาษาที่เป็นร่วมกัน</w:t>
+      </w:r>
+    </w:p>
+    <w:p>
+      <w:pPr>
+        <w:rPr>
+          <w:rFonts w:ascii="Segoe UI" w:hAnsi="Segoe UI" w:cs="Angsana New"/>
+          <w:color w:val="374151"/>
+          <w:shd w:val="clear" w:color="auto" w:fill="F7F7F8"/>
+        </w:rPr>
+      </w:pPr>
+      <w:r>
+        <w:rPr>
+          <w:rFonts w:ascii="Segoe UI" w:hAnsi="Segoe UI" w:cs="Angsana New"/>
+          <w:color w:val="374151"/>
+          <w:shd w:val="clear" w:color="auto" w:fill="F7F7F8"/>
+          <w:cs/>
+        </w:rPr>
+        <w:t>ภาษาไม่ปรากฏขึ้นแบบครั้งใดครั้งหนึ่ง มันต้องใช้ความพยายามและการมุ่งมั่นอย่างมากเพื่อให้แน่ใจว่าองค์ประกอบสำคัญของภาษาถูกเปิดเผยขึ้นมา เราต้องหาแนวคิดสำคัญเหล่านั้นที่กำหนดโดเมนและการออกแบบ และหาคำที่เกี่ยวข้องกับพวกเขา และเริ่มใช้พวกเขา บางอย่างจะมองเห็นได้ง่าย แต่บางอย่างยากขึ้น</w:t>
+      </w:r>
+    </w:p>
+    <w:p>
+      <w:pPr>
+        <w:rPr>
+          <w:rFonts w:ascii="Segoe UI" w:hAnsi="Segoe UI" w:cs="Angsana New"/>
+          <w:color w:val="374151"/>
+          <w:shd w:val="clear" w:color="auto" w:fill="F7F7F8"/>
+        </w:rPr>
+      </w:pPr>
+      <w:r>
+        <w:rPr>
+          <w:rFonts w:ascii="Segoe UI" w:hAnsi="Segoe UI" w:cs="Angsana New"/>
+          <w:color w:val="374151"/>
+          <w:shd w:val="clear" w:color="auto" w:fill="F7F7F8"/>
+          <w:cs/>
+        </w:rPr>
+        <w:t>ปรับปรุงปัญหาโดยการทดลองใช้ส่วนประกอบทดแทน ที่สะท้อนรูปแบบทดแทนต่าง ๆ จากนั้นทำการปรับโค้ดโดยการเปลี่ยนชื่อคลาส และเมท็อด และโมดูลเพื่อให้เข้ากับรูปแบบใหม่ เรียกใช้คำศัพท์ที่สับสนในการสนทนาในลักษณะเดียวกับเราเข้าใจความหมายของคำธรรมดา</w:t>
+      </w:r>
+    </w:p>
+    <w:p>
+      <w:pPr>
+        <w:rPr>
+          <w:rFonts w:ascii="Segoe UI" w:hAnsi="Segoe UI" w:cs="Angsana New"/>
+          <w:color w:val="374151"/>
+          <w:shd w:val="clear" w:color="auto" w:fill="F7F7F8"/>
+        </w:rPr>
+      </w:pPr>
+      <w:r>
+        <w:rPr>
+          <w:rFonts w:ascii="Segoe UI" w:hAnsi="Segoe UI" w:cs="Angsana New"/>
+          <w:color w:val="374151"/>
+          <w:shd w:val="clear" w:color="auto" w:fill="F7F7F8"/>
+          <w:cs/>
+        </w:rPr>
+        <w:t>การสร้างภาษาเช่นนั้นมีผลลัพธ์ที่ชัดเจน: โมเดลและภาษาที่สร้างขึ้นมีความเชื่อมโยงกันอย่างแน่นหนา การเปลี่ยนแปลงในภาษาจะต้องเป็นการเปลี่ยนแปลงในโมเดลด้วย</w:t>
+      </w:r>
+    </w:p>
+    <w:p>
+      <w:pPr>
+        <w:rPr>
+          <w:rFonts w:ascii="Segoe UI" w:hAnsi="Segoe UI" w:cs="Angsana New"/>
+          <w:b/>
+          <w:bCs/>
+          <w:color w:val="374151"/>
+          <w:shd w:val="clear" w:color="auto" w:fill="F7F7F8"/>
+        </w:rPr>
+      </w:pPr>
+      <w:r>
+        <w:rPr>
+          <w:rFonts w:ascii="Segoe UI" w:hAnsi="Segoe UI" w:cs="Angsana New"/>
+          <w:b/>
+          <w:bCs/>
+          <w:color w:val="374151"/>
+          <w:shd w:val="clear" w:color="auto" w:fill="F7F7F8"/>
+          <w:cs/>
+        </w:rPr>
+        <w:t>การสร้างภาษาแบบทั่วไป</w:t>
+      </w:r>
+    </w:p>
+    <w:p>
+      <w:pPr>
+        <w:rPr>
+          <w:rFonts w:ascii="Segoe UI" w:hAnsi="Segoe UI" w:cs="Angsana New"/>
+          <w:color w:val="374151"/>
+          <w:shd w:val="clear" w:color="auto" w:fill="F7F7F8"/>
+        </w:rPr>
+      </w:pPr>
+      <w:r>
+        <w:rPr>
+          <w:rFonts w:ascii="Segoe UI" w:hAnsi="Segoe UI" w:cs="Angsana New"/>
+          <w:color w:val="374151"/>
+          <w:shd w:val="clear" w:color="auto" w:fill="F7F7F8"/>
+          <w:cs/>
+        </w:rPr>
+        <w:t>วิธีที่จะเริ่มต้นสร้างภาษาคืออะไร</w:t>
+      </w:r>
+      <w:r>
+        <w:rPr>
+          <w:rFonts w:ascii="Segoe UI" w:hAnsi="Segoe UI" w:cs="Segoe UI"/>
+          <w:color w:val="374151"/>
+          <w:shd w:val="clear" w:color="auto" w:fill="F7F7F8"/>
+        </w:rPr>
+        <w:t xml:space="preserve">? </w:t>
+      </w:r>
+      <w:r>
+        <w:rPr>
+          <w:rFonts w:ascii="Segoe UI" w:hAnsi="Segoe UI" w:cs="Angsana New"/>
+          <w:color w:val="374151"/>
+          <w:shd w:val="clear" w:color="auto" w:fill="F7F7F8"/>
+          <w:cs/>
+        </w:rPr>
+        <w:t>นี่คือสมมติฐานการสนทนาระหว่างนักพัฒนาซอฟต์แวร์และผู้เชี่ยวชาญด้านการติดตามการจราจรทางอากาศ โปรดสังเกตคำที่ปรากฏเป็นตัวหนา</w:t>
+      </w:r>
+    </w:p>
+    <w:p>
+      <w:pPr>
+        <w:rPr>
+          <w:rFonts w:ascii="Segoe UI" w:hAnsi="Segoe UI"/>
+          <w:color w:val="374151"/>
+          <w:shd w:val="clear" w:color="auto" w:fill="F7F7F8"/>
+        </w:rPr>
+      </w:pPr>
+      <w:r>
+        <w:rPr>
+          <w:rFonts w:ascii="Segoe UI" w:hAnsi="Segoe UI" w:cs="Angsana New"/>
+          <w:b/>
+          <w:bCs/>
+          <w:color w:val="374151"/>
+          <w:shd w:val="clear" w:color="auto" w:fill="F7F7F8"/>
+          <w:cs/>
+        </w:rPr>
+        <w:t>นักพัฒนา:</w:t>
+      </w:r>
+      <w:r>
+        <w:rPr>
+          <w:rFonts w:ascii="Segoe UI" w:hAnsi="Segoe UI" w:cs="Angsana New"/>
+          <w:color w:val="374151"/>
+          <w:shd w:val="clear" w:color="auto" w:fill="F7F7F8"/>
+          <w:cs/>
         </w:rPr>
         <w:t xml:space="preserve"> </w:t>
       </w:r>
@@ -2984,30 +3910,274 @@
           <w:shd w:val="clear" w:color="auto" w:fill="F7F7F8"/>
           <w:cs/>
         </w:rPr>
-        <w:t>แนวความคิดเหล่านั้นอาจออกมาไม่สมบูรณ์และไม่เป็นระบบ แต่ยังคงเป็นสิ่งที่สำคัญต่อการเข้าใจด้านที่เกี่ยวข้อง</w:t>
-      </w:r>
-      <w:r>
-        <w:rPr>
-          <w:rFonts w:ascii="Segoe UI" w:hAnsi="Segoe UI" w:cs="Angsana New"/>
-          <w:color w:val="374151"/>
-          <w:shd w:val="clear" w:color="auto" w:fill="F7F7F8"/>
+        <w:t>พวกเราควรเริ่มต้นจากอะไรกันดีเพื่อสร้างภาษาในการติดตามการจราจรทางอากาศ</w:t>
+      </w:r>
+      <w:r>
+        <w:rPr>
+          <w:rFonts w:ascii="Segoe UI" w:hAnsi="Segoe UI" w:cs="Segoe UI"/>
+          <w:color w:val="374151"/>
+          <w:shd w:val="clear" w:color="auto" w:fill="F7F7F8"/>
+        </w:rPr>
+        <w:t>?</w:t>
+      </w:r>
+    </w:p>
+    <w:p>
+      <w:pPr>
+        <w:rPr>
+          <w:rFonts w:ascii="Segoe UI" w:hAnsi="Segoe UI" w:cs="Angsana New"/>
+          <w:color w:val="374151"/>
+          <w:shd w:val="clear" w:color="auto" w:fill="F7F7F8"/>
+        </w:rPr>
+      </w:pPr>
+      <w:r>
+        <w:rPr>
+          <w:rFonts w:ascii="Segoe UI" w:hAnsi="Segoe UI" w:cs="Angsana New"/>
+          <w:b/>
+          <w:bCs/>
+          <w:color w:val="374151"/>
+          <w:shd w:val="clear" w:color="auto" w:fill="F7F7F8"/>
+          <w:cs/>
+        </w:rPr>
+        <w:t>ผู้เชี่ยวชาญด้านสนามบิน:</w:t>
+      </w:r>
+      <w:r>
+        <w:rPr>
+          <w:rFonts w:ascii="Segoe UI" w:hAnsi="Segoe UI" w:cs="Angsana New"/>
+          <w:color w:val="374151"/>
+          <w:shd w:val="clear" w:color="auto" w:fill="F7F7F8"/>
+          <w:cs/>
+        </w:rPr>
+        <w:t xml:space="preserve"> เริ่มต้นกับพื้นฐานกันก่อนนะคะ การจราจรทั้งหมดนี้ประกอบด้วย</w:t>
+      </w:r>
+      <w:r>
+        <w:rPr>
+          <w:rFonts w:ascii="Segoe UI" w:hAnsi="Segoe UI" w:cs="Angsana New"/>
+          <w:b/>
+          <w:bCs/>
+          <w:color w:val="374151"/>
+          <w:shd w:val="clear" w:color="auto" w:fill="F7F7F8"/>
+          <w:cs/>
+        </w:rPr>
+        <w:t>เครื่องบิน</w:t>
+      </w:r>
+      <w:r>
+        <w:rPr>
+          <w:rFonts w:ascii="Segoe UI" w:hAnsi="Segoe UI" w:cs="Angsana New"/>
+          <w:b/>
+          <w:bCs/>
+          <w:color w:val="374151"/>
+          <w:shd w:val="clear" w:color="auto" w:fill="F7F7F8"/>
+        </w:rPr>
+        <w:t>(planes)</w:t>
+      </w:r>
+      <w:r>
+        <w:rPr>
+          <w:rFonts w:ascii="Segoe UI" w:hAnsi="Segoe UI" w:cs="Angsana New"/>
+          <w:color w:val="374151"/>
+          <w:shd w:val="clear" w:color="auto" w:fill="F7F7F8"/>
+          <w:cs/>
+        </w:rPr>
+        <w:t xml:space="preserve"> แต่ละเครื่องบินจะขึ้นจาก</w:t>
+      </w:r>
+      <w:r>
+        <w:rPr>
+          <w:rFonts w:ascii="Segoe UI" w:hAnsi="Segoe UI" w:cs="Angsana New"/>
+          <w:b/>
+          <w:bCs/>
+          <w:color w:val="374151"/>
+          <w:shd w:val="clear" w:color="auto" w:fill="F7F7F8"/>
+          <w:cs/>
+        </w:rPr>
+        <w:t>สนามบินต้นทาง</w:t>
+      </w:r>
+      <w:r>
+        <w:rPr>
+          <w:rFonts w:ascii="Segoe UI" w:hAnsi="Segoe UI" w:cs="Angsana New"/>
+          <w:b/>
+          <w:bCs/>
+          <w:color w:val="374151"/>
+          <w:shd w:val="clear" w:color="auto" w:fill="F7F7F8"/>
+        </w:rPr>
+        <w:t>(departure)</w:t>
+      </w:r>
+      <w:r>
+        <w:rPr>
+          <w:rFonts w:ascii="Segoe UI" w:hAnsi="Segoe UI" w:cs="Angsana New"/>
+          <w:color w:val="374151"/>
+          <w:shd w:val="clear" w:color="auto" w:fill="F7F7F8"/>
+          <w:cs/>
+        </w:rPr>
+        <w:t>และลงที่</w:t>
+      </w:r>
+      <w:r>
+        <w:rPr>
+          <w:rFonts w:ascii="Segoe UI" w:hAnsi="Segoe UI" w:cs="Angsana New"/>
+          <w:b/>
+          <w:bCs/>
+          <w:color w:val="374151"/>
+          <w:shd w:val="clear" w:color="auto" w:fill="F7F7F8"/>
+          <w:cs/>
+        </w:rPr>
+        <w:t>สนามบินปลายทาง</w:t>
+      </w:r>
+      <w:r>
+        <w:rPr>
+          <w:rFonts w:ascii="Segoe UI" w:hAnsi="Segoe UI" w:cs="Angsana New"/>
+          <w:b/>
+          <w:bCs/>
+          <w:color w:val="374151"/>
+          <w:shd w:val="clear" w:color="auto" w:fill="F7F7F8"/>
+        </w:rPr>
+        <w:t>(destination)</w:t>
+      </w:r>
+    </w:p>
+    <w:p>
+      <w:pPr>
+        <w:rPr>
+          <w:rFonts w:ascii="Segoe UI" w:hAnsi="Segoe UI"/>
+          <w:color w:val="374151"/>
+          <w:shd w:val="clear" w:color="auto" w:fill="F7F7F8"/>
+        </w:rPr>
+      </w:pPr>
+      <w:r>
+        <w:rPr>
+          <w:rFonts w:ascii="Segoe UI" w:hAnsi="Segoe UI" w:cs="Angsana New"/>
+          <w:b/>
+          <w:bCs/>
+          <w:color w:val="374151"/>
+          <w:shd w:val="clear" w:color="auto" w:fill="F7F7F8"/>
+          <w:cs/>
+        </w:rPr>
+        <w:lastRenderedPageBreak/>
+        <w:t>นักพัฒนา:</w:t>
+      </w:r>
+      <w:r>
+        <w:rPr>
+          <w:rFonts w:ascii="Segoe UI" w:hAnsi="Segoe UI" w:cs="Angsana New"/>
+          <w:color w:val="374151"/>
+          <w:shd w:val="clear" w:color="auto" w:fill="F7F7F8"/>
+          <w:cs/>
+        </w:rPr>
+        <w:t xml:space="preserve"> ง่ายมากครับ ตอนที่เครื่องบินบินได้แล้ว นักบินสามารถเลือกเส้นทางอากาศที่ต้องการได้เองหรือไม่</w:t>
+      </w:r>
+      <w:r>
+        <w:rPr>
+          <w:rFonts w:ascii="Segoe UI" w:hAnsi="Segoe UI" w:cs="Segoe UI"/>
+          <w:color w:val="374151"/>
+          <w:shd w:val="clear" w:color="auto" w:fill="F7F7F8"/>
+        </w:rPr>
+        <w:t xml:space="preserve">? </w:t>
+      </w:r>
+      <w:r>
+        <w:rPr>
+          <w:rFonts w:ascii="Segoe UI" w:hAnsi="Segoe UI" w:cs="Angsana New"/>
+          <w:color w:val="374151"/>
+          <w:shd w:val="clear" w:color="auto" w:fill="F7F7F8"/>
+          <w:cs/>
+        </w:rPr>
+        <w:t>สามารถเป็นไปตามต้องการของพวกเขาในการตัดสินใจเส้นทางที่จะบินไปได้ เพียงแค่พวกเขาเดินทางไปถึงจุดหมายได้เท่านั้นใช่ไหมครับ</w:t>
+      </w:r>
+      <w:r>
+        <w:rPr>
+          <w:rFonts w:ascii="Segoe UI" w:hAnsi="Segoe UI" w:cs="Segoe UI"/>
+          <w:color w:val="374151"/>
+          <w:shd w:val="clear" w:color="auto" w:fill="F7F7F8"/>
+        </w:rPr>
+        <w:t>?</w:t>
+      </w:r>
+    </w:p>
+    <w:p>
+      <w:pPr>
+        <w:rPr>
+          <w:rFonts w:ascii="Segoe UI" w:hAnsi="Segoe UI" w:cs="Angsana New"/>
+          <w:color w:val="374151"/>
+          <w:shd w:val="clear" w:color="auto" w:fill="F7F7F8"/>
+        </w:rPr>
+      </w:pPr>
+      <w:r>
+        <w:rPr>
+          <w:rFonts w:ascii="Segoe UI" w:hAnsi="Segoe UI" w:cs="Angsana New"/>
+          <w:b/>
+          <w:bCs/>
+          <w:color w:val="374151"/>
+          <w:shd w:val="clear" w:color="auto" w:fill="F7F7F8"/>
+          <w:cs/>
+        </w:rPr>
+        <w:t>ผู้เชี่ยวชาญด้านสนามบิน:</w:t>
+      </w:r>
+      <w:r>
+        <w:rPr>
+          <w:rFonts w:ascii="Segoe UI" w:hAnsi="Segoe UI" w:cs="Angsana New"/>
+          <w:color w:val="374151"/>
+          <w:shd w:val="clear" w:color="auto" w:fill="F7F7F8"/>
+          <w:cs/>
+        </w:rPr>
+        <w:t xml:space="preserve"> โอ้ไม่ นักบินได้รับเส้นทางที่ต้องเดินทางตาม และพวกเขาควรที่จะติดตามเส้นทางนั้นให้ใกล้เคียงที่สุดเท่าที่จะเป็นไปได้</w:t>
+      </w:r>
+    </w:p>
+    <w:p>
+      <w:pPr>
+        <w:rPr>
+          <w:rFonts w:ascii="Segoe UI" w:hAnsi="Segoe UI" w:cs="Angsana New"/>
+          <w:color w:val="374151"/>
+          <w:shd w:val="clear" w:color="auto" w:fill="F7F7F8"/>
+        </w:rPr>
+      </w:pPr>
+      <w:r>
+        <w:rPr>
+          <w:rFonts w:ascii="Segoe UI" w:hAnsi="Segoe UI" w:cs="Angsana New"/>
+          <w:b/>
+          <w:bCs/>
+          <w:color w:val="374151"/>
+          <w:shd w:val="clear" w:color="auto" w:fill="F7F7F8"/>
+          <w:cs/>
+        </w:rPr>
+        <w:t>นักพัฒนา:</w:t>
+      </w:r>
+      <w:r>
+        <w:rPr>
+          <w:rFonts w:ascii="Segoe UI" w:hAnsi="Segoe UI" w:cs="Angsana New"/>
+          <w:color w:val="374151"/>
+          <w:shd w:val="clear" w:color="auto" w:fill="F7F7F8"/>
+          <w:cs/>
+        </w:rPr>
+        <w:t xml:space="preserve"> ฉันกำลังคิดเส้นทางนี้เป็นเส้นทางสามมิติในอากาศ หากเราใช้ระบบพิกัดคาทีเซียน แล้วเส้นทางก็จะเป็นเพียงชุดของจุดสามมิติ</w:t>
+      </w:r>
+    </w:p>
+    <w:p>
+      <w:pPr>
+        <w:rPr>
+          <w:rFonts w:ascii="Segoe UI" w:hAnsi="Segoe UI" w:cs="Angsana New"/>
+          <w:color w:val="374151"/>
+          <w:shd w:val="clear" w:color="auto" w:fill="F7F7F8"/>
+        </w:rPr>
+      </w:pPr>
+      <w:r>
+        <w:rPr>
+          <w:rFonts w:ascii="Segoe UI" w:hAnsi="Segoe UI" w:cs="Angsana New"/>
+          <w:b/>
+          <w:bCs/>
+          <w:color w:val="374151"/>
+          <w:shd w:val="clear" w:color="auto" w:fill="F7F7F8"/>
+          <w:cs/>
+        </w:rPr>
+        <w:t>ผู้เชี่ยวชาญด้านสนามบิน:</w:t>
+      </w:r>
+      <w:r>
+        <w:rPr>
+          <w:rFonts w:ascii="Segoe UI" w:hAnsi="Segoe UI" w:cs="Angsana New"/>
+          <w:color w:val="374151"/>
+          <w:shd w:val="clear" w:color="auto" w:fill="F7F7F8"/>
+          <w:cs/>
         </w:rPr>
         <w:t xml:space="preserve"> </w:t>
       </w:r>
       <w:r>
         <w:rPr>
-          <w:rFonts w:ascii="Segoe UI" w:hAnsi="Segoe UI" w:cs="Angsana New"/>
-          <w:color w:val="374151"/>
-          <w:shd w:val="clear" w:color="auto" w:fill="F7F7F8"/>
-          <w:cs/>
-        </w:rPr>
-        <w:t>คุณต้องเรียนรู้เกี่ยวกับโดเมนอย่างมากที่สุดจากผู้เชี่ยวชาญ และโดยการถามคำถามที่ถูกต้องและประมวลผลข้อมูลในทางที่ถูกต้อง คุณและผู้เชี่ยวชาญจะเริ่มสร้างภาพรวมของโดเมน นั่นคือ โมเดลโดเมน</w:t>
-      </w:r>
-      <w:r>
-        <w:rPr>
-          <w:rFonts w:ascii="Segoe UI" w:hAnsi="Segoe UI" w:cs="Angsana New"/>
-          <w:color w:val="374151"/>
-          <w:shd w:val="clear" w:color="auto" w:fill="F7F7F8"/>
+          <w:rFonts w:ascii="Segoe UI" w:hAnsi="Segoe UI" w:cs="Angsana New" w:hint="cs"/>
+          <w:color w:val="374151"/>
+          <w:shd w:val="clear" w:color="auto" w:fill="F7F7F8"/>
+          <w:cs/>
         </w:rPr>
         <w:t xml:space="preserve"> </w:t>
       </w:r>
@@ -3018,39 +4188,149 @@
           <w:shd w:val="clear" w:color="auto" w:fill="F7F7F8"/>
           <w:cs/>
         </w:rPr>
-        <w:t>มุมมองนี้ไม่สมบูรณ์และไม่ถูกต้อง แต่มันเป็นจุดเริ่มต้นที่คุณต้องการ พยายามค้นหาแนวคิดสำคัญของโดเมนได้เลย</w:t>
-      </w:r>
-      <w:r>
-        <w:rPr>
-          <w:rFonts w:ascii="Segoe UI" w:hAnsi="Segoe UI" w:cs="Angsana New"/>
-          <w:color w:val="374151"/>
-          <w:shd w:val="clear" w:color="auto" w:fill="F7F7F8"/>
+        <w:t>ฉันไม่คิดว่าเป็นเช่นนั้น</w:t>
+      </w:r>
+      <w:r>
+        <w:rPr>
+          <w:rFonts w:ascii="Segoe UI" w:hAnsi="Segoe UI" w:cs="Angsana New" w:hint="cs"/>
+          <w:color w:val="374151"/>
+          <w:shd w:val="clear" w:color="auto" w:fill="F7F7F8"/>
+          <w:cs/>
         </w:rPr>
         <w:t xml:space="preserve"> </w:t>
       </w:r>
-    </w:p>
-    <w:p>
-      <w:pPr>
+      <w:r>
+        <w:rPr>
+          <w:rFonts w:ascii="Segoe UI" w:hAnsi="Segoe UI" w:cs="Angsana New"/>
+          <w:color w:val="374151"/>
+          <w:shd w:val="clear" w:color="auto" w:fill="F7F7F8"/>
+          <w:cs/>
+        </w:rPr>
+        <w:t>เพราะเส้นทางจราจรอากาศจะเป็นการสร้างภาพลักษณ์ของเส้นทางที่คาดหวังของเครื่องบินบนพื้นดิน ซึ่งเส้นทางจะผ่านไปที่จุดต่างๆบนพื้นดินที่กำหนดโดยพิกัดละติจูดและลองจิจูดของมัน</w:t>
+      </w:r>
+    </w:p>
+    <w:p>
+      <w:pPr>
+        <w:rPr>
+          <w:rFonts w:ascii="Segoe UI" w:hAnsi="Segoe UI"/>
+          <w:color w:val="374151"/>
+          <w:shd w:val="clear" w:color="auto" w:fill="F7F7F8"/>
+        </w:rPr>
+      </w:pPr>
+      <w:r>
+        <w:rPr>
+          <w:rFonts w:ascii="Segoe UI" w:hAnsi="Segoe UI" w:cs="Angsana New"/>
+          <w:b/>
+          <w:bCs/>
+          <w:color w:val="374151"/>
+          <w:shd w:val="clear" w:color="auto" w:fill="F7F7F8"/>
+          <w:cs/>
+        </w:rPr>
+        <w:t>นักพัฒนา:</w:t>
+      </w:r>
+      <w:r>
+        <w:rPr>
+          <w:rFonts w:ascii="Segoe UI" w:hAnsi="Segoe UI" w:cs="Angsana New"/>
+          <w:color w:val="374151"/>
+          <w:shd w:val="clear" w:color="auto" w:fill="F7F7F8"/>
+          <w:cs/>
+        </w:rPr>
+        <w:t xml:space="preserve"> โอเค แล้วเราจะเรียกจุดเหล่านั้นว่า "</w:t>
+      </w:r>
+      <w:r>
+        <w:rPr>
+          <w:rFonts w:ascii="Segoe UI" w:hAnsi="Segoe UI" w:cs="Segoe UI"/>
+          <w:color w:val="374151"/>
+          <w:shd w:val="clear" w:color="auto" w:fill="F7F7F8"/>
+        </w:rPr>
+        <w:t xml:space="preserve">fix" </w:t>
+      </w:r>
+      <w:r>
+        <w:rPr>
+          <w:rFonts w:ascii="Segoe UI" w:hAnsi="Segoe UI" w:cs="Angsana New"/>
+          <w:color w:val="374151"/>
+          <w:shd w:val="clear" w:color="auto" w:fill="F7F7F8"/>
+          <w:cs/>
+        </w:rPr>
+        <w:t xml:space="preserve">เพราะว่าเป็นจุดที่ติดตั้งบนพื้นผิวของโลก และเราจะใช้จุด </w:t>
+      </w:r>
+      <w:r>
+        <w:rPr>
+          <w:rFonts w:ascii="Segoe UI" w:hAnsi="Segoe UI" w:cs="Segoe UI"/>
+          <w:color w:val="374151"/>
+          <w:shd w:val="clear" w:color="auto" w:fill="F7F7F8"/>
+        </w:rPr>
+        <w:t xml:space="preserve">2 </w:t>
+      </w:r>
+      <w:r>
+        <w:rPr>
+          <w:rFonts w:ascii="Segoe UI" w:hAnsi="Segoe UI" w:cs="Angsana New"/>
+          <w:color w:val="374151"/>
+          <w:shd w:val="clear" w:color="auto" w:fill="F7F7F8"/>
+          <w:cs/>
+        </w:rPr>
+        <w:t xml:space="preserve">มิติเพื่ออธิบายเส้นทาง นอกจากนี้ เราไม่ควรพิจารณาจุดเริ่มต้นและปลายทางเป็นแนวคิดที่แตกต่างกัน เส้นทางจะไปถึงปลายทางเหมือนกับการไปถึง </w:t>
+      </w:r>
+      <w:r>
+        <w:rPr>
+          <w:rFonts w:ascii="Segoe UI" w:hAnsi="Segoe UI" w:cs="Segoe UI"/>
+          <w:color w:val="374151"/>
+          <w:shd w:val="clear" w:color="auto" w:fill="F7F7F8"/>
+        </w:rPr>
+        <w:t xml:space="preserve">fix </w:t>
+      </w:r>
+      <w:r>
+        <w:rPr>
+          <w:rFonts w:ascii="Segoe UI" w:hAnsi="Segoe UI" w:cs="Angsana New"/>
+          <w:color w:val="374151"/>
+          <w:shd w:val="clear" w:color="auto" w:fill="F7F7F8"/>
+          <w:cs/>
+        </w:rPr>
+        <w:t>ใด ๆ อื่น ๆ ของเส้นทาง อากาศยานต้องปฏิบัติตามเส้นทาง แต่นั่นหมายความว่ามันสามารถบินสูงหรือต่ำได้ตามที่ต้องการหรือไม่</w:t>
+      </w:r>
+      <w:r>
+        <w:rPr>
+          <w:rFonts w:ascii="Segoe UI" w:hAnsi="Segoe UI" w:cs="Segoe UI"/>
+          <w:color w:val="374151"/>
+          <w:shd w:val="clear" w:color="auto" w:fill="F7F7F8"/>
+        </w:rPr>
+        <w:t>?</w:t>
+      </w:r>
+    </w:p>
+    <w:p>
+      <w:pPr>
+        <w:rPr>
+          <w:rFonts w:ascii="Segoe UI" w:hAnsi="Segoe UI" w:cs="Angsana New"/>
+          <w:color w:val="374151"/>
+          <w:shd w:val="clear" w:color="auto" w:fill="F7F7F8"/>
+        </w:rPr>
+      </w:pPr>
+      <w:r>
+        <w:rPr>
+          <w:rFonts w:ascii="Segoe UI" w:hAnsi="Segoe UI" w:cs="Angsana New"/>
+          <w:b/>
+          <w:bCs/>
+          <w:color w:val="374151"/>
+          <w:shd w:val="clear" w:color="auto" w:fill="F7F7F8"/>
+          <w:cs/>
+        </w:rPr>
+        <w:t>ผู้เชี่ยวชาญด้านสนามบิน:</w:t>
+      </w:r>
+      <w:r>
+        <w:rPr>
+          <w:rFonts w:ascii="Segoe UI" w:hAnsi="Segoe UI" w:cs="Angsana New"/>
+          <w:color w:val="374151"/>
+          <w:shd w:val="clear" w:color="auto" w:fill="F7F7F8"/>
+          <w:cs/>
+        </w:rPr>
+        <w:t xml:space="preserve"> </w:t>
+      </w:r>
+      <w:r>
         <w:rPr>
           <w:rFonts w:ascii="Segoe UI" w:hAnsi="Segoe UI" w:cs="Angsana New" w:hint="cs"/>
           <w:color w:val="374151"/>
           <w:shd w:val="clear" w:color="auto" w:fill="F7F7F8"/>
-        </w:rPr>
-      </w:pPr>
-      <w:r>
-        <w:rPr>
-          <w:rFonts w:ascii="Segoe UI" w:hAnsi="Segoe UI" w:cs="Angsana New"/>
-          <w:color w:val="374151"/>
-          <w:shd w:val="clear" w:color="auto" w:fill="F7F7F8"/>
-          <w:cs/>
-        </w:rPr>
-        <w:t>นี่เป็นส่วนสำคัญของการออกแบบ โดยทั่วไปจะมีการอภิปรายในระยะยาวระหว่างนักออกแบบซอฟต์แวร์หรือนักพัฒนากับผู้เชี่ยวชาญในด้านนี้</w:t>
-      </w:r>
-      <w:r>
-        <w:rPr>
-          <w:rFonts w:ascii="Segoe UI" w:hAnsi="Segoe UI" w:cs="Angsana New"/>
-          <w:color w:val="374151"/>
-          <w:shd w:val="clear" w:color="auto" w:fill="F7F7F8"/>
+          <w:cs/>
         </w:rPr>
         <w:t xml:space="preserve"> </w:t>
       </w:r>
@@ -3061,41 +4341,749 @@
           <w:shd w:val="clear" w:color="auto" w:fill="F7F7F8"/>
           <w:cs/>
         </w:rPr>
-        <w:t>ผู้เชี่ยวชาญซอฟต์แวร์ต้องการแยกความรู้จากผู้เชี่ยวชาญด้านสาขาและพวกเขายังต้องแปลงมันให้เป็นรูปแบบที่มีประโยชน์</w:t>
-      </w:r>
-      <w:r>
-        <w:rPr>
-          <w:rFonts w:ascii="Segoe UI" w:hAnsi="Segoe UI" w:cs="Angsana New"/>
-          <w:color w:val="374151"/>
-          <w:shd w:val="clear" w:color="auto" w:fill="F7F7F8"/>
+        <w:t xml:space="preserve">ไม่ใช่ </w:t>
+      </w:r>
+      <w:r>
+        <w:rPr>
+          <w:rFonts w:ascii="Segoe UI" w:hAnsi="Segoe UI" w:cs="Angsana New"/>
+          <w:b/>
+          <w:bCs/>
+          <w:color w:val="374151"/>
+          <w:shd w:val="clear" w:color="auto" w:fill="F7F7F8"/>
+          <w:cs/>
+        </w:rPr>
+        <w:t>ความสูง</w:t>
+      </w:r>
+      <w:r>
+        <w:rPr>
+          <w:rFonts w:ascii="Segoe UI" w:hAnsi="Segoe UI" w:cs="Angsana New"/>
+          <w:b/>
+          <w:bCs/>
+          <w:color w:val="374151"/>
+          <w:shd w:val="clear" w:color="auto" w:fill="F7F7F8"/>
+        </w:rPr>
+        <w:t>(altitude)</w:t>
+      </w:r>
+      <w:r>
+        <w:rPr>
+          <w:rFonts w:ascii="Segoe UI" w:hAnsi="Segoe UI" w:cs="Angsana New"/>
+          <w:color w:val="374151"/>
+          <w:shd w:val="clear" w:color="auto" w:fill="F7F7F8"/>
+          <w:cs/>
+        </w:rPr>
+        <w:t>ที่เครื่องบินจะต้องอยู่ในขณะใดขณะหนึ่งก็ถูกกำหนดไว้ในแผนการบิน</w:t>
+      </w:r>
+      <w:r>
+        <w:rPr>
+          <w:rFonts w:ascii="Segoe UI" w:hAnsi="Segoe UI" w:cs="Angsana New"/>
+          <w:b/>
+          <w:bCs/>
+          <w:color w:val="374151"/>
+          <w:shd w:val="clear" w:color="auto" w:fill="F7F7F8"/>
+        </w:rPr>
+        <w:t>(flight plan)</w:t>
+      </w:r>
+    </w:p>
+    <w:p>
+      <w:pPr>
+        <w:rPr>
+          <w:rFonts w:ascii="Segoe UI" w:hAnsi="Segoe UI"/>
+          <w:color w:val="374151"/>
+          <w:shd w:val="clear" w:color="auto" w:fill="F7F7F8"/>
+        </w:rPr>
+      </w:pPr>
+      <w:r>
+        <w:rPr>
+          <w:rFonts w:ascii="Segoe UI" w:hAnsi="Segoe UI" w:cs="Angsana New"/>
+          <w:b/>
+          <w:bCs/>
+          <w:color w:val="374151"/>
+          <w:shd w:val="clear" w:color="auto" w:fill="F7F7F8"/>
+          <w:cs/>
+        </w:rPr>
+        <w:t>นักพัฒนา</w:t>
+      </w:r>
+      <w:r>
+        <w:rPr>
+          <w:rFonts w:ascii="Segoe UI" w:hAnsi="Segoe UI" w:cs="Angsana New"/>
+          <w:color w:val="374151"/>
+          <w:shd w:val="clear" w:color="auto" w:fill="F7F7F8"/>
+          <w:cs/>
+        </w:rPr>
+        <w:t xml:space="preserve">: </w:t>
+      </w:r>
+      <w:r>
+        <w:rPr>
+          <w:rFonts w:ascii="Segoe UI" w:hAnsi="Segoe UI" w:cs="Angsana New"/>
+          <w:b/>
+          <w:bCs/>
+          <w:color w:val="374151"/>
+          <w:shd w:val="clear" w:color="auto" w:fill="F7F7F8"/>
+          <w:cs/>
+        </w:rPr>
+        <w:t>แผนการบิน</w:t>
+      </w:r>
+      <w:r>
+        <w:rPr>
+          <w:rFonts w:ascii="Segoe UI" w:hAnsi="Segoe UI" w:cs="Angsana New"/>
+          <w:b/>
+          <w:bCs/>
+          <w:color w:val="374151"/>
+          <w:shd w:val="clear" w:color="auto" w:fill="F7F7F8"/>
+        </w:rPr>
+        <w:t>(flight plan)</w:t>
+      </w:r>
+      <w:r>
+        <w:rPr>
+          <w:rFonts w:ascii="Segoe UI" w:hAnsi="Segoe UI" w:cs="Segoe UI"/>
+          <w:color w:val="374151"/>
+          <w:shd w:val="clear" w:color="auto" w:fill="F7F7F8"/>
+        </w:rPr>
+        <w:t xml:space="preserve">? </w:t>
+      </w:r>
+      <w:r>
+        <w:rPr>
+          <w:rFonts w:ascii="Segoe UI" w:hAnsi="Segoe UI" w:cs="Angsana New"/>
+          <w:color w:val="374151"/>
+          <w:shd w:val="clear" w:color="auto" w:fill="F7F7F8"/>
+          <w:cs/>
+        </w:rPr>
+        <w:t>มันคืออะไร</w:t>
+      </w:r>
+      <w:r>
+        <w:rPr>
+          <w:rFonts w:ascii="Segoe UI" w:hAnsi="Segoe UI" w:cs="Segoe UI"/>
+          <w:color w:val="374151"/>
+          <w:shd w:val="clear" w:color="auto" w:fill="F7F7F8"/>
+        </w:rPr>
+        <w:t>?</w:t>
+      </w:r>
+    </w:p>
+    <w:p>
+      <w:pPr>
+        <w:rPr>
+          <w:rFonts w:ascii="Segoe UI" w:hAnsi="Segoe UI" w:cs="Angsana New"/>
+          <w:color w:val="374151"/>
+          <w:shd w:val="clear" w:color="auto" w:fill="F7F7F8"/>
+        </w:rPr>
+      </w:pPr>
+      <w:r>
+        <w:rPr>
+          <w:rFonts w:ascii="Segoe UI" w:hAnsi="Segoe UI" w:cs="Angsana New"/>
+          <w:b/>
+          <w:bCs/>
+          <w:color w:val="374151"/>
+          <w:shd w:val="clear" w:color="auto" w:fill="F7F7F8"/>
+          <w:cs/>
+        </w:rPr>
+        <w:t>ผู้เชี่ยวชาญด้านสนามบิน:</w:t>
+      </w:r>
+      <w:r>
+        <w:rPr>
+          <w:rFonts w:ascii="Segoe UI" w:hAnsi="Segoe UI" w:cs="Angsana New"/>
+          <w:color w:val="374151"/>
+          <w:shd w:val="clear" w:color="auto" w:fill="F7F7F8"/>
+          <w:cs/>
         </w:rPr>
         <w:t xml:space="preserve"> </w:t>
       </w:r>
       <w:r>
         <w:rPr>
-          <w:rFonts w:ascii="Segoe UI" w:hAnsi="Segoe UI" w:cs="Angsana New"/>
-          <w:color w:val="374151"/>
-          <w:shd w:val="clear" w:color="auto" w:fill="F7F7F8"/>
-          <w:cs/>
-        </w:rPr>
-        <w:t>ในบางช่วง</w:t>
-      </w:r>
-      <w:r>
-        <w:rPr>
-          <w:rFonts w:ascii="Segoe UI" w:hAnsi="Segoe UI" w:cs="Segoe UI"/>
-          <w:color w:val="374151"/>
-          <w:shd w:val="clear" w:color="auto" w:fill="F7F7F8"/>
-        </w:rPr>
-        <w:t xml:space="preserve">, </w:t>
-      </w:r>
-      <w:r>
-        <w:rPr>
-          <w:rFonts w:ascii="Segoe UI" w:hAnsi="Segoe UI" w:cs="Angsana New"/>
-          <w:color w:val="374151"/>
-          <w:shd w:val="clear" w:color="auto" w:fill="F7F7F8"/>
-          <w:cs/>
-        </w:rPr>
-        <w:t>พวกเขาอาจต้องการสร้างโปรโต</w:t>
+          <w:rFonts w:ascii="Segoe UI" w:hAnsi="Segoe UI" w:cs="Angsana New" w:hint="cs"/>
+          <w:color w:val="374151"/>
+          <w:shd w:val="clear" w:color="auto" w:fill="F7F7F8"/>
+          <w:cs/>
+        </w:rPr>
+        <w:t xml:space="preserve"> </w:t>
+      </w:r>
+      <w:r>
+        <w:rPr>
+          <w:rFonts w:ascii="Segoe UI" w:hAnsi="Segoe UI" w:cs="Angsana New"/>
+          <w:color w:val="374151"/>
+          <w:shd w:val="clear" w:color="auto" w:fill="F7F7F8"/>
+          <w:cs/>
+        </w:rPr>
+        <w:t>ก่อนออกจากสนามบิน นักบินจะได้รับแผนการบินที่ละเอียดอ่อนซึ่งรวมถึงข้อมูลทั้งหมดเกี่ยวกับ</w:t>
+      </w:r>
+      <w:r>
+        <w:rPr>
+          <w:rFonts w:ascii="Segoe UI" w:hAnsi="Segoe UI" w:cs="Angsana New"/>
+          <w:b/>
+          <w:bCs/>
+          <w:color w:val="374151"/>
+          <w:shd w:val="clear" w:color="auto" w:fill="F7F7F8"/>
+          <w:cs/>
+        </w:rPr>
+        <w:t>การบิน</w:t>
+      </w:r>
+      <w:r>
+        <w:rPr>
+          <w:rFonts w:ascii="Segoe UI" w:hAnsi="Segoe UI" w:cs="Angsana New"/>
+          <w:b/>
+          <w:bCs/>
+          <w:color w:val="374151"/>
+          <w:shd w:val="clear" w:color="auto" w:fill="F7F7F8"/>
+        </w:rPr>
+        <w:t>(flight)</w:t>
+      </w:r>
+      <w:r>
+        <w:rPr>
+          <w:rFonts w:ascii="Segoe UI" w:hAnsi="Segoe UI" w:cs="Angsana New"/>
+          <w:b/>
+          <w:bCs/>
+          <w:color w:val="374151"/>
+          <w:shd w:val="clear" w:color="auto" w:fill="F7F7F8"/>
+          <w:cs/>
+        </w:rPr>
+        <w:t>:</w:t>
+      </w:r>
+      <w:r>
+        <w:rPr>
+          <w:rFonts w:ascii="Segoe UI" w:hAnsi="Segoe UI" w:cs="Angsana New"/>
+          <w:color w:val="374151"/>
+          <w:shd w:val="clear" w:color="auto" w:fill="F7F7F8"/>
+          <w:cs/>
+        </w:rPr>
+        <w:t xml:space="preserve"> </w:t>
+      </w:r>
+      <w:r>
+        <w:rPr>
+          <w:rFonts w:ascii="Segoe UI" w:hAnsi="Segoe UI" w:cs="Angsana New"/>
+          <w:b/>
+          <w:bCs/>
+          <w:color w:val="374151"/>
+          <w:shd w:val="clear" w:color="auto" w:fill="F7F7F8"/>
+          <w:cs/>
+        </w:rPr>
+        <w:t>เส้นทางเที่ยวบิน</w:t>
+      </w:r>
+      <w:r>
+        <w:rPr>
+          <w:rFonts w:ascii="Segoe UI" w:hAnsi="Segoe UI" w:cs="Angsana New"/>
+          <w:b/>
+          <w:bCs/>
+          <w:color w:val="374151"/>
+          <w:shd w:val="clear" w:color="auto" w:fill="F7F7F8"/>
+        </w:rPr>
+        <w:t>(route)</w:t>
+      </w:r>
+      <w:r>
+        <w:rPr>
+          <w:rFonts w:ascii="Segoe UI" w:hAnsi="Segoe UI" w:cs="Angsana New"/>
+          <w:color w:val="374151"/>
+          <w:shd w:val="clear" w:color="auto" w:fill="F7F7F8"/>
+          <w:cs/>
+        </w:rPr>
+        <w:t xml:space="preserve"> </w:t>
+      </w:r>
+      <w:r>
+        <w:rPr>
+          <w:rFonts w:ascii="Segoe UI" w:hAnsi="Segoe UI" w:cs="Angsana New"/>
+          <w:b/>
+          <w:bCs/>
+          <w:color w:val="374151"/>
+          <w:shd w:val="clear" w:color="auto" w:fill="F7F7F8"/>
+          <w:cs/>
+        </w:rPr>
+        <w:t>ความสูง</w:t>
+      </w:r>
+      <w:r>
+        <w:rPr>
+          <w:rFonts w:ascii="Segoe UI" w:hAnsi="Segoe UI" w:cs="Angsana New"/>
+          <w:b/>
+          <w:bCs/>
+          <w:color w:val="374151"/>
+          <w:shd w:val="clear" w:color="auto" w:fill="F7F7F8"/>
+        </w:rPr>
+        <w:t>(altitude)</w:t>
+      </w:r>
+      <w:r>
+        <w:rPr>
+          <w:rFonts w:ascii="Segoe UI" w:hAnsi="Segoe UI" w:cs="Angsana New"/>
+          <w:color w:val="374151"/>
+          <w:shd w:val="clear" w:color="auto" w:fill="F7F7F8"/>
+          <w:cs/>
+        </w:rPr>
+        <w:t xml:space="preserve">ที่จะบิน </w:t>
+      </w:r>
+      <w:r>
+        <w:rPr>
+          <w:rFonts w:ascii="Segoe UI" w:hAnsi="Segoe UI" w:cs="Angsana New"/>
+          <w:b/>
+          <w:bCs/>
+          <w:color w:val="374151"/>
+          <w:shd w:val="clear" w:color="auto" w:fill="F7F7F8"/>
+          <w:cs/>
+        </w:rPr>
+        <w:t>ความเร็ว</w:t>
+      </w:r>
+      <w:r>
+        <w:rPr>
+          <w:rFonts w:ascii="Segoe UI" w:hAnsi="Segoe UI" w:cs="Angsana New"/>
+          <w:b/>
+          <w:bCs/>
+          <w:color w:val="374151"/>
+          <w:shd w:val="clear" w:color="auto" w:fill="F7F7F8"/>
+        </w:rPr>
+        <w:t>(speed)</w:t>
+      </w:r>
+      <w:r>
+        <w:rPr>
+          <w:rFonts w:ascii="Segoe UI" w:hAnsi="Segoe UI" w:cs="Angsana New"/>
+          <w:color w:val="374151"/>
+          <w:shd w:val="clear" w:color="auto" w:fill="F7F7F8"/>
+        </w:rPr>
+        <w:t xml:space="preserve"> </w:t>
+      </w:r>
+      <w:r>
+        <w:rPr>
+          <w:rFonts w:ascii="Segoe UI" w:hAnsi="Segoe UI" w:cs="Angsana New"/>
+          <w:color w:val="374151"/>
+          <w:shd w:val="clear" w:color="auto" w:fill="F7F7F8"/>
+          <w:cs/>
+        </w:rPr>
+        <w:t>ในการบิน ประเภทของเครื่องบิน และข้อมูลเกี่ยวกับสมาชิกของลูกอากาศยาน</w:t>
+      </w:r>
+    </w:p>
+    <w:p>
+      <w:pPr>
+        <w:rPr>
+          <w:rFonts w:ascii="Segoe UI" w:hAnsi="Segoe UI" w:hint="cs"/>
+          <w:color w:val="374151"/>
+          <w:shd w:val="clear" w:color="auto" w:fill="F7F7F8"/>
+        </w:rPr>
+      </w:pPr>
+      <w:r>
+        <w:rPr>
+          <w:rFonts w:ascii="Segoe UI" w:hAnsi="Segoe UI" w:cs="Angsana New"/>
+          <w:b/>
+          <w:bCs/>
+          <w:color w:val="374151"/>
+          <w:shd w:val="clear" w:color="auto" w:fill="F7F7F8"/>
+          <w:cs/>
+        </w:rPr>
+        <w:t>นักพัฒนา:</w:t>
+      </w:r>
+      <w:r>
+        <w:rPr>
+          <w:rFonts w:ascii="Segoe UI" w:hAnsi="Segoe UI" w:cs="Angsana New"/>
+          <w:color w:val="374151"/>
+          <w:shd w:val="clear" w:color="auto" w:fill="F7F7F8"/>
+          <w:cs/>
+        </w:rPr>
+        <w:t xml:space="preserve"> ฮึ่ม </w:t>
+      </w:r>
+      <w:r>
+        <w:rPr>
+          <w:rFonts w:ascii="Segoe UI" w:hAnsi="Segoe UI" w:cs="Angsana New"/>
+          <w:b/>
+          <w:bCs/>
+          <w:color w:val="374151"/>
+          <w:shd w:val="clear" w:color="auto" w:fill="F7F7F8"/>
+          <w:cs/>
+        </w:rPr>
+        <w:t>แผนการบิน</w:t>
+      </w:r>
+      <w:r>
+        <w:rPr>
+          <w:rFonts w:ascii="Segoe UI" w:hAnsi="Segoe UI" w:cs="Angsana New"/>
+          <w:b/>
+          <w:bCs/>
+          <w:color w:val="374151"/>
+          <w:shd w:val="clear" w:color="auto" w:fill="F7F7F8"/>
+        </w:rPr>
+        <w:t xml:space="preserve">(flight plan) </w:t>
+      </w:r>
+      <w:r>
+        <w:rPr>
+          <w:rFonts w:ascii="Segoe UI" w:hAnsi="Segoe UI" w:cs="Angsana New"/>
+          <w:color w:val="374151"/>
+          <w:shd w:val="clear" w:color="auto" w:fill="F7F7F8"/>
+          <w:cs/>
+        </w:rPr>
+        <w:t>ดูเป็นสิ่งสำคัญอย่างมากสำหรับผม เรามาเพิ่มมันเข้าไปในโมเดลกันเถอะ</w:t>
+      </w:r>
+    </w:p>
+    <w:p>
+      <w:pPr>
+        <w:jc w:val="center"/>
+        <w:rPr>
+          <w:rFonts w:ascii="Segoe UI" w:hAnsi="Segoe UI"/>
+          <w:color w:val="374151"/>
+          <w:sz w:val="24"/>
+          <w:szCs w:val="32"/>
+          <w:shd w:val="clear" w:color="auto" w:fill="F7F7F8"/>
+        </w:rPr>
+      </w:pPr>
+      <w:r>
+        <w:rPr>
+          <w:rFonts w:ascii="Segoe UI" w:hAnsi="Segoe UI" w:hint="cs"/>
+          <w:noProof/>
+          <w:color w:val="374151"/>
+          <w:sz w:val="24"/>
+          <w:szCs w:val="32"/>
+          <w:shd w:val="clear" w:color="auto" w:fill="F7F7F8"/>
+          <w:cs/>
+        </w:rPr>
+        <w:lastRenderedPageBreak/>
+        <w:drawing>
+          <wp:inline distT="0" distB="0" distL="0" distR="0" wp14:anchorId="0ADC6203" wp14:editId="3C880CC3">
+            <wp:extent cx="3406140" cy="2310805"/>
+            <wp:effectExtent l="0" t="0" r="3810" b="0"/>
+            <wp:docPr id="5" name="Picture 5"/>
+            <wp:cNvGraphicFramePr>
+              <a:graphicFrameLocks xmlns:a="http://schemas.openxmlformats.org/drawingml/2006/main" noChangeAspect="1"/>
+            </wp:cNvGraphicFramePr>
+            <a:graphic xmlns:a="http://schemas.openxmlformats.org/drawingml/2006/main">
+              <a:graphicData uri="http://schemas.openxmlformats.org/drawingml/2006/picture">
+                <pic:pic xmlns:pic="http://schemas.openxmlformats.org/drawingml/2006/picture">
+                  <pic:nvPicPr>
+                    <pic:cNvPr id="0" name="Picture 1"/>
+                    <pic:cNvPicPr>
+                      <a:picLocks noChangeAspect="1" noChangeArrowheads="1"/>
+                    </pic:cNvPicPr>
+                  </pic:nvPicPr>
+                  <pic:blipFill>
+                    <a:blip r:embed="rId9" cstate="print">
+                      <a:extLst>
+                        <a:ext uri="{28A0092B-C50C-407E-A947-70E740481C1C}">
+                          <a14:useLocalDpi xmlns:a14="http://schemas.microsoft.com/office/drawing/2010/main" val="0"/>
+                        </a:ext>
+                      </a:extLst>
+                    </a:blip>
+                    <a:srcRect/>
+                    <a:stretch>
+                      <a:fillRect/>
+                    </a:stretch>
+                  </pic:blipFill>
+                  <pic:spPr bwMode="auto">
+                    <a:xfrm>
+                      <a:off x="0" y="0"/>
+                      <a:ext cx="3415619" cy="2317236"/>
+                    </a:xfrm>
+                    <a:prstGeom prst="rect">
+                      <a:avLst/>
+                    </a:prstGeom>
+                    <a:noFill/>
+                    <a:ln>
+                      <a:noFill/>
+                    </a:ln>
+                  </pic:spPr>
+                </pic:pic>
+              </a:graphicData>
+            </a:graphic>
+          </wp:inline>
+        </w:drawing>
+      </w:r>
+    </w:p>
+    <w:p>
+      <w:pPr>
+        <w:rPr>
+          <w:rFonts w:ascii="Segoe UI" w:hAnsi="Segoe UI" w:cs="Angsana New"/>
+          <w:color w:val="374151"/>
+          <w:shd w:val="clear" w:color="auto" w:fill="F7F7F8"/>
+        </w:rPr>
+      </w:pPr>
+      <w:r>
+        <w:rPr>
+          <w:rFonts w:ascii="Segoe UI" w:hAnsi="Segoe UI" w:cs="Angsana New"/>
+          <w:b/>
+          <w:bCs/>
+          <w:color w:val="374151"/>
+          <w:shd w:val="clear" w:color="auto" w:fill="F7F7F8"/>
+          <w:cs/>
+        </w:rPr>
+        <w:t>นักพัฒนา:</w:t>
+      </w:r>
+      <w:r>
+        <w:rPr>
+          <w:rFonts w:ascii="Segoe UI" w:hAnsi="Segoe UI" w:cs="Angsana New"/>
+          <w:color w:val="374151"/>
+          <w:shd w:val="clear" w:color="auto" w:fill="F7F7F8"/>
+          <w:cs/>
+        </w:rPr>
+        <w:t xml:space="preserve"> ดีขึ้นแล้ว ตอนนี้ที่ฉันมองอยู่ฉันเข้าใจว่ามีสิ่งหนึ่งที่สำคัญ คือเมื่อเราตรวจสอบการจราจรทางอากาศ เราไม่ได้สนใจเครื่องบินเป็นอย่างแท้จริง ว่ามันสีขาวหรือสีน้ำเงินหรือเป็น </w:t>
+      </w:r>
+      <w:r>
+        <w:rPr>
+          <w:rFonts w:ascii="Segoe UI" w:hAnsi="Segoe UI" w:cs="Segoe UI"/>
+          <w:color w:val="374151"/>
+          <w:shd w:val="clear" w:color="auto" w:fill="F7F7F8"/>
+        </w:rPr>
+        <w:t xml:space="preserve">Boeing </w:t>
+      </w:r>
+      <w:r>
+        <w:rPr>
+          <w:rFonts w:ascii="Segoe UI" w:hAnsi="Segoe UI" w:cs="Angsana New"/>
+          <w:color w:val="374151"/>
+          <w:shd w:val="clear" w:color="auto" w:fill="F7F7F8"/>
+          <w:cs/>
+        </w:rPr>
+        <w:t xml:space="preserve">หรือ </w:t>
+      </w:r>
+      <w:r>
+        <w:rPr>
+          <w:rFonts w:ascii="Segoe UI" w:hAnsi="Segoe UI" w:cs="Segoe UI"/>
+          <w:color w:val="374151"/>
+          <w:shd w:val="clear" w:color="auto" w:fill="F7F7F8"/>
+        </w:rPr>
+        <w:t xml:space="preserve">Airbus </w:t>
+      </w:r>
+      <w:r>
+        <w:rPr>
+          <w:rFonts w:ascii="Segoe UI" w:hAnsi="Segoe UI" w:cs="Angsana New"/>
+          <w:color w:val="374151"/>
+          <w:shd w:val="clear" w:color="auto" w:fill="F7F7F8"/>
+          <w:cs/>
+        </w:rPr>
+        <w:t>อย่างไร แต่เราสนใจ</w:t>
+      </w:r>
+      <w:r>
+        <w:rPr>
+          <w:rFonts w:ascii="Segoe UI" w:hAnsi="Segoe UI" w:cs="Angsana New"/>
+          <w:b/>
+          <w:bCs/>
+          <w:color w:val="374151"/>
+          <w:shd w:val="clear" w:color="auto" w:fill="F7F7F8"/>
+          <w:cs/>
+        </w:rPr>
+        <w:t>การบิน</w:t>
+      </w:r>
+      <w:r>
+        <w:rPr>
+          <w:rFonts w:ascii="Segoe UI" w:hAnsi="Segoe UI" w:cs="Angsana New"/>
+          <w:color w:val="374151"/>
+          <w:shd w:val="clear" w:color="auto" w:fill="F7F7F8"/>
+          <w:cs/>
+        </w:rPr>
+        <w:t>ของมัน เป็นสิ่งที่เราติดตามและวัดได้อย่างแท้จริง ฉันคิดว่าเราควรเปลี่ยนโมเดลนิดหน่อยเพื่อให้มีความแม่นยำขึ้น</w:t>
+      </w:r>
+    </w:p>
+    <w:p>
+      <w:pPr>
+        <w:rPr>
+          <w:rFonts w:ascii="Segoe UI" w:hAnsi="Segoe UI" w:cs="Angsana New"/>
+          <w:color w:val="374151"/>
+          <w:shd w:val="clear" w:color="auto" w:fill="F7F7F8"/>
+        </w:rPr>
+      </w:pPr>
+      <w:r>
+        <w:rPr>
+          <w:rFonts w:ascii="Segoe UI" w:hAnsi="Segoe UI" w:cs="Angsana New"/>
+          <w:color w:val="374151"/>
+          <w:shd w:val="clear" w:color="auto" w:fill="F7F7F8"/>
+          <w:cs/>
+        </w:rPr>
+        <w:t>โปรดสังเกตว่าทีมนี้กำลังพูดถึงด้านการตรวจสอบการจราจรทางอากาศและโมเดลเริ่มต้นของพวกเขา พวกเขากำลังสร้างภาษาที่ประกอบด้วยคำที่เป็นตัวหนาอย่างช้าๆ โปรดสังเกตว่าภาษาดังกล่าวสามารถเปลี่ยนแปลงโมเดลได้!</w:t>
+      </w:r>
+    </w:p>
+    <w:p>
+      <w:pPr>
+        <w:rPr>
+          <w:rFonts w:ascii="Segoe UI" w:hAnsi="Segoe UI" w:cs="Angsana New"/>
+          <w:color w:val="374151"/>
+          <w:shd w:val="clear" w:color="auto" w:fill="F7F7F8"/>
+        </w:rPr>
+      </w:pPr>
+      <w:r>
+        <w:rPr>
+          <w:rFonts w:ascii="Segoe UI" w:hAnsi="Segoe UI" w:cs="Angsana New"/>
+          <w:color w:val="374151"/>
+          <w:shd w:val="clear" w:color="auto" w:fill="F7F7F8"/>
+          <w:cs/>
+        </w:rPr>
+        <w:t xml:space="preserve">อย่างไรก็ตามในชีวิตจริง การสนทนาแบบนี้มักจะมีคำพูดที่ยืดหยุ่นมากขึ้นและบุคคลมักพูดเกี่ยวกับเรื่องที่ไม่ตรงตามประเด็น หรือเข้ารายละเอียดมากเกินไป หรือเลือกใช้คำศัพท์ที่ไม่ถูกต้อง ซึ่งสามารถทำให้การคิดค้นภาษาเป็นเรื่องยากมากๆ อย่างไรก็ตาม เพื่อเริ่มต้นการแก้ไขปัญหานี้ สมาชิกทุกคนควรมีความตระหนักถึงความจำเป็นในการสร้างภาษาที่เหมือนกัน และควรได้รับการเตือนให้มุ่งเน้นสิ่งที่สำคัญและใช้ภาษาตลอดเวลาที่จำเป็น ในการประชุมดังกล่าว เราควรใช้ภาษาเฉพาะทางของเราให้น้อยที่สุดและควรใช้ภาษาแบบ </w:t>
+      </w:r>
+      <w:r>
+        <w:rPr>
+          <w:rFonts w:ascii="Segoe UI" w:hAnsi="Segoe UI" w:cs="Segoe UI"/>
+          <w:color w:val="374151"/>
+          <w:shd w:val="clear" w:color="auto" w:fill="F7F7F8"/>
+        </w:rPr>
+        <w:t xml:space="preserve">Ubiquitous </w:t>
+      </w:r>
+      <w:r>
+        <w:rPr>
+          <w:rFonts w:ascii="Segoe UI" w:hAnsi="Segoe UI" w:cs="Angsana New"/>
+          <w:color w:val="374151"/>
+          <w:shd w:val="clear" w:color="auto" w:fill="F7F7F8"/>
+          <w:cs/>
+        </w:rPr>
+        <w:t>เพราะสิ่งนี้ช่วยให้เราสื่อสารได้อย่างชัดเจนและแม่นยำ</w:t>
+      </w:r>
+    </w:p>
+    <w:p>
+      <w:pPr>
+        <w:jc w:val="center"/>
+        <w:rPr>
+          <w:rFonts w:ascii="Segoe UI" w:hAnsi="Segoe UI"/>
+          <w:color w:val="374151"/>
+          <w:sz w:val="24"/>
+          <w:szCs w:val="32"/>
+          <w:shd w:val="clear" w:color="auto" w:fill="F7F7F8"/>
+        </w:rPr>
+      </w:pPr>
+      <w:r>
+        <w:rPr>
+          <w:rFonts w:ascii="Segoe UI" w:hAnsi="Segoe UI" w:hint="cs"/>
+          <w:noProof/>
+          <w:color w:val="374151"/>
+          <w:sz w:val="24"/>
+          <w:szCs w:val="32"/>
+          <w:shd w:val="clear" w:color="auto" w:fill="F7F7F8"/>
+        </w:rPr>
+        <w:drawing>
+          <wp:inline distT="0" distB="0" distL="0" distR="0" wp14:anchorId="3A4034D6" wp14:editId="21B13596">
+            <wp:extent cx="4023360" cy="2700997"/>
+            <wp:effectExtent l="0" t="0" r="0" b="4445"/>
+            <wp:docPr id="6" name="Picture 6"/>
+            <wp:cNvGraphicFramePr>
+              <a:graphicFrameLocks xmlns:a="http://schemas.openxmlformats.org/drawingml/2006/main" noChangeAspect="1"/>
+            </wp:cNvGraphicFramePr>
+            <a:graphic xmlns:a="http://schemas.openxmlformats.org/drawingml/2006/main">
+              <a:graphicData uri="http://schemas.openxmlformats.org/drawingml/2006/picture">
+                <pic:pic xmlns:pic="http://schemas.openxmlformats.org/drawingml/2006/picture">
+                  <pic:nvPicPr>
+                    <pic:cNvPr id="0" name="Picture 2"/>
+                    <pic:cNvPicPr>
+                      <a:picLocks noChangeAspect="1" noChangeArrowheads="1"/>
+                    </pic:cNvPicPr>
+                  </pic:nvPicPr>
+                  <pic:blipFill>
+                    <a:blip r:embed="rId10" cstate="print">
+                      <a:extLst>
+                        <a:ext uri="{28A0092B-C50C-407E-A947-70E740481C1C}">
+                          <a14:useLocalDpi xmlns:a14="http://schemas.microsoft.com/office/drawing/2010/main" val="0"/>
+                        </a:ext>
+                      </a:extLst>
+                    </a:blip>
+                    <a:srcRect/>
+                    <a:stretch>
+                      <a:fillRect/>
+                    </a:stretch>
+                  </pic:blipFill>
+                  <pic:spPr bwMode="auto">
+                    <a:xfrm>
+                      <a:off x="0" y="0"/>
+                      <a:ext cx="4031201" cy="2706261"/>
+                    </a:xfrm>
+                    <a:prstGeom prst="rect">
+                      <a:avLst/>
+                    </a:prstGeom>
+                    <a:noFill/>
+                    <a:ln>
+                      <a:noFill/>
+                    </a:ln>
+                  </pic:spPr>
+                </pic:pic>
+              </a:graphicData>
+            </a:graphic>
+          </wp:inline>
+        </w:drawing>
+      </w:r>
+    </w:p>
+    <w:p>
+      <w:pPr>
+        <w:rPr>
+          <w:rFonts w:ascii="Segoe UI" w:hAnsi="Segoe UI" w:cs="Angsana New"/>
+          <w:color w:val="374151"/>
+          <w:shd w:val="clear" w:color="auto" w:fill="F7F7F8"/>
+        </w:rPr>
+      </w:pPr>
+      <w:r>
+        <w:rPr>
+          <w:rFonts w:ascii="Segoe UI" w:hAnsi="Segoe UI" w:cs="Angsana New"/>
+          <w:color w:val="374151"/>
+          <w:shd w:val="clear" w:color="auto" w:fill="F7F7F8"/>
+          <w:cs/>
+        </w:rPr>
+        <w:lastRenderedPageBreak/>
+        <w:t xml:space="preserve">สามารถเขียนคลาสสำหรับ </w:t>
+      </w:r>
+      <w:r>
+        <w:rPr>
+          <w:rFonts w:ascii="Segoe UI" w:hAnsi="Segoe UI" w:cs="Segoe UI"/>
+          <w:color w:val="374151"/>
+          <w:shd w:val="clear" w:color="auto" w:fill="F7F7F8"/>
+        </w:rPr>
+        <w:t xml:space="preserve">Route </w:t>
+      </w:r>
+      <w:r>
+        <w:rPr>
+          <w:rFonts w:ascii="Segoe UI" w:hAnsi="Segoe UI" w:cs="Angsana New"/>
+          <w:color w:val="374151"/>
+          <w:shd w:val="clear" w:color="auto" w:fill="F7F7F8"/>
+          <w:cs/>
+        </w:rPr>
+        <w:t xml:space="preserve">และอีกคลาสสำหรับ </w:t>
+      </w:r>
+      <w:r>
+        <w:rPr>
+          <w:rFonts w:ascii="Segoe UI" w:hAnsi="Segoe UI" w:cs="Segoe UI"/>
+          <w:color w:val="374151"/>
+          <w:shd w:val="clear" w:color="auto" w:fill="F7F7F8"/>
+        </w:rPr>
+        <w:t xml:space="preserve">Fix </w:t>
+      </w:r>
+      <w:r>
+        <w:rPr>
+          <w:rFonts w:ascii="Segoe UI" w:hAnsi="Segoe UI" w:cs="Angsana New"/>
+          <w:color w:val="374151"/>
+          <w:shd w:val="clear" w:color="auto" w:fill="F7F7F8"/>
+          <w:cs/>
+        </w:rPr>
+        <w:t xml:space="preserve">ได้ คลาส </w:t>
+      </w:r>
+      <w:r>
+        <w:rPr>
+          <w:rFonts w:ascii="Segoe UI" w:hAnsi="Segoe UI" w:cs="Segoe UI"/>
+          <w:color w:val="374151"/>
+          <w:shd w:val="clear" w:color="auto" w:fill="F7F7F8"/>
+        </w:rPr>
+        <w:t xml:space="preserve">Fix </w:t>
+      </w:r>
+      <w:r>
+        <w:rPr>
+          <w:rFonts w:ascii="Segoe UI" w:hAnsi="Segoe UI" w:cs="Angsana New"/>
+          <w:color w:val="374151"/>
+          <w:shd w:val="clear" w:color="auto" w:fill="F7F7F8"/>
+          <w:cs/>
+        </w:rPr>
+        <w:t xml:space="preserve">อาจสืบทอดจากคลาส </w:t>
+      </w:r>
+      <w:r>
+        <w:rPr>
+          <w:rFonts w:ascii="Segoe UI" w:hAnsi="Segoe UI" w:cs="Segoe UI"/>
+          <w:color w:val="374151"/>
+          <w:shd w:val="clear" w:color="auto" w:fill="F7F7F8"/>
+        </w:rPr>
+        <w:t xml:space="preserve">2DPoint </w:t>
+      </w:r>
+      <w:r>
+        <w:rPr>
+          <w:rFonts w:ascii="Segoe UI" w:hAnsi="Segoe UI" w:cs="Angsana New"/>
+          <w:color w:val="374151"/>
+          <w:shd w:val="clear" w:color="auto" w:fill="F7F7F8"/>
+          <w:cs/>
+        </w:rPr>
+        <w:t xml:space="preserve">หรือสามารถมี </w:t>
+      </w:r>
+      <w:r>
+        <w:rPr>
+          <w:rFonts w:ascii="Segoe UI" w:hAnsi="Segoe UI" w:cs="Segoe UI"/>
+          <w:color w:val="374151"/>
+          <w:shd w:val="clear" w:color="auto" w:fill="F7F7F8"/>
+        </w:rPr>
+        <w:t xml:space="preserve">2DPoint </w:t>
+      </w:r>
+      <w:r>
+        <w:rPr>
+          <w:rFonts w:ascii="Segoe UI" w:hAnsi="Segoe UI" w:cs="Angsana New"/>
+          <w:color w:val="374151"/>
+          <w:shd w:val="clear" w:color="auto" w:fill="F7F7F8"/>
+          <w:cs/>
+        </w:rPr>
+        <w:t>เป็นแอ</w:t>
       </w:r>
       <w:proofErr w:type="spellStart"/>
       <w:r>
@@ -3105,7 +5093,7 @@
           <w:shd w:val="clear" w:color="auto" w:fill="F7F7F8"/>
           <w:cs/>
         </w:rPr>
-        <w:t>ไทป์</w:t>
+        <w:t>ตท</w:t>
       </w:r>
       <w:proofErr w:type="spellEnd"/>
       <w:r>
@@ -3115,13 +5103,152 @@
           <w:shd w:val="clear" w:color="auto" w:fill="F7F7F8"/>
           <w:cs/>
         </w:rPr>
-        <w:t>เร็วๆนี้เพื่อดูว่ามันทำงานได้ดีแค่ไหนแล้ว ในขณะที่ทำเช่นนั้นพวกเขาอาจพบปัญหาบางอย่างกับโมเดลหรือวิธีการของพวกเขา และอาจต้องการเปลี่ยนโมเดล</w:t>
-      </w:r>
-      <w:r>
-        <w:rPr>
-          <w:rFonts w:ascii="Segoe UI" w:hAnsi="Segoe UI" w:cs="Angsana New"/>
-          <w:color w:val="374151"/>
-          <w:shd w:val="clear" w:color="auto" w:fill="F7F7F8"/>
+        <w:t>ริบิว</w:t>
+      </w:r>
+      <w:proofErr w:type="spellStart"/>
+      <w:r>
+        <w:rPr>
+          <w:rFonts w:ascii="Segoe UI" w:hAnsi="Segoe UI" w:cs="Angsana New"/>
+          <w:color w:val="374151"/>
+          <w:shd w:val="clear" w:color="auto" w:fill="F7F7F8"/>
+          <w:cs/>
+        </w:rPr>
+        <w:t>ต์</w:t>
+      </w:r>
+      <w:proofErr w:type="spellEnd"/>
+      <w:r>
+        <w:rPr>
+          <w:rFonts w:ascii="Segoe UI" w:hAnsi="Segoe UI" w:cs="Angsana New"/>
+          <w:color w:val="374151"/>
+          <w:shd w:val="clear" w:color="auto" w:fill="F7F7F8"/>
+          <w:cs/>
+        </w:rPr>
+        <w:t>หลักได้ ซึ่งขึ้นอยู่กับปัจจัยอื่น ๆ ที่จะถูกพูดถึงในภายหลัง การสร้างคลาสสำหรับแนวคิดแบบนี้จะช่วยให้เราแมประหว่างแบบจำลองและโค้ด และ</w:t>
+      </w:r>
+      <w:proofErr w:type="spellStart"/>
+      <w:r>
+        <w:rPr>
+          <w:rFonts w:ascii="Segoe UI" w:hAnsi="Segoe UI" w:cs="Angsana New"/>
+          <w:color w:val="374151"/>
+          <w:shd w:val="clear" w:color="auto" w:fill="F7F7F8"/>
+          <w:cs/>
+        </w:rPr>
+        <w:t>แม</w:t>
+      </w:r>
+      <w:proofErr w:type="spellEnd"/>
+      <w:r>
+        <w:rPr>
+          <w:rFonts w:ascii="Segoe UI" w:hAnsi="Segoe UI" w:cs="Angsana New"/>
+          <w:color w:val="374151"/>
+          <w:shd w:val="clear" w:color="auto" w:fill="F7F7F8"/>
+          <w:cs/>
+        </w:rPr>
+        <w:t>พระหว่างภาษาและโค้ดได้ ซึ่งมีประโยชน์อย่างมาก เนื่องจากทำให้โค้ดอ่านง่ายขึ้น และทำให้โค้ดสามารถสะท้อนแบบจำลองได้ เมื่อโค้ดของแบบจำลองมีขนาดใหญ่ขึ้น และเมื่อมีการเปลี่ยนแปลงในโค้ดที่ออกแบบไม่เหมาะสมอาจทำให้เกิดผลกระทบที่ไม่ต้องการในโปรเจก</w:t>
+      </w:r>
+      <w:proofErr w:type="spellStart"/>
+      <w:r>
+        <w:rPr>
+          <w:rFonts w:ascii="Segoe UI" w:hAnsi="Segoe UI" w:cs="Angsana New"/>
+          <w:color w:val="374151"/>
+          <w:shd w:val="clear" w:color="auto" w:fill="F7F7F8"/>
+          <w:cs/>
+        </w:rPr>
+        <w:t>ต์</w:t>
+      </w:r>
+      <w:proofErr w:type="spellEnd"/>
+      <w:r>
+        <w:rPr>
+          <w:rFonts w:ascii="Segoe UI" w:hAnsi="Segoe UI" w:cs="Angsana New"/>
+          <w:color w:val="374151"/>
+          <w:shd w:val="clear" w:color="auto" w:fill="F7F7F8"/>
+          <w:cs/>
+        </w:rPr>
+        <w:t>ในภายหลัง</w:t>
+      </w:r>
+    </w:p>
+    <w:p>
+      <w:pPr>
+        <w:rPr>
+          <w:rFonts w:ascii="Segoe UI" w:hAnsi="Segoe UI"/>
+          <w:color w:val="374151"/>
+          <w:shd w:val="clear" w:color="auto" w:fill="F7F7F8"/>
+        </w:rPr>
+      </w:pPr>
+      <w:r>
+        <w:rPr>
+          <w:rFonts w:ascii="Segoe UI" w:hAnsi="Segoe UI" w:cs="Angsana New"/>
+          <w:color w:val="374151"/>
+          <w:shd w:val="clear" w:color="auto" w:fill="F7F7F8"/>
+          <w:cs/>
+        </w:rPr>
+        <w:t>เราได้เห็นว่าภาษาถูกแชร์โดยทีมทั้งหมดแล้ว และยังช่วยสร้างความรู้และสร้างโมเดลได้อย่างไร้ข้อจำกัด แต่เราควรใช้อะไรสำหรับภาษา</w:t>
+      </w:r>
+      <w:r>
+        <w:rPr>
+          <w:rFonts w:ascii="Segoe UI" w:hAnsi="Segoe UI" w:cs="Segoe UI"/>
+          <w:color w:val="374151"/>
+          <w:shd w:val="clear" w:color="auto" w:fill="F7F7F8"/>
+        </w:rPr>
+        <w:t xml:space="preserve">? </w:t>
+      </w:r>
+      <w:r>
+        <w:rPr>
+          <w:rFonts w:ascii="Segoe UI" w:hAnsi="Segoe UI" w:cs="Angsana New"/>
+          <w:color w:val="374151"/>
+          <w:shd w:val="clear" w:color="auto" w:fill="F7F7F8"/>
+          <w:cs/>
+        </w:rPr>
+        <w:t>เพียงแค่พูดหรือเท่านั้นหรือเราจะใช้ภาษาเขียนด้วย</w:t>
+      </w:r>
+      <w:r>
+        <w:rPr>
+          <w:rFonts w:ascii="Segoe UI" w:hAnsi="Segoe UI" w:cs="Segoe UI"/>
+          <w:color w:val="374151"/>
+          <w:shd w:val="clear" w:color="auto" w:fill="F7F7F8"/>
+        </w:rPr>
+        <w:t>?</w:t>
+      </w:r>
+    </w:p>
+    <w:p>
+      <w:pPr>
+        <w:rPr>
+          <w:rFonts w:ascii="Segoe UI" w:hAnsi="Segoe UI" w:cs="Angsana New"/>
+          <w:color w:val="374151"/>
+          <w:shd w:val="clear" w:color="auto" w:fill="F7F7F8"/>
+        </w:rPr>
+      </w:pPr>
+      <w:r>
+        <w:rPr>
+          <w:rFonts w:ascii="Segoe UI" w:hAnsi="Segoe UI" w:cs="Angsana New"/>
+          <w:color w:val="374151"/>
+          <w:shd w:val="clear" w:color="auto" w:fill="F7F7F8"/>
+          <w:cs/>
+        </w:rPr>
+        <w:t xml:space="preserve">บางคนอาจพูดว่า </w:t>
+      </w:r>
+      <w:r>
+        <w:rPr>
+          <w:rFonts w:ascii="Segoe UI" w:hAnsi="Segoe UI" w:cs="Segoe UI"/>
+          <w:color w:val="374151"/>
+          <w:shd w:val="clear" w:color="auto" w:fill="F7F7F8"/>
+        </w:rPr>
+        <w:t xml:space="preserve">UML </w:t>
+      </w:r>
+      <w:r>
+        <w:rPr>
+          <w:rFonts w:ascii="Segoe UI" w:hAnsi="Segoe UI" w:cs="Angsana New"/>
+          <w:color w:val="374151"/>
+          <w:shd w:val="clear" w:color="auto" w:fill="F7F7F8"/>
+          <w:cs/>
+        </w:rPr>
+        <w:t>เพียงพอต่อการสร้างโมเดล และในความจริงเป็นเครื่องมือที่ยอดเยี่ยมในการเขียนแนวคิดหลักเช่นคลาส และในการแสดงความสัมพันธ์ระหว่างพวกเขา คุณสามารถวาดคลาสสี่หรือห้าอย่างบนสก็อตแบบดินสอ และเขียนชื่อของพวกเขา และแสดงความสัมพันธ์ระหว่างพวกเขาได้อย่างง่ายดาย ทุกคนสามารถเข้าใจว่าคุณคิดอย่างไร และการแสดงกราฟิกของความคิดเป็นเรื่องง่ายต่อการเข้าใจ</w:t>
+      </w:r>
+      <w:r>
+        <w:rPr>
+          <w:rFonts w:ascii="Segoe UI" w:hAnsi="Segoe UI" w:cs="Angsana New" w:hint="cs"/>
+          <w:color w:val="374151"/>
+          <w:shd w:val="clear" w:color="auto" w:fill="F7F7F8"/>
+          <w:cs/>
         </w:rPr>
         <w:t xml:space="preserve"> </w:t>
       </w:r>
@@ -3132,75 +5259,424 @@
           <w:shd w:val="clear" w:color="auto" w:fill="F7F7F8"/>
           <w:cs/>
         </w:rPr>
-        <w:t>การสื่อสารไม่ได้เป็นแค่ทางเดียว จากผู้เชี่ยวชาญในโดเมนไปสู่สถาปนิกซอฟต์แวร์และต่อมาถึงนักพัฒนาโปรแกรมเท่านั้น</w:t>
-      </w:r>
-      <w:r>
-        <w:rPr>
-          <w:rFonts w:ascii="Segoe UI" w:hAnsi="Segoe UI" w:cs="Angsana New"/>
-          <w:color w:val="374151"/>
-          <w:shd w:val="clear" w:color="auto" w:fill="F7F7F8"/>
-        </w:rPr>
-        <w:t xml:space="preserve"> </w:t>
-      </w:r>
-      <w:r>
-        <w:rPr>
-          <w:rFonts w:ascii="Segoe UI" w:hAnsi="Segoe UI" w:cs="Angsana New"/>
-          <w:color w:val="374151"/>
-          <w:shd w:val="clear" w:color="auto" w:fill="F7F7F8"/>
-          <w:cs/>
-        </w:rPr>
-        <w:t>มีการตอบกลับ (</w:t>
-      </w:r>
-      <w:r>
-        <w:rPr>
-          <w:rFonts w:ascii="Segoe UI" w:hAnsi="Segoe UI" w:cs="Segoe UI"/>
-          <w:color w:val="374151"/>
-          <w:shd w:val="clear" w:color="auto" w:fill="F7F7F8"/>
-        </w:rPr>
-        <w:t xml:space="preserve">feedback) </w:t>
-      </w:r>
-      <w:r>
-        <w:rPr>
-          <w:rFonts w:ascii="Segoe UI" w:hAnsi="Segoe UI" w:cs="Angsana New"/>
-          <w:color w:val="374151"/>
-          <w:shd w:val="clear" w:color="auto" w:fill="F7F7F8"/>
-          <w:cs/>
-        </w:rPr>
-        <w:t>อีกด้วย ซึ่งช่วยให้มีโมเดลที่ดีขึ้นและเข้าใจโดเมนได้ชัดเจนและถูกต้องมากขึ้นด้วย ผู้เชี่ยวชาญโดเมนรู้ความเชี่ยวชาญของพวกเขาอย่างดี แต่พวกเขาจัดระบบและใช้ความรู้ของพวกเขาในวิธีที่เฉพาะเจาะจง ซึ่งไม่ได้เป็นวิธีการที่ดีที่สุดสำหรับการนำไปใช้ในระบบซอฟต์แวร์เสมอไปทุกครั้ง</w:t>
-      </w:r>
-      <w:r>
-        <w:rPr>
-          <w:rFonts w:ascii="Segoe UI" w:hAnsi="Segoe UI" w:cs="Angsana New"/>
-          <w:color w:val="374151"/>
-          <w:shd w:val="clear" w:color="auto" w:fill="F7F7F8"/>
-        </w:rPr>
-        <w:t xml:space="preserve"> </w:t>
-      </w:r>
-      <w:r>
-        <w:rPr>
-          <w:rFonts w:ascii="Segoe UI" w:hAnsi="Segoe UI" w:cs="Angsana New"/>
-          <w:color w:val="374151"/>
-          <w:shd w:val="clear" w:color="auto" w:fill="F7F7F8"/>
-          <w:cs/>
-        </w:rPr>
-        <w:t>ความคิดวิเคราะห์ของนักออกแบบซอฟต์แวร์ช่วยหาคำศัพท์สำคัญในโดเมนขณะที่พูดคุยกับผู้เชี่ยวชาญในโดเมนและยังช่วยสร้างโครงสร้างสำหรับการพูดคุยในอนาคตตามที่จะเห็นในบทถัดไป</w:t>
-      </w:r>
-      <w:r>
-        <w:rPr>
-          <w:rFonts w:ascii="Segoe UI" w:hAnsi="Segoe UI" w:cs="Angsana New"/>
-          <w:color w:val="374151"/>
-          <w:shd w:val="clear" w:color="auto" w:fill="F7F7F8"/>
-        </w:rPr>
-        <w:t xml:space="preserve"> </w:t>
-      </w:r>
-      <w:r>
-        <w:rPr>
-          <w:rFonts w:ascii="Segoe UI" w:hAnsi="Segoe UI" w:cs="Angsana New"/>
-          <w:color w:val="374151"/>
-          <w:shd w:val="clear" w:color="auto" w:fill="F7F7F8"/>
-          <w:cs/>
-        </w:rPr>
-        <w:t>เราผู้เชี่ยวชาญด้านซอฟต์แวร์ (สถาปนิกและนักพัฒนาซอฟต์แวร์) และผู้เชี่ยวชาญด้านโดเมนกำลังสร้างแบบจำลองของโดเมนร่วมกัน และแบบจำลองนี้คือสถานที่ที่สองพื้นที่เชี่ยวชาญเหล่านั้นพบกัน การดูเหมือนจะเป็นกระบวนการที่ใช้เวลามากเป็นอย่างมาก และจริงๆ แล้วเป็นเช่นนั้น เพราะในที่สุดจุดมุ่งหมายของซอฟต์แวร์คือการแก้ไขปัญหาธุรกิจในโดเมนชีวิตจริง ดังนั้นจึงต้องผสมผสานอย่างลงตัวกับโดเมนอย่างสมบูรณ์แบบ</w:t>
+        <w:t>ทุกคนมีวิสัยทัศน์เดียวกันต่อเรื่องที่กำหนดไว้ และการสื่อสารกันก็ง่ายขึ้นตามนั้น โดยเมื่อมีไอเดียใหม่ๆเกิดขึ้นแล้ว แผนภาพก็จะถูกปรับเปลี่ยนให้ตรงกับการเปลี่ยนแปลงทางคอนเซ</w:t>
+      </w:r>
+      <w:proofErr w:type="spellStart"/>
+      <w:r>
+        <w:rPr>
+          <w:rFonts w:ascii="Segoe UI" w:hAnsi="Segoe UI" w:cs="Angsana New"/>
+          <w:color w:val="374151"/>
+          <w:shd w:val="clear" w:color="auto" w:fill="F7F7F8"/>
+          <w:cs/>
+        </w:rPr>
+        <w:t>ปชั่น</w:t>
+      </w:r>
+      <w:proofErr w:type="spellEnd"/>
+      <w:r>
+        <w:rPr>
+          <w:rFonts w:ascii="Segoe UI" w:hAnsi="Segoe UI" w:cs="Angsana New"/>
+          <w:color w:val="374151"/>
+          <w:shd w:val="clear" w:color="auto" w:fill="F7F7F8"/>
+          <w:cs/>
+        </w:rPr>
+        <w:t>นั้นๆ</w:t>
+      </w:r>
+    </w:p>
+    <w:p>
+      <w:pPr>
+        <w:rPr>
+          <w:rFonts w:ascii="Segoe UI" w:hAnsi="Segoe UI" w:cs="Angsana New"/>
+          <w:color w:val="374151"/>
+          <w:shd w:val="clear" w:color="auto" w:fill="F7F7F8"/>
+        </w:rPr>
+      </w:pPr>
+      <w:r>
+        <w:rPr>
+          <w:rFonts w:ascii="Segoe UI" w:hAnsi="Segoe UI" w:cs="Angsana New"/>
+          <w:color w:val="374151"/>
+          <w:shd w:val="clear" w:color="auto" w:fill="F7F7F8"/>
+          <w:cs/>
+        </w:rPr>
+        <w:t xml:space="preserve">แผนผัง </w:t>
+      </w:r>
+      <w:r>
+        <w:rPr>
+          <w:rFonts w:ascii="Segoe UI" w:hAnsi="Segoe UI" w:cs="Segoe UI"/>
+          <w:color w:val="374151"/>
+          <w:shd w:val="clear" w:color="auto" w:fill="F7F7F8"/>
+        </w:rPr>
+        <w:t xml:space="preserve">UML </w:t>
+      </w:r>
+      <w:r>
+        <w:rPr>
+          <w:rFonts w:ascii="Segoe UI" w:hAnsi="Segoe UI" w:cs="Angsana New"/>
+          <w:color w:val="374151"/>
+          <w:shd w:val="clear" w:color="auto" w:fill="F7F7F8"/>
+          <w:cs/>
+        </w:rPr>
+        <w:t xml:space="preserve">มีประโยชน์มากเมื่อจำนวนองค์ประกอบมีน้อย แต่ </w:t>
+      </w:r>
+      <w:r>
+        <w:rPr>
+          <w:rFonts w:ascii="Segoe UI" w:hAnsi="Segoe UI" w:cs="Segoe UI"/>
+          <w:color w:val="374151"/>
+          <w:shd w:val="clear" w:color="auto" w:fill="F7F7F8"/>
+        </w:rPr>
+        <w:t xml:space="preserve">UML </w:t>
+      </w:r>
+      <w:r>
+        <w:rPr>
+          <w:rFonts w:ascii="Segoe UI" w:hAnsi="Segoe UI" w:cs="Angsana New"/>
+          <w:color w:val="374151"/>
+          <w:shd w:val="clear" w:color="auto" w:fill="F7F7F8"/>
+          <w:cs/>
+        </w:rPr>
+        <w:t>สามารถเติบโตได้เหมือนเห็ดหลังฝนฤดูร้อนที่สวยงาม คุณจะทำอย่างไรเมื่อมี</w:t>
+      </w:r>
+      <w:proofErr w:type="spellStart"/>
+      <w:r>
+        <w:rPr>
+          <w:rFonts w:ascii="Segoe UI" w:hAnsi="Segoe UI" w:cs="Angsana New"/>
+          <w:color w:val="374151"/>
+          <w:shd w:val="clear" w:color="auto" w:fill="F7F7F8"/>
+          <w:cs/>
+        </w:rPr>
+        <w:t>ร้อยๆ</w:t>
+      </w:r>
+      <w:proofErr w:type="spellEnd"/>
+      <w:r>
+        <w:rPr>
+          <w:rFonts w:ascii="Segoe UI" w:hAnsi="Segoe UI" w:cs="Angsana New"/>
+          <w:color w:val="374151"/>
+          <w:shd w:val="clear" w:color="auto" w:fill="F7F7F8"/>
+          <w:cs/>
+        </w:rPr>
+        <w:t xml:space="preserve"> คลาสเต็มกระดาษเหมือนแม่น้ำมิสซิซิปี</w:t>
+      </w:r>
+      <w:r>
+        <w:rPr>
+          <w:rFonts w:ascii="Segoe UI" w:hAnsi="Segoe UI" w:cs="Segoe UI"/>
+          <w:color w:val="374151"/>
+          <w:shd w:val="clear" w:color="auto" w:fill="F7F7F8"/>
+        </w:rPr>
+        <w:t xml:space="preserve">? </w:t>
+      </w:r>
+      <w:r>
+        <w:rPr>
+          <w:rFonts w:ascii="Segoe UI" w:hAnsi="Segoe UI" w:cs="Angsana New"/>
+          <w:color w:val="374151"/>
+          <w:shd w:val="clear" w:color="auto" w:fill="F7F7F8"/>
+          <w:cs/>
+        </w:rPr>
+        <w:t>มันยากในการอ่านแม้แต่สำหรับผู้เชี่ยวชาญซอฟต์แวร์ ไม่ต้องกล่าวถึงผู้เชี่ยวชาญด้านสาขาอื่นๆ พวกเขาจะไม่เข้าใจมันมากนักเมื่อมันใหญ่ขึ้น และมันก็จะเป็นเช่นนั้นแม้จะเป็นโปรเจก</w:t>
+      </w:r>
+      <w:proofErr w:type="spellStart"/>
+      <w:r>
+        <w:rPr>
+          <w:rFonts w:ascii="Segoe UI" w:hAnsi="Segoe UI" w:cs="Angsana New"/>
+          <w:color w:val="374151"/>
+          <w:shd w:val="clear" w:color="auto" w:fill="F7F7F8"/>
+          <w:cs/>
+        </w:rPr>
+        <w:t>ต์</w:t>
+      </w:r>
+      <w:proofErr w:type="spellEnd"/>
+      <w:r>
+        <w:rPr>
+          <w:rFonts w:ascii="Segoe UI" w:hAnsi="Segoe UI" w:cs="Angsana New"/>
+          <w:color w:val="374151"/>
+          <w:shd w:val="clear" w:color="auto" w:fill="F7F7F8"/>
+          <w:cs/>
+        </w:rPr>
+        <w:t>ขนาดกลาง</w:t>
+      </w:r>
+    </w:p>
+    <w:p>
+      <w:pPr>
+        <w:rPr>
+          <w:rFonts w:ascii="Segoe UI" w:hAnsi="Segoe UI" w:cs="Angsana New"/>
+          <w:color w:val="374151"/>
+          <w:shd w:val="clear" w:color="auto" w:fill="F7F7F8"/>
+        </w:rPr>
+      </w:pPr>
+      <w:r>
+        <w:rPr>
+          <w:rFonts w:ascii="Segoe UI" w:hAnsi="Segoe UI" w:cs="Angsana New"/>
+          <w:color w:val="374151"/>
+          <w:shd w:val="clear" w:color="auto" w:fill="F7F7F8"/>
+          <w:cs/>
+        </w:rPr>
+        <w:t xml:space="preserve">นอกจากนี้ </w:t>
+      </w:r>
+      <w:r>
+        <w:rPr>
+          <w:rFonts w:ascii="Segoe UI" w:hAnsi="Segoe UI" w:cs="Segoe UI"/>
+          <w:color w:val="374151"/>
+          <w:shd w:val="clear" w:color="auto" w:fill="F7F7F8"/>
+        </w:rPr>
+        <w:t xml:space="preserve">UML </w:t>
+      </w:r>
+      <w:r>
+        <w:rPr>
+          <w:rFonts w:ascii="Segoe UI" w:hAnsi="Segoe UI" w:cs="Angsana New"/>
+          <w:color w:val="374151"/>
+          <w:shd w:val="clear" w:color="auto" w:fill="F7F7F8"/>
+          <w:cs/>
+        </w:rPr>
+        <w:t>ยังเหมาะสมในการแสดงคลาส แอ</w:t>
+      </w:r>
+      <w:proofErr w:type="spellStart"/>
+      <w:r>
+        <w:rPr>
+          <w:rFonts w:ascii="Segoe UI" w:hAnsi="Segoe UI" w:cs="Angsana New"/>
+          <w:color w:val="374151"/>
+          <w:shd w:val="clear" w:color="auto" w:fill="F7F7F8"/>
+          <w:cs/>
+        </w:rPr>
+        <w:t>ตท</w:t>
+      </w:r>
+      <w:proofErr w:type="spellEnd"/>
+      <w:r>
+        <w:rPr>
+          <w:rFonts w:ascii="Segoe UI" w:hAnsi="Segoe UI" w:cs="Angsana New"/>
+          <w:color w:val="374151"/>
+          <w:shd w:val="clear" w:color="auto" w:fill="F7F7F8"/>
+          <w:cs/>
+        </w:rPr>
+        <w:t>ริบิว</w:t>
+      </w:r>
+      <w:proofErr w:type="spellStart"/>
+      <w:r>
+        <w:rPr>
+          <w:rFonts w:ascii="Segoe UI" w:hAnsi="Segoe UI" w:cs="Angsana New"/>
+          <w:color w:val="374151"/>
+          <w:shd w:val="clear" w:color="auto" w:fill="F7F7F8"/>
+          <w:cs/>
+        </w:rPr>
+        <w:t>ต์</w:t>
+      </w:r>
+      <w:proofErr w:type="spellEnd"/>
+      <w:r>
+        <w:rPr>
+          <w:rFonts w:ascii="Segoe UI" w:hAnsi="Segoe UI" w:cs="Angsana New"/>
+          <w:color w:val="374151"/>
+          <w:shd w:val="clear" w:color="auto" w:fill="F7F7F8"/>
+          <w:cs/>
+        </w:rPr>
+        <w:t xml:space="preserve"> และความสัมพันธ์ระหว่างพวกเขา แต่พฤติกรรมของคลาสและข้อจำกัดก็ไม่ง่ายต่อการแสดงออกมา ดังนั้น </w:t>
+      </w:r>
+      <w:r>
+        <w:rPr>
+          <w:rFonts w:ascii="Segoe UI" w:hAnsi="Segoe UI" w:cs="Segoe UI"/>
+          <w:color w:val="374151"/>
+          <w:shd w:val="clear" w:color="auto" w:fill="F7F7F8"/>
+        </w:rPr>
+        <w:t xml:space="preserve">UML </w:t>
+      </w:r>
+      <w:r>
+        <w:rPr>
+          <w:rFonts w:ascii="Segoe UI" w:hAnsi="Segoe UI" w:cs="Angsana New"/>
+          <w:color w:val="374151"/>
+          <w:shd w:val="clear" w:color="auto" w:fill="F7F7F8"/>
+          <w:cs/>
+        </w:rPr>
+        <w:t xml:space="preserve">ใช้เนื้อหาเป็นหมายเหตุที่วางไว้ในแผนภูมิเพื่อแสดงออกถึงสิ่งที่เราไม่สามารถแสดงได้ด้วย </w:t>
+      </w:r>
+      <w:r>
+        <w:rPr>
+          <w:rFonts w:ascii="Segoe UI" w:hAnsi="Segoe UI" w:cs="Segoe UI"/>
+          <w:color w:val="374151"/>
+          <w:shd w:val="clear" w:color="auto" w:fill="F7F7F8"/>
+        </w:rPr>
+        <w:t xml:space="preserve">UML </w:t>
+      </w:r>
+      <w:r>
+        <w:rPr>
+          <w:rFonts w:ascii="Segoe UI" w:hAnsi="Segoe UI" w:cs="Angsana New"/>
+          <w:color w:val="374151"/>
+          <w:shd w:val="clear" w:color="auto" w:fill="F7F7F8"/>
+          <w:cs/>
+        </w:rPr>
+        <w:t>สองสิ่งสำคัญของโมเดล: ความหมายของแนวความคิดที่มันแทนและวัตถุที่ต้องการทำอะไร แต่นั่นไม่เป็นไร เนื่องจากเราสามารถเพิ่มเครื่องมือสื่อสารอื่น ๆ เข้าไปเพื่อทำเช่นนี้ได้</w:t>
+      </w:r>
+    </w:p>
+    <w:p>
+      <w:pPr>
+        <w:rPr>
+          <w:rFonts w:ascii="Segoe UI" w:hAnsi="Segoe UI" w:cs="Angsana New"/>
+          <w:color w:val="374151"/>
+          <w:shd w:val="clear" w:color="auto" w:fill="F7F7F8"/>
+        </w:rPr>
+      </w:pPr>
+      <w:r>
+        <w:rPr>
+          <w:rFonts w:ascii="Segoe UI" w:hAnsi="Segoe UI" w:cs="Angsana New"/>
+          <w:color w:val="374151"/>
+          <w:shd w:val="clear" w:color="auto" w:fill="F7F7F8"/>
+          <w:cs/>
+        </w:rPr>
+        <w:t>คือการสร้างภาพแผนผังเล็กๆ โดยแต่ละภาพจะประกอบด้วยส่วนย่อยของโมเดล แต่ละส่วนย่อยนั้นจะประกอบด้วยหลายคลาสและความสัมพันธ์ระหว่างพวกเขา ซึ่งรวมถึงส่วนใหญ่ของแนวคิดที่เกี่ยวข้องอยู่แล้ว จากนั้นเราสามารถเพิ่มข้อความในแผนผัง ข้อความนั้นจะอธิบายพฤติกรรมและผลของข้อจำกัดที่แผนผังไม่สามารถอธิบายได้ แต่ละส่วนย่อยพยายามอธิบายหนึ่งแง่มุมสำคัญของโดเมน โดยจุดเด่นที่เลือกจะช่วยให้เข้าใจส่วนที่สำคัญของโดเมนได้ดียิ่งขึ้น</w:t>
+      </w:r>
+    </w:p>
+    <w:p>
+      <w:pPr>
+        <w:rPr>
+          <w:rFonts w:ascii="Segoe UI" w:hAnsi="Segoe UI" w:cs="Angsana New"/>
+          <w:color w:val="374151"/>
+          <w:shd w:val="clear" w:color="auto" w:fill="F7F7F8"/>
+        </w:rPr>
+      </w:pPr>
+      <w:r>
+        <w:rPr>
+          <w:rFonts w:ascii="Segoe UI" w:hAnsi="Segoe UI" w:cs="Angsana New"/>
+          <w:color w:val="374151"/>
+          <w:shd w:val="clear" w:color="auto" w:fill="F7F7F8"/>
+          <w:cs/>
+        </w:rPr>
+        <w:t>เอกสารเหล่านั้นสามารถวาดเทียนมือได้เลย เพราะว่าการวาดนั้นสื่อถึงความรู้สึกว่าเป็นชั่วคราวและอาจเปลี่ยนแปลงได้ในอนาคตไม่กี่วันข้างหน้า ซึ่งเป็นจริง เนื่องจากโมเดลจะถูกเปลี่ยนแปลงหลายครั้งในช่วงเริ่มต้นก่อนที่จะเข้าสู่สถานะที่เสถียรมากขึ้น</w:t>
+      </w:r>
+    </w:p>
+    <w:p>
+      <w:pPr>
+        <w:rPr>
+          <w:rFonts w:ascii="Segoe UI" w:hAnsi="Segoe UI" w:cs="Angsana New"/>
+          <w:color w:val="374151"/>
+          <w:shd w:val="clear" w:color="auto" w:fill="F7F7F8"/>
+        </w:rPr>
+      </w:pPr>
+      <w:r>
+        <w:rPr>
+          <w:rFonts w:ascii="Segoe UI" w:hAnsi="Segoe UI" w:cs="Angsana New"/>
+          <w:color w:val="374151"/>
+          <w:shd w:val="clear" w:color="auto" w:fill="F7F7F8"/>
+          <w:cs/>
+        </w:rPr>
+        <w:lastRenderedPageBreak/>
+        <w:t>อาจจะมีความต้องการที่จะพยายามสร้างแผนผังขนาดใหญ่ทั้งโมเดล อย่างไรก็ตาม ในส่วนใหญ่การสร้างแผนผังเช่นนั้นเป็นเรื่องยากมากแทบจะเป็นไปไม่ได้ และนอกจากนี้ แม้ว่าคุณจะสำเร็จในการสร้างแผนผังรวมนั้น แต่มันก็จะทับซ้อนกันมากเกินไปจนทำให้เข้าใจได้ยากและไม่ดีกว่าการใช้แผนผังขนาดเล็กหลายภาพแทนกัน</w:t>
+      </w:r>
+    </w:p>
+    <w:p>
+      <w:pPr>
+        <w:rPr>
+          <w:rFonts w:ascii="Segoe UI" w:hAnsi="Segoe UI" w:cs="Angsana New"/>
+          <w:color w:val="374151"/>
+          <w:shd w:val="clear" w:color="auto" w:fill="F7F7F8"/>
+        </w:rPr>
+      </w:pPr>
+      <w:r>
+        <w:rPr>
+          <w:rFonts w:ascii="Segoe UI" w:hAnsi="Segoe UI" w:cs="Angsana New"/>
+          <w:color w:val="374151"/>
+          <w:shd w:val="clear" w:color="auto" w:fill="F7F7F8"/>
+          <w:cs/>
+        </w:rPr>
+        <w:t>ควรระวังเอกสารที่ยาวเนื่องจากจะใช้เวลาเขียนมากและอาจกลายเป็นเอกสารที่ล้าสมัยก่อนที่จะเสร็จสมบูรณ์ ควรให้เอกสารตรงกับแบบจำลอง หากเอกสารเก่าไม่ใช้ภาษาที่ถูกต้องและไม่สอดคล้องกับแบบจำลองจะไม่เป็นประโยชน์มากนัก ควรพยายามหลีกเลี่ยงเอกสารเหล่านี้ในกรณีที่เป็นไปได้</w:t>
+      </w:r>
+    </w:p>
+    <w:p>
+      <w:pPr>
+        <w:rPr>
+          <w:rFonts w:ascii="Segoe UI" w:hAnsi="Segoe UI" w:cs="Angsana New"/>
+          <w:color w:val="374151"/>
+          <w:shd w:val="clear" w:color="auto" w:fill="F7F7F8"/>
+        </w:rPr>
+      </w:pPr>
+      <w:r>
+        <w:rPr>
+          <w:rFonts w:ascii="Segoe UI" w:hAnsi="Segoe UI" w:cs="Angsana New"/>
+          <w:color w:val="374151"/>
+          <w:shd w:val="clear" w:color="auto" w:fill="F7F7F8"/>
+          <w:cs/>
+        </w:rPr>
+        <w:t xml:space="preserve">การสื่อสารโดยใช้รหัสก็เป็นไปได้ แนวทางนี้ถูกสนับสนุนอย่างกว้างขวางโดยชุมชน </w:t>
+      </w:r>
+      <w:r>
+        <w:rPr>
+          <w:rFonts w:ascii="Segoe UI" w:hAnsi="Segoe UI" w:cs="Segoe UI"/>
+          <w:color w:val="374151"/>
+          <w:shd w:val="clear" w:color="auto" w:fill="F7F7F8"/>
+        </w:rPr>
+        <w:t xml:space="preserve">XP </w:t>
+      </w:r>
+      <w:r>
+        <w:rPr>
+          <w:rFonts w:ascii="Segoe UI" w:hAnsi="Segoe UI" w:cs="Angsana New"/>
+          <w:color w:val="374151"/>
+          <w:shd w:val="clear" w:color="auto" w:fill="F7F7F8"/>
+          <w:cs/>
+        </w:rPr>
+        <w:t>รหัสที่เขียนได้ดีสามารถสื่อได้อย่างมากมาย แม้ว่าพฤติกรรมที่แสดงโดยวิธีการจะชัดเจน แต่ชื่อเมธอดชัดเจนเหมือนกับร่างกายของมันหรือไม่</w:t>
+      </w:r>
+      <w:r>
+        <w:rPr>
+          <w:rFonts w:ascii="Segoe UI" w:hAnsi="Segoe UI" w:cs="Segoe UI"/>
+          <w:color w:val="374151"/>
+          <w:shd w:val="clear" w:color="auto" w:fill="F7F7F8"/>
+        </w:rPr>
+        <w:t xml:space="preserve">? </w:t>
+      </w:r>
+      <w:r>
+        <w:rPr>
+          <w:rFonts w:ascii="Segoe UI" w:hAnsi="Segoe UI" w:cs="Angsana New"/>
+          <w:color w:val="374151"/>
+          <w:shd w:val="clear" w:color="auto" w:fill="F7F7F8"/>
+          <w:cs/>
+        </w:rPr>
+        <w:t>การยืนยันของการทดสอบพูดเองแต่ตัวแปรและโครงสร้างรหัสโดยรวมเป็นอย่างไรบ้าง</w:t>
+      </w:r>
+      <w:r>
+        <w:rPr>
+          <w:rFonts w:ascii="Segoe UI" w:hAnsi="Segoe UI" w:cs="Segoe UI"/>
+          <w:color w:val="374151"/>
+          <w:shd w:val="clear" w:color="auto" w:fill="F7F7F8"/>
+        </w:rPr>
+        <w:t xml:space="preserve">? </w:t>
+      </w:r>
+      <w:r>
+        <w:rPr>
+          <w:rFonts w:ascii="Segoe UI" w:hAnsi="Segoe UI" w:cs="Angsana New"/>
+          <w:color w:val="374151"/>
+          <w:shd w:val="clear" w:color="auto" w:fill="F7F7F8"/>
+          <w:cs/>
+        </w:rPr>
+        <w:t>พวกเขากำลังพูดเรื่องเต็มรูปแบบและชัดเจนหรือไม่</w:t>
+      </w:r>
+      <w:r>
+        <w:rPr>
+          <w:rFonts w:ascii="Segoe UI" w:hAnsi="Segoe UI" w:cs="Segoe UI"/>
+          <w:color w:val="374151"/>
+          <w:shd w:val="clear" w:color="auto" w:fill="F7F7F8"/>
+        </w:rPr>
+        <w:t xml:space="preserve">? </w:t>
+      </w:r>
+      <w:r>
+        <w:rPr>
+          <w:rFonts w:ascii="Segoe UI" w:hAnsi="Segoe UI" w:cs="Angsana New"/>
+          <w:color w:val="374151"/>
+          <w:shd w:val="clear" w:color="auto" w:fill="F7F7F8"/>
+          <w:cs/>
+        </w:rPr>
+        <w:t>รหัสที่ทำงานตามประสิทธิภาพไม่จำเป็นต้องแสดงออกมาอย่างชัดเจนเสมอไป การเขียนโมเดลในรหัสเป็นเรื่องยากมาก</w:t>
+      </w:r>
+    </w:p>
+    <w:p>
+      <w:pPr>
+        <w:rPr>
+          <w:rFonts w:ascii="Segoe UI" w:hAnsi="Segoe UI" w:hint="cs"/>
+          <w:color w:val="374151"/>
+          <w:sz w:val="24"/>
+          <w:szCs w:val="32"/>
+          <w:shd w:val="clear" w:color="auto" w:fill="F7F7F8"/>
+        </w:rPr>
+      </w:pPr>
+      <w:r>
+        <w:rPr>
+          <w:rFonts w:ascii="Segoe UI" w:hAnsi="Segoe UI" w:cs="Angsana New"/>
+          <w:color w:val="374151"/>
+          <w:shd w:val="clear" w:color="auto" w:fill="F7F7F8"/>
+          <w:cs/>
+        </w:rPr>
+        <w:t>มีวิธีการสื่อสารอื่นๆ ในระหว่างการออกแบบ แต่เป็นเรื่องไม่ใช่วัตถุประสงค์ของหนังสือเล่มนี้ที่จะนำเสนอทั้งหมด อย่างไรก็ตาม สิ่งหนึ่งที่ชัดเจนอยู่แล้วคือ ทีมออกแบบที่ประกอบด้วยนักสถาปัตยกรรมซอฟต์แวร์ นักพัฒนา และผู้เชี่ยวชาญในสาขาความรู้ต่างๆ ต้องการภาษาที่รวมกันสำหรับการดำเนินการของพวกเขา และช่วยให้พวกเขาสร้างโมเดลและแสดงโมเดลนั้นด้วยโค้ดได้อย่างชัดเจน</w:t>
       </w:r>
     </w:p>
     <w:sectPr>

--- a/DDD quick guide แปลไทย.docx
+++ b/DDD quick guide แปลไทย.docx
@@ -4,6 +4,7 @@
   <w:body>
     <w:p>
       <w:pPr>
+        <w:jc w:val="right"/>
         <w:rPr>
           <w:rFonts w:ascii="Segoe UI" w:hAnsi="Segoe UI" w:cs="Angsana New"/>
           <w:b/>
@@ -876,7 +877,7 @@
         </w:rPr>
         <w:t xml:space="preserve"> </w:t>
       </w:r>
-      <w:hyperlink r:id="rId4" w:tgtFrame="_new" w:history="1">
+      <w:hyperlink r:id="rId5" w:tgtFrame="_new" w:history="1">
         <w:r>
           <w:rPr>
             <w:rStyle w:val="Hyperlink"/>
@@ -985,6 +986,7 @@
     </w:p>
     <w:p>
       <w:pPr>
+        <w:jc w:val="right"/>
         <w:rPr>
           <w:rFonts w:ascii="Segoe UI" w:hAnsi="Segoe UI" w:cs="Angsana New"/>
           <w:b/>
@@ -1007,6 +1009,18 @@
           <w:shd w:val="clear" w:color="auto" w:fill="F7F7F8"/>
         </w:rPr>
         <w:lastRenderedPageBreak/>
+        <w:t xml:space="preserve">2 - </w:t>
+      </w:r>
+      <w:r>
+        <w:rPr>
+          <w:rFonts w:ascii="Segoe UI" w:hAnsi="Segoe UI" w:cs="Angsana New"/>
+          <w:b/>
+          <w:bCs/>
+          <w:color w:val="374151"/>
+          <w:sz w:val="24"/>
+          <w:szCs w:val="32"/>
+          <w:shd w:val="clear" w:color="auto" w:fill="F7F7F8"/>
+        </w:rPr>
         <w:t xml:space="preserve">Domain-Driven Design </w:t>
       </w:r>
       <w:r>
@@ -2241,6 +2255,7 @@
     </w:p>
     <w:p>
       <w:pPr>
+        <w:jc w:val="center"/>
         <w:rPr>
           <w:rFonts w:ascii="Segoe UI" w:hAnsi="Segoe UI"/>
           <w:color w:val="374151"/>
@@ -2255,8 +2270,8 @@
           <w:shd w:val="clear" w:color="auto" w:fill="F7F7F8"/>
         </w:rPr>
         <w:drawing>
-          <wp:inline distT="0" distB="0" distL="0" distR="0" wp14:anchorId="1535DD9C" wp14:editId="1E64AD89">
-            <wp:extent cx="5943600" cy="1219200"/>
+          <wp:inline distT="0" distB="0" distL="0" distR="0" wp14:anchorId="1535DD9C" wp14:editId="309B89A2">
+            <wp:extent cx="4309110" cy="883920"/>
             <wp:effectExtent l="0" t="0" r="0" b="0"/>
             <wp:docPr id="1" name="Picture 1"/>
             <wp:cNvGraphicFramePr>
@@ -2267,288 +2282,6 @@
                 <pic:pic xmlns:pic="http://schemas.openxmlformats.org/drawingml/2006/picture">
                   <pic:nvPicPr>
                     <pic:cNvPr id="0" name="Picture 1"/>
-                    <pic:cNvPicPr>
-                      <a:picLocks noChangeAspect="1" noChangeArrowheads="1"/>
-                    </pic:cNvPicPr>
-                  </pic:nvPicPr>
-                  <pic:blipFill>
-                    <a:blip r:embed="rId5" cstate="print">
-                      <a:extLst>
-                        <a:ext uri="{28A0092B-C50C-407E-A947-70E740481C1C}">
-                          <a14:useLocalDpi xmlns:a14="http://schemas.microsoft.com/office/drawing/2010/main" val="0"/>
-                        </a:ext>
-                      </a:extLst>
-                    </a:blip>
-                    <a:srcRect/>
-                    <a:stretch>
-                      <a:fillRect/>
-                    </a:stretch>
-                  </pic:blipFill>
-                  <pic:spPr bwMode="auto">
-                    <a:xfrm>
-                      <a:off x="0" y="0"/>
-                      <a:ext cx="5943600" cy="1219200"/>
-                    </a:xfrm>
-                    <a:prstGeom prst="rect">
-                      <a:avLst/>
-                    </a:prstGeom>
-                    <a:noFill/>
-                    <a:ln>
-                      <a:noFill/>
-                    </a:ln>
-                  </pic:spPr>
-                </pic:pic>
-              </a:graphicData>
-            </a:graphic>
-          </wp:inline>
-        </w:drawing>
-      </w:r>
-    </w:p>
-    <w:p>
-      <w:pPr>
-        <w:rPr>
-          <w:rFonts w:ascii="Segoe UI" w:hAnsi="Segoe UI" w:cs="Angsana New"/>
-          <w:color w:val="374151"/>
-          <w:shd w:val="clear" w:color="auto" w:fill="F7F7F8"/>
-        </w:rPr>
-      </w:pPr>
-      <w:r>
-        <w:rPr>
-          <w:rFonts w:ascii="Segoe UI" w:hAnsi="Segoe UI" w:cs="Angsana New"/>
-          <w:color w:val="374151"/>
-          <w:shd w:val="clear" w:color="auto" w:fill="F7F7F8"/>
-          <w:cs/>
-        </w:rPr>
-        <w:t>โอเค โดยอากาศยานจะบินขึ้นจากสถานที่หนึ่งและลงจอดในสถานที่อื่น</w:t>
-      </w:r>
-      <w:r>
-        <w:rPr>
-          <w:rFonts w:ascii="Segoe UI" w:hAnsi="Segoe UI" w:cs="Angsana New"/>
-          <w:color w:val="374151"/>
-          <w:shd w:val="clear" w:color="auto" w:fill="F7F7F8"/>
-        </w:rPr>
-        <w:t xml:space="preserve"> </w:t>
-      </w:r>
-      <w:r>
-        <w:rPr>
-          <w:rFonts w:ascii="Segoe UI" w:hAnsi="Segoe UI" w:cs="Angsana New"/>
-          <w:color w:val="374151"/>
-          <w:shd w:val="clear" w:color="auto" w:fill="F7F7F8"/>
-          <w:cs/>
-        </w:rPr>
-        <w:t>แต่เกิดอะไรขึ้นในอากาศ</w:t>
-      </w:r>
-      <w:r>
-        <w:rPr>
-          <w:rFonts w:ascii="Segoe UI" w:hAnsi="Segoe UI" w:cs="Segoe UI"/>
-          <w:color w:val="374151"/>
-          <w:shd w:val="clear" w:color="auto" w:fill="F7F7F8"/>
-        </w:rPr>
-        <w:t xml:space="preserve">? </w:t>
-      </w:r>
-      <w:r>
-        <w:rPr>
-          <w:rFonts w:ascii="Segoe UI" w:hAnsi="Segoe UI" w:cs="Angsana New"/>
-          <w:color w:val="374151"/>
-          <w:shd w:val="clear" w:color="auto" w:fill="F7F7F8"/>
-          <w:cs/>
-        </w:rPr>
-        <w:t>เส้นทางการบินที่มันผ่านไปเป็นอย่างไร</w:t>
-      </w:r>
-      <w:r>
-        <w:rPr>
-          <w:rFonts w:ascii="Segoe UI" w:hAnsi="Segoe UI" w:cs="Segoe UI"/>
-          <w:color w:val="374151"/>
-          <w:shd w:val="clear" w:color="auto" w:fill="F7F7F8"/>
-        </w:rPr>
-        <w:t xml:space="preserve">? </w:t>
-      </w:r>
-      <w:r>
-        <w:rPr>
-          <w:rFonts w:ascii="Segoe UI" w:hAnsi="Segoe UI" w:cs="Angsana New"/>
-          <w:color w:val="374151"/>
-          <w:shd w:val="clear" w:color="auto" w:fill="F7F7F8"/>
-          <w:cs/>
-        </w:rPr>
-        <w:t>จริงๆ แล้วเราสนใจมากกว่าเกี่ยวกับสิ่งที่เกิดขึ้นขณะที่มันอยู่ในอากาศ</w:t>
-      </w:r>
-      <w:r>
-        <w:rPr>
-          <w:rFonts w:ascii="Segoe UI" w:hAnsi="Segoe UI" w:cs="Angsana New"/>
-          <w:color w:val="374151"/>
-          <w:shd w:val="clear" w:color="auto" w:fill="F7F7F8"/>
-        </w:rPr>
-        <w:t xml:space="preserve"> </w:t>
-      </w:r>
-      <w:r>
-        <w:rPr>
-          <w:rFonts w:ascii="Segoe UI" w:hAnsi="Segoe UI" w:cs="Angsana New"/>
-          <w:color w:val="374151"/>
-          <w:shd w:val="clear" w:color="auto" w:fill="F7F7F8"/>
-          <w:cs/>
-        </w:rPr>
-        <w:t>ตัวควบคุมบอกว่าแต่ละเครื่องบินได้รับแผนการบินที่ควรอธิบายการเดินทางทางอากาศทั้งหมด</w:t>
-      </w:r>
-      <w:r>
-        <w:rPr>
-          <w:rFonts w:ascii="Segoe UI" w:hAnsi="Segoe UI" w:cs="Angsana New"/>
-          <w:color w:val="374151"/>
-          <w:shd w:val="clear" w:color="auto" w:fill="F7F7F8"/>
-        </w:rPr>
-        <w:t xml:space="preserve"> </w:t>
-      </w:r>
-      <w:r>
-        <w:rPr>
-          <w:rFonts w:ascii="Segoe UI" w:hAnsi="Segoe UI" w:cs="Angsana New"/>
-          <w:color w:val="374151"/>
-          <w:shd w:val="clear" w:color="auto" w:fill="F7F7F8"/>
-          <w:cs/>
-        </w:rPr>
-        <w:t>ฟังเกี่ยวกับแผนการบิน คุณอาจคิดในใจว่าเป็นเกี่ยวกับเส้นทางที่เครื่องบินตามขณะที่อยู่ในอากาศ</w:t>
-      </w:r>
-      <w:r>
-        <w:rPr>
-          <w:rFonts w:ascii="Segoe UI" w:hAnsi="Segoe UI" w:cs="Angsana New"/>
-          <w:color w:val="374151"/>
-          <w:shd w:val="clear" w:color="auto" w:fill="F7F7F8"/>
-        </w:rPr>
-        <w:t xml:space="preserve"> </w:t>
-      </w:r>
-      <w:r>
-        <w:rPr>
-          <w:rFonts w:ascii="Segoe UI" w:hAnsi="Segoe UI" w:cs="Angsana New"/>
-          <w:color w:val="374151"/>
-          <w:shd w:val="clear" w:color="auto" w:fill="F7F7F8"/>
-          <w:cs/>
-        </w:rPr>
-        <w:t>หลังจากพูดคุยกันต่อไป คุณได้ยินคำว่า "</w:t>
-      </w:r>
-      <w:r>
-        <w:rPr>
-          <w:rFonts w:ascii="Segoe UI" w:hAnsi="Segoe UI" w:cs="Segoe UI"/>
-          <w:color w:val="374151"/>
-          <w:shd w:val="clear" w:color="auto" w:fill="F7F7F8"/>
-        </w:rPr>
-        <w:t xml:space="preserve">route" </w:t>
-      </w:r>
-      <w:r>
-        <w:rPr>
-          <w:rFonts w:ascii="Segoe UI" w:hAnsi="Segoe UI" w:cs="Angsana New"/>
-          <w:color w:val="374151"/>
-          <w:shd w:val="clear" w:color="auto" w:fill="F7F7F8"/>
-          <w:cs/>
-        </w:rPr>
-        <w:t>ที่น่าสนใจมาก และคุณตอบสนองอย่างทันที เพราะมีเหตุผลที่ดีอยู่ด้วย</w:t>
-      </w:r>
-      <w:r>
-        <w:rPr>
-          <w:rFonts w:ascii="Segoe UI" w:hAnsi="Segoe UI" w:cs="Angsana New"/>
-          <w:color w:val="374151"/>
-          <w:shd w:val="clear" w:color="auto" w:fill="F7F7F8"/>
-        </w:rPr>
-        <w:t xml:space="preserve"> </w:t>
-      </w:r>
-      <w:r>
-        <w:rPr>
-          <w:rFonts w:ascii="Segoe UI" w:hAnsi="Segoe UI" w:cs="Angsana New"/>
-          <w:color w:val="374151"/>
-          <w:shd w:val="clear" w:color="auto" w:fill="F7F7F8"/>
-          <w:cs/>
-        </w:rPr>
-        <w:t>เส้นทางนั้นมีแนวความคิดสำคัญในการเดินทางโดยเครื่องบิน</w:t>
-      </w:r>
-      <w:r>
-        <w:rPr>
-          <w:rFonts w:ascii="Segoe UI" w:hAnsi="Segoe UI" w:cs="Angsana New"/>
-          <w:color w:val="374151"/>
-          <w:shd w:val="clear" w:color="auto" w:fill="F7F7F8"/>
-        </w:rPr>
-        <w:t xml:space="preserve"> </w:t>
-      </w:r>
-      <w:r>
-        <w:rPr>
-          <w:rFonts w:ascii="Segoe UI" w:hAnsi="Segoe UI" w:cs="Angsana New"/>
-          <w:color w:val="374151"/>
-          <w:shd w:val="clear" w:color="auto" w:fill="F7F7F8"/>
-          <w:cs/>
-        </w:rPr>
-        <w:t>นั่นคือเครื่องบินทำอะไรขณะบินอยู่ พวกมันตามเส้นทาง มันเป็นเรื่องชัดเจนว่าจุดออกและปลายทางของเครื่องบินก็เป็นจุดเริ่มต้นและจุดสิ้นสุดของเส้นทางด้วย</w:t>
-      </w:r>
-      <w:r>
-        <w:rPr>
-          <w:rFonts w:ascii="Segoe UI" w:hAnsi="Segoe UI" w:cs="Angsana New"/>
-          <w:color w:val="374151"/>
-          <w:shd w:val="clear" w:color="auto" w:fill="F7F7F8"/>
-        </w:rPr>
-        <w:t xml:space="preserve"> </w:t>
-      </w:r>
-      <w:r>
-        <w:rPr>
-          <w:rFonts w:ascii="Segoe UI" w:hAnsi="Segoe UI" w:cs="Angsana New"/>
-          <w:color w:val="374151"/>
-          <w:shd w:val="clear" w:color="auto" w:fill="F7F7F8"/>
-          <w:cs/>
-        </w:rPr>
-        <w:t>ดังนั้น ไม่ใช่การเชื่อมโยงเครื่องบินกับจุดต้นทางและปลายทาง แต่ดูเหมือนจะเป็นธรรมชาติมากกว่าที่จะเชื่อมโยงกับเส้นทาง ซึ่งใน</w:t>
-      </w:r>
-      <w:proofErr w:type="spellStart"/>
-      <w:r>
-        <w:rPr>
-          <w:rFonts w:ascii="Segoe UI" w:hAnsi="Segoe UI" w:cs="Angsana New"/>
-          <w:color w:val="374151"/>
-          <w:shd w:val="clear" w:color="auto" w:fill="F7F7F8"/>
-          <w:cs/>
-        </w:rPr>
-        <w:t>เทิร์น</w:t>
-      </w:r>
-      <w:proofErr w:type="spellEnd"/>
-      <w:r>
-        <w:rPr>
-          <w:rFonts w:ascii="Segoe UI" w:hAnsi="Segoe UI" w:cs="Angsana New"/>
-          <w:color w:val="374151"/>
-          <w:shd w:val="clear" w:color="auto" w:fill="F7F7F8"/>
-          <w:cs/>
-        </w:rPr>
-        <w:t>นั้นจะเชื่อมโยงกับจุดต้นทางและปลายทางที่เกี่ยวข้อง</w:t>
-      </w:r>
-      <w:r>
-        <w:rPr>
-          <w:rFonts w:ascii="Segoe UI" w:hAnsi="Segoe UI" w:cs="Angsana New"/>
-          <w:color w:val="374151"/>
-          <w:shd w:val="clear" w:color="auto" w:fill="F7F7F8"/>
-        </w:rPr>
-        <w:t xml:space="preserve"> </w:t>
-      </w:r>
-    </w:p>
-    <w:p>
-      <w:pPr>
-        <w:rPr>
-          <w:rFonts w:ascii="Segoe UI" w:hAnsi="Segoe UI" w:cs="Angsana New"/>
-          <w:color w:val="374151"/>
-          <w:shd w:val="clear" w:color="auto" w:fill="F7F7F8"/>
-        </w:rPr>
-      </w:pPr>
-      <w:r>
-        <w:rPr>
-          <w:rFonts w:ascii="Segoe UI" w:hAnsi="Segoe UI" w:cs="Angsana New" w:hint="cs"/>
-          <w:noProof/>
-          <w:color w:val="374151"/>
-          <w:shd w:val="clear" w:color="auto" w:fill="F7F7F8"/>
-        </w:rPr>
-        <w:lastRenderedPageBreak/>
-        <w:drawing>
-          <wp:inline distT="0" distB="0" distL="0" distR="0" wp14:anchorId="7A5BB2C8" wp14:editId="5096BE9A">
-            <wp:extent cx="5943600" cy="3154680"/>
-            <wp:effectExtent l="0" t="0" r="0" b="7620"/>
-            <wp:docPr id="2" name="Picture 2"/>
-            <wp:cNvGraphicFramePr>
-              <a:graphicFrameLocks xmlns:a="http://schemas.openxmlformats.org/drawingml/2006/main" noChangeAspect="1"/>
-            </wp:cNvGraphicFramePr>
-            <a:graphic xmlns:a="http://schemas.openxmlformats.org/drawingml/2006/main">
-              <a:graphicData uri="http://schemas.openxmlformats.org/drawingml/2006/picture">
-                <pic:pic xmlns:pic="http://schemas.openxmlformats.org/drawingml/2006/picture">
-                  <pic:nvPicPr>
-                    <pic:cNvPr id="0" name="Picture 2"/>
                     <pic:cNvPicPr>
                       <a:picLocks noChangeAspect="1" noChangeArrowheads="1"/>
                     </pic:cNvPicPr>
@@ -2569,7 +2302,290 @@
                   <pic:spPr bwMode="auto">
                     <a:xfrm>
                       <a:off x="0" y="0"/>
-                      <a:ext cx="5943600" cy="3154680"/>
+                      <a:ext cx="4311265" cy="884362"/>
+                    </a:xfrm>
+                    <a:prstGeom prst="rect">
+                      <a:avLst/>
+                    </a:prstGeom>
+                    <a:noFill/>
+                    <a:ln>
+                      <a:noFill/>
+                    </a:ln>
+                  </pic:spPr>
+                </pic:pic>
+              </a:graphicData>
+            </a:graphic>
+          </wp:inline>
+        </w:drawing>
+      </w:r>
+    </w:p>
+    <w:p>
+      <w:pPr>
+        <w:rPr>
+          <w:rFonts w:ascii="Segoe UI" w:hAnsi="Segoe UI" w:cs="Angsana New"/>
+          <w:color w:val="374151"/>
+          <w:shd w:val="clear" w:color="auto" w:fill="F7F7F8"/>
+        </w:rPr>
+      </w:pPr>
+      <w:r>
+        <w:rPr>
+          <w:rFonts w:ascii="Segoe UI" w:hAnsi="Segoe UI" w:cs="Angsana New"/>
+          <w:color w:val="374151"/>
+          <w:shd w:val="clear" w:color="auto" w:fill="F7F7F8"/>
+          <w:cs/>
+        </w:rPr>
+        <w:t>โอเค โดยอากาศยานจะบินขึ้นจากสถานที่หนึ่งและลงจอดในสถานที่อื่น</w:t>
+      </w:r>
+      <w:r>
+        <w:rPr>
+          <w:rFonts w:ascii="Segoe UI" w:hAnsi="Segoe UI" w:cs="Angsana New"/>
+          <w:color w:val="374151"/>
+          <w:shd w:val="clear" w:color="auto" w:fill="F7F7F8"/>
+        </w:rPr>
+        <w:t xml:space="preserve"> </w:t>
+      </w:r>
+      <w:r>
+        <w:rPr>
+          <w:rFonts w:ascii="Segoe UI" w:hAnsi="Segoe UI" w:cs="Angsana New"/>
+          <w:color w:val="374151"/>
+          <w:shd w:val="clear" w:color="auto" w:fill="F7F7F8"/>
+          <w:cs/>
+        </w:rPr>
+        <w:t>แต่เกิดอะไรขึ้นในอากาศ</w:t>
+      </w:r>
+      <w:r>
+        <w:rPr>
+          <w:rFonts w:ascii="Segoe UI" w:hAnsi="Segoe UI" w:cs="Segoe UI"/>
+          <w:color w:val="374151"/>
+          <w:shd w:val="clear" w:color="auto" w:fill="F7F7F8"/>
+        </w:rPr>
+        <w:t xml:space="preserve">? </w:t>
+      </w:r>
+      <w:r>
+        <w:rPr>
+          <w:rFonts w:ascii="Segoe UI" w:hAnsi="Segoe UI" w:cs="Angsana New"/>
+          <w:color w:val="374151"/>
+          <w:shd w:val="clear" w:color="auto" w:fill="F7F7F8"/>
+          <w:cs/>
+        </w:rPr>
+        <w:t>เส้นทางการบินที่มันผ่านไปเป็นอย่างไร</w:t>
+      </w:r>
+      <w:r>
+        <w:rPr>
+          <w:rFonts w:ascii="Segoe UI" w:hAnsi="Segoe UI" w:cs="Segoe UI"/>
+          <w:color w:val="374151"/>
+          <w:shd w:val="clear" w:color="auto" w:fill="F7F7F8"/>
+        </w:rPr>
+        <w:t xml:space="preserve">? </w:t>
+      </w:r>
+      <w:r>
+        <w:rPr>
+          <w:rFonts w:ascii="Segoe UI" w:hAnsi="Segoe UI" w:cs="Angsana New"/>
+          <w:color w:val="374151"/>
+          <w:shd w:val="clear" w:color="auto" w:fill="F7F7F8"/>
+          <w:cs/>
+        </w:rPr>
+        <w:t>จริงๆ แล้วเราสนใจมากกว่าเกี่ยวกับสิ่งที่เกิดขึ้นขณะที่มันอยู่ในอากาศ</w:t>
+      </w:r>
+      <w:r>
+        <w:rPr>
+          <w:rFonts w:ascii="Segoe UI" w:hAnsi="Segoe UI" w:cs="Angsana New"/>
+          <w:color w:val="374151"/>
+          <w:shd w:val="clear" w:color="auto" w:fill="F7F7F8"/>
+        </w:rPr>
+        <w:t xml:space="preserve"> </w:t>
+      </w:r>
+      <w:r>
+        <w:rPr>
+          <w:rFonts w:ascii="Segoe UI" w:hAnsi="Segoe UI" w:cs="Angsana New"/>
+          <w:color w:val="374151"/>
+          <w:shd w:val="clear" w:color="auto" w:fill="F7F7F8"/>
+          <w:cs/>
+        </w:rPr>
+        <w:t>ตัวควบคุมบอกว่าแต่ละเครื่องบินได้รับแผนการบินที่ควรอธิบายการเดินทางทางอากาศทั้งหมด</w:t>
+      </w:r>
+      <w:r>
+        <w:rPr>
+          <w:rFonts w:ascii="Segoe UI" w:hAnsi="Segoe UI" w:cs="Angsana New"/>
+          <w:color w:val="374151"/>
+          <w:shd w:val="clear" w:color="auto" w:fill="F7F7F8"/>
+        </w:rPr>
+        <w:t xml:space="preserve"> </w:t>
+      </w:r>
+      <w:r>
+        <w:rPr>
+          <w:rFonts w:ascii="Segoe UI" w:hAnsi="Segoe UI" w:cs="Angsana New"/>
+          <w:color w:val="374151"/>
+          <w:shd w:val="clear" w:color="auto" w:fill="F7F7F8"/>
+          <w:cs/>
+        </w:rPr>
+        <w:t>ฟังเกี่ยวกับแผนการบิน คุณอาจคิดในใจว่าเป็นเกี่ยวกับเส้นทางที่เครื่องบินตามขณะที่อยู่ในอากาศ</w:t>
+      </w:r>
+      <w:r>
+        <w:rPr>
+          <w:rFonts w:ascii="Segoe UI" w:hAnsi="Segoe UI" w:cs="Angsana New"/>
+          <w:color w:val="374151"/>
+          <w:shd w:val="clear" w:color="auto" w:fill="F7F7F8"/>
+        </w:rPr>
+        <w:t xml:space="preserve"> </w:t>
+      </w:r>
+      <w:r>
+        <w:rPr>
+          <w:rFonts w:ascii="Segoe UI" w:hAnsi="Segoe UI" w:cs="Angsana New"/>
+          <w:color w:val="374151"/>
+          <w:shd w:val="clear" w:color="auto" w:fill="F7F7F8"/>
+          <w:cs/>
+        </w:rPr>
+        <w:t>หลังจากพูดคุยกันต่อไป คุณได้ยินคำว่า "</w:t>
+      </w:r>
+      <w:r>
+        <w:rPr>
+          <w:rFonts w:ascii="Segoe UI" w:hAnsi="Segoe UI" w:cs="Segoe UI"/>
+          <w:color w:val="374151"/>
+          <w:shd w:val="clear" w:color="auto" w:fill="F7F7F8"/>
+        </w:rPr>
+        <w:t xml:space="preserve">route" </w:t>
+      </w:r>
+      <w:r>
+        <w:rPr>
+          <w:rFonts w:ascii="Segoe UI" w:hAnsi="Segoe UI" w:cs="Angsana New"/>
+          <w:color w:val="374151"/>
+          <w:shd w:val="clear" w:color="auto" w:fill="F7F7F8"/>
+          <w:cs/>
+        </w:rPr>
+        <w:t>ที่น่าสนใจมาก และคุณตอบสนองอย่างทันที เพราะมีเหตุผลที่ดีอยู่ด้วย</w:t>
+      </w:r>
+      <w:r>
+        <w:rPr>
+          <w:rFonts w:ascii="Segoe UI" w:hAnsi="Segoe UI" w:cs="Angsana New"/>
+          <w:color w:val="374151"/>
+          <w:shd w:val="clear" w:color="auto" w:fill="F7F7F8"/>
+        </w:rPr>
+        <w:t xml:space="preserve"> </w:t>
+      </w:r>
+      <w:r>
+        <w:rPr>
+          <w:rFonts w:ascii="Segoe UI" w:hAnsi="Segoe UI" w:cs="Angsana New"/>
+          <w:color w:val="374151"/>
+          <w:shd w:val="clear" w:color="auto" w:fill="F7F7F8"/>
+          <w:cs/>
+        </w:rPr>
+        <w:t>เส้นทางนั้นมีแนวความคิดสำคัญในการเดินทางโดยเครื่องบิน</w:t>
+      </w:r>
+      <w:r>
+        <w:rPr>
+          <w:rFonts w:ascii="Segoe UI" w:hAnsi="Segoe UI" w:cs="Angsana New"/>
+          <w:color w:val="374151"/>
+          <w:shd w:val="clear" w:color="auto" w:fill="F7F7F8"/>
+        </w:rPr>
+        <w:t xml:space="preserve"> </w:t>
+      </w:r>
+      <w:r>
+        <w:rPr>
+          <w:rFonts w:ascii="Segoe UI" w:hAnsi="Segoe UI" w:cs="Angsana New"/>
+          <w:color w:val="374151"/>
+          <w:shd w:val="clear" w:color="auto" w:fill="F7F7F8"/>
+          <w:cs/>
+        </w:rPr>
+        <w:t>นั่นคือเครื่องบินทำอะไรขณะบินอยู่ พวกมันตามเส้นทาง มันเป็นเรื่องชัดเจนว่าจุดออกและปลายทางของเครื่องบินก็เป็นจุดเริ่มต้นและจุดสิ้นสุดของเส้นทางด้วย</w:t>
+      </w:r>
+      <w:r>
+        <w:rPr>
+          <w:rFonts w:ascii="Segoe UI" w:hAnsi="Segoe UI" w:cs="Angsana New"/>
+          <w:color w:val="374151"/>
+          <w:shd w:val="clear" w:color="auto" w:fill="F7F7F8"/>
+        </w:rPr>
+        <w:t xml:space="preserve"> </w:t>
+      </w:r>
+      <w:r>
+        <w:rPr>
+          <w:rFonts w:ascii="Segoe UI" w:hAnsi="Segoe UI" w:cs="Angsana New"/>
+          <w:color w:val="374151"/>
+          <w:shd w:val="clear" w:color="auto" w:fill="F7F7F8"/>
+          <w:cs/>
+        </w:rPr>
+        <w:t>ดังนั้น ไม่ใช่การเชื่อมโยงเครื่องบินกับจุดต้นทางและปลายทาง แต่ดูเหมือนจะเป็นธรรมชาติมากกว่าที่จะเชื่อมโยงกับเส้นทาง ซึ่งใน</w:t>
+      </w:r>
+      <w:proofErr w:type="spellStart"/>
+      <w:r>
+        <w:rPr>
+          <w:rFonts w:ascii="Segoe UI" w:hAnsi="Segoe UI" w:cs="Angsana New"/>
+          <w:color w:val="374151"/>
+          <w:shd w:val="clear" w:color="auto" w:fill="F7F7F8"/>
+          <w:cs/>
+        </w:rPr>
+        <w:t>เทิร์น</w:t>
+      </w:r>
+      <w:proofErr w:type="spellEnd"/>
+      <w:r>
+        <w:rPr>
+          <w:rFonts w:ascii="Segoe UI" w:hAnsi="Segoe UI" w:cs="Angsana New"/>
+          <w:color w:val="374151"/>
+          <w:shd w:val="clear" w:color="auto" w:fill="F7F7F8"/>
+          <w:cs/>
+        </w:rPr>
+        <w:t>นั้นจะเชื่อมโยงกับจุดต้นทางและปลายทางที่เกี่ยวข้อง</w:t>
+      </w:r>
+      <w:r>
+        <w:rPr>
+          <w:rFonts w:ascii="Segoe UI" w:hAnsi="Segoe UI" w:cs="Angsana New"/>
+          <w:color w:val="374151"/>
+          <w:shd w:val="clear" w:color="auto" w:fill="F7F7F8"/>
+        </w:rPr>
+        <w:t xml:space="preserve"> </w:t>
+      </w:r>
+    </w:p>
+    <w:p>
+      <w:pPr>
+        <w:jc w:val="center"/>
+        <w:rPr>
+          <w:rFonts w:ascii="Segoe UI" w:hAnsi="Segoe UI" w:cs="Angsana New"/>
+          <w:color w:val="374151"/>
+          <w:shd w:val="clear" w:color="auto" w:fill="F7F7F8"/>
+        </w:rPr>
+      </w:pPr>
+      <w:r>
+        <w:rPr>
+          <w:rFonts w:ascii="Segoe UI" w:hAnsi="Segoe UI" w:cs="Angsana New" w:hint="cs"/>
+          <w:noProof/>
+          <w:color w:val="374151"/>
+          <w:shd w:val="clear" w:color="auto" w:fill="F7F7F8"/>
+        </w:rPr>
+        <w:lastRenderedPageBreak/>
+        <w:drawing>
+          <wp:inline distT="0" distB="0" distL="0" distR="0" wp14:anchorId="7A5BB2C8" wp14:editId="7738F6DC">
+            <wp:extent cx="4194810" cy="2226476"/>
+            <wp:effectExtent l="0" t="0" r="0" b="2540"/>
+            <wp:docPr id="2" name="Picture 2"/>
+            <wp:cNvGraphicFramePr>
+              <a:graphicFrameLocks xmlns:a="http://schemas.openxmlformats.org/drawingml/2006/main" noChangeAspect="1"/>
+            </wp:cNvGraphicFramePr>
+            <a:graphic xmlns:a="http://schemas.openxmlformats.org/drawingml/2006/main">
+              <a:graphicData uri="http://schemas.openxmlformats.org/drawingml/2006/picture">
+                <pic:pic xmlns:pic="http://schemas.openxmlformats.org/drawingml/2006/picture">
+                  <pic:nvPicPr>
+                    <pic:cNvPr id="0" name="Picture 2"/>
+                    <pic:cNvPicPr>
+                      <a:picLocks noChangeAspect="1" noChangeArrowheads="1"/>
+                    </pic:cNvPicPr>
+                  </pic:nvPicPr>
+                  <pic:blipFill>
+                    <a:blip r:embed="rId7" cstate="print">
+                      <a:extLst>
+                        <a:ext uri="{28A0092B-C50C-407E-A947-70E740481C1C}">
+                          <a14:useLocalDpi xmlns:a14="http://schemas.microsoft.com/office/drawing/2010/main" val="0"/>
+                        </a:ext>
+                      </a:extLst>
+                    </a:blip>
+                    <a:srcRect/>
+                    <a:stretch>
+                      <a:fillRect/>
+                    </a:stretch>
+                  </pic:blipFill>
+                  <pic:spPr bwMode="auto">
+                    <a:xfrm>
+                      <a:off x="0" y="0"/>
+                      <a:ext cx="4207455" cy="2233188"/>
                     </a:xfrm>
                     <a:prstGeom prst="rect">
                       <a:avLst/>
@@ -2742,7 +2758,7 @@
                     </pic:cNvPicPr>
                   </pic:nvPicPr>
                   <pic:blipFill>
-                    <a:blip r:embed="rId7" cstate="print">
+                    <a:blip r:embed="rId8" cstate="print">
                       <a:extLst>
                         <a:ext uri="{28A0092B-C50C-407E-A947-70E740481C1C}">
                           <a14:useLocalDpi xmlns:a14="http://schemas.microsoft.com/office/drawing/2010/main" val="0"/>
@@ -2786,50 +2802,19 @@
     </w:p>
     <w:p>
       <w:pPr>
-        <w:jc w:val="center"/>
-        <w:rPr>
-          <w:rFonts w:ascii="Segoe UI" w:hAnsi="Segoe UI" w:cs="Angsana New"/>
-          <w:color w:val="374151"/>
-          <w:shd w:val="clear" w:color="auto" w:fill="F7F7F8"/>
-        </w:rPr>
-      </w:pPr>
-    </w:p>
-    <w:p>
-      <w:pPr>
-        <w:jc w:val="center"/>
-        <w:rPr>
-          <w:rFonts w:ascii="Segoe UI" w:hAnsi="Segoe UI" w:cs="Angsana New"/>
-          <w:color w:val="374151"/>
-          <w:shd w:val="clear" w:color="auto" w:fill="F7F7F8"/>
-        </w:rPr>
-      </w:pPr>
-    </w:p>
-    <w:p>
-      <w:pPr>
-        <w:jc w:val="center"/>
-        <w:rPr>
-          <w:rFonts w:ascii="Segoe UI" w:hAnsi="Segoe UI" w:cs="Angsana New" w:hint="cs"/>
-          <w:color w:val="374151"/>
-          <w:shd w:val="clear" w:color="auto" w:fill="F7F7F8"/>
-        </w:rPr>
-      </w:pPr>
-    </w:p>
-    <w:p>
-      <w:pPr>
-        <w:rPr>
-          <w:rFonts w:ascii="Segoe UI" w:hAnsi="Segoe UI" w:cs="Angsana New"/>
-          <w:color w:val="374151"/>
-          <w:shd w:val="clear" w:color="auto" w:fill="F7F7F8"/>
-        </w:rPr>
-      </w:pPr>
-      <w:r>
-        <w:rPr>
-          <w:rFonts w:ascii="Segoe UI" w:hAnsi="Segoe UI" w:cs="Angsana New"/>
-          <w:color w:val="374151"/>
-          <w:shd w:val="clear" w:color="auto" w:fill="F7F7F8"/>
-          <w:cs/>
-        </w:rPr>
-        <w:lastRenderedPageBreak/>
+        <w:rPr>
+          <w:rFonts w:ascii="Segoe UI" w:hAnsi="Segoe UI" w:cs="Angsana New"/>
+          <w:color w:val="374151"/>
+          <w:shd w:val="clear" w:color="auto" w:fill="F7F7F8"/>
+        </w:rPr>
+      </w:pPr>
+      <w:r>
+        <w:rPr>
+          <w:rFonts w:ascii="Segoe UI" w:hAnsi="Segoe UI" w:cs="Angsana New"/>
+          <w:color w:val="374151"/>
+          <w:shd w:val="clear" w:color="auto" w:fill="F7F7F8"/>
+          <w:cs/>
+        </w:rPr>
         <w:t>แผนภาพแสดงส่วนประกอบอีกองค์ประกอบหนึ่ง คือ ข้อความที่ว่าแต่ละจุดซ่อมเป็นจุดในพื้นที่ที่ตามมาด้วยเส้นทาง และมันถูกแสดงเป็นจุดสามมิติ</w:t>
       </w:r>
       <w:r>
@@ -2920,6 +2905,7 @@
           <w:color w:val="374151"/>
           <w:shd w:val="clear" w:color="auto" w:fill="F7F7F8"/>
         </w:rPr>
+        <w:lastRenderedPageBreak/>
         <w:drawing>
           <wp:inline distT="0" distB="0" distL="0" distR="0" wp14:anchorId="5DCC3673" wp14:editId="6AD71988">
             <wp:extent cx="3941269" cy="1615440"/>
@@ -2938,7 +2924,7 @@
                     </pic:cNvPicPr>
                   </pic:nvPicPr>
                   <pic:blipFill>
-                    <a:blip r:embed="rId8" cstate="print">
+                    <a:blip r:embed="rId9" cstate="print">
                       <a:extLst>
                         <a:ext uri="{28A0092B-C50C-407E-A947-70E740481C1C}">
                           <a14:useLocalDpi xmlns:a14="http://schemas.microsoft.com/office/drawing/2010/main" val="0"/>
@@ -3241,7 +3227,7 @@
     <w:p>
       <w:pPr>
         <w:rPr>
-          <w:rFonts w:ascii="Segoe UI" w:hAnsi="Segoe UI" w:cs="Angsana New" w:hint="cs"/>
+          <w:rFonts w:ascii="Segoe UI" w:hAnsi="Segoe UI" w:cs="Angsana New"/>
           <w:color w:val="374151"/>
           <w:shd w:val="clear" w:color="auto" w:fill="F7F7F8"/>
         </w:rPr>
@@ -3257,6 +3243,7 @@
     </w:p>
     <w:p>
       <w:pPr>
+        <w:jc w:val="right"/>
         <w:rPr>
           <w:rFonts w:ascii="Segoe UI" w:hAnsi="Segoe UI" w:cs="Angsana New"/>
           <w:b/>
@@ -3276,9 +3263,21 @@
           <w:sz w:val="24"/>
           <w:szCs w:val="32"/>
           <w:shd w:val="clear" w:color="auto" w:fill="F7F7F8"/>
-          <w:cs/>
         </w:rPr>
         <w:lastRenderedPageBreak/>
+        <w:t xml:space="preserve">2 - </w:t>
+      </w:r>
+      <w:r>
+        <w:rPr>
+          <w:rFonts w:ascii="Segoe UI" w:hAnsi="Segoe UI" w:cs="Angsana New"/>
+          <w:b/>
+          <w:bCs/>
+          <w:color w:val="374151"/>
+          <w:sz w:val="24"/>
+          <w:szCs w:val="32"/>
+          <w:shd w:val="clear" w:color="auto" w:fill="F7F7F8"/>
+          <w:cs/>
+        </w:rPr>
         <w:t>ภาษาที่มีอยู่ทั่วไป</w:t>
       </w:r>
       <w:r>
@@ -4648,7 +4647,7 @@
     <w:p>
       <w:pPr>
         <w:rPr>
-          <w:rFonts w:ascii="Segoe UI" w:hAnsi="Segoe UI" w:hint="cs"/>
+          <w:rFonts w:ascii="Segoe UI" w:hAnsi="Segoe UI"/>
           <w:color w:val="374151"/>
           <w:shd w:val="clear" w:color="auto" w:fill="F7F7F8"/>
         </w:rPr>
@@ -4744,7 +4743,7 @@
                     </pic:cNvPicPr>
                   </pic:nvPicPr>
                   <pic:blipFill>
-                    <a:blip r:embed="rId9" cstate="print">
+                    <a:blip r:embed="rId10" cstate="print">
                       <a:extLst>
                         <a:ext uri="{28A0092B-C50C-407E-A947-70E740481C1C}">
                           <a14:useLocalDpi xmlns:a14="http://schemas.microsoft.com/office/drawing/2010/main" val="0"/>
@@ -4950,7 +4949,7 @@
                     </pic:cNvPicPr>
                   </pic:nvPicPr>
                   <pic:blipFill>
-                    <a:blip r:embed="rId10" cstate="print">
+                    <a:blip r:embed="rId11" cstate="print">
                       <a:extLst>
                         <a:ext uri="{28A0092B-C50C-407E-A947-70E740481C1C}">
                           <a14:useLocalDpi xmlns:a14="http://schemas.microsoft.com/office/drawing/2010/main" val="0"/>
@@ -5662,22 +5661,6281 @@
     <w:p>
       <w:pPr>
         <w:rPr>
-          <w:rFonts w:ascii="Segoe UI" w:hAnsi="Segoe UI" w:hint="cs"/>
+          <w:rFonts w:ascii="Segoe UI" w:hAnsi="Segoe UI" w:cs="Angsana New"/>
+          <w:color w:val="374151"/>
+          <w:shd w:val="clear" w:color="auto" w:fill="F7F7F8"/>
+          <w:cs/>
+        </w:rPr>
+      </w:pPr>
+      <w:r>
+        <w:rPr>
+          <w:rFonts w:ascii="Segoe UI" w:hAnsi="Segoe UI" w:cs="Angsana New"/>
+          <w:color w:val="374151"/>
+          <w:shd w:val="clear" w:color="auto" w:fill="F7F7F8"/>
+          <w:cs/>
+        </w:rPr>
+        <w:t>มีวิธีการสื่อสารอื่นๆ ในระหว่างการออกแบบ แต่เป็นเรื่องไม่ใช่วัตถุประสงค์ของหนังสือเล่มนี้ที่จะนำเสนอทั้งหมด อย่างไรก็ตาม สิ่งหนึ่งที่ชัดเจนอยู่แล้วคือ ทีมออกแบบที่ประกอบด้วยนักสถาปัตยกรรมซอฟต์แวร์ นักพัฒนา และผู้เชี่ยวชาญในสาขาความรู้ต่างๆ ต้องการภาษาที่รวมกันสำหรับการดำเนินการของพวกเขา และช่วยให้พวกเขาสร้างโมเดลและแสดงโมเดลนั้นด้วยโค้ดได้อย่างชัดเจน</w:t>
+      </w:r>
+    </w:p>
+    <w:p>
+      <w:pPr>
+        <w:rPr>
+          <w:rFonts w:ascii="Segoe UI" w:hAnsi="Segoe UI" w:cs="Angsana New"/>
+          <w:color w:val="374151"/>
+          <w:shd w:val="clear" w:color="auto" w:fill="F7F7F8"/>
+          <w:cs/>
+        </w:rPr>
+      </w:pPr>
+      <w:r>
+        <w:rPr>
+          <w:rFonts w:ascii="Segoe UI" w:hAnsi="Segoe UI" w:cs="Angsana New"/>
+          <w:color w:val="374151"/>
+          <w:shd w:val="clear" w:color="auto" w:fill="F7F7F8"/>
+          <w:cs/>
+        </w:rPr>
+        <w:br w:type="page"/>
+      </w:r>
+    </w:p>
+    <w:p>
+      <w:pPr>
+        <w:jc w:val="right"/>
+        <w:rPr>
+          <w:rFonts w:ascii="Segoe UI" w:hAnsi="Segoe UI"/>
+          <w:b/>
+          <w:bCs/>
+          <w:color w:val="374151"/>
+          <w:sz w:val="28"/>
+          <w:szCs w:val="36"/>
+          <w:shd w:val="clear" w:color="auto" w:fill="F7F7F8"/>
+        </w:rPr>
+      </w:pPr>
+      <w:r>
+        <w:rPr>
+          <w:rFonts w:ascii="Segoe UI" w:hAnsi="Segoe UI" w:cs="Angsana New"/>
+          <w:b/>
+          <w:bCs/>
           <w:color w:val="374151"/>
           <w:sz w:val="24"/>
           <w:szCs w:val="32"/>
           <w:shd w:val="clear" w:color="auto" w:fill="F7F7F8"/>
         </w:rPr>
-      </w:pPr>
-      <w:r>
-        <w:rPr>
-          <w:rFonts w:ascii="Segoe UI" w:hAnsi="Segoe UI" w:cs="Angsana New"/>
-          <w:color w:val="374151"/>
-          <w:shd w:val="clear" w:color="auto" w:fill="F7F7F8"/>
-          <w:cs/>
-        </w:rPr>
-        <w:t>มีวิธีการสื่อสารอื่นๆ ในระหว่างการออกแบบ แต่เป็นเรื่องไม่ใช่วัตถุประสงค์ของหนังสือเล่มนี้ที่จะนำเสนอทั้งหมด อย่างไรก็ตาม สิ่งหนึ่งที่ชัดเจนอยู่แล้วคือ ทีมออกแบบที่ประกอบด้วยนักสถาปัตยกรรมซอฟต์แวร์ นักพัฒนา และผู้เชี่ยวชาญในสาขาความรู้ต่างๆ ต้องการภาษาที่รวมกันสำหรับการดำเนินการของพวกเขา และช่วยให้พวกเขาสร้างโมเดลและแสดงโมเดลนั้นด้วยโค้ดได้อย่างชัดเจน</w:t>
-      </w:r>
+        <w:lastRenderedPageBreak/>
+        <w:t xml:space="preserve">3 - </w:t>
+      </w:r>
+      <w:r>
+        <w:rPr>
+          <w:rFonts w:ascii="Segoe UI" w:hAnsi="Segoe UI" w:cs="Angsana New"/>
+          <w:b/>
+          <w:bCs/>
+          <w:color w:val="374151"/>
+          <w:sz w:val="24"/>
+          <w:szCs w:val="32"/>
+          <w:shd w:val="clear" w:color="auto" w:fill="F7F7F8"/>
+          <w:cs/>
+        </w:rPr>
+        <w:t>การออกแบบโดยใช้โมเดล</w:t>
+      </w:r>
+      <w:r>
+        <w:rPr>
+          <w:rFonts w:ascii="Segoe UI" w:hAnsi="Segoe UI" w:cs="Angsana New" w:hint="cs"/>
+          <w:b/>
+          <w:bCs/>
+          <w:color w:val="374151"/>
+          <w:sz w:val="24"/>
+          <w:szCs w:val="32"/>
+          <w:shd w:val="clear" w:color="auto" w:fill="F7F7F8"/>
+          <w:cs/>
+        </w:rPr>
+        <w:t xml:space="preserve"> </w:t>
+      </w:r>
+      <w:r>
+        <w:rPr>
+          <w:rFonts w:ascii="Segoe UI" w:hAnsi="Segoe UI" w:cs="Angsana New"/>
+          <w:b/>
+          <w:bCs/>
+          <w:color w:val="374151"/>
+          <w:sz w:val="24"/>
+          <w:szCs w:val="32"/>
+          <w:shd w:val="clear" w:color="auto" w:fill="F7F7F8"/>
+        </w:rPr>
+        <w:t>(</w:t>
+      </w:r>
+      <w:r>
+        <w:rPr>
+          <w:rFonts w:ascii="Segoe UI" w:hAnsi="Segoe UI"/>
+          <w:b/>
+          <w:bCs/>
+          <w:color w:val="374151"/>
+          <w:sz w:val="28"/>
+          <w:szCs w:val="36"/>
+          <w:shd w:val="clear" w:color="auto" w:fill="F7F7F8"/>
+        </w:rPr>
+        <w:t>M</w:t>
+      </w:r>
+      <w:r>
+        <w:rPr>
+          <w:rFonts w:ascii="Segoe UI" w:hAnsi="Segoe UI"/>
+          <w:b/>
+          <w:bCs/>
+          <w:color w:val="374151"/>
+          <w:sz w:val="28"/>
+          <w:szCs w:val="36"/>
+          <w:shd w:val="clear" w:color="auto" w:fill="F7F7F8"/>
+        </w:rPr>
+        <w:t>odel</w:t>
+      </w:r>
+      <w:r>
+        <w:rPr>
+          <w:rFonts w:ascii="Segoe UI" w:hAnsi="Segoe UI"/>
+          <w:b/>
+          <w:bCs/>
+          <w:color w:val="374151"/>
+          <w:sz w:val="28"/>
+          <w:szCs w:val="36"/>
+          <w:shd w:val="clear" w:color="auto" w:fill="F7F7F8"/>
+        </w:rPr>
+        <w:t>-D</w:t>
+      </w:r>
+      <w:r>
+        <w:rPr>
+          <w:rFonts w:ascii="Segoe UI" w:hAnsi="Segoe UI"/>
+          <w:b/>
+          <w:bCs/>
+          <w:color w:val="374151"/>
+          <w:sz w:val="28"/>
+          <w:szCs w:val="36"/>
+          <w:shd w:val="clear" w:color="auto" w:fill="F7F7F8"/>
+        </w:rPr>
+        <w:t>riven</w:t>
+      </w:r>
+      <w:r>
+        <w:rPr>
+          <w:rFonts w:ascii="Segoe UI" w:hAnsi="Segoe UI"/>
+          <w:b/>
+          <w:bCs/>
+          <w:color w:val="374151"/>
+          <w:sz w:val="28"/>
+          <w:szCs w:val="36"/>
+          <w:shd w:val="clear" w:color="auto" w:fill="F7F7F8"/>
+        </w:rPr>
+        <w:t xml:space="preserve"> D</w:t>
+      </w:r>
+      <w:r>
+        <w:rPr>
+          <w:rFonts w:ascii="Segoe UI" w:hAnsi="Segoe UI"/>
+          <w:b/>
+          <w:bCs/>
+          <w:color w:val="374151"/>
+          <w:sz w:val="28"/>
+          <w:szCs w:val="36"/>
+          <w:shd w:val="clear" w:color="auto" w:fill="F7F7F8"/>
+        </w:rPr>
+        <w:t>esign)</w:t>
+      </w:r>
+    </w:p>
+    <w:p>
+      <w:pPr>
+        <w:rPr>
+          <w:rFonts w:ascii="Segoe UI" w:hAnsi="Segoe UI" w:cs="Angsana New"/>
+          <w:color w:val="374151"/>
+          <w:shd w:val="clear" w:color="auto" w:fill="F7F7F8"/>
+        </w:rPr>
+      </w:pPr>
+      <w:r>
+        <w:rPr>
+          <w:rFonts w:ascii="Segoe UI" w:hAnsi="Segoe UI" w:cs="Angsana New"/>
+          <w:color w:val="374151"/>
+          <w:shd w:val="clear" w:color="auto" w:fill="F7F7F8"/>
+          <w:cs/>
+        </w:rPr>
+        <w:t>บทก่อนหน้าเน้นความสำคัญของการพัฒนาซอฟต์แวร์ด้วยการใช้วิธีการที่เน้นไปที่โดเมนธุรกิจ พวกเรากล่าวไว้ว่ามันเป็นสิ่งที่สำคัญอย่างพื้นฐานที่จะสร้างโมเดลที่เชื่อมโยงกับโดเมนอย่างลึกซึ้งและควรสะท้อนแนวคิดหลักของโดเมนอย่างแม่นยำ เราควรใช้ภาษาแบบกลมกล่อมไปในกระบวนการจำลองเพื่ออำนวยความสะดวกในการสื่อสารระหว่างผู้เชี่ยวชาญด้านซอฟต์แวร์และผู้เชี่ยวชาญด้านโดเมน และเพื่อค้นพบแนวคิดหลักของโดเมนที่สำคัญที่ควรใช้ในโมเดล วัตถุประสงค์ของกระบวนการจำลองนี้คือการสร้างโมเดลที่ดี ขั้นต่อไปคือการนำโมเดลนั้นไปใช้ในการเขียนโค้ด นี่เป็นขั้นตอนที่สำคัญเท่ากันของกระบวนการพัฒนาซอฟต์แวร์ หลังจากได้สร้างโมเดลที่ดี แต่ไม่สามารถโอนโมเดลนั้นเข้าสู่โค้ดได้อย่างเหมาะสม จะทำให้ซอฟต์แวร์ที่ได้มีคุณภาพที่ไม่แน่นอน</w:t>
+      </w:r>
+    </w:p>
+    <w:p>
+      <w:pPr>
+        <w:rPr>
+          <w:rFonts w:ascii="Segoe UI" w:hAnsi="Segoe UI" w:cs="Angsana New"/>
+          <w:color w:val="374151"/>
+          <w:shd w:val="clear" w:color="auto" w:fill="F7F7F8"/>
+        </w:rPr>
+      </w:pPr>
+      <w:r>
+        <w:rPr>
+          <w:rFonts w:ascii="Segoe UI" w:hAnsi="Segoe UI" w:cs="Angsana New"/>
+          <w:color w:val="374151"/>
+          <w:shd w:val="clear" w:color="auto" w:fill="F7F7F8"/>
+          <w:cs/>
+        </w:rPr>
+        <w:t>มักเกิดเหตุการณ์ที่วิเคราะห์ซอฟต์แวร์ทำงานร่วมกับผู้เชี่ยวชาญในธุรกิจเป็นเดือน ค้นพบองค์ประกอบพื้นฐานของโดเมน ให้ความสำคัญกับความสัมพันธ์ระหว่างองค์ประกอบนั้น และสร้างโมเดลที่ถูกต้องซึ่งจะจับต้องโดเมนอย่างแม่นยำ จากนั้นโมเดลจะถูกส่งต่อให้นักพัฒนาซอฟต์แวร์ นักพัฒนาอาจดูที่โมเดลและค้นพบว่าบางแนวความคิดหรือความสัมพันธ์ที่พบในโมเดลไม่สามารถแสดงอย่างถูกต้องในรหัสได้ ดังนั้นพวกเขาจะใช้โมเดลเป็นแหล่งแรงบันดาลใจต้นฉบับ แต่พวกเขาจะสร้างการออกแบบของตนเองซึ่งยืมบางไอเดียจากโมเดลและเพิ่มบางส่วนของตัวเองเข้าไป กระบวนการพัฒนาก็ยังคงดำเนินต่อไป และคลาสอื่นๆ ถูกเพิ่มเข้าไปในรหัส เพิ่มการแบ่งแยกระหว่างโมเดลต้นฉบับและการดำเนินการสุดท้าย ผลลัพธ์ที่ดีไม่ได้รับการยืนยันไว้ล่วงหน้า นักพัฒนาที่ดีอาจจะรวมกันผลิตภัณฑ์ที่ทำงานได้ แต่มันจะทนทานต่อการทดสอบเวลาหรือไม่</w:t>
+      </w:r>
+      <w:r>
+        <w:rPr>
+          <w:rFonts w:ascii="Segoe UI" w:hAnsi="Segoe UI" w:cs="Segoe UI"/>
+          <w:color w:val="374151"/>
+          <w:shd w:val="clear" w:color="auto" w:fill="F7F7F8"/>
+        </w:rPr>
+        <w:t xml:space="preserve">? </w:t>
+      </w:r>
+      <w:r>
+        <w:rPr>
+          <w:rFonts w:ascii="Segoe UI" w:hAnsi="Segoe UI" w:cs="Angsana New"/>
+          <w:color w:val="374151"/>
+          <w:shd w:val="clear" w:color="auto" w:fill="F7F7F8"/>
+          <w:cs/>
+        </w:rPr>
+        <w:t>จะสามารถขยายตัวได้ง่ายหรือไม่</w:t>
+      </w:r>
+      <w:r>
+        <w:rPr>
+          <w:rFonts w:ascii="Segoe UI" w:hAnsi="Segoe UI" w:cs="Segoe UI"/>
+          <w:color w:val="374151"/>
+          <w:shd w:val="clear" w:color="auto" w:fill="F7F7F8"/>
+        </w:rPr>
+        <w:t xml:space="preserve">? </w:t>
+      </w:r>
+      <w:r>
+        <w:rPr>
+          <w:rFonts w:ascii="Segoe UI" w:hAnsi="Segoe UI" w:cs="Angsana New"/>
+          <w:color w:val="374151"/>
+          <w:shd w:val="clear" w:color="auto" w:fill="F7F7F8"/>
+          <w:cs/>
+        </w:rPr>
+        <w:t>จะสามารถซ่อมบำรุงได</w:t>
+      </w:r>
+      <w:r>
+        <w:rPr>
+          <w:rFonts w:ascii="Segoe UI" w:hAnsi="Segoe UI" w:cs="Angsana New" w:hint="cs"/>
+          <w:color w:val="374151"/>
+          <w:shd w:val="clear" w:color="auto" w:fill="F7F7F8"/>
+          <w:cs/>
+        </w:rPr>
+        <w:t>้ง่ายหรือไม่</w:t>
+      </w:r>
+      <w:r>
+        <w:rPr>
+          <w:rFonts w:ascii="Segoe UI" w:hAnsi="Segoe UI" w:cs="Angsana New"/>
+          <w:color w:val="374151"/>
+          <w:shd w:val="clear" w:color="auto" w:fill="F7F7F8"/>
+        </w:rPr>
+        <w:t>?</w:t>
+      </w:r>
+    </w:p>
+    <w:p>
+      <w:pPr>
+        <w:rPr>
+          <w:rFonts w:ascii="Segoe UI" w:hAnsi="Segoe UI" w:cs="Segoe UI"/>
+          <w:color w:val="374151"/>
+          <w:shd w:val="clear" w:color="auto" w:fill="F7F7F8"/>
+        </w:rPr>
+      </w:pPr>
+      <w:r>
+        <w:rPr>
+          <w:rFonts w:ascii="Segoe UI" w:hAnsi="Segoe UI" w:cs="Angsana New"/>
+          <w:color w:val="374151"/>
+          <w:shd w:val="clear" w:color="auto" w:fill="F7F7F8"/>
+          <w:cs/>
+        </w:rPr>
+        <w:t>โดเมนใดก็สามารถแสดงออกได้ด้วยแบบจำลองหลายรูปแบบ และแบบจำลองใดก็สามารถแสดงออกได้หลายวิธีในรหัสโปรแกรม สำหรับปัญหาที่เฉพาะเจาะจงแต่ละอันอาจมีทางเลือกมากกว่าหนึ่งวิธี จะเลือกวิธีไหนดี</w:t>
+      </w:r>
+      <w:r>
+        <w:rPr>
+          <w:rFonts w:ascii="Segoe UI" w:hAnsi="Segoe UI" w:cs="Segoe UI"/>
+          <w:color w:val="374151"/>
+          <w:shd w:val="clear" w:color="auto" w:fill="F7F7F8"/>
+        </w:rPr>
+        <w:t xml:space="preserve">? </w:t>
+      </w:r>
+      <w:r>
+        <w:rPr>
+          <w:rFonts w:ascii="Segoe UI" w:hAnsi="Segoe UI" w:cs="Angsana New"/>
+          <w:color w:val="374151"/>
+          <w:shd w:val="clear" w:color="auto" w:fill="F7F7F8"/>
+          <w:cs/>
+        </w:rPr>
+        <w:t>การมีแบบจำลองที่ถูกต้องตามการวิเคราะห์นั้นไม่ได้หมายความว่าแบบจำลองนั้นสามารถแสดงออกเป็นรหัสโปรแกรมได้โดยตรง หรือบางครั้งการนำมันไปใช้งานอาจก่อให้เกิดความไม่เหมาะสมต่อหลักการออกแบบซอฟต์แวร์ ซึ่งไม่แนะนำให้ทำ สำคัญที่จะเลือกแบบจำลองที่สามารถแปลงเป็นรหัสโปรแกรมได้โดยง่ายและแม่นยำ คำถามพื้นฐานที่นี่คือ: เราจะเข้ามาออกแบบโค้ดจากแบบจำลองได้อย่างไร</w:t>
+      </w:r>
+      <w:r>
+        <w:rPr>
+          <w:rFonts w:ascii="Segoe UI" w:hAnsi="Segoe UI" w:cs="Segoe UI"/>
+          <w:color w:val="374151"/>
+          <w:shd w:val="clear" w:color="auto" w:fill="F7F7F8"/>
+        </w:rPr>
+        <w:t>?</w:t>
+      </w:r>
+    </w:p>
+    <w:p>
+      <w:pPr>
+        <w:rPr>
+          <w:rFonts w:ascii="Segoe UI" w:hAnsi="Segoe UI" w:cs="Angsana New"/>
+          <w:color w:val="374151"/>
+          <w:shd w:val="clear" w:color="auto" w:fill="F7F7F8"/>
+        </w:rPr>
+      </w:pPr>
+      <w:r>
+        <w:rPr>
+          <w:rFonts w:ascii="Segoe UI" w:hAnsi="Segoe UI" w:cs="Angsana New"/>
+          <w:color w:val="374151"/>
+          <w:shd w:val="clear" w:color="auto" w:fill="F7F7F8"/>
+          <w:cs/>
+        </w:rPr>
+        <w:t>หนึ่งในเทคนิคการออกแบบที่แนะนำคือวิธีการออกแบบโมเดลการวิเคราะห์ที่เรียกว่า "</w:t>
+      </w:r>
+      <w:r>
+        <w:rPr>
+          <w:rFonts w:ascii="Segoe UI" w:hAnsi="Segoe UI" w:cs="Segoe UI"/>
+          <w:color w:val="374151"/>
+          <w:shd w:val="clear" w:color="auto" w:fill="F7F7F8"/>
+        </w:rPr>
+        <w:t xml:space="preserve">analysis model" </w:t>
+      </w:r>
+      <w:r>
+        <w:rPr>
+          <w:rFonts w:ascii="Segoe UI" w:hAnsi="Segoe UI" w:cs="Angsana New"/>
+          <w:color w:val="374151"/>
+          <w:shd w:val="clear" w:color="auto" w:fill="F7F7F8"/>
+          <w:cs/>
+        </w:rPr>
+        <w:t>ซึ่งถือเป็นสิ่งที่แตกต่างจากการออกแบบโค้ดและมักจะทำโดยผู้ที่แตกต่างกัน โมเดลการวิเคราะห์นี้เป็นผลลัพธ์ของการวิเคราะห์โดเมนธุรกิจซึ่งมีผลให้เกิดโมเดลที่ไม่พิจารณาซอฟต์แวร์ที่ใช้สำหรับการนำไปสู่การปฏิสัมพันธ์ โมเดลเช่นนี้ถูกใช้เพื่อเข้าใจโดเมน มีการสร้างความรู้ระดับหนึ่งและโมเดลที่ได้รับการสร้างขึ้นอาจจะถูกต้องในเชิงวิเคราะห์</w:t>
+      </w:r>
+      <w:r>
+        <w:rPr>
+          <w:rFonts w:ascii="Segoe UI" w:hAnsi="Segoe UI" w:cs="Angsana New"/>
+          <w:color w:val="374151"/>
+          <w:shd w:val="clear" w:color="auto" w:fill="F7F7F8"/>
+        </w:rPr>
+        <w:t xml:space="preserve"> </w:t>
+      </w:r>
+      <w:r>
+        <w:rPr>
+          <w:rFonts w:ascii="Segoe UI" w:hAnsi="Segoe UI" w:cs="Angsana New"/>
+          <w:color w:val="374151"/>
+          <w:shd w:val="clear" w:color="auto" w:fill="F7F7F8"/>
+          <w:cs/>
+        </w:rPr>
+        <w:t>ซอฟต์แวร์ไม่ถูกพิจารณาในขั้นตอนนี้เพราะถือว่าเป็นปัจจัยที่สับสน เนื่องจากโมเดลนี้เหมาะสมกับนักพัฒนาที่ควรทำการออกแบบ โดยเนื่องจากโมเดลไม่ได้ถูกสร้างขึ้นโดยมีหลักการออกแบบอยู่แล้ว ดังนั้นมันอาจจะไม่ได้ใช้เพื่อวัตถุประสงค์นั้นได้ดี นักพัฒนาจะต้องปรับเปลี่ยนมันหรือสร้างออกแบบเป็นอย่างอื่น และไม่มีการจับคู่ระหว่างโมเดลและโค้ดอีกต่อไป ผลลัพธ์คือโมเดลการวิเคราะห์จะถูกทอดทิ้งเมื่อเริ่มต้นการเขียนโค้ด</w:t>
+      </w:r>
+    </w:p>
+    <w:p>
+      <w:pPr>
+        <w:rPr>
+          <w:rFonts w:ascii="Segoe UI" w:hAnsi="Segoe UI" w:cs="Angsana New"/>
+          <w:color w:val="374151"/>
+          <w:shd w:val="clear" w:color="auto" w:fill="F7F7F8"/>
+        </w:rPr>
+      </w:pPr>
+      <w:r>
+        <w:rPr>
+          <w:rFonts w:ascii="Segoe UI" w:hAnsi="Segoe UI" w:cs="Angsana New"/>
+          <w:color w:val="374151"/>
+          <w:shd w:val="clear" w:color="auto" w:fill="F7F7F8"/>
+          <w:cs/>
+        </w:rPr>
+        <w:lastRenderedPageBreak/>
+        <w:t>หนึ่งในปัญหาหลักของวิธีนี้คือว่าวิเคราะห์ตัวเลขไม่สามารถทำนายบางจุดบกพร่องในโมเดลและความซับซ้อนของโดเมนได้ วิเคราะห์ตัวเลขอาจได้ลึกซึ้งเกินไปในบางส่วนของโมเดลและไม่ได้เกริ่นกับส่วนอื่นๆอย่างพอดี รายละเอียดที่สำคัญมากมักถูกค้นพบขณะกระบวนการออกแบบและการประยุกต์ใช้ โมเดลที่ถูกต้องตามโดเมนอาจมีปัญหาร้ายแรงเกี่ยวกับการเก็บออบเจก</w:t>
+      </w:r>
+      <w:proofErr w:type="spellStart"/>
+      <w:r>
+        <w:rPr>
+          <w:rFonts w:ascii="Segoe UI" w:hAnsi="Segoe UI" w:cs="Angsana New"/>
+          <w:color w:val="374151"/>
+          <w:shd w:val="clear" w:color="auto" w:fill="F7F7F8"/>
+          <w:cs/>
+        </w:rPr>
+        <w:t>ต์</w:t>
+      </w:r>
+      <w:proofErr w:type="spellEnd"/>
+      <w:r>
+        <w:rPr>
+          <w:rFonts w:ascii="Segoe UI" w:hAnsi="Segoe UI" w:cs="Angsana New"/>
+          <w:color w:val="374151"/>
+          <w:shd w:val="clear" w:color="auto" w:fill="F7F7F8"/>
+          <w:cs/>
+        </w:rPr>
+        <w:t>หรือพฤติกรรมการทำงานที่ไม่ยอมรับได้</w:t>
+      </w:r>
+    </w:p>
+    <w:p>
+      <w:pPr>
+        <w:rPr>
+          <w:rFonts w:ascii="Segoe UI" w:hAnsi="Segoe UI" w:cs="Angsana New"/>
+          <w:color w:val="374151"/>
+          <w:shd w:val="clear" w:color="auto" w:fill="F7F7F8"/>
+        </w:rPr>
+      </w:pPr>
+      <w:r>
+        <w:rPr>
+          <w:rFonts w:ascii="Segoe UI" w:hAnsi="Segoe UI" w:cs="Angsana New"/>
+          <w:color w:val="374151"/>
+          <w:shd w:val="clear" w:color="auto" w:fill="F7F7F8"/>
+          <w:cs/>
+        </w:rPr>
+        <w:t>นักพัฒนาจะถูกบังคับให้ตัดสินใจเองในบางเรื่อง และจะทำการเปลี่ยนแปลงการออกแบบเพื่อแก้ไขปัญหาจริงที่ไม่ได้ถูกพิจารณาเมื่อสร้างโมเดล พวกเขาจะสร้างการออกแบบที่หลุดออกจากโมเดล ทำให้โมเดลนั้นไม่เกี่ยวข้องมากยิ่งขึ้น</w:t>
+      </w:r>
+    </w:p>
+    <w:p>
+      <w:pPr>
+        <w:rPr>
+          <w:rFonts w:ascii="Segoe UI" w:hAnsi="Segoe UI" w:cs="Angsana New"/>
+          <w:color w:val="374151"/>
+          <w:shd w:val="clear" w:color="auto" w:fill="F7F7F8"/>
+        </w:rPr>
+      </w:pPr>
+      <w:r>
+        <w:rPr>
+          <w:rFonts w:ascii="Segoe UI" w:hAnsi="Segoe UI" w:cs="Angsana New"/>
+          <w:color w:val="374151"/>
+          <w:shd w:val="clear" w:color="auto" w:fill="F7F7F8"/>
+          <w:cs/>
+        </w:rPr>
+        <w:t>ถ้านักวิเคราะห์ทำงานแยกต่างหากกันไป พวกเขาจะสร้างโมเดลได้ในที่สุด</w:t>
+      </w:r>
+      <w:r>
+        <w:rPr>
+          <w:rFonts w:ascii="Segoe UI" w:hAnsi="Segoe UI" w:cs="Angsana New"/>
+          <w:color w:val="374151"/>
+          <w:shd w:val="clear" w:color="auto" w:fill="F7F7F8"/>
+        </w:rPr>
+        <w:t xml:space="preserve"> </w:t>
+      </w:r>
+      <w:r>
+        <w:rPr>
+          <w:rFonts w:ascii="Segoe UI" w:hAnsi="Segoe UI" w:cs="Angsana New"/>
+          <w:color w:val="374151"/>
+          <w:shd w:val="clear" w:color="auto" w:fill="F7F7F8"/>
+          <w:cs/>
+        </w:rPr>
+        <w:t>แต่เมื่อโมเดลถูกส่งให้กับนักออกแบบ บางส่วนของความรู้เกี่ยวกับโดเมนและโมเดลของนักวิเคราะห์จะหายไป</w:t>
+      </w:r>
+      <w:r>
+        <w:rPr>
+          <w:rFonts w:ascii="Segoe UI" w:hAnsi="Segoe UI" w:cs="Angsana New"/>
+          <w:color w:val="374151"/>
+          <w:shd w:val="clear" w:color="auto" w:fill="F7F7F8"/>
+        </w:rPr>
+        <w:t xml:space="preserve"> </w:t>
+      </w:r>
+      <w:r>
+        <w:rPr>
+          <w:rFonts w:ascii="Segoe UI" w:hAnsi="Segoe UI" w:cs="Angsana New"/>
+          <w:color w:val="374151"/>
+          <w:shd w:val="clear" w:color="auto" w:fill="F7F7F8"/>
+          <w:cs/>
+        </w:rPr>
+        <w:t>ในขณะที่โมเดลอาจถูกแสดงออกเป็นแผนภูมิและเขียนออกมา แต่โอกาสที่นักออกแบบจะเข้าใจความหมายของโมเดลทั้งหมดหรือความสัมพันธ์ระหว่างวัตถุบางอย่างหรือพฤติกรรมของพวกเขานั้นไม่สูง</w:t>
+      </w:r>
+      <w:r>
+        <w:rPr>
+          <w:rFonts w:ascii="Segoe UI" w:hAnsi="Segoe UI" w:cs="Angsana New"/>
+          <w:color w:val="374151"/>
+          <w:shd w:val="clear" w:color="auto" w:fill="F7F7F8"/>
+        </w:rPr>
+        <w:t xml:space="preserve"> </w:t>
+      </w:r>
+      <w:r>
+        <w:rPr>
+          <w:rFonts w:ascii="Segoe UI" w:hAnsi="Segoe UI" w:cs="Angsana New"/>
+          <w:color w:val="374151"/>
+          <w:shd w:val="clear" w:color="auto" w:fill="F7F7F8"/>
+          <w:cs/>
+        </w:rPr>
+        <w:t>ยังมีรายละเอียดในโมเดลที่ไม่สามารถแสดงในแผนภูมิได้อย่างง่ายดาย และอาจไม่ได้ถูกนำเสนออย่างเต็มที่ในการเขียน</w:t>
+      </w:r>
+      <w:r>
+        <w:rPr>
+          <w:rFonts w:ascii="Segoe UI" w:hAnsi="Segoe UI" w:cs="Angsana New"/>
+          <w:color w:val="374151"/>
+          <w:shd w:val="clear" w:color="auto" w:fill="F7F7F8"/>
+        </w:rPr>
+        <w:t xml:space="preserve"> </w:t>
+      </w:r>
+      <w:r>
+        <w:rPr>
+          <w:rFonts w:ascii="Segoe UI" w:hAnsi="Segoe UI" w:cs="Angsana New"/>
+          <w:color w:val="374151"/>
+          <w:shd w:val="clear" w:color="auto" w:fill="F7F7F8"/>
+          <w:cs/>
+        </w:rPr>
+        <w:t>นักพัฒนาจะมีความยากลำบากในการค้นหาวิธีการแก้ไขปัญหานี้</w:t>
+      </w:r>
+      <w:r>
+        <w:rPr>
+          <w:rFonts w:ascii="Segoe UI" w:hAnsi="Segoe UI" w:cs="Angsana New"/>
+          <w:color w:val="374151"/>
+          <w:shd w:val="clear" w:color="auto" w:fill="F7F7F8"/>
+        </w:rPr>
+        <w:t xml:space="preserve"> </w:t>
+      </w:r>
+      <w:r>
+        <w:rPr>
+          <w:rFonts w:ascii="Segoe UI" w:hAnsi="Segoe UI" w:cs="Angsana New"/>
+          <w:color w:val="374151"/>
+          <w:shd w:val="clear" w:color="auto" w:fill="F7F7F8"/>
+          <w:cs/>
+        </w:rPr>
+        <w:t>ในบางกรณีพวกเขาอาจจะสรุปสมมติฐานเกี่ยวกับพฤติกรรมที่ตั้งใจไว้ และมีโอกาสที่พวกเขาจะสร้างสมมติฐานที่ผิด ทำให้โปรแกรมทำงานผิดพลาดได้</w:t>
+      </w:r>
+    </w:p>
+    <w:p>
+      <w:pPr>
+        <w:rPr>
+          <w:rFonts w:ascii="Segoe UI" w:hAnsi="Segoe UI" w:cs="Angsana New"/>
+          <w:color w:val="374151"/>
+          <w:shd w:val="clear" w:color="auto" w:fill="F7F7F8"/>
+        </w:rPr>
+      </w:pPr>
+      <w:r>
+        <w:rPr>
+          <w:rFonts w:ascii="Segoe UI" w:hAnsi="Segoe UI" w:cs="Angsana New"/>
+          <w:color w:val="374151"/>
+          <w:shd w:val="clear" w:color="auto" w:fill="F7F7F8"/>
+          <w:cs/>
+        </w:rPr>
+        <w:t>นักวิเคราะห์มีการประชุมเป็นเอกสิทธิ์ของตนเองที่มีการพูดคุยเกี่ยวกับโดเมนและมีการแบ่งปันความรู้กันอย่างมากมาย พวกเขาสร้างโมเดลที่คาดหวังว่าจะมีข้อมูลทั้งหมดนั้นอยู่ในรูปแบบที่ย่อหน้าได้ และนักพัฒนาต้องยอมรับทั้งหมดนี้โดยการอ่านเอกสารที่ให้ไว้ให้พวกเขา จะเป็นการเพิ่มประสิทธิภาพมากขึ้นหากนักพัฒนาสามารถเข้าร่วมการประชุมของนักวิเคราะห์ได้ และมีการได้รับภาพรวมที่ชัดเจนและสมบูรณ์เกี่ยวกับโดเมนและโมเดลก่อนที่พวกเขาจะเริ่มออกแบบรหัส</w:t>
+      </w:r>
+    </w:p>
+    <w:p>
+      <w:pPr>
+        <w:rPr>
+          <w:rFonts w:ascii="Segoe UI" w:hAnsi="Segoe UI" w:cs="Angsana New"/>
+          <w:color w:val="374151"/>
+          <w:shd w:val="clear" w:color="auto" w:fill="F7F7F8"/>
+        </w:rPr>
+      </w:pPr>
+      <w:r>
+        <w:rPr>
+          <w:rFonts w:ascii="Segoe UI" w:hAnsi="Segoe UI" w:cs="Angsana New"/>
+          <w:color w:val="374151"/>
+          <w:shd w:val="clear" w:color="auto" w:fill="F7F7F8"/>
+          <w:cs/>
+        </w:rPr>
+        <w:t>วิธีการที่ดีกว่าคือการสัมพันธ์ระบบโดเมนและการออกแบบให้ใกล้ชิดกันมากขึ้น โมเดลควรถูกสร้างขึ้นโดยมีการพิจารณาถึงซอฟต์แวร์และการออกแบบด้วย นักพัฒนาควรถูกเอาไว้ในกระบวนการจัดโมเดลด้วย ความคิดหลักคือการเลือกโมเดลที่สามารถถูกแสดงอย่างเหมาะสมในซอฟต์แวร์ เพื่อให้กระบวนการออกแบบเป็นไปอย่างเรียบง่ายและขึ้นอยู่กับโมเดล เชื่อมโยงโค้ดอย่างเข้มงวดกับโมเดลพื้นฐานจะทำให้โค้ดมีความหมายและทำให้โมเดลเป็นสิ่งที่เกี่ยวข้อง</w:t>
+      </w:r>
+    </w:p>
+    <w:p>
+      <w:pPr>
+        <w:rPr>
+          <w:rFonts w:ascii="Segoe UI" w:hAnsi="Segoe UI" w:cs="Angsana New"/>
+          <w:color w:val="374151"/>
+          <w:shd w:val="clear" w:color="auto" w:fill="F7F7F8"/>
+        </w:rPr>
+      </w:pPr>
+      <w:r>
+        <w:rPr>
+          <w:rFonts w:ascii="Segoe UI" w:hAnsi="Segoe UI" w:cs="Angsana New"/>
+          <w:color w:val="374151"/>
+          <w:shd w:val="clear" w:color="auto" w:fill="F7F7F8"/>
+          <w:cs/>
+        </w:rPr>
+        <w:t>การให้ผู้พัฒนาเข้ามามีส่วนร่วมช่วยให้ได้รับคำติชมและคำแนะนำ ซึ่งทำให้มั่นใจได้ว่าโมเดลสามารถนำไปใช้งานในซอฟต์แวร์ได้จริง ถ้ามีข้อผิดพลาด ก็จะรู้ตั้งแต่ระยะต้นและสามารถแก้ไขปัญหาได้ง่ายๆ</w:t>
+      </w:r>
+    </w:p>
+    <w:p>
+      <w:pPr>
+        <w:rPr>
+          <w:rFonts w:ascii="Segoe UI" w:hAnsi="Segoe UI" w:cs="Angsana New"/>
+          <w:color w:val="374151"/>
+          <w:shd w:val="clear" w:color="auto" w:fill="F7F7F8"/>
+        </w:rPr>
+      </w:pPr>
+      <w:r>
+        <w:rPr>
+          <w:rFonts w:ascii="Segoe UI" w:hAnsi="Segoe UI" w:cs="Angsana New"/>
+          <w:color w:val="374151"/>
+          <w:shd w:val="clear" w:color="auto" w:fill="F7F7F8"/>
+          <w:cs/>
+        </w:rPr>
+        <w:t>ผู้เขียนโค้ดควรรู้จักโมเดลอย่างดีและรู้สึกต้องรับผิดชอบต่อความเป็นเชิงซื่อสัตย์ของมัน พวกเขาควรเข้าใจว่าการเปลี่ยนแปลงโค้ดแปลงผลต่อโมเดลด้วย ไม่งั้นพวกเขาจะต้องเรียกโค้ดใหม่ไป</w:t>
+      </w:r>
+      <w:proofErr w:type="spellStart"/>
+      <w:r>
+        <w:rPr>
+          <w:rFonts w:ascii="Segoe UI" w:hAnsi="Segoe UI" w:cs="Angsana New"/>
+          <w:color w:val="374151"/>
+          <w:shd w:val="clear" w:color="auto" w:fill="F7F7F8"/>
+          <w:cs/>
+        </w:rPr>
+        <w:t>เรื่อยๆ</w:t>
+      </w:r>
+      <w:proofErr w:type="spellEnd"/>
+      <w:r>
+        <w:rPr>
+          <w:rFonts w:ascii="Segoe UI" w:hAnsi="Segoe UI" w:cs="Angsana New"/>
+          <w:color w:val="374151"/>
+          <w:shd w:val="clear" w:color="auto" w:fill="F7F7F8"/>
+          <w:cs/>
+        </w:rPr>
+        <w:t>จนกว่าโค้ดจะไม่สามารถแสดงโมเดลต้นฉบับได้อีกต่อไป หากนักวิเคราะห์ถูกแยกออกจากกระบวนการดำเนินการ พวกเขาจะสูญเสียความเอาใจใส่เกี่ยวกับข้อจำกัดที่เกิดขึ้นจากการพัฒนา ผลที่เกิดขึ้นคือโมเดลที่ไม่เป็นประโยชน์</w:t>
+      </w:r>
+    </w:p>
+    <w:p>
+      <w:pPr>
+        <w:rPr>
+          <w:rFonts w:ascii="Segoe UI" w:hAnsi="Segoe UI" w:cs="Angsana New"/>
+          <w:color w:val="374151"/>
+          <w:shd w:val="clear" w:color="auto" w:fill="F7F7F8"/>
+        </w:rPr>
+      </w:pPr>
+      <w:r>
+        <w:rPr>
+          <w:rFonts w:ascii="Segoe UI" w:hAnsi="Segoe UI" w:cs="Angsana New"/>
+          <w:color w:val="374151"/>
+          <w:shd w:val="clear" w:color="auto" w:fill="F7F7F8"/>
+          <w:cs/>
+        </w:rPr>
+        <w:t>ผู้เชี่ยวชาญด้านเทคนิคใดๆที่มีส่วนร่วมในโมเดลจะต้องใช้เวลาเขียนโค้ด ไม่ว่าจะเป็นบทบาทหลักหรือรองในโครงการ ผู้รับผิดชอบการเปลี่ยนแปลงโค้ดจะต้องเรียนรู้การแสดงโมเดลผ่านโค้ด ทุกๆนักพัฒนาจะต้องมีส่วนร่วมในการพูดคุยเกี่ยวกับ</w:t>
+      </w:r>
+      <w:r>
+        <w:rPr>
+          <w:rFonts w:ascii="Segoe UI" w:hAnsi="Segoe UI" w:cs="Angsana New"/>
+          <w:color w:val="374151"/>
+          <w:shd w:val="clear" w:color="auto" w:fill="F7F7F8"/>
+          <w:cs/>
+        </w:rPr>
+        <w:lastRenderedPageBreak/>
+        <w:t xml:space="preserve">โมเดลในระดับใดๆ และต้องมีการติดต่อกับผู้เชี่ยวชาญในด้านที่เกี่ยวข้อง ผู้ที่มีส่วนร่วมในวิธีการต่างๆต้องมีส่วนร่วมโดยตรงกับผู้ที่เขียนโค้ดในการแลกเปลี่ยนไอเดียโมเดลผ่าน </w:t>
+      </w:r>
+      <w:r>
+        <w:rPr>
+          <w:rFonts w:ascii="Segoe UI" w:hAnsi="Segoe UI" w:cs="Segoe UI"/>
+          <w:color w:val="374151"/>
+          <w:shd w:val="clear" w:color="auto" w:fill="F7F7F8"/>
+        </w:rPr>
+        <w:t xml:space="preserve">Ubiquitous Language </w:t>
+      </w:r>
+      <w:r>
+        <w:rPr>
+          <w:rFonts w:ascii="Segoe UI" w:hAnsi="Segoe UI" w:cs="Angsana New"/>
+          <w:color w:val="374151"/>
+          <w:shd w:val="clear" w:color="auto" w:fill="F7F7F8"/>
+          <w:cs/>
+        </w:rPr>
+        <w:t>อย่างไรก็ตาม</w:t>
+      </w:r>
+    </w:p>
+    <w:p>
+      <w:pPr>
+        <w:rPr>
+          <w:rFonts w:ascii="Segoe UI" w:hAnsi="Segoe UI" w:cs="Angsana New"/>
+          <w:color w:val="374151"/>
+          <w:shd w:val="clear" w:color="auto" w:fill="F7F7F8"/>
+        </w:rPr>
+      </w:pPr>
+      <w:r>
+        <w:rPr>
+          <w:rFonts w:ascii="Segoe UI" w:hAnsi="Segoe UI" w:cs="Angsana New"/>
+          <w:color w:val="374151"/>
+          <w:shd w:val="clear" w:color="auto" w:fill="F7F7F8"/>
+          <w:cs/>
+        </w:rPr>
+        <w:t>หากการออกแบบหรือส่วนสำคัญของการออกแบบไม่สอดคล้องกับโมเดลโดเมน โมเดลดังกล่าวจะมีค่าน้อยลง และความถูกต้องของซอฟต์แวร์นั้นไม่น่าเชื่อถือ ในเวลาเดียวกัน การทำแมป</w:t>
+      </w:r>
+      <w:proofErr w:type="spellStart"/>
+      <w:r>
+        <w:rPr>
+          <w:rFonts w:ascii="Segoe UI" w:hAnsi="Segoe UI" w:cs="Angsana New"/>
+          <w:color w:val="374151"/>
+          <w:shd w:val="clear" w:color="auto" w:fill="F7F7F8"/>
+          <w:cs/>
+        </w:rPr>
+        <w:t>ฟั</w:t>
+      </w:r>
+      <w:proofErr w:type="spellEnd"/>
+      <w:r>
+        <w:rPr>
+          <w:rFonts w:ascii="Segoe UI" w:hAnsi="Segoe UI" w:cs="Angsana New"/>
+          <w:color w:val="374151"/>
+          <w:shd w:val="clear" w:color="auto" w:fill="F7F7F8"/>
+          <w:cs/>
+        </w:rPr>
+        <w:t>งก</w:t>
+      </w:r>
+      <w:proofErr w:type="spellStart"/>
+      <w:r>
+        <w:rPr>
+          <w:rFonts w:ascii="Segoe UI" w:hAnsi="Segoe UI" w:cs="Angsana New"/>
+          <w:color w:val="374151"/>
+          <w:shd w:val="clear" w:color="auto" w:fill="F7F7F8"/>
+          <w:cs/>
+        </w:rPr>
+        <w:t>์ชั่น</w:t>
+      </w:r>
+      <w:proofErr w:type="spellEnd"/>
+      <w:r>
+        <w:rPr>
+          <w:rFonts w:ascii="Segoe UI" w:hAnsi="Segoe UI" w:cs="Angsana New"/>
+          <w:color w:val="374151"/>
+          <w:shd w:val="clear" w:color="auto" w:fill="F7F7F8"/>
+          <w:cs/>
+        </w:rPr>
+        <w:t>ระหว่างโมเดลและการออกแบบที่ซับซ้อนยากต่อการเข้าใจและในการปฏิบัติไม่สามารถรักษาได้เมื่อการออกแบบเปลี่ยนแปลง เกิดการแบ่งแยกอันตรายระหว่างการวิเคราะห์และการออกแบบดังนั้นความเข้าใจที่ได้รับจากกิจกรรมแต่ละกิจกรรมจะไม่สามารถนำมาใช้กันได้</w:t>
+      </w:r>
+    </w:p>
+    <w:p>
+      <w:pPr>
+        <w:rPr>
+          <w:rFonts w:ascii="Segoe UI" w:hAnsi="Segoe UI" w:cs="Angsana New"/>
+          <w:color w:val="374151"/>
+          <w:shd w:val="clear" w:color="auto" w:fill="F7F7F8"/>
+        </w:rPr>
+      </w:pPr>
+      <w:r>
+        <w:rPr>
+          <w:rFonts w:ascii="Segoe UI" w:hAnsi="Segoe UI" w:cs="Angsana New"/>
+          <w:color w:val="374151"/>
+          <w:shd w:val="clear" w:color="auto" w:fill="F7F7F8"/>
+          <w:cs/>
+        </w:rPr>
+        <w:t xml:space="preserve">ออกแบบส่วนหนึ่งของระบบซอฟต์แวร์ให้สะท้อนโดเมนโมเดลอย่างเป็นตัวอย่างที่ชัดเจนเพื่อให้การแม่นยำในการจัดการข้อมูลของระบบดูง่ายขึ้น ตรวจสอบโมเดลอีกครั้งและปรับปรุงให้สามารถนำไปใช้งานได้อย่างสะดวกยิ่งขึ้นในซอฟต์แวร์ พยายามให้โมเดลสะท้อนความเข้าใจลึกซึ้งของโดเมนด้วย ต้องการโมเดลเดียวที่ใช้งานได้ดีทั้งสองประการ รวมถึงสนับสนุน </w:t>
+      </w:r>
+      <w:r>
+        <w:rPr>
+          <w:rFonts w:ascii="Segoe UI" w:hAnsi="Segoe UI" w:cs="Segoe UI"/>
+          <w:color w:val="374151"/>
+          <w:shd w:val="clear" w:color="auto" w:fill="F7F7F8"/>
+        </w:rPr>
+        <w:t xml:space="preserve">Ubiquitous Language </w:t>
+      </w:r>
+      <w:r>
+        <w:rPr>
+          <w:rFonts w:ascii="Segoe UI" w:hAnsi="Segoe UI" w:cs="Angsana New"/>
+          <w:color w:val="374151"/>
+          <w:shd w:val="clear" w:color="auto" w:fill="F7F7F8"/>
+          <w:cs/>
+        </w:rPr>
+        <w:t>ที่ถูกต้องและเข้าใจง่ายด้วย</w:t>
+      </w:r>
+    </w:p>
+    <w:p>
+      <w:pPr>
+        <w:rPr>
+          <w:rFonts w:ascii="Segoe UI" w:hAnsi="Segoe UI" w:cs="Angsana New"/>
+          <w:color w:val="374151"/>
+          <w:shd w:val="clear" w:color="auto" w:fill="F7F7F8"/>
+        </w:rPr>
+      </w:pPr>
+      <w:r>
+        <w:rPr>
+          <w:rFonts w:ascii="Segoe UI" w:hAnsi="Segoe UI" w:cs="Angsana New"/>
+          <w:color w:val="374151"/>
+          <w:shd w:val="clear" w:color="auto" w:fill="F7F7F8"/>
+          <w:cs/>
+        </w:rPr>
+        <w:t>วาดภาพรวมของแบบจำลองที่ใช้ในการออกแบบและการมอบหมายภารกิจพื้นฐาน รหัสจะกลายเป็นการแสดงออกจากแบบจำลอง ดังนั้นการเปลี่ยนแปลงรหัสอาจเป็นการเปลี่ยนแปลงแบบจำลอง ผลกระทบของมันจะต้องกระจายไปยังกิจกรรมของโครงการที่เหลือด้วย ตามลำดับ</w:t>
+      </w:r>
+    </w:p>
+    <w:p>
+      <w:pPr>
+        <w:rPr>
+          <w:rFonts w:ascii="Segoe UI" w:hAnsi="Segoe UI" w:cs="Angsana New"/>
+          <w:color w:val="374151"/>
+          <w:shd w:val="clear" w:color="auto" w:fill="F7F7F8"/>
+        </w:rPr>
+      </w:pPr>
+      <w:r>
+        <w:rPr>
+          <w:rFonts w:ascii="Segoe UI" w:hAnsi="Segoe UI" w:cs="Angsana New"/>
+          <w:color w:val="374151"/>
+          <w:shd w:val="clear" w:color="auto" w:fill="F7F7F8"/>
+          <w:cs/>
+        </w:rPr>
+        <w:t xml:space="preserve">การผูกการนำไปใช้งานกับแบบจำลองอย่างเข้มงวด </w:t>
+      </w:r>
+      <w:r>
+        <w:rPr>
+          <w:rFonts w:ascii="MS Gothic" w:eastAsia="MS Gothic" w:hAnsi="MS Gothic" w:hint="cs"/>
+          <w:color w:val="374151"/>
+          <w:shd w:val="clear" w:color="auto" w:fill="F7F7F8"/>
+          <w:cs/>
+        </w:rPr>
+        <w:t xml:space="preserve"> </w:t>
+      </w:r>
+      <w:r>
+        <w:rPr>
+          <w:rFonts w:ascii="Segoe UI" w:hAnsi="Segoe UI" w:cs="Angsana New"/>
+          <w:color w:val="374151"/>
+          <w:shd w:val="clear" w:color="auto" w:fill="F7F7F8"/>
+          <w:cs/>
+        </w:rPr>
+        <w:t>ต้องใช้เครื่องมือพัฒนาซอฟต์แวร์และภาษาที่รองรับแนวคิดการจำลอง เช่นโปรแกรมเชิงวัตถุ</w:t>
+      </w:r>
+    </w:p>
+    <w:p>
+      <w:pPr>
+        <w:rPr>
+          <w:rFonts w:ascii="Segoe UI" w:hAnsi="Segoe UI" w:cs="Angsana New"/>
+          <w:color w:val="374151"/>
+          <w:shd w:val="clear" w:color="auto" w:fill="F7F7F8"/>
+        </w:rPr>
+      </w:pPr>
+      <w:r>
+        <w:rPr>
+          <w:rFonts w:ascii="Segoe UI" w:hAnsi="Segoe UI" w:cs="Angsana New"/>
+          <w:color w:val="374151"/>
+          <w:shd w:val="clear" w:color="auto" w:fill="F7F7F8"/>
+          <w:cs/>
+        </w:rPr>
+        <w:t>โปรแกรมเชิงวัตถุเหมาะสมสำหรับการนำมาใช้ในการสร้างโมเดลเนื่องจากทั้งสองอยู่ในแนวคิดเดียวกัน โปรแกรมเชิงวัตถุจะให้คลาสของออบเจก</w:t>
+      </w:r>
+      <w:proofErr w:type="spellStart"/>
+      <w:r>
+        <w:rPr>
+          <w:rFonts w:ascii="Segoe UI" w:hAnsi="Segoe UI" w:cs="Angsana New"/>
+          <w:color w:val="374151"/>
+          <w:shd w:val="clear" w:color="auto" w:fill="F7F7F8"/>
+          <w:cs/>
+        </w:rPr>
+        <w:t>ต์</w:t>
+      </w:r>
+      <w:proofErr w:type="spellEnd"/>
+      <w:r>
+        <w:rPr>
+          <w:rFonts w:ascii="Segoe UI" w:hAnsi="Segoe UI" w:cs="Angsana New"/>
+          <w:color w:val="374151"/>
+          <w:shd w:val="clear" w:color="auto" w:fill="F7F7F8"/>
+          <w:cs/>
+        </w:rPr>
+        <w:t>และความสัมพันธ์ระหว่างคลาส อิน</w:t>
+      </w:r>
+      <w:proofErr w:type="spellStart"/>
+      <w:r>
+        <w:rPr>
+          <w:rFonts w:ascii="Segoe UI" w:hAnsi="Segoe UI" w:cs="Angsana New"/>
+          <w:color w:val="374151"/>
+          <w:shd w:val="clear" w:color="auto" w:fill="F7F7F8"/>
+          <w:cs/>
+        </w:rPr>
+        <w:t>สแ</w:t>
+      </w:r>
+      <w:proofErr w:type="spellEnd"/>
+      <w:r>
+        <w:rPr>
+          <w:rFonts w:ascii="Segoe UI" w:hAnsi="Segoe UI" w:cs="Angsana New"/>
+          <w:color w:val="374151"/>
+          <w:shd w:val="clear" w:color="auto" w:fill="F7F7F8"/>
+          <w:cs/>
+        </w:rPr>
+        <w:t>ตน</w:t>
+      </w:r>
+      <w:proofErr w:type="spellStart"/>
+      <w:r>
+        <w:rPr>
+          <w:rFonts w:ascii="Segoe UI" w:hAnsi="Segoe UI" w:cs="Angsana New"/>
+          <w:color w:val="374151"/>
+          <w:shd w:val="clear" w:color="auto" w:fill="F7F7F8"/>
+          <w:cs/>
+        </w:rPr>
+        <w:t>ซ์</w:t>
+      </w:r>
+      <w:proofErr w:type="spellEnd"/>
+      <w:r>
+        <w:rPr>
+          <w:rFonts w:ascii="Segoe UI" w:hAnsi="Segoe UI" w:cs="Angsana New"/>
+          <w:color w:val="374151"/>
+          <w:shd w:val="clear" w:color="auto" w:fill="F7F7F8"/>
+          <w:cs/>
+        </w:rPr>
+        <w:t>ของออบเจก</w:t>
+      </w:r>
+      <w:proofErr w:type="spellStart"/>
+      <w:r>
+        <w:rPr>
+          <w:rFonts w:ascii="Segoe UI" w:hAnsi="Segoe UI" w:cs="Angsana New"/>
+          <w:color w:val="374151"/>
+          <w:shd w:val="clear" w:color="auto" w:fill="F7F7F8"/>
+          <w:cs/>
+        </w:rPr>
+        <w:t>ต์</w:t>
+      </w:r>
+      <w:proofErr w:type="spellEnd"/>
+      <w:r>
+        <w:rPr>
+          <w:rFonts w:ascii="Segoe UI" w:hAnsi="Segoe UI" w:cs="Angsana New"/>
+          <w:color w:val="374151"/>
+          <w:shd w:val="clear" w:color="auto" w:fill="F7F7F8"/>
+          <w:cs/>
+        </w:rPr>
+        <w:t xml:space="preserve"> และการส่งข้อความระหว่างพวกเขา ภาษาโปรแกรมเชิงวัตถุทำให้เป็นไปได้สำหรับสร้างการมอบหมายโดยตรงระหว่างวัตถุของโมเดลกับความสัมพันธ์ของพวกเขา และหน้าที่การเขียนโปรแกรมของพวกเขา</w:t>
+      </w:r>
+    </w:p>
+    <w:p>
+      <w:pPr>
+        <w:rPr>
+          <w:rFonts w:ascii="Segoe UI" w:hAnsi="Segoe UI" w:cs="Angsana New"/>
+          <w:color w:val="374151"/>
+          <w:shd w:val="clear" w:color="auto" w:fill="F7F7F8"/>
+        </w:rPr>
+      </w:pPr>
+      <w:r>
+        <w:rPr>
+          <w:rFonts w:ascii="Segoe UI" w:hAnsi="Segoe UI" w:cs="Angsana New"/>
+          <w:color w:val="374151"/>
+          <w:shd w:val="clear" w:color="auto" w:fill="F7F7F8"/>
+          <w:cs/>
+        </w:rPr>
+        <w:t xml:space="preserve">ภาษาแบบ </w:t>
+      </w:r>
+      <w:r>
+        <w:rPr>
+          <w:rFonts w:ascii="Segoe UI" w:hAnsi="Segoe UI" w:cs="Segoe UI"/>
+          <w:color w:val="374151"/>
+          <w:shd w:val="clear" w:color="auto" w:fill="F7F7F8"/>
+        </w:rPr>
+        <w:t xml:space="preserve">procedural </w:t>
+      </w:r>
+      <w:r>
+        <w:rPr>
+          <w:rFonts w:ascii="Segoe UI" w:hAnsi="Segoe UI" w:cs="Angsana New"/>
+          <w:color w:val="374151"/>
+          <w:shd w:val="clear" w:color="auto" w:fill="F7F7F8"/>
+          <w:cs/>
+        </w:rPr>
+        <w:t xml:space="preserve">มีการสนับสนุนการออกแบบโมเดลแบบจำลองเพียงน้อยเท่านั้น ภาษาเหล่านี้ไม่มีโครงสร้างที่จำเป็นต้องใช้เพื่อการประมวลผลส่วนประกอบสำคัญของโมเดล บางคนกล่าวว่า </w:t>
+      </w:r>
+      <w:r>
+        <w:rPr>
+          <w:rFonts w:ascii="Segoe UI" w:hAnsi="Segoe UI" w:cs="Segoe UI"/>
+          <w:color w:val="374151"/>
+          <w:shd w:val="clear" w:color="auto" w:fill="F7F7F8"/>
+        </w:rPr>
+        <w:t xml:space="preserve">OOP </w:t>
+      </w:r>
+      <w:r>
+        <w:rPr>
+          <w:rFonts w:ascii="Segoe UI" w:hAnsi="Segoe UI" w:cs="Angsana New"/>
+          <w:color w:val="374151"/>
+          <w:shd w:val="clear" w:color="auto" w:fill="F7F7F8"/>
+          <w:cs/>
+        </w:rPr>
+        <w:t xml:space="preserve">สามารถทำได้ด้วยภาษา </w:t>
+      </w:r>
+      <w:r>
+        <w:rPr>
+          <w:rFonts w:ascii="Segoe UI" w:hAnsi="Segoe UI" w:cs="Segoe UI"/>
+          <w:color w:val="374151"/>
+          <w:shd w:val="clear" w:color="auto" w:fill="F7F7F8"/>
+        </w:rPr>
+        <w:t xml:space="preserve">procedural </w:t>
+      </w:r>
+      <w:r>
+        <w:rPr>
+          <w:rFonts w:ascii="Segoe UI" w:hAnsi="Segoe UI" w:cs="Angsana New"/>
+          <w:color w:val="374151"/>
+          <w:shd w:val="clear" w:color="auto" w:fill="F7F7F8"/>
+          <w:cs/>
+        </w:rPr>
+        <w:t xml:space="preserve">เช่น </w:t>
+      </w:r>
+      <w:r>
+        <w:rPr>
+          <w:rFonts w:ascii="Segoe UI" w:hAnsi="Segoe UI" w:cs="Segoe UI"/>
+          <w:color w:val="374151"/>
+          <w:shd w:val="clear" w:color="auto" w:fill="F7F7F8"/>
+        </w:rPr>
+        <w:t xml:space="preserve">C </w:t>
+      </w:r>
+      <w:r>
+        <w:rPr>
+          <w:rFonts w:ascii="Segoe UI" w:hAnsi="Segoe UI" w:cs="Angsana New"/>
+          <w:color w:val="374151"/>
+          <w:shd w:val="clear" w:color="auto" w:fill="F7F7F8"/>
+          <w:cs/>
+        </w:rPr>
+        <w:t xml:space="preserve">และในความเป็นจริง บางฟังก์ชันสามารถถูกทำซ้ำได้โดยใช้วิธีนั้น วัตถุสามารถจำลองเป็นโครงสร้างข้อมูลได้ โครงสร้างเหล่านี้ไม่มีพฤติกรรมของวัตถุและจำเป็นต้องเพิ่มเป็นฟังก์ชันแยกต่างหาก ความหมายของข้อมูลเหล่านั้นมีอยู่เฉพาะในจิตของนักพัฒนาเท่านั้นเนื่องจากรหัสตนเองไม่ชัดเจน โปรแกรมที่เขียนด้วยภาษา </w:t>
+      </w:r>
+      <w:r>
+        <w:rPr>
+          <w:rFonts w:ascii="Segoe UI" w:hAnsi="Segoe UI" w:cs="Segoe UI"/>
+          <w:color w:val="374151"/>
+          <w:shd w:val="clear" w:color="auto" w:fill="F7F7F8"/>
+        </w:rPr>
+        <w:t xml:space="preserve">procedural </w:t>
+      </w:r>
+      <w:r>
+        <w:rPr>
+          <w:rFonts w:ascii="Segoe UI" w:hAnsi="Segoe UI" w:cs="Angsana New"/>
+          <w:color w:val="374151"/>
+          <w:shd w:val="clear" w:color="auto" w:fill="F7F7F8"/>
+          <w:cs/>
+        </w:rPr>
+        <w:t>มักถูกมองเป็นชุดของฟังก์ชันที่เรียกใช้ซึ่งกันและกันเพื่อสร้างผลลัพธ์บางอย่าง โปรแกรมดังกล่าวไม่สามารถห่วงโอนความหมายได้อย่างง่ายดาย ซึ่งทำให้การแมประหว่างโดเมนและโค้ดยากต่อการตระหนักขึ้น</w:t>
+      </w:r>
+    </w:p>
+    <w:p>
+      <w:pPr>
+        <w:rPr>
+          <w:rFonts w:ascii="Segoe UI" w:hAnsi="Segoe UI" w:cs="Angsana New"/>
+          <w:color w:val="374151"/>
+          <w:shd w:val="clear" w:color="auto" w:fill="F7F7F8"/>
+        </w:rPr>
+      </w:pPr>
+      <w:r>
+        <w:rPr>
+          <w:rFonts w:ascii="Segoe UI" w:hAnsi="Segoe UI" w:cs="Angsana New"/>
+          <w:color w:val="374151"/>
+          <w:shd w:val="clear" w:color="auto" w:fill="F7F7F8"/>
+          <w:cs/>
+        </w:rPr>
+        <w:t xml:space="preserve">บางโดเมนที่เฉพาะเจาะจง เช่น คณิตศาสตร์ สามารถจำลองและนำไปใช้งานได้อย่างง่ายดายโดยใช้โปรแกรมแบบ </w:t>
+      </w:r>
+      <w:r>
+        <w:rPr>
+          <w:rFonts w:ascii="Segoe UI" w:hAnsi="Segoe UI" w:cs="Segoe UI"/>
+          <w:color w:val="374151"/>
+          <w:shd w:val="clear" w:color="auto" w:fill="F7F7F8"/>
+        </w:rPr>
+        <w:t xml:space="preserve">procedural programming </w:t>
+      </w:r>
+      <w:r>
+        <w:rPr>
+          <w:rFonts w:ascii="Segoe UI" w:hAnsi="Segoe UI" w:cs="Angsana New"/>
+          <w:color w:val="374151"/>
+          <w:shd w:val="clear" w:color="auto" w:fill="F7F7F8"/>
+          <w:cs/>
+        </w:rPr>
+        <w:t>เนื่องจากหลายทฤษฎีทางคณิตศาสตร์สามารถแก้ไขได้โดยการเรียกใช้ฟังก์ชันและโครงสร้างข้อมูลเพราะมันเกี่ยวกับการคำนวณ แต่โดเมนที่ซับซ้อนมากขึ้นไม่ใช่แค่ชุดความคิดแบบนามธรรมเกี่ยวกับการคำนวณ และไม่</w:t>
+      </w:r>
+      <w:r>
+        <w:rPr>
+          <w:rFonts w:ascii="Segoe UI" w:hAnsi="Segoe UI" w:cs="Angsana New"/>
+          <w:color w:val="374151"/>
+          <w:shd w:val="clear" w:color="auto" w:fill="F7F7F8"/>
+          <w:cs/>
+        </w:rPr>
+        <w:lastRenderedPageBreak/>
+        <w:t xml:space="preserve">สามารถลดลงเป็นชุดอัลกอริทึมได้ ดังนั้นภาษาโปรแกรมแบบ </w:t>
+      </w:r>
+      <w:r>
+        <w:rPr>
+          <w:rFonts w:ascii="Segoe UI" w:hAnsi="Segoe UI" w:cs="Segoe UI"/>
+          <w:color w:val="374151"/>
+          <w:shd w:val="clear" w:color="auto" w:fill="F7F7F8"/>
+        </w:rPr>
+        <w:t xml:space="preserve">procedural programming </w:t>
+      </w:r>
+      <w:r>
+        <w:rPr>
+          <w:rFonts w:ascii="Segoe UI" w:hAnsi="Segoe UI" w:cs="Angsana New"/>
+          <w:color w:val="374151"/>
+          <w:shd w:val="clear" w:color="auto" w:fill="F7F7F8"/>
+          <w:cs/>
+        </w:rPr>
+        <w:t xml:space="preserve">ไม่สามารถตอบสนองความต้องการในการออกแบบโมเดลได้อย่างเหมาะสม เพื่อเหตุนี้ การเขียนโปรแกรมแบบ </w:t>
+      </w:r>
+      <w:r>
+        <w:rPr>
+          <w:rFonts w:ascii="Segoe UI" w:hAnsi="Segoe UI" w:cs="Segoe UI"/>
+          <w:color w:val="374151"/>
+          <w:shd w:val="clear" w:color="auto" w:fill="F7F7F8"/>
+        </w:rPr>
+        <w:t xml:space="preserve">procedural programming </w:t>
+      </w:r>
+      <w:r>
+        <w:rPr>
+          <w:rFonts w:ascii="Segoe UI" w:hAnsi="Segoe UI" w:cs="Angsana New"/>
+          <w:color w:val="374151"/>
+          <w:shd w:val="clear" w:color="auto" w:fill="F7F7F8"/>
+          <w:cs/>
+        </w:rPr>
+        <w:t>ไม่แนะนำสำหรับการออกแบบโมเดลที่มุ่งเน้นไปที่การจำลองโดยเฉพาะ</w:t>
+      </w:r>
+    </w:p>
+    <w:p>
+      <w:pPr>
+        <w:rPr>
+          <w:rFonts w:ascii="Segoe UI" w:hAnsi="Segoe UI" w:cs="Angsana New"/>
+          <w:color w:val="374151"/>
+          <w:shd w:val="clear" w:color="auto" w:fill="F7F7F8"/>
+          <w:cs/>
+        </w:rPr>
+      </w:pPr>
+      <w:r>
+        <w:rPr>
+          <w:rFonts w:ascii="Segoe UI" w:hAnsi="Segoe UI" w:cs="Angsana New"/>
+          <w:color w:val="374151"/>
+          <w:shd w:val="clear" w:color="auto" w:fill="F7F7F8"/>
+          <w:cs/>
+        </w:rPr>
+        <w:br w:type="page"/>
+      </w:r>
+    </w:p>
+    <w:p>
+      <w:pPr>
+        <w:rPr>
+          <w:rFonts w:ascii="Segoe UI" w:hAnsi="Segoe UI"/>
+          <w:b/>
+          <w:bCs/>
+          <w:color w:val="374151"/>
+          <w:sz w:val="24"/>
+          <w:szCs w:val="32"/>
+          <w:shd w:val="clear" w:color="auto" w:fill="F7F7F8"/>
+        </w:rPr>
+      </w:pPr>
+      <w:r>
+        <w:rPr>
+          <w:rFonts w:ascii="Segoe UI" w:hAnsi="Segoe UI" w:cs="Segoe UI"/>
+          <w:b/>
+          <w:bCs/>
+          <w:color w:val="374151"/>
+          <w:sz w:val="24"/>
+          <w:szCs w:val="32"/>
+          <w:shd w:val="clear" w:color="auto" w:fill="F7F7F8"/>
+        </w:rPr>
+        <w:lastRenderedPageBreak/>
+        <w:t xml:space="preserve">"Building Blocks" </w:t>
+      </w:r>
+      <w:r>
+        <w:rPr>
+          <w:rFonts w:ascii="Segoe UI" w:hAnsi="Segoe UI" w:cs="Angsana New"/>
+          <w:b/>
+          <w:bCs/>
+          <w:color w:val="374151"/>
+          <w:sz w:val="24"/>
+          <w:szCs w:val="32"/>
+          <w:shd w:val="clear" w:color="auto" w:fill="F7F7F8"/>
+          <w:cs/>
+        </w:rPr>
+        <w:t xml:space="preserve">ในการออกแบบโมเดลที่ใช้แนวคิด </w:t>
+      </w:r>
+      <w:r>
+        <w:rPr>
+          <w:rFonts w:ascii="Segoe UI" w:hAnsi="Segoe UI" w:cs="Segoe UI"/>
+          <w:b/>
+          <w:bCs/>
+          <w:color w:val="374151"/>
+          <w:sz w:val="24"/>
+          <w:szCs w:val="32"/>
+          <w:shd w:val="clear" w:color="auto" w:fill="F7F7F8"/>
+        </w:rPr>
+        <w:t>Model-Driven Design</w:t>
+      </w:r>
+    </w:p>
+    <w:p>
+      <w:pPr>
+        <w:rPr>
+          <w:rFonts w:ascii="Segoe UI" w:hAnsi="Segoe UI" w:cs="Angsana New"/>
+          <w:color w:val="374151"/>
+          <w:shd w:val="clear" w:color="auto" w:fill="F7F7F8"/>
+        </w:rPr>
+      </w:pPr>
+      <w:r>
+        <w:rPr>
+          <w:rFonts w:ascii="Segoe UI" w:hAnsi="Segoe UI" w:cs="Angsana New"/>
+          <w:color w:val="374151"/>
+          <w:shd w:val="clear" w:color="auto" w:fill="F7F7F8"/>
+          <w:cs/>
+        </w:rPr>
+        <w:t>ส่วนต่อไปของบทนี้จะนำเสนอรูปแบบสำคัญที่สุดที่จะใช้ในการออกแบบโดยใช้โมเดลเป็นฐาน จุดประสงค์ของรูปแบบเหล่านี้คือเพื่อนำเสนอบางส่วนที่สำคัญของการจัดแบ่งวัตถุและการออกแบบซอฟต์แวร์จากมุมมองของการออกแบบด้วยดีไดร์</w:t>
+      </w:r>
+      <w:proofErr w:type="spellStart"/>
+      <w:r>
+        <w:rPr>
+          <w:rFonts w:ascii="Segoe UI" w:hAnsi="Segoe UI" w:cs="Angsana New"/>
+          <w:color w:val="374151"/>
+          <w:shd w:val="clear" w:color="auto" w:fill="F7F7F8"/>
+          <w:cs/>
+        </w:rPr>
+        <w:t>เว่น</w:t>
+      </w:r>
+      <w:proofErr w:type="spellEnd"/>
+      <w:r>
+        <w:rPr>
+          <w:rFonts w:ascii="Segoe UI" w:hAnsi="Segoe UI" w:cs="Angsana New"/>
+          <w:color w:val="374151"/>
+          <w:shd w:val="clear" w:color="auto" w:fill="F7F7F8"/>
+          <w:cs/>
+        </w:rPr>
+        <w:t xml:space="preserve"> แผนภาพต่อไปนี้เป็นแผนที่ของรูปแบบที่นำเสนอและความสัมพันธ์ระหว่างพวก</w:t>
+      </w:r>
+      <w:r>
+        <w:rPr>
+          <w:rFonts w:ascii="Segoe UI" w:hAnsi="Segoe UI" w:cs="Angsana New" w:hint="cs"/>
+          <w:color w:val="374151"/>
+          <w:shd w:val="clear" w:color="auto" w:fill="F7F7F8"/>
+          <w:cs/>
+        </w:rPr>
+        <w:t>มัน</w:t>
+      </w:r>
+    </w:p>
+    <w:p>
+      <w:pPr>
+        <w:jc w:val="center"/>
+        <w:rPr>
+          <w:rFonts w:ascii="Segoe UI" w:hAnsi="Segoe UI"/>
+          <w:color w:val="374151"/>
+          <w:sz w:val="32"/>
+          <w:szCs w:val="40"/>
+          <w:shd w:val="clear" w:color="auto" w:fill="F7F7F8"/>
+        </w:rPr>
+      </w:pPr>
+      <w:r>
+        <w:rPr>
+          <w:rFonts w:ascii="Segoe UI" w:hAnsi="Segoe UI" w:hint="cs"/>
+          <w:noProof/>
+          <w:color w:val="374151"/>
+          <w:sz w:val="32"/>
+          <w:szCs w:val="40"/>
+          <w:shd w:val="clear" w:color="auto" w:fill="F7F7F8"/>
+        </w:rPr>
+        <w:drawing>
+          <wp:inline distT="0" distB="0" distL="0" distR="0" wp14:anchorId="2D8E97B6" wp14:editId="0CDAA3AA">
+            <wp:extent cx="5146040" cy="3859530"/>
+            <wp:effectExtent l="0" t="0" r="0" b="7620"/>
+            <wp:docPr id="7" name="Picture 7"/>
+            <wp:cNvGraphicFramePr>
+              <a:graphicFrameLocks xmlns:a="http://schemas.openxmlformats.org/drawingml/2006/main" noChangeAspect="1"/>
+            </wp:cNvGraphicFramePr>
+            <a:graphic xmlns:a="http://schemas.openxmlformats.org/drawingml/2006/main">
+              <a:graphicData uri="http://schemas.openxmlformats.org/drawingml/2006/picture">
+                <pic:pic xmlns:pic="http://schemas.openxmlformats.org/drawingml/2006/picture">
+                  <pic:nvPicPr>
+                    <pic:cNvPr id="0" name="Picture 1"/>
+                    <pic:cNvPicPr>
+                      <a:picLocks noChangeAspect="1" noChangeArrowheads="1"/>
+                    </pic:cNvPicPr>
+                  </pic:nvPicPr>
+                  <pic:blipFill>
+                    <a:blip r:embed="rId12" cstate="print">
+                      <a:extLst>
+                        <a:ext uri="{28A0092B-C50C-407E-A947-70E740481C1C}">
+                          <a14:useLocalDpi xmlns:a14="http://schemas.microsoft.com/office/drawing/2010/main" val="0"/>
+                        </a:ext>
+                      </a:extLst>
+                    </a:blip>
+                    <a:srcRect/>
+                    <a:stretch>
+                      <a:fillRect/>
+                    </a:stretch>
+                  </pic:blipFill>
+                  <pic:spPr bwMode="auto">
+                    <a:xfrm>
+                      <a:off x="0" y="0"/>
+                      <a:ext cx="5150144" cy="3862608"/>
+                    </a:xfrm>
+                    <a:prstGeom prst="rect">
+                      <a:avLst/>
+                    </a:prstGeom>
+                    <a:noFill/>
+                    <a:ln>
+                      <a:noFill/>
+                    </a:ln>
+                  </pic:spPr>
+                </pic:pic>
+              </a:graphicData>
+            </a:graphic>
+          </wp:inline>
+        </w:drawing>
+      </w:r>
+    </w:p>
+    <w:p>
+      <w:pPr>
+        <w:rPr>
+          <w:rFonts w:ascii="Segoe UI" w:hAnsi="Segoe UI"/>
+          <w:b/>
+          <w:bCs/>
+          <w:color w:val="374151"/>
+          <w:sz w:val="32"/>
+          <w:szCs w:val="40"/>
+          <w:shd w:val="clear" w:color="auto" w:fill="F7F7F8"/>
+        </w:rPr>
+      </w:pPr>
+      <w:r>
+        <w:rPr>
+          <w:rFonts w:ascii="Segoe UI" w:hAnsi="Segoe UI"/>
+          <w:b/>
+          <w:bCs/>
+          <w:color w:val="374151"/>
+          <w:sz w:val="32"/>
+          <w:szCs w:val="40"/>
+          <w:shd w:val="clear" w:color="auto" w:fill="F7F7F8"/>
+        </w:rPr>
+        <w:br w:type="page"/>
+      </w:r>
+    </w:p>
+    <w:p>
+      <w:pPr>
+        <w:jc w:val="right"/>
+        <w:rPr>
+          <w:rFonts w:ascii="Segoe UI" w:hAnsi="Segoe UI"/>
+          <w:b/>
+          <w:bCs/>
+          <w:color w:val="374151"/>
+          <w:sz w:val="32"/>
+          <w:szCs w:val="40"/>
+          <w:shd w:val="clear" w:color="auto" w:fill="F7F7F8"/>
+        </w:rPr>
+      </w:pPr>
+      <w:r>
+        <w:rPr>
+          <w:rFonts w:ascii="Segoe UI" w:hAnsi="Segoe UI"/>
+          <w:b/>
+          <w:bCs/>
+          <w:color w:val="374151"/>
+          <w:sz w:val="32"/>
+          <w:szCs w:val="40"/>
+          <w:shd w:val="clear" w:color="auto" w:fill="F7F7F8"/>
+        </w:rPr>
+        <w:lastRenderedPageBreak/>
+        <w:t>Layered Architecture</w:t>
+      </w:r>
+    </w:p>
+    <w:p>
+      <w:pPr>
+        <w:jc w:val="center"/>
+        <w:rPr>
+          <w:rFonts w:ascii="Segoe UI" w:hAnsi="Segoe UI"/>
+          <w:color w:val="374151"/>
+          <w:sz w:val="32"/>
+          <w:szCs w:val="40"/>
+          <w:shd w:val="clear" w:color="auto" w:fill="F7F7F8"/>
+        </w:rPr>
+      </w:pPr>
+      <w:r>
+        <w:rPr>
+          <w:rFonts w:ascii="Segoe UI" w:hAnsi="Segoe UI" w:hint="cs"/>
+          <w:noProof/>
+          <w:color w:val="374151"/>
+          <w:sz w:val="32"/>
+          <w:szCs w:val="40"/>
+          <w:shd w:val="clear" w:color="auto" w:fill="F7F7F8"/>
+        </w:rPr>
+        <w:drawing>
+          <wp:inline distT="0" distB="0" distL="0" distR="0" wp14:anchorId="730DAE4C" wp14:editId="6F38FCB0">
+            <wp:extent cx="4537710" cy="2899410"/>
+            <wp:effectExtent l="0" t="0" r="0" b="0"/>
+            <wp:docPr id="8" name="Picture 8"/>
+            <wp:cNvGraphicFramePr>
+              <a:graphicFrameLocks xmlns:a="http://schemas.openxmlformats.org/drawingml/2006/main" noChangeAspect="1"/>
+            </wp:cNvGraphicFramePr>
+            <a:graphic xmlns:a="http://schemas.openxmlformats.org/drawingml/2006/main">
+              <a:graphicData uri="http://schemas.openxmlformats.org/drawingml/2006/picture">
+                <pic:pic xmlns:pic="http://schemas.openxmlformats.org/drawingml/2006/picture">
+                  <pic:nvPicPr>
+                    <pic:cNvPr id="0" name="Picture 2"/>
+                    <pic:cNvPicPr>
+                      <a:picLocks noChangeAspect="1" noChangeArrowheads="1"/>
+                    </pic:cNvPicPr>
+                  </pic:nvPicPr>
+                  <pic:blipFill>
+                    <a:blip r:embed="rId13" cstate="print">
+                      <a:extLst>
+                        <a:ext uri="{28A0092B-C50C-407E-A947-70E740481C1C}">
+                          <a14:useLocalDpi xmlns:a14="http://schemas.microsoft.com/office/drawing/2010/main" val="0"/>
+                        </a:ext>
+                      </a:extLst>
+                    </a:blip>
+                    <a:srcRect/>
+                    <a:stretch>
+                      <a:fillRect/>
+                    </a:stretch>
+                  </pic:blipFill>
+                  <pic:spPr bwMode="auto">
+                    <a:xfrm>
+                      <a:off x="0" y="0"/>
+                      <a:ext cx="4537710" cy="2899410"/>
+                    </a:xfrm>
+                    <a:prstGeom prst="rect">
+                      <a:avLst/>
+                    </a:prstGeom>
+                    <a:noFill/>
+                    <a:ln>
+                      <a:noFill/>
+                    </a:ln>
+                  </pic:spPr>
+                </pic:pic>
+              </a:graphicData>
+            </a:graphic>
+          </wp:inline>
+        </w:drawing>
+      </w:r>
+    </w:p>
+    <w:p>
+      <w:pPr>
+        <w:rPr>
+          <w:rFonts w:ascii="Segoe UI" w:hAnsi="Segoe UI" w:cs="Angsana New"/>
+          <w:color w:val="374151"/>
+          <w:shd w:val="clear" w:color="auto" w:fill="F7F7F8"/>
+        </w:rPr>
+      </w:pPr>
+      <w:r>
+        <w:rPr>
+          <w:rFonts w:ascii="Segoe UI" w:hAnsi="Segoe UI" w:cs="Angsana New"/>
+          <w:color w:val="374151"/>
+          <w:shd w:val="clear" w:color="auto" w:fill="F7F7F8"/>
+          <w:cs/>
+        </w:rPr>
+        <w:t>เมื่อเราสร้างแอปพลิเคชันซอฟต์แวร์ ส่วนใหญ่ของแอปพลิเคชันไม่ได้เกี่ยวข้องโดยตรงกับโดเมน แต่เป็นส่วนหนึ่งของโครงสร้างพื้นฐานหรือบริการต่างๆ ที่รองรับซอฟต์แวร์เอง มันเป็นเรื่องที่เป็นไปได้และถูกต้องที่ส่วนของโดเมนในแอปพลิเคชันจะเล็กมากเมื่อเปรียบเทียบกับส่วนที่เหลือ เนื่องจากแอปพลิเคชันทั่วไปประกอบด้วยโค้ดจำนวนมากที่เกี่ยวข้องกับการเข้าถึงฐานข้อมูล การเข้าถึงไฟล์หรือเครือข่าย อินเตอร์</w:t>
+      </w:r>
+      <w:proofErr w:type="spellStart"/>
+      <w:r>
+        <w:rPr>
+          <w:rFonts w:ascii="Segoe UI" w:hAnsi="Segoe UI" w:cs="Angsana New"/>
+          <w:color w:val="374151"/>
+          <w:shd w:val="clear" w:color="auto" w:fill="F7F7F8"/>
+          <w:cs/>
+        </w:rPr>
+        <w:t>เฟส</w:t>
+      </w:r>
+      <w:proofErr w:type="spellEnd"/>
+      <w:r>
+        <w:rPr>
+          <w:rFonts w:ascii="Segoe UI" w:hAnsi="Segoe UI" w:cs="Angsana New"/>
+          <w:color w:val="374151"/>
+          <w:shd w:val="clear" w:color="auto" w:fill="F7F7F8"/>
+          <w:cs/>
+        </w:rPr>
+        <w:t>ผู้ใช้ เป็นต้น</w:t>
+      </w:r>
+    </w:p>
+    <w:p>
+      <w:pPr>
+        <w:rPr>
+          <w:rFonts w:ascii="Segoe UI" w:hAnsi="Segoe UI" w:cs="Angsana New"/>
+          <w:color w:val="374151"/>
+          <w:shd w:val="clear" w:color="auto" w:fill="F7F7F8"/>
+        </w:rPr>
+      </w:pPr>
+      <w:r>
+        <w:rPr>
+          <w:rFonts w:ascii="Segoe UI" w:hAnsi="Segoe UI" w:cs="Angsana New"/>
+          <w:color w:val="374151"/>
+          <w:shd w:val="clear" w:color="auto" w:fill="F7F7F8"/>
+          <w:cs/>
+        </w:rPr>
+        <w:t>ในโปรแกรมที่เขียนโดยใช้การเขียนเชิงวัตถุ (</w:t>
+      </w:r>
+      <w:r>
+        <w:rPr>
+          <w:rFonts w:ascii="Segoe UI" w:hAnsi="Segoe UI" w:cs="Segoe UI"/>
+          <w:color w:val="374151"/>
+          <w:shd w:val="clear" w:color="auto" w:fill="F7F7F8"/>
+        </w:rPr>
+        <w:t xml:space="preserve">Object-Oriented) </w:t>
+      </w:r>
+      <w:r>
+        <w:rPr>
+          <w:rFonts w:ascii="Segoe UI" w:hAnsi="Segoe UI" w:cs="Angsana New"/>
+          <w:color w:val="374151"/>
+          <w:shd w:val="clear" w:color="auto" w:fill="F7F7F8"/>
+          <w:cs/>
+        </w:rPr>
+        <w:t xml:space="preserve">บางครั้งจะมีการเขียนโค้ดสนับสนุนเช่น </w:t>
+      </w:r>
+      <w:r>
+        <w:rPr>
+          <w:rFonts w:ascii="Segoe UI" w:hAnsi="Segoe UI" w:cs="Segoe UI"/>
+          <w:color w:val="374151"/>
+          <w:shd w:val="clear" w:color="auto" w:fill="F7F7F8"/>
+        </w:rPr>
+        <w:t xml:space="preserve">UI, </w:t>
+      </w:r>
+      <w:r>
+        <w:rPr>
+          <w:rFonts w:ascii="Segoe UI" w:hAnsi="Segoe UI" w:cs="Angsana New"/>
+          <w:color w:val="374151"/>
+          <w:shd w:val="clear" w:color="auto" w:fill="F7F7F8"/>
+          <w:cs/>
+        </w:rPr>
+        <w:t>ฐานข้อมูล และอื่น ๆ ถูกเขียนโดยตรงในอ็อบ</w:t>
+      </w:r>
+      <w:proofErr w:type="spellStart"/>
+      <w:r>
+        <w:rPr>
+          <w:rFonts w:ascii="Segoe UI" w:hAnsi="Segoe UI" w:cs="Angsana New"/>
+          <w:color w:val="374151"/>
+          <w:shd w:val="clear" w:color="auto" w:fill="F7F7F8"/>
+          <w:cs/>
+        </w:rPr>
+        <w:t>เจ็กต์</w:t>
+      </w:r>
+      <w:proofErr w:type="spellEnd"/>
+      <w:r>
+        <w:rPr>
+          <w:rFonts w:ascii="Segoe UI" w:hAnsi="Segoe UI" w:cs="Angsana New"/>
+          <w:color w:val="374151"/>
+          <w:shd w:val="clear" w:color="auto" w:fill="F7F7F8"/>
+          <w:cs/>
+        </w:rPr>
+        <w:t xml:space="preserve">ทางธุรกิจ </w:t>
+      </w:r>
+      <w:proofErr w:type="spellStart"/>
+      <w:r>
+        <w:rPr>
+          <w:rFonts w:ascii="Segoe UI" w:hAnsi="Segoe UI" w:cs="Angsana New"/>
+          <w:color w:val="374151"/>
+          <w:shd w:val="clear" w:color="auto" w:fill="F7F7F8"/>
+          <w:cs/>
+        </w:rPr>
+        <w:t>โลจิก</w:t>
+      </w:r>
+      <w:proofErr w:type="spellEnd"/>
+      <w:r>
+        <w:rPr>
+          <w:rFonts w:ascii="Segoe UI" w:hAnsi="Segoe UI" w:cs="Angsana New"/>
+          <w:color w:val="374151"/>
+          <w:shd w:val="clear" w:color="auto" w:fill="F7F7F8"/>
+          <w:cs/>
+        </w:rPr>
+        <w:t xml:space="preserve">ธุรกิจเพิ่มเติมจะถูกฝังอยู่ในพฤติกรรมของ </w:t>
+      </w:r>
+      <w:r>
+        <w:rPr>
+          <w:rFonts w:ascii="Segoe UI" w:hAnsi="Segoe UI" w:cs="Segoe UI"/>
+          <w:color w:val="374151"/>
+          <w:shd w:val="clear" w:color="auto" w:fill="F7F7F8"/>
+        </w:rPr>
+        <w:t xml:space="preserve">UI widgets </w:t>
+      </w:r>
+      <w:r>
+        <w:rPr>
+          <w:rFonts w:ascii="Segoe UI" w:hAnsi="Segoe UI" w:cs="Angsana New"/>
+          <w:color w:val="374151"/>
+          <w:shd w:val="clear" w:color="auto" w:fill="F7F7F8"/>
+          <w:cs/>
+        </w:rPr>
+        <w:t>และสคริปต์ฐานข้อมูล ส่วนใหญ่เกิดขึ้นเพราะเป็นวิธีที่ง่ายที่สุดในการทำให้สิ่งต่าง ๆ ทำงานได้เร็วขึ้น</w:t>
+      </w:r>
+    </w:p>
+    <w:p>
+      <w:pPr>
+        <w:rPr>
+          <w:rFonts w:ascii="Segoe UI" w:hAnsi="Segoe UI" w:cs="Angsana New"/>
+          <w:color w:val="374151"/>
+          <w:shd w:val="clear" w:color="auto" w:fill="F7F7F8"/>
+        </w:rPr>
+      </w:pPr>
+      <w:r>
+        <w:rPr>
+          <w:rFonts w:ascii="Segoe UI" w:hAnsi="Segoe UI" w:cs="Angsana New"/>
+          <w:color w:val="374151"/>
+          <w:shd w:val="clear" w:color="auto" w:fill="F7F7F8"/>
+          <w:cs/>
+        </w:rPr>
+        <w:t xml:space="preserve">อย่างไรก็ตาม เมื่อรหัสที่เกี่ยวข้องกับโดเมนถูกผสมผสานกับชั้นอื่น ๆ จะเป็นสิ่งที่ยากมากที่จะมองเห็นและคิดเกี่ยวกับมัน การเปลี่ยนแปลงที่เป็นพื้นที่ของ </w:t>
+      </w:r>
+      <w:r>
+        <w:rPr>
+          <w:rFonts w:ascii="Segoe UI" w:hAnsi="Segoe UI" w:cs="Segoe UI"/>
+          <w:color w:val="374151"/>
+          <w:shd w:val="clear" w:color="auto" w:fill="F7F7F8"/>
+        </w:rPr>
+        <w:t xml:space="preserve">UI </w:t>
+      </w:r>
+      <w:r>
+        <w:rPr>
+          <w:rFonts w:ascii="Segoe UI" w:hAnsi="Segoe UI" w:cs="Angsana New"/>
+          <w:color w:val="374151"/>
+          <w:shd w:val="clear" w:color="auto" w:fill="F7F7F8"/>
+          <w:cs/>
+        </w:rPr>
+        <w:t xml:space="preserve">อาจจะเปลี่ยนแปลงตรรกะทางธุรกิจ การเปลี่ยนกฎธุรกิจอาจจะต้องการการติดตามรหัส </w:t>
+      </w:r>
+      <w:r>
+        <w:rPr>
+          <w:rFonts w:ascii="Segoe UI" w:hAnsi="Segoe UI" w:cs="Segoe UI"/>
+          <w:color w:val="374151"/>
+          <w:shd w:val="clear" w:color="auto" w:fill="F7F7F8"/>
+        </w:rPr>
+        <w:t xml:space="preserve">UI, </w:t>
+      </w:r>
+      <w:r>
+        <w:rPr>
+          <w:rFonts w:ascii="Segoe UI" w:hAnsi="Segoe UI" w:cs="Angsana New"/>
+          <w:color w:val="374151"/>
+          <w:shd w:val="clear" w:color="auto" w:fill="F7F7F8"/>
+          <w:cs/>
+        </w:rPr>
+        <w:t>รหัสฐานข้อมูลหรือองค์ประกอบโปรแกรมอื่น ๆ อย่างละเอียดอ่อน การสร้างวัตถุที่มีความสอดคล้องและโดยใช้โมเดลกลางกลายเป็นเรื่องไม่ทำได้ เทสอัตโนมัติจะลำบาก ด้วยเทคโนโลยีและตรรกะที่เกี่ยวข้องในกิจกรรมแต่ละอย่าง โปรแกรมต้องถูกเก็บไว้ในรูปแบบที่เข้าใจง่ายมาก ไม่งั้นจะเป็นไปไม่ได้ที่จะเข้าใจมันได้</w:t>
+      </w:r>
+    </w:p>
+    <w:p>
+      <w:pPr>
+        <w:rPr>
+          <w:rFonts w:ascii="Segoe UI" w:hAnsi="Segoe UI" w:cs="Angsana New"/>
+          <w:color w:val="374151"/>
+          <w:shd w:val="clear" w:color="auto" w:fill="F7F7F8"/>
+        </w:rPr>
+      </w:pPr>
+      <w:r>
+        <w:rPr>
+          <w:rFonts w:ascii="Segoe UI" w:hAnsi="Segoe UI" w:cs="Angsana New"/>
+          <w:color w:val="374151"/>
+          <w:shd w:val="clear" w:color="auto" w:fill="F7F7F8"/>
+          <w:cs/>
+        </w:rPr>
+        <w:t xml:space="preserve">ดังนั้น การแบ่งโปรแกรมที่ซับซ้อนออกเป็น </w:t>
+      </w:r>
+      <w:r>
+        <w:rPr>
+          <w:rFonts w:ascii="Segoe UI" w:hAnsi="Segoe UI" w:cs="Segoe UI"/>
+          <w:color w:val="374151"/>
+          <w:shd w:val="clear" w:color="auto" w:fill="F7F7F8"/>
+        </w:rPr>
+        <w:t xml:space="preserve">LAYER </w:t>
+      </w:r>
+      <w:r>
+        <w:rPr>
+          <w:rFonts w:ascii="Segoe UI" w:hAnsi="Segoe UI" w:cs="Angsana New"/>
+          <w:color w:val="374151"/>
+          <w:shd w:val="clear" w:color="auto" w:fill="F7F7F8"/>
+          <w:cs/>
+        </w:rPr>
+        <w:t xml:space="preserve">จะเป็นสิ่งสำคัญ ในแต่ละ </w:t>
+      </w:r>
+      <w:r>
+        <w:rPr>
+          <w:rFonts w:ascii="Segoe UI" w:hAnsi="Segoe UI" w:cs="Segoe UI"/>
+          <w:color w:val="374151"/>
+          <w:shd w:val="clear" w:color="auto" w:fill="F7F7F8"/>
+        </w:rPr>
+        <w:t xml:space="preserve">LAYER </w:t>
+      </w:r>
+      <w:r>
+        <w:rPr>
+          <w:rFonts w:ascii="Segoe UI" w:hAnsi="Segoe UI" w:cs="Angsana New"/>
+          <w:color w:val="374151"/>
+          <w:shd w:val="clear" w:color="auto" w:fill="F7F7F8"/>
+          <w:cs/>
+        </w:rPr>
+        <w:t xml:space="preserve">ควรพัฒนาการออกแบบที่สม่ำเสมอและขึ้นอยู่กับ </w:t>
+      </w:r>
+      <w:r>
+        <w:rPr>
+          <w:rFonts w:ascii="Segoe UI" w:hAnsi="Segoe UI" w:cs="Segoe UI"/>
+          <w:color w:val="374151"/>
+          <w:shd w:val="clear" w:color="auto" w:fill="F7F7F8"/>
+        </w:rPr>
+        <w:t xml:space="preserve">LAYER </w:t>
+      </w:r>
+      <w:r>
+        <w:rPr>
+          <w:rFonts w:ascii="Segoe UI" w:hAnsi="Segoe UI" w:cs="Angsana New"/>
+          <w:color w:val="374151"/>
+          <w:shd w:val="clear" w:color="auto" w:fill="F7F7F8"/>
+          <w:cs/>
+        </w:rPr>
+        <w:t xml:space="preserve">ด้านล่างเท่านั้น โดยปฏิบัติตามแนวแบบสถาปัตยกรรมมาตรฐานเพื่อให้มีการผูกพันกันระหว่าง </w:t>
+      </w:r>
+      <w:r>
+        <w:rPr>
+          <w:rFonts w:ascii="Segoe UI" w:hAnsi="Segoe UI" w:cs="Segoe UI"/>
+          <w:color w:val="374151"/>
+          <w:shd w:val="clear" w:color="auto" w:fill="F7F7F8"/>
+        </w:rPr>
+        <w:t xml:space="preserve">LAYER </w:t>
+      </w:r>
+      <w:r>
+        <w:rPr>
+          <w:rFonts w:ascii="Segoe UI" w:hAnsi="Segoe UI" w:cs="Angsana New"/>
+          <w:color w:val="374151"/>
+          <w:shd w:val="clear" w:color="auto" w:fill="F7F7F8"/>
+          <w:cs/>
+        </w:rPr>
+        <w:t>ด้านบน ซึ่งทำให้สามารถเน้นการเขียนโค้ดที่เกี่ยวข้องกับโมเดลด้านด้านในเพียงชั้นเดียวและแยกออกจากโค้ดของอินเตอร์</w:t>
+      </w:r>
+      <w:proofErr w:type="spellStart"/>
+      <w:r>
+        <w:rPr>
+          <w:rFonts w:ascii="Segoe UI" w:hAnsi="Segoe UI" w:cs="Angsana New"/>
+          <w:color w:val="374151"/>
+          <w:shd w:val="clear" w:color="auto" w:fill="F7F7F8"/>
+          <w:cs/>
+        </w:rPr>
+        <w:t>เฟซ</w:t>
+      </w:r>
+      <w:proofErr w:type="spellEnd"/>
+      <w:r>
+        <w:rPr>
+          <w:rFonts w:ascii="Segoe UI" w:hAnsi="Segoe UI" w:cs="Angsana New"/>
+          <w:color w:val="374151"/>
+          <w:shd w:val="clear" w:color="auto" w:fill="F7F7F8"/>
+          <w:cs/>
+        </w:rPr>
+        <w:t>ผู้ใช้งานและโค้ดของโครงสร้างพื้นฐานได้ การแยกออบเจก</w:t>
+      </w:r>
+      <w:proofErr w:type="spellStart"/>
+      <w:r>
+        <w:rPr>
+          <w:rFonts w:ascii="Segoe UI" w:hAnsi="Segoe UI" w:cs="Angsana New"/>
+          <w:color w:val="374151"/>
+          <w:shd w:val="clear" w:color="auto" w:fill="F7F7F8"/>
+          <w:cs/>
+        </w:rPr>
+        <w:t>ต์</w:t>
+      </w:r>
+      <w:proofErr w:type="spellEnd"/>
+      <w:r>
+        <w:rPr>
+          <w:rFonts w:ascii="Segoe UI" w:hAnsi="Segoe UI" w:cs="Angsana New"/>
+          <w:color w:val="374151"/>
+          <w:shd w:val="clear" w:color="auto" w:fill="F7F7F8"/>
+          <w:cs/>
+        </w:rPr>
+        <w:t>ของโดเมนจากความรับผิดชอบในการแสดงผล เก็บรักษาตนเอง จัดการงานของแอพลิเค</w:t>
+      </w:r>
+      <w:proofErr w:type="spellStart"/>
+      <w:r>
+        <w:rPr>
+          <w:rFonts w:ascii="Segoe UI" w:hAnsi="Segoe UI" w:cs="Angsana New"/>
+          <w:color w:val="374151"/>
+          <w:shd w:val="clear" w:color="auto" w:fill="F7F7F8"/>
+          <w:cs/>
+        </w:rPr>
+        <w:t>ชั่น</w:t>
+      </w:r>
+      <w:proofErr w:type="spellEnd"/>
+      <w:r>
+        <w:rPr>
+          <w:rFonts w:ascii="Segoe UI" w:hAnsi="Segoe UI" w:cs="Angsana New"/>
+          <w:color w:val="374151"/>
+          <w:shd w:val="clear" w:color="auto" w:fill="F7F7F8"/>
+          <w:cs/>
+        </w:rPr>
+        <w:t>และอื่น ๆ สามารถให้โมเดลโดเมนโต้ตอบไปยังการแสดงโมเดลโดยไม่มีภาระของงานอื่น ๆ ซึ่งทำ</w:t>
+      </w:r>
+      <w:r>
+        <w:rPr>
+          <w:rFonts w:ascii="Segoe UI" w:hAnsi="Segoe UI" w:cs="Angsana New"/>
+          <w:color w:val="374151"/>
+          <w:shd w:val="clear" w:color="auto" w:fill="F7F7F8"/>
+          <w:cs/>
+        </w:rPr>
+        <w:lastRenderedPageBreak/>
+        <w:t>ให้โมเดลได้รับการพัฒนาให้มีความหลากหลายมากพอและชัดเจนพอที่จะรวบรวมความรู้ด้านธุรกิจสำคัญได้และนำมาใช้งานได้</w:t>
+      </w:r>
+    </w:p>
+    <w:p>
+      <w:pPr>
+        <w:pBdr>
+          <w:bottom w:val="single" w:sz="6" w:space="1" w:color="auto"/>
+        </w:pBdr>
+        <w:rPr>
+          <w:rFonts w:ascii="Segoe UI" w:hAnsi="Segoe UI" w:cs="Angsana New"/>
+          <w:color w:val="374151"/>
+          <w:shd w:val="clear" w:color="auto" w:fill="F7F7F8"/>
+        </w:rPr>
+      </w:pPr>
+      <w:r>
+        <w:rPr>
+          <w:rFonts w:ascii="Segoe UI" w:hAnsi="Segoe UI" w:cs="Angsana New"/>
+          <w:color w:val="374151"/>
+          <w:shd w:val="clear" w:color="auto" w:fill="F7F7F8"/>
+          <w:cs/>
+        </w:rPr>
+        <w:t>โดยทั่วไปแล้ว วิธีการออกแบบแนวคิดที่มุ่งเน้นไปที่โดเมน (</w:t>
+      </w:r>
+      <w:r>
+        <w:rPr>
+          <w:rFonts w:ascii="Segoe UI" w:hAnsi="Segoe UI" w:cs="Segoe UI"/>
+          <w:color w:val="374151"/>
+          <w:shd w:val="clear" w:color="auto" w:fill="F7F7F8"/>
+        </w:rPr>
+        <w:t xml:space="preserve">domain-driven design) </w:t>
+      </w:r>
+      <w:r>
+        <w:rPr>
+          <w:rFonts w:ascii="Segoe UI" w:hAnsi="Segoe UI" w:cs="Angsana New"/>
+          <w:color w:val="374151"/>
+          <w:shd w:val="clear" w:color="auto" w:fill="F7F7F8"/>
+          <w:cs/>
+        </w:rPr>
+        <w:t>จะประกอบด้วยชั้นความคิดทางแบบ (</w:t>
+      </w:r>
+      <w:r>
+        <w:rPr>
+          <w:rFonts w:ascii="Segoe UI" w:hAnsi="Segoe UI" w:cs="Segoe UI"/>
+          <w:color w:val="374151"/>
+          <w:shd w:val="clear" w:color="auto" w:fill="F7F7F8"/>
+        </w:rPr>
+        <w:t xml:space="preserve">conceptual layers) 4 </w:t>
+      </w:r>
+      <w:r>
+        <w:rPr>
+          <w:rFonts w:ascii="Segoe UI" w:hAnsi="Segoe UI" w:cs="Angsana New"/>
+          <w:color w:val="374151"/>
+          <w:shd w:val="clear" w:color="auto" w:fill="F7F7F8"/>
+          <w:cs/>
+        </w:rPr>
+        <w:t>ชั้น:</w:t>
+      </w:r>
+    </w:p>
+    <w:p>
+      <w:pPr>
+        <w:pBdr>
+          <w:bottom w:val="single" w:sz="6" w:space="1" w:color="auto"/>
+        </w:pBdr>
+        <w:rPr>
+          <w:rFonts w:ascii="Segoe UI" w:hAnsi="Segoe UI" w:cs="Angsana New"/>
+          <w:color w:val="374151"/>
+          <w:shd w:val="clear" w:color="auto" w:fill="F7F7F8"/>
+        </w:rPr>
+      </w:pPr>
+    </w:p>
+    <w:p>
+      <w:pPr>
+        <w:rPr>
+          <w:rFonts w:ascii="Segoe UI" w:hAnsi="Segoe UI" w:cs="Angsana New"/>
+          <w:color w:val="374151"/>
+          <w:shd w:val="clear" w:color="auto" w:fill="F7F7F8"/>
+        </w:rPr>
+      </w:pPr>
+      <w:r>
+        <w:rPr>
+          <w:rFonts w:ascii="Segoe UI" w:hAnsi="Segoe UI" w:cs="Segoe UI"/>
+          <w:b/>
+          <w:bCs/>
+          <w:color w:val="374151"/>
+          <w:shd w:val="clear" w:color="auto" w:fill="F7F7F8"/>
+        </w:rPr>
+        <w:t>User Interface (UI) (Presentation Layer)</w:t>
+      </w:r>
+      <w:r>
+        <w:rPr>
+          <w:rFonts w:ascii="Segoe UI" w:hAnsi="Segoe UI" w:cs="Segoe UI"/>
+          <w:color w:val="374151"/>
+          <w:shd w:val="clear" w:color="auto" w:fill="F7F7F8"/>
+        </w:rPr>
+        <w:t xml:space="preserve"> </w:t>
+      </w:r>
+      <w:r>
+        <w:rPr>
+          <w:rFonts w:ascii="Segoe UI" w:hAnsi="Segoe UI" w:cs="Angsana New"/>
+          <w:color w:val="374151"/>
+          <w:shd w:val="clear" w:color="auto" w:fill="F7F7F8"/>
+          <w:cs/>
+        </w:rPr>
+        <w:t>คือ ส่วนที่รับผิดชอบในการนำเสนอข้อมูลให้แก่ผู้ใช้และแปลงคำสั่งของผู้ใช้ให้เข้าใจได้</w:t>
+      </w:r>
+    </w:p>
+    <w:p>
+      <w:pPr>
+        <w:pBdr>
+          <w:top w:val="single" w:sz="6" w:space="1" w:color="auto"/>
+          <w:bottom w:val="single" w:sz="6" w:space="1" w:color="auto"/>
+        </w:pBdr>
+        <w:rPr>
+          <w:rFonts w:ascii="Segoe UI" w:hAnsi="Segoe UI" w:cs="Angsana New"/>
+          <w:color w:val="374151"/>
+          <w:shd w:val="clear" w:color="auto" w:fill="F7F7F8"/>
+        </w:rPr>
+      </w:pPr>
+      <w:r>
+        <w:rPr>
+          <w:rFonts w:ascii="Segoe UI" w:hAnsi="Segoe UI" w:cs="Segoe UI"/>
+          <w:b/>
+          <w:bCs/>
+          <w:color w:val="343541"/>
+        </w:rPr>
+        <w:t>Application Layer</w:t>
+      </w:r>
+      <w:r>
+        <w:rPr>
+          <w:rFonts w:ascii="Segoe UI" w:hAnsi="Segoe UI" w:cs="Segoe UI"/>
+          <w:color w:val="374151"/>
+          <w:shd w:val="clear" w:color="auto" w:fill="F7F7F8"/>
+        </w:rPr>
+        <w:t xml:space="preserve"> </w:t>
+      </w:r>
+      <w:r>
+        <w:rPr>
+          <w:rFonts w:ascii="Segoe UI" w:hAnsi="Segoe UI" w:cs="Angsana New"/>
+          <w:color w:val="374151"/>
+          <w:shd w:val="clear" w:color="auto" w:fill="F7F7F8"/>
+          <w:cs/>
+        </w:rPr>
+        <w:t>นี่เป็นชั้นบาง ๆ ที่ประสานกิจกรรมของแอปพลิเคชัน มันไม่มีตัวตนธุรกิจ (</w:t>
+      </w:r>
+      <w:r>
+        <w:rPr>
+          <w:rFonts w:ascii="Segoe UI" w:hAnsi="Segoe UI" w:cs="Segoe UI"/>
+          <w:color w:val="374151"/>
+          <w:shd w:val="clear" w:color="auto" w:fill="F7F7F8"/>
+        </w:rPr>
+        <w:t xml:space="preserve">business logic) </w:t>
+      </w:r>
+      <w:r>
+        <w:rPr>
+          <w:rFonts w:ascii="Segoe UI" w:hAnsi="Segoe UI" w:cs="Angsana New"/>
+          <w:color w:val="374151"/>
+          <w:shd w:val="clear" w:color="auto" w:fill="F7F7F8"/>
+          <w:cs/>
+        </w:rPr>
+        <w:t>และไม่เก็บสถานะของวัตถุธุรกิจ แต่มันสามารถเก็บสถานะของความคืบหน้าของงานในแอปพลิเคชันได้</w:t>
+      </w:r>
+    </w:p>
+    <w:p>
+      <w:pPr>
+        <w:pBdr>
+          <w:bottom w:val="single" w:sz="6" w:space="1" w:color="auto"/>
+          <w:between w:val="single" w:sz="6" w:space="1" w:color="auto"/>
+        </w:pBdr>
+        <w:rPr>
+          <w:rFonts w:ascii="Segoe UI" w:hAnsi="Segoe UI" w:cs="Segoe UI"/>
+          <w:color w:val="374151"/>
+          <w:shd w:val="clear" w:color="auto" w:fill="F7F7F8"/>
+        </w:rPr>
+      </w:pPr>
+      <w:r>
+        <w:rPr>
+          <w:rFonts w:ascii="Segoe UI" w:hAnsi="Segoe UI" w:cs="Segoe UI"/>
+          <w:b/>
+          <w:bCs/>
+          <w:color w:val="374151"/>
+          <w:shd w:val="clear" w:color="auto" w:fill="F7F7F8"/>
+        </w:rPr>
+        <w:t>Domain</w:t>
+      </w:r>
+      <w:r>
+        <w:rPr>
+          <w:rFonts w:ascii="Segoe UI" w:hAnsi="Segoe UI" w:cs="Segoe UI"/>
+          <w:b/>
+          <w:bCs/>
+          <w:color w:val="374151"/>
+          <w:shd w:val="clear" w:color="auto" w:fill="F7F7F8"/>
+        </w:rPr>
+        <w:t xml:space="preserve"> </w:t>
+      </w:r>
+      <w:r>
+        <w:rPr>
+          <w:rFonts w:ascii="Segoe UI" w:hAnsi="Segoe UI" w:cs="Segoe UI"/>
+          <w:b/>
+          <w:bCs/>
+          <w:color w:val="343541"/>
+        </w:rPr>
+        <w:t>Layer</w:t>
+      </w:r>
+      <w:r>
+        <w:rPr>
+          <w:rFonts w:ascii="Segoe UI" w:hAnsi="Segoe UI" w:cs="Segoe UI"/>
+          <w:color w:val="374151"/>
+          <w:shd w:val="clear" w:color="auto" w:fill="F7F7F8"/>
+        </w:rPr>
+        <w:t xml:space="preserve"> </w:t>
+      </w:r>
+      <w:r>
+        <w:rPr>
+          <w:rFonts w:ascii="Segoe UI" w:hAnsi="Segoe UI" w:cs="Angsana New"/>
+          <w:color w:val="374151"/>
+          <w:shd w:val="clear" w:color="auto" w:fill="F7F7F8"/>
+          <w:cs/>
+        </w:rPr>
+        <w:t>ชั้นนี้ประกอบด้วยข้อมูลเกี่ยวกับโดเมน และเป็นส่วนสำคัญของซอฟต์แวร์ธุรกิจ ภายในชั้นนี้จะเก็บข้อมูลสถานะของ</w:t>
+      </w:r>
+      <w:proofErr w:type="spellStart"/>
+      <w:r>
+        <w:rPr>
+          <w:rFonts w:ascii="Segoe UI" w:hAnsi="Segoe UI" w:cs="Angsana New"/>
+          <w:color w:val="374151"/>
+          <w:shd w:val="clear" w:color="auto" w:fill="F7F7F8"/>
+          <w:cs/>
+        </w:rPr>
+        <w:t>ออบเจ็กต์</w:t>
+      </w:r>
+      <w:proofErr w:type="spellEnd"/>
+      <w:r>
+        <w:rPr>
+          <w:rFonts w:ascii="Segoe UI" w:hAnsi="Segoe UI" w:cs="Angsana New"/>
+          <w:color w:val="374151"/>
+          <w:shd w:val="clear" w:color="auto" w:fill="F7F7F8"/>
+          <w:cs/>
+        </w:rPr>
+        <w:t>ธุรกิจ การเก็บข้อมูล</w:t>
+      </w:r>
+      <w:proofErr w:type="spellStart"/>
+      <w:r>
+        <w:rPr>
+          <w:rFonts w:ascii="Segoe UI" w:hAnsi="Segoe UI" w:cs="Angsana New"/>
+          <w:color w:val="374151"/>
+          <w:shd w:val="clear" w:color="auto" w:fill="F7F7F8"/>
+          <w:cs/>
+        </w:rPr>
+        <w:t>ออบเจ็กต์</w:t>
+      </w:r>
+      <w:proofErr w:type="spellEnd"/>
+      <w:r>
+        <w:rPr>
+          <w:rFonts w:ascii="Segoe UI" w:hAnsi="Segoe UI" w:cs="Angsana New"/>
+          <w:color w:val="374151"/>
+          <w:shd w:val="clear" w:color="auto" w:fill="F7F7F8"/>
+          <w:cs/>
+        </w:rPr>
+        <w:t>ธุรกิจและสถานะของ</w:t>
+      </w:r>
+      <w:proofErr w:type="spellStart"/>
+      <w:r>
+        <w:rPr>
+          <w:rFonts w:ascii="Segoe UI" w:hAnsi="Segoe UI" w:cs="Angsana New"/>
+          <w:color w:val="374151"/>
+          <w:shd w:val="clear" w:color="auto" w:fill="F7F7F8"/>
+          <w:cs/>
+        </w:rPr>
+        <w:t>ออบเจ็กต์</w:t>
+      </w:r>
+      <w:proofErr w:type="spellEnd"/>
+      <w:r>
+        <w:rPr>
+          <w:rFonts w:ascii="Segoe UI" w:hAnsi="Segoe UI" w:cs="Angsana New"/>
+          <w:color w:val="374151"/>
+          <w:shd w:val="clear" w:color="auto" w:fill="F7F7F8"/>
+          <w:cs/>
+        </w:rPr>
+        <w:t>นั้นอาจถูกมอบหมายให้กับชั้นพื้นฐาน (</w:t>
+      </w:r>
+      <w:r>
+        <w:rPr>
+          <w:rFonts w:ascii="Segoe UI" w:hAnsi="Segoe UI" w:cs="Segoe UI"/>
+          <w:color w:val="374151"/>
+          <w:shd w:val="clear" w:color="auto" w:fill="F7F7F8"/>
+        </w:rPr>
+        <w:t>Infrastructure layer)</w:t>
+      </w:r>
+    </w:p>
+    <w:p>
+      <w:pPr>
+        <w:pBdr>
+          <w:bottom w:val="single" w:sz="6" w:space="1" w:color="auto"/>
+          <w:between w:val="single" w:sz="6" w:space="1" w:color="auto"/>
+        </w:pBdr>
+        <w:rPr>
+          <w:rFonts w:ascii="Segoe UI" w:hAnsi="Segoe UI" w:cs="Segoe UI"/>
+          <w:color w:val="343541"/>
+        </w:rPr>
+      </w:pPr>
+      <w:r>
+        <w:rPr>
+          <w:rFonts w:ascii="Segoe UI" w:hAnsi="Segoe UI" w:cs="Segoe UI"/>
+          <w:b/>
+          <w:bCs/>
+          <w:color w:val="343541"/>
+        </w:rPr>
+        <w:t>Infrastructure Layer</w:t>
+      </w:r>
+      <w:r>
+        <w:rPr>
+          <w:rFonts w:ascii="Segoe UI" w:hAnsi="Segoe UI" w:cs="Segoe UI"/>
+          <w:color w:val="343541"/>
+        </w:rPr>
+        <w:t xml:space="preserve"> </w:t>
+      </w:r>
+      <w:r>
+        <w:rPr>
+          <w:rFonts w:ascii="Segoe UI" w:hAnsi="Segoe UI" w:cs="Angsana New"/>
+          <w:color w:val="374151"/>
+          <w:shd w:val="clear" w:color="auto" w:fill="F7F7F8"/>
+          <w:cs/>
+        </w:rPr>
+        <w:t>ชั้นนี้เป็นห้องสมุดสนับสนุนสำหรับชั้นอื่น ๆ ทั้งหมด เป็นตัวกลางในการสื่อสารระหว่างชั้น สร้างความต่อเนื่องในการเก็บข้อมูลสำหรับวัตถุธุรกิจ รวมถึงมีห้องสมุดสนับสนุนสำหรับชั้นอินเตอร์</w:t>
+      </w:r>
+      <w:proofErr w:type="spellStart"/>
+      <w:r>
+        <w:rPr>
+          <w:rFonts w:ascii="Segoe UI" w:hAnsi="Segoe UI" w:cs="Angsana New"/>
+          <w:color w:val="374151"/>
+          <w:shd w:val="clear" w:color="auto" w:fill="F7F7F8"/>
+          <w:cs/>
+        </w:rPr>
+        <w:t>เฟส</w:t>
+      </w:r>
+      <w:proofErr w:type="spellEnd"/>
+      <w:r>
+        <w:rPr>
+          <w:rFonts w:ascii="Segoe UI" w:hAnsi="Segoe UI" w:cs="Angsana New"/>
+          <w:color w:val="374151"/>
+          <w:shd w:val="clear" w:color="auto" w:fill="F7F7F8"/>
+          <w:cs/>
+        </w:rPr>
+        <w:t>อื่น ๆ อีกด้วย</w:t>
+      </w:r>
+      <w:r>
+        <w:rPr>
+          <w:rFonts w:ascii="Segoe UI" w:hAnsi="Segoe UI" w:cs="Segoe UI"/>
+          <w:color w:val="343541"/>
+        </w:rPr>
+        <w:t xml:space="preserve"> </w:t>
+      </w:r>
+    </w:p>
+    <w:p>
+      <w:pPr>
+        <w:rPr>
+          <w:rFonts w:ascii="Segoe UI" w:hAnsi="Segoe UI" w:cs="Segoe UI"/>
+          <w:color w:val="343541"/>
+        </w:rPr>
+      </w:pPr>
+    </w:p>
+    <w:p>
+      <w:pPr>
+        <w:rPr>
+          <w:rFonts w:ascii="Segoe UI" w:hAnsi="Segoe UI" w:cs="Angsana New"/>
+          <w:color w:val="374151"/>
+          <w:shd w:val="clear" w:color="auto" w:fill="F7F7F8"/>
+        </w:rPr>
+      </w:pPr>
+      <w:r>
+        <w:rPr>
+          <w:rFonts w:ascii="Segoe UI" w:hAnsi="Segoe UI" w:cs="Angsana New"/>
+          <w:color w:val="374151"/>
+          <w:shd w:val="clear" w:color="auto" w:fill="F7F7F8"/>
+          <w:cs/>
+        </w:rPr>
+        <w:t>การแบ่งแอปพลิเคชันเป็นชั้นๆ และตั้งกฎการโต้ตอบระหว่างชั้นเป็นสิ่งสำคัญ หากโค้ดไม่ได้ถูกแยกออกเป็นชั้นๆ โค้ดจะกลายเป็นหวาดกลัวที่จะเก็บรักษาการเปลี่ยนแปลงได้ การเปลี่ยนแปลงง่ายๆ ในส่วนหนึ่งของโค้ดอาจมีผลที่ไม่คาดคิดและไม่ต้องการในส่วนอื่นๆ ด้วย</w:t>
+      </w:r>
+      <w:r>
+        <w:rPr>
+          <w:rFonts w:ascii="Segoe UI" w:hAnsi="Segoe UI" w:cs="Angsana New"/>
+          <w:color w:val="374151"/>
+          <w:shd w:val="clear" w:color="auto" w:fill="F7F7F8"/>
+        </w:rPr>
+        <w:t xml:space="preserve"> </w:t>
+      </w:r>
+      <w:r>
+        <w:rPr>
+          <w:rFonts w:ascii="Segoe UI" w:hAnsi="Segoe UI" w:cs="Angsana New"/>
+          <w:color w:val="374151"/>
+          <w:shd w:val="clear" w:color="auto" w:fill="F7F7F8"/>
+          <w:cs/>
+        </w:rPr>
+        <w:t xml:space="preserve">ชั้นของโดเมนควรให้ความสำคัญกับปัญหาสำคัญในโดเมน ไม่ควรมีการเข้าไปแทรกแซงกับกิจกรรมในพื้นฐานโครงสร้างระบบ เนื่องจาก </w:t>
+      </w:r>
+      <w:r>
+        <w:rPr>
+          <w:rFonts w:ascii="Segoe UI" w:hAnsi="Segoe UI" w:cs="Segoe UI"/>
+          <w:color w:val="374151"/>
+          <w:shd w:val="clear" w:color="auto" w:fill="F7F7F8"/>
+        </w:rPr>
+        <w:t xml:space="preserve">UI </w:t>
+      </w:r>
+      <w:r>
+        <w:rPr>
+          <w:rFonts w:ascii="Segoe UI" w:hAnsi="Segoe UI" w:cs="Angsana New"/>
+          <w:color w:val="374151"/>
+          <w:shd w:val="clear" w:color="auto" w:fill="F7F7F8"/>
+          <w:cs/>
+        </w:rPr>
+        <w:t>ไม่ควรเชื่อมต่ออย่างเข้มงวดกับตัวตนของตัวและงานที่ต้องการตั้งแต่แรกก็อยู่ในชั้นพื้นฐาน การมีชั้นแอพพลิเคชั่นเป็นสิ่งจำเป็นในกรณีหลายๆ ครั้ง จำเป็นต้องมีผู้จัดการที่มีความรู้ความเข้าใจในตัวตนธุรกิจที่จะควบคุมและประสานกิจกรรมโดยรวมของแอพพลิเคชั่น</w:t>
+      </w:r>
+      <w:r>
+        <w:rPr>
+          <w:rFonts w:ascii="Segoe UI" w:hAnsi="Segoe UI" w:cs="Angsana New"/>
+          <w:color w:val="374151"/>
+          <w:shd w:val="clear" w:color="auto" w:fill="F7F7F8"/>
+        </w:rPr>
+        <w:t xml:space="preserve"> </w:t>
+      </w:r>
+    </w:p>
+    <w:p>
+      <w:pPr>
+        <w:rPr>
+          <w:rFonts w:ascii="Segoe UI" w:hAnsi="Segoe UI" w:cs="Angsana New"/>
+          <w:color w:val="374151"/>
+          <w:shd w:val="clear" w:color="auto" w:fill="F7F7F8"/>
+        </w:rPr>
+      </w:pPr>
+      <w:r>
+        <w:rPr>
+          <w:rFonts w:ascii="Segoe UI" w:hAnsi="Segoe UI" w:cs="Angsana New"/>
+          <w:color w:val="374151"/>
+          <w:shd w:val="clear" w:color="auto" w:fill="F7F7F8"/>
+          <w:cs/>
+        </w:rPr>
+        <w:t>ตัวอย่างเช่น การปฏิสัมพันธ์ปกติของแอปพลิเคชัน โดเมน และโครงสร้างพื้นฐานอาจมีลักษณะดังนี้ ผู้ใช้ต้องการจองเส้นทางเครื่องบิน และขอให้บริการแอปพลิเคชันในชั้นของแอปพลิเคชันทำเช่นนั้น ชั้นแอปพลิเคชันดึงออบเจก</w:t>
+      </w:r>
+      <w:proofErr w:type="spellStart"/>
+      <w:r>
+        <w:rPr>
+          <w:rFonts w:ascii="Segoe UI" w:hAnsi="Segoe UI" w:cs="Angsana New"/>
+          <w:color w:val="374151"/>
+          <w:shd w:val="clear" w:color="auto" w:fill="F7F7F8"/>
+          <w:cs/>
+        </w:rPr>
+        <w:t>ต์</w:t>
+      </w:r>
+      <w:proofErr w:type="spellEnd"/>
+      <w:r>
+        <w:rPr>
+          <w:rFonts w:ascii="Segoe UI" w:hAnsi="Segoe UI" w:cs="Angsana New"/>
+          <w:color w:val="374151"/>
+          <w:shd w:val="clear" w:color="auto" w:fill="F7F7F8"/>
+          <w:cs/>
+        </w:rPr>
+        <w:t>โดเมนที่เกี่ยวข้องจากโครงสร้างพื้นฐานและเรียกใช้เมธอดที่เกี่ยวข้องกับออบเจก</w:t>
+      </w:r>
+      <w:proofErr w:type="spellStart"/>
+      <w:r>
+        <w:rPr>
+          <w:rFonts w:ascii="Segoe UI" w:hAnsi="Segoe UI" w:cs="Angsana New"/>
+          <w:color w:val="374151"/>
+          <w:shd w:val="clear" w:color="auto" w:fill="F7F7F8"/>
+          <w:cs/>
+        </w:rPr>
+        <w:t>ต์</w:t>
+      </w:r>
+      <w:proofErr w:type="spellEnd"/>
+      <w:r>
+        <w:rPr>
+          <w:rFonts w:ascii="Segoe UI" w:hAnsi="Segoe UI" w:cs="Angsana New"/>
+          <w:color w:val="374151"/>
+          <w:shd w:val="clear" w:color="auto" w:fill="F7F7F8"/>
+          <w:cs/>
+        </w:rPr>
+        <w:t>เหล่านั้น เช่นเพื่อตรวจสอบขอบเขตการรักษาความปลอดภัยสำหรับเส้นทางบินที่จองไว้แล้ว เมื่อออบเจก</w:t>
+      </w:r>
+      <w:proofErr w:type="spellStart"/>
+      <w:r>
+        <w:rPr>
+          <w:rFonts w:ascii="Segoe UI" w:hAnsi="Segoe UI" w:cs="Angsana New"/>
+          <w:color w:val="374151"/>
+          <w:shd w:val="clear" w:color="auto" w:fill="F7F7F8"/>
+          <w:cs/>
+        </w:rPr>
+        <w:t>ต์</w:t>
+      </w:r>
+      <w:proofErr w:type="spellEnd"/>
+      <w:r>
+        <w:rPr>
+          <w:rFonts w:ascii="Segoe UI" w:hAnsi="Segoe UI" w:cs="Angsana New"/>
+          <w:color w:val="374151"/>
+          <w:shd w:val="clear" w:color="auto" w:fill="F7F7F8"/>
+          <w:cs/>
+        </w:rPr>
+        <w:t>โดเมนทำการตรวจสอบทั้งหมดและ</w:t>
+      </w:r>
+      <w:proofErr w:type="spellStart"/>
+      <w:r>
+        <w:rPr>
+          <w:rFonts w:ascii="Segoe UI" w:hAnsi="Segoe UI" w:cs="Angsana New"/>
+          <w:color w:val="374151"/>
+          <w:shd w:val="clear" w:color="auto" w:fill="F7F7F8"/>
+          <w:cs/>
+        </w:rPr>
+        <w:t>อัป</w:t>
+      </w:r>
+      <w:proofErr w:type="spellEnd"/>
+      <w:r>
+        <w:rPr>
+          <w:rFonts w:ascii="Segoe UI" w:hAnsi="Segoe UI" w:cs="Angsana New"/>
+          <w:color w:val="374151"/>
+          <w:shd w:val="clear" w:color="auto" w:fill="F7F7F8"/>
+          <w:cs/>
+        </w:rPr>
+        <w:t>เดตสถานะเป็น "ตัดสินใจแล้ว" บริการแอปพลิเคชันจะเก็บรักษาออบเจก</w:t>
+      </w:r>
+      <w:proofErr w:type="spellStart"/>
+      <w:r>
+        <w:rPr>
+          <w:rFonts w:ascii="Segoe UI" w:hAnsi="Segoe UI" w:cs="Angsana New"/>
+          <w:color w:val="374151"/>
+          <w:shd w:val="clear" w:color="auto" w:fill="F7F7F8"/>
+          <w:cs/>
+        </w:rPr>
+        <w:t>ต์</w:t>
+      </w:r>
+      <w:proofErr w:type="spellEnd"/>
+      <w:r>
+        <w:rPr>
+          <w:rFonts w:ascii="Segoe UI" w:hAnsi="Segoe UI" w:cs="Angsana New"/>
+          <w:color w:val="374151"/>
+          <w:shd w:val="clear" w:color="auto" w:fill="F7F7F8"/>
+          <w:cs/>
+        </w:rPr>
+        <w:t>ในโครงสร้างพื้นฐาน</w:t>
+      </w:r>
+    </w:p>
+    <w:p>
+      <w:pPr>
+        <w:rPr>
+          <w:rFonts w:ascii="Segoe UI" w:hAnsi="Segoe UI" w:cs="Angsana New"/>
+          <w:color w:val="374151"/>
+          <w:shd w:val="clear" w:color="auto" w:fill="F7F7F8"/>
+        </w:rPr>
+      </w:pPr>
+      <w:r>
+        <w:rPr>
+          <w:rFonts w:ascii="Segoe UI" w:hAnsi="Segoe UI" w:cs="Angsana New"/>
+          <w:color w:val="374151"/>
+          <w:shd w:val="clear" w:color="auto" w:fill="F7F7F8"/>
+        </w:rPr>
+        <w:br w:type="page"/>
+      </w:r>
+    </w:p>
+    <w:p>
+      <w:pPr>
+        <w:jc w:val="right"/>
+        <w:rPr>
+          <w:rFonts w:ascii="Helvetica-Bold" w:hAnsi="Helvetica-Bold" w:cs="Helvetica-Bold"/>
+          <w:b/>
+          <w:bCs/>
+          <w:sz w:val="28"/>
+        </w:rPr>
+      </w:pPr>
+      <w:r>
+        <w:rPr>
+          <w:rFonts w:ascii="Helvetica-Bold" w:hAnsi="Helvetica-Bold" w:cs="Helvetica-Bold"/>
+          <w:b/>
+          <w:bCs/>
+          <w:sz w:val="28"/>
+        </w:rPr>
+        <w:lastRenderedPageBreak/>
+        <w:t>Entities</w:t>
+      </w:r>
+    </w:p>
+    <w:p>
+      <w:pPr>
+        <w:rPr>
+          <w:rFonts w:ascii="Segoe UI" w:hAnsi="Segoe UI" w:cs="Segoe UI"/>
+          <w:color w:val="374151"/>
+          <w:shd w:val="clear" w:color="auto" w:fill="F7F7F8"/>
+        </w:rPr>
+      </w:pPr>
+      <w:r>
+        <w:rPr>
+          <w:rFonts w:ascii="Segoe UI" w:hAnsi="Segoe UI" w:cs="Angsana New"/>
+          <w:color w:val="374151"/>
+          <w:shd w:val="clear" w:color="auto" w:fill="F7F7F8"/>
+          <w:cs/>
+        </w:rPr>
+        <w:t>มีหมวดหมู่ของวัตถุที่ดูเหมือนจะมีเอกลักษณ์ที่คงเดิมตลอดสถานะของซอฟต์แวร์ สำหรับวัตถุเหล่านี้ ไม่ใช่แค่คุณลักษณะที่สำคัญ แต่เป็นเส้นด้ายของความต่อเนื่องและเอกลักษณ์ที่ขยายตัวไปในชีวิตของระบบและสามารถขยายตัวไปเกินไปได้ วัตถุเหล่านี้เรียกว่า "</w:t>
+      </w:r>
+      <w:r>
+        <w:rPr>
+          <w:rFonts w:ascii="Segoe UI" w:hAnsi="Segoe UI" w:cs="Segoe UI"/>
+          <w:color w:val="374151"/>
+          <w:shd w:val="clear" w:color="auto" w:fill="F7F7F8"/>
+        </w:rPr>
+        <w:t>Entity"</w:t>
+      </w:r>
+      <w:r>
+        <w:rPr>
+          <w:rFonts w:ascii="Segoe UI" w:hAnsi="Segoe UI" w:cs="Segoe UI"/>
+          <w:color w:val="374151"/>
+          <w:shd w:val="clear" w:color="auto" w:fill="F7F7F8"/>
+        </w:rPr>
+        <w:t xml:space="preserve"> </w:t>
+      </w:r>
+    </w:p>
+    <w:p>
+      <w:pPr>
+        <w:rPr>
+          <w:rFonts w:ascii="Segoe UI" w:hAnsi="Segoe UI" w:cs="Angsana New"/>
+          <w:color w:val="374151"/>
+          <w:shd w:val="clear" w:color="auto" w:fill="F7F7F8"/>
+        </w:rPr>
+      </w:pPr>
+      <w:r>
+        <w:rPr>
+          <w:rFonts w:ascii="Segoe UI" w:hAnsi="Segoe UI" w:cs="Angsana New"/>
+          <w:color w:val="374151"/>
+          <w:shd w:val="clear" w:color="auto" w:fill="F7F7F8"/>
+          <w:cs/>
+        </w:rPr>
+        <w:t xml:space="preserve">ภาษา </w:t>
+      </w:r>
+      <w:r>
+        <w:rPr>
+          <w:rFonts w:ascii="Segoe UI" w:hAnsi="Segoe UI" w:cs="Segoe UI"/>
+          <w:color w:val="374151"/>
+          <w:shd w:val="clear" w:color="auto" w:fill="F7F7F8"/>
+        </w:rPr>
+        <w:t xml:space="preserve">OOP </w:t>
+      </w:r>
+      <w:r>
+        <w:rPr>
+          <w:rFonts w:ascii="Segoe UI" w:hAnsi="Segoe UI" w:cs="Angsana New"/>
+          <w:color w:val="374151"/>
+          <w:shd w:val="clear" w:color="auto" w:fill="F7F7F8"/>
+          <w:cs/>
+        </w:rPr>
+        <w:t>เก็บอิน</w:t>
+      </w:r>
+      <w:proofErr w:type="spellStart"/>
+      <w:r>
+        <w:rPr>
+          <w:rFonts w:ascii="Segoe UI" w:hAnsi="Segoe UI" w:cs="Angsana New"/>
+          <w:color w:val="374151"/>
+          <w:shd w:val="clear" w:color="auto" w:fill="F7F7F8"/>
+          <w:cs/>
+        </w:rPr>
+        <w:t>สแ</w:t>
+      </w:r>
+      <w:proofErr w:type="spellEnd"/>
+      <w:r>
+        <w:rPr>
+          <w:rFonts w:ascii="Segoe UI" w:hAnsi="Segoe UI" w:cs="Angsana New"/>
+          <w:color w:val="374151"/>
+          <w:shd w:val="clear" w:color="auto" w:fill="F7F7F8"/>
+          <w:cs/>
+        </w:rPr>
+        <w:t>ตน</w:t>
+      </w:r>
+      <w:proofErr w:type="spellStart"/>
+      <w:r>
+        <w:rPr>
+          <w:rFonts w:ascii="Segoe UI" w:hAnsi="Segoe UI" w:cs="Angsana New"/>
+          <w:color w:val="374151"/>
+          <w:shd w:val="clear" w:color="auto" w:fill="F7F7F8"/>
+          <w:cs/>
+        </w:rPr>
+        <w:t>ซ์</w:t>
+      </w:r>
+      <w:proofErr w:type="spellEnd"/>
+      <w:r>
+        <w:rPr>
+          <w:rFonts w:ascii="Segoe UI" w:hAnsi="Segoe UI" w:cs="Angsana New"/>
+          <w:color w:val="374151"/>
+          <w:shd w:val="clear" w:color="auto" w:fill="F7F7F8"/>
+          <w:cs/>
+        </w:rPr>
+        <w:t>ของ</w:t>
+      </w:r>
+      <w:proofErr w:type="spellStart"/>
+      <w:r>
+        <w:rPr>
+          <w:rFonts w:ascii="Segoe UI" w:hAnsi="Segoe UI" w:cs="Angsana New"/>
+          <w:color w:val="374151"/>
+          <w:shd w:val="clear" w:color="auto" w:fill="F7F7F8"/>
+          <w:cs/>
+        </w:rPr>
+        <w:t>ออบเจ็กต์</w:t>
+      </w:r>
+      <w:proofErr w:type="spellEnd"/>
+      <w:r>
+        <w:rPr>
+          <w:rFonts w:ascii="Segoe UI" w:hAnsi="Segoe UI" w:cs="Angsana New"/>
+          <w:color w:val="374151"/>
+          <w:shd w:val="clear" w:color="auto" w:fill="F7F7F8"/>
+          <w:cs/>
+        </w:rPr>
+        <w:t>ในหน่วยความจำและมีการเชื่อมโยงอ้างอิงหรือที่อยู่ของหน่วยความจำสำหรับแต่ละ</w:t>
+      </w:r>
+      <w:proofErr w:type="spellStart"/>
+      <w:r>
+        <w:rPr>
+          <w:rFonts w:ascii="Segoe UI" w:hAnsi="Segoe UI" w:cs="Angsana New"/>
+          <w:color w:val="374151"/>
+          <w:shd w:val="clear" w:color="auto" w:fill="F7F7F8"/>
+          <w:cs/>
+        </w:rPr>
+        <w:t>ออบเจ็กต์</w:t>
+      </w:r>
+      <w:proofErr w:type="spellEnd"/>
+      <w:r>
+        <w:rPr>
+          <w:rFonts w:ascii="Segoe UI" w:hAnsi="Segoe UI" w:cs="Angsana New"/>
+          <w:color w:val="374151"/>
+          <w:shd w:val="clear" w:color="auto" w:fill="F7F7F8"/>
+          <w:cs/>
+        </w:rPr>
+        <w:t xml:space="preserve"> การอ้างอิงนี้เป็นเอกลักษณ์สำหรับแต่ละ</w:t>
+      </w:r>
+      <w:proofErr w:type="spellStart"/>
+      <w:r>
+        <w:rPr>
+          <w:rFonts w:ascii="Segoe UI" w:hAnsi="Segoe UI" w:cs="Angsana New"/>
+          <w:color w:val="374151"/>
+          <w:shd w:val="clear" w:color="auto" w:fill="F7F7F8"/>
+          <w:cs/>
+        </w:rPr>
+        <w:t>ออบเจ็กต์</w:t>
+      </w:r>
+      <w:proofErr w:type="spellEnd"/>
+      <w:r>
+        <w:rPr>
+          <w:rFonts w:ascii="Segoe UI" w:hAnsi="Segoe UI" w:cs="Angsana New"/>
+          <w:color w:val="374151"/>
+          <w:shd w:val="clear" w:color="auto" w:fill="F7F7F8"/>
+          <w:cs/>
+        </w:rPr>
+        <w:t xml:space="preserve">ในช่วงเวลาที่กำหนดไว้ แต่ไม่มีการรับประกันว่ามันจะเป็นเช่นนั้นไปตลอดเวลาอย่างไม่จำกัด ซึ่งกลับกันก็เป็นจริง </w:t>
+      </w:r>
+      <w:proofErr w:type="spellStart"/>
+      <w:r>
+        <w:rPr>
+          <w:rFonts w:ascii="Segoe UI" w:hAnsi="Segoe UI" w:cs="Angsana New"/>
+          <w:color w:val="374151"/>
+          <w:shd w:val="clear" w:color="auto" w:fill="F7F7F8"/>
+          <w:cs/>
+        </w:rPr>
+        <w:t>ออบเจ็กต์</w:t>
+      </w:r>
+      <w:proofErr w:type="spellEnd"/>
+      <w:r>
+        <w:rPr>
+          <w:rFonts w:ascii="Segoe UI" w:hAnsi="Segoe UI" w:cs="Angsana New"/>
+          <w:color w:val="374151"/>
+          <w:shd w:val="clear" w:color="auto" w:fill="F7F7F8"/>
+          <w:cs/>
+        </w:rPr>
+        <w:t>ถูกย้ายเข้าและออกจากหน่วยความจำอยู่เสมอ ถูกซีเรียล</w:t>
+      </w:r>
+      <w:proofErr w:type="spellStart"/>
+      <w:r>
+        <w:rPr>
+          <w:rFonts w:ascii="Segoe UI" w:hAnsi="Segoe UI" w:cs="Angsana New"/>
+          <w:color w:val="374151"/>
+          <w:shd w:val="clear" w:color="auto" w:fill="F7F7F8"/>
+          <w:cs/>
+        </w:rPr>
+        <w:t>ไลซ์</w:t>
+      </w:r>
+      <w:proofErr w:type="spellEnd"/>
+      <w:r>
+        <w:rPr>
+          <w:rFonts w:ascii="Segoe UI" w:hAnsi="Segoe UI" w:cs="Angsana New"/>
+          <w:color w:val="374151"/>
+          <w:shd w:val="clear" w:color="auto" w:fill="F7F7F8"/>
+          <w:cs/>
+        </w:rPr>
+        <w:t>และส่งผ่านเครือข่ายแล้วสร้างขึ้นใหม่ที่อีกด้านหนึ่ง หรือถูกทำลายออกจากหน่วยความจำ</w:t>
+      </w:r>
+    </w:p>
+    <w:p>
+      <w:pPr>
+        <w:rPr>
+          <w:rFonts w:ascii="Segoe UI" w:hAnsi="Segoe UI" w:cs="Angsana New"/>
+          <w:color w:val="374151"/>
+          <w:shd w:val="clear" w:color="auto" w:fill="F7F7F8"/>
+        </w:rPr>
+      </w:pPr>
+      <w:r>
+        <w:rPr>
+          <w:rFonts w:ascii="Segoe UI" w:hAnsi="Segoe UI" w:cs="Angsana New"/>
+          <w:color w:val="374151"/>
+          <w:shd w:val="clear" w:color="auto" w:fill="F7F7F8"/>
+          <w:cs/>
+        </w:rPr>
+        <w:t>อ้างอิงนี้เป็นตัวบอกตัวตนของสภาพแวดล้อมที่โปรแกรมทำงานอยู่ แต่มันไม่ใช่ตัวตนที่เรากำลังพูดถึงอยู่ หากมีคลาสที่เก็บข้อมูลสภาพอากาศ เช่น อุณหภูมิ มันเป็นไปได้อย่างมากที่จะมีอิน</w:t>
+      </w:r>
+      <w:proofErr w:type="spellStart"/>
+      <w:r>
+        <w:rPr>
+          <w:rFonts w:ascii="Segoe UI" w:hAnsi="Segoe UI" w:cs="Angsana New"/>
+          <w:color w:val="374151"/>
+          <w:shd w:val="clear" w:color="auto" w:fill="F7F7F8"/>
+          <w:cs/>
+        </w:rPr>
+        <w:t>สแ</w:t>
+      </w:r>
+      <w:proofErr w:type="spellEnd"/>
+      <w:r>
+        <w:rPr>
+          <w:rFonts w:ascii="Segoe UI" w:hAnsi="Segoe UI" w:cs="Angsana New"/>
+          <w:color w:val="374151"/>
+          <w:shd w:val="clear" w:color="auto" w:fill="F7F7F8"/>
+          <w:cs/>
+        </w:rPr>
+        <w:t>ตน</w:t>
+      </w:r>
+      <w:proofErr w:type="spellStart"/>
+      <w:r>
+        <w:rPr>
+          <w:rFonts w:ascii="Segoe UI" w:hAnsi="Segoe UI" w:cs="Angsana New"/>
+          <w:color w:val="374151"/>
+          <w:shd w:val="clear" w:color="auto" w:fill="F7F7F8"/>
+          <w:cs/>
+        </w:rPr>
+        <w:t>ซ์</w:t>
+      </w:r>
+      <w:proofErr w:type="spellEnd"/>
+      <w:r>
+        <w:rPr>
+          <w:rFonts w:ascii="Segoe UI" w:hAnsi="Segoe UI" w:cs="Angsana New"/>
+          <w:color w:val="374151"/>
+          <w:shd w:val="clear" w:color="auto" w:fill="F7F7F8"/>
+          <w:cs/>
+        </w:rPr>
+        <w:t>ของคลาสที่แตกต่างกันสองตัวที่มีค่าเดียวกัน วัตถุเหล่านั้นเท่ากันและสามารถสลับกันได้ แต่พวกเขามีอ้างอิงที่แตกต่างกัน พวกเขาไม่ใช่สิ่งที่มีออกแบบมาเพื่อเป็นตัวตนของมันเอง</w:t>
+      </w:r>
+    </w:p>
+    <w:p>
+      <w:pPr>
+        <w:rPr>
+          <w:rFonts w:ascii="Segoe UI" w:hAnsi="Segoe UI" w:cs="Angsana New"/>
+          <w:color w:val="374151"/>
+          <w:shd w:val="clear" w:color="auto" w:fill="F7F7F8"/>
+        </w:rPr>
+      </w:pPr>
+      <w:r>
+        <w:rPr>
+          <w:rFonts w:ascii="Segoe UI" w:hAnsi="Segoe UI" w:cs="Angsana New"/>
+          <w:color w:val="374151"/>
+          <w:shd w:val="clear" w:color="auto" w:fill="F7F7F8"/>
+          <w:cs/>
+        </w:rPr>
+        <w:t xml:space="preserve">ถ้าเราจะนำแนวคิดของบุคคลมาใช้ในโปรแกรมซอฟต์แวร์ เราจะสร้างคลาส </w:t>
+      </w:r>
+      <w:r>
+        <w:rPr>
+          <w:rFonts w:ascii="Segoe UI" w:hAnsi="Segoe UI" w:cs="Segoe UI"/>
+          <w:color w:val="374151"/>
+          <w:shd w:val="clear" w:color="auto" w:fill="F7F7F8"/>
+        </w:rPr>
+        <w:t xml:space="preserve">Person </w:t>
+      </w:r>
+      <w:r>
+        <w:rPr>
+          <w:rFonts w:ascii="Segoe UI" w:hAnsi="Segoe UI" w:cs="Angsana New"/>
+          <w:color w:val="374151"/>
+          <w:shd w:val="clear" w:color="auto" w:fill="F7F7F8"/>
+          <w:cs/>
+        </w:rPr>
+        <w:t>พร้อมกับลักษณะบางอย่าง เช่น ชื่อ วันเกิด สถานที่เกิด เป็นต้น แต่ลักษณะใดบ้างที่เป็นเอกลักษณ์ของบุคคล</w:t>
+      </w:r>
+      <w:r>
+        <w:rPr>
+          <w:rFonts w:ascii="Segoe UI" w:hAnsi="Segoe UI" w:cs="Segoe UI"/>
+          <w:color w:val="374151"/>
+          <w:shd w:val="clear" w:color="auto" w:fill="F7F7F8"/>
+        </w:rPr>
+        <w:t xml:space="preserve">? </w:t>
+      </w:r>
+      <w:r>
+        <w:rPr>
+          <w:rFonts w:ascii="Segoe UI" w:hAnsi="Segoe UI" w:cs="Angsana New"/>
+          <w:color w:val="374151"/>
+          <w:shd w:val="clear" w:color="auto" w:fill="F7F7F8"/>
+          <w:cs/>
+        </w:rPr>
+        <w:t>ชื่อไม่สามารถเป็นเอกลักษณ์ได้ เพราะอาจมีผู้คนที่มีชื่อเดียวกันหลายคน ถ้าเราใช้ชื่อเพียงอย่างเดียวเราจะไม่สามารถแยกแยะระหว่างบุคคลที่มีชื่อเดียวกันได้ เราไม่สามารถใช้วันเกิดได้เช่นกัน เพราะมีผู้คนที่เกิดในวันเดียวกันหลายคนเช่นกัน สิ่งเดียวกันก็เกี่ยวกับสถานที่เกิดด้วย เราต้องแยกวัตถุออกจากวัตถุอื่นๆ แม้ว่าวัตถุเหล่านั้นจะมีลักษณะเดียวกัน การแยกแยะผิดพลาดอาจส่งผลให้เกิดความเสียหายของข้อมูลได้</w:t>
+      </w:r>
+    </w:p>
+    <w:p>
+      <w:pPr>
+        <w:rPr>
+          <w:rFonts w:ascii="Segoe UI" w:hAnsi="Segoe UI" w:cs="Angsana New"/>
+          <w:color w:val="374151"/>
+          <w:shd w:val="clear" w:color="auto" w:fill="F7F7F8"/>
+        </w:rPr>
+      </w:pPr>
+      <w:r>
+        <w:rPr>
+          <w:rFonts w:ascii="Segoe UI" w:hAnsi="Segoe UI" w:cs="Angsana New"/>
+          <w:color w:val="374151"/>
+          <w:shd w:val="clear" w:color="auto" w:fill="F7F7F8"/>
+          <w:cs/>
+        </w:rPr>
+        <w:t>พิจารณาระบบบัญชีธนาคาร แต่ละบัญชีมีหมายเลขของตัวเอง บัญชีสามารถระบุได้แม่นยำด้วยหมายเลขของมัน หมายเลขนี้จะไม่เปลี่ยนแปลงตลอดการใช้งานของระบบและรับประกันความต่อเนื่อง หมายเลขบัญชีสามารถอยู่ในรูปของวัตถุในหน่วยความจำได้ หรือสามารถถูกลบออกจากหน่วยความจำและส่งไปยังฐานข้อมูลได้ และยังสามารถถูกเก็บเป็นเอกสารเมื่อบัญชีถูกปิดใช้งาน แต่หมายเลขบัญชีจะยังคงอยู่ที่ใดที่หนึ่งตลอดเวลาที่มีผู้สนใจรักษาอยู่ ไม่ว่ามันจะเป็นรูปแบบใดก็ตาม หมายเลขนี้จะยังคงเดิมไม่เปลี่ยนแปลง</w:t>
+      </w:r>
+    </w:p>
+    <w:p>
+      <w:pPr>
+        <w:rPr>
+          <w:rFonts w:ascii="Segoe UI" w:hAnsi="Segoe UI" w:cs="Angsana New"/>
+          <w:color w:val="374151"/>
+          <w:shd w:val="clear" w:color="auto" w:fill="F7F7F8"/>
+        </w:rPr>
+      </w:pPr>
+      <w:r>
+        <w:rPr>
+          <w:rFonts w:ascii="Segoe UI" w:hAnsi="Segoe UI" w:cs="Angsana New"/>
+          <w:color w:val="374151"/>
+          <w:shd w:val="clear" w:color="auto" w:fill="F7F7F8"/>
+          <w:cs/>
+        </w:rPr>
+        <w:t xml:space="preserve">มีวิธีการสร้างเอกลักษณ์ที่ไม่ซ้ำกันสำหรับแต่ละวัตถุที่แตกต่างกันได้หลายวิธี ตัวอย่างเช่น </w:t>
+      </w:r>
+      <w:r>
+        <w:rPr>
+          <w:rFonts w:ascii="Segoe UI" w:hAnsi="Segoe UI" w:cs="Segoe UI"/>
+          <w:color w:val="374151"/>
+          <w:shd w:val="clear" w:color="auto" w:fill="F7F7F8"/>
+        </w:rPr>
+        <w:t xml:space="preserve">ID </w:t>
+      </w:r>
+      <w:r>
+        <w:rPr>
+          <w:rFonts w:ascii="Segoe UI" w:hAnsi="Segoe UI" w:cs="Angsana New"/>
+          <w:color w:val="374151"/>
+          <w:shd w:val="clear" w:color="auto" w:fill="F7F7F8"/>
+          <w:cs/>
+        </w:rPr>
+        <w:t xml:space="preserve">สามารถสร้างขึ้นโดยโมดูลอัตโนมัติและใช้ภายในซอฟต์แวร์โดยไม่ต้องแสดงให้ผู้ใช้เห็น หรืออาจเป็น </w:t>
+      </w:r>
+      <w:r>
+        <w:rPr>
+          <w:rFonts w:ascii="Segoe UI" w:hAnsi="Segoe UI" w:cs="Segoe UI"/>
+          <w:color w:val="374151"/>
+          <w:shd w:val="clear" w:color="auto" w:fill="F7F7F8"/>
+        </w:rPr>
+        <w:t xml:space="preserve">primary key </w:t>
+      </w:r>
+      <w:r>
+        <w:rPr>
+          <w:rFonts w:ascii="Segoe UI" w:hAnsi="Segoe UI" w:cs="Angsana New"/>
+          <w:color w:val="374151"/>
+          <w:shd w:val="clear" w:color="auto" w:fill="F7F7F8"/>
+          <w:cs/>
+        </w:rPr>
+        <w:t xml:space="preserve">ในตารางฐานข้อมูลที่มั่นใจว่าจะไม่ซ้ำกันในฐานข้อมูล ทุกครั้งที่วัตถุถูกดึงขึ้นมาจากฐานข้อมูล </w:t>
+      </w:r>
+      <w:r>
+        <w:rPr>
+          <w:rFonts w:ascii="Segoe UI" w:hAnsi="Segoe UI" w:cs="Segoe UI"/>
+          <w:color w:val="374151"/>
+          <w:shd w:val="clear" w:color="auto" w:fill="F7F7F8"/>
+        </w:rPr>
+        <w:t xml:space="preserve">ID </w:t>
+      </w:r>
+      <w:r>
+        <w:rPr>
+          <w:rFonts w:ascii="Segoe UI" w:hAnsi="Segoe UI" w:cs="Angsana New"/>
+          <w:color w:val="374151"/>
+          <w:shd w:val="clear" w:color="auto" w:fill="F7F7F8"/>
+          <w:cs/>
+        </w:rPr>
+        <w:t xml:space="preserve">ของมันจะถูกดึงขึ้นมาและสร้างในหน่วยความจำใหม่ อีกวิธีหนึ่งคือให้ผู้ใช้สร้าง </w:t>
+      </w:r>
+      <w:r>
+        <w:rPr>
+          <w:rFonts w:ascii="Segoe UI" w:hAnsi="Segoe UI" w:cs="Segoe UI"/>
+          <w:color w:val="374151"/>
+          <w:shd w:val="clear" w:color="auto" w:fill="F7F7F8"/>
+        </w:rPr>
+        <w:t xml:space="preserve">ID </w:t>
+      </w:r>
+      <w:r>
+        <w:rPr>
+          <w:rFonts w:ascii="Segoe UI" w:hAnsi="Segoe UI" w:cs="Angsana New"/>
+          <w:color w:val="374151"/>
+          <w:shd w:val="clear" w:color="auto" w:fill="F7F7F8"/>
+          <w:cs/>
+        </w:rPr>
+        <w:t xml:space="preserve">เอง เช่นเดียวกับรหัสที่เกี่ยวข้องกับสนามบิน แต่ละสนามบินมี </w:t>
+      </w:r>
+      <w:r>
+        <w:rPr>
+          <w:rFonts w:ascii="Segoe UI" w:hAnsi="Segoe UI" w:cs="Segoe UI"/>
+          <w:color w:val="374151"/>
+          <w:shd w:val="clear" w:color="auto" w:fill="F7F7F8"/>
+        </w:rPr>
+        <w:t xml:space="preserve">ID </w:t>
+      </w:r>
+      <w:r>
+        <w:rPr>
+          <w:rFonts w:ascii="Segoe UI" w:hAnsi="Segoe UI" w:cs="Angsana New"/>
+          <w:color w:val="374151"/>
+          <w:shd w:val="clear" w:color="auto" w:fill="F7F7F8"/>
+          <w:cs/>
+        </w:rPr>
+        <w:t xml:space="preserve">สตริงที่ไม่ซ้ำกันซึ่งได้รับการยอมรับในระดับสากลและใช้โดยสำนักงานท่องเที่ยวทั่วโลกเพื่อระบุสนามบินในกำหนดการท่องเที่ยวของพวกเขา วิธีการแก้ปัญหาอื่นคือการใช้คุณสมบัติของวัตถุเพื่อสร้าง </w:t>
+      </w:r>
+      <w:r>
+        <w:rPr>
+          <w:rFonts w:ascii="Segoe UI" w:hAnsi="Segoe UI" w:cs="Segoe UI"/>
+          <w:color w:val="374151"/>
+          <w:shd w:val="clear" w:color="auto" w:fill="F7F7F8"/>
+        </w:rPr>
+        <w:t xml:space="preserve">ID </w:t>
+      </w:r>
+      <w:r>
+        <w:rPr>
+          <w:rFonts w:ascii="Segoe UI" w:hAnsi="Segoe UI" w:cs="Angsana New"/>
+          <w:color w:val="374151"/>
+          <w:shd w:val="clear" w:color="auto" w:fill="F7F7F8"/>
+          <w:cs/>
+        </w:rPr>
+        <w:t>และเมื่อมันไม่เพียงพอ สามารถเพิ่มคุณสมบัติอื่นเพื่อช่วยระบุวัตถุที่เกี่ยวข้องได้อีกด้วย</w:t>
+      </w:r>
+    </w:p>
+    <w:p>
+      <w:pPr>
+        <w:rPr>
+          <w:rFonts w:ascii="Segoe UI" w:hAnsi="Segoe UI" w:cs="Angsana New"/>
+          <w:color w:val="374151"/>
+          <w:shd w:val="clear" w:color="auto" w:fill="F7F7F8"/>
+        </w:rPr>
+      </w:pPr>
+      <w:r>
+        <w:rPr>
+          <w:rFonts w:ascii="Segoe UI" w:hAnsi="Segoe UI" w:cs="Angsana New"/>
+          <w:color w:val="374151"/>
+          <w:shd w:val="clear" w:color="auto" w:fill="F7F7F8"/>
+          <w:cs/>
+        </w:rPr>
+        <w:lastRenderedPageBreak/>
+        <w:t>เมื่อวัตถุถูกแยกแยะด้วยเอกลักษณ์ของมัน ไม่ใช่คุณสมบัติของมัน ให้ทำเอกลักษณ์นี้เป็นสิ่งหลักในการกำหนดคุณลักษณะของวัตถุในโมเดล ให้นิยามคลาสอย่างเรียบง่ายและมุ่งเน้นต่อการต่อเนื่องของวัตถุและเอกลักษณ์ กำหนดวิธีการแยกแยะแต่ละวัตถุโดยไม่สนใจรูปแบบหรือประวัติศาสตร์ของมัน ต้องระมัดระวังต่อความต้องการที่ต้องการจับคู่วัตถุตามคุณสมบัติ กำหนดการดำเนินการที่สามารถรับประกันผลลัพธ์ที่ไม่ซ้ำกันสำหรับแต่ละวัตถุโดยการเชื่อมโยงสัญลักษณ์ที่รับประกันความเป็นเอกลักษณ์ วิธีการระบุตัวนี้อาจมาจากภายนอกหรืออาจเป็นตัวระบุอย่างสุ่มที่ถูกสร้างขึ้นโดยระบบหรือสำหรับระบบเท่านั้น แต่มันต้องสอดคล้องกับการแยกแยะตัวตนในโมเดล โมเดลจะต้องกำหนดความหมายของสิ่งเดียวกัน</w:t>
+      </w:r>
+    </w:p>
+    <w:p>
+      <w:pPr>
+        <w:rPr>
+          <w:rFonts w:ascii="Segoe UI" w:hAnsi="Segoe UI" w:cs="Angsana New"/>
+          <w:color w:val="374151"/>
+          <w:shd w:val="clear" w:color="auto" w:fill="F7F7F8"/>
+          <w:cs/>
+        </w:rPr>
+      </w:pPr>
+      <w:r>
+        <w:rPr>
+          <w:rFonts w:ascii="Segoe UI" w:hAnsi="Segoe UI" w:cs="Angsana New"/>
+          <w:color w:val="374151"/>
+          <w:shd w:val="clear" w:color="auto" w:fill="F7F7F8"/>
+          <w:cs/>
+        </w:rPr>
+        <w:t>สิ่งกิจกรรม (</w:t>
+      </w:r>
+      <w:r>
+        <w:rPr>
+          <w:rFonts w:ascii="Segoe UI" w:hAnsi="Segoe UI" w:cs="Segoe UI"/>
+          <w:color w:val="374151"/>
+          <w:shd w:val="clear" w:color="auto" w:fill="F7F7F8"/>
+        </w:rPr>
+        <w:t xml:space="preserve">Entities) </w:t>
+      </w:r>
+      <w:r>
+        <w:rPr>
+          <w:rFonts w:ascii="Segoe UI" w:hAnsi="Segoe UI" w:cs="Angsana New"/>
+          <w:color w:val="374151"/>
+          <w:shd w:val="clear" w:color="auto" w:fill="F7F7F8"/>
+          <w:cs/>
+        </w:rPr>
+        <w:t>เป็นวัตถุสำคัญของโมเดลโดเมน และควรถูกพิจารณาตั้งแต่เริ่มต้นของกระบวนการจำลองโมเดล นอกจากนี้ยังสำคัญที่จะกำหนดว่าวัตถุใดที่จะต้องเป็นสิ่งกิจกรรมหรือไม่ ซึ่งจะถูกพูดถึงในแบบแผนต่อไป</w:t>
+      </w:r>
+    </w:p>
+    <w:p>
+      <w:pPr>
+        <w:rPr>
+          <w:rFonts w:ascii="Segoe UI" w:hAnsi="Segoe UI" w:cs="Angsana New"/>
+          <w:color w:val="374151"/>
+          <w:shd w:val="clear" w:color="auto" w:fill="F7F7F8"/>
+          <w:cs/>
+        </w:rPr>
+      </w:pPr>
+      <w:r>
+        <w:rPr>
+          <w:rFonts w:ascii="Segoe UI" w:hAnsi="Segoe UI" w:cs="Angsana New"/>
+          <w:color w:val="374151"/>
+          <w:shd w:val="clear" w:color="auto" w:fill="F7F7F8"/>
+          <w:cs/>
+        </w:rPr>
+        <w:br w:type="page"/>
+      </w:r>
+    </w:p>
+    <w:p>
+      <w:pPr>
+        <w:jc w:val="right"/>
+        <w:rPr>
+          <w:rFonts w:ascii="Segoe UI" w:hAnsi="Segoe UI"/>
+          <w:b/>
+          <w:bCs/>
+          <w:color w:val="374151"/>
+          <w:sz w:val="32"/>
+          <w:szCs w:val="40"/>
+          <w:shd w:val="clear" w:color="auto" w:fill="F7F7F8"/>
+        </w:rPr>
+      </w:pPr>
+      <w:r>
+        <w:rPr>
+          <w:rFonts w:ascii="Segoe UI" w:hAnsi="Segoe UI"/>
+          <w:b/>
+          <w:bCs/>
+          <w:color w:val="374151"/>
+          <w:sz w:val="32"/>
+          <w:szCs w:val="40"/>
+          <w:shd w:val="clear" w:color="auto" w:fill="F7F7F8"/>
+        </w:rPr>
+        <w:lastRenderedPageBreak/>
+        <w:t>Value Objects</w:t>
+      </w:r>
+    </w:p>
+    <w:p>
+      <w:pPr>
+        <w:rPr>
+          <w:rFonts w:ascii="Segoe UI" w:hAnsi="Segoe UI" w:cs="Segoe UI"/>
+          <w:color w:val="374151"/>
+          <w:shd w:val="clear" w:color="auto" w:fill="F7F7F8"/>
+        </w:rPr>
+      </w:pPr>
+      <w:r>
+        <w:rPr>
+          <w:rFonts w:ascii="Segoe UI" w:hAnsi="Segoe UI" w:cs="Angsana New"/>
+          <w:color w:val="374151"/>
+          <w:shd w:val="clear" w:color="auto" w:fill="F7F7F8"/>
+          <w:cs/>
+        </w:rPr>
+        <w:t xml:space="preserve">เราได้พูดถึง </w:t>
+      </w:r>
+      <w:r>
+        <w:rPr>
+          <w:rFonts w:ascii="Segoe UI" w:hAnsi="Segoe UI" w:cs="Segoe UI"/>
+          <w:color w:val="374151"/>
+          <w:shd w:val="clear" w:color="auto" w:fill="F7F7F8"/>
+        </w:rPr>
+        <w:t xml:space="preserve">entities </w:t>
+      </w:r>
+      <w:r>
+        <w:rPr>
+          <w:rFonts w:ascii="Segoe UI" w:hAnsi="Segoe UI" w:cs="Angsana New"/>
+          <w:color w:val="374151"/>
+          <w:shd w:val="clear" w:color="auto" w:fill="F7F7F8"/>
+          <w:cs/>
+        </w:rPr>
+        <w:t xml:space="preserve">และความสำคัญของการรู้จัก </w:t>
+      </w:r>
+      <w:r>
+        <w:rPr>
+          <w:rFonts w:ascii="Segoe UI" w:hAnsi="Segoe UI" w:cs="Segoe UI"/>
+          <w:color w:val="374151"/>
+          <w:shd w:val="clear" w:color="auto" w:fill="F7F7F8"/>
+        </w:rPr>
+        <w:t xml:space="preserve">entities </w:t>
+      </w:r>
+      <w:r>
+        <w:rPr>
+          <w:rFonts w:ascii="Segoe UI" w:hAnsi="Segoe UI" w:cs="Angsana New"/>
+          <w:color w:val="374151"/>
+          <w:shd w:val="clear" w:color="auto" w:fill="F7F7F8"/>
+          <w:cs/>
+        </w:rPr>
+        <w:t xml:space="preserve">ในช่วงการออกแบบระบบ </w:t>
+      </w:r>
+      <w:r>
+        <w:rPr>
+          <w:rFonts w:ascii="Segoe UI" w:hAnsi="Segoe UI" w:cs="Segoe UI"/>
+          <w:color w:val="374151"/>
+          <w:shd w:val="clear" w:color="auto" w:fill="F7F7F8"/>
+        </w:rPr>
+        <w:t xml:space="preserve">Entities </w:t>
+      </w:r>
+      <w:r>
+        <w:rPr>
+          <w:rFonts w:ascii="Segoe UI" w:hAnsi="Segoe UI" w:cs="Angsana New"/>
+          <w:color w:val="374151"/>
+          <w:shd w:val="clear" w:color="auto" w:fill="F7F7F8"/>
+          <w:cs/>
+        </w:rPr>
+        <w:t>คือวัตถุที่จำเป็นในโมเดลของโดเมน เราควรจะทำให้ทุก</w:t>
+      </w:r>
+      <w:proofErr w:type="spellStart"/>
+      <w:r>
+        <w:rPr>
+          <w:rFonts w:ascii="Segoe UI" w:hAnsi="Segoe UI" w:cs="Angsana New"/>
+          <w:color w:val="374151"/>
+          <w:shd w:val="clear" w:color="auto" w:fill="F7F7F8"/>
+          <w:cs/>
+        </w:rPr>
+        <w:t>ออบเจ็กต์</w:t>
+      </w:r>
+      <w:proofErr w:type="spellEnd"/>
+      <w:r>
+        <w:rPr>
+          <w:rFonts w:ascii="Segoe UI" w:hAnsi="Segoe UI" w:cs="Angsana New"/>
+          <w:color w:val="374151"/>
+          <w:shd w:val="clear" w:color="auto" w:fill="F7F7F8"/>
+          <w:cs/>
+        </w:rPr>
+        <w:t xml:space="preserve">เป็น </w:t>
+      </w:r>
+      <w:r>
+        <w:rPr>
+          <w:rFonts w:ascii="Segoe UI" w:hAnsi="Segoe UI" w:cs="Segoe UI"/>
+          <w:color w:val="374151"/>
+          <w:shd w:val="clear" w:color="auto" w:fill="F7F7F8"/>
+        </w:rPr>
+        <w:t xml:space="preserve">entities </w:t>
+      </w:r>
+      <w:r>
+        <w:rPr>
+          <w:rFonts w:ascii="Segoe UI" w:hAnsi="Segoe UI" w:cs="Angsana New"/>
+          <w:color w:val="374151"/>
+          <w:shd w:val="clear" w:color="auto" w:fill="F7F7F8"/>
+          <w:cs/>
+        </w:rPr>
+        <w:t>หรือไม่</w:t>
+      </w:r>
+      <w:r>
+        <w:rPr>
+          <w:rFonts w:ascii="Segoe UI" w:hAnsi="Segoe UI" w:cs="Segoe UI"/>
+          <w:color w:val="374151"/>
+          <w:shd w:val="clear" w:color="auto" w:fill="F7F7F8"/>
+        </w:rPr>
+        <w:t xml:space="preserve">? </w:t>
+      </w:r>
+      <w:r>
+        <w:rPr>
+          <w:rFonts w:ascii="Segoe UI" w:hAnsi="Segoe UI" w:cs="Angsana New"/>
+          <w:color w:val="374151"/>
+          <w:shd w:val="clear" w:color="auto" w:fill="F7F7F8"/>
+          <w:cs/>
+        </w:rPr>
+        <w:t>และทุก</w:t>
+      </w:r>
+      <w:proofErr w:type="spellStart"/>
+      <w:r>
+        <w:rPr>
+          <w:rFonts w:ascii="Segoe UI" w:hAnsi="Segoe UI" w:cs="Angsana New"/>
+          <w:color w:val="374151"/>
+          <w:shd w:val="clear" w:color="auto" w:fill="F7F7F8"/>
+          <w:cs/>
+        </w:rPr>
+        <w:t>ออบเจ็กต์</w:t>
+      </w:r>
+      <w:proofErr w:type="spellEnd"/>
+      <w:r>
+        <w:rPr>
+          <w:rFonts w:ascii="Segoe UI" w:hAnsi="Segoe UI" w:cs="Angsana New"/>
+          <w:color w:val="374151"/>
+          <w:shd w:val="clear" w:color="auto" w:fill="F7F7F8"/>
+          <w:cs/>
+        </w:rPr>
+        <w:t xml:space="preserve">จำเป็นต้องมี </w:t>
+      </w:r>
+      <w:r>
+        <w:rPr>
+          <w:rFonts w:ascii="Segoe UI" w:hAnsi="Segoe UI" w:cs="Segoe UI"/>
+          <w:color w:val="374151"/>
+          <w:shd w:val="clear" w:color="auto" w:fill="F7F7F8"/>
+        </w:rPr>
+        <w:t xml:space="preserve">identity </w:t>
+      </w:r>
+      <w:r>
+        <w:rPr>
+          <w:rFonts w:ascii="Segoe UI" w:hAnsi="Segoe UI" w:cs="Angsana New"/>
+          <w:color w:val="374151"/>
+          <w:shd w:val="clear" w:color="auto" w:fill="F7F7F8"/>
+          <w:cs/>
+        </w:rPr>
+        <w:t>หรือไม่</w:t>
+      </w:r>
+      <w:r>
+        <w:rPr>
+          <w:rFonts w:ascii="Segoe UI" w:hAnsi="Segoe UI" w:cs="Segoe UI"/>
+          <w:color w:val="374151"/>
+          <w:shd w:val="clear" w:color="auto" w:fill="F7F7F8"/>
+        </w:rPr>
+        <w:t>?</w:t>
+      </w:r>
+    </w:p>
+    <w:p>
+      <w:pPr>
+        <w:rPr>
+          <w:rFonts w:ascii="Segoe UI" w:hAnsi="Segoe UI" w:cs="Segoe UI"/>
+          <w:color w:val="374151"/>
+          <w:shd w:val="clear" w:color="auto" w:fill="F7F7F8"/>
+        </w:rPr>
+      </w:pPr>
+      <w:r>
+        <w:rPr>
+          <w:rFonts w:ascii="Segoe UI" w:hAnsi="Segoe UI" w:cs="Angsana New"/>
+          <w:color w:val="374151"/>
+          <w:shd w:val="clear" w:color="auto" w:fill="F7F7F8"/>
+          <w:cs/>
+        </w:rPr>
+        <w:t xml:space="preserve">เราอาจจะถูกผลักดันให้ทำให้ทุกๆ วัตถุกลายเป็น </w:t>
+      </w:r>
+      <w:r>
+        <w:rPr>
+          <w:rFonts w:ascii="Segoe UI" w:hAnsi="Segoe UI" w:cs="Segoe UI"/>
+          <w:color w:val="374151"/>
+          <w:shd w:val="clear" w:color="auto" w:fill="F7F7F8"/>
+        </w:rPr>
+        <w:t xml:space="preserve">entity </w:t>
+      </w:r>
+      <w:r>
+        <w:rPr>
+          <w:rFonts w:ascii="Segoe UI" w:hAnsi="Segoe UI" w:cs="Angsana New"/>
+          <w:color w:val="374151"/>
+          <w:shd w:val="clear" w:color="auto" w:fill="F7F7F8"/>
+          <w:cs/>
+        </w:rPr>
+        <w:t xml:space="preserve">ได้ โดย </w:t>
+      </w:r>
+      <w:r>
+        <w:rPr>
+          <w:rFonts w:ascii="Segoe UI" w:hAnsi="Segoe UI" w:cs="Segoe UI"/>
+          <w:color w:val="374151"/>
+          <w:shd w:val="clear" w:color="auto" w:fill="F7F7F8"/>
+        </w:rPr>
+        <w:t xml:space="preserve">entity </w:t>
+      </w:r>
+      <w:r>
+        <w:rPr>
+          <w:rFonts w:ascii="Segoe UI" w:hAnsi="Segoe UI" w:cs="Angsana New"/>
+          <w:color w:val="374151"/>
+          <w:shd w:val="clear" w:color="auto" w:fill="F7F7F8"/>
+          <w:cs/>
+        </w:rPr>
+        <w:t xml:space="preserve">สามารถติดตามได้ แต่การติดตามและสร้าง </w:t>
+      </w:r>
+      <w:r>
+        <w:rPr>
+          <w:rFonts w:ascii="Segoe UI" w:hAnsi="Segoe UI" w:cs="Segoe UI"/>
+          <w:color w:val="374151"/>
+          <w:shd w:val="clear" w:color="auto" w:fill="F7F7F8"/>
+        </w:rPr>
+        <w:t xml:space="preserve">identity </w:t>
+      </w:r>
+      <w:r>
+        <w:rPr>
+          <w:rFonts w:ascii="Segoe UI" w:hAnsi="Segoe UI" w:cs="Angsana New"/>
+          <w:color w:val="374151"/>
+          <w:shd w:val="clear" w:color="auto" w:fill="F7F7F8"/>
+          <w:cs/>
+        </w:rPr>
+        <w:t xml:space="preserve">นั้นมีค่าใช้จ่าย ต้องมีการตรวจสอบให้แน่ใจว่าแต่ละ </w:t>
+      </w:r>
+      <w:r>
+        <w:rPr>
+          <w:rFonts w:ascii="Segoe UI" w:hAnsi="Segoe UI" w:cs="Segoe UI"/>
+          <w:color w:val="374151"/>
+          <w:shd w:val="clear" w:color="auto" w:fill="F7F7F8"/>
+        </w:rPr>
+        <w:t xml:space="preserve">instance </w:t>
+      </w:r>
+      <w:r>
+        <w:rPr>
+          <w:rFonts w:ascii="Segoe UI" w:hAnsi="Segoe UI" w:cs="Angsana New"/>
+          <w:color w:val="374151"/>
+          <w:shd w:val="clear" w:color="auto" w:fill="F7F7F8"/>
+          <w:cs/>
+        </w:rPr>
+        <w:t xml:space="preserve">มี </w:t>
+      </w:r>
+      <w:r>
+        <w:rPr>
+          <w:rFonts w:ascii="Segoe UI" w:hAnsi="Segoe UI" w:cs="Segoe UI"/>
+          <w:color w:val="374151"/>
+          <w:shd w:val="clear" w:color="auto" w:fill="F7F7F8"/>
+        </w:rPr>
+        <w:t xml:space="preserve">identity </w:t>
+      </w:r>
+      <w:r>
+        <w:rPr>
+          <w:rFonts w:ascii="Segoe UI" w:hAnsi="Segoe UI" w:cs="Angsana New"/>
+          <w:color w:val="374151"/>
+          <w:shd w:val="clear" w:color="auto" w:fill="F7F7F8"/>
+          <w:cs/>
+        </w:rPr>
+        <w:t xml:space="preserve">ที่ไม่ซ้ำซ้อน และการติดตาม </w:t>
+      </w:r>
+      <w:r>
+        <w:rPr>
+          <w:rFonts w:ascii="Segoe UI" w:hAnsi="Segoe UI" w:cs="Segoe UI"/>
+          <w:color w:val="374151"/>
+          <w:shd w:val="clear" w:color="auto" w:fill="F7F7F8"/>
+        </w:rPr>
+        <w:t xml:space="preserve">identity </w:t>
+      </w:r>
+      <w:r>
+        <w:rPr>
+          <w:rFonts w:ascii="Segoe UI" w:hAnsi="Segoe UI" w:cs="Angsana New"/>
+          <w:color w:val="374151"/>
+          <w:shd w:val="clear" w:color="auto" w:fill="F7F7F8"/>
+          <w:cs/>
+        </w:rPr>
+        <w:t xml:space="preserve">ไม่ใช่เรื่องง่าย ต้องใช้การคิดอย่างระมัดระวังเพื่อตัดสินใจว่าอะไรทำให้มี </w:t>
+      </w:r>
+      <w:r>
+        <w:rPr>
+          <w:rFonts w:ascii="Segoe UI" w:hAnsi="Segoe UI" w:cs="Segoe UI"/>
+          <w:color w:val="374151"/>
+          <w:shd w:val="clear" w:color="auto" w:fill="F7F7F8"/>
+        </w:rPr>
+        <w:t xml:space="preserve">identity </w:t>
+      </w:r>
+      <w:r>
+        <w:rPr>
+          <w:rFonts w:ascii="Segoe UI" w:hAnsi="Segoe UI" w:cs="Angsana New"/>
+          <w:color w:val="374151"/>
+          <w:shd w:val="clear" w:color="auto" w:fill="F7F7F8"/>
+          <w:cs/>
+        </w:rPr>
+        <w:t xml:space="preserve">และหากตัดสินใจผิด อาจทำให้เกิดวัตถุที่มี </w:t>
+      </w:r>
+      <w:r>
+        <w:rPr>
+          <w:rFonts w:ascii="Segoe UI" w:hAnsi="Segoe UI" w:cs="Segoe UI"/>
+          <w:color w:val="374151"/>
+          <w:shd w:val="clear" w:color="auto" w:fill="F7F7F8"/>
+        </w:rPr>
+        <w:t xml:space="preserve">identity </w:t>
+      </w:r>
+      <w:r>
+        <w:rPr>
+          <w:rFonts w:ascii="Segoe UI" w:hAnsi="Segoe UI" w:cs="Angsana New"/>
+          <w:color w:val="374151"/>
+          <w:shd w:val="clear" w:color="auto" w:fill="F7F7F8"/>
+          <w:cs/>
+        </w:rPr>
+        <w:t xml:space="preserve">เดียวกัน ซึ่งไม่เป็นที่ต้องการ นอกจากนี้ยังมีผลกระทบทางประสิทธิภาพในการทำให้ทุกๆ วัตถุกลายเป็น </w:t>
+      </w:r>
+      <w:r>
+        <w:rPr>
+          <w:rFonts w:ascii="Segoe UI" w:hAnsi="Segoe UI" w:cs="Segoe UI"/>
+          <w:color w:val="374151"/>
+          <w:shd w:val="clear" w:color="auto" w:fill="F7F7F8"/>
+        </w:rPr>
+        <w:t xml:space="preserve">entity </w:t>
+      </w:r>
+      <w:r>
+        <w:rPr>
+          <w:rFonts w:ascii="Segoe UI" w:hAnsi="Segoe UI" w:cs="Angsana New"/>
+          <w:color w:val="374151"/>
+          <w:shd w:val="clear" w:color="auto" w:fill="F7F7F8"/>
+          <w:cs/>
+        </w:rPr>
+        <w:t xml:space="preserve">จำเป็นต้องมี </w:t>
+      </w:r>
+      <w:r>
+        <w:rPr>
+          <w:rFonts w:ascii="Segoe UI" w:hAnsi="Segoe UI" w:cs="Segoe UI"/>
+          <w:color w:val="374151"/>
+          <w:shd w:val="clear" w:color="auto" w:fill="F7F7F8"/>
+        </w:rPr>
+        <w:t xml:space="preserve">instance </w:t>
+      </w:r>
+      <w:r>
+        <w:rPr>
+          <w:rFonts w:ascii="Segoe UI" w:hAnsi="Segoe UI" w:cs="Angsana New"/>
+          <w:color w:val="374151"/>
+          <w:shd w:val="clear" w:color="auto" w:fill="F7F7F8"/>
+          <w:cs/>
+        </w:rPr>
+        <w:t xml:space="preserve">เพื่อแทนแต่ละวัตถุ ถ้า </w:t>
+      </w:r>
+      <w:r>
+        <w:rPr>
+          <w:rFonts w:ascii="Segoe UI" w:hAnsi="Segoe UI" w:cs="Segoe UI"/>
+          <w:color w:val="374151"/>
+          <w:shd w:val="clear" w:color="auto" w:fill="F7F7F8"/>
+        </w:rPr>
+        <w:t xml:space="preserve">Customer </w:t>
+      </w:r>
+      <w:r>
+        <w:rPr>
+          <w:rFonts w:ascii="Segoe UI" w:hAnsi="Segoe UI" w:cs="Angsana New"/>
+          <w:color w:val="374151"/>
+          <w:shd w:val="clear" w:color="auto" w:fill="F7F7F8"/>
+          <w:cs/>
+        </w:rPr>
+        <w:t xml:space="preserve">เป็น </w:t>
+      </w:r>
+      <w:r>
+        <w:rPr>
+          <w:rFonts w:ascii="Segoe UI" w:hAnsi="Segoe UI" w:cs="Segoe UI"/>
+          <w:color w:val="374151"/>
+          <w:shd w:val="clear" w:color="auto" w:fill="F7F7F8"/>
+        </w:rPr>
+        <w:t xml:space="preserve">entity object </w:t>
+      </w:r>
+      <w:r>
+        <w:rPr>
+          <w:rFonts w:ascii="Segoe UI" w:hAnsi="Segoe UI" w:cs="Angsana New"/>
+          <w:color w:val="374151"/>
+          <w:shd w:val="clear" w:color="auto" w:fill="F7F7F8"/>
+          <w:cs/>
+        </w:rPr>
+        <w:t xml:space="preserve">แล้ว ต้องมี </w:t>
+      </w:r>
+      <w:r>
+        <w:rPr>
+          <w:rFonts w:ascii="Segoe UI" w:hAnsi="Segoe UI" w:cs="Segoe UI"/>
+          <w:color w:val="374151"/>
+          <w:shd w:val="clear" w:color="auto" w:fill="F7F7F8"/>
+        </w:rPr>
+        <w:t xml:space="preserve">instance </w:t>
+      </w:r>
+      <w:r>
+        <w:rPr>
+          <w:rFonts w:ascii="Segoe UI" w:hAnsi="Segoe UI" w:cs="Angsana New"/>
+          <w:color w:val="374151"/>
+          <w:shd w:val="clear" w:color="auto" w:fill="F7F7F8"/>
+          <w:cs/>
+        </w:rPr>
+        <w:t xml:space="preserve">เพียงหนึ่งตัวสำหรับลูกค้าแต่ละคน และไม่สามารถนำมาใช้ใหม่สำหรับการดำเนินการบัญชีที่เกี่ยวข้องกับลูกค้าอื่นได้ ผลลัพธ์คือต้องสร้าง </w:t>
+      </w:r>
+      <w:r>
+        <w:rPr>
+          <w:rFonts w:ascii="Segoe UI" w:hAnsi="Segoe UI" w:cs="Segoe UI"/>
+          <w:color w:val="374151"/>
+          <w:shd w:val="clear" w:color="auto" w:fill="F7F7F8"/>
+        </w:rPr>
+        <w:t xml:space="preserve">instance </w:t>
+      </w:r>
+      <w:r>
+        <w:rPr>
+          <w:rFonts w:ascii="Segoe UI" w:hAnsi="Segoe UI" w:cs="Angsana New"/>
+          <w:color w:val="374151"/>
+          <w:shd w:val="clear" w:color="auto" w:fill="F7F7F8"/>
+          <w:cs/>
+        </w:rPr>
+        <w:t xml:space="preserve">เพื่อแทนแต่ละลูกค้า ซึ่งอาจทำให้ประสิทธิภาพระบบลดลงเมื่อต้องจัดการกับพัน </w:t>
+      </w:r>
+      <w:r>
+        <w:rPr>
+          <w:rFonts w:ascii="Segoe UI" w:hAnsi="Segoe UI" w:cs="Segoe UI"/>
+          <w:color w:val="374151"/>
+          <w:shd w:val="clear" w:color="auto" w:fill="F7F7F8"/>
+        </w:rPr>
+        <w:t>instance</w:t>
+      </w:r>
+    </w:p>
+    <w:p>
+      <w:pPr>
+        <w:rPr>
+          <w:rFonts w:ascii="Segoe UI" w:hAnsi="Segoe UI" w:cs="Angsana New"/>
+          <w:color w:val="374151"/>
+          <w:shd w:val="clear" w:color="auto" w:fill="F7F7F8"/>
+        </w:rPr>
+      </w:pPr>
+      <w:r>
+        <w:rPr>
+          <w:rFonts w:ascii="Segoe UI" w:hAnsi="Segoe UI" w:cs="Angsana New"/>
+          <w:color w:val="374151"/>
+          <w:shd w:val="clear" w:color="auto" w:fill="F7F7F8"/>
+          <w:cs/>
+        </w:rPr>
+        <w:t>พิจารณาแอปพลิเคชันวาดรูปภาพ ผู้ใช้จะได้รับแคนวาสและเขาสามารถวาดจุดและเส้นใดๆ ที่มีความหนาแน่นสไตล์และสีอะไรก็ได้ จึงเป็นประโยชน์ที่จะสร้างคลาสออบเจก</w:t>
+      </w:r>
+      <w:proofErr w:type="spellStart"/>
+      <w:r>
+        <w:rPr>
+          <w:rFonts w:ascii="Segoe UI" w:hAnsi="Segoe UI" w:cs="Angsana New"/>
+          <w:color w:val="374151"/>
+          <w:shd w:val="clear" w:color="auto" w:fill="F7F7F8"/>
+          <w:cs/>
+        </w:rPr>
+        <w:t>ต์</w:t>
+      </w:r>
+      <w:proofErr w:type="spellEnd"/>
+      <w:r>
+        <w:rPr>
+          <w:rFonts w:ascii="Segoe UI" w:hAnsi="Segoe UI" w:cs="Angsana New"/>
+          <w:color w:val="374151"/>
+          <w:shd w:val="clear" w:color="auto" w:fill="F7F7F8"/>
+          <w:cs/>
+        </w:rPr>
+        <w:t>ชื่อ "</w:t>
+      </w:r>
+      <w:r>
+        <w:rPr>
+          <w:rFonts w:ascii="Segoe UI" w:hAnsi="Segoe UI" w:cs="Segoe UI"/>
+          <w:color w:val="374151"/>
+          <w:shd w:val="clear" w:color="auto" w:fill="F7F7F8"/>
+        </w:rPr>
+        <w:t xml:space="preserve">Point" </w:t>
+      </w:r>
+      <w:r>
+        <w:rPr>
+          <w:rFonts w:ascii="Segoe UI" w:hAnsi="Segoe UI" w:cs="Angsana New"/>
+          <w:color w:val="374151"/>
+          <w:shd w:val="clear" w:color="auto" w:fill="F7F7F8"/>
+          <w:cs/>
+        </w:rPr>
+        <w:t>และโปรแกรมสามารถสร้างอิน</w:t>
+      </w:r>
+      <w:proofErr w:type="spellStart"/>
+      <w:r>
+        <w:rPr>
+          <w:rFonts w:ascii="Segoe UI" w:hAnsi="Segoe UI" w:cs="Angsana New"/>
+          <w:color w:val="374151"/>
+          <w:shd w:val="clear" w:color="auto" w:fill="F7F7F8"/>
+          <w:cs/>
+        </w:rPr>
+        <w:t>สแ</w:t>
+      </w:r>
+      <w:proofErr w:type="spellEnd"/>
+      <w:r>
+        <w:rPr>
+          <w:rFonts w:ascii="Segoe UI" w:hAnsi="Segoe UI" w:cs="Angsana New"/>
+          <w:color w:val="374151"/>
+          <w:shd w:val="clear" w:color="auto" w:fill="F7F7F8"/>
+          <w:cs/>
+        </w:rPr>
+        <w:t>ตน</w:t>
+      </w:r>
+      <w:proofErr w:type="spellStart"/>
+      <w:r>
+        <w:rPr>
+          <w:rFonts w:ascii="Segoe UI" w:hAnsi="Segoe UI" w:cs="Angsana New"/>
+          <w:color w:val="374151"/>
+          <w:shd w:val="clear" w:color="auto" w:fill="F7F7F8"/>
+          <w:cs/>
+        </w:rPr>
+        <w:t>ซ์</w:t>
+      </w:r>
+      <w:proofErr w:type="spellEnd"/>
+      <w:r>
+        <w:rPr>
+          <w:rFonts w:ascii="Segoe UI" w:hAnsi="Segoe UI" w:cs="Angsana New"/>
+          <w:color w:val="374151"/>
+          <w:shd w:val="clear" w:color="auto" w:fill="F7F7F8"/>
+          <w:cs/>
+        </w:rPr>
+        <w:t>ของคลาสนี้สำหรับแต่ละจุดบนแคนวาส จุดเช่นนั้นจะมีสองแอ</w:t>
+      </w:r>
+      <w:proofErr w:type="spellStart"/>
+      <w:r>
+        <w:rPr>
+          <w:rFonts w:ascii="Segoe UI" w:hAnsi="Segoe UI" w:cs="Angsana New"/>
+          <w:color w:val="374151"/>
+          <w:shd w:val="clear" w:color="auto" w:fill="F7F7F8"/>
+          <w:cs/>
+        </w:rPr>
+        <w:t>ตท</w:t>
+      </w:r>
+      <w:proofErr w:type="spellEnd"/>
+      <w:r>
+        <w:rPr>
+          <w:rFonts w:ascii="Segoe UI" w:hAnsi="Segoe UI" w:cs="Angsana New"/>
+          <w:color w:val="374151"/>
+          <w:shd w:val="clear" w:color="auto" w:fill="F7F7F8"/>
+          <w:cs/>
+        </w:rPr>
+        <w:t>ริบิว</w:t>
+      </w:r>
+      <w:proofErr w:type="spellStart"/>
+      <w:r>
+        <w:rPr>
+          <w:rFonts w:ascii="Segoe UI" w:hAnsi="Segoe UI" w:cs="Angsana New"/>
+          <w:color w:val="374151"/>
+          <w:shd w:val="clear" w:color="auto" w:fill="F7F7F8"/>
+          <w:cs/>
+        </w:rPr>
+        <w:t>ต์</w:t>
+      </w:r>
+      <w:proofErr w:type="spellEnd"/>
+      <w:r>
+        <w:rPr>
+          <w:rFonts w:ascii="Segoe UI" w:hAnsi="Segoe UI" w:cs="Angsana New"/>
+          <w:color w:val="374151"/>
+          <w:shd w:val="clear" w:color="auto" w:fill="F7F7F8"/>
+          <w:cs/>
+        </w:rPr>
+        <w:t>ที่เกี่ยวข้องกับพิกัดหน้าจอหรือแคนวาส จำเป็นต้องพิจารณาว่าแต่ละจุดมีเอกลักษณ์หรือไม่</w:t>
+      </w:r>
+      <w:r>
+        <w:rPr>
+          <w:rFonts w:ascii="Segoe UI" w:hAnsi="Segoe UI" w:cs="Segoe UI"/>
+          <w:color w:val="374151"/>
+          <w:shd w:val="clear" w:color="auto" w:fill="F7F7F8"/>
+        </w:rPr>
+        <w:t xml:space="preserve">? </w:t>
+      </w:r>
+      <w:r>
+        <w:rPr>
+          <w:rFonts w:ascii="Segoe UI" w:hAnsi="Segoe UI" w:cs="Angsana New"/>
+          <w:color w:val="374151"/>
+          <w:shd w:val="clear" w:color="auto" w:fill="F7F7F8"/>
+          <w:cs/>
+        </w:rPr>
+        <w:t>มีความต่อเนื่องหรือไม่</w:t>
+      </w:r>
+      <w:r>
+        <w:rPr>
+          <w:rFonts w:ascii="Segoe UI" w:hAnsi="Segoe UI" w:cs="Segoe UI"/>
+          <w:color w:val="374151"/>
+          <w:shd w:val="clear" w:color="auto" w:fill="F7F7F8"/>
+        </w:rPr>
+        <w:t xml:space="preserve">? </w:t>
+      </w:r>
+      <w:r>
+        <w:rPr>
+          <w:rFonts w:ascii="Segoe UI" w:hAnsi="Segoe UI" w:cs="Angsana New"/>
+          <w:color w:val="374151"/>
+          <w:shd w:val="clear" w:color="auto" w:fill="F7F7F8"/>
+          <w:cs/>
+        </w:rPr>
+        <w:t>ดูเหมือนว่าสิ่งเดียวที่สำคัญสำหรับออบเจก</w:t>
+      </w:r>
+      <w:proofErr w:type="spellStart"/>
+      <w:r>
+        <w:rPr>
+          <w:rFonts w:ascii="Segoe UI" w:hAnsi="Segoe UI" w:cs="Angsana New"/>
+          <w:color w:val="374151"/>
+          <w:shd w:val="clear" w:color="auto" w:fill="F7F7F8"/>
+          <w:cs/>
+        </w:rPr>
+        <w:t>ต์</w:t>
+      </w:r>
+      <w:proofErr w:type="spellEnd"/>
+      <w:r>
+        <w:rPr>
+          <w:rFonts w:ascii="Segoe UI" w:hAnsi="Segoe UI" w:cs="Angsana New"/>
+          <w:color w:val="374151"/>
+          <w:shd w:val="clear" w:color="auto" w:fill="F7F7F8"/>
+          <w:cs/>
+        </w:rPr>
+        <w:t>แบบนี้คือพิกัดของมันเท่านั้น</w:t>
+      </w:r>
+    </w:p>
+    <w:p>
+      <w:pPr>
+        <w:rPr>
+          <w:rFonts w:ascii="Segoe UI" w:hAnsi="Segoe UI" w:cs="Segoe UI"/>
+          <w:color w:val="374151"/>
+          <w:shd w:val="clear" w:color="auto" w:fill="F7F7F8"/>
+        </w:rPr>
+      </w:pPr>
+      <w:r>
+        <w:rPr>
+          <w:rFonts w:ascii="Segoe UI" w:hAnsi="Segoe UI" w:cs="Angsana New"/>
+          <w:color w:val="374151"/>
+          <w:shd w:val="clear" w:color="auto" w:fill="F7F7F8"/>
+          <w:cs/>
+        </w:rPr>
+        <w:t>มีกรณีบางครั้งที่เราต้องการจำกัดบางแอ</w:t>
+      </w:r>
+      <w:proofErr w:type="spellStart"/>
+      <w:r>
+        <w:rPr>
+          <w:rFonts w:ascii="Segoe UI" w:hAnsi="Segoe UI" w:cs="Angsana New"/>
+          <w:color w:val="374151"/>
+          <w:shd w:val="clear" w:color="auto" w:fill="F7F7F8"/>
+          <w:cs/>
+        </w:rPr>
+        <w:t>ตท</w:t>
+      </w:r>
+      <w:proofErr w:type="spellEnd"/>
+      <w:r>
+        <w:rPr>
+          <w:rFonts w:ascii="Segoe UI" w:hAnsi="Segoe UI" w:cs="Angsana New"/>
+          <w:color w:val="374151"/>
+          <w:shd w:val="clear" w:color="auto" w:fill="F7F7F8"/>
+          <w:cs/>
+        </w:rPr>
+        <w:t>ริบิว</w:t>
+      </w:r>
+      <w:proofErr w:type="spellStart"/>
+      <w:r>
+        <w:rPr>
+          <w:rFonts w:ascii="Segoe UI" w:hAnsi="Segoe UI" w:cs="Angsana New"/>
+          <w:color w:val="374151"/>
+          <w:shd w:val="clear" w:color="auto" w:fill="F7F7F8"/>
+          <w:cs/>
+        </w:rPr>
+        <w:t>ต์</w:t>
+      </w:r>
+      <w:proofErr w:type="spellEnd"/>
+      <w:r>
+        <w:rPr>
+          <w:rFonts w:ascii="Segoe UI" w:hAnsi="Segoe UI" w:cs="Angsana New"/>
+          <w:color w:val="374151"/>
+          <w:shd w:val="clear" w:color="auto" w:fill="F7F7F8"/>
+          <w:cs/>
+        </w:rPr>
+        <w:t>ขององค์ประกอบโดเมน โดยเราไม่สนใจว่าเป็นวัตถุอะไร แต่เราสนใจแค่แอ</w:t>
+      </w:r>
+      <w:proofErr w:type="spellStart"/>
+      <w:r>
+        <w:rPr>
+          <w:rFonts w:ascii="Segoe UI" w:hAnsi="Segoe UI" w:cs="Angsana New"/>
+          <w:color w:val="374151"/>
+          <w:shd w:val="clear" w:color="auto" w:fill="F7F7F8"/>
+          <w:cs/>
+        </w:rPr>
+        <w:t>ตท</w:t>
+      </w:r>
+      <w:proofErr w:type="spellEnd"/>
+      <w:r>
+        <w:rPr>
+          <w:rFonts w:ascii="Segoe UI" w:hAnsi="Segoe UI" w:cs="Angsana New"/>
+          <w:color w:val="374151"/>
+          <w:shd w:val="clear" w:color="auto" w:fill="F7F7F8"/>
+          <w:cs/>
+        </w:rPr>
+        <w:t>ริบิว</w:t>
+      </w:r>
+      <w:proofErr w:type="spellStart"/>
+      <w:r>
+        <w:rPr>
+          <w:rFonts w:ascii="Segoe UI" w:hAnsi="Segoe UI" w:cs="Angsana New"/>
+          <w:color w:val="374151"/>
+          <w:shd w:val="clear" w:color="auto" w:fill="F7F7F8"/>
+          <w:cs/>
+        </w:rPr>
+        <w:t>ต์</w:t>
+      </w:r>
+      <w:proofErr w:type="spellEnd"/>
+      <w:r>
+        <w:rPr>
+          <w:rFonts w:ascii="Segoe UI" w:hAnsi="Segoe UI" w:cs="Angsana New"/>
+          <w:color w:val="374151"/>
+          <w:shd w:val="clear" w:color="auto" w:fill="F7F7F8"/>
+          <w:cs/>
+        </w:rPr>
+        <w:t xml:space="preserve">ที่มีอยู่ เวลาที่เราใช้วัตถุเพื่ออธิบายด้านต่างๆ ของโดเมน และวัตถุนั้นไม่มีตัวตน จะเรียกว่า </w:t>
+      </w:r>
+      <w:r>
+        <w:rPr>
+          <w:rFonts w:ascii="Segoe UI" w:hAnsi="Segoe UI" w:cs="Segoe UI"/>
+          <w:color w:val="374151"/>
+          <w:shd w:val="clear" w:color="auto" w:fill="F7F7F8"/>
+        </w:rPr>
+        <w:t>Value Object.</w:t>
+      </w:r>
+    </w:p>
+    <w:p>
+      <w:pPr>
+        <w:rPr>
+          <w:rFonts w:ascii="Segoe UI" w:hAnsi="Segoe UI" w:cs="Angsana New"/>
+          <w:color w:val="374151"/>
+          <w:shd w:val="clear" w:color="auto" w:fill="F7F7F8"/>
+        </w:rPr>
+      </w:pPr>
+      <w:r>
+        <w:rPr>
+          <w:rFonts w:ascii="Segoe UI" w:hAnsi="Segoe UI" w:cs="Angsana New"/>
+          <w:color w:val="374151"/>
+          <w:shd w:val="clear" w:color="auto" w:fill="F7F7F8"/>
+          <w:cs/>
+        </w:rPr>
+        <w:t xml:space="preserve">จำเป็นต้องแยกแยะระหว่าง </w:t>
+      </w:r>
+      <w:r>
+        <w:rPr>
+          <w:rFonts w:ascii="Segoe UI" w:hAnsi="Segoe UI" w:cs="Segoe UI"/>
+          <w:color w:val="374151"/>
+          <w:shd w:val="clear" w:color="auto" w:fill="F7F7F8"/>
+        </w:rPr>
+        <w:t xml:space="preserve">Entity Objects </w:t>
+      </w:r>
+      <w:r>
+        <w:rPr>
+          <w:rFonts w:ascii="Segoe UI" w:hAnsi="Segoe UI" w:cs="Angsana New"/>
+          <w:color w:val="374151"/>
+          <w:shd w:val="clear" w:color="auto" w:fill="F7F7F8"/>
+          <w:cs/>
+        </w:rPr>
+        <w:t xml:space="preserve">และ </w:t>
+      </w:r>
+      <w:r>
+        <w:rPr>
+          <w:rFonts w:ascii="Segoe UI" w:hAnsi="Segoe UI" w:cs="Segoe UI"/>
+          <w:color w:val="374151"/>
+          <w:shd w:val="clear" w:color="auto" w:fill="F7F7F8"/>
+        </w:rPr>
+        <w:t xml:space="preserve">Value Objects </w:t>
+      </w:r>
+      <w:r>
+        <w:rPr>
+          <w:rFonts w:ascii="Segoe UI" w:hAnsi="Segoe UI" w:cs="Angsana New"/>
+          <w:color w:val="374151"/>
+          <w:shd w:val="clear" w:color="auto" w:fill="F7F7F8"/>
+          <w:cs/>
+        </w:rPr>
+        <w:t xml:space="preserve">โดยไม่จำเป็นต้องทำให้วัตถุทั้งหมดเป็น </w:t>
+      </w:r>
+      <w:r>
+        <w:rPr>
+          <w:rFonts w:ascii="Segoe UI" w:hAnsi="Segoe UI" w:cs="Segoe UI"/>
+          <w:color w:val="374151"/>
+          <w:shd w:val="clear" w:color="auto" w:fill="F7F7F8"/>
+        </w:rPr>
+        <w:t xml:space="preserve">entity </w:t>
+      </w:r>
+      <w:r>
+        <w:rPr>
+          <w:rFonts w:ascii="Segoe UI" w:hAnsi="Segoe UI" w:cs="Angsana New"/>
+          <w:color w:val="374151"/>
+          <w:shd w:val="clear" w:color="auto" w:fill="F7F7F8"/>
+          <w:cs/>
+        </w:rPr>
+        <w:t xml:space="preserve">เพื่อให้เหมือนกันทั้งหมด เป็นที่แนะนำว่าควรเลือกเฉพาะวัตถุที่เป็น </w:t>
+      </w:r>
+      <w:r>
+        <w:rPr>
+          <w:rFonts w:ascii="Segoe UI" w:hAnsi="Segoe UI" w:cs="Segoe UI"/>
+          <w:color w:val="374151"/>
+          <w:shd w:val="clear" w:color="auto" w:fill="F7F7F8"/>
+        </w:rPr>
+        <w:t xml:space="preserve">entity </w:t>
+      </w:r>
+      <w:r>
+        <w:rPr>
+          <w:rFonts w:ascii="Segoe UI" w:hAnsi="Segoe UI" w:cs="Angsana New"/>
+          <w:color w:val="374151"/>
+          <w:shd w:val="clear" w:color="auto" w:fill="F7F7F8"/>
+          <w:cs/>
+        </w:rPr>
+        <w:t xml:space="preserve">ตามนิยามของ </w:t>
+      </w:r>
+      <w:r>
+        <w:rPr>
+          <w:rFonts w:ascii="Segoe UI" w:hAnsi="Segoe UI" w:cs="Segoe UI"/>
+          <w:color w:val="374151"/>
+          <w:shd w:val="clear" w:color="auto" w:fill="F7F7F8"/>
+        </w:rPr>
+        <w:t xml:space="preserve">entity </w:t>
+      </w:r>
+      <w:r>
+        <w:rPr>
+          <w:rFonts w:ascii="Segoe UI" w:hAnsi="Segoe UI" w:cs="Angsana New"/>
+          <w:color w:val="374151"/>
+          <w:shd w:val="clear" w:color="auto" w:fill="F7F7F8"/>
+          <w:cs/>
+        </w:rPr>
+        <w:t xml:space="preserve">และทำให้วัตถุที่เหลือเป็น </w:t>
+      </w:r>
+      <w:r>
+        <w:rPr>
+          <w:rFonts w:ascii="Segoe UI" w:hAnsi="Segoe UI" w:cs="Segoe UI"/>
+          <w:color w:val="374151"/>
+          <w:shd w:val="clear" w:color="auto" w:fill="F7F7F8"/>
+        </w:rPr>
+        <w:t>Value Objects (</w:t>
+      </w:r>
+      <w:r>
+        <w:rPr>
+          <w:rFonts w:ascii="Segoe UI" w:hAnsi="Segoe UI" w:cs="Angsana New"/>
+          <w:color w:val="374151"/>
+          <w:shd w:val="clear" w:color="auto" w:fill="F7F7F8"/>
+          <w:cs/>
+        </w:rPr>
+        <w:t xml:space="preserve">ในส่วนต่อไปเราจะนำเสนอประเภทอื่นของวัตถุ แต่เราจะสมมติว่าเรามีเพียง </w:t>
+      </w:r>
+      <w:r>
+        <w:rPr>
+          <w:rFonts w:ascii="Segoe UI" w:hAnsi="Segoe UI" w:cs="Segoe UI"/>
+          <w:color w:val="374151"/>
+          <w:shd w:val="clear" w:color="auto" w:fill="F7F7F8"/>
+        </w:rPr>
+        <w:t xml:space="preserve">entity objects </w:t>
+      </w:r>
+      <w:r>
+        <w:rPr>
+          <w:rFonts w:ascii="Segoe UI" w:hAnsi="Segoe UI" w:cs="Angsana New"/>
+          <w:color w:val="374151"/>
+          <w:shd w:val="clear" w:color="auto" w:fill="F7F7F8"/>
+          <w:cs/>
+        </w:rPr>
+        <w:t xml:space="preserve">และ </w:t>
+      </w:r>
+      <w:r>
+        <w:rPr>
+          <w:rFonts w:ascii="Segoe UI" w:hAnsi="Segoe UI" w:cs="Segoe UI"/>
+          <w:color w:val="374151"/>
+          <w:shd w:val="clear" w:color="auto" w:fill="F7F7F8"/>
+        </w:rPr>
+        <w:t xml:space="preserve">value objects </w:t>
+      </w:r>
+      <w:r>
+        <w:rPr>
+          <w:rFonts w:ascii="Segoe UI" w:hAnsi="Segoe UI" w:cs="Angsana New"/>
+          <w:color w:val="374151"/>
+          <w:shd w:val="clear" w:color="auto" w:fill="F7F7F8"/>
+          <w:cs/>
+        </w:rPr>
+        <w:t>เท่านั้นในขณะนี้) นี้จะทำให้การออกแบบง่ายขึ้น และจะมีผลกระทบบางอย่างที่ดีขึ้นอีกด้วย</w:t>
+      </w:r>
+    </w:p>
+    <w:p>
+      <w:pPr>
+        <w:rPr>
+          <w:rFonts w:ascii="Segoe UI" w:hAnsi="Segoe UI" w:cs="Angsana New"/>
+          <w:color w:val="374151"/>
+          <w:shd w:val="clear" w:color="auto" w:fill="F7F7F8"/>
+        </w:rPr>
+      </w:pPr>
+      <w:r>
+        <w:rPr>
+          <w:rFonts w:ascii="Segoe UI" w:hAnsi="Segoe UI" w:cs="Angsana New"/>
+          <w:color w:val="374151"/>
+          <w:shd w:val="clear" w:color="auto" w:fill="F7F7F8"/>
+          <w:cs/>
+        </w:rPr>
+        <w:t>ไม่มีเอกลักษณ์เป็นสิ่งที่สามารถสร้างและทิ้งได้อย่างง่ายดาย ไม่มีใครสนใจในการสร้างเอกลักษณ์และเครื่องมือเก็บขยะจะดูแลวัตถุเมื่อไม่มีการอ้างอิงถึงวัตถุนี้โดยวัตถุอื่นใดอีกต่อไป นี่ทำให้การออกแบบเป็นไปได้ง่ายมาก</w:t>
+      </w:r>
+    </w:p>
+    <w:p>
+      <w:pPr>
+        <w:rPr>
+          <w:rFonts w:ascii="Segoe UI" w:hAnsi="Segoe UI" w:cs="Angsana New"/>
+          <w:color w:val="374151"/>
+          <w:shd w:val="clear" w:color="auto" w:fill="F7F7F8"/>
+        </w:rPr>
+      </w:pPr>
+      <w:r>
+        <w:rPr>
+          <w:rFonts w:ascii="Segoe UI" w:hAnsi="Segoe UI" w:cs="Angsana New"/>
+          <w:color w:val="374151"/>
+          <w:shd w:val="clear" w:color="auto" w:fill="F7F7F8"/>
+          <w:cs/>
+        </w:rPr>
+        <w:t xml:space="preserve">การแนะนำอย่างมากว่า </w:t>
+      </w:r>
+      <w:r>
+        <w:rPr>
+          <w:rFonts w:ascii="Segoe UI" w:hAnsi="Segoe UI" w:cs="Segoe UI"/>
+          <w:color w:val="374151"/>
+          <w:shd w:val="clear" w:color="auto" w:fill="F7F7F8"/>
+        </w:rPr>
+        <w:t xml:space="preserve">Value Objects </w:t>
+      </w:r>
+      <w:r>
+        <w:rPr>
+          <w:rFonts w:ascii="Segoe UI" w:hAnsi="Segoe UI" w:cs="Angsana New"/>
+          <w:color w:val="374151"/>
+          <w:shd w:val="clear" w:color="auto" w:fill="F7F7F8"/>
+          <w:cs/>
+        </w:rPr>
+        <w:t xml:space="preserve">ควรเป็น </w:t>
+      </w:r>
+      <w:r>
+        <w:rPr>
+          <w:rFonts w:ascii="Segoe UI" w:hAnsi="Segoe UI" w:cs="Segoe UI"/>
+          <w:color w:val="374151"/>
+          <w:shd w:val="clear" w:color="auto" w:fill="F7F7F8"/>
+        </w:rPr>
+        <w:t>Immutable (</w:t>
+      </w:r>
+      <w:r>
+        <w:rPr>
+          <w:rFonts w:ascii="Segoe UI" w:hAnsi="Segoe UI" w:cs="Angsana New"/>
+          <w:color w:val="374151"/>
+          <w:shd w:val="clear" w:color="auto" w:fill="F7F7F8"/>
+          <w:cs/>
+        </w:rPr>
+        <w:t xml:space="preserve">ไม่สามารถเปลี่ยนแปลงได้) พวกเขาถูกสร้างขึ้นด้วย </w:t>
+      </w:r>
+      <w:r>
+        <w:rPr>
+          <w:rFonts w:ascii="Segoe UI" w:hAnsi="Segoe UI" w:cs="Segoe UI"/>
+          <w:color w:val="374151"/>
+          <w:shd w:val="clear" w:color="auto" w:fill="F7F7F8"/>
+        </w:rPr>
+        <w:t xml:space="preserve">constructor </w:t>
+      </w:r>
+      <w:r>
+        <w:rPr>
+          <w:rFonts w:ascii="Segoe UI" w:hAnsi="Segoe UI" w:cs="Angsana New"/>
+          <w:color w:val="374151"/>
+          <w:shd w:val="clear" w:color="auto" w:fill="F7F7F8"/>
+          <w:cs/>
+        </w:rPr>
+        <w:t xml:space="preserve">และไม่เคยถูกแก้ไขในช่วงเวลาที่พวกเขามีอยู่ หากคุณต้องการค่าต่างๆ สำหรับ </w:t>
+      </w:r>
+      <w:r>
+        <w:rPr>
+          <w:rFonts w:ascii="Segoe UI" w:hAnsi="Segoe UI" w:cs="Segoe UI"/>
+          <w:color w:val="374151"/>
+          <w:shd w:val="clear" w:color="auto" w:fill="F7F7F8"/>
+        </w:rPr>
+        <w:t xml:space="preserve">Object </w:t>
+      </w:r>
+      <w:r>
+        <w:rPr>
+          <w:rFonts w:ascii="Segoe UI" w:hAnsi="Segoe UI" w:cs="Angsana New"/>
+          <w:color w:val="374151"/>
+          <w:shd w:val="clear" w:color="auto" w:fill="F7F7F8"/>
+          <w:cs/>
+        </w:rPr>
+        <w:t xml:space="preserve">นั้นๆ คุณเพียงแค่สร้าง </w:t>
+      </w:r>
+      <w:r>
+        <w:rPr>
+          <w:rFonts w:ascii="Segoe UI" w:hAnsi="Segoe UI" w:cs="Segoe UI"/>
+          <w:color w:val="374151"/>
+          <w:shd w:val="clear" w:color="auto" w:fill="F7F7F8"/>
+        </w:rPr>
+        <w:t xml:space="preserve">Object </w:t>
+      </w:r>
+      <w:r>
+        <w:rPr>
+          <w:rFonts w:ascii="Segoe UI" w:hAnsi="Segoe UI" w:cs="Angsana New"/>
+          <w:color w:val="374151"/>
+          <w:shd w:val="clear" w:color="auto" w:fill="F7F7F8"/>
+          <w:cs/>
+        </w:rPr>
+        <w:t xml:space="preserve">ใหม่ ซึ่งมีผลลัพธ์ที่สำคัญสำหรับการออกแบบ โดยเนื่องจากพวกเขาเป็น </w:t>
+      </w:r>
+      <w:r>
+        <w:rPr>
+          <w:rFonts w:ascii="Segoe UI" w:hAnsi="Segoe UI" w:cs="Segoe UI"/>
+          <w:color w:val="374151"/>
+          <w:shd w:val="clear" w:color="auto" w:fill="F7F7F8"/>
+        </w:rPr>
+        <w:t xml:space="preserve">Immutable </w:t>
+      </w:r>
+      <w:r>
+        <w:rPr>
+          <w:rFonts w:ascii="Segoe UI" w:hAnsi="Segoe UI" w:cs="Angsana New"/>
+          <w:color w:val="374151"/>
+          <w:shd w:val="clear" w:color="auto" w:fill="F7F7F8"/>
+          <w:cs/>
+        </w:rPr>
+        <w:t xml:space="preserve">และไม่มี </w:t>
+      </w:r>
+      <w:r>
+        <w:rPr>
+          <w:rFonts w:ascii="Segoe UI" w:hAnsi="Segoe UI" w:cs="Segoe UI"/>
+          <w:color w:val="374151"/>
+          <w:shd w:val="clear" w:color="auto" w:fill="F7F7F8"/>
+        </w:rPr>
+        <w:t xml:space="preserve">Identity </w:t>
+      </w:r>
+      <w:r>
+        <w:rPr>
+          <w:rFonts w:ascii="Segoe UI" w:hAnsi="Segoe UI" w:cs="Angsana New"/>
+          <w:color w:val="374151"/>
+          <w:shd w:val="clear" w:color="auto" w:fill="F7F7F8"/>
+          <w:cs/>
+        </w:rPr>
+        <w:t xml:space="preserve">การใช้งาน </w:t>
+      </w:r>
+      <w:r>
+        <w:rPr>
+          <w:rFonts w:ascii="Segoe UI" w:hAnsi="Segoe UI" w:cs="Segoe UI"/>
+          <w:color w:val="374151"/>
+          <w:shd w:val="clear" w:color="auto" w:fill="F7F7F8"/>
+        </w:rPr>
+        <w:t xml:space="preserve">Value Objects </w:t>
+      </w:r>
+      <w:r>
+        <w:rPr>
+          <w:rFonts w:ascii="Segoe UI" w:hAnsi="Segoe UI" w:cs="Angsana New"/>
+          <w:color w:val="374151"/>
+          <w:shd w:val="clear" w:color="auto" w:fill="F7F7F8"/>
+          <w:cs/>
+        </w:rPr>
+        <w:t xml:space="preserve">สามารถแชร์ได้ ซึ่งเป็นสิ่งที่สำคัญสำหรับการออกแบบบางแบบ </w:t>
+      </w:r>
+      <w:r>
+        <w:rPr>
+          <w:rFonts w:ascii="Segoe UI" w:hAnsi="Segoe UI" w:cs="Segoe UI"/>
+          <w:color w:val="374151"/>
+          <w:shd w:val="clear" w:color="auto" w:fill="F7F7F8"/>
+        </w:rPr>
+        <w:t xml:space="preserve">Immutable Objects </w:t>
+      </w:r>
+      <w:r>
+        <w:rPr>
+          <w:rFonts w:ascii="Segoe UI" w:hAnsi="Segoe UI" w:cs="Angsana New"/>
+          <w:color w:val="374151"/>
+          <w:shd w:val="clear" w:color="auto" w:fill="F7F7F8"/>
+          <w:cs/>
+        </w:rPr>
+        <w:t>สามารถแชร์ได้โดยมีผลกระทบทางประสิทธิภาพที่สำคัญ และมีความคงสภาพของข้อมูล (</w:t>
+      </w:r>
+      <w:r>
+        <w:rPr>
+          <w:rFonts w:ascii="Segoe UI" w:hAnsi="Segoe UI" w:cs="Segoe UI"/>
+          <w:color w:val="374151"/>
+          <w:shd w:val="clear" w:color="auto" w:fill="F7F7F8"/>
+        </w:rPr>
+        <w:t xml:space="preserve">data integrity) </w:t>
+      </w:r>
+      <w:r>
+        <w:rPr>
+          <w:rFonts w:ascii="Segoe UI" w:hAnsi="Segoe UI" w:cs="Angsana New"/>
+          <w:color w:val="374151"/>
+          <w:shd w:val="clear" w:color="auto" w:fill="F7F7F8"/>
+          <w:cs/>
+        </w:rPr>
+        <w:t xml:space="preserve">พิจารณาถึงความหมายของการแชร์ </w:t>
+      </w:r>
+      <w:r>
+        <w:rPr>
+          <w:rFonts w:ascii="Segoe UI" w:hAnsi="Segoe UI" w:cs="Segoe UI"/>
+          <w:color w:val="374151"/>
+          <w:shd w:val="clear" w:color="auto" w:fill="F7F7F8"/>
+        </w:rPr>
+        <w:t xml:space="preserve">Object </w:t>
+      </w:r>
+      <w:r>
+        <w:rPr>
+          <w:rFonts w:ascii="Segoe UI" w:hAnsi="Segoe UI" w:cs="Angsana New"/>
+          <w:color w:val="374151"/>
+          <w:shd w:val="clear" w:color="auto" w:fill="F7F7F8"/>
+          <w:cs/>
+        </w:rPr>
+        <w:t xml:space="preserve">ที่ไม่เป็น </w:t>
+      </w:r>
+      <w:r>
+        <w:rPr>
+          <w:rFonts w:ascii="Segoe UI" w:hAnsi="Segoe UI" w:cs="Segoe UI"/>
+          <w:color w:val="374151"/>
+          <w:shd w:val="clear" w:color="auto" w:fill="F7F7F8"/>
+        </w:rPr>
+        <w:t xml:space="preserve">Immutable </w:t>
+      </w:r>
+      <w:r>
+        <w:rPr>
+          <w:rFonts w:ascii="Segoe UI" w:hAnsi="Segoe UI" w:cs="Angsana New"/>
+          <w:color w:val="374151"/>
+          <w:shd w:val="clear" w:color="auto" w:fill="F7F7F8"/>
+          <w:cs/>
+        </w:rPr>
+        <w:t xml:space="preserve">ระบบการจองเที่ยวบินอาจสร้าง </w:t>
+      </w:r>
+      <w:r>
+        <w:rPr>
+          <w:rFonts w:ascii="Segoe UI" w:hAnsi="Segoe UI" w:cs="Segoe UI"/>
+          <w:color w:val="374151"/>
+          <w:shd w:val="clear" w:color="auto" w:fill="F7F7F8"/>
+        </w:rPr>
+        <w:t xml:space="preserve">Object </w:t>
+      </w:r>
+      <w:r>
+        <w:rPr>
+          <w:rFonts w:ascii="Segoe UI" w:hAnsi="Segoe UI" w:cs="Angsana New"/>
+          <w:color w:val="374151"/>
+          <w:shd w:val="clear" w:color="auto" w:fill="F7F7F8"/>
+          <w:cs/>
+        </w:rPr>
+        <w:t xml:space="preserve">สำหรับแต่ละเที่ยวบิน หนึ่งใน </w:t>
+      </w:r>
+      <w:r>
+        <w:rPr>
+          <w:rFonts w:ascii="Segoe UI" w:hAnsi="Segoe UI" w:cs="Segoe UI"/>
+          <w:color w:val="374151"/>
+          <w:shd w:val="clear" w:color="auto" w:fill="F7F7F8"/>
+        </w:rPr>
+        <w:lastRenderedPageBreak/>
+        <w:t xml:space="preserve">attributes </w:t>
+      </w:r>
+      <w:r>
+        <w:rPr>
+          <w:rFonts w:ascii="Segoe UI" w:hAnsi="Segoe UI" w:cs="Angsana New"/>
+          <w:color w:val="374151"/>
+          <w:shd w:val="clear" w:color="auto" w:fill="F7F7F8"/>
+          <w:cs/>
+        </w:rPr>
+        <w:t xml:space="preserve">อาจเป็น </w:t>
+      </w:r>
+      <w:r>
+        <w:rPr>
+          <w:rFonts w:ascii="Segoe UI" w:hAnsi="Segoe UI" w:cs="Segoe UI"/>
+          <w:color w:val="374151"/>
+          <w:shd w:val="clear" w:color="auto" w:fill="F7F7F8"/>
+        </w:rPr>
+        <w:t xml:space="preserve">flight code </w:t>
+      </w:r>
+      <w:r>
+        <w:rPr>
+          <w:rFonts w:ascii="Segoe UI" w:hAnsi="Segoe UI" w:cs="Angsana New"/>
+          <w:color w:val="374151"/>
+          <w:shd w:val="clear" w:color="auto" w:fill="F7F7F8"/>
+          <w:cs/>
+        </w:rPr>
+        <w:t xml:space="preserve">ลูกค้าคนหนึ่งจองเที่ยวบินสำหรับสถานที่ปลายทางบางอย่าง ลูกค้าคนอื่นต้องการจองเที่ยวบินเดียวกัน ระบบเลือกที่จะ </w:t>
+      </w:r>
+      <w:r>
+        <w:rPr>
+          <w:rFonts w:ascii="Segoe UI" w:hAnsi="Segoe UI" w:cs="Segoe UI"/>
+          <w:color w:val="374151"/>
+          <w:shd w:val="clear" w:color="auto" w:fill="F7F7F8"/>
+        </w:rPr>
+        <w:t xml:space="preserve">reuse object </w:t>
+      </w:r>
+      <w:r>
+        <w:rPr>
+          <w:rFonts w:ascii="Segoe UI" w:hAnsi="Segoe UI" w:cs="Angsana New"/>
+          <w:color w:val="374151"/>
+          <w:shd w:val="clear" w:color="auto" w:fill="F7F7F8"/>
+          <w:cs/>
+        </w:rPr>
+        <w:t xml:space="preserve">ที่ถือ </w:t>
+      </w:r>
+      <w:r>
+        <w:rPr>
+          <w:rFonts w:ascii="Segoe UI" w:hAnsi="Segoe UI" w:cs="Segoe UI"/>
+          <w:color w:val="374151"/>
+          <w:shd w:val="clear" w:color="auto" w:fill="F7F7F8"/>
+        </w:rPr>
+        <w:t xml:space="preserve">flight code </w:t>
+      </w:r>
+      <w:r>
+        <w:rPr>
+          <w:rFonts w:ascii="Segoe UI" w:hAnsi="Segoe UI" w:cs="Angsana New"/>
+          <w:color w:val="374151"/>
+          <w:shd w:val="clear" w:color="auto" w:fill="F7F7F8"/>
+          <w:cs/>
+        </w:rPr>
+        <w:t xml:space="preserve">เดียวกัน เพราะเป็นเที่ยวบินเดียวกัน ในขณะเดียวกันลูกค้าเปลี่ยนใจและเลือกเที่ยวบินอื่น ระบบเปลี่ยน </w:t>
+      </w:r>
+      <w:r>
+        <w:rPr>
+          <w:rFonts w:ascii="Segoe UI" w:hAnsi="Segoe UI" w:cs="Segoe UI"/>
+          <w:color w:val="374151"/>
+          <w:shd w:val="clear" w:color="auto" w:fill="F7F7F8"/>
+        </w:rPr>
+        <w:t xml:space="preserve">flight code </w:t>
+      </w:r>
+      <w:r>
+        <w:rPr>
+          <w:rFonts w:ascii="Segoe UI" w:hAnsi="Segoe UI" w:cs="Angsana New"/>
+          <w:color w:val="374151"/>
+          <w:shd w:val="clear" w:color="auto" w:fill="F7F7F8"/>
+          <w:cs/>
+        </w:rPr>
+        <w:t xml:space="preserve">เนื่องจากไม่เป็น </w:t>
+      </w:r>
+      <w:r>
+        <w:rPr>
+          <w:rFonts w:ascii="Segoe UI" w:hAnsi="Segoe UI" w:cs="Segoe UI"/>
+          <w:color w:val="374151"/>
+          <w:shd w:val="clear" w:color="auto" w:fill="F7F7F8"/>
+        </w:rPr>
+        <w:t xml:space="preserve">Immutable </w:t>
+      </w:r>
+      <w:r>
+        <w:rPr>
+          <w:rFonts w:ascii="Segoe UI" w:hAnsi="Segoe UI" w:cs="Angsana New"/>
+          <w:color w:val="374151"/>
+          <w:shd w:val="clear" w:color="auto" w:fill="F7F7F8"/>
+          <w:cs/>
+        </w:rPr>
+        <w:t xml:space="preserve">ผลที่เกิดขึ้นคือ </w:t>
+      </w:r>
+      <w:r>
+        <w:rPr>
+          <w:rFonts w:ascii="Segoe UI" w:hAnsi="Segoe UI" w:cs="Segoe UI"/>
+          <w:color w:val="374151"/>
+          <w:shd w:val="clear" w:color="auto" w:fill="F7F7F8"/>
+        </w:rPr>
+        <w:t xml:space="preserve">flight code </w:t>
+      </w:r>
+      <w:r>
+        <w:rPr>
+          <w:rFonts w:ascii="Segoe UI" w:hAnsi="Segoe UI" w:cs="Angsana New"/>
+          <w:color w:val="374151"/>
+          <w:shd w:val="clear" w:color="auto" w:fill="F7F7F8"/>
+          <w:cs/>
+        </w:rPr>
+        <w:t>ของลูกค้าคนแรกเปลี่ยนแปลงด้วย</w:t>
+      </w:r>
+    </w:p>
+    <w:p>
+      <w:pPr>
+        <w:rPr>
+          <w:rFonts w:ascii="Segoe UI" w:hAnsi="Segoe UI" w:cs="Angsana New"/>
+          <w:color w:val="374151"/>
+          <w:shd w:val="clear" w:color="auto" w:fill="F7F7F8"/>
+        </w:rPr>
+      </w:pPr>
+      <w:r>
+        <w:rPr>
+          <w:rFonts w:ascii="Segoe UI" w:hAnsi="Segoe UI" w:cs="Angsana New"/>
+          <w:color w:val="374151"/>
+          <w:shd w:val="clear" w:color="auto" w:fill="F7F7F8"/>
+          <w:cs/>
+        </w:rPr>
+        <w:t xml:space="preserve">หนึ่งกฎทองคำคือ: ถ้า </w:t>
+      </w:r>
+      <w:r>
+        <w:rPr>
+          <w:rFonts w:ascii="Segoe UI" w:hAnsi="Segoe UI" w:cs="Segoe UI"/>
+          <w:color w:val="374151"/>
+          <w:shd w:val="clear" w:color="auto" w:fill="F7F7F8"/>
+        </w:rPr>
+        <w:t xml:space="preserve">Value Objects </w:t>
+      </w:r>
+      <w:r>
+        <w:rPr>
+          <w:rFonts w:ascii="Segoe UI" w:hAnsi="Segoe UI" w:cs="Angsana New"/>
+          <w:color w:val="374151"/>
+          <w:shd w:val="clear" w:color="auto" w:fill="F7F7F8"/>
+          <w:cs/>
+        </w:rPr>
+        <w:t>สามารถแบ่งปันได้ จะต้องไม่สามารถเปลี่ยนแปลงค่าได้ (</w:t>
+      </w:r>
+      <w:r>
+        <w:rPr>
+          <w:rFonts w:ascii="Segoe UI" w:hAnsi="Segoe UI" w:cs="Segoe UI"/>
+          <w:color w:val="374151"/>
+          <w:shd w:val="clear" w:color="auto" w:fill="F7F7F8"/>
+        </w:rPr>
+        <w:t xml:space="preserve">immutable) </w:t>
+      </w:r>
+      <w:r>
+        <w:rPr>
+          <w:rFonts w:ascii="Segoe UI" w:hAnsi="Segoe UI" w:cs="Angsana New"/>
+          <w:color w:val="374151"/>
+          <w:shd w:val="clear" w:color="auto" w:fill="F7F7F8"/>
+          <w:cs/>
+        </w:rPr>
+        <w:t xml:space="preserve">ควรเก็บ </w:t>
+      </w:r>
+      <w:r>
+        <w:rPr>
+          <w:rFonts w:ascii="Segoe UI" w:hAnsi="Segoe UI" w:cs="Segoe UI"/>
+          <w:color w:val="374151"/>
+          <w:shd w:val="clear" w:color="auto" w:fill="F7F7F8"/>
+        </w:rPr>
+        <w:t xml:space="preserve">Value Objects </w:t>
+      </w:r>
+      <w:r>
+        <w:rPr>
+          <w:rFonts w:ascii="Segoe UI" w:hAnsi="Segoe UI" w:cs="Angsana New"/>
+          <w:color w:val="374151"/>
+          <w:shd w:val="clear" w:color="auto" w:fill="F7F7F8"/>
+          <w:cs/>
+        </w:rPr>
+        <w:t xml:space="preserve">ให้บางและเรียบง่าย เมื่อต้องการ </w:t>
+      </w:r>
+      <w:r>
+        <w:rPr>
+          <w:rFonts w:ascii="Segoe UI" w:hAnsi="Segoe UI" w:cs="Segoe UI"/>
+          <w:color w:val="374151"/>
+          <w:shd w:val="clear" w:color="auto" w:fill="F7F7F8"/>
+        </w:rPr>
+        <w:t xml:space="preserve">Value Objects </w:t>
+      </w:r>
+      <w:r>
+        <w:rPr>
+          <w:rFonts w:ascii="Segoe UI" w:hAnsi="Segoe UI" w:cs="Angsana New"/>
+          <w:color w:val="374151"/>
+          <w:shd w:val="clear" w:color="auto" w:fill="F7F7F8"/>
+          <w:cs/>
+        </w:rPr>
+        <w:t xml:space="preserve">โดยผู้อื่น สามารถส่งผ่านค่าได้อย่างง่ายดาย หรือสร้างสำเนาและให้ได้ การสร้างสำเนาของ </w:t>
+      </w:r>
+      <w:r>
+        <w:rPr>
+          <w:rFonts w:ascii="Segoe UI" w:hAnsi="Segoe UI" w:cs="Segoe UI"/>
+          <w:color w:val="374151"/>
+          <w:shd w:val="clear" w:color="auto" w:fill="F7F7F8"/>
+        </w:rPr>
+        <w:t xml:space="preserve">Value Objects </w:t>
+      </w:r>
+      <w:r>
+        <w:rPr>
+          <w:rFonts w:ascii="Segoe UI" w:hAnsi="Segoe UI" w:cs="Angsana New"/>
+          <w:color w:val="374151"/>
+          <w:shd w:val="clear" w:color="auto" w:fill="F7F7F8"/>
+          <w:cs/>
+        </w:rPr>
+        <w:t xml:space="preserve">เป็นเรื่องง่ายและมักไม่มีผลกระทบใดๆ หากไม่มี </w:t>
+      </w:r>
+      <w:r>
+        <w:rPr>
+          <w:rFonts w:ascii="Segoe UI" w:hAnsi="Segoe UI" w:cs="Segoe UI"/>
+          <w:color w:val="374151"/>
+          <w:shd w:val="clear" w:color="auto" w:fill="F7F7F8"/>
+        </w:rPr>
+        <w:t xml:space="preserve">Identity </w:t>
+      </w:r>
+      <w:r>
+        <w:rPr>
+          <w:rFonts w:ascii="Segoe UI" w:hAnsi="Segoe UI" w:cs="Angsana New"/>
+          <w:color w:val="374151"/>
+          <w:shd w:val="clear" w:color="auto" w:fill="F7F7F8"/>
+          <w:cs/>
+        </w:rPr>
+        <w:t>คุณสามารถสร้างสำเนาได้เท่าที่ต้องการและลบทั้งหมดเมื่อจำเป็น</w:t>
+      </w:r>
+    </w:p>
+    <w:p>
+      <w:pPr>
+        <w:jc w:val="center"/>
+        <w:rPr>
+          <w:rFonts w:ascii="Segoe UI" w:hAnsi="Segoe UI"/>
+          <w:color w:val="374151"/>
+          <w:sz w:val="32"/>
+          <w:szCs w:val="40"/>
+          <w:shd w:val="clear" w:color="auto" w:fill="F7F7F8"/>
+        </w:rPr>
+      </w:pPr>
+      <w:r>
+        <w:rPr>
+          <w:rFonts w:ascii="Segoe UI" w:hAnsi="Segoe UI" w:hint="cs"/>
+          <w:noProof/>
+          <w:color w:val="374151"/>
+          <w:sz w:val="32"/>
+          <w:szCs w:val="40"/>
+          <w:shd w:val="clear" w:color="auto" w:fill="F7F7F8"/>
+        </w:rPr>
+        <w:drawing>
+          <wp:inline distT="0" distB="0" distL="0" distR="0" wp14:anchorId="3F37D3A5" wp14:editId="504748EA">
+            <wp:extent cx="3756660" cy="2207522"/>
+            <wp:effectExtent l="0" t="0" r="0" b="2540"/>
+            <wp:docPr id="9" name="Picture 9"/>
+            <wp:cNvGraphicFramePr>
+              <a:graphicFrameLocks xmlns:a="http://schemas.openxmlformats.org/drawingml/2006/main" noChangeAspect="1"/>
+            </wp:cNvGraphicFramePr>
+            <a:graphic xmlns:a="http://schemas.openxmlformats.org/drawingml/2006/main">
+              <a:graphicData uri="http://schemas.openxmlformats.org/drawingml/2006/picture">
+                <pic:pic xmlns:pic="http://schemas.openxmlformats.org/drawingml/2006/picture">
+                  <pic:nvPicPr>
+                    <pic:cNvPr id="0" name="Picture 3"/>
+                    <pic:cNvPicPr>
+                      <a:picLocks noChangeAspect="1" noChangeArrowheads="1"/>
+                    </pic:cNvPicPr>
+                  </pic:nvPicPr>
+                  <pic:blipFill>
+                    <a:blip r:embed="rId14" cstate="print">
+                      <a:extLst>
+                        <a:ext uri="{28A0092B-C50C-407E-A947-70E740481C1C}">
+                          <a14:useLocalDpi xmlns:a14="http://schemas.microsoft.com/office/drawing/2010/main" val="0"/>
+                        </a:ext>
+                      </a:extLst>
+                    </a:blip>
+                    <a:srcRect/>
+                    <a:stretch>
+                      <a:fillRect/>
+                    </a:stretch>
+                  </pic:blipFill>
+                  <pic:spPr bwMode="auto">
+                    <a:xfrm>
+                      <a:off x="0" y="0"/>
+                      <a:ext cx="3763221" cy="2211377"/>
+                    </a:xfrm>
+                    <a:prstGeom prst="rect">
+                      <a:avLst/>
+                    </a:prstGeom>
+                    <a:noFill/>
+                    <a:ln>
+                      <a:noFill/>
+                    </a:ln>
+                  </pic:spPr>
+                </pic:pic>
+              </a:graphicData>
+            </a:graphic>
+          </wp:inline>
+        </w:drawing>
+      </w:r>
+    </w:p>
+    <w:p>
+      <w:pPr>
+        <w:rPr>
+          <w:rFonts w:ascii="Segoe UI" w:hAnsi="Segoe UI" w:cs="Angsana New"/>
+          <w:color w:val="374151"/>
+          <w:shd w:val="clear" w:color="auto" w:fill="F7F7F8"/>
+        </w:rPr>
+      </w:pPr>
+      <w:r>
+        <w:rPr>
+          <w:rFonts w:ascii="Segoe UI" w:hAnsi="Segoe UI" w:cs="Segoe UI"/>
+          <w:color w:val="374151"/>
+          <w:shd w:val="clear" w:color="auto" w:fill="F7F7F8"/>
+        </w:rPr>
+        <w:t xml:space="preserve">Value Objects </w:t>
+      </w:r>
+      <w:r>
+        <w:rPr>
+          <w:rFonts w:ascii="Segoe UI" w:hAnsi="Segoe UI" w:cs="Angsana New"/>
+          <w:color w:val="374151"/>
+          <w:shd w:val="clear" w:color="auto" w:fill="F7F7F8"/>
+          <w:cs/>
+        </w:rPr>
+        <w:t xml:space="preserve">สามารถมี </w:t>
+      </w:r>
+      <w:r>
+        <w:rPr>
+          <w:rFonts w:ascii="Segoe UI" w:hAnsi="Segoe UI" w:cs="Segoe UI"/>
+          <w:color w:val="374151"/>
+          <w:shd w:val="clear" w:color="auto" w:fill="F7F7F8"/>
+        </w:rPr>
+        <w:t xml:space="preserve">Value Objects </w:t>
+      </w:r>
+      <w:r>
+        <w:rPr>
+          <w:rFonts w:ascii="Segoe UI" w:hAnsi="Segoe UI" w:cs="Angsana New"/>
+          <w:color w:val="374151"/>
+          <w:shd w:val="clear" w:color="auto" w:fill="F7F7F8"/>
+          <w:cs/>
+        </w:rPr>
+        <w:t xml:space="preserve">อื่น ๆ และอาจมีการอ้างอิง </w:t>
+      </w:r>
+      <w:r>
+        <w:rPr>
+          <w:rFonts w:ascii="Segoe UI" w:hAnsi="Segoe UI" w:cs="Segoe UI"/>
+          <w:color w:val="374151"/>
+          <w:shd w:val="clear" w:color="auto" w:fill="F7F7F8"/>
+        </w:rPr>
+        <w:t xml:space="preserve">Entity </w:t>
+      </w:r>
+      <w:r>
+        <w:rPr>
+          <w:rFonts w:ascii="Segoe UI" w:hAnsi="Segoe UI" w:cs="Angsana New"/>
+          <w:color w:val="374151"/>
+          <w:shd w:val="clear" w:color="auto" w:fill="F7F7F8"/>
+          <w:cs/>
+        </w:rPr>
+        <w:t xml:space="preserve">เข้าไปด้วยได้ แม้ว่า </w:t>
+      </w:r>
+      <w:r>
+        <w:rPr>
+          <w:rFonts w:ascii="Segoe UI" w:hAnsi="Segoe UI" w:cs="Segoe UI"/>
+          <w:color w:val="374151"/>
+          <w:shd w:val="clear" w:color="auto" w:fill="F7F7F8"/>
+        </w:rPr>
+        <w:t xml:space="preserve">Value Objects </w:t>
+      </w:r>
+      <w:r>
+        <w:rPr>
+          <w:rFonts w:ascii="Segoe UI" w:hAnsi="Segoe UI" w:cs="Angsana New"/>
+          <w:color w:val="374151"/>
+          <w:shd w:val="clear" w:color="auto" w:fill="F7F7F8"/>
+          <w:cs/>
+        </w:rPr>
+        <w:t xml:space="preserve">จะถูกใช้เพื่อใช้ในการเก็บ </w:t>
+      </w:r>
+      <w:r>
+        <w:rPr>
+          <w:rFonts w:ascii="Segoe UI" w:hAnsi="Segoe UI" w:cs="Segoe UI"/>
+          <w:color w:val="374151"/>
+          <w:shd w:val="clear" w:color="auto" w:fill="F7F7F8"/>
+        </w:rPr>
+        <w:t xml:space="preserve">attribute </w:t>
+      </w:r>
+      <w:r>
+        <w:rPr>
+          <w:rFonts w:ascii="Segoe UI" w:hAnsi="Segoe UI" w:cs="Angsana New"/>
+          <w:color w:val="374151"/>
+          <w:shd w:val="clear" w:color="auto" w:fill="F7F7F8"/>
+          <w:cs/>
+        </w:rPr>
+        <w:t xml:space="preserve">ของ </w:t>
+      </w:r>
+      <w:r>
+        <w:rPr>
+          <w:rFonts w:ascii="Segoe UI" w:hAnsi="Segoe UI" w:cs="Segoe UI"/>
+          <w:color w:val="374151"/>
+          <w:shd w:val="clear" w:color="auto" w:fill="F7F7F8"/>
+        </w:rPr>
+        <w:t xml:space="preserve">domain object </w:t>
+      </w:r>
+      <w:r>
+        <w:rPr>
+          <w:rFonts w:ascii="Segoe UI" w:hAnsi="Segoe UI" w:cs="Angsana New"/>
+          <w:color w:val="374151"/>
+          <w:shd w:val="clear" w:color="auto" w:fill="F7F7F8"/>
+          <w:cs/>
+        </w:rPr>
+        <w:t xml:space="preserve">อย่างเดียว แต่นั้นไม่ได้หมายความว่าจะต้องมีรายการ </w:t>
+      </w:r>
+      <w:r>
+        <w:rPr>
+          <w:rFonts w:ascii="Segoe UI" w:hAnsi="Segoe UI" w:cs="Segoe UI"/>
+          <w:color w:val="374151"/>
+          <w:shd w:val="clear" w:color="auto" w:fill="F7F7F8"/>
+        </w:rPr>
+        <w:t xml:space="preserve">attribute </w:t>
+      </w:r>
+      <w:r>
+        <w:rPr>
+          <w:rFonts w:ascii="Segoe UI" w:hAnsi="Segoe UI" w:cs="Angsana New"/>
+          <w:color w:val="374151"/>
+          <w:shd w:val="clear" w:color="auto" w:fill="F7F7F8"/>
+          <w:cs/>
+        </w:rPr>
+        <w:t xml:space="preserve">ยาวนานทั้งหมดอยู่ใน </w:t>
+      </w:r>
+      <w:r>
+        <w:rPr>
+          <w:rFonts w:ascii="Segoe UI" w:hAnsi="Segoe UI" w:cs="Segoe UI"/>
+          <w:color w:val="374151"/>
+          <w:shd w:val="clear" w:color="auto" w:fill="F7F7F8"/>
+        </w:rPr>
+        <w:t xml:space="preserve">Value Objects </w:t>
+      </w:r>
+      <w:r>
+        <w:rPr>
+          <w:rFonts w:ascii="Segoe UI" w:hAnsi="Segoe UI" w:cs="Angsana New"/>
+          <w:color w:val="374151"/>
+          <w:shd w:val="clear" w:color="auto" w:fill="F7F7F8"/>
+          <w:cs/>
+        </w:rPr>
+        <w:t xml:space="preserve">เดียว สามารถจัดกลุ่ม </w:t>
+      </w:r>
+      <w:r>
+        <w:rPr>
+          <w:rFonts w:ascii="Segoe UI" w:hAnsi="Segoe UI" w:cs="Segoe UI"/>
+          <w:color w:val="374151"/>
+          <w:shd w:val="clear" w:color="auto" w:fill="F7F7F8"/>
+        </w:rPr>
+        <w:t xml:space="preserve">attribute </w:t>
+      </w:r>
+      <w:r>
+        <w:rPr>
+          <w:rFonts w:ascii="Segoe UI" w:hAnsi="Segoe UI" w:cs="Angsana New"/>
+          <w:color w:val="374151"/>
+          <w:shd w:val="clear" w:color="auto" w:fill="F7F7F8"/>
+          <w:cs/>
+        </w:rPr>
+        <w:t xml:space="preserve">ใน </w:t>
+      </w:r>
+      <w:r>
+        <w:rPr>
+          <w:rFonts w:ascii="Segoe UI" w:hAnsi="Segoe UI" w:cs="Segoe UI"/>
+          <w:color w:val="374151"/>
+          <w:shd w:val="clear" w:color="auto" w:fill="F7F7F8"/>
+        </w:rPr>
+        <w:t xml:space="preserve">Object </w:t>
+      </w:r>
+      <w:r>
+        <w:rPr>
+          <w:rFonts w:ascii="Segoe UI" w:hAnsi="Segoe UI" w:cs="Angsana New"/>
+          <w:color w:val="374151"/>
+          <w:shd w:val="clear" w:color="auto" w:fill="F7F7F8"/>
+          <w:cs/>
+        </w:rPr>
+        <w:t xml:space="preserve">ต่าง ๆ ได้ </w:t>
+      </w:r>
+      <w:r>
+        <w:rPr>
+          <w:rFonts w:ascii="Segoe UI" w:hAnsi="Segoe UI" w:cs="Segoe UI"/>
+          <w:color w:val="374151"/>
+          <w:shd w:val="clear" w:color="auto" w:fill="F7F7F8"/>
+        </w:rPr>
+        <w:t xml:space="preserve">Attribute </w:t>
+      </w:r>
+      <w:r>
+        <w:rPr>
+          <w:rFonts w:ascii="Segoe UI" w:hAnsi="Segoe UI" w:cs="Angsana New"/>
+          <w:color w:val="374151"/>
+          <w:shd w:val="clear" w:color="auto" w:fill="F7F7F8"/>
+          <w:cs/>
+        </w:rPr>
+        <w:t xml:space="preserve">ที่ถูกเลือกมาเพื่อเป็น </w:t>
+      </w:r>
+      <w:r>
+        <w:rPr>
+          <w:rFonts w:ascii="Segoe UI" w:hAnsi="Segoe UI" w:cs="Segoe UI"/>
+          <w:color w:val="374151"/>
+          <w:shd w:val="clear" w:color="auto" w:fill="F7F7F8"/>
+        </w:rPr>
+        <w:t xml:space="preserve">Value Object </w:t>
+      </w:r>
+      <w:r>
+        <w:rPr>
+          <w:rFonts w:ascii="Segoe UI" w:hAnsi="Segoe UI" w:cs="Angsana New"/>
+          <w:color w:val="374151"/>
+          <w:shd w:val="clear" w:color="auto" w:fill="F7F7F8"/>
+          <w:cs/>
+        </w:rPr>
+        <w:t xml:space="preserve">ควรเป็นส่วนประกอบที่เกี่ยวข้องกันอย่างสมบูรณ์ ลูกค้าสัมพันธ์กับชื่อ ถนน เมือง และรัฐ ดังนั้นจึงดีกว่าจะเก็บข้อมูลที่อยู่ใน </w:t>
+      </w:r>
+      <w:r>
+        <w:rPr>
+          <w:rFonts w:ascii="Segoe UI" w:hAnsi="Segoe UI" w:cs="Segoe UI"/>
+          <w:color w:val="374151"/>
+          <w:shd w:val="clear" w:color="auto" w:fill="F7F7F8"/>
+        </w:rPr>
+        <w:t xml:space="preserve">Object </w:t>
+      </w:r>
+      <w:r>
+        <w:rPr>
+          <w:rFonts w:ascii="Segoe UI" w:hAnsi="Segoe UI" w:cs="Angsana New"/>
+          <w:color w:val="374151"/>
+          <w:shd w:val="clear" w:color="auto" w:fill="F7F7F8"/>
+          <w:cs/>
+        </w:rPr>
+        <w:t xml:space="preserve">ต่าง ๆ แยกต่างหาก และ </w:t>
+      </w:r>
+      <w:r>
+        <w:rPr>
+          <w:rFonts w:ascii="Segoe UI" w:hAnsi="Segoe UI" w:cs="Segoe UI"/>
+          <w:color w:val="374151"/>
+          <w:shd w:val="clear" w:color="auto" w:fill="F7F7F8"/>
+        </w:rPr>
+        <w:t xml:space="preserve">Object </w:t>
+      </w:r>
+      <w:r>
+        <w:rPr>
+          <w:rFonts w:ascii="Segoe UI" w:hAnsi="Segoe UI" w:cs="Angsana New"/>
+          <w:color w:val="374151"/>
+          <w:shd w:val="clear" w:color="auto" w:fill="F7F7F8"/>
+          <w:cs/>
+        </w:rPr>
+        <w:t xml:space="preserve">ของลูกค้าจะเก็บการอ้างอิงไปยัง </w:t>
+      </w:r>
+      <w:r>
+        <w:rPr>
+          <w:rFonts w:ascii="Segoe UI" w:hAnsi="Segoe UI" w:cs="Segoe UI"/>
+          <w:color w:val="374151"/>
+          <w:shd w:val="clear" w:color="auto" w:fill="F7F7F8"/>
+        </w:rPr>
+        <w:t xml:space="preserve">Object </w:t>
+      </w:r>
+      <w:r>
+        <w:rPr>
+          <w:rFonts w:ascii="Segoe UI" w:hAnsi="Segoe UI" w:cs="Angsana New"/>
+          <w:color w:val="374151"/>
+          <w:shd w:val="clear" w:color="auto" w:fill="F7F7F8"/>
+          <w:cs/>
+        </w:rPr>
+        <w:t xml:space="preserve">เหล่านั้น ถนน เมือง และรัฐควรจะมี </w:t>
+      </w:r>
+      <w:r>
+        <w:rPr>
+          <w:rFonts w:ascii="Segoe UI" w:hAnsi="Segoe UI" w:cs="Segoe UI"/>
+          <w:color w:val="374151"/>
+          <w:shd w:val="clear" w:color="auto" w:fill="F7F7F8"/>
+        </w:rPr>
+        <w:t xml:space="preserve">Object </w:t>
+      </w:r>
+      <w:r>
+        <w:rPr>
+          <w:rFonts w:ascii="Segoe UI" w:hAnsi="Segoe UI" w:cs="Angsana New"/>
+          <w:color w:val="374151"/>
+          <w:shd w:val="clear" w:color="auto" w:fill="F7F7F8"/>
+          <w:cs/>
+        </w:rPr>
+        <w:t xml:space="preserve">ของตัวเอง เช่น </w:t>
+      </w:r>
+      <w:r>
+        <w:rPr>
+          <w:rFonts w:ascii="Segoe UI" w:hAnsi="Segoe UI" w:cs="Segoe UI"/>
+          <w:color w:val="374151"/>
+          <w:shd w:val="clear" w:color="auto" w:fill="F7F7F8"/>
+        </w:rPr>
+        <w:t xml:space="preserve">Address </w:t>
+      </w:r>
+      <w:r>
+        <w:rPr>
+          <w:rFonts w:ascii="Segoe UI" w:hAnsi="Segoe UI" w:cs="Angsana New"/>
+          <w:color w:val="374151"/>
+          <w:shd w:val="clear" w:color="auto" w:fill="F7F7F8"/>
+          <w:cs/>
+        </w:rPr>
+        <w:t xml:space="preserve">เพราะว่าพวกเขาเป็นส่วนประกอบที่เกี่ยวข้องกันแน่นอน ไม่ใช่ </w:t>
+      </w:r>
+      <w:r>
+        <w:rPr>
+          <w:rFonts w:ascii="Segoe UI" w:hAnsi="Segoe UI" w:cs="Segoe UI"/>
+          <w:color w:val="374151"/>
+          <w:shd w:val="clear" w:color="auto" w:fill="F7F7F8"/>
+        </w:rPr>
+        <w:t xml:space="preserve">attribute </w:t>
+      </w:r>
+      <w:r>
+        <w:rPr>
+          <w:rFonts w:ascii="Segoe UI" w:hAnsi="Segoe UI" w:cs="Angsana New"/>
+          <w:color w:val="374151"/>
+          <w:shd w:val="clear" w:color="auto" w:fill="F7F7F8"/>
+          <w:cs/>
+        </w:rPr>
+        <w:t>ที่แยกออกจากกันของลูกค้า ตามแสดงในแผนภาพด้านล่าง</w:t>
+      </w:r>
+    </w:p>
+    <w:p>
+      <w:pPr>
+        <w:rPr>
+          <w:rFonts w:ascii="Segoe UI" w:hAnsi="Segoe UI"/>
+          <w:color w:val="374151"/>
+          <w:sz w:val="32"/>
+          <w:szCs w:val="40"/>
+          <w:shd w:val="clear" w:color="auto" w:fill="F7F7F8"/>
+        </w:rPr>
+      </w:pPr>
+      <w:r>
+        <w:rPr>
+          <w:rFonts w:ascii="Segoe UI" w:hAnsi="Segoe UI"/>
+          <w:color w:val="374151"/>
+          <w:sz w:val="32"/>
+          <w:szCs w:val="40"/>
+          <w:shd w:val="clear" w:color="auto" w:fill="F7F7F8"/>
+        </w:rPr>
+        <w:br w:type="page"/>
+      </w:r>
+    </w:p>
+    <w:p>
+      <w:pPr>
+        <w:pBdr>
+          <w:bottom w:val="single" w:sz="6" w:space="1" w:color="auto"/>
+        </w:pBdr>
+        <w:tabs>
+          <w:tab w:val="center" w:pos="4680"/>
+          <w:tab w:val="right" w:pos="9360"/>
+        </w:tabs>
+        <w:rPr>
+          <w:rFonts w:ascii="Segoe UI" w:hAnsi="Segoe UI"/>
+          <w:b/>
+          <w:bCs/>
+          <w:color w:val="374151"/>
+          <w:sz w:val="32"/>
+          <w:szCs w:val="40"/>
+          <w:shd w:val="clear" w:color="auto" w:fill="F7F7F8"/>
+        </w:rPr>
+      </w:pPr>
+      <w:r>
+        <w:rPr>
+          <w:rFonts w:ascii="Segoe UI" w:hAnsi="Segoe UI"/>
+          <w:b/>
+          <w:bCs/>
+          <w:color w:val="374151"/>
+          <w:sz w:val="32"/>
+          <w:szCs w:val="40"/>
+          <w:shd w:val="clear" w:color="auto" w:fill="F7F7F8"/>
+        </w:rPr>
+        <w:lastRenderedPageBreak/>
+        <w:tab/>
+      </w:r>
+      <w:r>
+        <w:rPr>
+          <w:rFonts w:ascii="Segoe UI" w:hAnsi="Segoe UI"/>
+          <w:b/>
+          <w:bCs/>
+          <w:color w:val="374151"/>
+          <w:sz w:val="32"/>
+          <w:szCs w:val="40"/>
+          <w:shd w:val="clear" w:color="auto" w:fill="F7F7F8"/>
+        </w:rPr>
+        <w:tab/>
+      </w:r>
+      <w:r>
+        <w:rPr>
+          <w:rFonts w:ascii="Segoe UI" w:hAnsi="Segoe UI"/>
+          <w:b/>
+          <w:bCs/>
+          <w:color w:val="374151"/>
+          <w:sz w:val="32"/>
+          <w:szCs w:val="40"/>
+          <w:shd w:val="clear" w:color="auto" w:fill="F7F7F8"/>
+        </w:rPr>
+        <w:t>Services</w:t>
+      </w:r>
+    </w:p>
+    <w:p>
+      <w:pPr>
+        <w:rPr>
+          <w:rFonts w:ascii="Segoe UI" w:hAnsi="Segoe UI" w:cs="Angsana New"/>
+          <w:color w:val="374151"/>
+          <w:shd w:val="clear" w:color="auto" w:fill="F7F7F8"/>
+        </w:rPr>
+      </w:pPr>
+      <w:r>
+        <w:rPr>
+          <w:rFonts w:ascii="Segoe UI" w:hAnsi="Segoe UI" w:cs="Angsana New"/>
+          <w:color w:val="374151"/>
+          <w:shd w:val="clear" w:color="auto" w:fill="F7F7F8"/>
+          <w:cs/>
+        </w:rPr>
+        <w:t>เมื่อเราวิเคราะห์โดเมนและพยายามจะกำหนดวัตถุหลักที่ประกอบด้วยโมเดล เราพบว่ามีบางด้านของโดเมนที่ไม่สามารถแมปไปยังวัตถุได้ง่าย ๆ วัตถุทั่วไปจะถูกพิจารณาว่ามีแอ</w:t>
+      </w:r>
+      <w:proofErr w:type="spellStart"/>
+      <w:r>
+        <w:rPr>
+          <w:rFonts w:ascii="Segoe UI" w:hAnsi="Segoe UI" w:cs="Angsana New"/>
+          <w:color w:val="374151"/>
+          <w:shd w:val="clear" w:color="auto" w:fill="F7F7F8"/>
+          <w:cs/>
+        </w:rPr>
+        <w:t>ตท</w:t>
+      </w:r>
+      <w:proofErr w:type="spellEnd"/>
+      <w:r>
+        <w:rPr>
+          <w:rFonts w:ascii="Segoe UI" w:hAnsi="Segoe UI" w:cs="Angsana New"/>
+          <w:color w:val="374151"/>
+          <w:shd w:val="clear" w:color="auto" w:fill="F7F7F8"/>
+          <w:cs/>
+        </w:rPr>
+        <w:t>ริบิว</w:t>
+      </w:r>
+      <w:proofErr w:type="spellStart"/>
+      <w:r>
+        <w:rPr>
+          <w:rFonts w:ascii="Segoe UI" w:hAnsi="Segoe UI" w:cs="Angsana New"/>
+          <w:color w:val="374151"/>
+          <w:shd w:val="clear" w:color="auto" w:fill="F7F7F8"/>
+          <w:cs/>
+        </w:rPr>
+        <w:t>ต์</w:t>
+      </w:r>
+      <w:proofErr w:type="spellEnd"/>
+      <w:r>
+        <w:rPr>
+          <w:rFonts w:ascii="Segoe UI" w:hAnsi="Segoe UI" w:cs="Angsana New"/>
+          <w:color w:val="374151"/>
+          <w:shd w:val="clear" w:color="auto" w:fill="F7F7F8"/>
+          <w:cs/>
+        </w:rPr>
+        <w:t>ภายในซึ่งจัดการโดยวัตถุและแสดงพฤติกรรม ตอนที่เราพัฒนาภาษาแพร่หลาย แนวคิดสำคัญของโดเมนจะถูกนำเสนอในภาษา และคำนามของภาษาจะแมปไปยังวัตถุได้ง่าย คำกริยาของภาษาที่เกี่ยวข้องกับนามที่เหมือนกันกลายเป็นส่วนหนึ่งของพฤติกรรมของวัตถุเหล่านั้น แต่มีบางการกระทำในโดเมนบางอย่าง บางคำกริยาที่ดูเหมือนว่าไม่เหมาะสมกับวัตถุใด ๆ</w:t>
+      </w:r>
+      <w:r>
+        <w:rPr>
+          <w:rFonts w:ascii="Segoe UI" w:hAnsi="Segoe UI" w:cs="Angsana New"/>
+          <w:color w:val="374151"/>
+          <w:shd w:val="clear" w:color="auto" w:fill="F7F7F8"/>
+        </w:rPr>
+        <w:t xml:space="preserve"> </w:t>
+      </w:r>
+      <w:r>
+        <w:rPr>
+          <w:rFonts w:ascii="Segoe UI" w:hAnsi="Segoe UI" w:cs="Angsana New"/>
+          <w:color w:val="374151"/>
+          <w:shd w:val="clear" w:color="auto" w:fill="F7F7F8"/>
+          <w:cs/>
+        </w:rPr>
+        <w:t xml:space="preserve">พวกเขาแทนพฤติกรรมที่สำคัญของโดเมนดังนั้นไม่สามารถละเว้นหรือรวมไปในบาง </w:t>
+      </w:r>
+      <w:r>
+        <w:rPr>
+          <w:rFonts w:ascii="Segoe UI" w:hAnsi="Segoe UI" w:cs="Segoe UI"/>
+          <w:color w:val="374151"/>
+          <w:shd w:val="clear" w:color="auto" w:fill="F7F7F8"/>
+        </w:rPr>
+        <w:t xml:space="preserve">Entity </w:t>
+      </w:r>
+      <w:r>
+        <w:rPr>
+          <w:rFonts w:ascii="Segoe UI" w:hAnsi="Segoe UI" w:cs="Angsana New"/>
+          <w:color w:val="374151"/>
+          <w:shd w:val="clear" w:color="auto" w:fill="F7F7F8"/>
+          <w:cs/>
+        </w:rPr>
+        <w:t xml:space="preserve">หรือ </w:t>
+      </w:r>
+      <w:r>
+        <w:rPr>
+          <w:rFonts w:ascii="Segoe UI" w:hAnsi="Segoe UI" w:cs="Segoe UI"/>
+          <w:color w:val="374151"/>
+          <w:shd w:val="clear" w:color="auto" w:fill="F7F7F8"/>
+        </w:rPr>
+        <w:t xml:space="preserve">Value Objects </w:t>
+      </w:r>
+      <w:r>
+        <w:rPr>
+          <w:rFonts w:ascii="Segoe UI" w:hAnsi="Segoe UI" w:cs="Angsana New"/>
+          <w:color w:val="374151"/>
+          <w:shd w:val="clear" w:color="auto" w:fill="F7F7F8"/>
+          <w:cs/>
+        </w:rPr>
+        <w:t>ได้เพียงแค่เพิ่มพฤติกรรมเช่นนี้ในออบเจก</w:t>
+      </w:r>
+      <w:proofErr w:type="spellStart"/>
+      <w:r>
+        <w:rPr>
+          <w:rFonts w:ascii="Segoe UI" w:hAnsi="Segoe UI" w:cs="Angsana New"/>
+          <w:color w:val="374151"/>
+          <w:shd w:val="clear" w:color="auto" w:fill="F7F7F8"/>
+          <w:cs/>
+        </w:rPr>
+        <w:t>ต์</w:t>
+      </w:r>
+      <w:proofErr w:type="spellEnd"/>
+      <w:r>
+        <w:rPr>
+          <w:rFonts w:ascii="Segoe UI" w:hAnsi="Segoe UI" w:cs="Angsana New"/>
+          <w:color w:val="374151"/>
+          <w:shd w:val="clear" w:color="auto" w:fill="F7F7F8"/>
+          <w:cs/>
+        </w:rPr>
+        <w:t>ก็จะทำให้ออบเจก</w:t>
+      </w:r>
+      <w:proofErr w:type="spellStart"/>
+      <w:r>
+        <w:rPr>
+          <w:rFonts w:ascii="Segoe UI" w:hAnsi="Segoe UI" w:cs="Angsana New"/>
+          <w:color w:val="374151"/>
+          <w:shd w:val="clear" w:color="auto" w:fill="F7F7F8"/>
+          <w:cs/>
+        </w:rPr>
+        <w:t>ต์</w:t>
+      </w:r>
+      <w:proofErr w:type="spellEnd"/>
+      <w:r>
+        <w:rPr>
+          <w:rFonts w:ascii="Segoe UI" w:hAnsi="Segoe UI" w:cs="Angsana New"/>
+          <w:color w:val="374151"/>
+          <w:shd w:val="clear" w:color="auto" w:fill="F7F7F8"/>
+          <w:cs/>
+        </w:rPr>
+        <w:t>เสียหาย ทำให้ออบเจก</w:t>
+      </w:r>
+      <w:proofErr w:type="spellStart"/>
+      <w:r>
+        <w:rPr>
+          <w:rFonts w:ascii="Segoe UI" w:hAnsi="Segoe UI" w:cs="Angsana New"/>
+          <w:color w:val="374151"/>
+          <w:shd w:val="clear" w:color="auto" w:fill="F7F7F8"/>
+          <w:cs/>
+        </w:rPr>
+        <w:t>ต์</w:t>
+      </w:r>
+      <w:proofErr w:type="spellEnd"/>
+      <w:r>
+        <w:rPr>
+          <w:rFonts w:ascii="Segoe UI" w:hAnsi="Segoe UI" w:cs="Angsana New"/>
+          <w:color w:val="374151"/>
+          <w:shd w:val="clear" w:color="auto" w:fill="F7F7F8"/>
+          <w:cs/>
+        </w:rPr>
+        <w:t>เป็น</w:t>
+      </w:r>
+      <w:proofErr w:type="spellStart"/>
+      <w:r>
+        <w:rPr>
+          <w:rFonts w:ascii="Segoe UI" w:hAnsi="Segoe UI" w:cs="Angsana New"/>
+          <w:color w:val="374151"/>
+          <w:shd w:val="clear" w:color="auto" w:fill="F7F7F8"/>
+          <w:cs/>
+        </w:rPr>
+        <w:t>ฟั</w:t>
+      </w:r>
+      <w:proofErr w:type="spellEnd"/>
+      <w:r>
+        <w:rPr>
+          <w:rFonts w:ascii="Segoe UI" w:hAnsi="Segoe UI" w:cs="Angsana New"/>
+          <w:color w:val="374151"/>
+          <w:shd w:val="clear" w:color="auto" w:fill="F7F7F8"/>
+          <w:cs/>
+        </w:rPr>
+        <w:t>งก</w:t>
+      </w:r>
+      <w:proofErr w:type="spellStart"/>
+      <w:r>
+        <w:rPr>
+          <w:rFonts w:ascii="Segoe UI" w:hAnsi="Segoe UI" w:cs="Angsana New"/>
+          <w:color w:val="374151"/>
+          <w:shd w:val="clear" w:color="auto" w:fill="F7F7F8"/>
+          <w:cs/>
+        </w:rPr>
+        <w:t>์ชั่น</w:t>
+      </w:r>
+      <w:proofErr w:type="spellEnd"/>
+      <w:r>
+        <w:rPr>
+          <w:rFonts w:ascii="Segoe UI" w:hAnsi="Segoe UI" w:cs="Angsana New"/>
+          <w:color w:val="374151"/>
+          <w:shd w:val="clear" w:color="auto" w:fill="F7F7F8"/>
+          <w:cs/>
+        </w:rPr>
+        <w:t>ที่ไม่เกี่ยวข้องกัน แต่อย่างไรก็ตาม ในการใช้ภาษาเชิงวัตถุเราต้องใช้ออบเจก</w:t>
+      </w:r>
+      <w:proofErr w:type="spellStart"/>
+      <w:r>
+        <w:rPr>
+          <w:rFonts w:ascii="Segoe UI" w:hAnsi="Segoe UI" w:cs="Angsana New"/>
+          <w:color w:val="374151"/>
+          <w:shd w:val="clear" w:color="auto" w:fill="F7F7F8"/>
+          <w:cs/>
+        </w:rPr>
+        <w:t>ต์</w:t>
+      </w:r>
+      <w:proofErr w:type="spellEnd"/>
+      <w:r>
+        <w:rPr>
+          <w:rFonts w:ascii="Segoe UI" w:hAnsi="Segoe UI" w:cs="Angsana New"/>
+          <w:color w:val="374151"/>
+          <w:shd w:val="clear" w:color="auto" w:fill="F7F7F8"/>
+          <w:cs/>
+        </w:rPr>
+        <w:t>สำหรับวัตถุประสงค์นี้ เราไม่สามารถมีฟังก์ชันแยกต่างหากได้เพียงอย่างเดียว มันต้องถูกผูกกับออบเจก</w:t>
+      </w:r>
+      <w:proofErr w:type="spellStart"/>
+      <w:r>
+        <w:rPr>
+          <w:rFonts w:ascii="Segoe UI" w:hAnsi="Segoe UI" w:cs="Angsana New"/>
+          <w:color w:val="374151"/>
+          <w:shd w:val="clear" w:color="auto" w:fill="F7F7F8"/>
+          <w:cs/>
+        </w:rPr>
+        <w:t>ต์</w:t>
+      </w:r>
+      <w:proofErr w:type="spellEnd"/>
+      <w:r>
+        <w:rPr>
+          <w:rFonts w:ascii="Segoe UI" w:hAnsi="Segoe UI" w:cs="Angsana New"/>
+          <w:color w:val="374151"/>
+          <w:shd w:val="clear" w:color="auto" w:fill="F7F7F8"/>
+          <w:cs/>
+        </w:rPr>
+        <w:t>ใดออบเจก</w:t>
+      </w:r>
+      <w:proofErr w:type="spellStart"/>
+      <w:r>
+        <w:rPr>
+          <w:rFonts w:ascii="Segoe UI" w:hAnsi="Segoe UI" w:cs="Angsana New"/>
+          <w:color w:val="374151"/>
+          <w:shd w:val="clear" w:color="auto" w:fill="F7F7F8"/>
+          <w:cs/>
+        </w:rPr>
+        <w:t>ต์</w:t>
+      </w:r>
+      <w:proofErr w:type="spellEnd"/>
+      <w:r>
+        <w:rPr>
+          <w:rFonts w:ascii="Segoe UI" w:hAnsi="Segoe UI" w:cs="Angsana New"/>
+          <w:color w:val="374151"/>
+          <w:shd w:val="clear" w:color="auto" w:fill="F7F7F8"/>
+          <w:cs/>
+        </w:rPr>
+        <w:t>หนึ่ง บ่อยครั้งพฤติกรรมประเภทนี้ทำงานข้ามออบเจก</w:t>
+      </w:r>
+      <w:proofErr w:type="spellStart"/>
+      <w:r>
+        <w:rPr>
+          <w:rFonts w:ascii="Segoe UI" w:hAnsi="Segoe UI" w:cs="Angsana New"/>
+          <w:color w:val="374151"/>
+          <w:shd w:val="clear" w:color="auto" w:fill="F7F7F8"/>
+          <w:cs/>
+        </w:rPr>
+        <w:t>ต์</w:t>
+      </w:r>
+      <w:proofErr w:type="spellEnd"/>
+      <w:r>
+        <w:rPr>
+          <w:rFonts w:ascii="Segoe UI" w:hAnsi="Segoe UI" w:cs="Angsana New"/>
+          <w:color w:val="374151"/>
+          <w:shd w:val="clear" w:color="auto" w:fill="F7F7F8"/>
+          <w:cs/>
+        </w:rPr>
+        <w:t>หลายออบเจก</w:t>
+      </w:r>
+      <w:proofErr w:type="spellStart"/>
+      <w:r>
+        <w:rPr>
+          <w:rFonts w:ascii="Segoe UI" w:hAnsi="Segoe UI" w:cs="Angsana New"/>
+          <w:color w:val="374151"/>
+          <w:shd w:val="clear" w:color="auto" w:fill="F7F7F8"/>
+          <w:cs/>
+        </w:rPr>
+        <w:t>ต์</w:t>
+      </w:r>
+      <w:proofErr w:type="spellEnd"/>
+      <w:r>
+        <w:rPr>
+          <w:rFonts w:ascii="Segoe UI" w:hAnsi="Segoe UI" w:cs="Angsana New"/>
+          <w:color w:val="374151"/>
+          <w:shd w:val="clear" w:color="auto" w:fill="F7F7F8"/>
+          <w:cs/>
+        </w:rPr>
+        <w:t>บางครั้งอาจเป็นออบเจก</w:t>
+      </w:r>
+      <w:proofErr w:type="spellStart"/>
+      <w:r>
+        <w:rPr>
+          <w:rFonts w:ascii="Segoe UI" w:hAnsi="Segoe UI" w:cs="Angsana New"/>
+          <w:color w:val="374151"/>
+          <w:shd w:val="clear" w:color="auto" w:fill="F7F7F8"/>
+          <w:cs/>
+        </w:rPr>
+        <w:t>ต์</w:t>
+      </w:r>
+      <w:proofErr w:type="spellEnd"/>
+      <w:r>
+        <w:rPr>
+          <w:rFonts w:ascii="Segoe UI" w:hAnsi="Segoe UI" w:cs="Angsana New"/>
+          <w:color w:val="374151"/>
+          <w:shd w:val="clear" w:color="auto" w:fill="F7F7F8"/>
+          <w:cs/>
+        </w:rPr>
+        <w:t xml:space="preserve">คลาสที่แตกต่างกัน ตัวอย่างเช่นการโอนเงินจากบัญชีหนึ่งไปยังอีกบัญชีหนึ่ง </w:t>
+      </w:r>
+      <w:proofErr w:type="spellStart"/>
+      <w:r>
+        <w:rPr>
+          <w:rFonts w:ascii="Segoe UI" w:hAnsi="Segoe UI" w:cs="Angsana New"/>
+          <w:color w:val="374151"/>
+          <w:shd w:val="clear" w:color="auto" w:fill="F7F7F8"/>
+          <w:cs/>
+        </w:rPr>
+        <w:t>ฟั</w:t>
+      </w:r>
+      <w:proofErr w:type="spellEnd"/>
+      <w:r>
+        <w:rPr>
+          <w:rFonts w:ascii="Segoe UI" w:hAnsi="Segoe UI" w:cs="Angsana New"/>
+          <w:color w:val="374151"/>
+          <w:shd w:val="clear" w:color="auto" w:fill="F7F7F8"/>
+          <w:cs/>
+        </w:rPr>
+        <w:t>งก</w:t>
+      </w:r>
+      <w:proofErr w:type="spellStart"/>
+      <w:r>
+        <w:rPr>
+          <w:rFonts w:ascii="Segoe UI" w:hAnsi="Segoe UI" w:cs="Angsana New"/>
+          <w:color w:val="374151"/>
+          <w:shd w:val="clear" w:color="auto" w:fill="F7F7F8"/>
+          <w:cs/>
+        </w:rPr>
+        <w:t>์ชั่น</w:t>
+      </w:r>
+      <w:proofErr w:type="spellEnd"/>
+      <w:r>
+        <w:rPr>
+          <w:rFonts w:ascii="Segoe UI" w:hAnsi="Segoe UI" w:cs="Angsana New"/>
+          <w:color w:val="374151"/>
+          <w:shd w:val="clear" w:color="auto" w:fill="F7F7F8"/>
+          <w:cs/>
+        </w:rPr>
+        <w:t>ดังกล่าวควรจะอยู่ในบัญชีส่งหรือบัญชีผู้รับ</w:t>
+      </w:r>
+      <w:r>
+        <w:rPr>
+          <w:rFonts w:ascii="Segoe UI" w:hAnsi="Segoe UI" w:cs="Segoe UI"/>
+          <w:color w:val="374151"/>
+          <w:shd w:val="clear" w:color="auto" w:fill="F7F7F8"/>
+        </w:rPr>
+        <w:t xml:space="preserve">? </w:t>
+      </w:r>
+      <w:r>
+        <w:rPr>
+          <w:rFonts w:ascii="Segoe UI" w:hAnsi="Segoe UI" w:cs="Angsana New"/>
+          <w:color w:val="374151"/>
+          <w:shd w:val="clear" w:color="auto" w:fill="F7F7F8"/>
+          <w:cs/>
+        </w:rPr>
+        <w:t>มันดูเหมือนว่าไม่เหมาะสมกับทั้งสองบัญชี</w:t>
+      </w:r>
+    </w:p>
+    <w:p>
+      <w:pPr>
+        <w:rPr>
+          <w:rFonts w:ascii="Segoe UI" w:hAnsi="Segoe UI" w:cs="Angsana New"/>
+          <w:color w:val="374151"/>
+          <w:shd w:val="clear" w:color="auto" w:fill="F7F7F8"/>
+        </w:rPr>
+      </w:pPr>
+      <w:r>
+        <w:rPr>
+          <w:rFonts w:ascii="Segoe UI" w:hAnsi="Segoe UI" w:cs="Angsana New"/>
+          <w:color w:val="374151"/>
+          <w:shd w:val="clear" w:color="auto" w:fill="F7F7F8"/>
+          <w:cs/>
+        </w:rPr>
+        <w:t>เมื่อพฤติกรรมเช่นนี้ได้รับการรับรู้ในโดเมน วิธีการที่ดีที่สุดคือการประกาศเป็นบริการ (</w:t>
+      </w:r>
+      <w:r>
+        <w:rPr>
+          <w:rFonts w:ascii="Segoe UI" w:hAnsi="Segoe UI" w:cs="Segoe UI"/>
+          <w:color w:val="374151"/>
+          <w:shd w:val="clear" w:color="auto" w:fill="F7F7F8"/>
+        </w:rPr>
+        <w:t xml:space="preserve">Service) </w:t>
+      </w:r>
+      <w:r>
+        <w:rPr>
+          <w:rFonts w:ascii="Segoe UI" w:hAnsi="Segoe UI" w:cs="Angsana New"/>
+          <w:color w:val="374151"/>
+          <w:shd w:val="clear" w:color="auto" w:fill="F7F7F8"/>
+          <w:cs/>
+        </w:rPr>
+        <w:t xml:space="preserve">วัตถุดังกล่าวไม่มีสถานะภายในและจุดประสงค์ของมันคือเพียงการให้ความสามารถสำหรับโดเมน การช่วยเหลือที่ให้โดยบริการอาจเป็นสิ่งที่สำคัญมาก และบริการสามารถรวมความสัมพันธ์ของความสามารถที่ให้บริการแก่ </w:t>
+      </w:r>
+      <w:r>
+        <w:rPr>
+          <w:rFonts w:ascii="Segoe UI" w:hAnsi="Segoe UI" w:cs="Segoe UI"/>
+          <w:color w:val="374151"/>
+          <w:shd w:val="clear" w:color="auto" w:fill="F7F7F8"/>
+        </w:rPr>
+        <w:t xml:space="preserve">Entity </w:t>
+      </w:r>
+      <w:r>
+        <w:rPr>
+          <w:rFonts w:ascii="Segoe UI" w:hAnsi="Segoe UI" w:cs="Angsana New"/>
+          <w:color w:val="374151"/>
+          <w:shd w:val="clear" w:color="auto" w:fill="F7F7F8"/>
+          <w:cs/>
+        </w:rPr>
+        <w:t xml:space="preserve">และ </w:t>
+      </w:r>
+      <w:r>
+        <w:rPr>
+          <w:rFonts w:ascii="Segoe UI" w:hAnsi="Segoe UI" w:cs="Segoe UI"/>
+          <w:color w:val="374151"/>
+          <w:shd w:val="clear" w:color="auto" w:fill="F7F7F8"/>
+        </w:rPr>
+        <w:t xml:space="preserve">Value Object </w:t>
+      </w:r>
+      <w:r>
+        <w:rPr>
+          <w:rFonts w:ascii="Segoe UI" w:hAnsi="Segoe UI" w:cs="Angsana New"/>
+          <w:color w:val="374151"/>
+          <w:shd w:val="clear" w:color="auto" w:fill="F7F7F8"/>
+          <w:cs/>
+        </w:rPr>
+        <w:t xml:space="preserve">ได้ การประกาศ </w:t>
+      </w:r>
+      <w:r>
+        <w:rPr>
+          <w:rFonts w:ascii="Segoe UI" w:hAnsi="Segoe UI" w:cs="Segoe UI"/>
+          <w:color w:val="374151"/>
+          <w:shd w:val="clear" w:color="auto" w:fill="F7F7F8"/>
+        </w:rPr>
+        <w:t xml:space="preserve">Service </w:t>
+      </w:r>
+      <w:r>
+        <w:rPr>
+          <w:rFonts w:ascii="Segoe UI" w:hAnsi="Segoe UI" w:cs="Angsana New"/>
+          <w:color w:val="374151"/>
+          <w:shd w:val="clear" w:color="auto" w:fill="F7F7F8"/>
+          <w:cs/>
+        </w:rPr>
+        <w:t xml:space="preserve">โดยชัดเจนเป็นการสร้างการแยกแยะที่ชัดเจนในโดเมน มันแยกแนวคิดออกมา การนำฟังก์ชันเช่นนี้มาประกอบกับ </w:t>
+      </w:r>
+      <w:r>
+        <w:rPr>
+          <w:rFonts w:ascii="Segoe UI" w:hAnsi="Segoe UI" w:cs="Segoe UI"/>
+          <w:color w:val="374151"/>
+          <w:shd w:val="clear" w:color="auto" w:fill="F7F7F8"/>
+        </w:rPr>
+        <w:t xml:space="preserve">Entity </w:t>
+      </w:r>
+      <w:r>
+        <w:rPr>
+          <w:rFonts w:ascii="Segoe UI" w:hAnsi="Segoe UI" w:cs="Angsana New"/>
+          <w:color w:val="374151"/>
+          <w:shd w:val="clear" w:color="auto" w:fill="F7F7F8"/>
+          <w:cs/>
+        </w:rPr>
+        <w:t xml:space="preserve">หรือ </w:t>
+      </w:r>
+      <w:r>
+        <w:rPr>
+          <w:rFonts w:ascii="Segoe UI" w:hAnsi="Segoe UI" w:cs="Segoe UI"/>
+          <w:color w:val="374151"/>
+          <w:shd w:val="clear" w:color="auto" w:fill="F7F7F8"/>
+        </w:rPr>
+        <w:t xml:space="preserve">Value Object </w:t>
+      </w:r>
+      <w:r>
+        <w:rPr>
+          <w:rFonts w:ascii="Segoe UI" w:hAnsi="Segoe UI" w:cs="Angsana New"/>
+          <w:color w:val="374151"/>
+          <w:shd w:val="clear" w:color="auto" w:fill="F7F7F8"/>
+          <w:cs/>
+        </w:rPr>
+        <w:t>จะทำให้สับสนว่าวัตถุเหล่านั้นแสดงอะไรขึ้นอยู่กับอะไร</w:t>
+      </w:r>
+    </w:p>
+    <w:p>
+      <w:pPr>
+        <w:rPr>
+          <w:rFonts w:ascii="Segoe UI" w:hAnsi="Segoe UI" w:cs="Angsana New"/>
+          <w:color w:val="374151"/>
+          <w:shd w:val="clear" w:color="auto" w:fill="F7F7F8"/>
+        </w:rPr>
+      </w:pPr>
+      <w:r>
+        <w:rPr>
+          <w:rFonts w:ascii="Segoe UI" w:hAnsi="Segoe UI" w:cs="Angsana New"/>
+          <w:color w:val="374151"/>
+          <w:shd w:val="clear" w:color="auto" w:fill="F7F7F8"/>
+          <w:cs/>
+        </w:rPr>
+        <w:t>บริการเป็นอินเทอร</w:t>
+      </w:r>
+      <w:proofErr w:type="spellStart"/>
+      <w:r>
+        <w:rPr>
+          <w:rFonts w:ascii="Segoe UI" w:hAnsi="Segoe UI" w:cs="Angsana New"/>
+          <w:color w:val="374151"/>
+          <w:shd w:val="clear" w:color="auto" w:fill="F7F7F8"/>
+          <w:cs/>
+        </w:rPr>
+        <w:t>์เฟซ</w:t>
+      </w:r>
+      <w:proofErr w:type="spellEnd"/>
+      <w:r>
+        <w:rPr>
+          <w:rFonts w:ascii="Segoe UI" w:hAnsi="Segoe UI" w:cs="Angsana New"/>
+          <w:color w:val="374151"/>
+          <w:shd w:val="clear" w:color="auto" w:fill="F7F7F8"/>
+          <w:cs/>
+        </w:rPr>
+        <w:t>ที่ให้การดำเนินการ บริการเป็นสิ่งที่พบได้บ่อยในกรอบเทคนิค แต่ก็สามารถใช้ในชั้น</w:t>
+      </w:r>
+      <w:r>
+        <w:rPr>
+          <w:rFonts w:ascii="Segoe UI" w:hAnsi="Segoe UI" w:cs="Angsana New" w:hint="cs"/>
+          <w:color w:val="374151"/>
+          <w:shd w:val="clear" w:color="auto" w:fill="F7F7F8"/>
+          <w:cs/>
+        </w:rPr>
+        <w:t>โดเมน</w:t>
+      </w:r>
+      <w:r>
+        <w:rPr>
+          <w:rFonts w:ascii="Segoe UI" w:hAnsi="Segoe UI" w:cs="Angsana New"/>
+          <w:color w:val="374151"/>
+          <w:shd w:val="clear" w:color="auto" w:fill="F7F7F8"/>
+          <w:cs/>
+        </w:rPr>
+        <w:t>ได้อีกด้วย บริการไม่ได้เกี่ยวกับวัตถุที่ทำบริการ แต่เกี่ยวข้องกับวัตถุที่การดำเนินการถูกดำเนินการ</w:t>
+      </w:r>
+      <w:r>
+        <w:rPr>
+          <w:rFonts w:ascii="Segoe UI" w:hAnsi="Segoe UI" w:cs="Angsana New" w:hint="cs"/>
+          <w:color w:val="374151"/>
+          <w:shd w:val="clear" w:color="auto" w:fill="F7F7F8"/>
+          <w:cs/>
+        </w:rPr>
+        <w:t xml:space="preserve"> </w:t>
+      </w:r>
+      <w:r>
+        <w:rPr>
+          <w:rFonts w:ascii="Segoe UI" w:hAnsi="Segoe UI" w:cs="Angsana New"/>
+          <w:color w:val="374151"/>
+          <w:shd w:val="clear" w:color="auto" w:fill="F7F7F8"/>
+          <w:cs/>
+        </w:rPr>
+        <w:t>ต่อ/ บน ด้วยวิธีนี้บริการมักจะเป็นจุดเชื่อมต่อสำหรับหลาย ๆ วัตถุ นี่เป็นหนึ่งในเหตุผลที่พฤติกรรมที่เป็นธรรมชาติของบริการไม่ควรรวมอยู่ในวัตถุโดเมน หากความสามารถดังกล่าวถูกรวมอยู่ในวัตถุโดเมน จะสร้างเครือข่ายแบบกองทัพของความสัมพันธ์ระหว่างวัตถุและวัตถุที่ได้รับผลประโยชน์จากการดำเนินการ ความเชื่อมโยงที่มีความสูงระหว่างวัตถุหลาย ๆ อันเป็นสัญญาณของการออกแบบที่แย่เพราะทำให้รหัสยากต่อการอ่านและเข้าใจ และสิ่งที่สำคัญกว่าคือ มันทำให้เปลี่ยนแปลงได้ยาก</w:t>
+      </w:r>
+    </w:p>
+    <w:p>
+      <w:pPr>
+        <w:rPr>
+          <w:rFonts w:ascii="Segoe UI" w:hAnsi="Segoe UI" w:cs="Angsana New"/>
+          <w:color w:val="374151"/>
+          <w:shd w:val="clear" w:color="auto" w:fill="F7F7F8"/>
+        </w:rPr>
+      </w:pPr>
+      <w:r>
+        <w:rPr>
+          <w:rFonts w:ascii="Segoe UI" w:hAnsi="Segoe UI" w:cs="Angsana New"/>
+          <w:color w:val="374151"/>
+          <w:shd w:val="clear" w:color="auto" w:fill="F7F7F8"/>
+          <w:cs/>
+        </w:rPr>
+        <w:t>บริการไม่ควรแทนการดำเนินการที่สัมพันธ์กับวัตถุดิบของโดเมน ไม่ควรสร้างบริการสำหรับทุกการดำเนินการที่จำเป็น แต่เมื่อการดำเนินการดังกล่าวเด่นชัดเป็นแนวคิดสำคัญในโดเมน ต้องสร้างบริการสำหรับมัน มีลักษณะของบริการทั้งสามอย่างดังนี้:</w:t>
+      </w:r>
+    </w:p>
+    <w:p>
+      <w:pPr>
+        <w:ind w:left="360"/>
+        <w:rPr>
+          <w:rFonts w:ascii="Segoe UI" w:hAnsi="Segoe UI" w:cs="Angsana New"/>
+          <w:color w:val="374151"/>
+          <w:shd w:val="clear" w:color="auto" w:fill="F7F7F8"/>
+        </w:rPr>
+      </w:pPr>
+      <w:r>
+        <w:rPr>
+          <w:rFonts w:ascii="Segoe UI" w:hAnsi="Segoe UI" w:cs="Angsana New"/>
+          <w:color w:val="374151"/>
+          <w:shd w:val="clear" w:color="auto" w:fill="F7F7F8"/>
+        </w:rPr>
+        <w:t xml:space="preserve">1. </w:t>
+      </w:r>
+      <w:r>
+        <w:rPr>
+          <w:rFonts w:ascii="Segoe UI" w:hAnsi="Segoe UI" w:cs="Angsana New"/>
+          <w:color w:val="374151"/>
+          <w:shd w:val="clear" w:color="auto" w:fill="F7F7F8"/>
+          <w:cs/>
+        </w:rPr>
+        <w:t xml:space="preserve">การดำเนินการที่ดำเนินการโดยบริการอ้างอิงถึงแนวความคิดของโดเมนซึ่งไม่สัมพันธ์กับ </w:t>
+      </w:r>
+      <w:r>
+        <w:rPr>
+          <w:rFonts w:ascii="Segoe UI" w:hAnsi="Segoe UI" w:cs="Angsana New"/>
+          <w:color w:val="374151"/>
+          <w:shd w:val="clear" w:color="auto" w:fill="F7F7F8"/>
+        </w:rPr>
+        <w:t xml:space="preserve">Entity </w:t>
+      </w:r>
+      <w:r>
+        <w:rPr>
+          <w:rFonts w:ascii="Segoe UI" w:hAnsi="Segoe UI" w:cs="Angsana New"/>
+          <w:color w:val="374151"/>
+          <w:shd w:val="clear" w:color="auto" w:fill="F7F7F8"/>
+          <w:cs/>
+        </w:rPr>
+        <w:t xml:space="preserve">หรือ </w:t>
+      </w:r>
+      <w:r>
+        <w:rPr>
+          <w:rFonts w:ascii="Segoe UI" w:hAnsi="Segoe UI" w:cs="Angsana New"/>
+          <w:color w:val="374151"/>
+          <w:shd w:val="clear" w:color="auto" w:fill="F7F7F8"/>
+        </w:rPr>
+        <w:t xml:space="preserve">Value Object </w:t>
+      </w:r>
+      <w:r>
+        <w:rPr>
+          <w:rFonts w:ascii="Segoe UI" w:hAnsi="Segoe UI" w:cs="Angsana New"/>
+          <w:color w:val="374151"/>
+          <w:shd w:val="clear" w:color="auto" w:fill="F7F7F8"/>
+          <w:cs/>
+        </w:rPr>
+        <w:t>อย่างเป็นธรรมชาติ</w:t>
+      </w:r>
+    </w:p>
+    <w:p>
+      <w:pPr>
+        <w:ind w:left="360"/>
+        <w:rPr>
+          <w:rFonts w:ascii="Segoe UI" w:hAnsi="Segoe UI" w:cs="Angsana New"/>
+          <w:color w:val="374151"/>
+          <w:shd w:val="clear" w:color="auto" w:fill="F7F7F8"/>
+        </w:rPr>
+      </w:pPr>
+      <w:r>
+        <w:rPr>
+          <w:rFonts w:ascii="Segoe UI" w:hAnsi="Segoe UI" w:cs="Angsana New"/>
+          <w:color w:val="374151"/>
+          <w:shd w:val="clear" w:color="auto" w:fill="F7F7F8"/>
+        </w:rPr>
+        <w:t xml:space="preserve">2. </w:t>
+      </w:r>
+      <w:r>
+        <w:rPr>
+          <w:rFonts w:ascii="Segoe UI" w:hAnsi="Segoe UI" w:cs="Angsana New"/>
+          <w:color w:val="374151"/>
+          <w:shd w:val="clear" w:color="auto" w:fill="F7F7F8"/>
+          <w:cs/>
+        </w:rPr>
+        <w:t>การดำเนินการที่ดำเนินการอ้าง</w:t>
+      </w:r>
+      <w:proofErr w:type="spellStart"/>
+      <w:r>
+        <w:rPr>
+          <w:rFonts w:ascii="Segoe UI" w:hAnsi="Segoe UI" w:cs="Angsana New"/>
+          <w:color w:val="374151"/>
+          <w:shd w:val="clear" w:color="auto" w:fill="F7F7F8"/>
+          <w:cs/>
+        </w:rPr>
+        <w:t>ถึ</w:t>
+      </w:r>
+      <w:proofErr w:type="spellEnd"/>
+      <w:r>
+        <w:rPr>
+          <w:rFonts w:ascii="Segoe UI" w:hAnsi="Segoe UI" w:cs="Angsana New"/>
+          <w:color w:val="374151"/>
+          <w:shd w:val="clear" w:color="auto" w:fill="F7F7F8"/>
+          <w:cs/>
+        </w:rPr>
+        <w:t>งอ็อบเจก</w:t>
+      </w:r>
+      <w:proofErr w:type="spellStart"/>
+      <w:r>
+        <w:rPr>
+          <w:rFonts w:ascii="Segoe UI" w:hAnsi="Segoe UI" w:cs="Angsana New"/>
+          <w:color w:val="374151"/>
+          <w:shd w:val="clear" w:color="auto" w:fill="F7F7F8"/>
+          <w:cs/>
+        </w:rPr>
+        <w:t>ต์</w:t>
+      </w:r>
+      <w:proofErr w:type="spellEnd"/>
+      <w:r>
+        <w:rPr>
+          <w:rFonts w:ascii="Segoe UI" w:hAnsi="Segoe UI" w:cs="Angsana New"/>
+          <w:color w:val="374151"/>
+          <w:shd w:val="clear" w:color="auto" w:fill="F7F7F8"/>
+          <w:cs/>
+        </w:rPr>
+        <w:t>อื่นในโดเมน</w:t>
+      </w:r>
+    </w:p>
+    <w:p>
+      <w:pPr>
+        <w:ind w:left="360"/>
+        <w:rPr>
+          <w:rFonts w:ascii="Segoe UI" w:hAnsi="Segoe UI" w:cs="Angsana New"/>
+          <w:color w:val="374151"/>
+          <w:shd w:val="clear" w:color="auto" w:fill="F7F7F8"/>
+        </w:rPr>
+      </w:pPr>
+      <w:r>
+        <w:rPr>
+          <w:rFonts w:ascii="Segoe UI" w:hAnsi="Segoe UI" w:cs="Angsana New"/>
+          <w:color w:val="374151"/>
+          <w:shd w:val="clear" w:color="auto" w:fill="F7F7F8"/>
+        </w:rPr>
+        <w:t xml:space="preserve">3. </w:t>
+      </w:r>
+      <w:r>
+        <w:rPr>
+          <w:rFonts w:ascii="Segoe UI" w:hAnsi="Segoe UI" w:cs="Angsana New"/>
+          <w:color w:val="374151"/>
+          <w:shd w:val="clear" w:color="auto" w:fill="F7F7F8"/>
+          <w:cs/>
+        </w:rPr>
+        <w:t xml:space="preserve">การดำเนินการเป็น </w:t>
+      </w:r>
+      <w:r>
+        <w:rPr>
+          <w:rFonts w:ascii="Segoe UI" w:hAnsi="Segoe UI" w:cs="Angsana New"/>
+          <w:color w:val="374151"/>
+          <w:shd w:val="clear" w:color="auto" w:fill="F7F7F8"/>
+        </w:rPr>
+        <w:t>Stateless (</w:t>
+      </w:r>
+      <w:r>
+        <w:rPr>
+          <w:rFonts w:ascii="Segoe UI" w:hAnsi="Segoe UI" w:cs="Angsana New"/>
+          <w:color w:val="374151"/>
+          <w:shd w:val="clear" w:color="auto" w:fill="F7F7F8"/>
+          <w:cs/>
+        </w:rPr>
+        <w:t>ไม่มีสถานะ)</w:t>
+      </w:r>
+    </w:p>
+    <w:p>
+      <w:pPr>
+        <w:ind w:left="360"/>
+        <w:rPr>
+          <w:rFonts w:ascii="Segoe UI" w:hAnsi="Segoe UI" w:cs="Angsana New"/>
+          <w:color w:val="374151"/>
+          <w:shd w:val="clear" w:color="auto" w:fill="F7F7F8"/>
+        </w:rPr>
+      </w:pPr>
+      <w:r>
+        <w:rPr>
+          <w:rFonts w:ascii="Segoe UI" w:hAnsi="Segoe UI" w:cs="Angsana New"/>
+          <w:color w:val="374151"/>
+          <w:shd w:val="clear" w:color="auto" w:fill="F7F7F8"/>
+          <w:cs/>
+        </w:rPr>
+        <w:lastRenderedPageBreak/>
+        <w:t xml:space="preserve">เมื่อมีกระบวนการหรือการเปลี่ยนแปลงที่สำคัญในโดเมนที่ไม่ใช่ความรับผิดชอบธรรมชาติของ </w:t>
+      </w:r>
+      <w:r>
+        <w:rPr>
+          <w:rFonts w:ascii="Segoe UI" w:hAnsi="Segoe UI" w:cs="Segoe UI"/>
+          <w:color w:val="374151"/>
+          <w:shd w:val="clear" w:color="auto" w:fill="F7F7F8"/>
+        </w:rPr>
+        <w:t xml:space="preserve">Entity </w:t>
+      </w:r>
+      <w:r>
+        <w:rPr>
+          <w:rFonts w:ascii="Segoe UI" w:hAnsi="Segoe UI" w:cs="Angsana New"/>
+          <w:color w:val="374151"/>
+          <w:shd w:val="clear" w:color="auto" w:fill="F7F7F8"/>
+          <w:cs/>
+        </w:rPr>
+        <w:t xml:space="preserve">หรือ </w:t>
+      </w:r>
+      <w:r>
+        <w:rPr>
+          <w:rFonts w:ascii="Segoe UI" w:hAnsi="Segoe UI" w:cs="Segoe UI"/>
+          <w:color w:val="374151"/>
+          <w:shd w:val="clear" w:color="auto" w:fill="F7F7F8"/>
+        </w:rPr>
+        <w:t xml:space="preserve">Value Object </w:t>
+      </w:r>
+      <w:r>
+        <w:rPr>
+          <w:rFonts w:ascii="Segoe UI" w:hAnsi="Segoe UI" w:cs="Angsana New"/>
+          <w:color w:val="374151"/>
+          <w:shd w:val="clear" w:color="auto" w:fill="F7F7F8"/>
+          <w:cs/>
+        </w:rPr>
+        <w:t xml:space="preserve">ให้เพิ่ม </w:t>
+      </w:r>
+      <w:r>
+        <w:rPr>
+          <w:rFonts w:ascii="Segoe UI" w:hAnsi="Segoe UI" w:cs="Segoe UI"/>
+          <w:color w:val="374151"/>
+          <w:shd w:val="clear" w:color="auto" w:fill="F7F7F8"/>
+        </w:rPr>
+        <w:t xml:space="preserve">operation </w:t>
+      </w:r>
+      <w:r>
+        <w:rPr>
+          <w:rFonts w:ascii="Segoe UI" w:hAnsi="Segoe UI" w:cs="Angsana New"/>
+          <w:color w:val="374151"/>
+          <w:shd w:val="clear" w:color="auto" w:fill="F7F7F8"/>
+          <w:cs/>
+        </w:rPr>
+        <w:t xml:space="preserve">ลงในโมเดลเป็น </w:t>
+      </w:r>
+      <w:r>
+        <w:rPr>
+          <w:rFonts w:ascii="Segoe UI" w:hAnsi="Segoe UI" w:cs="Segoe UI"/>
+          <w:color w:val="374151"/>
+          <w:shd w:val="clear" w:color="auto" w:fill="F7F7F8"/>
+        </w:rPr>
+        <w:t xml:space="preserve">standalone interface </w:t>
+      </w:r>
+      <w:r>
+        <w:rPr>
+          <w:rFonts w:ascii="Segoe UI" w:hAnsi="Segoe UI" w:cs="Angsana New"/>
+          <w:color w:val="374151"/>
+          <w:shd w:val="clear" w:color="auto" w:fill="F7F7F8"/>
+          <w:cs/>
+        </w:rPr>
+        <w:t xml:space="preserve">ที่ประกาศเป็น </w:t>
+      </w:r>
+      <w:r>
+        <w:rPr>
+          <w:rFonts w:ascii="Segoe UI" w:hAnsi="Segoe UI" w:cs="Segoe UI"/>
+          <w:color w:val="374151"/>
+          <w:shd w:val="clear" w:color="auto" w:fill="F7F7F8"/>
+        </w:rPr>
+        <w:t xml:space="preserve">Service </w:t>
+      </w:r>
+      <w:r>
+        <w:rPr>
+          <w:rFonts w:ascii="Segoe UI" w:hAnsi="Segoe UI" w:cs="Angsana New"/>
+          <w:color w:val="374151"/>
+          <w:shd w:val="clear" w:color="auto" w:fill="F7F7F8"/>
+          <w:cs/>
+        </w:rPr>
+        <w:t xml:space="preserve">กำหนด </w:t>
+      </w:r>
+      <w:r>
+        <w:rPr>
+          <w:rFonts w:ascii="Segoe UI" w:hAnsi="Segoe UI" w:cs="Segoe UI"/>
+          <w:color w:val="374151"/>
+          <w:shd w:val="clear" w:color="auto" w:fill="F7F7F8"/>
+        </w:rPr>
+        <w:t xml:space="preserve">interface </w:t>
+      </w:r>
+      <w:r>
+        <w:rPr>
+          <w:rFonts w:ascii="Segoe UI" w:hAnsi="Segoe UI" w:cs="Angsana New"/>
+          <w:color w:val="374151"/>
+          <w:shd w:val="clear" w:color="auto" w:fill="F7F7F8"/>
+          <w:cs/>
+        </w:rPr>
+        <w:t xml:space="preserve">ในเชิงภาษาของโมเดลและตรวจสอบให้แน่ใจว่าชื่อ </w:t>
+      </w:r>
+      <w:r>
+        <w:rPr>
+          <w:rFonts w:ascii="Segoe UI" w:hAnsi="Segoe UI" w:cs="Segoe UI"/>
+          <w:color w:val="374151"/>
+          <w:shd w:val="clear" w:color="auto" w:fill="F7F7F8"/>
+        </w:rPr>
+        <w:t xml:space="preserve">operation </w:t>
+      </w:r>
+      <w:r>
+        <w:rPr>
+          <w:rFonts w:ascii="Segoe UI" w:hAnsi="Segoe UI" w:cs="Angsana New"/>
+          <w:color w:val="374151"/>
+          <w:shd w:val="clear" w:color="auto" w:fill="F7F7F8"/>
+          <w:cs/>
+        </w:rPr>
+        <w:t xml:space="preserve">เป็นส่วนหนึ่งของ </w:t>
+      </w:r>
+      <w:r>
+        <w:rPr>
+          <w:rFonts w:ascii="Segoe UI" w:hAnsi="Segoe UI" w:cs="Segoe UI"/>
+          <w:color w:val="374151"/>
+          <w:shd w:val="clear" w:color="auto" w:fill="F7F7F8"/>
+        </w:rPr>
+        <w:t xml:space="preserve">Ubiquitous Language </w:t>
+      </w:r>
+      <w:r>
+        <w:rPr>
+          <w:rFonts w:ascii="Segoe UI" w:hAnsi="Segoe UI" w:cs="Angsana New"/>
+          <w:color w:val="374151"/>
+          <w:shd w:val="clear" w:color="auto" w:fill="F7F7F8"/>
+          <w:cs/>
+        </w:rPr>
+        <w:t xml:space="preserve">ทำให้ </w:t>
+      </w:r>
+      <w:r>
+        <w:rPr>
+          <w:rFonts w:ascii="Segoe UI" w:hAnsi="Segoe UI" w:cs="Segoe UI"/>
+          <w:color w:val="374151"/>
+          <w:shd w:val="clear" w:color="auto" w:fill="F7F7F8"/>
+        </w:rPr>
+        <w:t xml:space="preserve">Service </w:t>
+      </w:r>
+      <w:r>
+        <w:rPr>
+          <w:rFonts w:ascii="Segoe UI" w:hAnsi="Segoe UI" w:cs="Angsana New"/>
+          <w:color w:val="374151"/>
+          <w:shd w:val="clear" w:color="auto" w:fill="F7F7F8"/>
+          <w:cs/>
+        </w:rPr>
+        <w:t xml:space="preserve">เป็น </w:t>
+      </w:r>
+      <w:r>
+        <w:rPr>
+          <w:rFonts w:ascii="Segoe UI" w:hAnsi="Segoe UI" w:cs="Segoe UI"/>
+          <w:color w:val="374151"/>
+          <w:shd w:val="clear" w:color="auto" w:fill="F7F7F8"/>
+        </w:rPr>
+        <w:t xml:space="preserve">stateless </w:t>
+      </w:r>
+      <w:r>
+        <w:rPr>
+          <w:rFonts w:ascii="Segoe UI" w:hAnsi="Segoe UI" w:cs="Angsana New"/>
+          <w:color w:val="374151"/>
+          <w:shd w:val="clear" w:color="auto" w:fill="F7F7F8"/>
+          <w:cs/>
+        </w:rPr>
+        <w:t>ด้วย</w:t>
+      </w:r>
+    </w:p>
+    <w:p>
+      <w:pPr>
+        <w:ind w:left="360"/>
+        <w:rPr>
+          <w:rFonts w:ascii="Segoe UI" w:hAnsi="Segoe UI" w:cs="Angsana New"/>
+          <w:color w:val="374151"/>
+          <w:shd w:val="clear" w:color="auto" w:fill="F7F7F8"/>
+        </w:rPr>
+      </w:pPr>
+      <w:r>
+        <w:rPr>
+          <w:rFonts w:ascii="Segoe UI" w:hAnsi="Segoe UI" w:cs="Angsana New"/>
+          <w:color w:val="374151"/>
+          <w:shd w:val="clear" w:color="auto" w:fill="F7F7F8"/>
+          <w:cs/>
+        </w:rPr>
+        <w:t>ในขณะที่ใช้บริการ สิ่งที่สำคัญคือการเก็บชั้นด้านโดเมน (</w:t>
+      </w:r>
+      <w:r>
+        <w:rPr>
+          <w:rFonts w:ascii="Segoe UI" w:hAnsi="Segoe UI" w:cs="Segoe UI"/>
+          <w:color w:val="374151"/>
+          <w:shd w:val="clear" w:color="auto" w:fill="F7F7F8"/>
+        </w:rPr>
+        <w:t xml:space="preserve">domain layer) </w:t>
+      </w:r>
+      <w:r>
+        <w:rPr>
+          <w:rFonts w:ascii="Segoe UI" w:hAnsi="Segoe UI" w:cs="Angsana New"/>
+          <w:color w:val="374151"/>
+          <w:shd w:val="clear" w:color="auto" w:fill="F7F7F8"/>
+          <w:cs/>
+        </w:rPr>
+        <w:t>ไว้ในสภาพแวดล้อมที่ไม่มีการเชื่อมต่อกับชั้นอื่น ๆ การสับสนอาจเกิดขึ้นระหว่างการใช้บริการที่เป็นส่วนของชั้นโดเมนและบริการที่เป็นส่วนของโครงสร้างพื้นฐาน (</w:t>
+      </w:r>
+      <w:r>
+        <w:rPr>
+          <w:rFonts w:ascii="Segoe UI" w:hAnsi="Segoe UI" w:cs="Segoe UI"/>
+          <w:color w:val="374151"/>
+          <w:shd w:val="clear" w:color="auto" w:fill="F7F7F8"/>
+        </w:rPr>
+        <w:t xml:space="preserve">infrastructure) </w:t>
+      </w:r>
+      <w:r>
+        <w:rPr>
+          <w:rFonts w:ascii="Segoe UI" w:hAnsi="Segoe UI" w:cs="Angsana New"/>
+          <w:color w:val="374151"/>
+          <w:shd w:val="clear" w:color="auto" w:fill="F7F7F8"/>
+          <w:cs/>
+        </w:rPr>
+        <w:t>อาจมีบริการในชั้นแอปพลิเคชัน (</w:t>
+      </w:r>
+      <w:r>
+        <w:rPr>
+          <w:rFonts w:ascii="Segoe UI" w:hAnsi="Segoe UI" w:cs="Segoe UI"/>
+          <w:color w:val="374151"/>
+          <w:shd w:val="clear" w:color="auto" w:fill="F7F7F8"/>
+        </w:rPr>
+        <w:t xml:space="preserve">application layer) </w:t>
+      </w:r>
+      <w:r>
+        <w:rPr>
+          <w:rFonts w:ascii="Segoe UI" w:hAnsi="Segoe UI" w:cs="Angsana New"/>
+          <w:color w:val="374151"/>
+          <w:shd w:val="clear" w:color="auto" w:fill="F7F7F8"/>
+          <w:cs/>
+        </w:rPr>
+        <w:t>ที่เพิ่มระดับความซับซ้อน เหล่าบริการเหล่านั้นยิ่งยากขึ้นในการแยกจากคู่หูของพวกเขาที่อยู่ในชั้นโดเมน ในขณะที่ทำงานกับโมเดลและในช่วงการออกแบบ เราต้องตรวจสอบให้แน่ใจว่าชั้นโดเมนยังคงเป็นตัวกระจายตัวจากชั้นอื่น ๆ</w:t>
+      </w:r>
+    </w:p>
+    <w:p>
+      <w:pPr>
+        <w:ind w:left="360"/>
+        <w:rPr>
+          <w:rFonts w:ascii="Segoe UI" w:hAnsi="Segoe UI" w:cs="Angsana New"/>
+          <w:color w:val="374151"/>
+          <w:shd w:val="clear" w:color="auto" w:fill="F7F7F8"/>
+        </w:rPr>
+      </w:pPr>
+      <w:r>
+        <w:rPr>
+          <w:rFonts w:ascii="Segoe UI" w:hAnsi="Segoe UI" w:cs="Angsana New"/>
+          <w:color w:val="374151"/>
+          <w:shd w:val="clear" w:color="auto" w:fill="F7F7F8"/>
+          <w:cs/>
+        </w:rPr>
+        <w:t>บริการแอปพลิเคชันและโดเมน</w:t>
+      </w:r>
+      <w:r>
+        <w:rPr>
+          <w:rFonts w:ascii="MS Gothic" w:eastAsia="MS Gothic" w:hAnsi="MS Gothic" w:hint="cs"/>
+          <w:color w:val="374151"/>
+          <w:shd w:val="clear" w:color="auto" w:fill="F7F7F8"/>
+          <w:cs/>
+        </w:rPr>
+        <w:t>โดยปกติ</w:t>
+      </w:r>
+      <w:r>
+        <w:rPr>
+          <w:rFonts w:ascii="Segoe UI" w:hAnsi="Segoe UI" w:cs="Angsana New"/>
+          <w:color w:val="374151"/>
+          <w:shd w:val="clear" w:color="auto" w:fill="F7F7F8"/>
+          <w:cs/>
+        </w:rPr>
+        <w:t xml:space="preserve">ถูกสร้างขึ้นบน </w:t>
+      </w:r>
+      <w:r>
+        <w:rPr>
+          <w:rFonts w:ascii="Segoe UI" w:hAnsi="Segoe UI" w:cs="Segoe UI"/>
+          <w:color w:val="374151"/>
+          <w:shd w:val="clear" w:color="auto" w:fill="F7F7F8"/>
+        </w:rPr>
+        <w:t xml:space="preserve">Entities </w:t>
+      </w:r>
+      <w:r>
+        <w:rPr>
+          <w:rFonts w:ascii="Segoe UI" w:hAnsi="Segoe UI" w:cs="Angsana New"/>
+          <w:color w:val="374151"/>
+          <w:shd w:val="clear" w:color="auto" w:fill="F7F7F8"/>
+          <w:cs/>
+        </w:rPr>
+        <w:t xml:space="preserve">และ </w:t>
+      </w:r>
+      <w:r>
+        <w:rPr>
+          <w:rFonts w:ascii="Segoe UI" w:hAnsi="Segoe UI" w:cs="Segoe UI"/>
+          <w:color w:val="374151"/>
+          <w:shd w:val="clear" w:color="auto" w:fill="F7F7F8"/>
+        </w:rPr>
+        <w:t xml:space="preserve">Values </w:t>
+      </w:r>
+      <w:r>
+        <w:rPr>
+          <w:rFonts w:ascii="Segoe UI" w:hAnsi="Segoe UI" w:cs="Angsana New"/>
+          <w:color w:val="374151"/>
+          <w:shd w:val="clear" w:color="auto" w:fill="F7F7F8"/>
+          <w:cs/>
+        </w:rPr>
+        <w:t xml:space="preserve">ของโดเมนเพื่อให้บริการฟังก์ชันที่เกี่ยวข้องกับวัตถุเหล่านั้นโดยตรง การตัดสินใจว่า </w:t>
+      </w:r>
+      <w:r>
+        <w:rPr>
+          <w:rFonts w:ascii="Segoe UI" w:hAnsi="Segoe UI" w:cs="Segoe UI"/>
+          <w:color w:val="374151"/>
+          <w:shd w:val="clear" w:color="auto" w:fill="F7F7F8"/>
+        </w:rPr>
+        <w:t xml:space="preserve">Service </w:t>
+      </w:r>
+      <w:r>
+        <w:rPr>
+          <w:rFonts w:ascii="Segoe UI" w:hAnsi="Segoe UI" w:cs="Angsana New"/>
+          <w:color w:val="374151"/>
+          <w:shd w:val="clear" w:color="auto" w:fill="F7F7F8"/>
+          <w:cs/>
+        </w:rPr>
+        <w:t xml:space="preserve">จะอยู่ในชั้นใดเป็นเรื่องยาก หากการดำเนินการที่ดำเนินการในแนวคิดของชั้นแอปพลิเคชัน แล้ว </w:t>
+      </w:r>
+      <w:r>
+        <w:rPr>
+          <w:rFonts w:ascii="Segoe UI" w:hAnsi="Segoe UI" w:cs="Segoe UI"/>
+          <w:color w:val="374151"/>
+          <w:shd w:val="clear" w:color="auto" w:fill="F7F7F8"/>
+        </w:rPr>
+        <w:t xml:space="preserve">Service </w:t>
+      </w:r>
+      <w:r>
+        <w:rPr>
+          <w:rFonts w:ascii="Segoe UI" w:hAnsi="Segoe UI" w:cs="Angsana New"/>
+          <w:color w:val="374151"/>
+          <w:shd w:val="clear" w:color="auto" w:fill="F7F7F8"/>
+          <w:cs/>
+        </w:rPr>
+        <w:t>ควรอยู่ที่นั่น แต่หากการดำเนินการเกี่ยวกับวัตถุโดเมนและเกี่ยวข้องอย่างเครื่องคงกับโดเมนในการตอบสนองความต้องการ จะต้องอยู่ในชั้นโดเมน</w:t>
+      </w:r>
+    </w:p>
+    <w:p>
+      <w:pPr>
+        <w:ind w:left="360"/>
+        <w:rPr>
+          <w:rFonts w:ascii="Segoe UI" w:hAnsi="Segoe UI" w:cs="Angsana New"/>
+          <w:color w:val="374151"/>
+          <w:shd w:val="clear" w:color="auto" w:fill="F7F7F8"/>
+        </w:rPr>
+      </w:pPr>
+      <w:r>
+        <w:rPr>
+          <w:rFonts w:ascii="Segoe UI" w:hAnsi="Segoe UI" w:cs="Angsana New"/>
+          <w:color w:val="374151"/>
+          <w:shd w:val="clear" w:color="auto" w:fill="F7F7F8"/>
+          <w:cs/>
+        </w:rPr>
+        <w:t>พิจารณาตัวอย่างที่เป็นปฏิบัติจริงกันดีกว่า โปรแกรมรายงานผ่านเว็บ</w:t>
+      </w:r>
+      <w:r>
+        <w:rPr>
+          <w:rFonts w:ascii="Segoe UI" w:hAnsi="Segoe UI" w:cs="Segoe UI"/>
+          <w:color w:val="374151"/>
+          <w:shd w:val="clear" w:color="auto" w:fill="F7F7F8"/>
+        </w:rPr>
+        <w:t xml:space="preserve"> </w:t>
+      </w:r>
+      <w:r>
+        <w:rPr>
+          <w:rFonts w:ascii="Segoe UI" w:hAnsi="Segoe UI" w:cs="Angsana New"/>
+          <w:color w:val="374151"/>
+          <w:shd w:val="clear" w:color="auto" w:fill="F7F7F8"/>
+          <w:cs/>
+        </w:rPr>
+        <w:t xml:space="preserve">รายงานนั้นใช้ข้อมูลที่เก็บไว้ในฐานข้อมูลและสร้างขึ้นโดยใช้เทมเพลต ผลลัพธ์สุดท้ายคือหน้า </w:t>
+      </w:r>
+      <w:r>
+        <w:rPr>
+          <w:rFonts w:ascii="Segoe UI" w:hAnsi="Segoe UI" w:cs="Segoe UI"/>
+          <w:color w:val="374151"/>
+          <w:shd w:val="clear" w:color="auto" w:fill="F7F7F8"/>
+        </w:rPr>
+        <w:t xml:space="preserve">HTML </w:t>
+      </w:r>
+      <w:r>
+        <w:rPr>
+          <w:rFonts w:ascii="Segoe UI" w:hAnsi="Segoe UI" w:cs="Angsana New"/>
+          <w:color w:val="374151"/>
+          <w:shd w:val="clear" w:color="auto" w:fill="F7F7F8"/>
+          <w:cs/>
+        </w:rPr>
+        <w:t>ที่แสดงให้ผู้ใช้เห็นในเว็บ</w:t>
+      </w:r>
+      <w:proofErr w:type="spellStart"/>
+      <w:r>
+        <w:rPr>
+          <w:rFonts w:ascii="Segoe UI" w:hAnsi="Segoe UI" w:cs="Angsana New"/>
+          <w:color w:val="374151"/>
+          <w:shd w:val="clear" w:color="auto" w:fill="F7F7F8"/>
+          <w:cs/>
+        </w:rPr>
+        <w:t>เบ</w:t>
+      </w:r>
+      <w:proofErr w:type="spellEnd"/>
+      <w:r>
+        <w:rPr>
+          <w:rFonts w:ascii="Segoe UI" w:hAnsi="Segoe UI" w:cs="Angsana New"/>
+          <w:color w:val="374151"/>
+          <w:shd w:val="clear" w:color="auto" w:fill="F7F7F8"/>
+          <w:cs/>
+        </w:rPr>
+        <w:t>ราว์เซอร์</w:t>
+      </w:r>
+    </w:p>
+    <w:p>
+      <w:pPr>
+        <w:ind w:left="360"/>
+        <w:rPr>
+          <w:rFonts w:ascii="Segoe UI" w:hAnsi="Segoe UI" w:cs="Angsana New"/>
+          <w:color w:val="374151"/>
+          <w:shd w:val="clear" w:color="auto" w:fill="F7F7F8"/>
+        </w:rPr>
+      </w:pPr>
+      <w:r>
+        <w:rPr>
+          <w:rFonts w:ascii="Segoe UI" w:hAnsi="Segoe UI" w:cs="Angsana New"/>
+          <w:color w:val="374151"/>
+          <w:shd w:val="clear" w:color="auto" w:fill="F7F7F8"/>
+          <w:cs/>
+        </w:rPr>
+        <w:t xml:space="preserve">ชั้นหน้าที่ใช้ในการจัดการกับ </w:t>
+      </w:r>
+      <w:r>
+        <w:rPr>
+          <w:rFonts w:ascii="Segoe UI" w:hAnsi="Segoe UI" w:cs="Segoe UI"/>
+          <w:color w:val="374151"/>
+          <w:shd w:val="clear" w:color="auto" w:fill="F7F7F8"/>
+        </w:rPr>
+        <w:t xml:space="preserve">UI </w:t>
+      </w:r>
+      <w:r>
+        <w:rPr>
+          <w:rFonts w:ascii="Segoe UI" w:hAnsi="Segoe UI" w:cs="Angsana New"/>
+          <w:color w:val="374151"/>
+          <w:shd w:val="clear" w:color="auto" w:fill="F7F7F8"/>
+          <w:cs/>
+        </w:rPr>
+        <w:t xml:space="preserve">ถูกนำเข้าไว้ในหน้าเว็บและอนุญาตให้ผู้ใช้เข้าสู่ระบบ เลือกรายงานที่ต้องการ และคลิกปุ่มเพื่อขอรายงาน ชั้นแอปพลิเคชันเป็นชั้นที่บางเพียงในการเชื่อมต่อระหว่างหน้าต่าง </w:t>
+      </w:r>
+      <w:r>
+        <w:rPr>
+          <w:rFonts w:ascii="Segoe UI" w:hAnsi="Segoe UI" w:cs="Segoe UI"/>
+          <w:color w:val="374151"/>
+          <w:shd w:val="clear" w:color="auto" w:fill="F7F7F8"/>
+        </w:rPr>
+        <w:t xml:space="preserve">UI, </w:t>
+      </w:r>
+      <w:r>
+        <w:rPr>
+          <w:rFonts w:ascii="Segoe UI" w:hAnsi="Segoe UI" w:cs="Angsana New"/>
+          <w:color w:val="374151"/>
+          <w:shd w:val="clear" w:color="auto" w:fill="F7F7F8"/>
+          <w:cs/>
+        </w:rPr>
+        <w:t>โดเมน และโครงสร้างพื้นฐาน มันจะปฏิสัมพันธ์กับโครงสร้างพื้นฐานฐานข้อมูลในขณะที่ผู้ใช้เข้าสู่ระบบ และจะปฏิสัมพันธ์กับโดเมน</w:t>
+      </w:r>
+      <w:proofErr w:type="spellStart"/>
+      <w:r>
+        <w:rPr>
+          <w:rFonts w:ascii="Segoe UI" w:hAnsi="Segoe UI" w:cs="Angsana New"/>
+          <w:color w:val="374151"/>
+          <w:shd w:val="clear" w:color="auto" w:fill="F7F7F8"/>
+          <w:cs/>
+        </w:rPr>
+        <w:t>เลเย</w:t>
+      </w:r>
+      <w:proofErr w:type="spellEnd"/>
+      <w:r>
+        <w:rPr>
+          <w:rFonts w:ascii="Segoe UI" w:hAnsi="Segoe UI" w:cs="Angsana New"/>
+          <w:color w:val="374151"/>
+          <w:shd w:val="clear" w:color="auto" w:fill="F7F7F8"/>
+          <w:cs/>
+        </w:rPr>
+        <w:t>อร์เมื่อต้องการสร้างรายงาน ชั้นโดเมนจะมีส่วนสำคัญของโดเมนคือวัตถุที่เกี่ยวข้องโดยตรงกับรายงาน สองอย่างของวัตถุเหล่านั้นคือรายงานและเทมเพลตซึ่งรายงานจะมีพื้นฐานอยู่บนเทมเพลต ชั้นโครงสร้างพื้นฐานจะสนับสนุนการเข้าถึงฐานข้อมูลและการเข้าถึงไฟล์</w:t>
+      </w:r>
+    </w:p>
+    <w:p>
+      <w:pPr>
+        <w:ind w:left="360"/>
+        <w:rPr>
+          <w:rFonts w:ascii="Segoe UI" w:hAnsi="Segoe UI" w:cs="Angsana New"/>
+          <w:color w:val="374151"/>
+          <w:shd w:val="clear" w:color="auto" w:fill="F7F7F8"/>
+        </w:rPr>
+      </w:pPr>
+      <w:r>
+        <w:rPr>
+          <w:rFonts w:ascii="Segoe UI" w:hAnsi="Segoe UI" w:cs="Angsana New"/>
+          <w:color w:val="374151"/>
+          <w:shd w:val="clear" w:color="auto" w:fill="F7F7F8"/>
+          <w:cs/>
+        </w:rPr>
+        <w:t xml:space="preserve">เมื่อผู้ใช้เลือกรายงานที่ต้องการสร้าง จริงๆแล้วเขาจะเลือกชื่อของรายงานจากรายการชื่อ ซึ่งเป็น </w:t>
+      </w:r>
+      <w:proofErr w:type="spellStart"/>
+      <w:r>
+        <w:rPr>
+          <w:rFonts w:ascii="Segoe UI" w:hAnsi="Segoe UI" w:cs="Segoe UI"/>
+          <w:color w:val="374151"/>
+          <w:shd w:val="clear" w:color="auto" w:fill="F7F7F8"/>
+        </w:rPr>
+        <w:t>reportID</w:t>
+      </w:r>
+      <w:proofErr w:type="spellEnd"/>
+      <w:r>
+        <w:rPr>
+          <w:rFonts w:ascii="Segoe UI" w:hAnsi="Segoe UI" w:cs="Segoe UI"/>
+          <w:color w:val="374151"/>
+          <w:shd w:val="clear" w:color="auto" w:fill="F7F7F8"/>
+        </w:rPr>
+        <w:t xml:space="preserve"> </w:t>
+      </w:r>
+      <w:r>
+        <w:rPr>
+          <w:rFonts w:ascii="Segoe UI" w:hAnsi="Segoe UI" w:cs="Angsana New"/>
+          <w:color w:val="374151"/>
+          <w:shd w:val="clear" w:color="auto" w:fill="F7F7F8"/>
+          <w:cs/>
+        </w:rPr>
+        <w:t xml:space="preserve">หรือสตริง บางพารามิเตอร์อื่นๆถูกส่งผ่านเช่น รายการที่แสดงในรายงานและช่วงเวลาของข้อมูลที่รวมอยู่ในรายงาน แต่เราจะกล่าวถึง </w:t>
+      </w:r>
+      <w:proofErr w:type="spellStart"/>
+      <w:r>
+        <w:rPr>
+          <w:rFonts w:ascii="Segoe UI" w:hAnsi="Segoe UI" w:cs="Segoe UI"/>
+          <w:color w:val="374151"/>
+          <w:shd w:val="clear" w:color="auto" w:fill="F7F7F8"/>
+        </w:rPr>
+        <w:t>reportID</w:t>
+      </w:r>
+      <w:proofErr w:type="spellEnd"/>
+      <w:r>
+        <w:rPr>
+          <w:rFonts w:ascii="Segoe UI" w:hAnsi="Segoe UI" w:cs="Segoe UI"/>
+          <w:color w:val="374151"/>
+          <w:shd w:val="clear" w:color="auto" w:fill="F7F7F8"/>
+        </w:rPr>
+        <w:t xml:space="preserve"> </w:t>
+      </w:r>
+      <w:r>
+        <w:rPr>
+          <w:rFonts w:ascii="Segoe UI" w:hAnsi="Segoe UI" w:cs="Angsana New"/>
+          <w:color w:val="374151"/>
+          <w:shd w:val="clear" w:color="auto" w:fill="F7F7F8"/>
+          <w:cs/>
+        </w:rPr>
+        <w:t>เท่านั้นเพื่อความง่ายดังนี้ ชื่อนี้จะถูกส่งผ่านชั้นประยุกต์ไปยังชั้นโดเมน ชั้นโดเมนรับผิดชอบในการสร้างและส่งคืนรายงานโดยใช้ชื่อเหล่านี้</w:t>
+      </w:r>
+      <w:r>
+        <w:rPr>
+          <w:rFonts w:ascii="Segoe UI" w:hAnsi="Segoe UI" w:cs="Angsana New" w:hint="cs"/>
+          <w:color w:val="374151"/>
+          <w:shd w:val="clear" w:color="auto" w:fill="F7F7F8"/>
+          <w:cs/>
+        </w:rPr>
+        <w:t xml:space="preserve"> </w:t>
+      </w:r>
+      <w:r>
+        <w:rPr>
+          <w:rFonts w:ascii="Segoe UI" w:hAnsi="Segoe UI" w:cs="Angsana New"/>
+          <w:color w:val="374151"/>
+          <w:shd w:val="clear" w:color="auto" w:fill="F7F7F8"/>
+          <w:cs/>
+        </w:rPr>
+        <w:t xml:space="preserve">เนื่องจากรายงานจะต้องใช้เทมเพลตเป็นพื้นฐาน จึงสามารถสร้าง </w:t>
+      </w:r>
+      <w:r>
+        <w:rPr>
+          <w:rFonts w:ascii="Segoe UI" w:hAnsi="Segoe UI" w:cs="Segoe UI"/>
+          <w:color w:val="374151"/>
+          <w:shd w:val="clear" w:color="auto" w:fill="F7F7F8"/>
+        </w:rPr>
+        <w:t xml:space="preserve">Service </w:t>
+      </w:r>
+      <w:r>
+        <w:rPr>
+          <w:rFonts w:ascii="Segoe UI" w:hAnsi="Segoe UI" w:cs="Angsana New"/>
+          <w:color w:val="374151"/>
+          <w:shd w:val="clear" w:color="auto" w:fill="F7F7F8"/>
+          <w:cs/>
+        </w:rPr>
+        <w:t xml:space="preserve">เพื่อที่จะได้รับเทมเพลตที่สอดคล้องกับ </w:t>
+      </w:r>
+      <w:proofErr w:type="spellStart"/>
+      <w:r>
+        <w:rPr>
+          <w:rFonts w:ascii="Segoe UI" w:hAnsi="Segoe UI" w:cs="Segoe UI"/>
+          <w:color w:val="374151"/>
+          <w:shd w:val="clear" w:color="auto" w:fill="F7F7F8"/>
+        </w:rPr>
+        <w:t>reportID</w:t>
+      </w:r>
+      <w:proofErr w:type="spellEnd"/>
+      <w:r>
+        <w:rPr>
+          <w:rFonts w:ascii="Segoe UI" w:hAnsi="Segoe UI" w:cs="Segoe UI"/>
+          <w:color w:val="374151"/>
+          <w:shd w:val="clear" w:color="auto" w:fill="F7F7F8"/>
+        </w:rPr>
+        <w:t xml:space="preserve"> </w:t>
+      </w:r>
+      <w:r>
+        <w:rPr>
+          <w:rFonts w:ascii="Segoe UI" w:hAnsi="Segoe UI" w:cs="Angsana New"/>
+          <w:color w:val="374151"/>
+          <w:shd w:val="clear" w:color="auto" w:fill="F7F7F8"/>
+          <w:cs/>
+        </w:rPr>
+        <w:t>โดยเทมเพลตนี้จะถูกเก็บไว้ในไฟล์หรือฐานข้อมูล ไม่เหมาะสมที่จะใส่การดำเนินการเช่นนี้ในอ็อบเจก</w:t>
+      </w:r>
+      <w:proofErr w:type="spellStart"/>
+      <w:r>
+        <w:rPr>
+          <w:rFonts w:ascii="Segoe UI" w:hAnsi="Segoe UI" w:cs="Angsana New"/>
+          <w:color w:val="374151"/>
+          <w:shd w:val="clear" w:color="auto" w:fill="F7F7F8"/>
+          <w:cs/>
+        </w:rPr>
+        <w:t>ต์</w:t>
+      </w:r>
+      <w:proofErr w:type="spellEnd"/>
+      <w:r>
+        <w:rPr>
+          <w:rFonts w:ascii="Segoe UI" w:hAnsi="Segoe UI" w:cs="Angsana New"/>
+          <w:color w:val="374151"/>
+          <w:shd w:val="clear" w:color="auto" w:fill="F7F7F8"/>
+          <w:cs/>
+        </w:rPr>
+        <w:t xml:space="preserve"> </w:t>
+      </w:r>
+      <w:r>
+        <w:rPr>
+          <w:rFonts w:ascii="Segoe UI" w:hAnsi="Segoe UI" w:cs="Segoe UI"/>
+          <w:color w:val="374151"/>
+          <w:shd w:val="clear" w:color="auto" w:fill="F7F7F8"/>
+        </w:rPr>
+        <w:t xml:space="preserve">Report </w:t>
+      </w:r>
+      <w:r>
+        <w:rPr>
+          <w:rFonts w:ascii="Segoe UI" w:hAnsi="Segoe UI" w:cs="Angsana New"/>
+          <w:color w:val="374151"/>
+          <w:shd w:val="clear" w:color="auto" w:fill="F7F7F8"/>
+          <w:cs/>
+        </w:rPr>
+        <w:t xml:space="preserve">เอง และไม่เหมาะกับ </w:t>
+      </w:r>
+      <w:r>
+        <w:rPr>
+          <w:rFonts w:ascii="Segoe UI" w:hAnsi="Segoe UI" w:cs="Segoe UI"/>
+          <w:color w:val="374151"/>
+          <w:shd w:val="clear" w:color="auto" w:fill="F7F7F8"/>
+        </w:rPr>
+        <w:t xml:space="preserve">Object Template </w:t>
+      </w:r>
+      <w:r>
+        <w:rPr>
+          <w:rFonts w:ascii="Segoe UI" w:hAnsi="Segoe UI" w:cs="Angsana New"/>
+          <w:color w:val="374151"/>
+          <w:shd w:val="clear" w:color="auto" w:fill="F7F7F8"/>
+          <w:cs/>
+        </w:rPr>
+        <w:t xml:space="preserve">ด้วย เราจึงสร้าง </w:t>
+      </w:r>
+      <w:r>
+        <w:rPr>
+          <w:rFonts w:ascii="Segoe UI" w:hAnsi="Segoe UI" w:cs="Segoe UI"/>
+          <w:color w:val="374151"/>
+          <w:shd w:val="clear" w:color="auto" w:fill="F7F7F8"/>
+        </w:rPr>
+        <w:t xml:space="preserve">Service </w:t>
+      </w:r>
+      <w:r>
+        <w:rPr>
+          <w:rFonts w:ascii="Segoe UI" w:hAnsi="Segoe UI" w:cs="Angsana New"/>
+          <w:color w:val="374151"/>
+          <w:shd w:val="clear" w:color="auto" w:fill="F7F7F8"/>
+          <w:cs/>
+        </w:rPr>
+        <w:t xml:space="preserve">แยกต่างหากขึ้นมาเพื่อเตรียมเอกสารรายงานโดยใช้ </w:t>
+      </w:r>
+      <w:r>
+        <w:rPr>
+          <w:rFonts w:ascii="Segoe UI" w:hAnsi="Segoe UI" w:cs="Segoe UI"/>
+          <w:color w:val="374151"/>
+          <w:shd w:val="clear" w:color="auto" w:fill="F7F7F8"/>
+        </w:rPr>
+        <w:t xml:space="preserve">ID </w:t>
+      </w:r>
+      <w:r>
+        <w:rPr>
+          <w:rFonts w:ascii="Segoe UI" w:hAnsi="Segoe UI" w:cs="Angsana New"/>
+          <w:color w:val="374151"/>
+          <w:shd w:val="clear" w:color="auto" w:fill="F7F7F8"/>
+          <w:cs/>
+        </w:rPr>
+        <w:t xml:space="preserve">ของรายงานนั้น ๆ ซึ่งจะเป็น </w:t>
+      </w:r>
+      <w:r>
+        <w:rPr>
+          <w:rFonts w:ascii="Segoe UI" w:hAnsi="Segoe UI" w:cs="Segoe UI"/>
+          <w:color w:val="374151"/>
+          <w:shd w:val="clear" w:color="auto" w:fill="F7F7F8"/>
+        </w:rPr>
+        <w:t xml:space="preserve">Service </w:t>
+      </w:r>
+      <w:r>
+        <w:rPr>
+          <w:rFonts w:ascii="Segoe UI" w:hAnsi="Segoe UI" w:cs="Angsana New"/>
+          <w:color w:val="374151"/>
+          <w:shd w:val="clear" w:color="auto" w:fill="F7F7F8"/>
+          <w:cs/>
+        </w:rPr>
+        <w:t xml:space="preserve">ที่ตั้งอยู่ใน </w:t>
+      </w:r>
+      <w:r>
+        <w:rPr>
+          <w:rFonts w:ascii="Segoe UI" w:hAnsi="Segoe UI" w:cs="Segoe UI"/>
+          <w:color w:val="374151"/>
+          <w:shd w:val="clear" w:color="auto" w:fill="F7F7F8"/>
+        </w:rPr>
+        <w:t xml:space="preserve">domain layer </w:t>
+      </w:r>
+      <w:r>
+        <w:rPr>
+          <w:rFonts w:ascii="Segoe UI" w:hAnsi="Segoe UI" w:cs="Angsana New"/>
+          <w:color w:val="374151"/>
+          <w:shd w:val="clear" w:color="auto" w:fill="F7F7F8"/>
+          <w:cs/>
+        </w:rPr>
+        <w:t>และจะใช้โครงสร้างไฟล์เพื่อดึงเทมเพลตจากดิสก์</w:t>
+      </w:r>
+    </w:p>
+    <w:p>
+      <w:pPr>
+        <w:ind w:left="360"/>
+        <w:rPr>
+          <w:rFonts w:ascii="Segoe UI" w:hAnsi="Segoe UI" w:cs="Angsana New" w:hint="cs"/>
+          <w:color w:val="374151"/>
+          <w:shd w:val="clear" w:color="auto" w:fill="F7F7F8"/>
+        </w:rPr>
+      </w:pPr>
+    </w:p>
+    <w:p>
+      <w:pPr>
+        <w:ind w:left="360"/>
+        <w:rPr>
+          <w:rFonts w:ascii="Segoe UI" w:hAnsi="Segoe UI" w:hint="cs"/>
+          <w:color w:val="374151"/>
+          <w:sz w:val="32"/>
+          <w:szCs w:val="40"/>
+          <w:shd w:val="clear" w:color="auto" w:fill="F7F7F8"/>
+          <w:cs/>
+        </w:rPr>
+      </w:pPr>
     </w:p>
     <w:sectPr>
       <w:pgSz w:w="12240" w:h="15840"/>
@@ -5687,6 +11945,311 @@
     </w:sectPr>
   </w:body>
 </w:document>
+</file>
+
+<file path=word/numbering.xml><?xml version="1.0" encoding="utf-8"?>
+<w:numbering xmlns:wpc="http://schemas.microsoft.com/office/word/2010/wordprocessingCanvas" xmlns:cx="http://schemas.microsoft.com/office/drawing/2014/chartex" xmlns:cx1="http://schemas.microsoft.com/office/drawing/2015/9/8/chartex" xmlns:cx2="http://schemas.microsoft.com/office/drawing/2015/10/21/chartex" xmlns:cx3="http://schemas.microsoft.com/office/drawing/2016/5/9/chartex" xmlns:cx4="http://schemas.microsoft.com/office/drawing/2016/5/10/chartex" xmlns:cx5="http://schemas.microsoft.com/office/drawing/2016/5/11/chartex" xmlns:cx6="http://schemas.microsoft.com/office/drawing/2016/5/12/chartex" xmlns:cx7="http://schemas.microsoft.com/office/drawing/2016/5/13/chartex" xmlns:cx8="http://schemas.microsoft.com/office/drawing/2016/5/14/chartex" xmlns:mc="http://schemas.openxmlformats.org/markup-compatibility/2006" xmlns:aink="http://schemas.microsoft.com/office/drawing/2016/ink" xmlns:am3d="http://schemas.microsoft.com/office/drawing/2017/model3d" xmlns:o="urn:schemas-microsoft-com:office:office" xmlns:oel="http://schemas.microsoft.com/office/2019/extlst" xmlns:r="http://schemas.openxmlformats.org/officeDocument/2006/relationships" xmlns:m="http://schemas.openxmlformats.org/officeDocument/2006/math" xmlns:v="urn:schemas-microsoft-com:vml" xmlns:wp14="http://schemas.microsoft.com/office/word/2010/wordprocessingDrawing" xmlns:wp="http://schemas.openxmlformats.org/drawingml/2006/wordprocessingDrawing" xmlns:w10="urn:schemas-microsoft-com:office:word" xmlns:w="http://schemas.openxmlformats.org/wordprocessingml/2006/main" xmlns:w14="http://schemas.microsoft.com/office/word/2010/wordml" xmlns:w15="http://schemas.microsoft.com/office/word/2012/wordml" xmlns:w16cex="http://schemas.microsoft.com/office/word/2018/wordml/cex" xmlns:w16cid="http://schemas.microsoft.com/office/word/2016/wordml/cid" xmlns:w16="http://schemas.microsoft.com/office/word/2018/wordml" xmlns:w16sdtdh="http://schemas.microsoft.com/office/word/2020/wordml/sdtdatahash" xmlns:w16se="http://schemas.microsoft.com/office/word/2015/wordml/symex" xmlns:wpg="http://schemas.microsoft.com/office/word/2010/wordprocessingGroup" xmlns:wpi="http://schemas.microsoft.com/office/word/2010/wordprocessingInk" xmlns:wne="http://schemas.microsoft.com/office/word/2006/wordml" xmlns:wps="http://schemas.microsoft.com/office/word/2010/wordprocessingShape" mc:Ignorable="w14 w15 w16se w16cid w16 w16cex w16sdtdh wp14">
+  <w:abstractNum w:abstractNumId="0" w15:restartNumberingAfterBreak="0">
+    <w:nsid w:val="56BE0A06"/>
+    <w:multiLevelType w:val="multilevel"/>
+    <w:tmpl w:val="8AB26656"/>
+    <w:lvl w:ilvl="0">
+      <w:start w:val="1"/>
+      <w:numFmt w:val="decimal"/>
+      <w:lvlText w:val="%1."/>
+      <w:lvlJc w:val="left"/>
+      <w:pPr>
+        <w:tabs>
+          <w:tab w:val="num" w:pos="720"/>
+        </w:tabs>
+        <w:ind w:left="720" w:hanging="360"/>
+      </w:pPr>
+    </w:lvl>
+    <w:lvl w:ilvl="1" w:tentative="1">
+      <w:start w:val="1"/>
+      <w:numFmt w:val="decimal"/>
+      <w:lvlText w:val="%2."/>
+      <w:lvlJc w:val="left"/>
+      <w:pPr>
+        <w:tabs>
+          <w:tab w:val="num" w:pos="1440"/>
+        </w:tabs>
+        <w:ind w:left="1440" w:hanging="360"/>
+      </w:pPr>
+    </w:lvl>
+    <w:lvl w:ilvl="2" w:tentative="1">
+      <w:start w:val="1"/>
+      <w:numFmt w:val="decimal"/>
+      <w:lvlText w:val="%3."/>
+      <w:lvlJc w:val="left"/>
+      <w:pPr>
+        <w:tabs>
+          <w:tab w:val="num" w:pos="2160"/>
+        </w:tabs>
+        <w:ind w:left="2160" w:hanging="360"/>
+      </w:pPr>
+    </w:lvl>
+    <w:lvl w:ilvl="3" w:tentative="1">
+      <w:start w:val="1"/>
+      <w:numFmt w:val="decimal"/>
+      <w:lvlText w:val="%4."/>
+      <w:lvlJc w:val="left"/>
+      <w:pPr>
+        <w:tabs>
+          <w:tab w:val="num" w:pos="2880"/>
+        </w:tabs>
+        <w:ind w:left="2880" w:hanging="360"/>
+      </w:pPr>
+    </w:lvl>
+    <w:lvl w:ilvl="4" w:tentative="1">
+      <w:start w:val="1"/>
+      <w:numFmt w:val="decimal"/>
+      <w:lvlText w:val="%5."/>
+      <w:lvlJc w:val="left"/>
+      <w:pPr>
+        <w:tabs>
+          <w:tab w:val="num" w:pos="3600"/>
+        </w:tabs>
+        <w:ind w:left="3600" w:hanging="360"/>
+      </w:pPr>
+    </w:lvl>
+    <w:lvl w:ilvl="5" w:tentative="1">
+      <w:start w:val="1"/>
+      <w:numFmt w:val="decimal"/>
+      <w:lvlText w:val="%6."/>
+      <w:lvlJc w:val="left"/>
+      <w:pPr>
+        <w:tabs>
+          <w:tab w:val="num" w:pos="4320"/>
+        </w:tabs>
+        <w:ind w:left="4320" w:hanging="360"/>
+      </w:pPr>
+    </w:lvl>
+    <w:lvl w:ilvl="6" w:tentative="1">
+      <w:start w:val="1"/>
+      <w:numFmt w:val="decimal"/>
+      <w:lvlText w:val="%7."/>
+      <w:lvlJc w:val="left"/>
+      <w:pPr>
+        <w:tabs>
+          <w:tab w:val="num" w:pos="5040"/>
+        </w:tabs>
+        <w:ind w:left="5040" w:hanging="360"/>
+      </w:pPr>
+    </w:lvl>
+    <w:lvl w:ilvl="7" w:tentative="1">
+      <w:start w:val="1"/>
+      <w:numFmt w:val="decimal"/>
+      <w:lvlText w:val="%8."/>
+      <w:lvlJc w:val="left"/>
+      <w:pPr>
+        <w:tabs>
+          <w:tab w:val="num" w:pos="5760"/>
+        </w:tabs>
+        <w:ind w:left="5760" w:hanging="360"/>
+      </w:pPr>
+    </w:lvl>
+    <w:lvl w:ilvl="8" w:tentative="1">
+      <w:start w:val="1"/>
+      <w:numFmt w:val="decimal"/>
+      <w:lvlText w:val="%9."/>
+      <w:lvlJc w:val="left"/>
+      <w:pPr>
+        <w:tabs>
+          <w:tab w:val="num" w:pos="6480"/>
+        </w:tabs>
+        <w:ind w:left="6480" w:hanging="360"/>
+      </w:pPr>
+    </w:lvl>
+  </w:abstractNum>
+  <w:abstractNum w:abstractNumId="1" w15:restartNumberingAfterBreak="0">
+    <w:nsid w:val="70037DDB"/>
+    <w:multiLevelType w:val="hybridMultilevel"/>
+    <w:tmpl w:val="F0EEA4E6"/>
+    <w:lvl w:ilvl="0" w:tplc="0409000F">
+      <w:start w:val="1"/>
+      <w:numFmt w:val="decimal"/>
+      <w:lvlText w:val="%1."/>
+      <w:lvlJc w:val="left"/>
+      <w:pPr>
+        <w:ind w:left="720" w:hanging="360"/>
+      </w:pPr>
+      <w:rPr>
+        <w:rFonts w:hint="default"/>
+      </w:rPr>
+    </w:lvl>
+    <w:lvl w:ilvl="1" w:tplc="04090019" w:tentative="1">
+      <w:start w:val="1"/>
+      <w:numFmt w:val="lowerLetter"/>
+      <w:lvlText w:val="%2."/>
+      <w:lvlJc w:val="left"/>
+      <w:pPr>
+        <w:ind w:left="1440" w:hanging="360"/>
+      </w:pPr>
+    </w:lvl>
+    <w:lvl w:ilvl="2" w:tplc="0409001B" w:tentative="1">
+      <w:start w:val="1"/>
+      <w:numFmt w:val="lowerRoman"/>
+      <w:lvlText w:val="%3."/>
+      <w:lvlJc w:val="right"/>
+      <w:pPr>
+        <w:ind w:left="2160" w:hanging="180"/>
+      </w:pPr>
+    </w:lvl>
+    <w:lvl w:ilvl="3" w:tplc="0409000F" w:tentative="1">
+      <w:start w:val="1"/>
+      <w:numFmt w:val="decimal"/>
+      <w:lvlText w:val="%4."/>
+      <w:lvlJc w:val="left"/>
+      <w:pPr>
+        <w:ind w:left="2880" w:hanging="360"/>
+      </w:pPr>
+    </w:lvl>
+    <w:lvl w:ilvl="4" w:tplc="04090019" w:tentative="1">
+      <w:start w:val="1"/>
+      <w:numFmt w:val="lowerLetter"/>
+      <w:lvlText w:val="%5."/>
+      <w:lvlJc w:val="left"/>
+      <w:pPr>
+        <w:ind w:left="3600" w:hanging="360"/>
+      </w:pPr>
+    </w:lvl>
+    <w:lvl w:ilvl="5" w:tplc="0409001B" w:tentative="1">
+      <w:start w:val="1"/>
+      <w:numFmt w:val="lowerRoman"/>
+      <w:lvlText w:val="%6."/>
+      <w:lvlJc w:val="right"/>
+      <w:pPr>
+        <w:ind w:left="4320" w:hanging="180"/>
+      </w:pPr>
+    </w:lvl>
+    <w:lvl w:ilvl="6" w:tplc="0409000F" w:tentative="1">
+      <w:start w:val="1"/>
+      <w:numFmt w:val="decimal"/>
+      <w:lvlText w:val="%7."/>
+      <w:lvlJc w:val="left"/>
+      <w:pPr>
+        <w:ind w:left="5040" w:hanging="360"/>
+      </w:pPr>
+    </w:lvl>
+    <w:lvl w:ilvl="7" w:tplc="04090019" w:tentative="1">
+      <w:start w:val="1"/>
+      <w:numFmt w:val="lowerLetter"/>
+      <w:lvlText w:val="%8."/>
+      <w:lvlJc w:val="left"/>
+      <w:pPr>
+        <w:ind w:left="5760" w:hanging="360"/>
+      </w:pPr>
+    </w:lvl>
+    <w:lvl w:ilvl="8" w:tplc="0409001B" w:tentative="1">
+      <w:start w:val="1"/>
+      <w:numFmt w:val="lowerRoman"/>
+      <w:lvlText w:val="%9."/>
+      <w:lvlJc w:val="right"/>
+      <w:pPr>
+        <w:ind w:left="6480" w:hanging="180"/>
+      </w:pPr>
+    </w:lvl>
+  </w:abstractNum>
+  <w:abstractNum w:abstractNumId="2" w15:restartNumberingAfterBreak="0">
+    <w:nsid w:val="7DFF6375"/>
+    <w:multiLevelType w:val="hybridMultilevel"/>
+    <w:tmpl w:val="76C281A4"/>
+    <w:lvl w:ilvl="0" w:tplc="0409000F">
+      <w:start w:val="1"/>
+      <w:numFmt w:val="decimal"/>
+      <w:lvlText w:val="%1."/>
+      <w:lvlJc w:val="left"/>
+      <w:pPr>
+        <w:ind w:left="720" w:hanging="360"/>
+      </w:pPr>
+      <w:rPr>
+        <w:rFonts w:hint="default"/>
+      </w:rPr>
+    </w:lvl>
+    <w:lvl w:ilvl="1" w:tplc="04090019" w:tentative="1">
+      <w:start w:val="1"/>
+      <w:numFmt w:val="lowerLetter"/>
+      <w:lvlText w:val="%2."/>
+      <w:lvlJc w:val="left"/>
+      <w:pPr>
+        <w:ind w:left="1440" w:hanging="360"/>
+      </w:pPr>
+    </w:lvl>
+    <w:lvl w:ilvl="2" w:tplc="0409001B" w:tentative="1">
+      <w:start w:val="1"/>
+      <w:numFmt w:val="lowerRoman"/>
+      <w:lvlText w:val="%3."/>
+      <w:lvlJc w:val="right"/>
+      <w:pPr>
+        <w:ind w:left="2160" w:hanging="180"/>
+      </w:pPr>
+    </w:lvl>
+    <w:lvl w:ilvl="3" w:tplc="0409000F" w:tentative="1">
+      <w:start w:val="1"/>
+      <w:numFmt w:val="decimal"/>
+      <w:lvlText w:val="%4."/>
+      <w:lvlJc w:val="left"/>
+      <w:pPr>
+        <w:ind w:left="2880" w:hanging="360"/>
+      </w:pPr>
+    </w:lvl>
+    <w:lvl w:ilvl="4" w:tplc="04090019" w:tentative="1">
+      <w:start w:val="1"/>
+      <w:numFmt w:val="lowerLetter"/>
+      <w:lvlText w:val="%5."/>
+      <w:lvlJc w:val="left"/>
+      <w:pPr>
+        <w:ind w:left="3600" w:hanging="360"/>
+      </w:pPr>
+    </w:lvl>
+    <w:lvl w:ilvl="5" w:tplc="0409001B" w:tentative="1">
+      <w:start w:val="1"/>
+      <w:numFmt w:val="lowerRoman"/>
+      <w:lvlText w:val="%6."/>
+      <w:lvlJc w:val="right"/>
+      <w:pPr>
+        <w:ind w:left="4320" w:hanging="180"/>
+      </w:pPr>
+    </w:lvl>
+    <w:lvl w:ilvl="6" w:tplc="0409000F" w:tentative="1">
+      <w:start w:val="1"/>
+      <w:numFmt w:val="decimal"/>
+      <w:lvlText w:val="%7."/>
+      <w:lvlJc w:val="left"/>
+      <w:pPr>
+        <w:ind w:left="5040" w:hanging="360"/>
+      </w:pPr>
+    </w:lvl>
+    <w:lvl w:ilvl="7" w:tplc="04090019" w:tentative="1">
+      <w:start w:val="1"/>
+      <w:numFmt w:val="lowerLetter"/>
+      <w:lvlText w:val="%8."/>
+      <w:lvlJc w:val="left"/>
+      <w:pPr>
+        <w:ind w:left="5760" w:hanging="360"/>
+      </w:pPr>
+    </w:lvl>
+    <w:lvl w:ilvl="8" w:tplc="0409001B" w:tentative="1">
+      <w:start w:val="1"/>
+      <w:numFmt w:val="lowerRoman"/>
+      <w:lvlText w:val="%9."/>
+      <w:lvlJc w:val="right"/>
+      <w:pPr>
+        <w:ind w:left="6480" w:hanging="180"/>
+      </w:pPr>
+    </w:lvl>
+  </w:abstractNum>
+  <w:num w:numId="1" w16cid:durableId="1867673269">
+    <w:abstractNumId w:val="0"/>
+  </w:num>
+  <w:num w:numId="2" w16cid:durableId="1483307976">
+    <w:abstractNumId w:val="1"/>
+  </w:num>
+  <w:num w:numId="3" w16cid:durableId="1530531421">
+    <w:abstractNumId w:val="2"/>
+  </w:num>
+</w:numbering>
 </file>
 
 <file path=word/styles.xml><?xml version="1.0" encoding="utf-8"?>
@@ -6127,6 +12690,17 @@
       <w:u w:val="single"/>
     </w:rPr>
   </w:style>
+  <w:style w:type="paragraph" w:styleId="ListParagraph">
+    <w:name w:val="List Paragraph"/>
+    <w:basedOn w:val="Normal"/>
+    <w:uiPriority w:val="34"/>
+    <w:qFormat/>
+    <w:rsid w:val="00705024"/>
+    <w:pPr>
+      <w:ind w:left="720"/>
+      <w:contextualSpacing/>
+    </w:pPr>
+  </w:style>
 </w:styles>
 </file>
 

--- a/DDD quick guide แปลไทย.docx
+++ b/DDD quick guide แปลไทย.docx
@@ -5770,67 +5770,7 @@
           <w:szCs w:val="36"/>
           <w:shd w:val="clear" w:color="auto" w:fill="F7F7F8"/>
         </w:rPr>
-        <w:t>M</w:t>
-      </w:r>
-      <w:r>
-        <w:rPr>
-          <w:rFonts w:ascii="Segoe UI" w:hAnsi="Segoe UI"/>
-          <w:b/>
-          <w:bCs/>
-          <w:color w:val="374151"/>
-          <w:sz w:val="28"/>
-          <w:szCs w:val="36"/>
-          <w:shd w:val="clear" w:color="auto" w:fill="F7F7F8"/>
-        </w:rPr>
-        <w:t>odel</w:t>
-      </w:r>
-      <w:r>
-        <w:rPr>
-          <w:rFonts w:ascii="Segoe UI" w:hAnsi="Segoe UI"/>
-          <w:b/>
-          <w:bCs/>
-          <w:color w:val="374151"/>
-          <w:sz w:val="28"/>
-          <w:szCs w:val="36"/>
-          <w:shd w:val="clear" w:color="auto" w:fill="F7F7F8"/>
-        </w:rPr>
-        <w:t>-D</w:t>
-      </w:r>
-      <w:r>
-        <w:rPr>
-          <w:rFonts w:ascii="Segoe UI" w:hAnsi="Segoe UI"/>
-          <w:b/>
-          <w:bCs/>
-          <w:color w:val="374151"/>
-          <w:sz w:val="28"/>
-          <w:szCs w:val="36"/>
-          <w:shd w:val="clear" w:color="auto" w:fill="F7F7F8"/>
-        </w:rPr>
-        <w:t>riven</w:t>
-      </w:r>
-      <w:r>
-        <w:rPr>
-          <w:rFonts w:ascii="Segoe UI" w:hAnsi="Segoe UI"/>
-          <w:b/>
-          <w:bCs/>
-          <w:color w:val="374151"/>
-          <w:sz w:val="28"/>
-          <w:szCs w:val="36"/>
-          <w:shd w:val="clear" w:color="auto" w:fill="F7F7F8"/>
-        </w:rPr>
-        <w:t xml:space="preserve"> D</w:t>
-      </w:r>
-      <w:r>
-        <w:rPr>
-          <w:rFonts w:ascii="Segoe UI" w:hAnsi="Segoe UI"/>
-          <w:b/>
-          <w:bCs/>
-          <w:color w:val="374151"/>
-          <w:sz w:val="28"/>
-          <w:szCs w:val="36"/>
-          <w:shd w:val="clear" w:color="auto" w:fill="F7F7F8"/>
-        </w:rPr>
-        <w:t>esign)</w:t>
+        <w:t>Model-Driven Design)</w:t>
       </w:r>
     </w:p>
     <w:p>
@@ -6953,6 +6893,9 @@
     </w:p>
     <w:p>
       <w:pPr>
+        <w:pBdr>
+          <w:bottom w:val="single" w:sz="6" w:space="1" w:color="auto"/>
+        </w:pBdr>
         <w:jc w:val="right"/>
         <w:rPr>
           <w:rFonts w:ascii="Segoe UI" w:hAnsi="Segoe UI"/>
@@ -6977,6 +6920,20 @@
         <w:lastRenderedPageBreak/>
         <w:t>Layered Architecture</w:t>
       </w:r>
+    </w:p>
+    <w:p>
+      <w:pPr>
+        <w:jc w:val="right"/>
+        <w:rPr>
+          <w:rFonts w:ascii="Segoe UI" w:hAnsi="Segoe UI"/>
+          <w:b/>
+          <w:bCs/>
+          <w:color w:val="374151"/>
+          <w:sz w:val="32"/>
+          <w:szCs w:val="40"/>
+          <w:shd w:val="clear" w:color="auto" w:fill="F7F7F8"/>
+        </w:rPr>
+      </w:pPr>
     </w:p>
     <w:p>
       <w:pPr>
@@ -7350,6 +7307,7 @@
           <w:shd w:val="clear" w:color="auto" w:fill="F7F7F8"/>
           <w:cs/>
         </w:rPr>
+        <w:lastRenderedPageBreak/>
         <w:t>ผู้ใช้งานและโค้ดของโครงสร้างพื้นฐานได้ การแยกออบเจก</w:t>
       </w:r>
       <w:proofErr w:type="spellStart"/>
@@ -7390,17 +7348,7 @@
           <w:shd w:val="clear" w:color="auto" w:fill="F7F7F8"/>
           <w:cs/>
         </w:rPr>
-        <w:t>และอื่น ๆ สามารถให้โมเดลโดเมนโต้ตอบไปยังการแสดงโมเดลโดยไม่มีภาระของงานอื่น ๆ ซึ่งทำ</w:t>
-      </w:r>
-      <w:r>
-        <w:rPr>
-          <w:rFonts w:ascii="Segoe UI" w:hAnsi="Segoe UI" w:cs="Angsana New"/>
-          <w:color w:val="374151"/>
-          <w:shd w:val="clear" w:color="auto" w:fill="F7F7F8"/>
-          <w:cs/>
-        </w:rPr>
-        <w:lastRenderedPageBreak/>
-        <w:t>ให้โมเดลได้รับการพัฒนาให้มีความหลากหลายมากพอและชัดเจนพอที่จะรวบรวมความรู้ด้านธุรกิจสำคัญได้และนำมาใช้งานได้</w:t>
+        <w:t>และอื่น ๆ สามารถให้โมเดลโดเมนโต้ตอบไปยังการแสดงโมเดลโดยไม่มีภาระของงานอื่น ๆ ซึ่งทำให้โมเดลได้รับการพัฒนาให้มีความหลากหลายมากพอและชัดเจนพอที่จะรวบรวมความรู้ด้านธุรกิจสำคัญได้และนำมาใช้งานได้</w:t>
       </w:r>
     </w:p>
     <w:p>
@@ -7582,17 +7530,7 @@
           <w:color w:val="374151"/>
           <w:shd w:val="clear" w:color="auto" w:fill="F7F7F8"/>
         </w:rPr>
-        <w:t>Domain</w:t>
-      </w:r>
-      <w:r>
-        <w:rPr>
-          <w:rFonts w:ascii="Segoe UI" w:hAnsi="Segoe UI" w:cs="Segoe UI"/>
-          <w:b/>
-          <w:bCs/>
-          <w:color w:val="374151"/>
-          <w:shd w:val="clear" w:color="auto" w:fill="F7F7F8"/>
-        </w:rPr>
-        <w:t xml:space="preserve"> </w:t>
+        <w:t xml:space="preserve">Domain </w:t>
       </w:r>
       <w:r>
         <w:rPr>
@@ -7953,11 +7891,15 @@
           <w:color w:val="374151"/>
           <w:shd w:val="clear" w:color="auto" w:fill="F7F7F8"/>
         </w:rPr>
+        <w:lastRenderedPageBreak/>
         <w:br w:type="page"/>
       </w:r>
     </w:p>
     <w:p>
       <w:pPr>
+        <w:pBdr>
+          <w:bottom w:val="single" w:sz="6" w:space="1" w:color="auto"/>
+        </w:pBdr>
         <w:jc w:val="right"/>
         <w:rPr>
           <w:rFonts w:ascii="Helvetica-Bold" w:hAnsi="Helvetica-Bold" w:cs="Helvetica-Bold"/>
@@ -7979,6 +7921,17 @@
     </w:p>
     <w:p>
       <w:pPr>
+        <w:jc w:val="right"/>
+        <w:rPr>
+          <w:rFonts w:ascii="Helvetica-Bold" w:hAnsi="Helvetica-Bold" w:cs="Helvetica-Bold"/>
+          <w:b/>
+          <w:bCs/>
+          <w:sz w:val="28"/>
+        </w:rPr>
+      </w:pPr>
+    </w:p>
+    <w:p>
+      <w:pPr>
         <w:rPr>
           <w:rFonts w:ascii="Segoe UI" w:hAnsi="Segoe UI" w:cs="Segoe UI"/>
           <w:color w:val="374151"/>
@@ -8000,15 +7953,7 @@
           <w:color w:val="374151"/>
           <w:shd w:val="clear" w:color="auto" w:fill="F7F7F8"/>
         </w:rPr>
-        <w:t>Entity"</w:t>
-      </w:r>
-      <w:r>
-        <w:rPr>
-          <w:rFonts w:ascii="Segoe UI" w:hAnsi="Segoe UI" w:cs="Segoe UI"/>
-          <w:color w:val="374151"/>
-          <w:shd w:val="clear" w:color="auto" w:fill="F7F7F8"/>
-        </w:rPr>
-        <w:t xml:space="preserve"> </w:t>
+        <w:t xml:space="preserve">Entity" </w:t>
       </w:r>
     </w:p>
     <w:p>
@@ -8414,7 +8359,17 @@
           <w:shd w:val="clear" w:color="auto" w:fill="F7F7F8"/>
           <w:cs/>
         </w:rPr>
-        <w:t xml:space="preserve">สตริงที่ไม่ซ้ำกันซึ่งได้รับการยอมรับในระดับสากลและใช้โดยสำนักงานท่องเที่ยวทั่วโลกเพื่อระบุสนามบินในกำหนดการท่องเที่ยวของพวกเขา วิธีการแก้ปัญหาอื่นคือการใช้คุณสมบัติของวัตถุเพื่อสร้าง </w:t>
+        <w:t>สตริงที่ไม่ซ้ำกันซึ่งได้รับการยอมรับในระดับสากลและใช้โดยสำนักงานท่องเที่ยวทั่วโลกเพื่อระบุสนามบินในกำหนดการท่องเที่ยวของพวกเขา วิธีการแก้ปัญหาอื่น</w:t>
+      </w:r>
+      <w:r>
+        <w:rPr>
+          <w:rFonts w:ascii="Segoe UI" w:hAnsi="Segoe UI" w:cs="Angsana New"/>
+          <w:color w:val="374151"/>
+          <w:shd w:val="clear" w:color="auto" w:fill="F7F7F8"/>
+          <w:cs/>
+        </w:rPr>
+        <w:lastRenderedPageBreak/>
+        <w:t xml:space="preserve">คือการใช้คุณสมบัติของวัตถุเพื่อสร้าง </w:t>
       </w:r>
       <w:r>
         <w:rPr>
@@ -8449,7 +8404,6 @@
           <w:shd w:val="clear" w:color="auto" w:fill="F7F7F8"/>
           <w:cs/>
         </w:rPr>
-        <w:lastRenderedPageBreak/>
         <w:t>เมื่อวัตถุถูกแยกแยะด้วยเอกลักษณ์ของมัน ไม่ใช่คุณสมบัติของมัน ให้ทำเอกลักษณ์นี้เป็นสิ่งหลักในการกำหนดคุณลักษณะของวัตถุในโมเดล ให้นิยามคลาสอย่างเรียบง่ายและมุ่งเน้นต่อการต่อเนื่องของวัตถุและเอกลักษณ์ กำหนดวิธีการแยกแยะแต่ละวัตถุโดยไม่สนใจรูปแบบหรือประวัติศาสตร์ของมัน ต้องระมัดระวังต่อความต้องการที่ต้องการจับคู่วัตถุตามคุณสมบัติ กำหนดการดำเนินการที่สามารถรับประกันผลลัพธ์ที่ไม่ซ้ำกันสำหรับแต่ละวัตถุโดยการเชื่อมโยงสัญลักษณ์ที่รับประกันความเป็นเอกลักษณ์ วิธีการระบุตัวนี้อาจมาจากภายนอกหรืออาจเป็นตัวระบุอย่างสุ่มที่ถูกสร้างขึ้นโดยระบบหรือสำหรับระบบเท่านั้น แต่มันต้องสอดคล้องกับการแยกแยะตัวตนในโมเดล โมเดลจะต้องกำหนดความหมายของสิ่งเดียวกัน</w:t>
       </w:r>
     </w:p>
@@ -8510,6 +8464,9 @@
     </w:p>
     <w:p>
       <w:pPr>
+        <w:pBdr>
+          <w:bottom w:val="single" w:sz="6" w:space="1" w:color="auto"/>
+        </w:pBdr>
         <w:jc w:val="right"/>
         <w:rPr>
           <w:rFonts w:ascii="Segoe UI" w:hAnsi="Segoe UI"/>
@@ -8537,6 +8494,20 @@
     </w:p>
     <w:p>
       <w:pPr>
+        <w:jc w:val="right"/>
+        <w:rPr>
+          <w:rFonts w:ascii="Segoe UI" w:hAnsi="Segoe UI"/>
+          <w:b/>
+          <w:bCs/>
+          <w:color w:val="374151"/>
+          <w:sz w:val="32"/>
+          <w:szCs w:val="40"/>
+          <w:shd w:val="clear" w:color="auto" w:fill="F7F7F8"/>
+        </w:rPr>
+      </w:pPr>
+    </w:p>
+    <w:p>
+      <w:pPr>
         <w:rPr>
           <w:rFonts w:ascii="Segoe UI" w:hAnsi="Segoe UI" w:cs="Segoe UI"/>
           <w:color w:val="374151"/>
@@ -9619,7 +9590,17 @@
           <w:shd w:val="clear" w:color="auto" w:fill="F7F7F8"/>
           <w:cs/>
         </w:rPr>
-        <w:t xml:space="preserve">พิจารณาถึงความหมายของการแชร์ </w:t>
+        <w:t>พิจารณาถึงความหมายของ</w:t>
+      </w:r>
+      <w:r>
+        <w:rPr>
+          <w:rFonts w:ascii="Segoe UI" w:hAnsi="Segoe UI" w:cs="Angsana New"/>
+          <w:color w:val="374151"/>
+          <w:shd w:val="clear" w:color="auto" w:fill="F7F7F8"/>
+          <w:cs/>
+        </w:rPr>
+        <w:lastRenderedPageBreak/>
+        <w:t xml:space="preserve">การแชร์ </w:t>
       </w:r>
       <w:r>
         <w:rPr>
@@ -9678,7 +9659,6 @@
           <w:color w:val="374151"/>
           <w:shd w:val="clear" w:color="auto" w:fill="F7F7F8"/>
         </w:rPr>
-        <w:lastRenderedPageBreak/>
         <w:t xml:space="preserve">attributes </w:t>
       </w:r>
       <w:r>
@@ -10328,6 +10308,7 @@
           <w:tab w:val="center" w:pos="4680"/>
           <w:tab w:val="right" w:pos="9360"/>
         </w:tabs>
+        <w:jc w:val="right"/>
         <w:rPr>
           <w:rFonts w:ascii="Segoe UI" w:hAnsi="Segoe UI"/>
           <w:b/>
@@ -10349,53 +10330,5915 @@
           <w:shd w:val="clear" w:color="auto" w:fill="F7F7F8"/>
         </w:rPr>
         <w:lastRenderedPageBreak/>
-        <w:tab/>
-      </w:r>
-      <w:r>
-        <w:rPr>
-          <w:rFonts w:ascii="Segoe UI" w:hAnsi="Segoe UI"/>
+        <w:t>Services</w:t>
+      </w:r>
+    </w:p>
+    <w:p>
+      <w:pPr>
+        <w:rPr>
+          <w:rFonts w:ascii="Segoe UI" w:hAnsi="Segoe UI" w:cs="Angsana New"/>
+          <w:color w:val="374151"/>
+          <w:shd w:val="clear" w:color="auto" w:fill="F7F7F8"/>
+        </w:rPr>
+      </w:pPr>
+      <w:r>
+        <w:rPr>
+          <w:rFonts w:ascii="Segoe UI" w:hAnsi="Segoe UI" w:cs="Angsana New"/>
+          <w:color w:val="374151"/>
+          <w:shd w:val="clear" w:color="auto" w:fill="F7F7F8"/>
+          <w:cs/>
+        </w:rPr>
+        <w:t>เมื่อเราวิเคราะห์โดเมนและพยายามจะกำหนดวัตถุหลักที่ประกอบด้วยโมเดล เราพบว่ามีบางด้านของโดเมนที่ไม่สามารถแมปไปยังวัตถุได้ง่าย ๆ วัตถุทั่วไปจะถูกพิจารณาว่ามีแอ</w:t>
+      </w:r>
+      <w:proofErr w:type="spellStart"/>
+      <w:r>
+        <w:rPr>
+          <w:rFonts w:ascii="Segoe UI" w:hAnsi="Segoe UI" w:cs="Angsana New"/>
+          <w:color w:val="374151"/>
+          <w:shd w:val="clear" w:color="auto" w:fill="F7F7F8"/>
+          <w:cs/>
+        </w:rPr>
+        <w:t>ตท</w:t>
+      </w:r>
+      <w:proofErr w:type="spellEnd"/>
+      <w:r>
+        <w:rPr>
+          <w:rFonts w:ascii="Segoe UI" w:hAnsi="Segoe UI" w:cs="Angsana New"/>
+          <w:color w:val="374151"/>
+          <w:shd w:val="clear" w:color="auto" w:fill="F7F7F8"/>
+          <w:cs/>
+        </w:rPr>
+        <w:t>ริบิว</w:t>
+      </w:r>
+      <w:proofErr w:type="spellStart"/>
+      <w:r>
+        <w:rPr>
+          <w:rFonts w:ascii="Segoe UI" w:hAnsi="Segoe UI" w:cs="Angsana New"/>
+          <w:color w:val="374151"/>
+          <w:shd w:val="clear" w:color="auto" w:fill="F7F7F8"/>
+          <w:cs/>
+        </w:rPr>
+        <w:t>ต์</w:t>
+      </w:r>
+      <w:proofErr w:type="spellEnd"/>
+      <w:r>
+        <w:rPr>
+          <w:rFonts w:ascii="Segoe UI" w:hAnsi="Segoe UI" w:cs="Angsana New"/>
+          <w:color w:val="374151"/>
+          <w:shd w:val="clear" w:color="auto" w:fill="F7F7F8"/>
+          <w:cs/>
+        </w:rPr>
+        <w:t>ภายในซึ่งจัดการโดยวัตถุและแสดงพฤติกรรม ตอนที่เราพัฒนาภาษาแพร่หลาย แนวคิดสำคัญของโดเมนจะถูกนำเสนอในภาษา และคำนามของภาษาจะแมปไปยังวัตถุได้ง่าย คำกริยาของภาษาที่เกี่ยวข้องกับนามที่เหมือนกันกลายเป็นส่วนหนึ่งของพฤติกรรมของวัตถุเหล่านั้น แต่มีบางการกระทำในโดเมนบางอย่าง บางคำกริยาที่ดูเหมือนว่าไม่เหมาะสมกับวัตถุใด ๆ</w:t>
+      </w:r>
+      <w:r>
+        <w:rPr>
+          <w:rFonts w:ascii="Segoe UI" w:hAnsi="Segoe UI" w:cs="Angsana New"/>
+          <w:color w:val="374151"/>
+          <w:shd w:val="clear" w:color="auto" w:fill="F7F7F8"/>
+        </w:rPr>
+        <w:t xml:space="preserve"> </w:t>
+      </w:r>
+      <w:r>
+        <w:rPr>
+          <w:rFonts w:ascii="Segoe UI" w:hAnsi="Segoe UI" w:cs="Angsana New"/>
+          <w:color w:val="374151"/>
+          <w:shd w:val="clear" w:color="auto" w:fill="F7F7F8"/>
+          <w:cs/>
+        </w:rPr>
+        <w:t xml:space="preserve">พวกเขาแทนพฤติกรรมที่สำคัญของโดเมนดังนั้นไม่สามารถละเว้นหรือรวมไปในบาง </w:t>
+      </w:r>
+      <w:r>
+        <w:rPr>
+          <w:rFonts w:ascii="Segoe UI" w:hAnsi="Segoe UI" w:cs="Segoe UI"/>
+          <w:color w:val="374151"/>
+          <w:shd w:val="clear" w:color="auto" w:fill="F7F7F8"/>
+        </w:rPr>
+        <w:t xml:space="preserve">Entity </w:t>
+      </w:r>
+      <w:r>
+        <w:rPr>
+          <w:rFonts w:ascii="Segoe UI" w:hAnsi="Segoe UI" w:cs="Angsana New"/>
+          <w:color w:val="374151"/>
+          <w:shd w:val="clear" w:color="auto" w:fill="F7F7F8"/>
+          <w:cs/>
+        </w:rPr>
+        <w:t xml:space="preserve">หรือ </w:t>
+      </w:r>
+      <w:r>
+        <w:rPr>
+          <w:rFonts w:ascii="Segoe UI" w:hAnsi="Segoe UI" w:cs="Segoe UI"/>
+          <w:color w:val="374151"/>
+          <w:shd w:val="clear" w:color="auto" w:fill="F7F7F8"/>
+        </w:rPr>
+        <w:t xml:space="preserve">Value Objects </w:t>
+      </w:r>
+      <w:r>
+        <w:rPr>
+          <w:rFonts w:ascii="Segoe UI" w:hAnsi="Segoe UI" w:cs="Angsana New"/>
+          <w:color w:val="374151"/>
+          <w:shd w:val="clear" w:color="auto" w:fill="F7F7F8"/>
+          <w:cs/>
+        </w:rPr>
+        <w:t>ได้เพียงแค่เพิ่มพฤติกรรมเช่นนี้ในออบเจก</w:t>
+      </w:r>
+      <w:proofErr w:type="spellStart"/>
+      <w:r>
+        <w:rPr>
+          <w:rFonts w:ascii="Segoe UI" w:hAnsi="Segoe UI" w:cs="Angsana New"/>
+          <w:color w:val="374151"/>
+          <w:shd w:val="clear" w:color="auto" w:fill="F7F7F8"/>
+          <w:cs/>
+        </w:rPr>
+        <w:t>ต์</w:t>
+      </w:r>
+      <w:proofErr w:type="spellEnd"/>
+      <w:r>
+        <w:rPr>
+          <w:rFonts w:ascii="Segoe UI" w:hAnsi="Segoe UI" w:cs="Angsana New"/>
+          <w:color w:val="374151"/>
+          <w:shd w:val="clear" w:color="auto" w:fill="F7F7F8"/>
+          <w:cs/>
+        </w:rPr>
+        <w:t>ก็จะทำให้ออบเจก</w:t>
+      </w:r>
+      <w:proofErr w:type="spellStart"/>
+      <w:r>
+        <w:rPr>
+          <w:rFonts w:ascii="Segoe UI" w:hAnsi="Segoe UI" w:cs="Angsana New"/>
+          <w:color w:val="374151"/>
+          <w:shd w:val="clear" w:color="auto" w:fill="F7F7F8"/>
+          <w:cs/>
+        </w:rPr>
+        <w:t>ต์</w:t>
+      </w:r>
+      <w:proofErr w:type="spellEnd"/>
+      <w:r>
+        <w:rPr>
+          <w:rFonts w:ascii="Segoe UI" w:hAnsi="Segoe UI" w:cs="Angsana New"/>
+          <w:color w:val="374151"/>
+          <w:shd w:val="clear" w:color="auto" w:fill="F7F7F8"/>
+          <w:cs/>
+        </w:rPr>
+        <w:t>เสียหาย ทำให้ออบเจก</w:t>
+      </w:r>
+      <w:proofErr w:type="spellStart"/>
+      <w:r>
+        <w:rPr>
+          <w:rFonts w:ascii="Segoe UI" w:hAnsi="Segoe UI" w:cs="Angsana New"/>
+          <w:color w:val="374151"/>
+          <w:shd w:val="clear" w:color="auto" w:fill="F7F7F8"/>
+          <w:cs/>
+        </w:rPr>
+        <w:t>ต์</w:t>
+      </w:r>
+      <w:proofErr w:type="spellEnd"/>
+      <w:r>
+        <w:rPr>
+          <w:rFonts w:ascii="Segoe UI" w:hAnsi="Segoe UI" w:cs="Angsana New"/>
+          <w:color w:val="374151"/>
+          <w:shd w:val="clear" w:color="auto" w:fill="F7F7F8"/>
+          <w:cs/>
+        </w:rPr>
+        <w:t>เป็น</w:t>
+      </w:r>
+      <w:proofErr w:type="spellStart"/>
+      <w:r>
+        <w:rPr>
+          <w:rFonts w:ascii="Segoe UI" w:hAnsi="Segoe UI" w:cs="Angsana New"/>
+          <w:color w:val="374151"/>
+          <w:shd w:val="clear" w:color="auto" w:fill="F7F7F8"/>
+          <w:cs/>
+        </w:rPr>
+        <w:t>ฟั</w:t>
+      </w:r>
+      <w:proofErr w:type="spellEnd"/>
+      <w:r>
+        <w:rPr>
+          <w:rFonts w:ascii="Segoe UI" w:hAnsi="Segoe UI" w:cs="Angsana New"/>
+          <w:color w:val="374151"/>
+          <w:shd w:val="clear" w:color="auto" w:fill="F7F7F8"/>
+          <w:cs/>
+        </w:rPr>
+        <w:t>งก</w:t>
+      </w:r>
+      <w:proofErr w:type="spellStart"/>
+      <w:r>
+        <w:rPr>
+          <w:rFonts w:ascii="Segoe UI" w:hAnsi="Segoe UI" w:cs="Angsana New"/>
+          <w:color w:val="374151"/>
+          <w:shd w:val="clear" w:color="auto" w:fill="F7F7F8"/>
+          <w:cs/>
+        </w:rPr>
+        <w:t>์ชั่น</w:t>
+      </w:r>
+      <w:proofErr w:type="spellEnd"/>
+      <w:r>
+        <w:rPr>
+          <w:rFonts w:ascii="Segoe UI" w:hAnsi="Segoe UI" w:cs="Angsana New"/>
+          <w:color w:val="374151"/>
+          <w:shd w:val="clear" w:color="auto" w:fill="F7F7F8"/>
+          <w:cs/>
+        </w:rPr>
+        <w:t>ที่ไม่เกี่ยวข้องกัน แต่อย่างไรก็ตาม ในการใช้ภาษาเชิงวัตถุเราต้องใช้ออบเจก</w:t>
+      </w:r>
+      <w:proofErr w:type="spellStart"/>
+      <w:r>
+        <w:rPr>
+          <w:rFonts w:ascii="Segoe UI" w:hAnsi="Segoe UI" w:cs="Angsana New"/>
+          <w:color w:val="374151"/>
+          <w:shd w:val="clear" w:color="auto" w:fill="F7F7F8"/>
+          <w:cs/>
+        </w:rPr>
+        <w:t>ต์</w:t>
+      </w:r>
+      <w:proofErr w:type="spellEnd"/>
+      <w:r>
+        <w:rPr>
+          <w:rFonts w:ascii="Segoe UI" w:hAnsi="Segoe UI" w:cs="Angsana New"/>
+          <w:color w:val="374151"/>
+          <w:shd w:val="clear" w:color="auto" w:fill="F7F7F8"/>
+          <w:cs/>
+        </w:rPr>
+        <w:t>สำหรับวัตถุประสงค์นี้ เราไม่สามารถมีฟังก์ชันแยกต่างหากได้เพียงอย่างเดียว มันต้องถูกผูกกับออบเจก</w:t>
+      </w:r>
+      <w:proofErr w:type="spellStart"/>
+      <w:r>
+        <w:rPr>
+          <w:rFonts w:ascii="Segoe UI" w:hAnsi="Segoe UI" w:cs="Angsana New"/>
+          <w:color w:val="374151"/>
+          <w:shd w:val="clear" w:color="auto" w:fill="F7F7F8"/>
+          <w:cs/>
+        </w:rPr>
+        <w:t>ต์</w:t>
+      </w:r>
+      <w:proofErr w:type="spellEnd"/>
+      <w:r>
+        <w:rPr>
+          <w:rFonts w:ascii="Segoe UI" w:hAnsi="Segoe UI" w:cs="Angsana New"/>
+          <w:color w:val="374151"/>
+          <w:shd w:val="clear" w:color="auto" w:fill="F7F7F8"/>
+          <w:cs/>
+        </w:rPr>
+        <w:t>ใดออบเจก</w:t>
+      </w:r>
+      <w:proofErr w:type="spellStart"/>
+      <w:r>
+        <w:rPr>
+          <w:rFonts w:ascii="Segoe UI" w:hAnsi="Segoe UI" w:cs="Angsana New"/>
+          <w:color w:val="374151"/>
+          <w:shd w:val="clear" w:color="auto" w:fill="F7F7F8"/>
+          <w:cs/>
+        </w:rPr>
+        <w:t>ต์</w:t>
+      </w:r>
+      <w:proofErr w:type="spellEnd"/>
+      <w:r>
+        <w:rPr>
+          <w:rFonts w:ascii="Segoe UI" w:hAnsi="Segoe UI" w:cs="Angsana New"/>
+          <w:color w:val="374151"/>
+          <w:shd w:val="clear" w:color="auto" w:fill="F7F7F8"/>
+          <w:cs/>
+        </w:rPr>
+        <w:t>หนึ่ง บ่อยครั้งพฤติกรรมประเภทนี้ทำงานข้ามออบเจก</w:t>
+      </w:r>
+      <w:proofErr w:type="spellStart"/>
+      <w:r>
+        <w:rPr>
+          <w:rFonts w:ascii="Segoe UI" w:hAnsi="Segoe UI" w:cs="Angsana New"/>
+          <w:color w:val="374151"/>
+          <w:shd w:val="clear" w:color="auto" w:fill="F7F7F8"/>
+          <w:cs/>
+        </w:rPr>
+        <w:t>ต์</w:t>
+      </w:r>
+      <w:proofErr w:type="spellEnd"/>
+      <w:r>
+        <w:rPr>
+          <w:rFonts w:ascii="Segoe UI" w:hAnsi="Segoe UI" w:cs="Angsana New"/>
+          <w:color w:val="374151"/>
+          <w:shd w:val="clear" w:color="auto" w:fill="F7F7F8"/>
+          <w:cs/>
+        </w:rPr>
+        <w:t>หลายออบเจก</w:t>
+      </w:r>
+      <w:proofErr w:type="spellStart"/>
+      <w:r>
+        <w:rPr>
+          <w:rFonts w:ascii="Segoe UI" w:hAnsi="Segoe UI" w:cs="Angsana New"/>
+          <w:color w:val="374151"/>
+          <w:shd w:val="clear" w:color="auto" w:fill="F7F7F8"/>
+          <w:cs/>
+        </w:rPr>
+        <w:t>ต์</w:t>
+      </w:r>
+      <w:proofErr w:type="spellEnd"/>
+      <w:r>
+        <w:rPr>
+          <w:rFonts w:ascii="Segoe UI" w:hAnsi="Segoe UI" w:cs="Angsana New"/>
+          <w:color w:val="374151"/>
+          <w:shd w:val="clear" w:color="auto" w:fill="F7F7F8"/>
+          <w:cs/>
+        </w:rPr>
+        <w:t>บางครั้งอาจเป็นออบเจก</w:t>
+      </w:r>
+      <w:proofErr w:type="spellStart"/>
+      <w:r>
+        <w:rPr>
+          <w:rFonts w:ascii="Segoe UI" w:hAnsi="Segoe UI" w:cs="Angsana New"/>
+          <w:color w:val="374151"/>
+          <w:shd w:val="clear" w:color="auto" w:fill="F7F7F8"/>
+          <w:cs/>
+        </w:rPr>
+        <w:t>ต์</w:t>
+      </w:r>
+      <w:proofErr w:type="spellEnd"/>
+      <w:r>
+        <w:rPr>
+          <w:rFonts w:ascii="Segoe UI" w:hAnsi="Segoe UI" w:cs="Angsana New"/>
+          <w:color w:val="374151"/>
+          <w:shd w:val="clear" w:color="auto" w:fill="F7F7F8"/>
+          <w:cs/>
+        </w:rPr>
+        <w:t xml:space="preserve">คลาสที่แตกต่างกัน ตัวอย่างเช่นการโอนเงินจากบัญชีหนึ่งไปยังอีกบัญชีหนึ่ง </w:t>
+      </w:r>
+      <w:proofErr w:type="spellStart"/>
+      <w:r>
+        <w:rPr>
+          <w:rFonts w:ascii="Segoe UI" w:hAnsi="Segoe UI" w:cs="Angsana New"/>
+          <w:color w:val="374151"/>
+          <w:shd w:val="clear" w:color="auto" w:fill="F7F7F8"/>
+          <w:cs/>
+        </w:rPr>
+        <w:t>ฟั</w:t>
+      </w:r>
+      <w:proofErr w:type="spellEnd"/>
+      <w:r>
+        <w:rPr>
+          <w:rFonts w:ascii="Segoe UI" w:hAnsi="Segoe UI" w:cs="Angsana New"/>
+          <w:color w:val="374151"/>
+          <w:shd w:val="clear" w:color="auto" w:fill="F7F7F8"/>
+          <w:cs/>
+        </w:rPr>
+        <w:t>งก</w:t>
+      </w:r>
+      <w:proofErr w:type="spellStart"/>
+      <w:r>
+        <w:rPr>
+          <w:rFonts w:ascii="Segoe UI" w:hAnsi="Segoe UI" w:cs="Angsana New"/>
+          <w:color w:val="374151"/>
+          <w:shd w:val="clear" w:color="auto" w:fill="F7F7F8"/>
+          <w:cs/>
+        </w:rPr>
+        <w:t>์ชั่น</w:t>
+      </w:r>
+      <w:proofErr w:type="spellEnd"/>
+      <w:r>
+        <w:rPr>
+          <w:rFonts w:ascii="Segoe UI" w:hAnsi="Segoe UI" w:cs="Angsana New"/>
+          <w:color w:val="374151"/>
+          <w:shd w:val="clear" w:color="auto" w:fill="F7F7F8"/>
+          <w:cs/>
+        </w:rPr>
+        <w:t>ดังกล่าวควรจะอยู่ในบัญชีส่งหรือบัญชีผู้รับ</w:t>
+      </w:r>
+      <w:r>
+        <w:rPr>
+          <w:rFonts w:ascii="Segoe UI" w:hAnsi="Segoe UI" w:cs="Segoe UI"/>
+          <w:color w:val="374151"/>
+          <w:shd w:val="clear" w:color="auto" w:fill="F7F7F8"/>
+        </w:rPr>
+        <w:t xml:space="preserve">? </w:t>
+      </w:r>
+      <w:r>
+        <w:rPr>
+          <w:rFonts w:ascii="Segoe UI" w:hAnsi="Segoe UI" w:cs="Angsana New"/>
+          <w:color w:val="374151"/>
+          <w:shd w:val="clear" w:color="auto" w:fill="F7F7F8"/>
+          <w:cs/>
+        </w:rPr>
+        <w:t>มันดูเหมือนว่าไม่เหมาะสมกับทั้งสองบัญชี</w:t>
+      </w:r>
+    </w:p>
+    <w:p>
+      <w:pPr>
+        <w:rPr>
+          <w:rFonts w:ascii="Segoe UI" w:hAnsi="Segoe UI" w:cs="Angsana New"/>
+          <w:color w:val="374151"/>
+          <w:shd w:val="clear" w:color="auto" w:fill="F7F7F8"/>
+        </w:rPr>
+      </w:pPr>
+      <w:r>
+        <w:rPr>
+          <w:rFonts w:ascii="Segoe UI" w:hAnsi="Segoe UI" w:cs="Angsana New"/>
+          <w:color w:val="374151"/>
+          <w:shd w:val="clear" w:color="auto" w:fill="F7F7F8"/>
+          <w:cs/>
+        </w:rPr>
+        <w:t>เมื่อพฤติกรรมเช่นนี้ได้รับการรับรู้ในโดเมน วิธีการที่ดีที่สุดคือการประกาศเป็นบริการ (</w:t>
+      </w:r>
+      <w:r>
+        <w:rPr>
+          <w:rFonts w:ascii="Segoe UI" w:hAnsi="Segoe UI" w:cs="Segoe UI"/>
+          <w:color w:val="374151"/>
+          <w:shd w:val="clear" w:color="auto" w:fill="F7F7F8"/>
+        </w:rPr>
+        <w:t xml:space="preserve">Service) </w:t>
+      </w:r>
+      <w:r>
+        <w:rPr>
+          <w:rFonts w:ascii="Segoe UI" w:hAnsi="Segoe UI" w:cs="Angsana New"/>
+          <w:color w:val="374151"/>
+          <w:shd w:val="clear" w:color="auto" w:fill="F7F7F8"/>
+          <w:cs/>
+        </w:rPr>
+        <w:t xml:space="preserve">วัตถุดังกล่าวไม่มีสถานะภายในและจุดประสงค์ของมันคือเพียงการให้ความสามารถสำหรับโดเมน การช่วยเหลือที่ให้โดยบริการอาจเป็นสิ่งที่สำคัญมาก และบริการสามารถรวมความสัมพันธ์ของความสามารถที่ให้บริการแก่ </w:t>
+      </w:r>
+      <w:r>
+        <w:rPr>
+          <w:rFonts w:ascii="Segoe UI" w:hAnsi="Segoe UI" w:cs="Segoe UI"/>
+          <w:color w:val="374151"/>
+          <w:shd w:val="clear" w:color="auto" w:fill="F7F7F8"/>
+        </w:rPr>
+        <w:t xml:space="preserve">Entity </w:t>
+      </w:r>
+      <w:r>
+        <w:rPr>
+          <w:rFonts w:ascii="Segoe UI" w:hAnsi="Segoe UI" w:cs="Angsana New"/>
+          <w:color w:val="374151"/>
+          <w:shd w:val="clear" w:color="auto" w:fill="F7F7F8"/>
+          <w:cs/>
+        </w:rPr>
+        <w:t xml:space="preserve">และ </w:t>
+      </w:r>
+      <w:r>
+        <w:rPr>
+          <w:rFonts w:ascii="Segoe UI" w:hAnsi="Segoe UI" w:cs="Segoe UI"/>
+          <w:color w:val="374151"/>
+          <w:shd w:val="clear" w:color="auto" w:fill="F7F7F8"/>
+        </w:rPr>
+        <w:t xml:space="preserve">Value Object </w:t>
+      </w:r>
+      <w:r>
+        <w:rPr>
+          <w:rFonts w:ascii="Segoe UI" w:hAnsi="Segoe UI" w:cs="Angsana New"/>
+          <w:color w:val="374151"/>
+          <w:shd w:val="clear" w:color="auto" w:fill="F7F7F8"/>
+          <w:cs/>
+        </w:rPr>
+        <w:t xml:space="preserve">ได้ การประกาศ </w:t>
+      </w:r>
+      <w:r>
+        <w:rPr>
+          <w:rFonts w:ascii="Segoe UI" w:hAnsi="Segoe UI" w:cs="Segoe UI"/>
+          <w:color w:val="374151"/>
+          <w:shd w:val="clear" w:color="auto" w:fill="F7F7F8"/>
+        </w:rPr>
+        <w:t xml:space="preserve">Service </w:t>
+      </w:r>
+      <w:r>
+        <w:rPr>
+          <w:rFonts w:ascii="Segoe UI" w:hAnsi="Segoe UI" w:cs="Angsana New"/>
+          <w:color w:val="374151"/>
+          <w:shd w:val="clear" w:color="auto" w:fill="F7F7F8"/>
+          <w:cs/>
+        </w:rPr>
+        <w:t xml:space="preserve">โดยชัดเจนเป็นการสร้างการแยกแยะที่ชัดเจนในโดเมน มันแยกแนวคิดออกมา การนำฟังก์ชันเช่นนี้มาประกอบกับ </w:t>
+      </w:r>
+      <w:r>
+        <w:rPr>
+          <w:rFonts w:ascii="Segoe UI" w:hAnsi="Segoe UI" w:cs="Segoe UI"/>
+          <w:color w:val="374151"/>
+          <w:shd w:val="clear" w:color="auto" w:fill="F7F7F8"/>
+        </w:rPr>
+        <w:t xml:space="preserve">Entity </w:t>
+      </w:r>
+      <w:r>
+        <w:rPr>
+          <w:rFonts w:ascii="Segoe UI" w:hAnsi="Segoe UI" w:cs="Angsana New"/>
+          <w:color w:val="374151"/>
+          <w:shd w:val="clear" w:color="auto" w:fill="F7F7F8"/>
+          <w:cs/>
+        </w:rPr>
+        <w:t xml:space="preserve">หรือ </w:t>
+      </w:r>
+      <w:r>
+        <w:rPr>
+          <w:rFonts w:ascii="Segoe UI" w:hAnsi="Segoe UI" w:cs="Segoe UI"/>
+          <w:color w:val="374151"/>
+          <w:shd w:val="clear" w:color="auto" w:fill="F7F7F8"/>
+        </w:rPr>
+        <w:t xml:space="preserve">Value Object </w:t>
+      </w:r>
+      <w:r>
+        <w:rPr>
+          <w:rFonts w:ascii="Segoe UI" w:hAnsi="Segoe UI" w:cs="Angsana New"/>
+          <w:color w:val="374151"/>
+          <w:shd w:val="clear" w:color="auto" w:fill="F7F7F8"/>
+          <w:cs/>
+        </w:rPr>
+        <w:t>จะทำให้สับสนว่าวัตถุเหล่านั้นแสดงอะไรขึ้นอยู่กับอะไร</w:t>
+      </w:r>
+    </w:p>
+    <w:p>
+      <w:pPr>
+        <w:rPr>
+          <w:rFonts w:ascii="Segoe UI" w:hAnsi="Segoe UI" w:cs="Angsana New"/>
+          <w:color w:val="374151"/>
+          <w:shd w:val="clear" w:color="auto" w:fill="F7F7F8"/>
+        </w:rPr>
+      </w:pPr>
+      <w:r>
+        <w:rPr>
+          <w:rFonts w:ascii="Segoe UI" w:hAnsi="Segoe UI" w:cs="Angsana New"/>
+          <w:color w:val="374151"/>
+          <w:shd w:val="clear" w:color="auto" w:fill="F7F7F8"/>
+          <w:cs/>
+        </w:rPr>
+        <w:t>บริการเป็นอินเทอร</w:t>
+      </w:r>
+      <w:proofErr w:type="spellStart"/>
+      <w:r>
+        <w:rPr>
+          <w:rFonts w:ascii="Segoe UI" w:hAnsi="Segoe UI" w:cs="Angsana New"/>
+          <w:color w:val="374151"/>
+          <w:shd w:val="clear" w:color="auto" w:fill="F7F7F8"/>
+          <w:cs/>
+        </w:rPr>
+        <w:t>์เฟซ</w:t>
+      </w:r>
+      <w:proofErr w:type="spellEnd"/>
+      <w:r>
+        <w:rPr>
+          <w:rFonts w:ascii="Segoe UI" w:hAnsi="Segoe UI" w:cs="Angsana New"/>
+          <w:color w:val="374151"/>
+          <w:shd w:val="clear" w:color="auto" w:fill="F7F7F8"/>
+          <w:cs/>
+        </w:rPr>
+        <w:t>ที่ให้การดำเนินการ บริการเป็นสิ่งที่พบได้บ่อยในกรอบเทคนิค แต่ก็สามารถใช้ในชั้น</w:t>
+      </w:r>
+      <w:r>
+        <w:rPr>
+          <w:rFonts w:ascii="Segoe UI" w:hAnsi="Segoe UI" w:cs="Angsana New" w:hint="cs"/>
+          <w:color w:val="374151"/>
+          <w:shd w:val="clear" w:color="auto" w:fill="F7F7F8"/>
+          <w:cs/>
+        </w:rPr>
+        <w:t>โดเมน</w:t>
+      </w:r>
+      <w:r>
+        <w:rPr>
+          <w:rFonts w:ascii="Segoe UI" w:hAnsi="Segoe UI" w:cs="Angsana New"/>
+          <w:color w:val="374151"/>
+          <w:shd w:val="clear" w:color="auto" w:fill="F7F7F8"/>
+          <w:cs/>
+        </w:rPr>
+        <w:t>ได้อีกด้วย บริการไม่ได้เกี่ยวกับวัตถุที่ทำบริการ แต่เกี่ยวข้องกับวัตถุที่การดำเนินการถูกดำเนินการ</w:t>
+      </w:r>
+      <w:r>
+        <w:rPr>
+          <w:rFonts w:ascii="Segoe UI" w:hAnsi="Segoe UI" w:cs="Angsana New" w:hint="cs"/>
+          <w:color w:val="374151"/>
+          <w:shd w:val="clear" w:color="auto" w:fill="F7F7F8"/>
+          <w:cs/>
+        </w:rPr>
+        <w:t xml:space="preserve"> </w:t>
+      </w:r>
+      <w:r>
+        <w:rPr>
+          <w:rFonts w:ascii="Segoe UI" w:hAnsi="Segoe UI" w:cs="Angsana New"/>
+          <w:color w:val="374151"/>
+          <w:shd w:val="clear" w:color="auto" w:fill="F7F7F8"/>
+          <w:cs/>
+        </w:rPr>
+        <w:t>ต่อ/ บน ด้วยวิธีนี้บริการมักจะเป็นจุดเชื่อมต่อสำหรับหลาย ๆ วัตถุ นี่เป็นหนึ่งในเหตุผลที่พฤติกรรมที่เป็นธรรมชาติของบริการไม่ควรรวมอยู่ในวัตถุโดเมน หากความสามารถดังกล่าวถูกรวมอยู่ในวัตถุโดเมน จะสร้างเครือข่ายแบบกองทัพของความสัมพันธ์ระหว่างวัตถุและวัตถุที่ได้รับผลประโยชน์จากการดำเนินการ ความเชื่อมโยงที่มีความสูงระหว่างวัตถุหลาย ๆ อันเป็นสัญญาณของการออกแบบที่แย่เพราะทำให้รหัสยากต่อการอ่านและเข้าใจ และสิ่งที่สำคัญกว่าคือ มันทำให้เปลี่ยนแปลงได้ยาก</w:t>
+      </w:r>
+    </w:p>
+    <w:p>
+      <w:pPr>
+        <w:rPr>
+          <w:rFonts w:ascii="Segoe UI" w:hAnsi="Segoe UI" w:cs="Angsana New"/>
+          <w:color w:val="374151"/>
+          <w:shd w:val="clear" w:color="auto" w:fill="F7F7F8"/>
+        </w:rPr>
+      </w:pPr>
+      <w:r>
+        <w:rPr>
+          <w:rFonts w:ascii="Segoe UI" w:hAnsi="Segoe UI" w:cs="Angsana New"/>
+          <w:color w:val="374151"/>
+          <w:shd w:val="clear" w:color="auto" w:fill="F7F7F8"/>
+          <w:cs/>
+        </w:rPr>
+        <w:t>บริการไม่ควรแทนการดำเนินการที่สัมพันธ์กับวัตถุดิบของโดเมน ไม่ควรสร้างบริการสำหรับทุกการดำเนินการที่จำเป็น แต่เมื่อการดำเนินการดังกล่าวเด่นชัดเป็นแนวคิดสำคัญในโดเมน ต้องสร้างบริการสำหรับมัน มีลักษณะของบริการทั้งสามอย่างดังนี้:</w:t>
+      </w:r>
+    </w:p>
+    <w:p>
+      <w:pPr>
+        <w:ind w:left="360"/>
+        <w:rPr>
+          <w:rFonts w:ascii="Segoe UI" w:hAnsi="Segoe UI" w:cs="Angsana New"/>
+          <w:color w:val="374151"/>
+          <w:shd w:val="clear" w:color="auto" w:fill="F7F7F8"/>
+        </w:rPr>
+      </w:pPr>
+      <w:r>
+        <w:rPr>
+          <w:rFonts w:ascii="Segoe UI" w:hAnsi="Segoe UI" w:cs="Angsana New"/>
+          <w:color w:val="374151"/>
+          <w:shd w:val="clear" w:color="auto" w:fill="F7F7F8"/>
+        </w:rPr>
+        <w:t xml:space="preserve">1. </w:t>
+      </w:r>
+      <w:r>
+        <w:rPr>
+          <w:rFonts w:ascii="Segoe UI" w:hAnsi="Segoe UI" w:cs="Angsana New"/>
+          <w:color w:val="374151"/>
+          <w:shd w:val="clear" w:color="auto" w:fill="F7F7F8"/>
+          <w:cs/>
+        </w:rPr>
+        <w:t xml:space="preserve">การดำเนินการที่ดำเนินการโดยบริการอ้างอิงถึงแนวความคิดของโดเมนซึ่งไม่สัมพันธ์กับ </w:t>
+      </w:r>
+      <w:r>
+        <w:rPr>
+          <w:rFonts w:ascii="Segoe UI" w:hAnsi="Segoe UI" w:cs="Angsana New"/>
+          <w:color w:val="374151"/>
+          <w:shd w:val="clear" w:color="auto" w:fill="F7F7F8"/>
+        </w:rPr>
+        <w:t xml:space="preserve">Entity </w:t>
+      </w:r>
+      <w:r>
+        <w:rPr>
+          <w:rFonts w:ascii="Segoe UI" w:hAnsi="Segoe UI" w:cs="Angsana New"/>
+          <w:color w:val="374151"/>
+          <w:shd w:val="clear" w:color="auto" w:fill="F7F7F8"/>
+          <w:cs/>
+        </w:rPr>
+        <w:t xml:space="preserve">หรือ </w:t>
+      </w:r>
+      <w:r>
+        <w:rPr>
+          <w:rFonts w:ascii="Segoe UI" w:hAnsi="Segoe UI" w:cs="Angsana New"/>
+          <w:color w:val="374151"/>
+          <w:shd w:val="clear" w:color="auto" w:fill="F7F7F8"/>
+        </w:rPr>
+        <w:t xml:space="preserve">Value Object </w:t>
+      </w:r>
+      <w:r>
+        <w:rPr>
+          <w:rFonts w:ascii="Segoe UI" w:hAnsi="Segoe UI" w:cs="Angsana New"/>
+          <w:color w:val="374151"/>
+          <w:shd w:val="clear" w:color="auto" w:fill="F7F7F8"/>
+          <w:cs/>
+        </w:rPr>
+        <w:t>อย่างเป็นธรรมชาติ</w:t>
+      </w:r>
+    </w:p>
+    <w:p>
+      <w:pPr>
+        <w:ind w:left="360"/>
+        <w:rPr>
+          <w:rFonts w:ascii="Segoe UI" w:hAnsi="Segoe UI" w:cs="Angsana New"/>
+          <w:color w:val="374151"/>
+          <w:shd w:val="clear" w:color="auto" w:fill="F7F7F8"/>
+        </w:rPr>
+      </w:pPr>
+      <w:r>
+        <w:rPr>
+          <w:rFonts w:ascii="Segoe UI" w:hAnsi="Segoe UI" w:cs="Angsana New"/>
+          <w:color w:val="374151"/>
+          <w:shd w:val="clear" w:color="auto" w:fill="F7F7F8"/>
+        </w:rPr>
+        <w:t xml:space="preserve">2. </w:t>
+      </w:r>
+      <w:r>
+        <w:rPr>
+          <w:rFonts w:ascii="Segoe UI" w:hAnsi="Segoe UI" w:cs="Angsana New"/>
+          <w:color w:val="374151"/>
+          <w:shd w:val="clear" w:color="auto" w:fill="F7F7F8"/>
+          <w:cs/>
+        </w:rPr>
+        <w:t>การดำเนินการที่ดำเนินการอ้าง</w:t>
+      </w:r>
+      <w:proofErr w:type="spellStart"/>
+      <w:r>
+        <w:rPr>
+          <w:rFonts w:ascii="Segoe UI" w:hAnsi="Segoe UI" w:cs="Angsana New"/>
+          <w:color w:val="374151"/>
+          <w:shd w:val="clear" w:color="auto" w:fill="F7F7F8"/>
+          <w:cs/>
+        </w:rPr>
+        <w:t>ถึ</w:t>
+      </w:r>
+      <w:proofErr w:type="spellEnd"/>
+      <w:r>
+        <w:rPr>
+          <w:rFonts w:ascii="Segoe UI" w:hAnsi="Segoe UI" w:cs="Angsana New"/>
+          <w:color w:val="374151"/>
+          <w:shd w:val="clear" w:color="auto" w:fill="F7F7F8"/>
+          <w:cs/>
+        </w:rPr>
+        <w:t>งอ็อบเจก</w:t>
+      </w:r>
+      <w:proofErr w:type="spellStart"/>
+      <w:r>
+        <w:rPr>
+          <w:rFonts w:ascii="Segoe UI" w:hAnsi="Segoe UI" w:cs="Angsana New"/>
+          <w:color w:val="374151"/>
+          <w:shd w:val="clear" w:color="auto" w:fill="F7F7F8"/>
+          <w:cs/>
+        </w:rPr>
+        <w:t>ต์</w:t>
+      </w:r>
+      <w:proofErr w:type="spellEnd"/>
+      <w:r>
+        <w:rPr>
+          <w:rFonts w:ascii="Segoe UI" w:hAnsi="Segoe UI" w:cs="Angsana New"/>
+          <w:color w:val="374151"/>
+          <w:shd w:val="clear" w:color="auto" w:fill="F7F7F8"/>
+          <w:cs/>
+        </w:rPr>
+        <w:t>อื่นในโดเมน</w:t>
+      </w:r>
+    </w:p>
+    <w:p>
+      <w:pPr>
+        <w:ind w:left="360"/>
+        <w:rPr>
+          <w:rFonts w:ascii="Segoe UI" w:hAnsi="Segoe UI" w:cs="Angsana New"/>
+          <w:color w:val="374151"/>
+          <w:shd w:val="clear" w:color="auto" w:fill="F7F7F8"/>
+        </w:rPr>
+      </w:pPr>
+      <w:r>
+        <w:rPr>
+          <w:rFonts w:ascii="Segoe UI" w:hAnsi="Segoe UI" w:cs="Angsana New"/>
+          <w:color w:val="374151"/>
+          <w:shd w:val="clear" w:color="auto" w:fill="F7F7F8"/>
+        </w:rPr>
+        <w:t xml:space="preserve">3. </w:t>
+      </w:r>
+      <w:r>
+        <w:rPr>
+          <w:rFonts w:ascii="Segoe UI" w:hAnsi="Segoe UI" w:cs="Angsana New"/>
+          <w:color w:val="374151"/>
+          <w:shd w:val="clear" w:color="auto" w:fill="F7F7F8"/>
+          <w:cs/>
+        </w:rPr>
+        <w:t xml:space="preserve">การดำเนินการเป็น </w:t>
+      </w:r>
+      <w:r>
+        <w:rPr>
+          <w:rFonts w:ascii="Segoe UI" w:hAnsi="Segoe UI" w:cs="Angsana New"/>
+          <w:color w:val="374151"/>
+          <w:shd w:val="clear" w:color="auto" w:fill="F7F7F8"/>
+        </w:rPr>
+        <w:t>Stateless (</w:t>
+      </w:r>
+      <w:r>
+        <w:rPr>
+          <w:rFonts w:ascii="Segoe UI" w:hAnsi="Segoe UI" w:cs="Angsana New"/>
+          <w:color w:val="374151"/>
+          <w:shd w:val="clear" w:color="auto" w:fill="F7F7F8"/>
+          <w:cs/>
+        </w:rPr>
+        <w:t>ไม่มีสถานะ)</w:t>
+      </w:r>
+    </w:p>
+    <w:p>
+      <w:pPr>
+        <w:ind w:left="360"/>
+        <w:rPr>
+          <w:rFonts w:ascii="Segoe UI" w:hAnsi="Segoe UI" w:cs="Angsana New"/>
+          <w:color w:val="374151"/>
+          <w:shd w:val="clear" w:color="auto" w:fill="F7F7F8"/>
+        </w:rPr>
+      </w:pPr>
+      <w:r>
+        <w:rPr>
+          <w:rFonts w:ascii="Segoe UI" w:hAnsi="Segoe UI" w:cs="Angsana New"/>
+          <w:color w:val="374151"/>
+          <w:shd w:val="clear" w:color="auto" w:fill="F7F7F8"/>
+          <w:cs/>
+        </w:rPr>
+        <w:lastRenderedPageBreak/>
+        <w:t xml:space="preserve">เมื่อมีกระบวนการหรือการเปลี่ยนแปลงที่สำคัญในโดเมนที่ไม่ใช่ความรับผิดชอบธรรมชาติของ </w:t>
+      </w:r>
+      <w:r>
+        <w:rPr>
+          <w:rFonts w:ascii="Segoe UI" w:hAnsi="Segoe UI" w:cs="Segoe UI"/>
+          <w:color w:val="374151"/>
+          <w:shd w:val="clear" w:color="auto" w:fill="F7F7F8"/>
+        </w:rPr>
+        <w:t xml:space="preserve">Entity </w:t>
+      </w:r>
+      <w:r>
+        <w:rPr>
+          <w:rFonts w:ascii="Segoe UI" w:hAnsi="Segoe UI" w:cs="Angsana New"/>
+          <w:color w:val="374151"/>
+          <w:shd w:val="clear" w:color="auto" w:fill="F7F7F8"/>
+          <w:cs/>
+        </w:rPr>
+        <w:t xml:space="preserve">หรือ </w:t>
+      </w:r>
+      <w:r>
+        <w:rPr>
+          <w:rFonts w:ascii="Segoe UI" w:hAnsi="Segoe UI" w:cs="Segoe UI"/>
+          <w:color w:val="374151"/>
+          <w:shd w:val="clear" w:color="auto" w:fill="F7F7F8"/>
+        </w:rPr>
+        <w:t xml:space="preserve">Value Object </w:t>
+      </w:r>
+      <w:r>
+        <w:rPr>
+          <w:rFonts w:ascii="Segoe UI" w:hAnsi="Segoe UI" w:cs="Angsana New"/>
+          <w:color w:val="374151"/>
+          <w:shd w:val="clear" w:color="auto" w:fill="F7F7F8"/>
+          <w:cs/>
+        </w:rPr>
+        <w:t xml:space="preserve">ให้เพิ่ม </w:t>
+      </w:r>
+      <w:r>
+        <w:rPr>
+          <w:rFonts w:ascii="Segoe UI" w:hAnsi="Segoe UI" w:cs="Segoe UI"/>
+          <w:color w:val="374151"/>
+          <w:shd w:val="clear" w:color="auto" w:fill="F7F7F8"/>
+        </w:rPr>
+        <w:t xml:space="preserve">operation </w:t>
+      </w:r>
+      <w:r>
+        <w:rPr>
+          <w:rFonts w:ascii="Segoe UI" w:hAnsi="Segoe UI" w:cs="Angsana New"/>
+          <w:color w:val="374151"/>
+          <w:shd w:val="clear" w:color="auto" w:fill="F7F7F8"/>
+          <w:cs/>
+        </w:rPr>
+        <w:t xml:space="preserve">ลงในโมเดลเป็น </w:t>
+      </w:r>
+      <w:r>
+        <w:rPr>
+          <w:rFonts w:ascii="Segoe UI" w:hAnsi="Segoe UI" w:cs="Segoe UI"/>
+          <w:color w:val="374151"/>
+          <w:shd w:val="clear" w:color="auto" w:fill="F7F7F8"/>
+        </w:rPr>
+        <w:t xml:space="preserve">standalone interface </w:t>
+      </w:r>
+      <w:r>
+        <w:rPr>
+          <w:rFonts w:ascii="Segoe UI" w:hAnsi="Segoe UI" w:cs="Angsana New"/>
+          <w:color w:val="374151"/>
+          <w:shd w:val="clear" w:color="auto" w:fill="F7F7F8"/>
+          <w:cs/>
+        </w:rPr>
+        <w:t xml:space="preserve">ที่ประกาศเป็น </w:t>
+      </w:r>
+      <w:r>
+        <w:rPr>
+          <w:rFonts w:ascii="Segoe UI" w:hAnsi="Segoe UI" w:cs="Segoe UI"/>
+          <w:color w:val="374151"/>
+          <w:shd w:val="clear" w:color="auto" w:fill="F7F7F8"/>
+        </w:rPr>
+        <w:t xml:space="preserve">Service </w:t>
+      </w:r>
+      <w:r>
+        <w:rPr>
+          <w:rFonts w:ascii="Segoe UI" w:hAnsi="Segoe UI" w:cs="Angsana New"/>
+          <w:color w:val="374151"/>
+          <w:shd w:val="clear" w:color="auto" w:fill="F7F7F8"/>
+          <w:cs/>
+        </w:rPr>
+        <w:t xml:space="preserve">กำหนด </w:t>
+      </w:r>
+      <w:r>
+        <w:rPr>
+          <w:rFonts w:ascii="Segoe UI" w:hAnsi="Segoe UI" w:cs="Segoe UI"/>
+          <w:color w:val="374151"/>
+          <w:shd w:val="clear" w:color="auto" w:fill="F7F7F8"/>
+        </w:rPr>
+        <w:t xml:space="preserve">interface </w:t>
+      </w:r>
+      <w:r>
+        <w:rPr>
+          <w:rFonts w:ascii="Segoe UI" w:hAnsi="Segoe UI" w:cs="Angsana New"/>
+          <w:color w:val="374151"/>
+          <w:shd w:val="clear" w:color="auto" w:fill="F7F7F8"/>
+          <w:cs/>
+        </w:rPr>
+        <w:t xml:space="preserve">ในเชิงภาษาของโมเดลและตรวจสอบให้แน่ใจว่าชื่อ </w:t>
+      </w:r>
+      <w:r>
+        <w:rPr>
+          <w:rFonts w:ascii="Segoe UI" w:hAnsi="Segoe UI" w:cs="Segoe UI"/>
+          <w:color w:val="374151"/>
+          <w:shd w:val="clear" w:color="auto" w:fill="F7F7F8"/>
+        </w:rPr>
+        <w:t xml:space="preserve">operation </w:t>
+      </w:r>
+      <w:r>
+        <w:rPr>
+          <w:rFonts w:ascii="Segoe UI" w:hAnsi="Segoe UI" w:cs="Angsana New"/>
+          <w:color w:val="374151"/>
+          <w:shd w:val="clear" w:color="auto" w:fill="F7F7F8"/>
+          <w:cs/>
+        </w:rPr>
+        <w:t xml:space="preserve">เป็นส่วนหนึ่งของ </w:t>
+      </w:r>
+      <w:r>
+        <w:rPr>
+          <w:rFonts w:ascii="Segoe UI" w:hAnsi="Segoe UI" w:cs="Segoe UI"/>
+          <w:color w:val="374151"/>
+          <w:shd w:val="clear" w:color="auto" w:fill="F7F7F8"/>
+        </w:rPr>
+        <w:t xml:space="preserve">Ubiquitous Language </w:t>
+      </w:r>
+      <w:r>
+        <w:rPr>
+          <w:rFonts w:ascii="Segoe UI" w:hAnsi="Segoe UI" w:cs="Angsana New"/>
+          <w:color w:val="374151"/>
+          <w:shd w:val="clear" w:color="auto" w:fill="F7F7F8"/>
+          <w:cs/>
+        </w:rPr>
+        <w:t xml:space="preserve">ทำให้ </w:t>
+      </w:r>
+      <w:r>
+        <w:rPr>
+          <w:rFonts w:ascii="Segoe UI" w:hAnsi="Segoe UI" w:cs="Segoe UI"/>
+          <w:color w:val="374151"/>
+          <w:shd w:val="clear" w:color="auto" w:fill="F7F7F8"/>
+        </w:rPr>
+        <w:t xml:space="preserve">Service </w:t>
+      </w:r>
+      <w:r>
+        <w:rPr>
+          <w:rFonts w:ascii="Segoe UI" w:hAnsi="Segoe UI" w:cs="Angsana New"/>
+          <w:color w:val="374151"/>
+          <w:shd w:val="clear" w:color="auto" w:fill="F7F7F8"/>
+          <w:cs/>
+        </w:rPr>
+        <w:t xml:space="preserve">เป็น </w:t>
+      </w:r>
+      <w:r>
+        <w:rPr>
+          <w:rFonts w:ascii="Segoe UI" w:hAnsi="Segoe UI" w:cs="Segoe UI"/>
+          <w:color w:val="374151"/>
+          <w:shd w:val="clear" w:color="auto" w:fill="F7F7F8"/>
+        </w:rPr>
+        <w:t xml:space="preserve">stateless </w:t>
+      </w:r>
+      <w:r>
+        <w:rPr>
+          <w:rFonts w:ascii="Segoe UI" w:hAnsi="Segoe UI" w:cs="Angsana New"/>
+          <w:color w:val="374151"/>
+          <w:shd w:val="clear" w:color="auto" w:fill="F7F7F8"/>
+          <w:cs/>
+        </w:rPr>
+        <w:t>ด้วย</w:t>
+      </w:r>
+    </w:p>
+    <w:p>
+      <w:pPr>
+        <w:ind w:left="360"/>
+        <w:rPr>
+          <w:rFonts w:ascii="Segoe UI" w:hAnsi="Segoe UI" w:cs="Angsana New"/>
+          <w:color w:val="374151"/>
+          <w:shd w:val="clear" w:color="auto" w:fill="F7F7F8"/>
+        </w:rPr>
+      </w:pPr>
+      <w:r>
+        <w:rPr>
+          <w:rFonts w:ascii="Segoe UI" w:hAnsi="Segoe UI" w:cs="Angsana New"/>
+          <w:color w:val="374151"/>
+          <w:shd w:val="clear" w:color="auto" w:fill="F7F7F8"/>
+          <w:cs/>
+        </w:rPr>
+        <w:t>ในขณะที่ใช้บริการ สิ่งที่สำคัญคือการเก็บชั้นด้านโดเมน (</w:t>
+      </w:r>
+      <w:r>
+        <w:rPr>
+          <w:rFonts w:ascii="Segoe UI" w:hAnsi="Segoe UI" w:cs="Segoe UI"/>
+          <w:color w:val="374151"/>
+          <w:shd w:val="clear" w:color="auto" w:fill="F7F7F8"/>
+        </w:rPr>
+        <w:t xml:space="preserve">domain layer) </w:t>
+      </w:r>
+      <w:r>
+        <w:rPr>
+          <w:rFonts w:ascii="Segoe UI" w:hAnsi="Segoe UI" w:cs="Angsana New"/>
+          <w:color w:val="374151"/>
+          <w:shd w:val="clear" w:color="auto" w:fill="F7F7F8"/>
+          <w:cs/>
+        </w:rPr>
+        <w:t>ไว้ในสภาพแวดล้อมที่ไม่มีการเชื่อมต่อกับชั้นอื่น ๆ การสับสนอาจเกิดขึ้นระหว่างการใช้บริการที่เป็นส่วนของชั้นโดเมนและบริการที่เป็นส่วนของโครงสร้างพื้นฐาน (</w:t>
+      </w:r>
+      <w:r>
+        <w:rPr>
+          <w:rFonts w:ascii="Segoe UI" w:hAnsi="Segoe UI" w:cs="Segoe UI"/>
+          <w:color w:val="374151"/>
+          <w:shd w:val="clear" w:color="auto" w:fill="F7F7F8"/>
+        </w:rPr>
+        <w:t xml:space="preserve">infrastructure) </w:t>
+      </w:r>
+      <w:r>
+        <w:rPr>
+          <w:rFonts w:ascii="Segoe UI" w:hAnsi="Segoe UI" w:cs="Angsana New"/>
+          <w:color w:val="374151"/>
+          <w:shd w:val="clear" w:color="auto" w:fill="F7F7F8"/>
+          <w:cs/>
+        </w:rPr>
+        <w:t>อาจมีบริการในชั้นแอปพลิเคชัน (</w:t>
+      </w:r>
+      <w:r>
+        <w:rPr>
+          <w:rFonts w:ascii="Segoe UI" w:hAnsi="Segoe UI" w:cs="Segoe UI"/>
+          <w:color w:val="374151"/>
+          <w:shd w:val="clear" w:color="auto" w:fill="F7F7F8"/>
+        </w:rPr>
+        <w:t xml:space="preserve">application layer) </w:t>
+      </w:r>
+      <w:r>
+        <w:rPr>
+          <w:rFonts w:ascii="Segoe UI" w:hAnsi="Segoe UI" w:cs="Angsana New"/>
+          <w:color w:val="374151"/>
+          <w:shd w:val="clear" w:color="auto" w:fill="F7F7F8"/>
+          <w:cs/>
+        </w:rPr>
+        <w:t>ที่เพิ่มระดับความซับซ้อน เหล่าบริการเหล่านั้นยิ่งยากขึ้นในการแยกจากคู่หูของพวกเขาที่อยู่ในชั้นโดเมน ในขณะที่ทำงานกับโมเดลและในช่วงการออกแบบ เราต้องตรวจสอบให้แน่ใจว่าชั้นโดเมนยังคงเป็นตัวกระจายตัวจากชั้นอื่น ๆ</w:t>
+      </w:r>
+    </w:p>
+    <w:p>
+      <w:pPr>
+        <w:ind w:left="360"/>
+        <w:rPr>
+          <w:rFonts w:ascii="Segoe UI" w:hAnsi="Segoe UI" w:cs="Angsana New"/>
+          <w:color w:val="374151"/>
+          <w:shd w:val="clear" w:color="auto" w:fill="F7F7F8"/>
+        </w:rPr>
+      </w:pPr>
+      <w:r>
+        <w:rPr>
+          <w:rFonts w:ascii="Segoe UI" w:hAnsi="Segoe UI" w:cs="Angsana New"/>
+          <w:color w:val="374151"/>
+          <w:shd w:val="clear" w:color="auto" w:fill="F7F7F8"/>
+          <w:cs/>
+        </w:rPr>
+        <w:t>บริการแอปพลิเคชันและโดเมน</w:t>
+      </w:r>
+      <w:r>
+        <w:rPr>
+          <w:rFonts w:ascii="MS Gothic" w:eastAsia="MS Gothic" w:hAnsi="MS Gothic" w:hint="cs"/>
+          <w:color w:val="374151"/>
+          <w:shd w:val="clear" w:color="auto" w:fill="F7F7F8"/>
+          <w:cs/>
+        </w:rPr>
+        <w:t>โดยปกติ</w:t>
+      </w:r>
+      <w:r>
+        <w:rPr>
+          <w:rFonts w:ascii="Segoe UI" w:hAnsi="Segoe UI" w:cs="Angsana New"/>
+          <w:color w:val="374151"/>
+          <w:shd w:val="clear" w:color="auto" w:fill="F7F7F8"/>
+          <w:cs/>
+        </w:rPr>
+        <w:t xml:space="preserve">ถูกสร้างขึ้นบน </w:t>
+      </w:r>
+      <w:r>
+        <w:rPr>
+          <w:rFonts w:ascii="Segoe UI" w:hAnsi="Segoe UI" w:cs="Segoe UI"/>
+          <w:color w:val="374151"/>
+          <w:shd w:val="clear" w:color="auto" w:fill="F7F7F8"/>
+        </w:rPr>
+        <w:t xml:space="preserve">Entities </w:t>
+      </w:r>
+      <w:r>
+        <w:rPr>
+          <w:rFonts w:ascii="Segoe UI" w:hAnsi="Segoe UI" w:cs="Angsana New"/>
+          <w:color w:val="374151"/>
+          <w:shd w:val="clear" w:color="auto" w:fill="F7F7F8"/>
+          <w:cs/>
+        </w:rPr>
+        <w:t xml:space="preserve">และ </w:t>
+      </w:r>
+      <w:r>
+        <w:rPr>
+          <w:rFonts w:ascii="Segoe UI" w:hAnsi="Segoe UI" w:cs="Segoe UI"/>
+          <w:color w:val="374151"/>
+          <w:shd w:val="clear" w:color="auto" w:fill="F7F7F8"/>
+        </w:rPr>
+        <w:t xml:space="preserve">Values </w:t>
+      </w:r>
+      <w:r>
+        <w:rPr>
+          <w:rFonts w:ascii="Segoe UI" w:hAnsi="Segoe UI" w:cs="Angsana New"/>
+          <w:color w:val="374151"/>
+          <w:shd w:val="clear" w:color="auto" w:fill="F7F7F8"/>
+          <w:cs/>
+        </w:rPr>
+        <w:t xml:space="preserve">ของโดเมนเพื่อให้บริการฟังก์ชันที่เกี่ยวข้องกับวัตถุเหล่านั้นโดยตรง การตัดสินใจว่า </w:t>
+      </w:r>
+      <w:r>
+        <w:rPr>
+          <w:rFonts w:ascii="Segoe UI" w:hAnsi="Segoe UI" w:cs="Segoe UI"/>
+          <w:color w:val="374151"/>
+          <w:shd w:val="clear" w:color="auto" w:fill="F7F7F8"/>
+        </w:rPr>
+        <w:t xml:space="preserve">Service </w:t>
+      </w:r>
+      <w:r>
+        <w:rPr>
+          <w:rFonts w:ascii="Segoe UI" w:hAnsi="Segoe UI" w:cs="Angsana New"/>
+          <w:color w:val="374151"/>
+          <w:shd w:val="clear" w:color="auto" w:fill="F7F7F8"/>
+          <w:cs/>
+        </w:rPr>
+        <w:t xml:space="preserve">จะอยู่ในชั้นใดเป็นเรื่องยาก หากการดำเนินการที่ดำเนินการในแนวคิดของชั้นแอปพลิเคชัน แล้ว </w:t>
+      </w:r>
+      <w:r>
+        <w:rPr>
+          <w:rFonts w:ascii="Segoe UI" w:hAnsi="Segoe UI" w:cs="Segoe UI"/>
+          <w:color w:val="374151"/>
+          <w:shd w:val="clear" w:color="auto" w:fill="F7F7F8"/>
+        </w:rPr>
+        <w:t xml:space="preserve">Service </w:t>
+      </w:r>
+      <w:r>
+        <w:rPr>
+          <w:rFonts w:ascii="Segoe UI" w:hAnsi="Segoe UI" w:cs="Angsana New"/>
+          <w:color w:val="374151"/>
+          <w:shd w:val="clear" w:color="auto" w:fill="F7F7F8"/>
+          <w:cs/>
+        </w:rPr>
+        <w:t>ควรอยู่ที่นั่น แต่หากการดำเนินการเกี่ยวกับวัตถุโดเมนและเกี่ยวข้องอย่างเครื่องคงกับโดเมนในการตอบสนองความต้องการ จะต้องอยู่ในชั้นโดเมน</w:t>
+      </w:r>
+    </w:p>
+    <w:p>
+      <w:pPr>
+        <w:ind w:left="360"/>
+        <w:rPr>
+          <w:rFonts w:ascii="Segoe UI" w:hAnsi="Segoe UI" w:cs="Angsana New"/>
+          <w:color w:val="374151"/>
+          <w:shd w:val="clear" w:color="auto" w:fill="F7F7F8"/>
+        </w:rPr>
+      </w:pPr>
+      <w:r>
+        <w:rPr>
+          <w:rFonts w:ascii="Segoe UI" w:hAnsi="Segoe UI" w:cs="Angsana New"/>
+          <w:color w:val="374151"/>
+          <w:shd w:val="clear" w:color="auto" w:fill="F7F7F8"/>
+          <w:cs/>
+        </w:rPr>
+        <w:t>พิจารณาตัวอย่างที่เป็นปฏิบัติจริงกันดีกว่า โปรแกรมรายงานผ่านเว็บ</w:t>
+      </w:r>
+      <w:r>
+        <w:rPr>
+          <w:rFonts w:ascii="Segoe UI" w:hAnsi="Segoe UI" w:cs="Segoe UI"/>
+          <w:color w:val="374151"/>
+          <w:shd w:val="clear" w:color="auto" w:fill="F7F7F8"/>
+        </w:rPr>
+        <w:t xml:space="preserve"> </w:t>
+      </w:r>
+      <w:r>
+        <w:rPr>
+          <w:rFonts w:ascii="Segoe UI" w:hAnsi="Segoe UI" w:cs="Angsana New"/>
+          <w:color w:val="374151"/>
+          <w:shd w:val="clear" w:color="auto" w:fill="F7F7F8"/>
+          <w:cs/>
+        </w:rPr>
+        <w:t xml:space="preserve">รายงานนั้นใช้ข้อมูลที่เก็บไว้ในฐานข้อมูลและสร้างขึ้นโดยใช้เทมเพลต ผลลัพธ์สุดท้ายคือหน้า </w:t>
+      </w:r>
+      <w:r>
+        <w:rPr>
+          <w:rFonts w:ascii="Segoe UI" w:hAnsi="Segoe UI" w:cs="Segoe UI"/>
+          <w:color w:val="374151"/>
+          <w:shd w:val="clear" w:color="auto" w:fill="F7F7F8"/>
+        </w:rPr>
+        <w:t xml:space="preserve">HTML </w:t>
+      </w:r>
+      <w:r>
+        <w:rPr>
+          <w:rFonts w:ascii="Segoe UI" w:hAnsi="Segoe UI" w:cs="Angsana New"/>
+          <w:color w:val="374151"/>
+          <w:shd w:val="clear" w:color="auto" w:fill="F7F7F8"/>
+          <w:cs/>
+        </w:rPr>
+        <w:t>ที่แสดงให้ผู้ใช้เห็นในเว็บ</w:t>
+      </w:r>
+      <w:proofErr w:type="spellStart"/>
+      <w:r>
+        <w:rPr>
+          <w:rFonts w:ascii="Segoe UI" w:hAnsi="Segoe UI" w:cs="Angsana New"/>
+          <w:color w:val="374151"/>
+          <w:shd w:val="clear" w:color="auto" w:fill="F7F7F8"/>
+          <w:cs/>
+        </w:rPr>
+        <w:t>เบ</w:t>
+      </w:r>
+      <w:proofErr w:type="spellEnd"/>
+      <w:r>
+        <w:rPr>
+          <w:rFonts w:ascii="Segoe UI" w:hAnsi="Segoe UI" w:cs="Angsana New"/>
+          <w:color w:val="374151"/>
+          <w:shd w:val="clear" w:color="auto" w:fill="F7F7F8"/>
+          <w:cs/>
+        </w:rPr>
+        <w:t>ราว์เซอร์</w:t>
+      </w:r>
+    </w:p>
+    <w:p>
+      <w:pPr>
+        <w:ind w:left="360"/>
+        <w:rPr>
+          <w:rFonts w:ascii="Segoe UI" w:hAnsi="Segoe UI" w:cs="Angsana New"/>
+          <w:color w:val="374151"/>
+          <w:shd w:val="clear" w:color="auto" w:fill="F7F7F8"/>
+        </w:rPr>
+      </w:pPr>
+      <w:r>
+        <w:rPr>
+          <w:rFonts w:ascii="Segoe UI" w:hAnsi="Segoe UI" w:cs="Angsana New"/>
+          <w:color w:val="374151"/>
+          <w:shd w:val="clear" w:color="auto" w:fill="F7F7F8"/>
+          <w:cs/>
+        </w:rPr>
+        <w:t xml:space="preserve">ชั้นหน้าที่ใช้ในการจัดการกับ </w:t>
+      </w:r>
+      <w:r>
+        <w:rPr>
+          <w:rFonts w:ascii="Segoe UI" w:hAnsi="Segoe UI" w:cs="Segoe UI"/>
+          <w:color w:val="374151"/>
+          <w:shd w:val="clear" w:color="auto" w:fill="F7F7F8"/>
+        </w:rPr>
+        <w:t xml:space="preserve">UI </w:t>
+      </w:r>
+      <w:r>
+        <w:rPr>
+          <w:rFonts w:ascii="Segoe UI" w:hAnsi="Segoe UI" w:cs="Angsana New"/>
+          <w:color w:val="374151"/>
+          <w:shd w:val="clear" w:color="auto" w:fill="F7F7F8"/>
+          <w:cs/>
+        </w:rPr>
+        <w:t xml:space="preserve">ถูกนำเข้าไว้ในหน้าเว็บและอนุญาตให้ผู้ใช้เข้าสู่ระบบ เลือกรายงานที่ต้องการ และคลิกปุ่มเพื่อขอรายงาน ชั้นแอปพลิเคชันเป็นชั้นที่บางเพียงในการเชื่อมต่อระหว่างหน้าต่าง </w:t>
+      </w:r>
+      <w:r>
+        <w:rPr>
+          <w:rFonts w:ascii="Segoe UI" w:hAnsi="Segoe UI" w:cs="Segoe UI"/>
+          <w:color w:val="374151"/>
+          <w:shd w:val="clear" w:color="auto" w:fill="F7F7F8"/>
+        </w:rPr>
+        <w:t xml:space="preserve">UI, </w:t>
+      </w:r>
+      <w:r>
+        <w:rPr>
+          <w:rFonts w:ascii="Segoe UI" w:hAnsi="Segoe UI" w:cs="Angsana New"/>
+          <w:color w:val="374151"/>
+          <w:shd w:val="clear" w:color="auto" w:fill="F7F7F8"/>
+          <w:cs/>
+        </w:rPr>
+        <w:t>โดเมน และโครงสร้างพื้นฐาน มันจะปฏิสัมพันธ์กับโครงสร้างพื้นฐานฐานข้อมูลในขณะที่ผู้ใช้เข้าสู่ระบบ และจะปฏิสัมพันธ์กับโดเมน</w:t>
+      </w:r>
+      <w:proofErr w:type="spellStart"/>
+      <w:r>
+        <w:rPr>
+          <w:rFonts w:ascii="Segoe UI" w:hAnsi="Segoe UI" w:cs="Angsana New"/>
+          <w:color w:val="374151"/>
+          <w:shd w:val="clear" w:color="auto" w:fill="F7F7F8"/>
+          <w:cs/>
+        </w:rPr>
+        <w:t>เลเย</w:t>
+      </w:r>
+      <w:proofErr w:type="spellEnd"/>
+      <w:r>
+        <w:rPr>
+          <w:rFonts w:ascii="Segoe UI" w:hAnsi="Segoe UI" w:cs="Angsana New"/>
+          <w:color w:val="374151"/>
+          <w:shd w:val="clear" w:color="auto" w:fill="F7F7F8"/>
+          <w:cs/>
+        </w:rPr>
+        <w:t>อร์เมื่อต้องการสร้างรายงาน ชั้นโดเมนจะมีส่วนสำคัญของโดเมนคือวัตถุที่เกี่ยวข้องโดยตรงกับรายงาน สองอย่างของวัตถุเหล่านั้นคือรายงานและเทมเพลตซึ่งรายงานจะมีพื้นฐานอยู่บนเทมเพลต ชั้นโครงสร้างพื้นฐานจะสนับสนุนการเข้าถึงฐานข้อมูลและการเข้าถึงไฟล์</w:t>
+      </w:r>
+    </w:p>
+    <w:p>
+      <w:pPr>
+        <w:ind w:left="360"/>
+        <w:rPr>
+          <w:rFonts w:ascii="Segoe UI" w:hAnsi="Segoe UI" w:cs="Angsana New"/>
+          <w:color w:val="374151"/>
+          <w:shd w:val="clear" w:color="auto" w:fill="F7F7F8"/>
+        </w:rPr>
+      </w:pPr>
+      <w:r>
+        <w:rPr>
+          <w:rFonts w:ascii="Segoe UI" w:hAnsi="Segoe UI" w:cs="Angsana New"/>
+          <w:color w:val="374151"/>
+          <w:shd w:val="clear" w:color="auto" w:fill="F7F7F8"/>
+          <w:cs/>
+        </w:rPr>
+        <w:t xml:space="preserve">เมื่อผู้ใช้เลือกรายงานที่ต้องการสร้าง จริงๆแล้วเขาจะเลือกชื่อของรายงานจากรายการชื่อ ซึ่งเป็น </w:t>
+      </w:r>
+      <w:proofErr w:type="spellStart"/>
+      <w:r>
+        <w:rPr>
+          <w:rFonts w:ascii="Segoe UI" w:hAnsi="Segoe UI" w:cs="Segoe UI"/>
+          <w:color w:val="374151"/>
+          <w:shd w:val="clear" w:color="auto" w:fill="F7F7F8"/>
+        </w:rPr>
+        <w:t>reportID</w:t>
+      </w:r>
+      <w:proofErr w:type="spellEnd"/>
+      <w:r>
+        <w:rPr>
+          <w:rFonts w:ascii="Segoe UI" w:hAnsi="Segoe UI" w:cs="Segoe UI"/>
+          <w:color w:val="374151"/>
+          <w:shd w:val="clear" w:color="auto" w:fill="F7F7F8"/>
+        </w:rPr>
+        <w:t xml:space="preserve"> </w:t>
+      </w:r>
+      <w:r>
+        <w:rPr>
+          <w:rFonts w:ascii="Segoe UI" w:hAnsi="Segoe UI" w:cs="Angsana New"/>
+          <w:color w:val="374151"/>
+          <w:shd w:val="clear" w:color="auto" w:fill="F7F7F8"/>
+          <w:cs/>
+        </w:rPr>
+        <w:t xml:space="preserve">หรือสตริง บางพารามิเตอร์อื่นๆถูกส่งผ่านเช่น รายการที่แสดงในรายงานและช่วงเวลาของข้อมูลที่รวมอยู่ในรายงาน แต่เราจะกล่าวถึง </w:t>
+      </w:r>
+      <w:proofErr w:type="spellStart"/>
+      <w:r>
+        <w:rPr>
+          <w:rFonts w:ascii="Segoe UI" w:hAnsi="Segoe UI" w:cs="Segoe UI"/>
+          <w:color w:val="374151"/>
+          <w:shd w:val="clear" w:color="auto" w:fill="F7F7F8"/>
+        </w:rPr>
+        <w:t>reportID</w:t>
+      </w:r>
+      <w:proofErr w:type="spellEnd"/>
+      <w:r>
+        <w:rPr>
+          <w:rFonts w:ascii="Segoe UI" w:hAnsi="Segoe UI" w:cs="Segoe UI"/>
+          <w:color w:val="374151"/>
+          <w:shd w:val="clear" w:color="auto" w:fill="F7F7F8"/>
+        </w:rPr>
+        <w:t xml:space="preserve"> </w:t>
+      </w:r>
+      <w:r>
+        <w:rPr>
+          <w:rFonts w:ascii="Segoe UI" w:hAnsi="Segoe UI" w:cs="Angsana New"/>
+          <w:color w:val="374151"/>
+          <w:shd w:val="clear" w:color="auto" w:fill="F7F7F8"/>
+          <w:cs/>
+        </w:rPr>
+        <w:t>เท่านั้นเพื่อความง่ายดังนี้ ชื่อนี้จะถูกส่งผ่านชั้นประยุกต์ไปยังชั้นโดเมน ชั้นโดเมนรับผิดชอบในการสร้างและส่งคืนรายงานโดยใช้ชื่อเหล่านี้</w:t>
+      </w:r>
+      <w:r>
+        <w:rPr>
+          <w:rFonts w:ascii="Segoe UI" w:hAnsi="Segoe UI" w:cs="Angsana New" w:hint="cs"/>
+          <w:color w:val="374151"/>
+          <w:shd w:val="clear" w:color="auto" w:fill="F7F7F8"/>
+          <w:cs/>
+        </w:rPr>
+        <w:t xml:space="preserve"> </w:t>
+      </w:r>
+      <w:r>
+        <w:rPr>
+          <w:rFonts w:ascii="Segoe UI" w:hAnsi="Segoe UI" w:cs="Angsana New"/>
+          <w:color w:val="374151"/>
+          <w:shd w:val="clear" w:color="auto" w:fill="F7F7F8"/>
+          <w:cs/>
+        </w:rPr>
+        <w:t xml:space="preserve">เนื่องจากรายงานจะต้องใช้เทมเพลตเป็นพื้นฐาน จึงสามารถสร้าง </w:t>
+      </w:r>
+      <w:r>
+        <w:rPr>
+          <w:rFonts w:ascii="Segoe UI" w:hAnsi="Segoe UI" w:cs="Segoe UI"/>
+          <w:color w:val="374151"/>
+          <w:shd w:val="clear" w:color="auto" w:fill="F7F7F8"/>
+        </w:rPr>
+        <w:t xml:space="preserve">Service </w:t>
+      </w:r>
+      <w:r>
+        <w:rPr>
+          <w:rFonts w:ascii="Segoe UI" w:hAnsi="Segoe UI" w:cs="Angsana New"/>
+          <w:color w:val="374151"/>
+          <w:shd w:val="clear" w:color="auto" w:fill="F7F7F8"/>
+          <w:cs/>
+        </w:rPr>
+        <w:t xml:space="preserve">เพื่อที่จะได้รับเทมเพลตที่สอดคล้องกับ </w:t>
+      </w:r>
+      <w:proofErr w:type="spellStart"/>
+      <w:r>
+        <w:rPr>
+          <w:rFonts w:ascii="Segoe UI" w:hAnsi="Segoe UI" w:cs="Segoe UI"/>
+          <w:color w:val="374151"/>
+          <w:shd w:val="clear" w:color="auto" w:fill="F7F7F8"/>
+        </w:rPr>
+        <w:t>reportID</w:t>
+      </w:r>
+      <w:proofErr w:type="spellEnd"/>
+      <w:r>
+        <w:rPr>
+          <w:rFonts w:ascii="Segoe UI" w:hAnsi="Segoe UI" w:cs="Segoe UI"/>
+          <w:color w:val="374151"/>
+          <w:shd w:val="clear" w:color="auto" w:fill="F7F7F8"/>
+        </w:rPr>
+        <w:t xml:space="preserve"> </w:t>
+      </w:r>
+      <w:r>
+        <w:rPr>
+          <w:rFonts w:ascii="Segoe UI" w:hAnsi="Segoe UI" w:cs="Angsana New"/>
+          <w:color w:val="374151"/>
+          <w:shd w:val="clear" w:color="auto" w:fill="F7F7F8"/>
+          <w:cs/>
+        </w:rPr>
+        <w:t>โดยเทมเพลตนี้จะถูกเก็บไว้ในไฟล์หรือฐานข้อมูล ไม่เหมาะสมที่จะใส่การดำเนินการเช่นนี้ในอ็อบเจก</w:t>
+      </w:r>
+      <w:proofErr w:type="spellStart"/>
+      <w:r>
+        <w:rPr>
+          <w:rFonts w:ascii="Segoe UI" w:hAnsi="Segoe UI" w:cs="Angsana New"/>
+          <w:color w:val="374151"/>
+          <w:shd w:val="clear" w:color="auto" w:fill="F7F7F8"/>
+          <w:cs/>
+        </w:rPr>
+        <w:t>ต์</w:t>
+      </w:r>
+      <w:proofErr w:type="spellEnd"/>
+      <w:r>
+        <w:rPr>
+          <w:rFonts w:ascii="Segoe UI" w:hAnsi="Segoe UI" w:cs="Angsana New"/>
+          <w:color w:val="374151"/>
+          <w:shd w:val="clear" w:color="auto" w:fill="F7F7F8"/>
+          <w:cs/>
+        </w:rPr>
+        <w:t xml:space="preserve"> </w:t>
+      </w:r>
+      <w:r>
+        <w:rPr>
+          <w:rFonts w:ascii="Segoe UI" w:hAnsi="Segoe UI" w:cs="Segoe UI"/>
+          <w:color w:val="374151"/>
+          <w:shd w:val="clear" w:color="auto" w:fill="F7F7F8"/>
+        </w:rPr>
+        <w:t xml:space="preserve">Report </w:t>
+      </w:r>
+      <w:r>
+        <w:rPr>
+          <w:rFonts w:ascii="Segoe UI" w:hAnsi="Segoe UI" w:cs="Angsana New"/>
+          <w:color w:val="374151"/>
+          <w:shd w:val="clear" w:color="auto" w:fill="F7F7F8"/>
+          <w:cs/>
+        </w:rPr>
+        <w:t xml:space="preserve">เอง และไม่เหมาะกับ </w:t>
+      </w:r>
+      <w:r>
+        <w:rPr>
+          <w:rFonts w:ascii="Segoe UI" w:hAnsi="Segoe UI" w:cs="Segoe UI"/>
+          <w:color w:val="374151"/>
+          <w:shd w:val="clear" w:color="auto" w:fill="F7F7F8"/>
+        </w:rPr>
+        <w:t xml:space="preserve">Object Template </w:t>
+      </w:r>
+      <w:r>
+        <w:rPr>
+          <w:rFonts w:ascii="Segoe UI" w:hAnsi="Segoe UI" w:cs="Angsana New"/>
+          <w:color w:val="374151"/>
+          <w:shd w:val="clear" w:color="auto" w:fill="F7F7F8"/>
+          <w:cs/>
+        </w:rPr>
+        <w:t xml:space="preserve">ด้วย เราจึงสร้าง </w:t>
+      </w:r>
+      <w:r>
+        <w:rPr>
+          <w:rFonts w:ascii="Segoe UI" w:hAnsi="Segoe UI" w:cs="Segoe UI"/>
+          <w:color w:val="374151"/>
+          <w:shd w:val="clear" w:color="auto" w:fill="F7F7F8"/>
+        </w:rPr>
+        <w:t xml:space="preserve">Service </w:t>
+      </w:r>
+      <w:r>
+        <w:rPr>
+          <w:rFonts w:ascii="Segoe UI" w:hAnsi="Segoe UI" w:cs="Angsana New"/>
+          <w:color w:val="374151"/>
+          <w:shd w:val="clear" w:color="auto" w:fill="F7F7F8"/>
+          <w:cs/>
+        </w:rPr>
+        <w:t xml:space="preserve">แยกต่างหากขึ้นมาเพื่อเตรียมเอกสารรายงานโดยใช้ </w:t>
+      </w:r>
+      <w:r>
+        <w:rPr>
+          <w:rFonts w:ascii="Segoe UI" w:hAnsi="Segoe UI" w:cs="Segoe UI"/>
+          <w:color w:val="374151"/>
+          <w:shd w:val="clear" w:color="auto" w:fill="F7F7F8"/>
+        </w:rPr>
+        <w:t xml:space="preserve">ID </w:t>
+      </w:r>
+      <w:r>
+        <w:rPr>
+          <w:rFonts w:ascii="Segoe UI" w:hAnsi="Segoe UI" w:cs="Angsana New"/>
+          <w:color w:val="374151"/>
+          <w:shd w:val="clear" w:color="auto" w:fill="F7F7F8"/>
+          <w:cs/>
+        </w:rPr>
+        <w:t xml:space="preserve">ของรายงานนั้น ๆ ซึ่งจะเป็น </w:t>
+      </w:r>
+      <w:r>
+        <w:rPr>
+          <w:rFonts w:ascii="Segoe UI" w:hAnsi="Segoe UI" w:cs="Segoe UI"/>
+          <w:color w:val="374151"/>
+          <w:shd w:val="clear" w:color="auto" w:fill="F7F7F8"/>
+        </w:rPr>
+        <w:t xml:space="preserve">Service </w:t>
+      </w:r>
+      <w:r>
+        <w:rPr>
+          <w:rFonts w:ascii="Segoe UI" w:hAnsi="Segoe UI" w:cs="Angsana New"/>
+          <w:color w:val="374151"/>
+          <w:shd w:val="clear" w:color="auto" w:fill="F7F7F8"/>
+          <w:cs/>
+        </w:rPr>
+        <w:t xml:space="preserve">ที่ตั้งอยู่ใน </w:t>
+      </w:r>
+      <w:r>
+        <w:rPr>
+          <w:rFonts w:ascii="Segoe UI" w:hAnsi="Segoe UI" w:cs="Segoe UI"/>
+          <w:color w:val="374151"/>
+          <w:shd w:val="clear" w:color="auto" w:fill="F7F7F8"/>
+        </w:rPr>
+        <w:t xml:space="preserve">domain layer </w:t>
+      </w:r>
+      <w:r>
+        <w:rPr>
+          <w:rFonts w:ascii="Segoe UI" w:hAnsi="Segoe UI" w:cs="Angsana New"/>
+          <w:color w:val="374151"/>
+          <w:shd w:val="clear" w:color="auto" w:fill="F7F7F8"/>
+          <w:cs/>
+        </w:rPr>
+        <w:t>และจะใช้โครงสร้างไฟล์เพื่อดึงเทมเพลตจากดิสก์</w:t>
+      </w:r>
+    </w:p>
+    <w:p>
+      <w:pPr>
+        <w:pBdr>
+          <w:bottom w:val="single" w:sz="6" w:space="1" w:color="auto"/>
+        </w:pBdr>
+        <w:ind w:left="360"/>
+        <w:jc w:val="right"/>
+        <w:rPr>
+          <w:rFonts w:ascii="Segoe UI" w:hAnsi="Segoe UI" w:cs="Angsana New"/>
           <w:b/>
           <w:bCs/>
           <w:color w:val="374151"/>
+          <w:shd w:val="clear" w:color="auto" w:fill="F7F7F8"/>
+        </w:rPr>
+      </w:pPr>
+      <w:r>
+        <w:rPr>
+          <w:rFonts w:ascii="Segoe UI" w:hAnsi="Segoe UI" w:cs="Angsana New"/>
+          <w:b/>
+          <w:bCs/>
+          <w:color w:val="374151"/>
+          <w:shd w:val="clear" w:color="auto" w:fill="F7F7F8"/>
+        </w:rPr>
+        <w:lastRenderedPageBreak/>
+        <w:t>Modules</w:t>
+      </w:r>
+    </w:p>
+    <w:p>
+      <w:pPr>
+        <w:ind w:left="360"/>
+        <w:rPr>
+          <w:rFonts w:ascii="Segoe UI" w:hAnsi="Segoe UI" w:cs="Angsana New"/>
+          <w:color w:val="374151"/>
+          <w:shd w:val="clear" w:color="auto" w:fill="F7F7F8"/>
+        </w:rPr>
+      </w:pPr>
+      <w:r>
+        <w:rPr>
+          <w:rFonts w:ascii="Segoe UI" w:hAnsi="Segoe UI" w:cs="Angsana New"/>
+          <w:color w:val="374151"/>
+          <w:shd w:val="clear" w:color="auto" w:fill="F7F7F8"/>
+          <w:cs/>
+        </w:rPr>
+        <w:t>สำหรับแอปพลิเคชันที่ใหญ่และซับซ้อน โมเดลมักจะเพิ่มขนาดขึ้นเรื่อย ๆ โมเดลก็จะมาถึงจุดที่ยากต่อการพูดถึงเป็นรวมๆ และเข้าใจความสัมพันธ์และปฏิสัมพันธ์ระหว่างส่วนต่าง ๆ ก็จะเป็นเรื่องที่ยากขึ้น ด้วยเหตุนี้จึงจำเป็นต้องจัดองค์ประกอบของโมเดลเป็นโมดูล โมดูลนั้นใช้เป็นวิธีการจัดระบบแนวคิดและงานที่เกี่ยวข้องกันเพื่อลดความซับซ้อน</w:t>
+      </w:r>
+    </w:p>
+    <w:p>
+      <w:pPr>
+        <w:ind w:left="360"/>
+        <w:rPr>
+          <w:rFonts w:ascii="Segoe UI" w:hAnsi="Segoe UI" w:cs="Angsana New"/>
+          <w:color w:val="374151"/>
+          <w:shd w:val="clear" w:color="auto" w:fill="F7F7F8"/>
+        </w:rPr>
+      </w:pPr>
+      <w:r>
+        <w:rPr>
+          <w:rFonts w:ascii="Segoe UI" w:hAnsi="Segoe UI" w:cs="Angsana New"/>
+          <w:color w:val="374151"/>
+          <w:shd w:val="clear" w:color="auto" w:fill="F7F7F8"/>
+          <w:cs/>
+        </w:rPr>
+        <w:t>โมดูลถูกนำมาใช้กันอย่างแพร่หลายในโครงการหลายๆ อัน การมองภาพรวมของโมเดลใหญ่จะง่ายกว่า ถ้าเรามองไปที่โมดูลที่มีอยู่ภายใน แล้วพิจารณาความสัมพันธ์ระหว่างโมดูลเหล่านั้น หลังจากเข้าใจการเชื่อมต่อระหว่างโมดูลแล้ว เราจะสามารถเริ่มหารายละเอียดภายในโมดูลได้เร็วขึ้น วิธีการจัดการความซับซ้อนที่เรียบง่ายและมีประสิทธิภาพ</w:t>
+      </w:r>
+    </w:p>
+    <w:p>
+      <w:pPr>
+        <w:ind w:left="360"/>
+        <w:rPr>
+          <w:rFonts w:ascii="Segoe UI" w:hAnsi="Segoe UI" w:cs="Angsana New"/>
+          <w:color w:val="374151"/>
+          <w:shd w:val="clear" w:color="auto" w:fill="F7F7F8"/>
+        </w:rPr>
+      </w:pPr>
+      <w:r>
+        <w:rPr>
+          <w:rFonts w:ascii="Segoe UI" w:hAnsi="Segoe UI" w:cs="Angsana New"/>
+          <w:color w:val="374151"/>
+          <w:shd w:val="clear" w:color="auto" w:fill="F7F7F8"/>
+          <w:cs/>
+        </w:rPr>
+        <w:t>อีกเหตุผลหนึ่งในการใช้โมดูลเกี่ยวข้องกับคุณภาพของโค้ด การใช้โมดูลช่วยให้โค้ดมีความสอดคล้องกันสูงและมีการเชื่อมโยงต่ำ จะเริ่มต้นด้วยความสอดคล้องกันของคลาสและเมธอดแต่สามารถใช้กับระดับโมดูลได้ด้วย แนะนำให้จัดกลุ่มคลาสที่เกี่ยวข้องกันมากๆเข้าด้วยกันเป็นโมดูลเพื่อให้มีความสอดคล้องกันสูงสุดที่เป็นไปได้ มีหลายประเภทของความสอดคล้องกัน แต่สองประเภทที่นิยมใช้มากที่สุดคือ ความสอดคล้องกันในการสื่อสาร และ ความสอดคล้องกันในการทำงานฟังก์ชัน ความสอดคล้องกันในการสื่อสารเกิดขึ้นเมื่อส่วนต่างๆของโมดูลทำงานกับข้อมูลเดียวกัน มีความสัมพันธ์กันอย่างมาก จึงเหมาะที่จะกลุ่มเข้าด้วยกัน เนื่องจากมีความสัมพันธ์กันอย่างแข็งแรง ส่วนความสอดคล้องกันในการทำงานฟังก์ชันเกิดขึ้นเมื่อส่วนต่างๆของโมดูลทำงานร่วมกันเพื่อประมวลผลงานที่กำหนดไว้ ซึ่งถือว่าเป็นประเภทของความสอดคล้องกันที่ดีที่สุด</w:t>
+      </w:r>
+    </w:p>
+    <w:p>
+      <w:pPr>
+        <w:ind w:left="360"/>
+        <w:rPr>
+          <w:rFonts w:ascii="Segoe UI" w:hAnsi="Segoe UI" w:cs="Angsana New"/>
+          <w:color w:val="374151"/>
+          <w:shd w:val="clear" w:color="auto" w:fill="F7F7F8"/>
+        </w:rPr>
+      </w:pPr>
+      <w:r>
+        <w:rPr>
+          <w:rFonts w:ascii="Segoe UI" w:hAnsi="Segoe UI" w:cs="Angsana New"/>
+          <w:color w:val="374151"/>
+          <w:shd w:val="clear" w:color="auto" w:fill="F7F7F8"/>
+          <w:cs/>
+        </w:rPr>
+        <w:t>การใช้โมดูลในการออกแบบเป็นวิธีหนึ่งในการเพิ่มความสมดุลและลดการผูกมัดของระบบ โมดูลควรประกอบด้วยองค์ประกอบที่สัมพันธ์กันทางฟังก์ชันหรือตรรกะ เพื่อให้มีความสมดุลภายในโมดูล โมดูลควรมีอินเตอร์</w:t>
+      </w:r>
+      <w:proofErr w:type="spellStart"/>
+      <w:r>
+        <w:rPr>
+          <w:rFonts w:ascii="Segoe UI" w:hAnsi="Segoe UI" w:cs="Angsana New"/>
+          <w:color w:val="374151"/>
+          <w:shd w:val="clear" w:color="auto" w:fill="F7F7F8"/>
+          <w:cs/>
+        </w:rPr>
+        <w:t>เฟส</w:t>
+      </w:r>
+      <w:proofErr w:type="spellEnd"/>
+      <w:r>
+        <w:rPr>
+          <w:rFonts w:ascii="Segoe UI" w:hAnsi="Segoe UI" w:cs="Angsana New"/>
+          <w:color w:val="374151"/>
+          <w:shd w:val="clear" w:color="auto" w:fill="F7F7F8"/>
+          <w:cs/>
+        </w:rPr>
+        <w:t>ที่ถูกกำหนดอย่างชัดเจนซึ่งถูกเรียกใช้โดยโมดูลอื่น ๆ แทนที่จะเรียกใช้วัตถุในโมดูลสามตัว เพราะจะช่วยลดการผูกมัดของระบบ การลดการผูกมัดของระบบจะช่วยลดความซับซ้อนและเพิ่มความสามารถในการบำรุงรักษา การเข้าใจว่าระบบทำงานอย่างไรจะง่ายขึ้นเมื่อมีการเชื่อมต่อน้อยระหว่างโมดูลที่ทำงานที่กำหนดไว้ชัดเจน โดยเปรียบเทียบกับการมีการเชื่อมต่อมากจากโมดูลอื่น ๆ</w:t>
+      </w:r>
+    </w:p>
+    <w:p>
+      <w:pPr>
+        <w:ind w:left="360"/>
+        <w:rPr>
+          <w:rFonts w:ascii="Segoe UI" w:hAnsi="Segoe UI" w:cs="Angsana New"/>
+          <w:color w:val="374151"/>
+          <w:shd w:val="clear" w:color="auto" w:fill="F7F7F8"/>
+        </w:rPr>
+      </w:pPr>
+      <w:r>
+        <w:rPr>
+          <w:rFonts w:ascii="Segoe UI" w:hAnsi="Segoe UI" w:cs="Angsana New"/>
+          <w:color w:val="374151"/>
+          <w:shd w:val="clear" w:color="auto" w:fill="F7F7F8"/>
+          <w:cs/>
+        </w:rPr>
+        <w:t>เลือกโมดูลที่เล่าเรื่องราวของระบบและมีชุดคอนเซ</w:t>
+      </w:r>
+      <w:proofErr w:type="spellStart"/>
+      <w:r>
+        <w:rPr>
+          <w:rFonts w:ascii="Segoe UI" w:hAnsi="Segoe UI" w:cs="Angsana New"/>
+          <w:color w:val="374151"/>
+          <w:shd w:val="clear" w:color="auto" w:fill="F7F7F8"/>
+          <w:cs/>
+        </w:rPr>
+        <w:t>ปต์</w:t>
+      </w:r>
+      <w:proofErr w:type="spellEnd"/>
+      <w:r>
+        <w:rPr>
+          <w:rFonts w:ascii="Segoe UI" w:hAnsi="Segoe UI" w:cs="Angsana New"/>
+          <w:color w:val="374151"/>
+          <w:shd w:val="clear" w:color="auto" w:fill="F7F7F8"/>
+          <w:cs/>
+        </w:rPr>
+        <w:t>ที่สอดคล้องกันอย่างสม่ำเสมอ นี้จะส่งผลให้โมดูลไม่มีการผูกติดกันมากนัก แต่หากไม่สามารถทำได้ให้มองหาวิธีเปลี่ยนแปลงโมเดลเพื่อแยกความสับสนของคอนเซ</w:t>
+      </w:r>
+      <w:proofErr w:type="spellStart"/>
+      <w:r>
+        <w:rPr>
+          <w:rFonts w:ascii="Segoe UI" w:hAnsi="Segoe UI" w:cs="Angsana New"/>
+          <w:color w:val="374151"/>
+          <w:shd w:val="clear" w:color="auto" w:fill="F7F7F8"/>
+          <w:cs/>
+        </w:rPr>
+        <w:t>ปต์</w:t>
+      </w:r>
+      <w:proofErr w:type="spellEnd"/>
+      <w:r>
+        <w:rPr>
+          <w:rFonts w:ascii="Segoe UI" w:hAnsi="Segoe UI" w:cs="Angsana New"/>
+          <w:color w:val="374151"/>
+          <w:shd w:val="clear" w:color="auto" w:fill="F7F7F8"/>
+          <w:cs/>
+        </w:rPr>
+        <w:t xml:space="preserve"> หรือคอนเซ</w:t>
+      </w:r>
+      <w:proofErr w:type="spellStart"/>
+      <w:r>
+        <w:rPr>
+          <w:rFonts w:ascii="Segoe UI" w:hAnsi="Segoe UI" w:cs="Angsana New"/>
+          <w:color w:val="374151"/>
+          <w:shd w:val="clear" w:color="auto" w:fill="F7F7F8"/>
+          <w:cs/>
+        </w:rPr>
+        <w:t>ปต์</w:t>
+      </w:r>
+      <w:proofErr w:type="spellEnd"/>
+      <w:r>
+        <w:rPr>
+          <w:rFonts w:ascii="Segoe UI" w:hAnsi="Segoe UI" w:cs="Angsana New"/>
+          <w:color w:val="374151"/>
+          <w:shd w:val="clear" w:color="auto" w:fill="F7F7F8"/>
+          <w:cs/>
+        </w:rPr>
+        <w:t>ที่ถูกละเลยซึ่งอาจเป็นพื้นฐานของโมดูลที่จะนำองค์ประกอบมาเชื่อมต่อกันในทางที่สมเหตุสมผล ค้นหาความผูกติดที่ต่ำในแง่ของคอนเซ</w:t>
+      </w:r>
+      <w:proofErr w:type="spellStart"/>
+      <w:r>
+        <w:rPr>
+          <w:rFonts w:ascii="Segoe UI" w:hAnsi="Segoe UI" w:cs="Angsana New"/>
+          <w:color w:val="374151"/>
+          <w:shd w:val="clear" w:color="auto" w:fill="F7F7F8"/>
+          <w:cs/>
+        </w:rPr>
+        <w:t>ปต์</w:t>
+      </w:r>
+      <w:proofErr w:type="spellEnd"/>
+      <w:r>
+        <w:rPr>
+          <w:rFonts w:ascii="Segoe UI" w:hAnsi="Segoe UI" w:cs="Angsana New"/>
+          <w:color w:val="374151"/>
+          <w:shd w:val="clear" w:color="auto" w:fill="F7F7F8"/>
+          <w:cs/>
+        </w:rPr>
+        <w:t>ที่สามารถเข้าใจและวิเคราะห์ได้อย่างอิสระจากกัน ปรับปรุงโมเดลจนแบ่งออกเป็นคอนเซ</w:t>
+      </w:r>
+      <w:proofErr w:type="spellStart"/>
+      <w:r>
+        <w:rPr>
+          <w:rFonts w:ascii="Segoe UI" w:hAnsi="Segoe UI" w:cs="Angsana New"/>
+          <w:color w:val="374151"/>
+          <w:shd w:val="clear" w:color="auto" w:fill="F7F7F8"/>
+          <w:cs/>
+        </w:rPr>
+        <w:t>ปต์</w:t>
+      </w:r>
+      <w:proofErr w:type="spellEnd"/>
+      <w:r>
+        <w:rPr>
+          <w:rFonts w:ascii="Segoe UI" w:hAnsi="Segoe UI" w:cs="Angsana New"/>
+          <w:color w:val="374151"/>
+          <w:shd w:val="clear" w:color="auto" w:fill="F7F7F8"/>
+          <w:cs/>
+        </w:rPr>
+        <w:t>ระดับสูงและรหัสที่เกี่ยวข้องได้ถูกตัดการผูกติดกันด้วย</w:t>
+      </w:r>
+    </w:p>
+    <w:p>
+      <w:pPr>
+        <w:ind w:left="360"/>
+        <w:rPr>
+          <w:rFonts w:ascii="Segoe UI" w:hAnsi="Segoe UI" w:cs="Angsana New"/>
+          <w:color w:val="374151"/>
+          <w:shd w:val="clear" w:color="auto" w:fill="F7F7F8"/>
+        </w:rPr>
+      </w:pPr>
+      <w:r>
+        <w:rPr>
+          <w:rFonts w:ascii="Segoe UI" w:hAnsi="Segoe UI" w:cs="Angsana New"/>
+          <w:color w:val="374151"/>
+          <w:shd w:val="clear" w:color="auto" w:fill="F7F7F8"/>
+          <w:cs/>
+        </w:rPr>
+        <w:t>ให้ตั้งชื่อโมดูลที่เป็นส่วนหนึ่งของภาษาแบบอัตโนมัติ (</w:t>
+      </w:r>
+      <w:r>
+        <w:rPr>
+          <w:rFonts w:ascii="Segoe UI" w:hAnsi="Segoe UI" w:cs="Segoe UI"/>
+          <w:color w:val="374151"/>
+          <w:shd w:val="clear" w:color="auto" w:fill="F7F7F8"/>
+        </w:rPr>
+        <w:t xml:space="preserve">Ubiquitous Language) </w:t>
+      </w:r>
+      <w:r>
+        <w:rPr>
+          <w:rFonts w:ascii="Segoe UI" w:hAnsi="Segoe UI" w:cs="Angsana New"/>
+          <w:color w:val="374151"/>
+          <w:shd w:val="clear" w:color="auto" w:fill="F7F7F8"/>
+          <w:cs/>
+        </w:rPr>
+        <w:t>โดยชื่อโมดูลและชื่อของแต่ละโมดูลควรสะท้อนความเข้าใจเกี่ยวกับโดเมนนั้นๆ</w:t>
+      </w:r>
+    </w:p>
+    <w:p>
+      <w:pPr>
+        <w:ind w:left="360"/>
+        <w:rPr>
+          <w:rFonts w:ascii="Segoe UI" w:hAnsi="Segoe UI" w:cs="Angsana New"/>
+          <w:color w:val="374151"/>
+          <w:shd w:val="clear" w:color="auto" w:fill="F7F7F8"/>
+          <w:cs/>
+        </w:rPr>
+      </w:pPr>
+      <w:r>
+        <w:rPr>
+          <w:rFonts w:ascii="Segoe UI" w:hAnsi="Segoe UI" w:cs="Angsana New"/>
+          <w:color w:val="374151"/>
+          <w:shd w:val="clear" w:color="auto" w:fill="F7F7F8"/>
+          <w:cs/>
+        </w:rPr>
+        <w:lastRenderedPageBreak/>
+        <w:t>นักออกแบบเคยใช้งานการสร้างโมดูลตั้งแต่เริ่มต้น โมดูลเป็นส่วนที่พบบ่อยในการออกแบบของเรา หลังจากตัดสินใจบทบาทของโมดูลแล้ว มักจะไม่เปลี่ยนแปลงแต่เนื้อหาภายในของโมดูลอาจมีการเปลี่ยนแปลงได้มาก แนะนำว่าควรมีความยืดหยุ่นและอนุญาตให้โมดูลเปลี่ยนแปลงไปกับโครงการได้และไม่ควรติดตัวไว้เสมอ จริงๆ แล้วการปรับปรุงโมดูลอาจจะมีค่าใช้จ่ายสูงกว่าการปรับปรุงคลาส แต่เมื่อพบข้อผิดพลาดในการออกแบบโมดูล จะดีกว่าที่จะแก้ไขโดยการหาวิธีการรอบรู้แทน การแก้ไขโมดูลจะเป็นวิธีที่ดีกว่า</w:t>
+      </w:r>
+    </w:p>
+    <w:p>
+      <w:pPr>
+        <w:rPr>
+          <w:rFonts w:ascii="Segoe UI" w:hAnsi="Segoe UI" w:cs="Angsana New"/>
+          <w:color w:val="374151"/>
+          <w:shd w:val="clear" w:color="auto" w:fill="F7F7F8"/>
+        </w:rPr>
+      </w:pPr>
+      <w:r>
+        <w:rPr>
+          <w:rFonts w:ascii="Segoe UI" w:hAnsi="Segoe UI" w:cs="Angsana New"/>
+          <w:color w:val="374151"/>
+          <w:shd w:val="clear" w:color="auto" w:fill="F7F7F8"/>
+          <w:cs/>
+        </w:rPr>
+        <w:br w:type="page"/>
+      </w:r>
+    </w:p>
+    <w:p>
+      <w:pPr>
+        <w:pBdr>
+          <w:bottom w:val="single" w:sz="6" w:space="1" w:color="auto"/>
+        </w:pBdr>
+        <w:jc w:val="right"/>
+        <w:rPr>
+          <w:rFonts w:ascii="Segoe UI" w:hAnsi="Segoe UI" w:cs="Angsana New"/>
+          <w:b/>
+          <w:bCs/>
+          <w:color w:val="374151"/>
+          <w:shd w:val="clear" w:color="auto" w:fill="F7F7F8"/>
+        </w:rPr>
+      </w:pPr>
+      <w:r>
+        <w:rPr>
+          <w:rFonts w:ascii="Segoe UI" w:hAnsi="Segoe UI" w:cs="Angsana New"/>
+          <w:b/>
+          <w:bCs/>
+          <w:color w:val="374151"/>
+          <w:shd w:val="clear" w:color="auto" w:fill="F7F7F8"/>
+        </w:rPr>
+        <w:lastRenderedPageBreak/>
+        <w:t>Aggregates</w:t>
+      </w:r>
+    </w:p>
+    <w:p>
+      <w:pPr>
+        <w:rPr>
+          <w:rFonts w:ascii="Segoe UI" w:hAnsi="Segoe UI" w:cs="Angsana New"/>
+          <w:color w:val="374151"/>
+          <w:shd w:val="clear" w:color="auto" w:fill="F7F7F8"/>
+        </w:rPr>
+      </w:pPr>
+      <w:r>
+        <w:rPr>
+          <w:rFonts w:ascii="Segoe UI" w:hAnsi="Segoe UI" w:cs="Angsana New"/>
+          <w:color w:val="374151"/>
+          <w:shd w:val="clear" w:color="auto" w:fill="F7F7F8"/>
+          <w:cs/>
+        </w:rPr>
+        <w:t>รูปแบบที่สามสุดท้ายในบทนี้จะเกี่ยวกับความท้าทายในการจำลองแบบต่าง ๆ ที่เกี่ยวข้องกับวงจรชีวิตของวัตถุในโดเมน วัตถุในโดเมนจะผ่านการเปลี่ยนแปลงสถานะตามรอบชีวิตของพวกเขา พวกเขาถูกสร้างขึ้น จัดเก็บในหน่วยความจำและนำมาใช้ในการคำนวณ และถูกทำลาย ในบางกรณีพวกเขาถูกบันทึกไว้ในตำแหน่งถาวร เช่นฐานข้อมูล ซึ่งสามารถเรียกกลับมาใช้งานได้ในภายหลัง หรือพวกเขาสามารถถูกเก็บถาวรได้ ในบางจุดพวกเขาอาจถูกลบออกจากระบบทั้งหมด รวมถึงฐานข้อมูลและพื้นที่เก็บถาวร</w:t>
+      </w:r>
+    </w:p>
+    <w:p>
+      <w:pPr>
+        <w:rPr>
+          <w:rFonts w:ascii="Segoe UI" w:hAnsi="Segoe UI" w:cs="Angsana New"/>
+          <w:color w:val="374151"/>
+          <w:shd w:val="clear" w:color="auto" w:fill="F7F7F8"/>
+        </w:rPr>
+      </w:pPr>
+      <w:r>
+        <w:rPr>
+          <w:rFonts w:ascii="Segoe UI" w:hAnsi="Segoe UI" w:cs="Angsana New"/>
+          <w:color w:val="374151"/>
+          <w:shd w:val="clear" w:color="auto" w:fill="F7F7F8"/>
+          <w:cs/>
+        </w:rPr>
+        <w:t xml:space="preserve">การจัดการช่วงชีวิตของวัตถุโดเมนเป็นที่ท้าทายเองและหากไม่ทำให้เหมาะสมอาจมีผลกระทบลบต่อโมเดลโดเมน ในบทความนี้เราจะนำเสนอรูปแบบที่ช่วยให้เราจัดการกับปัญหานี้ได้ </w:t>
+      </w:r>
+      <w:r>
+        <w:rPr>
+          <w:rFonts w:ascii="Segoe UI" w:hAnsi="Segoe UI" w:cs="Segoe UI"/>
+          <w:color w:val="374151"/>
+          <w:shd w:val="clear" w:color="auto" w:fill="F7F7F8"/>
+        </w:rPr>
+        <w:t xml:space="preserve">3 </w:t>
+      </w:r>
+      <w:r>
+        <w:rPr>
+          <w:rFonts w:ascii="Segoe UI" w:hAnsi="Segoe UI" w:cs="Angsana New"/>
+          <w:color w:val="374151"/>
+          <w:shd w:val="clear" w:color="auto" w:fill="F7F7F8"/>
+          <w:cs/>
+        </w:rPr>
+        <w:t>แบบแพท</w:t>
+      </w:r>
+      <w:proofErr w:type="spellStart"/>
+      <w:r>
+        <w:rPr>
+          <w:rFonts w:ascii="Segoe UI" w:hAnsi="Segoe UI" w:cs="Angsana New"/>
+          <w:color w:val="374151"/>
+          <w:shd w:val="clear" w:color="auto" w:fill="F7F7F8"/>
+          <w:cs/>
+        </w:rPr>
+        <w:t>เทิร์น</w:t>
+      </w:r>
+      <w:proofErr w:type="spellEnd"/>
+      <w:r>
+        <w:rPr>
+          <w:rFonts w:ascii="Segoe UI" w:hAnsi="Segoe UI" w:cs="Angsana New"/>
+          <w:color w:val="374151"/>
+          <w:shd w:val="clear" w:color="auto" w:fill="F7F7F8"/>
+          <w:cs/>
+        </w:rPr>
+        <w:t>ที่ช่วยให้เราจัดการกับการสร้างวัตถุ และการเก็บรักษาวัตถุ การรวมกลุ่ม (</w:t>
+      </w:r>
+      <w:r>
+        <w:rPr>
+          <w:rFonts w:ascii="Segoe UI" w:hAnsi="Segoe UI" w:cs="Segoe UI"/>
+          <w:color w:val="374151"/>
+          <w:shd w:val="clear" w:color="auto" w:fill="F7F7F8"/>
+        </w:rPr>
+        <w:t xml:space="preserve">Aggregate) </w:t>
+      </w:r>
+      <w:r>
+        <w:rPr>
+          <w:rFonts w:ascii="Segoe UI" w:hAnsi="Segoe UI" w:cs="Angsana New"/>
+          <w:color w:val="374151"/>
+          <w:shd w:val="clear" w:color="auto" w:fill="F7F7F8"/>
+          <w:cs/>
+        </w:rPr>
+        <w:t>เป็นรูปแบบของโดเมนที่ใช้กำหนดการเป็นเจ้าของของวัตถุและขอบเขตของวัตถุ โรงงาน (</w:t>
+      </w:r>
+      <w:r>
+        <w:rPr>
+          <w:rFonts w:ascii="Segoe UI" w:hAnsi="Segoe UI" w:cs="Segoe UI"/>
+          <w:color w:val="374151"/>
+          <w:shd w:val="clear" w:color="auto" w:fill="F7F7F8"/>
+        </w:rPr>
+        <w:t xml:space="preserve">Factories) </w:t>
+      </w:r>
+      <w:r>
+        <w:rPr>
+          <w:rFonts w:ascii="Segoe UI" w:hAnsi="Segoe UI" w:cs="Angsana New"/>
+          <w:color w:val="374151"/>
+          <w:shd w:val="clear" w:color="auto" w:fill="F7F7F8"/>
+          <w:cs/>
+        </w:rPr>
+        <w:t>และเก็บคลัง (</w:t>
+      </w:r>
+      <w:r>
+        <w:rPr>
+          <w:rFonts w:ascii="Segoe UI" w:hAnsi="Segoe UI" w:cs="Segoe UI"/>
+          <w:color w:val="374151"/>
+          <w:shd w:val="clear" w:color="auto" w:fill="F7F7F8"/>
+        </w:rPr>
+        <w:t xml:space="preserve">Repositories) </w:t>
+      </w:r>
+      <w:r>
+        <w:rPr>
+          <w:rFonts w:ascii="Segoe UI" w:hAnsi="Segoe UI" w:cs="Angsana New"/>
+          <w:color w:val="374151"/>
+          <w:shd w:val="clear" w:color="auto" w:fill="F7F7F8"/>
+          <w:cs/>
+        </w:rPr>
+        <w:t>เป็นแบบแพท</w:t>
+      </w:r>
+      <w:proofErr w:type="spellStart"/>
+      <w:r>
+        <w:rPr>
+          <w:rFonts w:ascii="Segoe UI" w:hAnsi="Segoe UI" w:cs="Angsana New"/>
+          <w:color w:val="374151"/>
+          <w:shd w:val="clear" w:color="auto" w:fill="F7F7F8"/>
+          <w:cs/>
+        </w:rPr>
+        <w:t>เทิร์น</w:t>
+      </w:r>
+      <w:proofErr w:type="spellEnd"/>
+      <w:r>
+        <w:rPr>
+          <w:rFonts w:ascii="Segoe UI" w:hAnsi="Segoe UI" w:cs="Angsana New"/>
+          <w:color w:val="374151"/>
+          <w:shd w:val="clear" w:color="auto" w:fill="F7F7F8"/>
+          <w:cs/>
+        </w:rPr>
+        <w:t xml:space="preserve">สองรูปแบบที่ช่วยให้เราจัดการกับการสร้างวัตถุและการเก็บรักษาวัตถุ เราจะเริ่มต้นโดยพูดถึง </w:t>
+      </w:r>
+      <w:r>
+        <w:rPr>
+          <w:rFonts w:ascii="Segoe UI" w:hAnsi="Segoe UI" w:cs="Segoe UI"/>
+          <w:color w:val="374151"/>
+          <w:shd w:val="clear" w:color="auto" w:fill="F7F7F8"/>
+        </w:rPr>
+        <w:t xml:space="preserve">Aggregates </w:t>
+      </w:r>
+      <w:r>
+        <w:rPr>
+          <w:rFonts w:ascii="Segoe UI" w:hAnsi="Segoe UI" w:cs="Angsana New"/>
+          <w:color w:val="374151"/>
+          <w:shd w:val="clear" w:color="auto" w:fill="F7F7F8"/>
+          <w:cs/>
+        </w:rPr>
+        <w:t>กันก่อน</w:t>
+      </w:r>
+    </w:p>
+    <w:p>
+      <w:pPr>
+        <w:rPr>
+          <w:rFonts w:ascii="Segoe UI" w:hAnsi="Segoe UI" w:cs="Angsana New"/>
+          <w:color w:val="374151"/>
+          <w:shd w:val="clear" w:color="auto" w:fill="F7F7F8"/>
+        </w:rPr>
+      </w:pPr>
+      <w:r>
+        <w:rPr>
+          <w:rFonts w:ascii="Segoe UI" w:hAnsi="Segoe UI" w:cs="Angsana New"/>
+          <w:color w:val="374151"/>
+          <w:shd w:val="clear" w:color="auto" w:fill="F7F7F8"/>
+          <w:cs/>
+        </w:rPr>
+        <w:t>โมเดลสามารถมีวัตถุโดเมนจำนวนมากได้ ไม่ว่าจะใส่ความสำคัญเท่าไหร่ในการออกแบบ บางครั้งก็จะมีวัตถุหลายอันที่เกี่ยวข้องกัน สร้างเครือข่ายความสัมพันธ์ที่ซับซ้อน มีหลายประเภทของการเชื่อมโยงกัน สำหรับทุกการเชื่อมโยงที่สามารถไล่ไปมาได้ในโมเดล จะต้องมีกลไกซอฟต์แวร์ที่สอดคล้องกันเพื่อให้ทำงานได้ การเชื่อมโยงจริงระหว่างวัตถุโดเมนก็จะถูกแสดงในรหัส บ่อยครั้งที่ก็จะแสดงในฐานข้อมูลด้วย ความสัมพันธ์แบบหนึ่งต่อหนึ่งระหว่างลูกค้าและบัญชีธนาคารที่เปิดในชื่อของเขาจะถูกแสดงเป็นการอ้างอิงระหว่างวัตถุสองอัน และนั่นแปลว่ามีความสัมพันธ์ระหว่างตารางฐานข้อมูลสองตาราง คือตารางที่เก็บข้อมูลลูกค้าและตารางที่เก็บบัญชี</w:t>
+      </w:r>
+    </w:p>
+    <w:p>
+      <w:pPr>
+        <w:rPr>
+          <w:rFonts w:ascii="Segoe UI" w:hAnsi="Segoe UI" w:cs="Angsana New"/>
+          <w:color w:val="374151"/>
+          <w:shd w:val="clear" w:color="auto" w:fill="F7F7F8"/>
+        </w:rPr>
+      </w:pPr>
+      <w:r>
+        <w:rPr>
+          <w:rFonts w:ascii="Segoe UI" w:hAnsi="Segoe UI" w:cs="Angsana New"/>
+          <w:color w:val="374151"/>
+          <w:shd w:val="clear" w:color="auto" w:fill="F7F7F8"/>
+          <w:cs/>
+        </w:rPr>
+        <w:t>ความท้าทายของโมเดลมักไม่ใช่การทำให้มันสมบูรณ์พอแต่มากกว่านั้นก็คือการทำให้มันเรียบง่ายและเข้าใจง่ายที่สุดเท่าที่จะทำได้ เป็นเวลาส่วนใหญ่จะช่วยให้เราลดหรือบูรณาการความสัมพันธ์ในโมเดล นั่นคือ หากมันไม่ได้ส่งผลต่อความเข้าใจลึกซึ้งในโดเมน โดยทั่วไปแล้วจะมีประโยชน์ที่จะทำลายหรือทำให้ความสัมพันธ์เหล่านั้นเรียบง่ายขึ้นจากโมเดล</w:t>
+      </w:r>
+      <w:r>
+        <w:rPr>
+          <w:rFonts w:ascii="Segoe UI" w:hAnsi="Segoe UI" w:cs="Angsana New"/>
+          <w:color w:val="374151"/>
+          <w:shd w:val="clear" w:color="auto" w:fill="F7F7F8"/>
+        </w:rPr>
+        <w:t xml:space="preserve"> </w:t>
+      </w:r>
+    </w:p>
+    <w:p>
+      <w:pPr>
+        <w:rPr>
+          <w:rFonts w:ascii="Segoe UI" w:hAnsi="Segoe UI" w:cs="Angsana New"/>
+          <w:color w:val="374151"/>
+          <w:shd w:val="clear" w:color="auto" w:fill="F7F7F8"/>
+        </w:rPr>
+      </w:pPr>
+      <w:r>
+        <w:rPr>
+          <w:rFonts w:ascii="Segoe UI" w:hAnsi="Segoe UI" w:cs="Angsana New"/>
+          <w:color w:val="374151"/>
+          <w:shd w:val="clear" w:color="auto" w:fill="F7F7F8"/>
+          <w:cs/>
+        </w:rPr>
+        <w:t xml:space="preserve">ความสัมพันธ์แบบ </w:t>
+      </w:r>
+      <w:r>
+        <w:rPr>
+          <w:rFonts w:ascii="Segoe UI" w:hAnsi="Segoe UI" w:cs="Segoe UI"/>
+          <w:color w:val="374151"/>
+          <w:shd w:val="clear" w:color="auto" w:fill="F7F7F8"/>
+        </w:rPr>
+        <w:t xml:space="preserve">one-to-many </w:t>
+      </w:r>
+      <w:r>
+        <w:rPr>
+          <w:rFonts w:ascii="Segoe UI" w:hAnsi="Segoe UI" w:cs="Angsana New"/>
+          <w:color w:val="374151"/>
+          <w:shd w:val="clear" w:color="auto" w:fill="F7F7F8"/>
+          <w:cs/>
+        </w:rPr>
+        <w:t>มีความซับซ้อนมากกว่าเนื่องจากมีการเชื่อมโยงหลายออบเจก</w:t>
+      </w:r>
+      <w:proofErr w:type="spellStart"/>
+      <w:r>
+        <w:rPr>
+          <w:rFonts w:ascii="Segoe UI" w:hAnsi="Segoe UI" w:cs="Angsana New"/>
+          <w:color w:val="374151"/>
+          <w:shd w:val="clear" w:color="auto" w:fill="F7F7F8"/>
+          <w:cs/>
+        </w:rPr>
+        <w:t>ต์</w:t>
+      </w:r>
+      <w:proofErr w:type="spellEnd"/>
+      <w:r>
+        <w:rPr>
+          <w:rFonts w:ascii="Segoe UI" w:hAnsi="Segoe UI" w:cs="Angsana New"/>
+          <w:color w:val="374151"/>
+          <w:shd w:val="clear" w:color="auto" w:fill="F7F7F8"/>
+          <w:cs/>
+        </w:rPr>
+        <w:t>เข้าด้วยกัน ความสัมพันธ์นี้สามารถทำให้เรียบง่ายขึ้นได้โดยการแปลงมันเป็นความสัมพันธ์ระหว่างออบเจก</w:t>
+      </w:r>
+      <w:proofErr w:type="spellStart"/>
+      <w:r>
+        <w:rPr>
+          <w:rFonts w:ascii="Segoe UI" w:hAnsi="Segoe UI" w:cs="Angsana New"/>
+          <w:color w:val="374151"/>
+          <w:shd w:val="clear" w:color="auto" w:fill="F7F7F8"/>
+          <w:cs/>
+        </w:rPr>
+        <w:t>ต์</w:t>
+      </w:r>
+      <w:proofErr w:type="spellEnd"/>
+      <w:r>
+        <w:rPr>
+          <w:rFonts w:ascii="Segoe UI" w:hAnsi="Segoe UI" w:cs="Angsana New"/>
+          <w:color w:val="374151"/>
+          <w:shd w:val="clear" w:color="auto" w:fill="F7F7F8"/>
+          <w:cs/>
+        </w:rPr>
+        <w:t>หนึ่งกับกลุ่มของออบเจก</w:t>
+      </w:r>
+      <w:proofErr w:type="spellStart"/>
+      <w:r>
+        <w:rPr>
+          <w:rFonts w:ascii="Segoe UI" w:hAnsi="Segoe UI" w:cs="Angsana New"/>
+          <w:color w:val="374151"/>
+          <w:shd w:val="clear" w:color="auto" w:fill="F7F7F8"/>
+          <w:cs/>
+        </w:rPr>
+        <w:t>ต์</w:t>
+      </w:r>
+      <w:proofErr w:type="spellEnd"/>
+      <w:r>
+        <w:rPr>
+          <w:rFonts w:ascii="Segoe UI" w:hAnsi="Segoe UI" w:cs="Angsana New"/>
+          <w:color w:val="374151"/>
+          <w:shd w:val="clear" w:color="auto" w:fill="F7F7F8"/>
+          <w:cs/>
+        </w:rPr>
+        <w:t>อื่น ๆ แม้ว่าจะไม่สามารถทำได้เสมอไปทุกกรณี</w:t>
+      </w:r>
+    </w:p>
+    <w:p>
+      <w:pPr>
+        <w:rPr>
+          <w:rFonts w:ascii="Segoe UI" w:hAnsi="Segoe UI" w:cs="Angsana New"/>
+          <w:color w:val="374151"/>
+          <w:shd w:val="clear" w:color="auto" w:fill="F7F7F8"/>
+        </w:rPr>
+      </w:pPr>
+      <w:r>
+        <w:rPr>
+          <w:rFonts w:ascii="Segoe UI" w:hAnsi="Segoe UI" w:cs="Angsana New"/>
+          <w:color w:val="374151"/>
+          <w:shd w:val="clear" w:color="auto" w:fill="F7F7F8"/>
+          <w:cs/>
+        </w:rPr>
+        <w:t xml:space="preserve">มีการเชื่อมโยงแบบหลายต่อหลายและมีจำนวนมากที่เป็นแบบสองทิศทาง สิ่งนี้ทำให้ความซับซ้อนเพิ่มขึ้นอย่างมาก ทำให้การจัดการวงจรชีวิตของวัตถุเหล่านี้ยากมากๆ จำนวนการเชื่อมโยงควรลดลงเท่าที่เป็นไปได้ โดยเริ่มต้นด้วยการลบการเชื่อมโยงที่ไม่จำเป็นสำหรับโมเดลออกก่อน อาจจะมีอยู่ในโดเมน แต่ไม่จำเป็นต่อโมเดลของเรา เราควรเอาออกไป นอกจากนี้ เราสามารถลดความซับซ้อนของจำนวนการเชื่อมโยงได้โดยการเพิ่มเงื่อนไข หากวัตถุหลายๆ อยู่ในความสัมพันธ์เดียวกัน อาจจะมีเพียงตัวเดียวที่ทำได้หากมีการบังคับเงื่อนไขที่เหมาะสมบนความสัมพันธ์นั้นๆ เมื่อมีการเชื่อมโยงแบบสองทิศทาง บางครั้งสามารถแปลงเป็นแบบเดียวทิศทางได้ รถทุกคันมีเครื่องยนต์และทุกเครื่องยนต์มีรถที่มันทำงานอยู่ ความสัมพันธ์เป็นแบบสองทิศทาง </w:t>
+      </w:r>
+      <w:r>
+        <w:rPr>
+          <w:rFonts w:ascii="Segoe UI" w:hAnsi="Segoe UI" w:cs="Angsana New"/>
+          <w:color w:val="374151"/>
+          <w:shd w:val="clear" w:color="auto" w:fill="F7F7F8"/>
+          <w:cs/>
+        </w:rPr>
+        <w:lastRenderedPageBreak/>
+        <w:t>แต่มันสามารถที่จะตกแต่งให้เป็นแบบเดียวทิศทางได้อย่างง่ายดาย โดยพิจารณาว่ารถมีเครื่องยนต์ แต่ไม่ได้พิจารณาเครื่องยนต์ว่ามีรถอยู่ด้วย</w:t>
+      </w:r>
+    </w:p>
+    <w:p>
+      <w:pPr>
+        <w:rPr>
+          <w:rFonts w:ascii="Segoe UI" w:hAnsi="Segoe UI" w:cs="Segoe UI"/>
+          <w:color w:val="374151"/>
+          <w:shd w:val="clear" w:color="auto" w:fill="F7F7F8"/>
+        </w:rPr>
+      </w:pPr>
+      <w:r>
+        <w:rPr>
+          <w:rFonts w:ascii="Segoe UI" w:hAnsi="Segoe UI" w:cs="Angsana New"/>
+          <w:color w:val="374151"/>
+          <w:shd w:val="clear" w:color="auto" w:fill="F7F7F8"/>
+          <w:cs/>
+        </w:rPr>
+        <w:t>หลังจากที่เราลดลงและทำให้การเชื่อมโยงระหว่างวัตถุเรียบง่ายลง เราอาจยังต้องมีความสัมพันธ์อยู่หลายอย่าง ระบบธนาคารเก็บและประมวลผลข้อมูลลูกค้า ซึ่งประกอบด้วยข้อมูลส่วนตัวของลูกค้า เช่น ชื่อ ที่อยู่ เบอร์โทรศัพท์ ลักษณะงาน และข้อมูลบัญชี เช่น หมายเลขบัญชี ยอดเงินคงเหลือ การดำเนินการ เป็นต้น เมื่อระบบเก็บข้อมูลลูกค้าเข้าถึงข้อมูลเก่าหรือลบข้อมูลออกจากระบบ ระบบจะต้องตรวจสอบให้แน่ใจว่ามีการลบการอ้างอิงทั้งหมดออกไป หากมีวัตถุหลายอย่างที่เก็บการอ้างอิงเช่นนี้ จะยากที่จะตรวจสอบว่าทั้งหมดถูกลบออกหรือไม่ นอกจากนี้ เมื่อข้อมูลบางอย่างของลูกค้าเปลี่ยนแปลง ระบบต้องตรวจสอบให้แน่ใจว่ามันถูกปรับปรุงอย่างเหมาะสมทั้งระบบ และความสอดคล้องของข้อมูลได้รับการรับประกัน ซึ่งมักถูกเว้นไว้ให้ทำการจัดการที่ระดับฐานข้อมูล การดำเนินการจะถูกใช้เพื่อให้มั่นใจว่าความสอดคล้องของข้อมูลถูกทำให้ตรงกัน การดำเนินการดังกล่าวเรียกว่า "การทำธุรกรรม" (</w:t>
+      </w:r>
+      <w:r>
+        <w:rPr>
+          <w:rFonts w:ascii="Segoe UI" w:hAnsi="Segoe UI" w:cs="Segoe UI"/>
+          <w:color w:val="374151"/>
+          <w:shd w:val="clear" w:color="auto" w:fill="F7F7F8"/>
+        </w:rPr>
+        <w:t>Transactions)</w:t>
+      </w:r>
+    </w:p>
+    <w:p>
+      <w:pPr>
+        <w:rPr>
+          <w:rFonts w:ascii="Segoe UI" w:hAnsi="Segoe UI" w:cs="Angsana New"/>
+          <w:color w:val="374151"/>
+          <w:shd w:val="clear" w:color="auto" w:fill="F7F7F8"/>
+        </w:rPr>
+      </w:pPr>
+      <w:r>
+        <w:rPr>
+          <w:rFonts w:ascii="Segoe UI" w:hAnsi="Segoe UI" w:cs="Angsana New"/>
+          <w:color w:val="374151"/>
+          <w:shd w:val="clear" w:color="auto" w:fill="F7F7F8"/>
+          <w:cs/>
+        </w:rPr>
+        <w:t>แต่ถ้าโมเดลไม่ได้ออกแบบอย่างระมัดระวัง จะเกิดการแข่งขันฐานข้อมูลที่สูง ทำให้ประสิทธิภาพไม่ดี ในขณะที่ธุรกรรมของฐานข้อมูลมีบทบาทสำคัญในการดำเนินการเช่นนั้น มีความต้องการที่จะแก้ไขบางปัญหาที่เกี่ยวข้องกับความสอดคล้องของข้อมูลโดยตรงในโมเดล</w:t>
+      </w:r>
+    </w:p>
+    <w:p>
+      <w:pPr>
+        <w:rPr>
+          <w:rFonts w:ascii="Segoe UI" w:hAnsi="Segoe UI" w:cs="Angsana New"/>
+          <w:color w:val="374151"/>
+          <w:shd w:val="clear" w:color="auto" w:fill="F7F7F8"/>
+        </w:rPr>
+      </w:pPr>
+      <w:r>
+        <w:rPr>
+          <w:rFonts w:ascii="Segoe UI" w:hAnsi="Segoe UI" w:cs="Angsana New"/>
+          <w:color w:val="374151"/>
+          <w:shd w:val="clear" w:color="auto" w:fill="F7F7F8"/>
+          <w:cs/>
+        </w:rPr>
+        <w:t>การใช้งานเป็นสิ่งจำเป็นที่ต้องทำได้ในการใช้กฎที่ต้องการรักษาอยู่เสมอเมื่อข้อมูลเปลี่ยนแปลง กฎเหล่านี้เป็นสิ่งที่ยากต่อการตระหนักเมื่อมี</w:t>
+      </w:r>
+      <w:proofErr w:type="spellStart"/>
+      <w:r>
+        <w:rPr>
+          <w:rFonts w:ascii="Segoe UI" w:hAnsi="Segoe UI" w:cs="Angsana New"/>
+          <w:color w:val="374151"/>
+          <w:shd w:val="clear" w:color="auto" w:fill="F7F7F8"/>
+          <w:cs/>
+        </w:rPr>
+        <w:t>อ็</w:t>
+      </w:r>
+      <w:proofErr w:type="spellEnd"/>
+      <w:r>
+        <w:rPr>
+          <w:rFonts w:ascii="Segoe UI" w:hAnsi="Segoe UI" w:cs="Angsana New"/>
+          <w:color w:val="374151"/>
+          <w:shd w:val="clear" w:color="auto" w:fill="F7F7F8"/>
+          <w:cs/>
+        </w:rPr>
+        <w:t>อบเจก</w:t>
+      </w:r>
+      <w:proofErr w:type="spellStart"/>
+      <w:r>
+        <w:rPr>
+          <w:rFonts w:ascii="Segoe UI" w:hAnsi="Segoe UI" w:cs="Angsana New"/>
+          <w:color w:val="374151"/>
+          <w:shd w:val="clear" w:color="auto" w:fill="F7F7F8"/>
+          <w:cs/>
+        </w:rPr>
+        <w:t>ต์</w:t>
+      </w:r>
+      <w:proofErr w:type="spellEnd"/>
+      <w:r>
+        <w:rPr>
+          <w:rFonts w:ascii="Segoe UI" w:hAnsi="Segoe UI" w:cs="Angsana New"/>
+          <w:color w:val="374151"/>
+          <w:shd w:val="clear" w:color="auto" w:fill="F7F7F8"/>
+          <w:cs/>
+        </w:rPr>
+        <w:t>หลายอ็อบเจก</w:t>
+      </w:r>
+      <w:proofErr w:type="spellStart"/>
+      <w:r>
+        <w:rPr>
+          <w:rFonts w:ascii="Segoe UI" w:hAnsi="Segoe UI" w:cs="Angsana New"/>
+          <w:color w:val="374151"/>
+          <w:shd w:val="clear" w:color="auto" w:fill="F7F7F8"/>
+          <w:cs/>
+        </w:rPr>
+        <w:t>ต์</w:t>
+      </w:r>
+      <w:proofErr w:type="spellEnd"/>
+      <w:r>
+        <w:rPr>
+          <w:rFonts w:ascii="Segoe UI" w:hAnsi="Segoe UI" w:cs="Angsana New"/>
+          <w:color w:val="374151"/>
+          <w:shd w:val="clear" w:color="auto" w:fill="F7F7F8"/>
+          <w:cs/>
+        </w:rPr>
+        <w:t>ที่ถือการอ้างอิงไปยังวัตถุข้อมูลที่เปลี่ยนแปลง</w:t>
+      </w:r>
+    </w:p>
+    <w:p>
+      <w:pPr>
+        <w:rPr>
+          <w:rFonts w:ascii="Segoe UI" w:hAnsi="Segoe UI" w:cs="Angsana New"/>
+          <w:color w:val="374151"/>
+          <w:shd w:val="clear" w:color="auto" w:fill="F7F7F8"/>
+        </w:rPr>
+      </w:pPr>
+      <w:r>
+        <w:rPr>
+          <w:rFonts w:ascii="Segoe UI" w:hAnsi="Segoe UI" w:cs="Angsana New"/>
+          <w:color w:val="374151"/>
+          <w:shd w:val="clear" w:color="auto" w:fill="F7F7F8"/>
+          <w:cs/>
+        </w:rPr>
+        <w:t>การรักษาความสอดคล้องของการเปลี่ยนแปลงที่เกิดขึ้นกับวัตถุในโมเดลที่มีการผูกพันซับซ้อนเป็นเรื่องยาก บ่อยครั้งอินวาเรียน</w:t>
+      </w:r>
+      <w:proofErr w:type="spellStart"/>
+      <w:r>
+        <w:rPr>
+          <w:rFonts w:ascii="Segoe UI" w:hAnsi="Segoe UI" w:cs="Angsana New"/>
+          <w:color w:val="374151"/>
+          <w:shd w:val="clear" w:color="auto" w:fill="F7F7F8"/>
+          <w:cs/>
+        </w:rPr>
+        <w:t>ต์</w:t>
+      </w:r>
+      <w:proofErr w:type="spellEnd"/>
+      <w:r>
+        <w:rPr>
+          <w:rFonts w:ascii="Segoe UI" w:hAnsi="Segoe UI" w:cs="Angsana New"/>
+          <w:color w:val="374151"/>
+          <w:shd w:val="clear" w:color="auto" w:fill="F7F7F8"/>
+          <w:cs/>
+        </w:rPr>
+        <w:t>จะถูกใช้กับวัตถุที่เกี่ยวข้องกันอย่างใกล้ชิดไม่ใช่แค่วัตถุแยกต่างหาก เว้นแต่การล็อคที่ระมัดระวังอาจทำให้ผู้ใช้หลายคนมีส่วนประสานงานกันอย่างไร้ประโยชน์และทำให้ระบบไม่สามารถใช้งานได้</w:t>
+      </w:r>
+    </w:p>
+    <w:p>
+      <w:pPr>
+        <w:rPr>
+          <w:rFonts w:ascii="Segoe UI" w:hAnsi="Segoe UI" w:cs="Angsana New"/>
+          <w:color w:val="374151"/>
+          <w:shd w:val="clear" w:color="auto" w:fill="F7F7F8"/>
+        </w:rPr>
+      </w:pPr>
+      <w:r>
+        <w:rPr>
+          <w:rFonts w:ascii="Segoe UI" w:hAnsi="Segoe UI" w:cs="Angsana New"/>
+          <w:color w:val="374151"/>
+          <w:shd w:val="clear" w:color="auto" w:fill="F7F7F8"/>
+          <w:cs/>
+        </w:rPr>
+        <w:t xml:space="preserve">ดังนั้นให้ใช้ </w:t>
+      </w:r>
+      <w:r>
+        <w:rPr>
+          <w:rFonts w:ascii="Segoe UI" w:hAnsi="Segoe UI" w:cs="Segoe UI"/>
+          <w:color w:val="374151"/>
+          <w:shd w:val="clear" w:color="auto" w:fill="F7F7F8"/>
+        </w:rPr>
+        <w:t xml:space="preserve">Aggregates </w:t>
+      </w:r>
+      <w:r>
+        <w:rPr>
+          <w:rFonts w:ascii="Segoe UI" w:hAnsi="Segoe UI" w:cs="Angsana New"/>
+          <w:color w:val="374151"/>
+          <w:shd w:val="clear" w:color="auto" w:fill="F7F7F8"/>
+          <w:cs/>
+        </w:rPr>
+        <w:t xml:space="preserve">โดย </w:t>
+      </w:r>
+      <w:r>
+        <w:rPr>
+          <w:rFonts w:ascii="Segoe UI" w:hAnsi="Segoe UI" w:cs="Segoe UI"/>
+          <w:color w:val="374151"/>
+          <w:shd w:val="clear" w:color="auto" w:fill="F7F7F8"/>
+        </w:rPr>
+        <w:t xml:space="preserve">Aggregate </w:t>
+      </w:r>
+      <w:r>
+        <w:rPr>
+          <w:rFonts w:ascii="Segoe UI" w:hAnsi="Segoe UI" w:cs="Angsana New"/>
+          <w:color w:val="374151"/>
+          <w:shd w:val="clear" w:color="auto" w:fill="F7F7F8"/>
+          <w:cs/>
+        </w:rPr>
+        <w:t xml:space="preserve">คือกลุ่มของวัตถุที่เกี่ยวข้องกันซึ่งถือว่าเป็นหน่วยเดียวกันเมื่อพิจารณาเกี่ยวกับการเปลี่ยนแปลงของข้อมูล โดย </w:t>
+      </w:r>
+      <w:r>
+        <w:rPr>
+          <w:rFonts w:ascii="Segoe UI" w:hAnsi="Segoe UI" w:cs="Segoe UI"/>
+          <w:color w:val="374151"/>
+          <w:shd w:val="clear" w:color="auto" w:fill="F7F7F8"/>
+        </w:rPr>
+        <w:t xml:space="preserve">Aggregate </w:t>
+      </w:r>
+      <w:r>
+        <w:rPr>
+          <w:rFonts w:ascii="Segoe UI" w:hAnsi="Segoe UI" w:cs="Angsana New"/>
+          <w:color w:val="374151"/>
+          <w:shd w:val="clear" w:color="auto" w:fill="F7F7F8"/>
+          <w:cs/>
+        </w:rPr>
+        <w:t xml:space="preserve">จะมีขอบเขตที่แบ่งแยกวัตถุภายในจากวัตถุภายนอก และแต่ละ </w:t>
+      </w:r>
+      <w:r>
+        <w:rPr>
+          <w:rFonts w:ascii="Segoe UI" w:hAnsi="Segoe UI" w:cs="Segoe UI"/>
+          <w:color w:val="374151"/>
+          <w:shd w:val="clear" w:color="auto" w:fill="F7F7F8"/>
+        </w:rPr>
+        <w:t xml:space="preserve">Aggregate </w:t>
+      </w:r>
+      <w:r>
+        <w:rPr>
+          <w:rFonts w:ascii="Segoe UI" w:hAnsi="Segoe UI" w:cs="Angsana New"/>
+          <w:color w:val="374151"/>
+          <w:shd w:val="clear" w:color="auto" w:fill="F7F7F8"/>
+          <w:cs/>
+        </w:rPr>
+        <w:t xml:space="preserve">จะมี </w:t>
+      </w:r>
+      <w:r>
+        <w:rPr>
+          <w:rFonts w:ascii="Segoe UI" w:hAnsi="Segoe UI" w:cs="Segoe UI"/>
+          <w:color w:val="374151"/>
+          <w:shd w:val="clear" w:color="auto" w:fill="F7F7F8"/>
+        </w:rPr>
+        <w:t xml:space="preserve">Root </w:t>
+      </w:r>
+      <w:r>
+        <w:rPr>
+          <w:rFonts w:ascii="Segoe UI" w:hAnsi="Segoe UI" w:cs="Angsana New"/>
+          <w:color w:val="374151"/>
+          <w:shd w:val="clear" w:color="auto" w:fill="F7F7F8"/>
+          <w:cs/>
+        </w:rPr>
+        <w:t xml:space="preserve">อย่างเดียว โดย </w:t>
+      </w:r>
+      <w:r>
+        <w:rPr>
+          <w:rFonts w:ascii="Segoe UI" w:hAnsi="Segoe UI" w:cs="Segoe UI"/>
+          <w:color w:val="374151"/>
+          <w:shd w:val="clear" w:color="auto" w:fill="F7F7F8"/>
+        </w:rPr>
+        <w:t xml:space="preserve">Root </w:t>
+      </w:r>
+      <w:r>
+        <w:rPr>
+          <w:rFonts w:ascii="Segoe UI" w:hAnsi="Segoe UI" w:cs="Angsana New"/>
+          <w:color w:val="374151"/>
+          <w:shd w:val="clear" w:color="auto" w:fill="F7F7F8"/>
+          <w:cs/>
+        </w:rPr>
+        <w:t xml:space="preserve">คือ </w:t>
+      </w:r>
+      <w:r>
+        <w:rPr>
+          <w:rFonts w:ascii="Segoe UI" w:hAnsi="Segoe UI" w:cs="Segoe UI"/>
+          <w:color w:val="374151"/>
+          <w:shd w:val="clear" w:color="auto" w:fill="F7F7F8"/>
+        </w:rPr>
+        <w:t xml:space="preserve">Entity </w:t>
+      </w:r>
+      <w:r>
+        <w:rPr>
+          <w:rFonts w:ascii="Segoe UI" w:hAnsi="Segoe UI" w:cs="Angsana New"/>
+          <w:color w:val="374151"/>
+          <w:shd w:val="clear" w:color="auto" w:fill="F7F7F8"/>
+          <w:cs/>
+        </w:rPr>
+        <w:t xml:space="preserve">และเป็นวัตถุที่สามารถเข้าถึงได้จากภายนอกเพียงอย่างเดียว โดย </w:t>
+      </w:r>
+      <w:r>
+        <w:rPr>
+          <w:rFonts w:ascii="Segoe UI" w:hAnsi="Segoe UI" w:cs="Segoe UI"/>
+          <w:color w:val="374151"/>
+          <w:shd w:val="clear" w:color="auto" w:fill="F7F7F8"/>
+        </w:rPr>
+        <w:t xml:space="preserve">Root </w:t>
+      </w:r>
+      <w:r>
+        <w:rPr>
+          <w:rFonts w:ascii="Segoe UI" w:hAnsi="Segoe UI" w:cs="Angsana New"/>
+          <w:color w:val="374151"/>
+          <w:shd w:val="clear" w:color="auto" w:fill="F7F7F8"/>
+          <w:cs/>
+        </w:rPr>
+        <w:t xml:space="preserve">สามารถเก็บอ้างอิงไปยังวัตถุใดก็ได้ภายใน </w:t>
+      </w:r>
+      <w:r>
+        <w:rPr>
+          <w:rFonts w:ascii="Segoe UI" w:hAnsi="Segoe UI" w:cs="Segoe UI"/>
+          <w:color w:val="374151"/>
+          <w:shd w:val="clear" w:color="auto" w:fill="F7F7F8"/>
+        </w:rPr>
+        <w:t xml:space="preserve">Aggregate </w:t>
+      </w:r>
+      <w:r>
+        <w:rPr>
+          <w:rFonts w:ascii="Segoe UI" w:hAnsi="Segoe UI" w:cs="Angsana New"/>
+          <w:color w:val="374151"/>
+          <w:shd w:val="clear" w:color="auto" w:fill="F7F7F8"/>
+          <w:cs/>
+        </w:rPr>
+        <w:t xml:space="preserve">และวัตถุอื่น ๆ สามารถเก็บอ้างอิงกันได้ แต่วัตถุภายนอกสามารถเก็บอ้างอิงไปยัง </w:t>
+      </w:r>
+      <w:r>
+        <w:rPr>
+          <w:rFonts w:ascii="Segoe UI" w:hAnsi="Segoe UI" w:cs="Segoe UI"/>
+          <w:color w:val="374151"/>
+          <w:shd w:val="clear" w:color="auto" w:fill="F7F7F8"/>
+        </w:rPr>
+        <w:t xml:space="preserve">Root object </w:t>
+      </w:r>
+      <w:r>
+        <w:rPr>
+          <w:rFonts w:ascii="Segoe UI" w:hAnsi="Segoe UI" w:cs="Angsana New"/>
+          <w:color w:val="374151"/>
+          <w:shd w:val="clear" w:color="auto" w:fill="F7F7F8"/>
+          <w:cs/>
+        </w:rPr>
+        <w:t xml:space="preserve">เท่านั้น หากมี </w:t>
+      </w:r>
+      <w:r>
+        <w:rPr>
+          <w:rFonts w:ascii="Segoe UI" w:hAnsi="Segoe UI" w:cs="Segoe UI"/>
+          <w:color w:val="374151"/>
+          <w:shd w:val="clear" w:color="auto" w:fill="F7F7F8"/>
+        </w:rPr>
+        <w:t xml:space="preserve">Entities </w:t>
+      </w:r>
+      <w:r>
+        <w:rPr>
+          <w:rFonts w:ascii="Segoe UI" w:hAnsi="Segoe UI" w:cs="Angsana New"/>
+          <w:color w:val="374151"/>
+          <w:shd w:val="clear" w:color="auto" w:fill="F7F7F8"/>
+          <w:cs/>
+        </w:rPr>
+        <w:t xml:space="preserve">อื่น ๆ อยู่ภายในขอบเขต จะต้องมี </w:t>
+      </w:r>
+      <w:r>
+        <w:rPr>
+          <w:rFonts w:ascii="Segoe UI" w:hAnsi="Segoe UI" w:cs="Segoe UI"/>
+          <w:color w:val="374151"/>
+          <w:shd w:val="clear" w:color="auto" w:fill="F7F7F8"/>
+        </w:rPr>
+        <w:t xml:space="preserve">identity </w:t>
+      </w:r>
+      <w:r>
+        <w:rPr>
+          <w:rFonts w:ascii="Segoe UI" w:hAnsi="Segoe UI" w:cs="Angsana New"/>
+          <w:color w:val="374151"/>
+          <w:shd w:val="clear" w:color="auto" w:fill="F7F7F8"/>
+          <w:cs/>
+        </w:rPr>
+        <w:t xml:space="preserve">ที่เป็นท้องถิ่นเท่านั้น และมีความหมายเพียงแค่อยู่ภายใน </w:t>
+      </w:r>
+      <w:r>
+        <w:rPr>
+          <w:rFonts w:ascii="Segoe UI" w:hAnsi="Segoe UI" w:cs="Segoe UI"/>
+          <w:color w:val="374151"/>
+          <w:shd w:val="clear" w:color="auto" w:fill="F7F7F8"/>
+        </w:rPr>
+        <w:t xml:space="preserve">Aggregate </w:t>
+      </w:r>
+      <w:r>
+        <w:rPr>
+          <w:rFonts w:ascii="Segoe UI" w:hAnsi="Segoe UI" w:cs="Angsana New"/>
+          <w:color w:val="374151"/>
+          <w:shd w:val="clear" w:color="auto" w:fill="F7F7F8"/>
+          <w:cs/>
+        </w:rPr>
+        <w:t>เท่านั้น</w:t>
+      </w:r>
+    </w:p>
+    <w:p>
+      <w:pPr>
+        <w:rPr>
+          <w:rFonts w:ascii="Segoe UI" w:hAnsi="Segoe UI" w:cs="Angsana New"/>
+          <w:color w:val="374151"/>
+          <w:shd w:val="clear" w:color="auto" w:fill="F7F7F8"/>
+        </w:rPr>
+      </w:pPr>
+      <w:r>
+        <w:rPr>
+          <w:rFonts w:ascii="Segoe UI" w:hAnsi="Segoe UI" w:cs="Segoe UI"/>
+          <w:color w:val="374151"/>
+          <w:shd w:val="clear" w:color="auto" w:fill="F7F7F8"/>
+        </w:rPr>
+        <w:t xml:space="preserve">Aggregate </w:t>
+      </w:r>
+      <w:r>
+        <w:rPr>
+          <w:rFonts w:ascii="Segoe UI" w:hAnsi="Segoe UI" w:cs="Angsana New"/>
+          <w:color w:val="374151"/>
+          <w:shd w:val="clear" w:color="auto" w:fill="F7F7F8"/>
+          <w:cs/>
+        </w:rPr>
+        <w:t xml:space="preserve">ทำการรักษาความสมบูรณ์ของข้อมูลและบังคับใช้ </w:t>
+      </w:r>
+      <w:r>
+        <w:rPr>
+          <w:rFonts w:ascii="Segoe UI" w:hAnsi="Segoe UI" w:cs="Segoe UI"/>
+          <w:color w:val="374151"/>
+          <w:shd w:val="clear" w:color="auto" w:fill="F7F7F8"/>
+        </w:rPr>
+        <w:t xml:space="preserve">invariant </w:t>
+      </w:r>
+      <w:r>
+        <w:rPr>
+          <w:rFonts w:ascii="Segoe UI" w:hAnsi="Segoe UI" w:cs="Angsana New"/>
+          <w:color w:val="374151"/>
+          <w:shd w:val="clear" w:color="auto" w:fill="F7F7F8"/>
+          <w:cs/>
+        </w:rPr>
+        <w:t>อย่างไร</w:t>
+      </w:r>
+      <w:r>
+        <w:rPr>
+          <w:rFonts w:ascii="Segoe UI" w:hAnsi="Segoe UI" w:cs="Segoe UI"/>
+          <w:color w:val="374151"/>
+          <w:shd w:val="clear" w:color="auto" w:fill="F7F7F8"/>
+        </w:rPr>
+        <w:t xml:space="preserve">? </w:t>
+      </w:r>
+      <w:r>
+        <w:rPr>
+          <w:rFonts w:ascii="Segoe UI" w:hAnsi="Segoe UI" w:cs="Angsana New"/>
+          <w:color w:val="374151"/>
+          <w:shd w:val="clear" w:color="auto" w:fill="F7F7F8"/>
+          <w:cs/>
+        </w:rPr>
+        <w:t>เนื่องจากว่า</w:t>
+      </w:r>
+      <w:proofErr w:type="spellStart"/>
+      <w:r>
+        <w:rPr>
+          <w:rFonts w:ascii="Segoe UI" w:hAnsi="Segoe UI" w:cs="Angsana New"/>
+          <w:color w:val="374151"/>
+          <w:shd w:val="clear" w:color="auto" w:fill="F7F7F8"/>
+          <w:cs/>
+        </w:rPr>
+        <w:t>อ็</w:t>
+      </w:r>
+      <w:proofErr w:type="spellEnd"/>
+      <w:r>
+        <w:rPr>
+          <w:rFonts w:ascii="Segoe UI" w:hAnsi="Segoe UI" w:cs="Angsana New"/>
+          <w:color w:val="374151"/>
+          <w:shd w:val="clear" w:color="auto" w:fill="F7F7F8"/>
+          <w:cs/>
+        </w:rPr>
+        <w:t>อบเจก</w:t>
+      </w:r>
+      <w:proofErr w:type="spellStart"/>
+      <w:r>
+        <w:rPr>
+          <w:rFonts w:ascii="Segoe UI" w:hAnsi="Segoe UI" w:cs="Angsana New"/>
+          <w:color w:val="374151"/>
+          <w:shd w:val="clear" w:color="auto" w:fill="F7F7F8"/>
+          <w:cs/>
+        </w:rPr>
+        <w:t>ต์</w:t>
+      </w:r>
+      <w:proofErr w:type="spellEnd"/>
+      <w:r>
+        <w:rPr>
+          <w:rFonts w:ascii="Segoe UI" w:hAnsi="Segoe UI" w:cs="Angsana New"/>
+          <w:color w:val="374151"/>
+          <w:shd w:val="clear" w:color="auto" w:fill="F7F7F8"/>
+          <w:cs/>
+        </w:rPr>
+        <w:t xml:space="preserve">อื่นๆ สามารถเก็บ </w:t>
+      </w:r>
+      <w:r>
+        <w:rPr>
+          <w:rFonts w:ascii="Segoe UI" w:hAnsi="Segoe UI" w:cs="Segoe UI"/>
+          <w:color w:val="374151"/>
+          <w:shd w:val="clear" w:color="auto" w:fill="F7F7F8"/>
+        </w:rPr>
+        <w:t xml:space="preserve">reference </w:t>
+      </w:r>
+      <w:r>
+        <w:rPr>
+          <w:rFonts w:ascii="Segoe UI" w:hAnsi="Segoe UI" w:cs="Angsana New"/>
+          <w:color w:val="374151"/>
+          <w:shd w:val="clear" w:color="auto" w:fill="F7F7F8"/>
+          <w:cs/>
+        </w:rPr>
+        <w:t xml:space="preserve">ไว้ได้เพียงแค่ที่ </w:t>
+      </w:r>
+      <w:r>
+        <w:rPr>
+          <w:rFonts w:ascii="Segoe UI" w:hAnsi="Segoe UI" w:cs="Segoe UI"/>
+          <w:color w:val="374151"/>
+          <w:shd w:val="clear" w:color="auto" w:fill="F7F7F8"/>
+        </w:rPr>
+        <w:t xml:space="preserve">root </w:t>
+      </w:r>
+      <w:r>
+        <w:rPr>
+          <w:rFonts w:ascii="Segoe UI" w:hAnsi="Segoe UI" w:cs="Angsana New"/>
+          <w:color w:val="374151"/>
+          <w:shd w:val="clear" w:color="auto" w:fill="F7F7F8"/>
+          <w:cs/>
+        </w:rPr>
+        <w:t>เท่านั้น นั่นหมายความว่าพวกเขาไม่สามารถเปลี่ยนแปลงอ็อบเจก</w:t>
+      </w:r>
+      <w:proofErr w:type="spellStart"/>
+      <w:r>
+        <w:rPr>
+          <w:rFonts w:ascii="Segoe UI" w:hAnsi="Segoe UI" w:cs="Angsana New"/>
+          <w:color w:val="374151"/>
+          <w:shd w:val="clear" w:color="auto" w:fill="F7F7F8"/>
+          <w:cs/>
+        </w:rPr>
+        <w:t>ต์</w:t>
+      </w:r>
+      <w:proofErr w:type="spellEnd"/>
+      <w:r>
+        <w:rPr>
+          <w:rFonts w:ascii="Segoe UI" w:hAnsi="Segoe UI" w:cs="Angsana New"/>
+          <w:color w:val="374151"/>
+          <w:shd w:val="clear" w:color="auto" w:fill="F7F7F8"/>
+          <w:cs/>
+        </w:rPr>
+        <w:t xml:space="preserve">อื่นๆ ใน </w:t>
+      </w:r>
+      <w:r>
+        <w:rPr>
+          <w:rFonts w:ascii="Segoe UI" w:hAnsi="Segoe UI" w:cs="Segoe UI"/>
+          <w:color w:val="374151"/>
+          <w:shd w:val="clear" w:color="auto" w:fill="F7F7F8"/>
+        </w:rPr>
+        <w:t xml:space="preserve">aggregate </w:t>
+      </w:r>
+      <w:r>
+        <w:rPr>
+          <w:rFonts w:ascii="Segoe UI" w:hAnsi="Segoe UI" w:cs="Angsana New"/>
+          <w:color w:val="374151"/>
+          <w:shd w:val="clear" w:color="auto" w:fill="F7F7F8"/>
+          <w:cs/>
+        </w:rPr>
+        <w:t xml:space="preserve">ได้โดยตรง พวกเขาสามารถเปลี่ยนแปลง </w:t>
+      </w:r>
+      <w:r>
+        <w:rPr>
+          <w:rFonts w:ascii="Segoe UI" w:hAnsi="Segoe UI" w:cs="Segoe UI"/>
+          <w:color w:val="374151"/>
+          <w:shd w:val="clear" w:color="auto" w:fill="F7F7F8"/>
+        </w:rPr>
+        <w:t xml:space="preserve">root </w:t>
+      </w:r>
+      <w:r>
+        <w:rPr>
+          <w:rFonts w:ascii="Segoe UI" w:hAnsi="Segoe UI" w:cs="Angsana New"/>
+          <w:color w:val="374151"/>
+          <w:shd w:val="clear" w:color="auto" w:fill="F7F7F8"/>
+          <w:cs/>
+        </w:rPr>
+        <w:t xml:space="preserve">หรือขอให้ </w:t>
+      </w:r>
+      <w:r>
+        <w:rPr>
+          <w:rFonts w:ascii="Segoe UI" w:hAnsi="Segoe UI" w:cs="Segoe UI"/>
+          <w:color w:val="374151"/>
+          <w:shd w:val="clear" w:color="auto" w:fill="F7F7F8"/>
+        </w:rPr>
+        <w:t xml:space="preserve">root </w:t>
+      </w:r>
+      <w:r>
+        <w:rPr>
+          <w:rFonts w:ascii="Segoe UI" w:hAnsi="Segoe UI" w:cs="Angsana New"/>
+          <w:color w:val="374151"/>
+          <w:shd w:val="clear" w:color="auto" w:fill="F7F7F8"/>
+          <w:cs/>
+        </w:rPr>
+        <w:t xml:space="preserve">ดำเนินการบางอย่างได้เท่านั้น และ </w:t>
+      </w:r>
+      <w:r>
+        <w:rPr>
+          <w:rFonts w:ascii="Segoe UI" w:hAnsi="Segoe UI" w:cs="Segoe UI"/>
+          <w:color w:val="374151"/>
+          <w:shd w:val="clear" w:color="auto" w:fill="F7F7F8"/>
+        </w:rPr>
+        <w:t xml:space="preserve">root </w:t>
+      </w:r>
+      <w:r>
+        <w:rPr>
+          <w:rFonts w:ascii="Segoe UI" w:hAnsi="Segoe UI" w:cs="Angsana New"/>
+          <w:color w:val="374151"/>
+          <w:shd w:val="clear" w:color="auto" w:fill="F7F7F8"/>
+          <w:cs/>
+        </w:rPr>
+        <w:t>จะสามารถเปลี่ยนแปลงอ็อบเจก</w:t>
+      </w:r>
+      <w:proofErr w:type="spellStart"/>
+      <w:r>
+        <w:rPr>
+          <w:rFonts w:ascii="Segoe UI" w:hAnsi="Segoe UI" w:cs="Angsana New"/>
+          <w:color w:val="374151"/>
+          <w:shd w:val="clear" w:color="auto" w:fill="F7F7F8"/>
+          <w:cs/>
+        </w:rPr>
+        <w:t>ต์</w:t>
+      </w:r>
+      <w:proofErr w:type="spellEnd"/>
+      <w:r>
+        <w:rPr>
+          <w:rFonts w:ascii="Segoe UI" w:hAnsi="Segoe UI" w:cs="Angsana New"/>
+          <w:color w:val="374151"/>
+          <w:shd w:val="clear" w:color="auto" w:fill="F7F7F8"/>
+          <w:cs/>
+        </w:rPr>
+        <w:t xml:space="preserve">อื่นๆ ได้ แต่นั่นเป็นการดำเนินการที่มีอยู่ภายใน </w:t>
+      </w:r>
+      <w:r>
+        <w:rPr>
+          <w:rFonts w:ascii="Segoe UI" w:hAnsi="Segoe UI" w:cs="Segoe UI"/>
+          <w:color w:val="374151"/>
+          <w:shd w:val="clear" w:color="auto" w:fill="F7F7F8"/>
+        </w:rPr>
+        <w:t xml:space="preserve">aggregate </w:t>
+      </w:r>
+      <w:r>
+        <w:rPr>
+          <w:rFonts w:ascii="Segoe UI" w:hAnsi="Segoe UI" w:cs="Angsana New"/>
+          <w:color w:val="374151"/>
+          <w:shd w:val="clear" w:color="auto" w:fill="F7F7F8"/>
+          <w:cs/>
+        </w:rPr>
+        <w:t xml:space="preserve">เท่านั้น และมีควบคุมได้ หาก </w:t>
+      </w:r>
+      <w:r>
+        <w:rPr>
+          <w:rFonts w:ascii="Segoe UI" w:hAnsi="Segoe UI" w:cs="Segoe UI"/>
+          <w:color w:val="374151"/>
+          <w:shd w:val="clear" w:color="auto" w:fill="F7F7F8"/>
+        </w:rPr>
+        <w:t xml:space="preserve">root </w:t>
+      </w:r>
+      <w:r>
+        <w:rPr>
+          <w:rFonts w:ascii="Segoe UI" w:hAnsi="Segoe UI" w:cs="Angsana New"/>
+          <w:color w:val="374151"/>
+          <w:shd w:val="clear" w:color="auto" w:fill="F7F7F8"/>
+          <w:cs/>
+        </w:rPr>
+        <w:t xml:space="preserve">ถูกลบและถูกนำออกจากหน่วยความจำ </w:t>
+      </w:r>
+      <w:proofErr w:type="spellStart"/>
+      <w:r>
+        <w:rPr>
+          <w:rFonts w:ascii="Segoe UI" w:hAnsi="Segoe UI" w:cs="Angsana New"/>
+          <w:color w:val="374151"/>
+          <w:shd w:val="clear" w:color="auto" w:fill="F7F7F8"/>
+          <w:cs/>
+        </w:rPr>
+        <w:t>อ็</w:t>
+      </w:r>
+      <w:proofErr w:type="spellEnd"/>
+      <w:r>
+        <w:rPr>
+          <w:rFonts w:ascii="Segoe UI" w:hAnsi="Segoe UI" w:cs="Angsana New"/>
+          <w:color w:val="374151"/>
+          <w:shd w:val="clear" w:color="auto" w:fill="F7F7F8"/>
+          <w:cs/>
+        </w:rPr>
+        <w:t>อบเจก</w:t>
+      </w:r>
+      <w:proofErr w:type="spellStart"/>
+      <w:r>
+        <w:rPr>
+          <w:rFonts w:ascii="Segoe UI" w:hAnsi="Segoe UI" w:cs="Angsana New"/>
+          <w:color w:val="374151"/>
+          <w:shd w:val="clear" w:color="auto" w:fill="F7F7F8"/>
+          <w:cs/>
+        </w:rPr>
+        <w:t>ต์</w:t>
+      </w:r>
+      <w:proofErr w:type="spellEnd"/>
+      <w:r>
+        <w:rPr>
+          <w:rFonts w:ascii="Segoe UI" w:hAnsi="Segoe UI" w:cs="Angsana New"/>
+          <w:color w:val="374151"/>
+          <w:shd w:val="clear" w:color="auto" w:fill="F7F7F8"/>
+          <w:cs/>
+        </w:rPr>
+        <w:t xml:space="preserve">อื่นๆ ใน </w:t>
+      </w:r>
+      <w:r>
+        <w:rPr>
+          <w:rFonts w:ascii="Segoe UI" w:hAnsi="Segoe UI" w:cs="Segoe UI"/>
+          <w:color w:val="374151"/>
+          <w:shd w:val="clear" w:color="auto" w:fill="F7F7F8"/>
+        </w:rPr>
+        <w:t xml:space="preserve">aggregate </w:t>
+      </w:r>
+      <w:r>
+        <w:rPr>
+          <w:rFonts w:ascii="Segoe UI" w:hAnsi="Segoe UI" w:cs="Angsana New"/>
+          <w:color w:val="374151"/>
+          <w:shd w:val="clear" w:color="auto" w:fill="F7F7F8"/>
+          <w:cs/>
+        </w:rPr>
+        <w:t>จะถูกลบไปด้วย เนื่องจากไม่มี</w:t>
+      </w:r>
+      <w:proofErr w:type="spellStart"/>
+      <w:r>
+        <w:rPr>
+          <w:rFonts w:ascii="Segoe UI" w:hAnsi="Segoe UI" w:cs="Angsana New"/>
+          <w:color w:val="374151"/>
+          <w:shd w:val="clear" w:color="auto" w:fill="F7F7F8"/>
+          <w:cs/>
+        </w:rPr>
+        <w:t>อ็</w:t>
+      </w:r>
+      <w:proofErr w:type="spellEnd"/>
+      <w:r>
+        <w:rPr>
+          <w:rFonts w:ascii="Segoe UI" w:hAnsi="Segoe UI" w:cs="Angsana New"/>
+          <w:color w:val="374151"/>
+          <w:shd w:val="clear" w:color="auto" w:fill="F7F7F8"/>
+          <w:cs/>
+        </w:rPr>
+        <w:t>อบเจก</w:t>
+      </w:r>
+      <w:proofErr w:type="spellStart"/>
+      <w:r>
+        <w:rPr>
+          <w:rFonts w:ascii="Segoe UI" w:hAnsi="Segoe UI" w:cs="Angsana New"/>
+          <w:color w:val="374151"/>
+          <w:shd w:val="clear" w:color="auto" w:fill="F7F7F8"/>
+          <w:cs/>
+        </w:rPr>
+        <w:t>ต์</w:t>
+      </w:r>
+      <w:proofErr w:type="spellEnd"/>
+      <w:r>
+        <w:rPr>
+          <w:rFonts w:ascii="Segoe UI" w:hAnsi="Segoe UI" w:cs="Angsana New"/>
+          <w:color w:val="374151"/>
+          <w:shd w:val="clear" w:color="auto" w:fill="F7F7F8"/>
+          <w:cs/>
+        </w:rPr>
+        <w:t xml:space="preserve">อื่นๆ ที่จะเก็บ </w:t>
+      </w:r>
+      <w:r>
+        <w:rPr>
+          <w:rFonts w:ascii="Segoe UI" w:hAnsi="Segoe UI" w:cs="Segoe UI"/>
+          <w:color w:val="374151"/>
+          <w:shd w:val="clear" w:color="auto" w:fill="F7F7F8"/>
+        </w:rPr>
+        <w:lastRenderedPageBreak/>
+        <w:t xml:space="preserve">reference </w:t>
+      </w:r>
+      <w:r>
+        <w:rPr>
+          <w:rFonts w:ascii="Segoe UI" w:hAnsi="Segoe UI" w:cs="Angsana New"/>
+          <w:color w:val="374151"/>
+          <w:shd w:val="clear" w:color="auto" w:fill="F7F7F8"/>
+          <w:cs/>
+        </w:rPr>
+        <w:t xml:space="preserve">ไว้ในทุกๆ ตัว ในกรณีที่มีการเปลี่ยนแปลงใดๆ ที่ทำโดย </w:t>
+      </w:r>
+      <w:r>
+        <w:rPr>
+          <w:rFonts w:ascii="Segoe UI" w:hAnsi="Segoe UI" w:cs="Segoe UI"/>
+          <w:color w:val="374151"/>
+          <w:shd w:val="clear" w:color="auto" w:fill="F7F7F8"/>
+        </w:rPr>
+        <w:t xml:space="preserve">root </w:t>
+      </w:r>
+      <w:r>
+        <w:rPr>
+          <w:rFonts w:ascii="Segoe UI" w:hAnsi="Segoe UI" w:cs="Angsana New"/>
+          <w:color w:val="374151"/>
+          <w:shd w:val="clear" w:color="auto" w:fill="F7F7F8"/>
+          <w:cs/>
+        </w:rPr>
+        <w:t>และส่งผล</w:t>
+      </w:r>
+      <w:proofErr w:type="spellStart"/>
+      <w:r>
+        <w:rPr>
+          <w:rFonts w:ascii="Segoe UI" w:hAnsi="Segoe UI" w:cs="Angsana New"/>
+          <w:color w:val="374151"/>
+          <w:shd w:val="clear" w:color="auto" w:fill="F7F7F8"/>
+          <w:cs/>
+        </w:rPr>
+        <w:t>ต่</w:t>
+      </w:r>
+      <w:proofErr w:type="spellEnd"/>
+      <w:r>
+        <w:rPr>
+          <w:rFonts w:ascii="Segoe UI" w:hAnsi="Segoe UI" w:cs="Angsana New"/>
+          <w:color w:val="374151"/>
+          <w:shd w:val="clear" w:color="auto" w:fill="F7F7F8"/>
+          <w:cs/>
+        </w:rPr>
+        <w:t>ออ็อบเจก</w:t>
+      </w:r>
+      <w:proofErr w:type="spellStart"/>
+      <w:r>
+        <w:rPr>
+          <w:rFonts w:ascii="Segoe UI" w:hAnsi="Segoe UI" w:cs="Angsana New"/>
+          <w:color w:val="374151"/>
+          <w:shd w:val="clear" w:color="auto" w:fill="F7F7F8"/>
+          <w:cs/>
+        </w:rPr>
+        <w:t>ต์</w:t>
+      </w:r>
+      <w:proofErr w:type="spellEnd"/>
+      <w:r>
+        <w:rPr>
+          <w:rFonts w:ascii="Segoe UI" w:hAnsi="Segoe UI" w:cs="Angsana New"/>
+          <w:color w:val="374151"/>
+          <w:shd w:val="clear" w:color="auto" w:fill="F7F7F8"/>
+          <w:cs/>
+        </w:rPr>
+        <w:t xml:space="preserve">อื่นๆ ใน </w:t>
+      </w:r>
+      <w:r>
+        <w:rPr>
+          <w:rFonts w:ascii="Segoe UI" w:hAnsi="Segoe UI" w:cs="Segoe UI"/>
+          <w:color w:val="374151"/>
+          <w:shd w:val="clear" w:color="auto" w:fill="F7F7F8"/>
+        </w:rPr>
+        <w:t xml:space="preserve">aggregate </w:t>
+      </w:r>
+      <w:r>
+        <w:rPr>
+          <w:rFonts w:ascii="Segoe UI" w:hAnsi="Segoe UI" w:cs="Angsana New"/>
+          <w:color w:val="374151"/>
+          <w:shd w:val="clear" w:color="auto" w:fill="F7F7F8"/>
+          <w:cs/>
+        </w:rPr>
+        <w:t xml:space="preserve">นั้น การบังคับใช้ </w:t>
+      </w:r>
+      <w:r>
+        <w:rPr>
+          <w:rFonts w:ascii="Segoe UI" w:hAnsi="Segoe UI" w:cs="Segoe UI"/>
+          <w:color w:val="374151"/>
+          <w:shd w:val="clear" w:color="auto" w:fill="F7F7F8"/>
+        </w:rPr>
+        <w:t xml:space="preserve">invariant </w:t>
+      </w:r>
+      <w:r>
+        <w:rPr>
+          <w:rFonts w:ascii="Segoe UI" w:hAnsi="Segoe UI" w:cs="Angsana New"/>
+          <w:color w:val="374151"/>
+          <w:shd w:val="clear" w:color="auto" w:fill="F7F7F8"/>
+          <w:cs/>
+        </w:rPr>
+        <w:t xml:space="preserve">จะง่ายเพราะ </w:t>
+      </w:r>
+      <w:r>
+        <w:rPr>
+          <w:rFonts w:ascii="Segoe UI" w:hAnsi="Segoe UI" w:cs="Segoe UI"/>
+          <w:color w:val="374151"/>
+          <w:shd w:val="clear" w:color="auto" w:fill="F7F7F8"/>
+        </w:rPr>
+        <w:t xml:space="preserve">root </w:t>
+      </w:r>
+      <w:r>
+        <w:rPr>
+          <w:rFonts w:ascii="Segoe UI" w:hAnsi="Segoe UI" w:cs="Angsana New"/>
+          <w:color w:val="374151"/>
+          <w:shd w:val="clear" w:color="auto" w:fill="F7F7F8"/>
+          <w:cs/>
+        </w:rPr>
+        <w:t xml:space="preserve">จะทำการนั้น การบังคับใช้ </w:t>
+      </w:r>
+      <w:r>
+        <w:rPr>
+          <w:rFonts w:ascii="Segoe UI" w:hAnsi="Segoe UI" w:cs="Segoe UI"/>
+          <w:color w:val="374151"/>
+          <w:shd w:val="clear" w:color="auto" w:fill="F7F7F8"/>
+        </w:rPr>
+        <w:t xml:space="preserve">invariant </w:t>
+      </w:r>
+      <w:r>
+        <w:rPr>
+          <w:rFonts w:ascii="Segoe UI" w:hAnsi="Segoe UI" w:cs="Angsana New"/>
+          <w:color w:val="374151"/>
+          <w:shd w:val="clear" w:color="auto" w:fill="F7F7F8"/>
+          <w:cs/>
+        </w:rPr>
+        <w:t>ในกรณีที่</w:t>
+      </w:r>
+      <w:proofErr w:type="spellStart"/>
+      <w:r>
+        <w:rPr>
+          <w:rFonts w:ascii="Segoe UI" w:hAnsi="Segoe UI" w:cs="Angsana New"/>
+          <w:color w:val="374151"/>
+          <w:shd w:val="clear" w:color="auto" w:fill="F7F7F8"/>
+          <w:cs/>
+        </w:rPr>
+        <w:t>อ็</w:t>
+      </w:r>
+      <w:proofErr w:type="spellEnd"/>
+      <w:r>
+        <w:rPr>
+          <w:rFonts w:ascii="Segoe UI" w:hAnsi="Segoe UI" w:cs="Angsana New"/>
+          <w:color w:val="374151"/>
+          <w:shd w:val="clear" w:color="auto" w:fill="F7F7F8"/>
+          <w:cs/>
+        </w:rPr>
+        <w:t>อบเจก</w:t>
+      </w:r>
+      <w:proofErr w:type="spellStart"/>
+      <w:r>
+        <w:rPr>
+          <w:rFonts w:ascii="Segoe UI" w:hAnsi="Segoe UI" w:cs="Angsana New"/>
+          <w:color w:val="374151"/>
+          <w:shd w:val="clear" w:color="auto" w:fill="F7F7F8"/>
+          <w:cs/>
+        </w:rPr>
+        <w:t>ต์</w:t>
+      </w:r>
+      <w:proofErr w:type="spellEnd"/>
+      <w:r>
+        <w:rPr>
+          <w:rFonts w:ascii="Segoe UI" w:hAnsi="Segoe UI" w:cs="Angsana New"/>
+          <w:color w:val="374151"/>
+          <w:shd w:val="clear" w:color="auto" w:fill="F7F7F8"/>
+          <w:cs/>
+        </w:rPr>
+        <w:t>ภายนอกมีการเข้า</w:t>
+      </w:r>
+      <w:proofErr w:type="spellStart"/>
+      <w:r>
+        <w:rPr>
+          <w:rFonts w:ascii="Segoe UI" w:hAnsi="Segoe UI" w:cs="Angsana New"/>
+          <w:color w:val="374151"/>
+          <w:shd w:val="clear" w:color="auto" w:fill="F7F7F8"/>
+          <w:cs/>
+        </w:rPr>
+        <w:t>ถึ</w:t>
+      </w:r>
+      <w:proofErr w:type="spellEnd"/>
+      <w:r>
+        <w:rPr>
+          <w:rFonts w:ascii="Segoe UI" w:hAnsi="Segoe UI" w:cs="Angsana New"/>
+          <w:color w:val="374151"/>
+          <w:shd w:val="clear" w:color="auto" w:fill="F7F7F8"/>
+          <w:cs/>
+        </w:rPr>
+        <w:t>งอ็อบเจก</w:t>
+      </w:r>
+      <w:proofErr w:type="spellStart"/>
+      <w:r>
+        <w:rPr>
+          <w:rFonts w:ascii="Segoe UI" w:hAnsi="Segoe UI" w:cs="Angsana New"/>
+          <w:color w:val="374151"/>
+          <w:shd w:val="clear" w:color="auto" w:fill="F7F7F8"/>
+          <w:cs/>
+        </w:rPr>
+        <w:t>ต์</w:t>
+      </w:r>
+      <w:proofErr w:type="spellEnd"/>
+      <w:r>
+        <w:rPr>
+          <w:rFonts w:ascii="Segoe UI" w:hAnsi="Segoe UI" w:cs="Angsana New"/>
+          <w:color w:val="374151"/>
+          <w:shd w:val="clear" w:color="auto" w:fill="F7F7F8"/>
+          <w:cs/>
+        </w:rPr>
+        <w:t xml:space="preserve">ภายในโดยตรงและเปลี่ยนแปลงได้นั้นจะยากกว่านั้น การบังคับใช้ </w:t>
+      </w:r>
+      <w:r>
+        <w:rPr>
+          <w:rFonts w:ascii="Segoe UI" w:hAnsi="Segoe UI" w:cs="Segoe UI"/>
+          <w:color w:val="374151"/>
+          <w:shd w:val="clear" w:color="auto" w:fill="F7F7F8"/>
+        </w:rPr>
+        <w:t xml:space="preserve">invariant </w:t>
+      </w:r>
+      <w:r>
+        <w:rPr>
+          <w:rFonts w:ascii="Segoe UI" w:hAnsi="Segoe UI" w:cs="Angsana New"/>
+          <w:color w:val="374151"/>
+          <w:shd w:val="clear" w:color="auto" w:fill="F7F7F8"/>
+          <w:cs/>
+        </w:rPr>
+        <w:t>ในสถานการณ์เช่นนี้ต้องมีการเขียนโค้ดเพิ่มเติมในอ็อบเจก</w:t>
+      </w:r>
+      <w:proofErr w:type="spellStart"/>
+      <w:r>
+        <w:rPr>
+          <w:rFonts w:ascii="Segoe UI" w:hAnsi="Segoe UI" w:cs="Angsana New"/>
+          <w:color w:val="374151"/>
+          <w:shd w:val="clear" w:color="auto" w:fill="F7F7F8"/>
+          <w:cs/>
+        </w:rPr>
+        <w:t>ต์</w:t>
+      </w:r>
+      <w:proofErr w:type="spellEnd"/>
+      <w:r>
+        <w:rPr>
+          <w:rFonts w:ascii="Segoe UI" w:hAnsi="Segoe UI" w:cs="Angsana New"/>
+          <w:color w:val="374151"/>
+          <w:shd w:val="clear" w:color="auto" w:fill="F7F7F8"/>
+          <w:cs/>
+        </w:rPr>
+        <w:t>ภายนอกเพื่อจัดการกับสถานการณ์ดังกล่าวซึ่งไม่เป็นสิ่งที่ต้องการ</w:t>
+      </w:r>
+    </w:p>
+    <w:p>
+      <w:pPr>
+        <w:rPr>
+          <w:rFonts w:ascii="Segoe UI" w:hAnsi="Segoe UI" w:cs="Angsana New"/>
+          <w:color w:val="374151"/>
+          <w:shd w:val="clear" w:color="auto" w:fill="F7F7F8"/>
+        </w:rPr>
+      </w:pPr>
+      <w:r>
+        <w:rPr>
+          <w:rFonts w:ascii="Segoe UI" w:hAnsi="Segoe UI" w:cs="Angsana New"/>
+          <w:color w:val="374151"/>
+          <w:shd w:val="clear" w:color="auto" w:fill="F7F7F8"/>
+          <w:cs/>
+        </w:rPr>
+        <w:t>เป็นไปได้ว่ารากสามารถส่งอ้างอิงชั่วคราวของวัตถุภายในไปยังวัตถุภายนอก โดยมีเงื่อนไขว่าวัตถุภายนอกไม่คงอ้างอิงหลังจากที่การดำเนินการเสร็จสิ้นแล้ว วิธีที่ง่ายที่สุดคือส่งสำเนาของวัตถุค่า (</w:t>
+      </w:r>
+      <w:r>
+        <w:rPr>
+          <w:rFonts w:ascii="Segoe UI" w:hAnsi="Segoe UI" w:cs="Segoe UI"/>
+          <w:color w:val="374151"/>
+          <w:shd w:val="clear" w:color="auto" w:fill="F7F7F8"/>
+        </w:rPr>
+        <w:t xml:space="preserve">Value Objects) </w:t>
+      </w:r>
+      <w:r>
+        <w:rPr>
+          <w:rFonts w:ascii="Segoe UI" w:hAnsi="Segoe UI" w:cs="Angsana New"/>
+          <w:color w:val="374151"/>
+          <w:shd w:val="clear" w:color="auto" w:fill="F7F7F8"/>
+          <w:cs/>
+        </w:rPr>
+        <w:t>ไปยังวัตถุภายนอก ไม่ว่าวัตถุเหล่านั้นจะเกิดอะไรขึ้นก็ตาม เนื่องจากมันจะไม่มีผลต่อความสมบูรณ์ของสิ่งรวมใด ๆ</w:t>
+      </w:r>
+    </w:p>
+    <w:p>
+      <w:pPr>
+        <w:rPr>
+          <w:rFonts w:ascii="Segoe UI" w:hAnsi="Segoe UI" w:cs="Segoe UI"/>
+          <w:color w:val="374151"/>
+          <w:shd w:val="clear" w:color="auto" w:fill="F7F7F8"/>
+        </w:rPr>
+      </w:pPr>
+      <w:r>
+        <w:rPr>
+          <w:rFonts w:ascii="Segoe UI" w:hAnsi="Segoe UI" w:cs="Angsana New"/>
+          <w:color w:val="374151"/>
+          <w:shd w:val="clear" w:color="auto" w:fill="F7F7F8"/>
+          <w:cs/>
+        </w:rPr>
+        <w:t xml:space="preserve">หากวัตถุของ </w:t>
+      </w:r>
+      <w:r>
+        <w:rPr>
+          <w:rFonts w:ascii="Segoe UI" w:hAnsi="Segoe UI" w:cs="Segoe UI"/>
+          <w:color w:val="374151"/>
+          <w:shd w:val="clear" w:color="auto" w:fill="F7F7F8"/>
+        </w:rPr>
+        <w:t xml:space="preserve">Aggregate </w:t>
+      </w:r>
+      <w:r>
+        <w:rPr>
+          <w:rFonts w:ascii="Segoe UI" w:hAnsi="Segoe UI" w:cs="Angsana New"/>
+          <w:color w:val="374151"/>
+          <w:shd w:val="clear" w:color="auto" w:fill="F7F7F8"/>
+          <w:cs/>
+        </w:rPr>
+        <w:t>ถูกเก็บไว้ในฐานข้อมูล ต้องการเพียงรากเท่านั้นที่สามารถเข้าถึงได้ผ่านการสอบถาม (</w:t>
+      </w:r>
+      <w:r>
+        <w:rPr>
+          <w:rFonts w:ascii="Segoe UI" w:hAnsi="Segoe UI" w:cs="Segoe UI"/>
+          <w:color w:val="374151"/>
+          <w:shd w:val="clear" w:color="auto" w:fill="F7F7F8"/>
+        </w:rPr>
+        <w:t xml:space="preserve">queries) </w:t>
+      </w:r>
+      <w:r>
+        <w:rPr>
+          <w:rFonts w:ascii="Segoe UI" w:hAnsi="Segoe UI" w:cs="Angsana New"/>
+          <w:color w:val="374151"/>
+          <w:shd w:val="clear" w:color="auto" w:fill="F7F7F8"/>
+          <w:cs/>
+        </w:rPr>
+        <w:t>วัตถุอื่นๆควรได้รับการเข้าถึงผ่านความสัมพันธ์การเดินทาง (</w:t>
+      </w:r>
+      <w:r>
+        <w:rPr>
+          <w:rFonts w:ascii="Segoe UI" w:hAnsi="Segoe UI" w:cs="Segoe UI"/>
+          <w:color w:val="374151"/>
+          <w:shd w:val="clear" w:color="auto" w:fill="F7F7F8"/>
+        </w:rPr>
+        <w:t>traversal associations)</w:t>
+      </w:r>
+    </w:p>
+    <w:p>
+      <w:pPr>
+        <w:rPr>
+          <w:rFonts w:ascii="Segoe UI" w:hAnsi="Segoe UI" w:cs="Angsana New"/>
+          <w:color w:val="374151"/>
+          <w:shd w:val="clear" w:color="auto" w:fill="F7F7F8"/>
+        </w:rPr>
+      </w:pPr>
+      <w:r>
+        <w:rPr>
+          <w:rFonts w:ascii="Segoe UI" w:hAnsi="Segoe UI" w:cs="Angsana New"/>
+          <w:color w:val="374151"/>
+          <w:shd w:val="clear" w:color="auto" w:fill="F7F7F8"/>
+          <w:cs/>
+        </w:rPr>
+        <w:t>วัตถุภายในการรวมกลุ่ม (</w:t>
+      </w:r>
+      <w:r>
+        <w:rPr>
+          <w:rFonts w:ascii="Segoe UI" w:hAnsi="Segoe UI" w:cs="Segoe UI"/>
+          <w:color w:val="374151"/>
+          <w:shd w:val="clear" w:color="auto" w:fill="F7F7F8"/>
+        </w:rPr>
+        <w:t xml:space="preserve">Aggregate) </w:t>
+      </w:r>
+      <w:r>
+        <w:rPr>
+          <w:rFonts w:ascii="Segoe UI" w:hAnsi="Segoe UI" w:cs="Angsana New"/>
+          <w:color w:val="374151"/>
+          <w:shd w:val="clear" w:color="auto" w:fill="F7F7F8"/>
+          <w:cs/>
+        </w:rPr>
+        <w:t xml:space="preserve">ควรได้รับอนุญาตให้เก็บอ้างอิงไปยังรากของ </w:t>
+      </w:r>
+      <w:r>
+        <w:rPr>
+          <w:rFonts w:ascii="Segoe UI" w:hAnsi="Segoe UI" w:cs="Segoe UI"/>
+          <w:color w:val="374151"/>
+          <w:shd w:val="clear" w:color="auto" w:fill="F7F7F8"/>
+        </w:rPr>
+        <w:t xml:space="preserve">Aggregate </w:t>
+      </w:r>
+      <w:r>
+        <w:rPr>
+          <w:rFonts w:ascii="Segoe UI" w:hAnsi="Segoe UI" w:cs="Angsana New"/>
+          <w:color w:val="374151"/>
+          <w:shd w:val="clear" w:color="auto" w:fill="F7F7F8"/>
+          <w:cs/>
+        </w:rPr>
+        <w:t>อื่น ๆ</w:t>
+      </w:r>
+    </w:p>
+    <w:p>
+      <w:pPr>
+        <w:rPr>
+          <w:rFonts w:ascii="Segoe UI" w:hAnsi="Segoe UI" w:cs="Angsana New"/>
+          <w:color w:val="374151"/>
+          <w:shd w:val="clear" w:color="auto" w:fill="F7F7F8"/>
+        </w:rPr>
+      </w:pPr>
+      <w:r>
+        <w:rPr>
+          <w:rFonts w:ascii="Segoe UI" w:hAnsi="Segoe UI" w:cs="Angsana New"/>
+          <w:color w:val="374151"/>
+          <w:shd w:val="clear" w:color="auto" w:fill="F7F7F8"/>
+          <w:cs/>
+        </w:rPr>
+        <w:t>ตัวแทนรากมีเอกลักษณ์ระดับ</w:t>
+      </w:r>
+      <w:r>
+        <w:rPr>
+          <w:rFonts w:ascii="Segoe UI" w:hAnsi="Segoe UI" w:cs="Angsana New" w:hint="cs"/>
+          <w:color w:val="374151"/>
+          <w:shd w:val="clear" w:color="auto" w:fill="F7F7F8"/>
+          <w:cs/>
+        </w:rPr>
+        <w:t>ทั้งหมด</w:t>
+      </w:r>
+      <w:r>
+        <w:rPr>
+          <w:rFonts w:ascii="Segoe UI" w:hAnsi="Segoe UI" w:cs="Angsana New"/>
+          <w:color w:val="374151"/>
+          <w:shd w:val="clear" w:color="auto" w:fill="F7F7F8"/>
+          <w:cs/>
+        </w:rPr>
+        <w:t>และรับผิดชอบในการรักษาค่าคงที่ เนื้อหาภายใน (</w:t>
+      </w:r>
+      <w:r>
+        <w:rPr>
+          <w:rFonts w:ascii="Segoe UI" w:hAnsi="Segoe UI" w:cs="Segoe UI"/>
+          <w:color w:val="374151"/>
+          <w:shd w:val="clear" w:color="auto" w:fill="F7F7F8"/>
+        </w:rPr>
+        <w:t xml:space="preserve">Internal Entities) </w:t>
+      </w:r>
+      <w:r>
+        <w:rPr>
+          <w:rFonts w:ascii="Segoe UI" w:hAnsi="Segoe UI" w:cs="Angsana New"/>
+          <w:color w:val="374151"/>
+          <w:shd w:val="clear" w:color="auto" w:fill="F7F7F8"/>
+          <w:cs/>
+        </w:rPr>
+        <w:t>มีเอกลักษณ์ระดับท้องถิ่น</w:t>
+      </w:r>
+    </w:p>
+    <w:p>
+      <w:pPr>
+        <w:rPr>
+          <w:rFonts w:ascii="Segoe UI" w:hAnsi="Segoe UI" w:cs="Angsana New"/>
+          <w:color w:val="374151"/>
+          <w:shd w:val="clear" w:color="auto" w:fill="F7F7F8"/>
+        </w:rPr>
+      </w:pPr>
+      <w:r>
+        <w:rPr>
+          <w:rFonts w:ascii="Segoe UI" w:hAnsi="Segoe UI" w:cs="Angsana New"/>
+          <w:color w:val="374151"/>
+          <w:shd w:val="clear" w:color="auto" w:fill="F7F7F8"/>
+          <w:cs/>
+        </w:rPr>
+        <w:t xml:space="preserve">จัดกลุ่ม </w:t>
+      </w:r>
+      <w:r>
+        <w:rPr>
+          <w:rFonts w:ascii="Segoe UI" w:hAnsi="Segoe UI" w:cs="Segoe UI"/>
+          <w:color w:val="374151"/>
+          <w:shd w:val="clear" w:color="auto" w:fill="F7F7F8"/>
+        </w:rPr>
+        <w:t xml:space="preserve">Entities </w:t>
+      </w:r>
+      <w:r>
+        <w:rPr>
+          <w:rFonts w:ascii="Segoe UI" w:hAnsi="Segoe UI" w:cs="Angsana New"/>
+          <w:color w:val="374151"/>
+          <w:shd w:val="clear" w:color="auto" w:fill="F7F7F8"/>
+          <w:cs/>
+        </w:rPr>
+        <w:t xml:space="preserve">และ </w:t>
+      </w:r>
+      <w:r>
+        <w:rPr>
+          <w:rFonts w:ascii="Segoe UI" w:hAnsi="Segoe UI" w:cs="Segoe UI"/>
+          <w:color w:val="374151"/>
+          <w:shd w:val="clear" w:color="auto" w:fill="F7F7F8"/>
+        </w:rPr>
+        <w:t xml:space="preserve">Value Objects </w:t>
+      </w:r>
+      <w:r>
+        <w:rPr>
+          <w:rFonts w:ascii="Segoe UI" w:hAnsi="Segoe UI" w:cs="Angsana New"/>
+          <w:color w:val="374151"/>
+          <w:shd w:val="clear" w:color="auto" w:fill="F7F7F8"/>
+          <w:cs/>
+        </w:rPr>
+        <w:t xml:space="preserve">เข้าไปใน </w:t>
+      </w:r>
+      <w:r>
+        <w:rPr>
+          <w:rFonts w:ascii="Segoe UI" w:hAnsi="Segoe UI" w:cs="Segoe UI"/>
+          <w:color w:val="374151"/>
+          <w:shd w:val="clear" w:color="auto" w:fill="F7F7F8"/>
+        </w:rPr>
+        <w:t xml:space="preserve">Aggregates </w:t>
+      </w:r>
+      <w:r>
+        <w:rPr>
+          <w:rFonts w:ascii="Segoe UI" w:hAnsi="Segoe UI" w:cs="Angsana New"/>
+          <w:color w:val="374151"/>
+          <w:shd w:val="clear" w:color="auto" w:fill="F7F7F8"/>
+          <w:cs/>
+        </w:rPr>
+        <w:t xml:space="preserve">และกำหนดขอบเขตรอบแต่ละอัน โดยเลือก </w:t>
+      </w:r>
+      <w:r>
+        <w:rPr>
+          <w:rFonts w:ascii="Segoe UI" w:hAnsi="Segoe UI" w:cs="Segoe UI"/>
+          <w:color w:val="374151"/>
+          <w:shd w:val="clear" w:color="auto" w:fill="F7F7F8"/>
+        </w:rPr>
+        <w:t xml:space="preserve">Entity 1 </w:t>
+      </w:r>
+      <w:r>
+        <w:rPr>
+          <w:rFonts w:ascii="Segoe UI" w:hAnsi="Segoe UI" w:cs="Angsana New"/>
+          <w:color w:val="374151"/>
+          <w:shd w:val="clear" w:color="auto" w:fill="F7F7F8"/>
+          <w:cs/>
+        </w:rPr>
+        <w:t xml:space="preserve">ตัวเป็น </w:t>
+      </w:r>
+      <w:r>
+        <w:rPr>
+          <w:rFonts w:ascii="Segoe UI" w:hAnsi="Segoe UI" w:cs="Segoe UI"/>
+          <w:color w:val="374151"/>
+          <w:shd w:val="clear" w:color="auto" w:fill="F7F7F8"/>
+        </w:rPr>
+        <w:t xml:space="preserve">Root </w:t>
+      </w:r>
+      <w:r>
+        <w:rPr>
+          <w:rFonts w:ascii="Segoe UI" w:hAnsi="Segoe UI" w:cs="Angsana New"/>
+          <w:color w:val="374151"/>
+          <w:shd w:val="clear" w:color="auto" w:fill="F7F7F8"/>
+          <w:cs/>
+        </w:rPr>
+        <w:t xml:space="preserve">ของแต่ละ </w:t>
+      </w:r>
+      <w:r>
+        <w:rPr>
+          <w:rFonts w:ascii="Segoe UI" w:hAnsi="Segoe UI" w:cs="Segoe UI"/>
+          <w:color w:val="374151"/>
+          <w:shd w:val="clear" w:color="auto" w:fill="F7F7F8"/>
+        </w:rPr>
+        <w:t xml:space="preserve">Aggregate </w:t>
+      </w:r>
+      <w:r>
+        <w:rPr>
+          <w:rFonts w:ascii="Segoe UI" w:hAnsi="Segoe UI" w:cs="Angsana New"/>
+          <w:color w:val="374151"/>
+          <w:shd w:val="clear" w:color="auto" w:fill="F7F7F8"/>
+          <w:cs/>
+        </w:rPr>
+        <w:t xml:space="preserve">และควบคุมการเข้าถึง </w:t>
+      </w:r>
+      <w:r>
+        <w:rPr>
+          <w:rFonts w:ascii="Segoe UI" w:hAnsi="Segoe UI" w:cs="Segoe UI"/>
+          <w:color w:val="374151"/>
+          <w:shd w:val="clear" w:color="auto" w:fill="F7F7F8"/>
+        </w:rPr>
+        <w:t xml:space="preserve">Object </w:t>
+      </w:r>
+      <w:r>
+        <w:rPr>
+          <w:rFonts w:ascii="Segoe UI" w:hAnsi="Segoe UI" w:cs="Angsana New"/>
+          <w:color w:val="374151"/>
+          <w:shd w:val="clear" w:color="auto" w:fill="F7F7F8"/>
+          <w:cs/>
+        </w:rPr>
+        <w:t xml:space="preserve">ภายในของขอบเขตผ่าน </w:t>
+      </w:r>
+      <w:r>
+        <w:rPr>
+          <w:rFonts w:ascii="Segoe UI" w:hAnsi="Segoe UI" w:cs="Segoe UI"/>
+          <w:color w:val="374151"/>
+          <w:shd w:val="clear" w:color="auto" w:fill="F7F7F8"/>
+        </w:rPr>
+        <w:t xml:space="preserve">Root </w:t>
+      </w:r>
+      <w:r>
+        <w:rPr>
+          <w:rFonts w:ascii="Segoe UI" w:hAnsi="Segoe UI" w:cs="Angsana New"/>
+          <w:color w:val="374151"/>
+          <w:shd w:val="clear" w:color="auto" w:fill="F7F7F8"/>
+          <w:cs/>
+        </w:rPr>
+        <w:t xml:space="preserve">เท่านั้น อนุญาตให้ </w:t>
+      </w:r>
+      <w:r>
+        <w:rPr>
+          <w:rFonts w:ascii="Segoe UI" w:hAnsi="Segoe UI" w:cs="Segoe UI"/>
+          <w:color w:val="374151"/>
+          <w:shd w:val="clear" w:color="auto" w:fill="F7F7F8"/>
+        </w:rPr>
+        <w:t xml:space="preserve">Object </w:t>
+      </w:r>
+      <w:r>
+        <w:rPr>
+          <w:rFonts w:ascii="Segoe UI" w:hAnsi="Segoe UI" w:cs="Angsana New"/>
+          <w:color w:val="374151"/>
+          <w:shd w:val="clear" w:color="auto" w:fill="F7F7F8"/>
+          <w:cs/>
+        </w:rPr>
+        <w:t xml:space="preserve">ภายนอกเก็บ </w:t>
+      </w:r>
+      <w:r>
+        <w:rPr>
+          <w:rFonts w:ascii="Segoe UI" w:hAnsi="Segoe UI" w:cs="Segoe UI"/>
+          <w:color w:val="374151"/>
+          <w:shd w:val="clear" w:color="auto" w:fill="F7F7F8"/>
+        </w:rPr>
+        <w:t xml:space="preserve">reference </w:t>
+      </w:r>
+      <w:r>
+        <w:rPr>
+          <w:rFonts w:ascii="Segoe UI" w:hAnsi="Segoe UI" w:cs="Angsana New"/>
+          <w:color w:val="374151"/>
+          <w:shd w:val="clear" w:color="auto" w:fill="F7F7F8"/>
+          <w:cs/>
+        </w:rPr>
+        <w:t xml:space="preserve">ไปที่ </w:t>
+      </w:r>
+      <w:r>
+        <w:rPr>
+          <w:rFonts w:ascii="Segoe UI" w:hAnsi="Segoe UI" w:cs="Segoe UI"/>
+          <w:color w:val="374151"/>
+          <w:shd w:val="clear" w:color="auto" w:fill="F7F7F8"/>
+        </w:rPr>
+        <w:t xml:space="preserve">Root </w:t>
+      </w:r>
+      <w:r>
+        <w:rPr>
+          <w:rFonts w:ascii="Segoe UI" w:hAnsi="Segoe UI" w:cs="Angsana New"/>
+          <w:color w:val="374151"/>
+          <w:shd w:val="clear" w:color="auto" w:fill="F7F7F8"/>
+          <w:cs/>
+        </w:rPr>
+        <w:t xml:space="preserve">เท่านั้น ส่วน </w:t>
+      </w:r>
+      <w:r>
+        <w:rPr>
+          <w:rFonts w:ascii="Segoe UI" w:hAnsi="Segoe UI" w:cs="Segoe UI"/>
+          <w:color w:val="374151"/>
+          <w:shd w:val="clear" w:color="auto" w:fill="F7F7F8"/>
+        </w:rPr>
+        <w:t xml:space="preserve">Transient reference </w:t>
+      </w:r>
+      <w:r>
+        <w:rPr>
+          <w:rFonts w:ascii="Segoe UI" w:hAnsi="Segoe UI" w:cs="Angsana New"/>
+          <w:color w:val="374151"/>
+          <w:shd w:val="clear" w:color="auto" w:fill="F7F7F8"/>
+          <w:cs/>
+        </w:rPr>
+        <w:t xml:space="preserve">ไปยัง </w:t>
+      </w:r>
+      <w:r>
+        <w:rPr>
+          <w:rFonts w:ascii="Segoe UI" w:hAnsi="Segoe UI" w:cs="Segoe UI"/>
+          <w:color w:val="374151"/>
+          <w:shd w:val="clear" w:color="auto" w:fill="F7F7F8"/>
+        </w:rPr>
+        <w:t xml:space="preserve">internal members </w:t>
+      </w:r>
+      <w:r>
+        <w:rPr>
+          <w:rFonts w:ascii="Segoe UI" w:hAnsi="Segoe UI" w:cs="Angsana New"/>
+          <w:color w:val="374151"/>
+          <w:shd w:val="clear" w:color="auto" w:fill="F7F7F8"/>
+          <w:cs/>
+        </w:rPr>
+        <w:t xml:space="preserve">สามารถส่งออกไปใช้งานภายใน </w:t>
+      </w:r>
+      <w:r>
+        <w:rPr>
+          <w:rFonts w:ascii="Segoe UI" w:hAnsi="Segoe UI" w:cs="Segoe UI"/>
+          <w:color w:val="374151"/>
+          <w:shd w:val="clear" w:color="auto" w:fill="F7F7F8"/>
+        </w:rPr>
+        <w:t xml:space="preserve">single operation </w:t>
+      </w:r>
+      <w:r>
+        <w:rPr>
+          <w:rFonts w:ascii="Segoe UI" w:hAnsi="Segoe UI" w:cs="Angsana New"/>
+          <w:color w:val="374151"/>
+          <w:shd w:val="clear" w:color="auto" w:fill="F7F7F8"/>
+          <w:cs/>
+        </w:rPr>
+        <w:t xml:space="preserve">เท่านั้น เนื่องจาก </w:t>
+      </w:r>
+      <w:r>
+        <w:rPr>
+          <w:rFonts w:ascii="Segoe UI" w:hAnsi="Segoe UI" w:cs="Segoe UI"/>
+          <w:color w:val="374151"/>
+          <w:shd w:val="clear" w:color="auto" w:fill="F7F7F8"/>
+        </w:rPr>
+        <w:t xml:space="preserve">Root </w:t>
+      </w:r>
+      <w:r>
+        <w:rPr>
+          <w:rFonts w:ascii="Segoe UI" w:hAnsi="Segoe UI" w:cs="Angsana New"/>
+          <w:color w:val="374151"/>
+          <w:shd w:val="clear" w:color="auto" w:fill="F7F7F8"/>
+          <w:cs/>
+        </w:rPr>
+        <w:t xml:space="preserve">ควบคุมการเข้าถึง ดังนั้นไม่สามารถมองข้ามการเปลี่ยนแปลงใน </w:t>
+      </w:r>
+      <w:r>
+        <w:rPr>
+          <w:rFonts w:ascii="Segoe UI" w:hAnsi="Segoe UI" w:cs="Segoe UI"/>
+          <w:color w:val="374151"/>
+          <w:shd w:val="clear" w:color="auto" w:fill="F7F7F8"/>
+        </w:rPr>
+        <w:t xml:space="preserve">internals </w:t>
+      </w:r>
+      <w:r>
+        <w:rPr>
+          <w:rFonts w:ascii="Segoe UI" w:hAnsi="Segoe UI" w:cs="Angsana New"/>
+          <w:color w:val="374151"/>
+          <w:shd w:val="clear" w:color="auto" w:fill="F7F7F8"/>
+          <w:cs/>
+        </w:rPr>
+        <w:t xml:space="preserve">ได้ การจัดเรียงนี้ทำให้เป็นไปได้ต่อการบังคับ </w:t>
+      </w:r>
+      <w:r>
+        <w:rPr>
+          <w:rFonts w:ascii="Segoe UI" w:hAnsi="Segoe UI" w:cs="Segoe UI"/>
+          <w:color w:val="374151"/>
+          <w:shd w:val="clear" w:color="auto" w:fill="F7F7F8"/>
+        </w:rPr>
+        <w:t xml:space="preserve">invariant </w:t>
+      </w:r>
+      <w:r>
+        <w:rPr>
+          <w:rFonts w:ascii="Segoe UI" w:hAnsi="Segoe UI" w:cs="Angsana New"/>
+          <w:color w:val="374151"/>
+          <w:shd w:val="clear" w:color="auto" w:fill="F7F7F8"/>
+          <w:cs/>
+        </w:rPr>
+        <w:t xml:space="preserve">สำหรับ </w:t>
+      </w:r>
+      <w:r>
+        <w:rPr>
+          <w:rFonts w:ascii="Segoe UI" w:hAnsi="Segoe UI" w:cs="Segoe UI"/>
+          <w:color w:val="374151"/>
+          <w:shd w:val="clear" w:color="auto" w:fill="F7F7F8"/>
+        </w:rPr>
+        <w:t xml:space="preserve">objects </w:t>
+      </w:r>
+      <w:r>
+        <w:rPr>
+          <w:rFonts w:ascii="Segoe UI" w:hAnsi="Segoe UI" w:cs="Angsana New"/>
+          <w:color w:val="374151"/>
+          <w:shd w:val="clear" w:color="auto" w:fill="F7F7F8"/>
+          <w:cs/>
+        </w:rPr>
+        <w:t xml:space="preserve">ภายใน </w:t>
+      </w:r>
+      <w:r>
+        <w:rPr>
+          <w:rFonts w:ascii="Segoe UI" w:hAnsi="Segoe UI" w:cs="Segoe UI"/>
+          <w:color w:val="374151"/>
+          <w:shd w:val="clear" w:color="auto" w:fill="F7F7F8"/>
+        </w:rPr>
+        <w:t xml:space="preserve">Aggregate </w:t>
+      </w:r>
+      <w:r>
+        <w:rPr>
+          <w:rFonts w:ascii="Segoe UI" w:hAnsi="Segoe UI" w:cs="Angsana New"/>
+          <w:color w:val="374151"/>
+          <w:shd w:val="clear" w:color="auto" w:fill="F7F7F8"/>
+          <w:cs/>
+        </w:rPr>
+        <w:t xml:space="preserve">และสำหรับ </w:t>
+      </w:r>
+      <w:r>
+        <w:rPr>
+          <w:rFonts w:ascii="Segoe UI" w:hAnsi="Segoe UI" w:cs="Segoe UI"/>
+          <w:color w:val="374151"/>
+          <w:shd w:val="clear" w:color="auto" w:fill="F7F7F8"/>
+        </w:rPr>
+        <w:t xml:space="preserve">Aggregate </w:t>
+      </w:r>
+      <w:r>
+        <w:rPr>
+          <w:rFonts w:ascii="Segoe UI" w:hAnsi="Segoe UI" w:cs="Angsana New"/>
+          <w:color w:val="374151"/>
+          <w:shd w:val="clear" w:color="auto" w:fill="F7F7F8"/>
+          <w:cs/>
+        </w:rPr>
+        <w:t>ทั้งหมดในการเปลี่ยนสถานะใดๆ</w:t>
+      </w:r>
+    </w:p>
+    <w:p>
+      <w:pPr>
+        <w:rPr>
+          <w:rFonts w:ascii="Segoe UI" w:hAnsi="Segoe UI" w:cs="Angsana New"/>
+          <w:color w:val="374151"/>
+          <w:shd w:val="clear" w:color="auto" w:fill="F7F7F8"/>
+        </w:rPr>
+      </w:pPr>
+      <w:r>
+        <w:rPr>
+          <w:rFonts w:ascii="Segoe UI" w:hAnsi="Segoe UI" w:cs="Angsana New"/>
+          <w:color w:val="374151"/>
+          <w:shd w:val="clear" w:color="auto" w:fill="F7F7F8"/>
+          <w:cs/>
+        </w:rPr>
+        <w:t xml:space="preserve">ตัวอย่างง่ายๆของ </w:t>
+      </w:r>
+      <w:r>
+        <w:rPr>
+          <w:rFonts w:ascii="Segoe UI" w:hAnsi="Segoe UI" w:cs="Segoe UI"/>
+          <w:color w:val="374151"/>
+          <w:shd w:val="clear" w:color="auto" w:fill="F7F7F8"/>
+        </w:rPr>
+        <w:t xml:space="preserve">Aggregation </w:t>
+      </w:r>
+      <w:r>
+        <w:rPr>
+          <w:rFonts w:ascii="Segoe UI" w:hAnsi="Segoe UI" w:cs="Angsana New"/>
+          <w:color w:val="374151"/>
+          <w:shd w:val="clear" w:color="auto" w:fill="F7F7F8"/>
+          <w:cs/>
+        </w:rPr>
+        <w:t xml:space="preserve">แสดงในแผนภูมิด้านล่าง ลูกค้าเป็นรากของ </w:t>
+      </w:r>
+      <w:r>
+        <w:rPr>
+          <w:rFonts w:ascii="Segoe UI" w:hAnsi="Segoe UI" w:cs="Segoe UI"/>
+          <w:color w:val="374151"/>
+          <w:shd w:val="clear" w:color="auto" w:fill="F7F7F8"/>
+        </w:rPr>
+        <w:t xml:space="preserve">Aggregate </w:t>
+      </w:r>
+      <w:r>
+        <w:rPr>
+          <w:rFonts w:ascii="Segoe UI" w:hAnsi="Segoe UI" w:cs="Angsana New"/>
+          <w:color w:val="374151"/>
+          <w:shd w:val="clear" w:color="auto" w:fill="F7F7F8"/>
+          <w:cs/>
+        </w:rPr>
+        <w:t>และวัตถุอื่น ๆ ทั้งหมดเป็นภายใน หากต้องการที่อยู่ สามารถส่งสำเนาของมันไปยังวัตถุภายนอกได้</w:t>
+      </w:r>
+    </w:p>
+    <w:p>
+      <w:pPr>
+        <w:jc w:val="center"/>
+        <w:rPr>
+          <w:rFonts w:ascii="Segoe UI" w:hAnsi="Segoe UI" w:cs="Angsana New"/>
+          <w:color w:val="374151"/>
+          <w:shd w:val="clear" w:color="auto" w:fill="F7F7F8"/>
+        </w:rPr>
+      </w:pPr>
+      <w:r>
+        <w:rPr>
+          <w:rFonts w:ascii="Segoe UI" w:hAnsi="Segoe UI" w:cs="Angsana New" w:hint="cs"/>
+          <w:noProof/>
+          <w:color w:val="374151"/>
+          <w:shd w:val="clear" w:color="auto" w:fill="F7F7F8"/>
+          <w:cs/>
+        </w:rPr>
+        <w:drawing>
+          <wp:inline distT="0" distB="0" distL="0" distR="0" wp14:anchorId="17C9C63A" wp14:editId="08CE4B20">
+            <wp:extent cx="3737610" cy="2194560"/>
+            <wp:effectExtent l="0" t="0" r="0" b="0"/>
+            <wp:docPr id="10" name="Picture 10"/>
+            <wp:cNvGraphicFramePr>
+              <a:graphicFrameLocks xmlns:a="http://schemas.openxmlformats.org/drawingml/2006/main" noChangeAspect="1"/>
+            </wp:cNvGraphicFramePr>
+            <a:graphic xmlns:a="http://schemas.openxmlformats.org/drawingml/2006/main">
+              <a:graphicData uri="http://schemas.openxmlformats.org/drawingml/2006/picture">
+                <pic:pic xmlns:pic="http://schemas.openxmlformats.org/drawingml/2006/picture">
+                  <pic:nvPicPr>
+                    <pic:cNvPr id="0" name="Picture 1"/>
+                    <pic:cNvPicPr>
+                      <a:picLocks noChangeAspect="1" noChangeArrowheads="1"/>
+                    </pic:cNvPicPr>
+                  </pic:nvPicPr>
+                  <pic:blipFill>
+                    <a:blip r:embed="rId15" cstate="print">
+                      <a:extLst>
+                        <a:ext uri="{28A0092B-C50C-407E-A947-70E740481C1C}">
+                          <a14:useLocalDpi xmlns:a14="http://schemas.microsoft.com/office/drawing/2010/main" val="0"/>
+                        </a:ext>
+                      </a:extLst>
+                    </a:blip>
+                    <a:srcRect/>
+                    <a:stretch>
+                      <a:fillRect/>
+                    </a:stretch>
+                  </pic:blipFill>
+                  <pic:spPr bwMode="auto">
+                    <a:xfrm>
+                      <a:off x="0" y="0"/>
+                      <a:ext cx="3737610" cy="2194560"/>
+                    </a:xfrm>
+                    <a:prstGeom prst="rect">
+                      <a:avLst/>
+                    </a:prstGeom>
+                    <a:noFill/>
+                    <a:ln>
+                      <a:noFill/>
+                    </a:ln>
+                  </pic:spPr>
+                </pic:pic>
+              </a:graphicData>
+            </a:graphic>
+          </wp:inline>
+        </w:drawing>
+      </w:r>
+    </w:p>
+    <w:p>
+      <w:pPr>
+        <w:pBdr>
+          <w:bottom w:val="single" w:sz="6" w:space="1" w:color="auto"/>
+        </w:pBdr>
+        <w:jc w:val="right"/>
+        <w:rPr>
+          <w:rFonts w:ascii="Segoe UI" w:hAnsi="Segoe UI" w:cs="Angsana New"/>
+          <w:b/>
+          <w:bCs/>
+          <w:color w:val="374151"/>
+          <w:shd w:val="clear" w:color="auto" w:fill="F7F7F8"/>
+        </w:rPr>
+      </w:pPr>
+      <w:r>
+        <w:rPr>
+          <w:rFonts w:ascii="Segoe UI" w:hAnsi="Segoe UI" w:cs="Angsana New"/>
+          <w:b/>
+          <w:bCs/>
+          <w:color w:val="374151"/>
+          <w:shd w:val="clear" w:color="auto" w:fill="F7F7F8"/>
+        </w:rPr>
+        <w:lastRenderedPageBreak/>
+        <w:t>Factories</w:t>
+      </w:r>
+    </w:p>
+    <w:p>
+      <w:pPr>
+        <w:rPr>
+          <w:rFonts w:ascii="Segoe UI" w:hAnsi="Segoe UI" w:cs="Angsana New"/>
+          <w:color w:val="374151"/>
+          <w:shd w:val="clear" w:color="auto" w:fill="F7F7F8"/>
+        </w:rPr>
+      </w:pPr>
+      <w:r>
+        <w:rPr>
+          <w:rFonts w:ascii="Segoe UI" w:hAnsi="Segoe UI" w:cs="Segoe UI"/>
+          <w:color w:val="374151"/>
+          <w:shd w:val="clear" w:color="auto" w:fill="F7F7F8"/>
+        </w:rPr>
+        <w:t xml:space="preserve">Entities </w:t>
+      </w:r>
+      <w:r>
+        <w:rPr>
+          <w:rFonts w:ascii="Segoe UI" w:hAnsi="Segoe UI" w:cs="Angsana New"/>
+          <w:color w:val="374151"/>
+          <w:shd w:val="clear" w:color="auto" w:fill="F7F7F8"/>
+          <w:cs/>
+        </w:rPr>
+        <w:t xml:space="preserve">และ </w:t>
+      </w:r>
+      <w:r>
+        <w:rPr>
+          <w:rFonts w:ascii="Segoe UI" w:hAnsi="Segoe UI" w:cs="Segoe UI"/>
+          <w:color w:val="374151"/>
+          <w:shd w:val="clear" w:color="auto" w:fill="F7F7F8"/>
+        </w:rPr>
+        <w:t xml:space="preserve">Aggregates </w:t>
+      </w:r>
+      <w:r>
+        <w:rPr>
+          <w:rFonts w:ascii="Segoe UI" w:hAnsi="Segoe UI" w:cs="Angsana New"/>
+          <w:color w:val="374151"/>
+          <w:shd w:val="clear" w:color="auto" w:fill="F7F7F8"/>
+          <w:cs/>
+        </w:rPr>
+        <w:t xml:space="preserve">สามารถมีขนาดใหญ่และซับซ้อนได้บ่อยครั้ง - มันซับซ้อนเกินไปที่จะสร้างใน </w:t>
+      </w:r>
+      <w:r>
+        <w:rPr>
+          <w:rFonts w:ascii="Segoe UI" w:hAnsi="Segoe UI" w:cs="Segoe UI"/>
+          <w:color w:val="374151"/>
+          <w:shd w:val="clear" w:color="auto" w:fill="F7F7F8"/>
+        </w:rPr>
+        <w:t xml:space="preserve">constructor </w:t>
+      </w:r>
+      <w:r>
+        <w:rPr>
+          <w:rFonts w:ascii="Segoe UI" w:hAnsi="Segoe UI" w:cs="Angsana New"/>
+          <w:color w:val="374151"/>
+          <w:shd w:val="clear" w:color="auto" w:fill="F7F7F8"/>
+          <w:cs/>
+        </w:rPr>
+        <w:t xml:space="preserve">ของ </w:t>
+      </w:r>
+      <w:r>
+        <w:rPr>
+          <w:rFonts w:ascii="Segoe UI" w:hAnsi="Segoe UI" w:cs="Segoe UI"/>
+          <w:color w:val="374151"/>
+          <w:shd w:val="clear" w:color="auto" w:fill="F7F7F8"/>
+        </w:rPr>
+        <w:t xml:space="preserve">root entity </w:t>
+      </w:r>
+      <w:r>
+        <w:rPr>
+          <w:rFonts w:ascii="Segoe UI" w:hAnsi="Segoe UI" w:cs="Angsana New"/>
+          <w:color w:val="374151"/>
+          <w:shd w:val="clear" w:color="auto" w:fill="F7F7F8"/>
+          <w:cs/>
+        </w:rPr>
+        <w:t xml:space="preserve">ในความเป็นจริงการพยายามสร้าง </w:t>
+      </w:r>
+      <w:r>
+        <w:rPr>
+          <w:rFonts w:ascii="Segoe UI" w:hAnsi="Segoe UI" w:cs="Segoe UI"/>
+          <w:color w:val="374151"/>
+          <w:shd w:val="clear" w:color="auto" w:fill="F7F7F8"/>
+        </w:rPr>
+        <w:t xml:space="preserve">aggregate </w:t>
+      </w:r>
+      <w:r>
+        <w:rPr>
+          <w:rFonts w:ascii="Segoe UI" w:hAnsi="Segoe UI" w:cs="Angsana New"/>
+          <w:color w:val="374151"/>
+          <w:shd w:val="clear" w:color="auto" w:fill="F7F7F8"/>
+          <w:cs/>
+        </w:rPr>
+        <w:t xml:space="preserve">ที่ซับซ้อนใน </w:t>
+      </w:r>
+      <w:r>
+        <w:rPr>
+          <w:rFonts w:ascii="Segoe UI" w:hAnsi="Segoe UI" w:cs="Segoe UI"/>
+          <w:color w:val="374151"/>
+          <w:shd w:val="clear" w:color="auto" w:fill="F7F7F8"/>
+        </w:rPr>
+        <w:t xml:space="preserve">constructor </w:t>
+      </w:r>
+      <w:r>
+        <w:rPr>
+          <w:rFonts w:ascii="Segoe UI" w:hAnsi="Segoe UI" w:cs="Angsana New"/>
+          <w:color w:val="374151"/>
+          <w:shd w:val="clear" w:color="auto" w:fill="F7F7F8"/>
+          <w:cs/>
+        </w:rPr>
+        <w:t>เป็นการขัดแย้งกับสิ่งที่เกิดขึ้นในโดเมนเอง โดยสิ่งที่สร้างขึ้นจะเป็นผลมาจากสิ่งอื่น ๆ (เช่นอิเล็กทรอนิกส์ถูกสร้างขึ้นบนสายงานการประกอบ) มันเหมือนกับมีเครื่องพิมพ์สร้างตนเอง</w:t>
+      </w:r>
+    </w:p>
+    <w:p>
+      <w:pPr>
+        <w:rPr>
+          <w:rFonts w:ascii="Segoe UI" w:hAnsi="Segoe UI" w:cs="Segoe UI"/>
+          <w:color w:val="374151"/>
+          <w:shd w:val="clear" w:color="auto" w:fill="F7F7F8"/>
+        </w:rPr>
+      </w:pPr>
+      <w:r>
+        <w:rPr>
+          <w:rFonts w:ascii="Segoe UI" w:hAnsi="Segoe UI" w:cs="Angsana New"/>
+          <w:color w:val="374151"/>
+          <w:shd w:val="clear" w:color="auto" w:fill="F7F7F8"/>
+          <w:cs/>
+        </w:rPr>
+        <w:t xml:space="preserve">เมื่อวัตถุลูกค้าต้องการสร้างวัตถุอื่น ๆ เข้ามา จะเรียก </w:t>
+      </w:r>
+      <w:r>
+        <w:rPr>
+          <w:rFonts w:ascii="Segoe UI" w:hAnsi="Segoe UI" w:cs="Segoe UI"/>
+          <w:color w:val="374151"/>
+          <w:shd w:val="clear" w:color="auto" w:fill="F7F7F8"/>
+        </w:rPr>
+        <w:t xml:space="preserve">constructor </w:t>
+      </w:r>
+      <w:r>
+        <w:rPr>
+          <w:rFonts w:ascii="Segoe UI" w:hAnsi="Segoe UI" w:cs="Angsana New"/>
+          <w:color w:val="374151"/>
+          <w:shd w:val="clear" w:color="auto" w:fill="F7F7F8"/>
+          <w:cs/>
+        </w:rPr>
+        <w:t xml:space="preserve">ของมันและอาจส่งพารามิเตอร์บางอย่างไปด้วย แต่เมื่อการสร้างวัตถุเป็นกระบวนการที่ยุ่งยาก การสร้างวัตถุนั้นเกี่ยวข้องกับความรู้เกี่ยวกับโครงสร้างภายในของวัตถุ ความสัมพันธ์ระหว่างวัตถุที่มีอยู่ภายใน และกฎที่ใช้กับวัตถุเหล่านั้น นั่นหมายความว่าแต่ละลูกค้าของวัตถุจะถือความรู้เฉพาะเกี่ยวกับวัตถุที่สร้างขึ้น ซึ่งทำให้การปกคลุมของวัตถุโดเมนและ </w:t>
+      </w:r>
+      <w:r>
+        <w:rPr>
+          <w:rFonts w:ascii="Segoe UI" w:hAnsi="Segoe UI" w:cs="Segoe UI"/>
+          <w:color w:val="374151"/>
+          <w:shd w:val="clear" w:color="auto" w:fill="F7F7F8"/>
+        </w:rPr>
+        <w:t xml:space="preserve">Aggregate </w:t>
+      </w:r>
+      <w:r>
+        <w:rPr>
+          <w:rFonts w:ascii="Segoe UI" w:hAnsi="Segoe UI" w:cs="Angsana New"/>
+          <w:color w:val="374151"/>
+          <w:shd w:val="clear" w:color="auto" w:fill="F7F7F8"/>
+          <w:cs/>
+        </w:rPr>
+        <w:t>ถูกขัดขวาง หากไคลเอน</w:t>
+      </w:r>
+      <w:proofErr w:type="spellStart"/>
+      <w:r>
+        <w:rPr>
+          <w:rFonts w:ascii="Segoe UI" w:hAnsi="Segoe UI" w:cs="Angsana New"/>
+          <w:color w:val="374151"/>
+          <w:shd w:val="clear" w:color="auto" w:fill="F7F7F8"/>
+          <w:cs/>
+        </w:rPr>
+        <w:t>ต์</w:t>
+      </w:r>
+      <w:proofErr w:type="spellEnd"/>
+      <w:r>
+        <w:rPr>
+          <w:rFonts w:ascii="Segoe UI" w:hAnsi="Segoe UI" w:cs="Angsana New"/>
+          <w:color w:val="374151"/>
+          <w:shd w:val="clear" w:color="auto" w:fill="F7F7F8"/>
+          <w:cs/>
+        </w:rPr>
+        <w:t>เป็นส่วนหนึ่งของ</w:t>
+      </w:r>
+      <w:proofErr w:type="spellStart"/>
+      <w:r>
+        <w:rPr>
+          <w:rFonts w:ascii="Segoe UI" w:hAnsi="Segoe UI" w:cs="Angsana New"/>
+          <w:color w:val="374151"/>
+          <w:shd w:val="clear" w:color="auto" w:fill="F7F7F8"/>
+          <w:cs/>
+        </w:rPr>
+        <w:t>เลเย</w:t>
+      </w:r>
+      <w:proofErr w:type="spellEnd"/>
+      <w:r>
+        <w:rPr>
+          <w:rFonts w:ascii="Segoe UI" w:hAnsi="Segoe UI" w:cs="Angsana New"/>
+          <w:color w:val="374151"/>
+          <w:shd w:val="clear" w:color="auto" w:fill="F7F7F8"/>
+          <w:cs/>
+        </w:rPr>
+        <w:t xml:space="preserve">อร์แอปพลิเคชัน </w:t>
+      </w:r>
+      <w:proofErr w:type="spellStart"/>
+      <w:r>
+        <w:rPr>
+          <w:rFonts w:ascii="Segoe UI" w:hAnsi="Segoe UI" w:cs="Angsana New"/>
+          <w:color w:val="374151"/>
+          <w:shd w:val="clear" w:color="auto" w:fill="F7F7F8"/>
+          <w:cs/>
+        </w:rPr>
+        <w:t>เลเย</w:t>
+      </w:r>
+      <w:proofErr w:type="spellEnd"/>
+      <w:r>
+        <w:rPr>
+          <w:rFonts w:ascii="Segoe UI" w:hAnsi="Segoe UI" w:cs="Angsana New"/>
+          <w:color w:val="374151"/>
+          <w:shd w:val="clear" w:color="auto" w:fill="F7F7F8"/>
+          <w:cs/>
+        </w:rPr>
+        <w:t>อร์โดเมนบางส่วนถูกย้ายไปภายนอกและทำให้การออกแบบทั้งหมดเกิดความสับสน ในชีวิตจริง เหมือนว่าเราได้รับพลาสติก ยาง โลหะ ซิลิโคน และกำลังสร้างเครื่องพิมพ์ของเราเอง มันไม่ได้เป็นไปไม่ได้ แต่มันจะคุ้มค่าจริง ๆ หรือไม่</w:t>
+      </w:r>
+      <w:r>
+        <w:rPr>
+          <w:rFonts w:ascii="Segoe UI" w:hAnsi="Segoe UI" w:cs="Segoe UI"/>
+          <w:color w:val="374151"/>
+          <w:shd w:val="clear" w:color="auto" w:fill="F7F7F8"/>
+        </w:rPr>
+        <w:t>?</w:t>
+      </w:r>
+    </w:p>
+    <w:p>
+      <w:pPr>
+        <w:rPr>
+          <w:rFonts w:ascii="Segoe UI" w:hAnsi="Segoe UI" w:cs="Angsana New"/>
+          <w:color w:val="374151"/>
+          <w:shd w:val="clear" w:color="auto" w:fill="F7F7F8"/>
+        </w:rPr>
+      </w:pPr>
+      <w:r>
+        <w:rPr>
+          <w:rFonts w:ascii="Segoe UI" w:hAnsi="Segoe UI" w:cs="Angsana New"/>
+          <w:color w:val="374151"/>
+          <w:shd w:val="clear" w:color="auto" w:fill="F7F7F8"/>
+          <w:cs/>
+        </w:rPr>
+        <w:t>การสร้างวัตถุอาจเป็นการดำเนินการที่สำคัญเอง แต่การประกอบของวัตถุที่ซับซ้อนไม่สอดคล้องกับความรับผิดชอบของวัตถุที่ถูกสร้างขึ้น การรวมความรับผิดชอบเช่นนี้อาจสร้างการออกแบบที่ซับซ้อนและยากในการเข้าใจ</w:t>
+      </w:r>
+    </w:p>
+    <w:p>
+      <w:pPr>
+        <w:rPr>
+          <w:rFonts w:ascii="Segoe UI" w:hAnsi="Segoe UI" w:cs="Angsana New"/>
+          <w:color w:val="374151"/>
+          <w:shd w:val="clear" w:color="auto" w:fill="F7F7F8"/>
+        </w:rPr>
+      </w:pPr>
+      <w:r>
+        <w:rPr>
+          <w:rFonts w:ascii="Segoe UI" w:hAnsi="Segoe UI" w:cs="Angsana New"/>
+          <w:color w:val="374151"/>
+          <w:shd w:val="clear" w:color="auto" w:fill="F7F7F8"/>
+          <w:cs/>
+        </w:rPr>
+        <w:t xml:space="preserve">ดังนั้น จึงจำเป็นต้องมีแนวคิดใหม่ที่จะช่วยในการกลบกลุ่มกระบวนการสร้างวัตถุที่ซับซ้อน นั่นคือ </w:t>
+      </w:r>
+      <w:r>
+        <w:rPr>
+          <w:rFonts w:ascii="Segoe UI" w:hAnsi="Segoe UI" w:cs="Segoe UI"/>
+          <w:color w:val="374151"/>
+          <w:shd w:val="clear" w:color="auto" w:fill="F7F7F8"/>
+        </w:rPr>
+        <w:t xml:space="preserve">Factory </w:t>
+      </w:r>
+      <w:r>
+        <w:rPr>
+          <w:rFonts w:ascii="Segoe UI" w:hAnsi="Segoe UI" w:cs="Angsana New"/>
+          <w:color w:val="374151"/>
+          <w:shd w:val="clear" w:color="auto" w:fill="F7F7F8"/>
+          <w:cs/>
+        </w:rPr>
+        <w:t>โรงงาน (</w:t>
+      </w:r>
+      <w:r>
+        <w:rPr>
+          <w:rFonts w:ascii="Segoe UI" w:hAnsi="Segoe UI" w:cs="Segoe UI"/>
+          <w:color w:val="374151"/>
+          <w:shd w:val="clear" w:color="auto" w:fill="F7F7F8"/>
+        </w:rPr>
+        <w:t xml:space="preserve">Factory) </w:t>
+      </w:r>
+      <w:r>
+        <w:rPr>
+          <w:rFonts w:ascii="Segoe UI" w:hAnsi="Segoe UI" w:cs="Angsana New"/>
+          <w:color w:val="374151"/>
+          <w:shd w:val="clear" w:color="auto" w:fill="F7F7F8"/>
+          <w:cs/>
+        </w:rPr>
+        <w:t xml:space="preserve">ถูกใช้เพื่อห่อหุ้มความรู้ที่จำเป็นสำหรับการสร้างวัตถุ และมันมีประโยชน์อย่างมากในการสร้าง </w:t>
+      </w:r>
+      <w:r>
+        <w:rPr>
+          <w:rFonts w:ascii="Segoe UI" w:hAnsi="Segoe UI" w:cs="Segoe UI"/>
+          <w:color w:val="374151"/>
+          <w:shd w:val="clear" w:color="auto" w:fill="F7F7F8"/>
+        </w:rPr>
+        <w:t xml:space="preserve">Aggregate </w:t>
+      </w:r>
+      <w:r>
+        <w:rPr>
+          <w:rFonts w:ascii="Segoe UI" w:hAnsi="Segoe UI" w:cs="Angsana New"/>
+          <w:color w:val="374151"/>
+          <w:shd w:val="clear" w:color="auto" w:fill="F7F7F8"/>
+          <w:cs/>
+        </w:rPr>
+        <w:t xml:space="preserve">โดยเมื่อสร้าง </w:t>
+      </w:r>
+      <w:r>
+        <w:rPr>
+          <w:rFonts w:ascii="Segoe UI" w:hAnsi="Segoe UI" w:cs="Segoe UI"/>
+          <w:color w:val="374151"/>
+          <w:shd w:val="clear" w:color="auto" w:fill="F7F7F8"/>
+        </w:rPr>
+        <w:t xml:space="preserve">Root </w:t>
+      </w:r>
+      <w:r>
+        <w:rPr>
+          <w:rFonts w:ascii="Segoe UI" w:hAnsi="Segoe UI" w:cs="Angsana New"/>
+          <w:color w:val="374151"/>
+          <w:shd w:val="clear" w:color="auto" w:fill="F7F7F8"/>
+          <w:cs/>
+        </w:rPr>
+        <w:t xml:space="preserve">ของ </w:t>
+      </w:r>
+      <w:r>
+        <w:rPr>
+          <w:rFonts w:ascii="Segoe UI" w:hAnsi="Segoe UI" w:cs="Segoe UI"/>
+          <w:color w:val="374151"/>
+          <w:shd w:val="clear" w:color="auto" w:fill="F7F7F8"/>
+        </w:rPr>
+        <w:t xml:space="preserve">Aggregate </w:t>
+      </w:r>
+      <w:r>
+        <w:rPr>
+          <w:rFonts w:ascii="Segoe UI" w:hAnsi="Segoe UI" w:cs="Angsana New"/>
+          <w:color w:val="374151"/>
+          <w:shd w:val="clear" w:color="auto" w:fill="F7F7F8"/>
+          <w:cs/>
+        </w:rPr>
+        <w:t xml:space="preserve">ทั้งหมด วัตถุทั้งหมดที่อยู่ใน </w:t>
+      </w:r>
+      <w:r>
+        <w:rPr>
+          <w:rFonts w:ascii="Segoe UI" w:hAnsi="Segoe UI" w:cs="Segoe UI"/>
+          <w:color w:val="374151"/>
+          <w:shd w:val="clear" w:color="auto" w:fill="F7F7F8"/>
+        </w:rPr>
+        <w:t xml:space="preserve">Aggregate </w:t>
+      </w:r>
+      <w:r>
+        <w:rPr>
+          <w:rFonts w:ascii="Segoe UI" w:hAnsi="Segoe UI" w:cs="Angsana New"/>
+          <w:color w:val="374151"/>
+          <w:shd w:val="clear" w:color="auto" w:fill="F7F7F8"/>
+          <w:cs/>
+        </w:rPr>
+        <w:t>จะถูกสร้างพร้อมกันด้วย และความตรงเวลาของวัตถุทั้งหมดจะถูกบังคับใช้งาน</w:t>
+      </w:r>
+    </w:p>
+    <w:p>
+      <w:pPr>
+        <w:rPr>
+          <w:rFonts w:ascii="Segoe UI" w:hAnsi="Segoe UI" w:cs="Angsana New"/>
+          <w:color w:val="374151"/>
+          <w:shd w:val="clear" w:color="auto" w:fill="F7F7F8"/>
+        </w:rPr>
+      </w:pPr>
+      <w:r>
+        <w:rPr>
+          <w:rFonts w:ascii="Segoe UI" w:hAnsi="Segoe UI" w:cs="Angsana New"/>
+          <w:color w:val="374151"/>
+          <w:shd w:val="clear" w:color="auto" w:fill="F7F7F8"/>
+          <w:cs/>
+        </w:rPr>
+        <w:t>การสร้างกระบวนการจะต้องเป็น</w:t>
+      </w:r>
+      <w:proofErr w:type="spellStart"/>
+      <w:r>
+        <w:rPr>
+          <w:rFonts w:ascii="Segoe UI" w:hAnsi="Segoe UI" w:cs="Angsana New"/>
+          <w:color w:val="374151"/>
+          <w:shd w:val="clear" w:color="auto" w:fill="F7F7F8"/>
+          <w:cs/>
+        </w:rPr>
+        <w:t>อะ</w:t>
+      </w:r>
+      <w:proofErr w:type="spellEnd"/>
+      <w:r>
+        <w:rPr>
+          <w:rFonts w:ascii="Segoe UI" w:hAnsi="Segoe UI" w:cs="Angsana New"/>
+          <w:color w:val="374151"/>
+          <w:shd w:val="clear" w:color="auto" w:fill="F7F7F8"/>
+          <w:cs/>
+        </w:rPr>
+        <w:t>ตอ</w:t>
+      </w:r>
+      <w:proofErr w:type="spellStart"/>
+      <w:r>
+        <w:rPr>
+          <w:rFonts w:ascii="Segoe UI" w:hAnsi="Segoe UI" w:cs="Angsana New"/>
+          <w:color w:val="374151"/>
+          <w:shd w:val="clear" w:color="auto" w:fill="F7F7F8"/>
+          <w:cs/>
+        </w:rPr>
+        <w:t>มิกส์</w:t>
+      </w:r>
+      <w:proofErr w:type="spellEnd"/>
+      <w:r>
+        <w:rPr>
+          <w:rFonts w:ascii="Segoe UI" w:hAnsi="Segoe UI" w:cs="Angsana New"/>
+          <w:color w:val="374151"/>
+          <w:shd w:val="clear" w:color="auto" w:fill="F7F7F8"/>
+          <w:cs/>
+        </w:rPr>
+        <w:t>มีความสำคัญ หากไม่ได้เช่นนั้น จะมีโอกาสที่กระบวนการสร้างจะเสร็จไม่สมบูรณ์สำหรับบางอ็อบเจก</w:t>
+      </w:r>
+      <w:proofErr w:type="spellStart"/>
+      <w:r>
+        <w:rPr>
+          <w:rFonts w:ascii="Segoe UI" w:hAnsi="Segoe UI" w:cs="Angsana New"/>
+          <w:color w:val="374151"/>
+          <w:shd w:val="clear" w:color="auto" w:fill="F7F7F8"/>
+          <w:cs/>
+        </w:rPr>
+        <w:t>ต์</w:t>
+      </w:r>
+      <w:proofErr w:type="spellEnd"/>
+      <w:r>
+        <w:rPr>
+          <w:rFonts w:ascii="Segoe UI" w:hAnsi="Segoe UI" w:cs="Angsana New"/>
+          <w:color w:val="374151"/>
+          <w:shd w:val="clear" w:color="auto" w:fill="F7F7F8"/>
+          <w:cs/>
+        </w:rPr>
+        <w:t xml:space="preserve"> ทำให้เหลืออยู่ในสถานะที่ไม่ได้กำหนดไว้ นี่เป็นเรื่องที่จริงมากขึ้นสำหรับ</w:t>
+      </w:r>
+      <w:proofErr w:type="spellStart"/>
+      <w:r>
+        <w:rPr>
+          <w:rFonts w:ascii="Segoe UI" w:hAnsi="Segoe UI" w:cs="Angsana New"/>
+          <w:color w:val="374151"/>
+          <w:shd w:val="clear" w:color="auto" w:fill="F7F7F8"/>
+          <w:cs/>
+        </w:rPr>
+        <w:t>อะ</w:t>
+      </w:r>
+      <w:proofErr w:type="spellEnd"/>
+      <w:r>
+        <w:rPr>
+          <w:rFonts w:ascii="Segoe UI" w:hAnsi="Segoe UI" w:cs="Angsana New"/>
+          <w:color w:val="374151"/>
+          <w:shd w:val="clear" w:color="auto" w:fill="F7F7F8"/>
+          <w:cs/>
+        </w:rPr>
+        <w:t>แกร</w:t>
+      </w:r>
+      <w:proofErr w:type="spellStart"/>
+      <w:r>
+        <w:rPr>
+          <w:rFonts w:ascii="Segoe UI" w:hAnsi="Segoe UI" w:cs="Angsana New"/>
+          <w:color w:val="374151"/>
+          <w:shd w:val="clear" w:color="auto" w:fill="F7F7F8"/>
+          <w:cs/>
+        </w:rPr>
+        <w:t>็ก</w:t>
+      </w:r>
+      <w:proofErr w:type="spellEnd"/>
+      <w:r>
+        <w:rPr>
+          <w:rFonts w:ascii="Segoe UI" w:hAnsi="Segoe UI" w:cs="Angsana New"/>
+          <w:color w:val="374151"/>
+          <w:shd w:val="clear" w:color="auto" w:fill="F7F7F8"/>
+          <w:cs/>
+        </w:rPr>
+        <w:t>เกต โดยเมื่อสร้างรูท (</w:t>
+      </w:r>
+      <w:r>
+        <w:rPr>
+          <w:rFonts w:ascii="Segoe UI" w:hAnsi="Segoe UI" w:cs="Segoe UI"/>
+          <w:color w:val="374151"/>
+          <w:shd w:val="clear" w:color="auto" w:fill="F7F7F8"/>
+        </w:rPr>
+        <w:t xml:space="preserve">root) </w:t>
+      </w:r>
+      <w:r>
+        <w:rPr>
+          <w:rFonts w:ascii="Segoe UI" w:hAnsi="Segoe UI" w:cs="Angsana New"/>
+          <w:color w:val="374151"/>
+          <w:shd w:val="clear" w:color="auto" w:fill="F7F7F8"/>
+          <w:cs/>
+        </w:rPr>
+        <w:t>จะต้องมีการสร้างวัตถุทั้งหมดที่มีอยู่ในสิ่งที่ไม่เปลี่ยนแปลง (</w:t>
+      </w:r>
+      <w:r>
+        <w:rPr>
+          <w:rFonts w:ascii="Segoe UI" w:hAnsi="Segoe UI" w:cs="Segoe UI"/>
+          <w:color w:val="374151"/>
+          <w:shd w:val="clear" w:color="auto" w:fill="F7F7F8"/>
+        </w:rPr>
+        <w:t xml:space="preserve">invariants) </w:t>
+      </w:r>
+      <w:r>
+        <w:rPr>
+          <w:rFonts w:ascii="Segoe UI" w:hAnsi="Segoe UI" w:cs="Angsana New"/>
+          <w:color w:val="374151"/>
+          <w:shd w:val="clear" w:color="auto" w:fill="F7F7F8"/>
+          <w:cs/>
+        </w:rPr>
+        <w:t>ด้วย มิฉะนั้นสิ่งที่ไม่เปลี่ยนแปลงไม่สามารถปฏิบัติได้ สำ</w:t>
+      </w:r>
+      <w:proofErr w:type="spellStart"/>
+      <w:r>
+        <w:rPr>
+          <w:rFonts w:ascii="Segoe UI" w:hAnsi="Segoe UI" w:cs="Angsana New"/>
+          <w:color w:val="374151"/>
+          <w:shd w:val="clear" w:color="auto" w:fill="F7F7F8"/>
+          <w:cs/>
+        </w:rPr>
+        <w:t>หร</w:t>
+      </w:r>
+      <w:proofErr w:type="spellEnd"/>
+      <w:r>
+        <w:rPr>
+          <w:rFonts w:ascii="Segoe UI" w:hAnsi="Segoe UI" w:cs="Angsana New"/>
+          <w:color w:val="374151"/>
+          <w:shd w:val="clear" w:color="auto" w:fill="F7F7F8"/>
+          <w:cs/>
+        </w:rPr>
+        <w:t>ับอ็อบเจก</w:t>
+      </w:r>
+      <w:proofErr w:type="spellStart"/>
+      <w:r>
+        <w:rPr>
+          <w:rFonts w:ascii="Segoe UI" w:hAnsi="Segoe UI" w:cs="Angsana New"/>
+          <w:color w:val="374151"/>
+          <w:shd w:val="clear" w:color="auto" w:fill="F7F7F8"/>
+          <w:cs/>
+        </w:rPr>
+        <w:t>ต์</w:t>
+      </w:r>
+      <w:proofErr w:type="spellEnd"/>
+      <w:r>
+        <w:rPr>
+          <w:rFonts w:ascii="Segoe UI" w:hAnsi="Segoe UI" w:cs="Angsana New"/>
+          <w:color w:val="374151"/>
+          <w:shd w:val="clear" w:color="auto" w:fill="F7F7F8"/>
+          <w:cs/>
+        </w:rPr>
+        <w:t>ที่มีค่าที่ไม่เปลี่ยนแปลงแบบไม่สามารถเปลี่ยนแปลงได้ (</w:t>
+      </w:r>
+      <w:r>
+        <w:rPr>
+          <w:rFonts w:ascii="Segoe UI" w:hAnsi="Segoe UI" w:cs="Segoe UI"/>
+          <w:color w:val="374151"/>
+          <w:shd w:val="clear" w:color="auto" w:fill="F7F7F8"/>
+        </w:rPr>
+        <w:t xml:space="preserve">immutable Value Objects) </w:t>
+      </w:r>
+      <w:r>
+        <w:rPr>
+          <w:rFonts w:ascii="Segoe UI" w:hAnsi="Segoe UI" w:cs="Angsana New"/>
+          <w:color w:val="374151"/>
+          <w:shd w:val="clear" w:color="auto" w:fill="F7F7F8"/>
+          <w:cs/>
+        </w:rPr>
+        <w:t>นั่นหมายความว่าทุกคุณสมบัติถูกกำหนดค่าเพื่อให้เป็นสถานะที่ถูกต้อง หากไม่สามารถสร้างวัตถุได้อย่างถูกต้อง จะต้องเรียกใช้ข้อยกเว้น (</w:t>
+      </w:r>
+      <w:r>
+        <w:rPr>
+          <w:rFonts w:ascii="Segoe UI" w:hAnsi="Segoe UI" w:cs="Segoe UI"/>
+          <w:color w:val="374151"/>
+          <w:shd w:val="clear" w:color="auto" w:fill="F7F7F8"/>
+        </w:rPr>
+        <w:t xml:space="preserve">exception) </w:t>
+      </w:r>
+      <w:r>
+        <w:rPr>
+          <w:rFonts w:ascii="Segoe UI" w:hAnsi="Segoe UI" w:cs="Angsana New"/>
+          <w:color w:val="374151"/>
+          <w:shd w:val="clear" w:color="auto" w:fill="F7F7F8"/>
+          <w:cs/>
+        </w:rPr>
+        <w:t>เพื่อให้มั่นใจว่าจะไม่มีค่าที่ไม่ถูกต้องถูกส่งกลับ</w:t>
+      </w:r>
+    </w:p>
+    <w:p>
+      <w:pPr>
+        <w:rPr>
+          <w:rFonts w:ascii="Segoe UI" w:hAnsi="Segoe UI" w:cs="Angsana New"/>
+          <w:color w:val="374151"/>
+          <w:shd w:val="clear" w:color="auto" w:fill="F7F7F8"/>
+        </w:rPr>
+      </w:pPr>
+      <w:r>
+        <w:rPr>
+          <w:rFonts w:ascii="Segoe UI" w:hAnsi="Segoe UI" w:cs="Angsana New"/>
+          <w:color w:val="374151"/>
+          <w:shd w:val="clear" w:color="auto" w:fill="F7F7F8"/>
+          <w:cs/>
+        </w:rPr>
+        <w:t>ดังนั้น ให้ย้ายความรับผิดชอบในการสร้างออบเจก</w:t>
+      </w:r>
+      <w:proofErr w:type="spellStart"/>
+      <w:r>
+        <w:rPr>
+          <w:rFonts w:ascii="Segoe UI" w:hAnsi="Segoe UI" w:cs="Angsana New"/>
+          <w:color w:val="374151"/>
+          <w:shd w:val="clear" w:color="auto" w:fill="F7F7F8"/>
+          <w:cs/>
+        </w:rPr>
+        <w:t>ต์</w:t>
+      </w:r>
+      <w:proofErr w:type="spellEnd"/>
+      <w:r>
+        <w:rPr>
+          <w:rFonts w:ascii="Segoe UI" w:hAnsi="Segoe UI" w:cs="Angsana New"/>
+          <w:color w:val="374151"/>
+          <w:shd w:val="clear" w:color="auto" w:fill="F7F7F8"/>
+          <w:cs/>
+        </w:rPr>
+        <w:t>ที่ซับซ้อนและเชิงรวมไปยังออบเจก</w:t>
+      </w:r>
+      <w:proofErr w:type="spellStart"/>
+      <w:r>
+        <w:rPr>
+          <w:rFonts w:ascii="Segoe UI" w:hAnsi="Segoe UI" w:cs="Angsana New"/>
+          <w:color w:val="374151"/>
+          <w:shd w:val="clear" w:color="auto" w:fill="F7F7F8"/>
+          <w:cs/>
+        </w:rPr>
+        <w:t>ต์</w:t>
+      </w:r>
+      <w:proofErr w:type="spellEnd"/>
+      <w:r>
+        <w:rPr>
+          <w:rFonts w:ascii="Segoe UI" w:hAnsi="Segoe UI" w:cs="Angsana New"/>
+          <w:color w:val="374151"/>
+          <w:shd w:val="clear" w:color="auto" w:fill="F7F7F8"/>
+          <w:cs/>
+        </w:rPr>
+        <w:t>ที่แยกต่างหากซึ่งอาจไม่มีความรับผิดชอบในโดเมนโมเดล แต่ยังเป็นส่วนหนึ่งของการออกแบบโดเมน ให้มีอินเทอร</w:t>
+      </w:r>
+      <w:proofErr w:type="spellStart"/>
+      <w:r>
+        <w:rPr>
+          <w:rFonts w:ascii="Segoe UI" w:hAnsi="Segoe UI" w:cs="Angsana New"/>
+          <w:color w:val="374151"/>
+          <w:shd w:val="clear" w:color="auto" w:fill="F7F7F8"/>
+          <w:cs/>
+        </w:rPr>
+        <w:t>์เฟซ</w:t>
+      </w:r>
+      <w:proofErr w:type="spellEnd"/>
+      <w:r>
+        <w:rPr>
+          <w:rFonts w:ascii="Segoe UI" w:hAnsi="Segoe UI" w:cs="Angsana New"/>
+          <w:color w:val="374151"/>
+          <w:shd w:val="clear" w:color="auto" w:fill="F7F7F8"/>
+          <w:cs/>
+        </w:rPr>
+        <w:t>ที่ห่อหุ้มการประกอบที่ซับซ้อนทั้งหมดโดยไม่ต้องให้ผู้ใช้งานอ้างอิงถึงคลาสที่เป็นที่สร้างของออบเจก</w:t>
+      </w:r>
+      <w:proofErr w:type="spellStart"/>
+      <w:r>
+        <w:rPr>
+          <w:rFonts w:ascii="Segoe UI" w:hAnsi="Segoe UI" w:cs="Angsana New"/>
+          <w:color w:val="374151"/>
+          <w:shd w:val="clear" w:color="auto" w:fill="F7F7F8"/>
+          <w:cs/>
+        </w:rPr>
+        <w:t>ต์</w:t>
+      </w:r>
+      <w:proofErr w:type="spellEnd"/>
+      <w:r>
+        <w:rPr>
+          <w:rFonts w:ascii="Segoe UI" w:hAnsi="Segoe UI" w:cs="Angsana New"/>
+          <w:color w:val="374151"/>
+          <w:shd w:val="clear" w:color="auto" w:fill="F7F7F8"/>
+          <w:cs/>
+        </w:rPr>
+        <w:t xml:space="preserve"> สร้างออบเจก</w:t>
+      </w:r>
+      <w:proofErr w:type="spellStart"/>
+      <w:r>
+        <w:rPr>
+          <w:rFonts w:ascii="Segoe UI" w:hAnsi="Segoe UI" w:cs="Angsana New"/>
+          <w:color w:val="374151"/>
+          <w:shd w:val="clear" w:color="auto" w:fill="F7F7F8"/>
+          <w:cs/>
+        </w:rPr>
+        <w:t>ต์</w:t>
+      </w:r>
+      <w:proofErr w:type="spellEnd"/>
+      <w:r>
+        <w:rPr>
+          <w:rFonts w:ascii="Segoe UI" w:hAnsi="Segoe UI" w:cs="Angsana New"/>
+          <w:color w:val="374151"/>
+          <w:shd w:val="clear" w:color="auto" w:fill="F7F7F8"/>
+          <w:cs/>
+        </w:rPr>
+        <w:t xml:space="preserve">ทั้งหมดของ </w:t>
+      </w:r>
+      <w:r>
+        <w:rPr>
+          <w:rFonts w:ascii="Segoe UI" w:hAnsi="Segoe UI" w:cs="Segoe UI"/>
+          <w:color w:val="374151"/>
+          <w:shd w:val="clear" w:color="auto" w:fill="F7F7F8"/>
+        </w:rPr>
+        <w:t xml:space="preserve">Aggregates </w:t>
+      </w:r>
+      <w:r>
+        <w:rPr>
+          <w:rFonts w:ascii="Segoe UI" w:hAnsi="Segoe UI" w:cs="Angsana New"/>
+          <w:color w:val="374151"/>
+          <w:shd w:val="clear" w:color="auto" w:fill="F7F7F8"/>
+          <w:cs/>
+        </w:rPr>
+        <w:t>ในรูปแบบเดียวกันเพื่อบังคับเงื่อนไขคงที่ของพวกเขา</w:t>
+      </w:r>
+    </w:p>
+    <w:p>
+      <w:pPr>
+        <w:rPr>
+          <w:rFonts w:ascii="Segoe UI" w:hAnsi="Segoe UI" w:cs="Segoe UI"/>
+          <w:color w:val="374151"/>
+          <w:shd w:val="clear" w:color="auto" w:fill="F7F7F8"/>
+        </w:rPr>
+      </w:pPr>
+      <w:r>
+        <w:rPr>
+          <w:rFonts w:ascii="Segoe UI" w:hAnsi="Segoe UI" w:cs="Angsana New"/>
+          <w:color w:val="374151"/>
+          <w:shd w:val="clear" w:color="auto" w:fill="F7F7F8"/>
+          <w:cs/>
+        </w:rPr>
+        <w:t>มีรูปแบบการออกแบบหลายแบบที่ใช้ในการนำไปประยุกต์ใช้กับโรงงาน (</w:t>
+      </w:r>
+      <w:r>
+        <w:rPr>
+          <w:rFonts w:ascii="Segoe UI" w:hAnsi="Segoe UI" w:cs="Segoe UI"/>
+          <w:color w:val="374151"/>
+          <w:shd w:val="clear" w:color="auto" w:fill="F7F7F8"/>
+        </w:rPr>
+        <w:t xml:space="preserve">Factories) </w:t>
+      </w:r>
+      <w:r>
+        <w:rPr>
+          <w:rFonts w:ascii="Segoe UI" w:hAnsi="Segoe UI" w:cs="Angsana New"/>
+          <w:color w:val="374151"/>
+          <w:shd w:val="clear" w:color="auto" w:fill="F7F7F8"/>
+          <w:cs/>
+        </w:rPr>
+        <w:t xml:space="preserve">หนังสือ </w:t>
+      </w:r>
+      <w:r>
+        <w:rPr>
+          <w:rFonts w:ascii="Segoe UI" w:hAnsi="Segoe UI" w:cs="Segoe UI"/>
+          <w:color w:val="374151"/>
+          <w:shd w:val="clear" w:color="auto" w:fill="F7F7F8"/>
+        </w:rPr>
+        <w:t xml:space="preserve">Design Patterns </w:t>
+      </w:r>
+      <w:r>
+        <w:rPr>
+          <w:rFonts w:ascii="Segoe UI" w:hAnsi="Segoe UI" w:cs="Angsana New"/>
+          <w:color w:val="374151"/>
+          <w:shd w:val="clear" w:color="auto" w:fill="F7F7F8"/>
+          <w:cs/>
+        </w:rPr>
+        <w:t xml:space="preserve">โดย </w:t>
+      </w:r>
+      <w:r>
+        <w:rPr>
+          <w:rFonts w:ascii="Segoe UI" w:hAnsi="Segoe UI" w:cs="Segoe UI"/>
+          <w:color w:val="374151"/>
+          <w:shd w:val="clear" w:color="auto" w:fill="F7F7F8"/>
+        </w:rPr>
+        <w:t xml:space="preserve">Gamma </w:t>
+      </w:r>
+      <w:r>
+        <w:rPr>
+          <w:rFonts w:ascii="Segoe UI" w:hAnsi="Segoe UI" w:cs="Angsana New"/>
+          <w:color w:val="374151"/>
+          <w:shd w:val="clear" w:color="auto" w:fill="F7F7F8"/>
+          <w:cs/>
+        </w:rPr>
+        <w:t>และผู้อื่นอธิบายรายละเอียดและนำเสนอแพท</w:t>
+      </w:r>
+      <w:proofErr w:type="spellStart"/>
+      <w:r>
+        <w:rPr>
+          <w:rFonts w:ascii="Segoe UI" w:hAnsi="Segoe UI" w:cs="Angsana New"/>
+          <w:color w:val="374151"/>
+          <w:shd w:val="clear" w:color="auto" w:fill="F7F7F8"/>
+          <w:cs/>
+        </w:rPr>
+        <w:t>เทิร์น</w:t>
+      </w:r>
+      <w:proofErr w:type="spellEnd"/>
+      <w:r>
+        <w:rPr>
+          <w:rFonts w:ascii="Segoe UI" w:hAnsi="Segoe UI" w:cs="Angsana New"/>
+          <w:color w:val="374151"/>
+          <w:shd w:val="clear" w:color="auto" w:fill="F7F7F8"/>
+          <w:cs/>
+        </w:rPr>
+        <w:t xml:space="preserve">สองแบบระหว่างอื่น: </w:t>
+      </w:r>
+      <w:r>
+        <w:rPr>
+          <w:rFonts w:ascii="Segoe UI" w:hAnsi="Segoe UI" w:cs="Segoe UI"/>
+          <w:color w:val="374151"/>
+          <w:shd w:val="clear" w:color="auto" w:fill="F7F7F8"/>
+        </w:rPr>
+        <w:t xml:space="preserve">Factory Method, Abstract </w:t>
+      </w:r>
+      <w:r>
+        <w:rPr>
+          <w:rFonts w:ascii="Segoe UI" w:hAnsi="Segoe UI" w:cs="Segoe UI"/>
+          <w:color w:val="374151"/>
+          <w:shd w:val="clear" w:color="auto" w:fill="F7F7F8"/>
+        </w:rPr>
+        <w:lastRenderedPageBreak/>
+        <w:t xml:space="preserve">Factory </w:t>
+      </w:r>
+      <w:r>
+        <w:rPr>
+          <w:rFonts w:ascii="Segoe UI" w:hAnsi="Segoe UI" w:cs="Angsana New"/>
+          <w:color w:val="374151"/>
+          <w:shd w:val="clear" w:color="auto" w:fill="F7F7F8"/>
+          <w:cs/>
+        </w:rPr>
+        <w:t>จะไม่พยายามนำเสนอแพท</w:t>
+      </w:r>
+      <w:proofErr w:type="spellStart"/>
+      <w:r>
+        <w:rPr>
+          <w:rFonts w:ascii="Segoe UI" w:hAnsi="Segoe UI" w:cs="Angsana New"/>
+          <w:color w:val="374151"/>
+          <w:shd w:val="clear" w:color="auto" w:fill="F7F7F8"/>
+          <w:cs/>
+        </w:rPr>
+        <w:t>เทิร์น</w:t>
+      </w:r>
+      <w:proofErr w:type="spellEnd"/>
+      <w:r>
+        <w:rPr>
+          <w:rFonts w:ascii="Segoe UI" w:hAnsi="Segoe UI" w:cs="Angsana New"/>
+          <w:color w:val="374151"/>
+          <w:shd w:val="clear" w:color="auto" w:fill="F7F7F8"/>
+          <w:cs/>
+        </w:rPr>
+        <w:t>จากมุมมองด้านการออกแบบ แต่จะนำเสนอจากมุมมองการจัดแบบโดเมน (</w:t>
+      </w:r>
+      <w:r>
+        <w:rPr>
+          <w:rFonts w:ascii="Segoe UI" w:hAnsi="Segoe UI" w:cs="Segoe UI"/>
+          <w:color w:val="374151"/>
+          <w:shd w:val="clear" w:color="auto" w:fill="F7F7F8"/>
+        </w:rPr>
+        <w:t>domain modeling)</w:t>
+      </w:r>
+    </w:p>
+    <w:p>
+      <w:pPr>
+        <w:rPr>
+          <w:rFonts w:ascii="Segoe UI" w:hAnsi="Segoe UI" w:cs="Segoe UI"/>
+          <w:color w:val="374151"/>
+          <w:shd w:val="clear" w:color="auto" w:fill="F7F7F8"/>
+        </w:rPr>
+      </w:pPr>
+      <w:r>
+        <w:rPr>
+          <w:rFonts w:ascii="Segoe UI" w:hAnsi="Segoe UI" w:cs="Angsana New"/>
+          <w:color w:val="374151"/>
+          <w:shd w:val="clear" w:color="auto" w:fill="F7F7F8"/>
+          <w:cs/>
+        </w:rPr>
+        <w:t>มีรูปแบบการออกแบบหลายแบบที่ใช้ในการนำไปประยุกต์ใช้กับโรงงาน (</w:t>
+      </w:r>
+      <w:r>
+        <w:rPr>
+          <w:rFonts w:ascii="Segoe UI" w:hAnsi="Segoe UI" w:cs="Segoe UI"/>
+          <w:color w:val="374151"/>
+          <w:shd w:val="clear" w:color="auto" w:fill="F7F7F8"/>
+        </w:rPr>
+        <w:t xml:space="preserve">Factories) </w:t>
+      </w:r>
+      <w:r>
+        <w:rPr>
+          <w:rFonts w:ascii="Segoe UI" w:hAnsi="Segoe UI" w:cs="Angsana New"/>
+          <w:color w:val="374151"/>
+          <w:shd w:val="clear" w:color="auto" w:fill="F7F7F8"/>
+          <w:cs/>
+        </w:rPr>
+        <w:t xml:space="preserve">หนังสือ </w:t>
+      </w:r>
+      <w:r>
+        <w:rPr>
+          <w:rFonts w:ascii="Segoe UI" w:hAnsi="Segoe UI" w:cs="Segoe UI"/>
+          <w:color w:val="374151"/>
+          <w:shd w:val="clear" w:color="auto" w:fill="F7F7F8"/>
+        </w:rPr>
+        <w:t xml:space="preserve">Design Patterns </w:t>
+      </w:r>
+      <w:r>
+        <w:rPr>
+          <w:rFonts w:ascii="Segoe UI" w:hAnsi="Segoe UI" w:cs="Angsana New"/>
+          <w:color w:val="374151"/>
+          <w:shd w:val="clear" w:color="auto" w:fill="F7F7F8"/>
+          <w:cs/>
+        </w:rPr>
+        <w:t xml:space="preserve">โดย </w:t>
+      </w:r>
+      <w:r>
+        <w:rPr>
+          <w:rFonts w:ascii="Segoe UI" w:hAnsi="Segoe UI" w:cs="Segoe UI"/>
+          <w:color w:val="374151"/>
+          <w:shd w:val="clear" w:color="auto" w:fill="F7F7F8"/>
+        </w:rPr>
+        <w:t xml:space="preserve">Gamma </w:t>
+      </w:r>
+      <w:r>
+        <w:rPr>
+          <w:rFonts w:ascii="Segoe UI" w:hAnsi="Segoe UI" w:cs="Angsana New"/>
+          <w:color w:val="374151"/>
+          <w:shd w:val="clear" w:color="auto" w:fill="F7F7F8"/>
+          <w:cs/>
+        </w:rPr>
+        <w:t>และผู้อื่นอธิบายรายละเอียดและนำเสนอแพท</w:t>
+      </w:r>
+      <w:proofErr w:type="spellStart"/>
+      <w:r>
+        <w:rPr>
+          <w:rFonts w:ascii="Segoe UI" w:hAnsi="Segoe UI" w:cs="Angsana New"/>
+          <w:color w:val="374151"/>
+          <w:shd w:val="clear" w:color="auto" w:fill="F7F7F8"/>
+          <w:cs/>
+        </w:rPr>
+        <w:t>เทิร์น</w:t>
+      </w:r>
+      <w:proofErr w:type="spellEnd"/>
+      <w:r>
+        <w:rPr>
+          <w:rFonts w:ascii="Segoe UI" w:hAnsi="Segoe UI" w:cs="Angsana New"/>
+          <w:color w:val="374151"/>
+          <w:shd w:val="clear" w:color="auto" w:fill="F7F7F8"/>
+          <w:cs/>
+        </w:rPr>
+        <w:t xml:space="preserve">สองแบบระหว่างอื่น: </w:t>
+      </w:r>
+      <w:r>
+        <w:rPr>
+          <w:rFonts w:ascii="Segoe UI" w:hAnsi="Segoe UI" w:cs="Segoe UI"/>
+          <w:color w:val="374151"/>
+          <w:shd w:val="clear" w:color="auto" w:fill="F7F7F8"/>
+        </w:rPr>
+        <w:t xml:space="preserve">Factory Method, Abstract Factory </w:t>
+      </w:r>
+      <w:r>
+        <w:rPr>
+          <w:rFonts w:ascii="Segoe UI" w:hAnsi="Segoe UI" w:cs="Angsana New"/>
+          <w:color w:val="374151"/>
+          <w:shd w:val="clear" w:color="auto" w:fill="F7F7F8"/>
+          <w:cs/>
+        </w:rPr>
+        <w:t>จะไม่พยายามนำเสนอแพท</w:t>
+      </w:r>
+      <w:proofErr w:type="spellStart"/>
+      <w:r>
+        <w:rPr>
+          <w:rFonts w:ascii="Segoe UI" w:hAnsi="Segoe UI" w:cs="Angsana New"/>
+          <w:color w:val="374151"/>
+          <w:shd w:val="clear" w:color="auto" w:fill="F7F7F8"/>
+          <w:cs/>
+        </w:rPr>
+        <w:t>เทิร์น</w:t>
+      </w:r>
+      <w:proofErr w:type="spellEnd"/>
+      <w:r>
+        <w:rPr>
+          <w:rFonts w:ascii="Segoe UI" w:hAnsi="Segoe UI" w:cs="Angsana New"/>
+          <w:color w:val="374151"/>
+          <w:shd w:val="clear" w:color="auto" w:fill="F7F7F8"/>
+          <w:cs/>
+        </w:rPr>
+        <w:t>จากมุมมองด้านการออกแบบ แต่จะนำเสนอจากมุมมองการจัดแบบโดเมน (</w:t>
+      </w:r>
+      <w:r>
+        <w:rPr>
+          <w:rFonts w:ascii="Segoe UI" w:hAnsi="Segoe UI" w:cs="Segoe UI"/>
+          <w:color w:val="374151"/>
+          <w:shd w:val="clear" w:color="auto" w:fill="F7F7F8"/>
+        </w:rPr>
+        <w:t>domain modeling)</w:t>
+      </w:r>
+    </w:p>
+    <w:p>
+      <w:pPr>
+        <w:rPr>
+          <w:rFonts w:ascii="Segoe UI" w:hAnsi="Segoe UI" w:cs="Angsana New"/>
+          <w:color w:val="374151"/>
+          <w:shd w:val="clear" w:color="auto" w:fill="F7F7F8"/>
+        </w:rPr>
+      </w:pPr>
+      <w:r>
+        <w:rPr>
+          <w:rFonts w:ascii="Segoe UI" w:hAnsi="Segoe UI" w:cs="Segoe UI"/>
+          <w:color w:val="374151"/>
+          <w:shd w:val="clear" w:color="auto" w:fill="F7F7F8"/>
+        </w:rPr>
+        <w:t xml:space="preserve">Factory Method </w:t>
+      </w:r>
+      <w:r>
+        <w:rPr>
+          <w:rFonts w:ascii="Segoe UI" w:hAnsi="Segoe UI" w:cs="Angsana New"/>
+          <w:color w:val="374151"/>
+          <w:shd w:val="clear" w:color="auto" w:fill="F7F7F8"/>
+          <w:cs/>
+        </w:rPr>
+        <w:t>คือ เมธอดของ</w:t>
+      </w:r>
+      <w:proofErr w:type="spellStart"/>
+      <w:r>
+        <w:rPr>
+          <w:rFonts w:ascii="Segoe UI" w:hAnsi="Segoe UI" w:cs="Angsana New"/>
+          <w:color w:val="374151"/>
+          <w:shd w:val="clear" w:color="auto" w:fill="F7F7F8"/>
+          <w:cs/>
+        </w:rPr>
+        <w:t>ออบเจ็กต์</w:t>
+      </w:r>
+      <w:proofErr w:type="spellEnd"/>
+      <w:r>
+        <w:rPr>
+          <w:rFonts w:ascii="Segoe UI" w:hAnsi="Segoe UI" w:cs="Angsana New"/>
+          <w:color w:val="374151"/>
+          <w:shd w:val="clear" w:color="auto" w:fill="F7F7F8"/>
+          <w:cs/>
+        </w:rPr>
+        <w:t>ที่มีความรู้และซ่อนเร้นที่จำเป็นในการสร้าง</w:t>
+      </w:r>
+      <w:proofErr w:type="spellStart"/>
+      <w:r>
+        <w:rPr>
+          <w:rFonts w:ascii="Segoe UI" w:hAnsi="Segoe UI" w:cs="Angsana New"/>
+          <w:color w:val="374151"/>
+          <w:shd w:val="clear" w:color="auto" w:fill="F7F7F8"/>
+          <w:cs/>
+        </w:rPr>
+        <w:t>ออบเจ็กต์</w:t>
+      </w:r>
+      <w:proofErr w:type="spellEnd"/>
+      <w:r>
+        <w:rPr>
+          <w:rFonts w:ascii="Segoe UI" w:hAnsi="Segoe UI" w:cs="Angsana New"/>
+          <w:color w:val="374151"/>
+          <w:shd w:val="clear" w:color="auto" w:fill="F7F7F8"/>
+          <w:cs/>
+        </w:rPr>
+        <w:t>อื่น ๆ ซึ่งมีประโยชน์อย่างมากเมื่อไคลเอน</w:t>
+      </w:r>
+      <w:proofErr w:type="spellStart"/>
+      <w:r>
+        <w:rPr>
+          <w:rFonts w:ascii="Segoe UI" w:hAnsi="Segoe UI" w:cs="Angsana New"/>
+          <w:color w:val="374151"/>
+          <w:shd w:val="clear" w:color="auto" w:fill="F7F7F8"/>
+          <w:cs/>
+        </w:rPr>
+        <w:t>ต์</w:t>
+      </w:r>
+      <w:proofErr w:type="spellEnd"/>
+      <w:r>
+        <w:rPr>
+          <w:rFonts w:ascii="Segoe UI" w:hAnsi="Segoe UI" w:cs="Angsana New"/>
+          <w:color w:val="374151"/>
+          <w:shd w:val="clear" w:color="auto" w:fill="F7F7F8"/>
+          <w:cs/>
+        </w:rPr>
+        <w:t>ต้องการสร้าง</w:t>
+      </w:r>
+      <w:proofErr w:type="spellStart"/>
+      <w:r>
+        <w:rPr>
+          <w:rFonts w:ascii="Segoe UI" w:hAnsi="Segoe UI" w:cs="Angsana New"/>
+          <w:color w:val="374151"/>
+          <w:shd w:val="clear" w:color="auto" w:fill="F7F7F8"/>
+          <w:cs/>
+        </w:rPr>
+        <w:t>ออบเจ็กต์</w:t>
+      </w:r>
+      <w:proofErr w:type="spellEnd"/>
+      <w:r>
+        <w:rPr>
+          <w:rFonts w:ascii="Segoe UI" w:hAnsi="Segoe UI" w:cs="Angsana New"/>
+          <w:color w:val="374151"/>
+          <w:shd w:val="clear" w:color="auto" w:fill="F7F7F8"/>
+          <w:cs/>
+        </w:rPr>
+        <w:t>ที่เป็นส่วนประกอบ วิธีการแก้ไขปัญหานี้คือการเพิ่มเมธอดในรากของส่วนประกอบ (</w:t>
+      </w:r>
+      <w:r>
+        <w:rPr>
+          <w:rFonts w:ascii="Segoe UI" w:hAnsi="Segoe UI" w:cs="Segoe UI"/>
+          <w:color w:val="374151"/>
+          <w:shd w:val="clear" w:color="auto" w:fill="F7F7F8"/>
+        </w:rPr>
+        <w:t xml:space="preserve">Aggregate) </w:t>
+      </w:r>
+      <w:r>
+        <w:rPr>
+          <w:rFonts w:ascii="Segoe UI" w:hAnsi="Segoe UI" w:cs="Angsana New"/>
+          <w:color w:val="374151"/>
+          <w:shd w:val="clear" w:color="auto" w:fill="F7F7F8"/>
+          <w:cs/>
+        </w:rPr>
+        <w:t>ซึ่งจะดูแลการสร้าง</w:t>
+      </w:r>
+      <w:proofErr w:type="spellStart"/>
+      <w:r>
+        <w:rPr>
+          <w:rFonts w:ascii="Segoe UI" w:hAnsi="Segoe UI" w:cs="Angsana New"/>
+          <w:color w:val="374151"/>
+          <w:shd w:val="clear" w:color="auto" w:fill="F7F7F8"/>
+          <w:cs/>
+        </w:rPr>
+        <w:t>ออบเจ็กต์</w:t>
+      </w:r>
+      <w:proofErr w:type="spellEnd"/>
+      <w:r>
+        <w:rPr>
+          <w:rFonts w:ascii="Segoe UI" w:hAnsi="Segoe UI" w:cs="Angsana New"/>
+          <w:color w:val="374151"/>
+          <w:shd w:val="clear" w:color="auto" w:fill="F7F7F8"/>
+          <w:cs/>
+        </w:rPr>
+        <w:t xml:space="preserve"> บังคับเงื่อนไขสมมูลทั้งหมด และส่ง</w:t>
+      </w:r>
+      <w:proofErr w:type="spellStart"/>
+      <w:r>
+        <w:rPr>
+          <w:rFonts w:ascii="Segoe UI" w:hAnsi="Segoe UI" w:cs="Angsana New"/>
+          <w:color w:val="374151"/>
+          <w:shd w:val="clear" w:color="auto" w:fill="F7F7F8"/>
+          <w:cs/>
+        </w:rPr>
+        <w:t>ออบเจ็กต์</w:t>
+      </w:r>
+      <w:proofErr w:type="spellEnd"/>
+      <w:r>
+        <w:rPr>
+          <w:rFonts w:ascii="Segoe UI" w:hAnsi="Segoe UI" w:cs="Angsana New"/>
+          <w:color w:val="374151"/>
+          <w:shd w:val="clear" w:color="auto" w:fill="F7F7F8"/>
+          <w:cs/>
+        </w:rPr>
+        <w:t>หรือสำเนาออกมาให้.</w:t>
+      </w:r>
+    </w:p>
+    <w:p>
+      <w:pPr>
+        <w:jc w:val="center"/>
+        <w:rPr>
+          <w:rFonts w:ascii="Segoe UI" w:hAnsi="Segoe UI"/>
+          <w:color w:val="374151"/>
           <w:sz w:val="32"/>
           <w:szCs w:val="40"/>
           <w:shd w:val="clear" w:color="auto" w:fill="F7F7F8"/>
         </w:rPr>
-        <w:tab/>
-      </w:r>
+      </w:pPr>
       <w:r>
         <w:rPr>
           <w:rFonts w:ascii="Segoe UI" w:hAnsi="Segoe UI"/>
-          <w:b/>
-          <w:bCs/>
+          <w:noProof/>
           <w:color w:val="374151"/>
           <w:sz w:val="32"/>
           <w:szCs w:val="40"/>
           <w:shd w:val="clear" w:color="auto" w:fill="F7F7F8"/>
         </w:rPr>
-        <w:t>Services</w:t>
-      </w:r>
-    </w:p>
-    <w:p>
-      <w:pPr>
-        <w:rPr>
-          <w:rFonts w:ascii="Segoe UI" w:hAnsi="Segoe UI" w:cs="Angsana New"/>
-          <w:color w:val="374151"/>
-          <w:shd w:val="clear" w:color="auto" w:fill="F7F7F8"/>
-        </w:rPr>
-      </w:pPr>
-      <w:r>
-        <w:rPr>
-          <w:rFonts w:ascii="Segoe UI" w:hAnsi="Segoe UI" w:cs="Angsana New"/>
-          <w:color w:val="374151"/>
-          <w:shd w:val="clear" w:color="auto" w:fill="F7F7F8"/>
-          <w:cs/>
-        </w:rPr>
-        <w:t>เมื่อเราวิเคราะห์โดเมนและพยายามจะกำหนดวัตถุหลักที่ประกอบด้วยโมเดล เราพบว่ามีบางด้านของโดเมนที่ไม่สามารถแมปไปยังวัตถุได้ง่าย ๆ วัตถุทั่วไปจะถูกพิจารณาว่ามีแอ</w:t>
+        <w:drawing>
+          <wp:inline distT="0" distB="0" distL="0" distR="0" wp14:anchorId="15C392B1" wp14:editId="04CEEBC8">
+            <wp:extent cx="4004310" cy="1965960"/>
+            <wp:effectExtent l="0" t="0" r="0" b="0"/>
+            <wp:docPr id="11" name="Picture 11"/>
+            <wp:cNvGraphicFramePr>
+              <a:graphicFrameLocks xmlns:a="http://schemas.openxmlformats.org/drawingml/2006/main" noChangeAspect="1"/>
+            </wp:cNvGraphicFramePr>
+            <a:graphic xmlns:a="http://schemas.openxmlformats.org/drawingml/2006/main">
+              <a:graphicData uri="http://schemas.openxmlformats.org/drawingml/2006/picture">
+                <pic:pic xmlns:pic="http://schemas.openxmlformats.org/drawingml/2006/picture">
+                  <pic:nvPicPr>
+                    <pic:cNvPr id="0" name="Picture 2"/>
+                    <pic:cNvPicPr>
+                      <a:picLocks noChangeAspect="1" noChangeArrowheads="1"/>
+                    </pic:cNvPicPr>
+                  </pic:nvPicPr>
+                  <pic:blipFill>
+                    <a:blip r:embed="rId16" cstate="print">
+                      <a:extLst>
+                        <a:ext uri="{28A0092B-C50C-407E-A947-70E740481C1C}">
+                          <a14:useLocalDpi xmlns:a14="http://schemas.microsoft.com/office/drawing/2010/main" val="0"/>
+                        </a:ext>
+                      </a:extLst>
+                    </a:blip>
+                    <a:srcRect/>
+                    <a:stretch>
+                      <a:fillRect/>
+                    </a:stretch>
+                  </pic:blipFill>
+                  <pic:spPr bwMode="auto">
+                    <a:xfrm>
+                      <a:off x="0" y="0"/>
+                      <a:ext cx="4004310" cy="1965960"/>
+                    </a:xfrm>
+                    <a:prstGeom prst="rect">
+                      <a:avLst/>
+                    </a:prstGeom>
+                    <a:noFill/>
+                    <a:ln>
+                      <a:noFill/>
+                    </a:ln>
+                  </pic:spPr>
+                </pic:pic>
+              </a:graphicData>
+            </a:graphic>
+          </wp:inline>
+        </w:drawing>
+      </w:r>
+    </w:p>
+    <w:p>
+      <w:pPr>
+        <w:rPr>
+          <w:rFonts w:ascii="Segoe UI" w:hAnsi="Segoe UI" w:cs="Angsana New"/>
+          <w:color w:val="374151"/>
+          <w:shd w:val="clear" w:color="auto" w:fill="F7F7F8"/>
+        </w:rPr>
+      </w:pPr>
+      <w:r>
+        <w:rPr>
+          <w:rFonts w:ascii="Segoe UI" w:hAnsi="Segoe UI" w:cs="Angsana New"/>
+          <w:color w:val="374151"/>
+          <w:shd w:val="clear" w:color="auto" w:fill="F7F7F8"/>
+          <w:cs/>
+        </w:rPr>
+        <w:t xml:space="preserve">คอนเทนเนอร์ประกอบด้วยส่วนประกอบและมีประเภทเฉพาะตามนั้น จำเป็นต้องทำให้เมื่อสร้างส่วนประกอบดังกล่าวแล้ว จะต้องเป็นส่วนประกอบของคอนเทนเนอร์โดยอัตโนมัติ ลูกค้าจะเรียกใช้วิธี </w:t>
       </w:r>
       <w:proofErr w:type="spellStart"/>
       <w:r>
         <w:rPr>
+          <w:rFonts w:ascii="Segoe UI" w:hAnsi="Segoe UI" w:cs="Segoe UI"/>
+          <w:color w:val="374151"/>
+          <w:shd w:val="clear" w:color="auto" w:fill="F7F7F8"/>
+        </w:rPr>
+        <w:t>createComponent</w:t>
+      </w:r>
+      <w:proofErr w:type="spellEnd"/>
+      <w:r>
+        <w:rPr>
+          <w:rFonts w:ascii="Segoe UI" w:hAnsi="Segoe UI" w:cs="Segoe UI"/>
+          <w:color w:val="374151"/>
+          <w:shd w:val="clear" w:color="auto" w:fill="F7F7F8"/>
+        </w:rPr>
+        <w:t xml:space="preserve">(Type t) </w:t>
+      </w:r>
+      <w:r>
+        <w:rPr>
+          <w:rFonts w:ascii="Segoe UI" w:hAnsi="Segoe UI" w:cs="Angsana New"/>
+          <w:color w:val="374151"/>
+          <w:shd w:val="clear" w:color="auto" w:fill="F7F7F8"/>
+          <w:cs/>
+        </w:rPr>
+        <w:t>ของคอนเทนเนอร์ คอนเทนเนอร์จะสร้างองค์ประกอบใหม่ ชนิดขององค์ประกอบจะถูกกำหนดขึ้นอยู่กับประเภทของมัน หลังจากสร้างแล้ว องค์ประกอบจะถูกเพิ่มเข้าไปในคอลเล็กชันขององค์ประกอบที่อยู่ในคอนเทนเนอร์ และส่งกลับไปยังลูกค้าด้วยการคัดลอกองค์ประกอบนั้น</w:t>
+      </w:r>
+    </w:p>
+    <w:p>
+      <w:pPr>
+        <w:rPr>
+          <w:rFonts w:asciiTheme="majorBidi" w:hAnsiTheme="majorBidi" w:cstheme="majorBidi"/>
+          <w:color w:val="374151"/>
+          <w:sz w:val="28"/>
+          <w:shd w:val="clear" w:color="auto" w:fill="F7F7F8"/>
+        </w:rPr>
+      </w:pPr>
+      <w:r>
+        <w:rPr>
+          <w:rFonts w:asciiTheme="majorBidi" w:hAnsiTheme="majorBidi" w:cstheme="majorBidi"/>
+          <w:color w:val="374151"/>
+          <w:sz w:val="28"/>
+          <w:shd w:val="clear" w:color="auto" w:fill="F7F7F8"/>
+          <w:cs/>
+        </w:rPr>
+        <w:t xml:space="preserve">มีช่วงเวลาบางครั้งที่การสร้างวัตถุมีความซับซ้อนมากขึ้น หรือเมื่อการสร้างวัตถุเป็นการสร้างชุดของวัตถุ เช่นการสร้าง </w:t>
+      </w:r>
+      <w:r>
+        <w:rPr>
+          <w:rFonts w:asciiTheme="majorBidi" w:hAnsiTheme="majorBidi" w:cstheme="majorBidi"/>
+          <w:color w:val="374151"/>
+          <w:sz w:val="28"/>
+          <w:shd w:val="clear" w:color="auto" w:fill="F7F7F8"/>
+        </w:rPr>
+        <w:t xml:space="preserve">Aggregate </w:t>
+      </w:r>
+      <w:r>
+        <w:rPr>
+          <w:rFonts w:asciiTheme="majorBidi" w:hAnsiTheme="majorBidi" w:cstheme="majorBidi"/>
+          <w:color w:val="374151"/>
+          <w:sz w:val="28"/>
+          <w:shd w:val="clear" w:color="auto" w:fill="F7F7F8"/>
+          <w:cs/>
+        </w:rPr>
+        <w:t xml:space="preserve">การซ่อนความต้องการสร้างภายในของ </w:t>
+      </w:r>
+      <w:r>
+        <w:rPr>
+          <w:rFonts w:asciiTheme="majorBidi" w:hAnsiTheme="majorBidi" w:cstheme="majorBidi"/>
+          <w:color w:val="374151"/>
+          <w:sz w:val="28"/>
+          <w:shd w:val="clear" w:color="auto" w:fill="F7F7F8"/>
+        </w:rPr>
+        <w:t xml:space="preserve">Aggregate </w:t>
+      </w:r>
+      <w:r>
+        <w:rPr>
+          <w:rFonts w:asciiTheme="majorBidi" w:hAnsiTheme="majorBidi" w:cstheme="majorBidi"/>
+          <w:color w:val="374151"/>
+          <w:sz w:val="28"/>
+          <w:shd w:val="clear" w:color="auto" w:fill="F7F7F8"/>
+          <w:cs/>
+        </w:rPr>
+        <w:t xml:space="preserve">สามารถทำได้ด้วยวัตถุ </w:t>
+      </w:r>
+      <w:r>
+        <w:rPr>
+          <w:rFonts w:asciiTheme="majorBidi" w:hAnsiTheme="majorBidi" w:cstheme="majorBidi"/>
+          <w:color w:val="374151"/>
+          <w:sz w:val="28"/>
+          <w:shd w:val="clear" w:color="auto" w:fill="F7F7F8"/>
+        </w:rPr>
+        <w:t xml:space="preserve">Factory </w:t>
+      </w:r>
+      <w:r>
+        <w:rPr>
+          <w:rFonts w:asciiTheme="majorBidi" w:hAnsiTheme="majorBidi" w:cstheme="majorBidi"/>
+          <w:color w:val="374151"/>
+          <w:sz w:val="28"/>
+          <w:shd w:val="clear" w:color="auto" w:fill="F7F7F8"/>
+          <w:cs/>
+        </w:rPr>
+        <w:t>ที่มีการจัดสรรสำหรับงานนี้ไว้ในตัวอย่างนี้ เราจะพิจารณาโมดูลโปรแกรมที่คำนวณเส้นทางที่รถยนต์สามารถตามได้จากจุดเริ่มต้นถึงปลายทางโดยให้มีการกำหนดเงื่อนไขต่าง ๆ ผู้ใช้เข้าสู่เว็บไซต์ที่เรียกใช้งานแอปพลิเคชันและระบุเงื่อนไขต่อไปนี้: เส้นทางสั้นที่สุด เส้นทางที่เร็วที่สุด หรือเส้นทางที่ถูกที่สุด เส้นทางที่สร้างขึ้นสามารถประกอบไปด้วยข้อมูลผู้ใช้งานที่ต้องการบันทึกไว้ เพื่อให้สามารถดึงข้อมูลเหล่านี้มาใช้งานได้ในภายหลังเมื่อลูกค้าเข้าสู่ระบบอีกครั้ง</w:t>
+      </w:r>
+    </w:p>
+    <w:p>
+      <w:pPr>
+        <w:jc w:val="center"/>
+        <w:rPr>
+          <w:rFonts w:asciiTheme="majorBidi" w:hAnsiTheme="majorBidi" w:cstheme="majorBidi"/>
+          <w:color w:val="374151"/>
+          <w:sz w:val="28"/>
+          <w:shd w:val="clear" w:color="auto" w:fill="F7F7F8"/>
+        </w:rPr>
+      </w:pPr>
+      <w:r>
+        <w:rPr>
+          <w:rFonts w:asciiTheme="majorBidi" w:hAnsiTheme="majorBidi" w:cstheme="majorBidi"/>
+          <w:noProof/>
+          <w:color w:val="374151"/>
+          <w:sz w:val="28"/>
+          <w:shd w:val="clear" w:color="auto" w:fill="F7F7F8"/>
+        </w:rPr>
+        <w:lastRenderedPageBreak/>
+        <w:drawing>
+          <wp:inline distT="0" distB="0" distL="0" distR="0" wp14:anchorId="31110714" wp14:editId="1E25E65C">
+            <wp:extent cx="3756660" cy="2194560"/>
+            <wp:effectExtent l="0" t="0" r="0" b="0"/>
+            <wp:docPr id="12" name="Picture 12"/>
+            <wp:cNvGraphicFramePr>
+              <a:graphicFrameLocks xmlns:a="http://schemas.openxmlformats.org/drawingml/2006/main" noChangeAspect="1"/>
+            </wp:cNvGraphicFramePr>
+            <a:graphic xmlns:a="http://schemas.openxmlformats.org/drawingml/2006/main">
+              <a:graphicData uri="http://schemas.openxmlformats.org/drawingml/2006/picture">
+                <pic:pic xmlns:pic="http://schemas.openxmlformats.org/drawingml/2006/picture">
+                  <pic:nvPicPr>
+                    <pic:cNvPr id="0" name="Picture 3"/>
+                    <pic:cNvPicPr>
+                      <a:picLocks noChangeAspect="1" noChangeArrowheads="1"/>
+                    </pic:cNvPicPr>
+                  </pic:nvPicPr>
+                  <pic:blipFill>
+                    <a:blip r:embed="rId17" cstate="print">
+                      <a:extLst>
+                        <a:ext uri="{28A0092B-C50C-407E-A947-70E740481C1C}">
+                          <a14:useLocalDpi xmlns:a14="http://schemas.microsoft.com/office/drawing/2010/main" val="0"/>
+                        </a:ext>
+                      </a:extLst>
+                    </a:blip>
+                    <a:srcRect/>
+                    <a:stretch>
+                      <a:fillRect/>
+                    </a:stretch>
+                  </pic:blipFill>
+                  <pic:spPr bwMode="auto">
+                    <a:xfrm>
+                      <a:off x="0" y="0"/>
+                      <a:ext cx="3756660" cy="2194560"/>
+                    </a:xfrm>
+                    <a:prstGeom prst="rect">
+                      <a:avLst/>
+                    </a:prstGeom>
+                    <a:noFill/>
+                    <a:ln>
+                      <a:noFill/>
+                    </a:ln>
+                  </pic:spPr>
+                </pic:pic>
+              </a:graphicData>
+            </a:graphic>
+          </wp:inline>
+        </w:drawing>
+      </w:r>
+    </w:p>
+    <w:p>
+      <w:pPr>
+        <w:rPr>
+          <w:rFonts w:ascii="Segoe UI" w:hAnsi="Segoe UI" w:cs="Angsana New"/>
+          <w:color w:val="374151"/>
+          <w:sz w:val="28"/>
+          <w:shd w:val="clear" w:color="auto" w:fill="F7F7F8"/>
+        </w:rPr>
+      </w:pPr>
+      <w:r>
+        <w:rPr>
+          <w:rFonts w:ascii="Segoe UI" w:hAnsi="Segoe UI" w:cs="Angsana New"/>
+          <w:color w:val="374151"/>
+          <w:sz w:val="28"/>
+          <w:shd w:val="clear" w:color="auto" w:fill="F7F7F8"/>
+          <w:cs/>
+        </w:rPr>
+        <w:t>ตัวสร้างรหัสเส้นทาง (</w:t>
+      </w:r>
+      <w:r>
+        <w:rPr>
+          <w:rFonts w:ascii="Segoe UI" w:hAnsi="Segoe UI" w:cs="Segoe UI"/>
+          <w:color w:val="374151"/>
+          <w:sz w:val="28"/>
+          <w:shd w:val="clear" w:color="auto" w:fill="F7F7F8"/>
+        </w:rPr>
+        <w:t xml:space="preserve">Route ID generator) </w:t>
+      </w:r>
+      <w:r>
+        <w:rPr>
+          <w:rFonts w:ascii="Segoe UI" w:hAnsi="Segoe UI" w:cs="Angsana New"/>
+          <w:color w:val="374151"/>
+          <w:sz w:val="28"/>
+          <w:shd w:val="clear" w:color="auto" w:fill="F7F7F8"/>
+          <w:cs/>
+        </w:rPr>
+        <w:t>ถูกใช้สร้างตัวตนที่ไม่ซ้ำกันสำหรับเส้นทางแต่ละเส้น ซึ่งจำเป็นสำหรับฟังก์ชันการดำเนินการ (</w:t>
+      </w:r>
+      <w:r>
+        <w:rPr>
+          <w:rFonts w:ascii="Segoe UI" w:hAnsi="Segoe UI" w:cs="Segoe UI"/>
+          <w:color w:val="374151"/>
+          <w:sz w:val="28"/>
+          <w:shd w:val="clear" w:color="auto" w:fill="F7F7F8"/>
+        </w:rPr>
+        <w:t xml:space="preserve">Entity) </w:t>
+      </w:r>
+      <w:r>
+        <w:rPr>
+          <w:rFonts w:ascii="Segoe UI" w:hAnsi="Segoe UI" w:cs="Angsana New"/>
+          <w:color w:val="374151"/>
+          <w:sz w:val="28"/>
+          <w:shd w:val="clear" w:color="auto" w:fill="F7F7F8"/>
+          <w:cs/>
+        </w:rPr>
+        <w:t>ใดๆ</w:t>
+      </w:r>
+    </w:p>
+    <w:p>
+      <w:pPr>
+        <w:rPr>
+          <w:rFonts w:asciiTheme="majorBidi" w:hAnsiTheme="majorBidi" w:cstheme="majorBidi"/>
+          <w:color w:val="374151"/>
+          <w:sz w:val="28"/>
+          <w:shd w:val="clear" w:color="auto" w:fill="F7F7F8"/>
+        </w:rPr>
+      </w:pPr>
+      <w:r>
+        <w:rPr>
+          <w:rFonts w:asciiTheme="majorBidi" w:hAnsiTheme="majorBidi" w:cstheme="majorBidi"/>
+          <w:color w:val="374151"/>
+          <w:sz w:val="28"/>
+          <w:shd w:val="clear" w:color="auto" w:fill="F7F7F8"/>
+          <w:cs/>
+        </w:rPr>
+        <w:t xml:space="preserve">เมื่อสร้าง </w:t>
+      </w:r>
+      <w:r>
+        <w:rPr>
+          <w:rFonts w:asciiTheme="majorBidi" w:hAnsiTheme="majorBidi" w:cstheme="majorBidi"/>
+          <w:color w:val="374151"/>
+          <w:sz w:val="28"/>
+          <w:shd w:val="clear" w:color="auto" w:fill="F7F7F8"/>
+        </w:rPr>
+        <w:t xml:space="preserve">Factory </w:t>
+      </w:r>
+      <w:r>
+        <w:rPr>
+          <w:rFonts w:asciiTheme="majorBidi" w:hAnsiTheme="majorBidi" w:cstheme="majorBidi"/>
+          <w:color w:val="374151"/>
+          <w:sz w:val="28"/>
+          <w:shd w:val="clear" w:color="auto" w:fill="F7F7F8"/>
+          <w:cs/>
+        </w:rPr>
+        <w:t xml:space="preserve">จะต้องละเมิดการซ่อนข้อมูลของ </w:t>
+      </w:r>
+      <w:r>
+        <w:rPr>
+          <w:rFonts w:asciiTheme="majorBidi" w:hAnsiTheme="majorBidi" w:cstheme="majorBidi"/>
+          <w:color w:val="374151"/>
+          <w:sz w:val="28"/>
+          <w:shd w:val="clear" w:color="auto" w:fill="F7F7F8"/>
+        </w:rPr>
+        <w:t xml:space="preserve">Object (encapsulation) </w:t>
+      </w:r>
+      <w:r>
+        <w:rPr>
+          <w:rFonts w:asciiTheme="majorBidi" w:hAnsiTheme="majorBidi" w:cstheme="majorBidi"/>
+          <w:color w:val="374151"/>
+          <w:sz w:val="28"/>
+          <w:shd w:val="clear" w:color="auto" w:fill="F7F7F8"/>
+          <w:cs/>
+        </w:rPr>
+        <w:t xml:space="preserve">ซึ่งต้องทำด้วยความระมัดระวัง ทุกครั้งที่มีการเปลี่ยนแปลงใน </w:t>
+      </w:r>
+      <w:r>
+        <w:rPr>
+          <w:rFonts w:asciiTheme="majorBidi" w:hAnsiTheme="majorBidi" w:cstheme="majorBidi"/>
+          <w:color w:val="374151"/>
+          <w:sz w:val="28"/>
+          <w:shd w:val="clear" w:color="auto" w:fill="F7F7F8"/>
+        </w:rPr>
+        <w:t xml:space="preserve">Object </w:t>
+      </w:r>
+      <w:r>
+        <w:rPr>
+          <w:rFonts w:asciiTheme="majorBidi" w:hAnsiTheme="majorBidi" w:cstheme="majorBidi"/>
+          <w:color w:val="374151"/>
+          <w:sz w:val="28"/>
+          <w:shd w:val="clear" w:color="auto" w:fill="F7F7F8"/>
+          <w:cs/>
+        </w:rPr>
+        <w:t xml:space="preserve">ที่มีผลต่อกฎการสร้างหรือสิ่งที่เกี่ยวข้องกับเงื่อนไขต่าง ๆ ของ </w:t>
+      </w:r>
+      <w:r>
+        <w:rPr>
+          <w:rFonts w:asciiTheme="majorBidi" w:hAnsiTheme="majorBidi" w:cstheme="majorBidi"/>
+          <w:color w:val="374151"/>
+          <w:sz w:val="28"/>
+          <w:shd w:val="clear" w:color="auto" w:fill="F7F7F8"/>
+        </w:rPr>
+        <w:t xml:space="preserve">Object </w:t>
+      </w:r>
+      <w:r>
+        <w:rPr>
+          <w:rFonts w:asciiTheme="majorBidi" w:hAnsiTheme="majorBidi" w:cstheme="majorBidi"/>
+          <w:color w:val="374151"/>
+          <w:sz w:val="28"/>
+          <w:shd w:val="clear" w:color="auto" w:fill="F7F7F8"/>
+          <w:cs/>
+        </w:rPr>
+        <w:t xml:space="preserve">ต้องตรวจสอบให้แน่ใจว่า </w:t>
+      </w:r>
+      <w:r>
+        <w:rPr>
+          <w:rFonts w:asciiTheme="majorBidi" w:hAnsiTheme="majorBidi" w:cstheme="majorBidi"/>
+          <w:color w:val="374151"/>
+          <w:sz w:val="28"/>
+          <w:shd w:val="clear" w:color="auto" w:fill="F7F7F8"/>
+        </w:rPr>
+        <w:t xml:space="preserve">Factory </w:t>
+      </w:r>
+      <w:r>
+        <w:rPr>
+          <w:rFonts w:asciiTheme="majorBidi" w:hAnsiTheme="majorBidi" w:cstheme="majorBidi"/>
+          <w:color w:val="374151"/>
+          <w:sz w:val="28"/>
+          <w:shd w:val="clear" w:color="auto" w:fill="F7F7F8"/>
+          <w:cs/>
+        </w:rPr>
+        <w:t>ได้รับการอัพเดตเพื่อรองรับเงื่อนไขใหม่ ๆ ได้</w:t>
+      </w:r>
+    </w:p>
+    <w:p>
+      <w:pPr>
+        <w:rPr>
+          <w:rFonts w:asciiTheme="majorBidi" w:hAnsiTheme="majorBidi" w:cstheme="majorBidi"/>
+          <w:color w:val="374151"/>
+          <w:sz w:val="28"/>
+          <w:shd w:val="clear" w:color="auto" w:fill="F7F7F8"/>
+        </w:rPr>
+      </w:pPr>
+      <w:r>
+        <w:rPr>
+          <w:rFonts w:asciiTheme="majorBidi" w:hAnsiTheme="majorBidi" w:cstheme="majorBidi"/>
+          <w:color w:val="374151"/>
+          <w:sz w:val="28"/>
+          <w:shd w:val="clear" w:color="auto" w:fill="F7F7F8"/>
+        </w:rPr>
+        <w:t xml:space="preserve">Factory </w:t>
+      </w:r>
+      <w:r>
+        <w:rPr>
+          <w:rFonts w:asciiTheme="majorBidi" w:hAnsiTheme="majorBidi" w:cstheme="majorBidi"/>
+          <w:color w:val="374151"/>
+          <w:sz w:val="28"/>
+          <w:shd w:val="clear" w:color="auto" w:fill="F7F7F8"/>
+          <w:cs/>
+        </w:rPr>
+        <w:t xml:space="preserve">เป็นสิ่งที่เกี่ยวข้องกับ </w:t>
+      </w:r>
+      <w:r>
+        <w:rPr>
+          <w:rFonts w:asciiTheme="majorBidi" w:hAnsiTheme="majorBidi" w:cstheme="majorBidi"/>
+          <w:color w:val="374151"/>
+          <w:sz w:val="28"/>
+          <w:shd w:val="clear" w:color="auto" w:fill="F7F7F8"/>
+        </w:rPr>
+        <w:t xml:space="preserve">Object </w:t>
+      </w:r>
+      <w:r>
+        <w:rPr>
+          <w:rFonts w:asciiTheme="majorBidi" w:hAnsiTheme="majorBidi" w:cstheme="majorBidi"/>
+          <w:color w:val="374151"/>
+          <w:sz w:val="28"/>
+          <w:shd w:val="clear" w:color="auto" w:fill="F7F7F8"/>
+          <w:cs/>
+        </w:rPr>
+        <w:t xml:space="preserve">ที่ถูกสร้างขึ้น ซึ่งอาจเป็นจุดอ่อน แต่ก็อาจเป็นจุดแข็งของระบบด้วย เนื่องจาก </w:t>
+      </w:r>
+      <w:r>
+        <w:rPr>
+          <w:rFonts w:asciiTheme="majorBidi" w:hAnsiTheme="majorBidi" w:cstheme="majorBidi"/>
+          <w:color w:val="374151"/>
+          <w:sz w:val="28"/>
+          <w:shd w:val="clear" w:color="auto" w:fill="F7F7F8"/>
+        </w:rPr>
+        <w:t xml:space="preserve">Aggregate </w:t>
+      </w:r>
+      <w:r>
+        <w:rPr>
+          <w:rFonts w:asciiTheme="majorBidi" w:hAnsiTheme="majorBidi" w:cstheme="majorBidi"/>
+          <w:color w:val="374151"/>
+          <w:sz w:val="28"/>
+          <w:shd w:val="clear" w:color="auto" w:fill="F7F7F8"/>
+          <w:cs/>
+        </w:rPr>
+        <w:t xml:space="preserve">ประกอบด้วย </w:t>
+      </w:r>
+      <w:r>
+        <w:rPr>
+          <w:rFonts w:asciiTheme="majorBidi" w:hAnsiTheme="majorBidi" w:cstheme="majorBidi"/>
+          <w:color w:val="374151"/>
+          <w:sz w:val="28"/>
+          <w:shd w:val="clear" w:color="auto" w:fill="F7F7F8"/>
+        </w:rPr>
+        <w:t xml:space="preserve">Object </w:t>
+      </w:r>
+      <w:r>
+        <w:rPr>
+          <w:rFonts w:asciiTheme="majorBidi" w:hAnsiTheme="majorBidi" w:cstheme="majorBidi"/>
+          <w:color w:val="374151"/>
+          <w:sz w:val="28"/>
+          <w:shd w:val="clear" w:color="auto" w:fill="F7F7F8"/>
+          <w:cs/>
+        </w:rPr>
+        <w:t xml:space="preserve">หลายตัวที่เกี่ยวข้องกันอย่างใกล้ชิด การสร้าง </w:t>
+      </w:r>
+      <w:r>
+        <w:rPr>
+          <w:rFonts w:asciiTheme="majorBidi" w:hAnsiTheme="majorBidi" w:cstheme="majorBidi"/>
+          <w:color w:val="374151"/>
+          <w:sz w:val="28"/>
+          <w:shd w:val="clear" w:color="auto" w:fill="F7F7F8"/>
+        </w:rPr>
+        <w:t xml:space="preserve">Root Object </w:t>
+      </w:r>
+      <w:r>
+        <w:rPr>
+          <w:rFonts w:asciiTheme="majorBidi" w:hAnsiTheme="majorBidi" w:cstheme="majorBidi"/>
+          <w:color w:val="374151"/>
+          <w:sz w:val="28"/>
+          <w:shd w:val="clear" w:color="auto" w:fill="F7F7F8"/>
+          <w:cs/>
+        </w:rPr>
+        <w:t xml:space="preserve">มีความสัมพันธ์กับการสร้าง </w:t>
+      </w:r>
+      <w:r>
+        <w:rPr>
+          <w:rFonts w:asciiTheme="majorBidi" w:hAnsiTheme="majorBidi" w:cstheme="majorBidi"/>
+          <w:color w:val="374151"/>
+          <w:sz w:val="28"/>
+          <w:shd w:val="clear" w:color="auto" w:fill="F7F7F8"/>
+        </w:rPr>
+        <w:t xml:space="preserve">Object </w:t>
+      </w:r>
+      <w:r>
+        <w:rPr>
+          <w:rFonts w:asciiTheme="majorBidi" w:hAnsiTheme="majorBidi" w:cstheme="majorBidi"/>
+          <w:color w:val="374151"/>
+          <w:sz w:val="28"/>
+          <w:shd w:val="clear" w:color="auto" w:fill="F7F7F8"/>
+          <w:cs/>
+        </w:rPr>
+        <w:t xml:space="preserve">อื่น ๆ ใน </w:t>
+      </w:r>
+      <w:r>
+        <w:rPr>
+          <w:rFonts w:asciiTheme="majorBidi" w:hAnsiTheme="majorBidi" w:cstheme="majorBidi"/>
+          <w:color w:val="374151"/>
+          <w:sz w:val="28"/>
+          <w:shd w:val="clear" w:color="auto" w:fill="F7F7F8"/>
+        </w:rPr>
+        <w:t xml:space="preserve">Aggregate </w:t>
+      </w:r>
+      <w:r>
+        <w:rPr>
+          <w:rFonts w:asciiTheme="majorBidi" w:hAnsiTheme="majorBidi" w:cstheme="majorBidi"/>
+          <w:color w:val="374151"/>
+          <w:sz w:val="28"/>
+          <w:shd w:val="clear" w:color="auto" w:fill="F7F7F8"/>
+          <w:cs/>
+        </w:rPr>
+        <w:t xml:space="preserve">ต้องมีตรรกะที่นำเข้าด้วยกัน เนื่องจากตรรกะนั้นไม่สามารถอยู่ใน </w:t>
+      </w:r>
+      <w:r>
+        <w:rPr>
+          <w:rFonts w:asciiTheme="majorBidi" w:hAnsiTheme="majorBidi" w:cstheme="majorBidi"/>
+          <w:color w:val="374151"/>
+          <w:sz w:val="28"/>
+          <w:shd w:val="clear" w:color="auto" w:fill="F7F7F8"/>
+        </w:rPr>
+        <w:t xml:space="preserve">Object </w:t>
+      </w:r>
+      <w:r>
+        <w:rPr>
+          <w:rFonts w:asciiTheme="majorBidi" w:hAnsiTheme="majorBidi" w:cstheme="majorBidi"/>
+          <w:color w:val="374151"/>
+          <w:sz w:val="28"/>
+          <w:shd w:val="clear" w:color="auto" w:fill="F7F7F8"/>
+          <w:cs/>
+        </w:rPr>
+        <w:t xml:space="preserve">ใด ๆ ได้ เนื่องจากมันเกี่ยวข้องกับการสร้าง </w:t>
+      </w:r>
+      <w:r>
+        <w:rPr>
+          <w:rFonts w:asciiTheme="majorBidi" w:hAnsiTheme="majorBidi" w:cstheme="majorBidi"/>
+          <w:color w:val="374151"/>
+          <w:sz w:val="28"/>
+          <w:shd w:val="clear" w:color="auto" w:fill="F7F7F8"/>
+        </w:rPr>
+        <w:t xml:space="preserve">Object </w:t>
+      </w:r>
+      <w:r>
+        <w:rPr>
+          <w:rFonts w:asciiTheme="majorBidi" w:hAnsiTheme="majorBidi" w:cstheme="majorBidi"/>
+          <w:color w:val="374151"/>
+          <w:sz w:val="28"/>
+          <w:shd w:val="clear" w:color="auto" w:fill="F7F7F8"/>
+          <w:cs/>
+        </w:rPr>
+        <w:t xml:space="preserve">อื่น ๆ ด้วย ดังนั้นการใช้คลาส </w:t>
+      </w:r>
+      <w:r>
+        <w:rPr>
+          <w:rFonts w:asciiTheme="majorBidi" w:hAnsiTheme="majorBidi" w:cstheme="majorBidi"/>
+          <w:color w:val="374151"/>
+          <w:sz w:val="28"/>
+          <w:shd w:val="clear" w:color="auto" w:fill="F7F7F8"/>
+        </w:rPr>
+        <w:t xml:space="preserve">Factory </w:t>
+      </w:r>
+      <w:r>
+        <w:rPr>
+          <w:rFonts w:asciiTheme="majorBidi" w:hAnsiTheme="majorBidi" w:cstheme="majorBidi"/>
+          <w:color w:val="374151"/>
+          <w:sz w:val="28"/>
+          <w:shd w:val="clear" w:color="auto" w:fill="F7F7F8"/>
+          <w:cs/>
+        </w:rPr>
+        <w:t xml:space="preserve">เพื่อสร้าง </w:t>
+      </w:r>
+      <w:r>
+        <w:rPr>
+          <w:rFonts w:asciiTheme="majorBidi" w:hAnsiTheme="majorBidi" w:cstheme="majorBidi"/>
+          <w:color w:val="374151"/>
+          <w:sz w:val="28"/>
+          <w:shd w:val="clear" w:color="auto" w:fill="F7F7F8"/>
+        </w:rPr>
+        <w:t xml:space="preserve">Aggregate </w:t>
+      </w:r>
+      <w:r>
+        <w:rPr>
+          <w:rFonts w:asciiTheme="majorBidi" w:hAnsiTheme="majorBidi" w:cstheme="majorBidi"/>
+          <w:color w:val="374151"/>
+          <w:sz w:val="28"/>
+          <w:shd w:val="clear" w:color="auto" w:fill="F7F7F8"/>
+          <w:cs/>
+        </w:rPr>
+        <w:t xml:space="preserve">ทั้งหมดและประกอบด้วยกฎการสร้าง การจำกัดและเงื่อนไขต่าง ๆ ที่ต้องปฏิบัติให้ถูกต้องเพื่อให้ </w:t>
+      </w:r>
+      <w:r>
+        <w:rPr>
+          <w:rFonts w:asciiTheme="majorBidi" w:hAnsiTheme="majorBidi" w:cstheme="majorBidi"/>
+          <w:color w:val="374151"/>
+          <w:sz w:val="28"/>
+          <w:shd w:val="clear" w:color="auto" w:fill="F7F7F8"/>
+        </w:rPr>
+        <w:t xml:space="preserve">Aggregate </w:t>
+      </w:r>
+      <w:r>
+        <w:rPr>
+          <w:rFonts w:asciiTheme="majorBidi" w:hAnsiTheme="majorBidi" w:cstheme="majorBidi"/>
+          <w:color w:val="374151"/>
+          <w:sz w:val="28"/>
+          <w:shd w:val="clear" w:color="auto" w:fill="F7F7F8"/>
+          <w:cs/>
+        </w:rPr>
+        <w:t xml:space="preserve">เป็นไปตามเงื่อนไขที่ถูกต้อง จะเหลือ </w:t>
+      </w:r>
+      <w:r>
+        <w:rPr>
+          <w:rFonts w:asciiTheme="majorBidi" w:hAnsiTheme="majorBidi" w:cstheme="majorBidi"/>
+          <w:color w:val="374151"/>
+          <w:sz w:val="28"/>
+          <w:shd w:val="clear" w:color="auto" w:fill="F7F7F8"/>
+        </w:rPr>
+        <w:t xml:space="preserve">Object </w:t>
+      </w:r>
+      <w:r>
+        <w:rPr>
+          <w:rFonts w:asciiTheme="majorBidi" w:hAnsiTheme="majorBidi" w:cstheme="majorBidi"/>
+          <w:color w:val="374151"/>
+          <w:sz w:val="28"/>
+          <w:shd w:val="clear" w:color="auto" w:fill="F7F7F8"/>
+          <w:cs/>
+        </w:rPr>
+        <w:t xml:space="preserve">ซึ่งง่ายและทำงานในวัตถุประสงค์เฉพาะของตัวเองโดยไม่มีการปนเปื้อนของตรรกะการสร้าง </w:t>
+      </w:r>
+      <w:r>
+        <w:rPr>
+          <w:rFonts w:asciiTheme="majorBidi" w:hAnsiTheme="majorBidi" w:cstheme="majorBidi"/>
+          <w:color w:val="374151"/>
+          <w:sz w:val="28"/>
+          <w:shd w:val="clear" w:color="auto" w:fill="F7F7F8"/>
+        </w:rPr>
+        <w:t xml:space="preserve">Object </w:t>
+      </w:r>
+      <w:r>
+        <w:rPr>
+          <w:rFonts w:asciiTheme="majorBidi" w:hAnsiTheme="majorBidi" w:cstheme="majorBidi"/>
+          <w:color w:val="374151"/>
+          <w:sz w:val="28"/>
+          <w:shd w:val="clear" w:color="auto" w:fill="F7F7F8"/>
+          <w:cs/>
+        </w:rPr>
+        <w:t>ที่ซับซ้อน</w:t>
+      </w:r>
+    </w:p>
+    <w:p>
+      <w:pPr>
+        <w:rPr>
+          <w:rFonts w:ascii="Segoe UI" w:hAnsi="Segoe UI" w:cs="Segoe UI"/>
+          <w:color w:val="374151"/>
+          <w:shd w:val="clear" w:color="auto" w:fill="F7F7F8"/>
+        </w:rPr>
+      </w:pPr>
+      <w:r>
+        <w:rPr>
+          <w:rFonts w:ascii="Segoe UI" w:hAnsi="Segoe UI" w:cs="Segoe UI"/>
+          <w:color w:val="374151"/>
+          <w:shd w:val="clear" w:color="auto" w:fill="F7F7F8"/>
+        </w:rPr>
+        <w:t xml:space="preserve">Entity Factories </w:t>
+      </w:r>
+      <w:r>
+        <w:rPr>
+          <w:rFonts w:ascii="Segoe UI" w:hAnsi="Segoe UI" w:cs="Angsana New"/>
+          <w:color w:val="374151"/>
+          <w:shd w:val="clear" w:color="auto" w:fill="F7F7F8"/>
+          <w:cs/>
+        </w:rPr>
+        <w:t xml:space="preserve">และ </w:t>
+      </w:r>
+      <w:r>
+        <w:rPr>
+          <w:rFonts w:ascii="Segoe UI" w:hAnsi="Segoe UI" w:cs="Segoe UI"/>
+          <w:color w:val="374151"/>
+          <w:shd w:val="clear" w:color="auto" w:fill="F7F7F8"/>
+        </w:rPr>
+        <w:t xml:space="preserve">Value Object Factories </w:t>
+      </w:r>
+      <w:r>
+        <w:rPr>
+          <w:rFonts w:ascii="Segoe UI" w:hAnsi="Segoe UI" w:cs="Angsana New"/>
+          <w:color w:val="374151"/>
+          <w:shd w:val="clear" w:color="auto" w:fill="F7F7F8"/>
+          <w:cs/>
+        </w:rPr>
+        <w:t>ต่างกันอย่างชัดเจน ค่า (</w:t>
+      </w:r>
+      <w:r>
+        <w:rPr>
+          <w:rFonts w:ascii="Segoe UI" w:hAnsi="Segoe UI" w:cs="Segoe UI"/>
+          <w:color w:val="374151"/>
+          <w:shd w:val="clear" w:color="auto" w:fill="F7F7F8"/>
+        </w:rPr>
+        <w:t xml:space="preserve">Values) </w:t>
+      </w:r>
+      <w:r>
+        <w:rPr>
+          <w:rFonts w:ascii="Segoe UI" w:hAnsi="Segoe UI" w:cs="Angsana New"/>
+          <w:color w:val="374151"/>
+          <w:shd w:val="clear" w:color="auto" w:fill="F7F7F8"/>
+          <w:cs/>
+        </w:rPr>
+        <w:t>มักจะเป็น</w:t>
+      </w:r>
+      <w:proofErr w:type="spellStart"/>
+      <w:r>
+        <w:rPr>
+          <w:rFonts w:ascii="Segoe UI" w:hAnsi="Segoe UI" w:cs="Angsana New"/>
+          <w:color w:val="374151"/>
+          <w:shd w:val="clear" w:color="auto" w:fill="F7F7F8"/>
+          <w:cs/>
+        </w:rPr>
+        <w:t>ออบเจ็กต์</w:t>
+      </w:r>
+      <w:proofErr w:type="spellEnd"/>
+      <w:r>
+        <w:rPr>
+          <w:rFonts w:ascii="Segoe UI" w:hAnsi="Segoe UI" w:cs="Angsana New"/>
+          <w:color w:val="374151"/>
+          <w:shd w:val="clear" w:color="auto" w:fill="F7F7F8"/>
+          <w:cs/>
+        </w:rPr>
+        <w:t>ที่ไม่สามารถเปลี่ยนแปลงได้ และจะต้องมีแอ</w:t>
+      </w:r>
+      <w:proofErr w:type="spellStart"/>
+      <w:r>
+        <w:rPr>
           <w:rFonts w:ascii="Segoe UI" w:hAnsi="Segoe UI" w:cs="Angsana New"/>
           <w:color w:val="374151"/>
           <w:shd w:val="clear" w:color="auto" w:fill="F7F7F8"/>
@@ -10431,24 +16274,494 @@
           <w:shd w:val="clear" w:color="auto" w:fill="F7F7F8"/>
           <w:cs/>
         </w:rPr>
-        <w:t>ภายในซึ่งจัดการโดยวัตถุและแสดงพฤติกรรม ตอนที่เราพัฒนาภาษาแพร่หลาย แนวคิดสำคัญของโดเมนจะถูกนำเสนอในภาษา และคำนามของภาษาจะแมปไปยังวัตถุได้ง่าย คำกริยาของภาษาที่เกี่ยวข้องกับนามที่เหมือนกันกลายเป็นส่วนหนึ่งของพฤติกรรมของวัตถุเหล่านั้น แต่มีบางการกระทำในโดเมนบางอย่าง บางคำกริยาที่ดูเหมือนว่าไม่เหมาะสมกับวัตถุใด ๆ</w:t>
-      </w:r>
-      <w:r>
-        <w:rPr>
-          <w:rFonts w:ascii="Segoe UI" w:hAnsi="Segoe UI" w:cs="Angsana New"/>
+        <w:t>ที่จำเป็นทั้งหมดที่ต้องสร้างขึ้นตอนสร้าง</w:t>
+      </w:r>
+      <w:proofErr w:type="spellStart"/>
+      <w:r>
+        <w:rPr>
+          <w:rFonts w:ascii="Segoe UI" w:hAnsi="Segoe UI" w:cs="Angsana New"/>
+          <w:color w:val="374151"/>
+          <w:shd w:val="clear" w:color="auto" w:fill="F7F7F8"/>
+          <w:cs/>
+        </w:rPr>
+        <w:t>ออบเจ็กต์</w:t>
+      </w:r>
+      <w:proofErr w:type="spellEnd"/>
+      <w:r>
+        <w:rPr>
+          <w:rFonts w:ascii="Segoe UI" w:hAnsi="Segoe UI" w:cs="Angsana New"/>
+          <w:color w:val="374151"/>
+          <w:shd w:val="clear" w:color="auto" w:fill="F7F7F8"/>
+          <w:cs/>
+        </w:rPr>
+        <w:t xml:space="preserve"> ในการสร้าง</w:t>
+      </w:r>
+      <w:proofErr w:type="spellStart"/>
+      <w:r>
+        <w:rPr>
+          <w:rFonts w:ascii="Segoe UI" w:hAnsi="Segoe UI" w:cs="Angsana New"/>
+          <w:color w:val="374151"/>
+          <w:shd w:val="clear" w:color="auto" w:fill="F7F7F8"/>
+          <w:cs/>
+        </w:rPr>
+        <w:t>ออบเจ็กต์</w:t>
+      </w:r>
+      <w:proofErr w:type="spellEnd"/>
+      <w:r>
+        <w:rPr>
+          <w:rFonts w:ascii="Segoe UI" w:hAnsi="Segoe UI" w:cs="Angsana New"/>
+          <w:color w:val="374151"/>
+          <w:shd w:val="clear" w:color="auto" w:fill="F7F7F8"/>
+          <w:cs/>
+        </w:rPr>
+        <w:t xml:space="preserve"> จะต้องเป็นไปตามเงื่อนไขและความสมบูรณ์แบบและไม่สามารถเปลี่ยนแปลงได้อีกต่อไป แต่ </w:t>
+      </w:r>
+      <w:r>
+        <w:rPr>
+          <w:rFonts w:ascii="Segoe UI" w:hAnsi="Segoe UI" w:cs="Segoe UI"/>
+          <w:color w:val="374151"/>
+          <w:shd w:val="clear" w:color="auto" w:fill="F7F7F8"/>
+        </w:rPr>
+        <w:t xml:space="preserve">Entity </w:t>
+      </w:r>
+      <w:r>
+        <w:rPr>
+          <w:rFonts w:ascii="Segoe UI" w:hAnsi="Segoe UI" w:cs="Angsana New"/>
+          <w:color w:val="374151"/>
+          <w:shd w:val="clear" w:color="auto" w:fill="F7F7F8"/>
+          <w:cs/>
+        </w:rPr>
+        <w:t>ไม่เป็น</w:t>
+      </w:r>
+      <w:proofErr w:type="spellStart"/>
+      <w:r>
+        <w:rPr>
+          <w:rFonts w:ascii="Segoe UI" w:hAnsi="Segoe UI" w:cs="Angsana New"/>
+          <w:color w:val="374151"/>
+          <w:shd w:val="clear" w:color="auto" w:fill="F7F7F8"/>
+          <w:cs/>
+        </w:rPr>
+        <w:t>ออบเจ็กต์</w:t>
+      </w:r>
+      <w:proofErr w:type="spellEnd"/>
+      <w:r>
+        <w:rPr>
+          <w:rFonts w:ascii="Segoe UI" w:hAnsi="Segoe UI" w:cs="Angsana New"/>
+          <w:color w:val="374151"/>
+          <w:shd w:val="clear" w:color="auto" w:fill="F7F7F8"/>
+          <w:cs/>
+        </w:rPr>
+        <w:t>ที่ไม่สามารถเปลี่ยนแปลงได้ เพราะ</w:t>
+      </w:r>
+      <w:proofErr w:type="spellStart"/>
+      <w:r>
+        <w:rPr>
+          <w:rFonts w:ascii="Segoe UI" w:hAnsi="Segoe UI" w:cs="Angsana New"/>
+          <w:color w:val="374151"/>
+          <w:shd w:val="clear" w:color="auto" w:fill="F7F7F8"/>
+          <w:cs/>
+        </w:rPr>
+        <w:t>ออบเจ็กต์</w:t>
+      </w:r>
+      <w:proofErr w:type="spellEnd"/>
+      <w:r>
+        <w:rPr>
+          <w:rFonts w:ascii="Segoe UI" w:hAnsi="Segoe UI" w:cs="Angsana New"/>
+          <w:color w:val="374151"/>
+          <w:shd w:val="clear" w:color="auto" w:fill="F7F7F8"/>
+          <w:cs/>
+        </w:rPr>
+        <w:t>นี้สามารถเปลี่ยนแปลงได้ในภายหลัง โดยการตั้งค่าบางอย่างจากแอ</w:t>
+      </w:r>
+      <w:proofErr w:type="spellStart"/>
+      <w:r>
+        <w:rPr>
+          <w:rFonts w:ascii="Segoe UI" w:hAnsi="Segoe UI" w:cs="Angsana New"/>
+          <w:color w:val="374151"/>
+          <w:shd w:val="clear" w:color="auto" w:fill="F7F7F8"/>
+          <w:cs/>
+        </w:rPr>
+        <w:t>ตท</w:t>
+      </w:r>
+      <w:proofErr w:type="spellEnd"/>
+      <w:r>
+        <w:rPr>
+          <w:rFonts w:ascii="Segoe UI" w:hAnsi="Segoe UI" w:cs="Angsana New"/>
+          <w:color w:val="374151"/>
+          <w:shd w:val="clear" w:color="auto" w:fill="F7F7F8"/>
+          <w:cs/>
+        </w:rPr>
+        <w:t>ริบิว</w:t>
+      </w:r>
+      <w:proofErr w:type="spellStart"/>
+      <w:r>
+        <w:rPr>
+          <w:rFonts w:ascii="Segoe UI" w:hAnsi="Segoe UI" w:cs="Angsana New"/>
+          <w:color w:val="374151"/>
+          <w:shd w:val="clear" w:color="auto" w:fill="F7F7F8"/>
+          <w:cs/>
+        </w:rPr>
+        <w:t>ต์</w:t>
+      </w:r>
+      <w:proofErr w:type="spellEnd"/>
+      <w:r>
+        <w:rPr>
+          <w:rFonts w:ascii="Segoe UI" w:hAnsi="Segoe UI" w:cs="Angsana New"/>
+          <w:color w:val="374151"/>
+          <w:shd w:val="clear" w:color="auto" w:fill="F7F7F8"/>
+          <w:cs/>
+        </w:rPr>
+        <w:t xml:space="preserve"> โดยมีการตรวจสอบเงื่อนไขของการเปลี่ยนแปลง อีกทั้งความแตกต่างที่มาจากตัว </w:t>
+      </w:r>
+      <w:r>
+        <w:rPr>
+          <w:rFonts w:ascii="Segoe UI" w:hAnsi="Segoe UI" w:cs="Segoe UI"/>
+          <w:color w:val="374151"/>
+          <w:shd w:val="clear" w:color="auto" w:fill="F7F7F8"/>
+        </w:rPr>
+        <w:t xml:space="preserve">Identity </w:t>
+      </w:r>
+      <w:r>
+        <w:rPr>
+          <w:rFonts w:ascii="Segoe UI" w:hAnsi="Segoe UI" w:cs="Angsana New"/>
+          <w:color w:val="374151"/>
+          <w:shd w:val="clear" w:color="auto" w:fill="F7F7F8"/>
+          <w:cs/>
+        </w:rPr>
+        <w:t xml:space="preserve">ซึ่งจำเป็นต่อ </w:t>
+      </w:r>
+      <w:r>
+        <w:rPr>
+          <w:rFonts w:ascii="Segoe UI" w:hAnsi="Segoe UI" w:cs="Segoe UI"/>
+          <w:color w:val="374151"/>
+          <w:shd w:val="clear" w:color="auto" w:fill="F7F7F8"/>
+        </w:rPr>
+        <w:t xml:space="preserve">Entity </w:t>
+      </w:r>
+      <w:r>
+        <w:rPr>
+          <w:rFonts w:ascii="Segoe UI" w:hAnsi="Segoe UI" w:cs="Angsana New"/>
+          <w:color w:val="374151"/>
+          <w:shd w:val="clear" w:color="auto" w:fill="F7F7F8"/>
+          <w:cs/>
+        </w:rPr>
+        <w:t xml:space="preserve">แต่ไม่จำเป็นต่อ </w:t>
+      </w:r>
+      <w:r>
+        <w:rPr>
+          <w:rFonts w:ascii="Segoe UI" w:hAnsi="Segoe UI" w:cs="Segoe UI"/>
+          <w:color w:val="374151"/>
+          <w:shd w:val="clear" w:color="auto" w:fill="F7F7F8"/>
+        </w:rPr>
+        <w:t>Value Object</w:t>
+      </w:r>
+    </w:p>
+    <w:p>
+      <w:pPr>
+        <w:rPr>
+          <w:rFonts w:ascii="Segoe UI" w:hAnsi="Segoe UI" w:cs="Segoe UI"/>
+          <w:color w:val="374151"/>
+          <w:shd w:val="clear" w:color="auto" w:fill="F7F7F8"/>
+        </w:rPr>
+      </w:pPr>
+    </w:p>
+    <w:p>
+      <w:pPr>
+        <w:rPr>
+          <w:rFonts w:ascii="Segoe UI" w:hAnsi="Segoe UI" w:cs="Segoe UI"/>
+          <w:color w:val="374151"/>
+          <w:shd w:val="clear" w:color="auto" w:fill="F7F7F8"/>
+        </w:rPr>
+      </w:pPr>
+    </w:p>
+    <w:p>
+      <w:pPr>
+        <w:rPr>
+          <w:rFonts w:ascii="Segoe UI" w:hAnsi="Segoe UI" w:cs="Segoe UI"/>
+          <w:color w:val="374151"/>
+          <w:shd w:val="clear" w:color="auto" w:fill="F7F7F8"/>
+        </w:rPr>
+      </w:pPr>
+    </w:p>
+    <w:p>
+      <w:pPr>
+        <w:rPr>
+          <w:rFonts w:ascii="Segoe UI" w:hAnsi="Segoe UI" w:cs="Angsana New"/>
+          <w:color w:val="374151"/>
+          <w:shd w:val="clear" w:color="auto" w:fill="F7F7F8"/>
+        </w:rPr>
+      </w:pPr>
+      <w:r>
+        <w:rPr>
+          <w:rFonts w:ascii="Segoe UI" w:hAnsi="Segoe UI" w:cs="Angsana New"/>
+          <w:color w:val="374151"/>
+          <w:shd w:val="clear" w:color="auto" w:fill="F7F7F8"/>
+          <w:cs/>
+        </w:rPr>
+        <w:lastRenderedPageBreak/>
+        <w:t xml:space="preserve">มีช่วงเวลาที่ไม่จำเป็นต้องใช้ </w:t>
+      </w:r>
+      <w:r>
+        <w:rPr>
+          <w:rFonts w:ascii="Segoe UI" w:hAnsi="Segoe UI" w:cs="Segoe UI"/>
+          <w:color w:val="374151"/>
+          <w:shd w:val="clear" w:color="auto" w:fill="F7F7F8"/>
+        </w:rPr>
+        <w:t xml:space="preserve">Factory </w:t>
+      </w:r>
+      <w:r>
+        <w:rPr>
+          <w:rFonts w:ascii="Segoe UI" w:hAnsi="Segoe UI" w:cs="Angsana New"/>
+          <w:color w:val="374151"/>
+          <w:shd w:val="clear" w:color="auto" w:fill="F7F7F8"/>
+          <w:cs/>
+        </w:rPr>
+        <w:t xml:space="preserve">และ </w:t>
+      </w:r>
+      <w:r>
+        <w:rPr>
+          <w:rFonts w:ascii="Segoe UI" w:hAnsi="Segoe UI" w:cs="Segoe UI"/>
+          <w:color w:val="374151"/>
+          <w:shd w:val="clear" w:color="auto" w:fill="F7F7F8"/>
+        </w:rPr>
+        <w:t xml:space="preserve">Constructor </w:t>
+      </w:r>
+      <w:r>
+        <w:rPr>
+          <w:rFonts w:ascii="Segoe UI" w:hAnsi="Segoe UI" w:cs="Angsana New"/>
+          <w:color w:val="374151"/>
+          <w:shd w:val="clear" w:color="auto" w:fill="F7F7F8"/>
+          <w:cs/>
+        </w:rPr>
+        <w:t xml:space="preserve">ที่เรียบง่ายเพียงอย่างเดียวก็เพียงพอแล้ว ใช้ </w:t>
+      </w:r>
+      <w:r>
+        <w:rPr>
+          <w:rFonts w:ascii="Segoe UI" w:hAnsi="Segoe UI" w:cs="Segoe UI"/>
+          <w:color w:val="374151"/>
+          <w:shd w:val="clear" w:color="auto" w:fill="F7F7F8"/>
+        </w:rPr>
+        <w:t xml:space="preserve">Constructor </w:t>
+      </w:r>
+      <w:r>
+        <w:rPr>
+          <w:rFonts w:ascii="Segoe UI" w:hAnsi="Segoe UI" w:cs="Angsana New"/>
+          <w:color w:val="374151"/>
+          <w:shd w:val="clear" w:color="auto" w:fill="F7F7F8"/>
+          <w:cs/>
+        </w:rPr>
+        <w:t>เมื่อ:</w:t>
+      </w:r>
+    </w:p>
+    <w:p>
+      <w:pPr>
+        <w:ind w:firstLine="720"/>
+        <w:rPr>
+          <w:rFonts w:ascii="Segoe UI" w:hAnsi="Segoe UI" w:cs="Segoe UI"/>
+          <w:color w:val="374151"/>
+          <w:shd w:val="clear" w:color="auto" w:fill="F7F7F8"/>
+        </w:rPr>
+      </w:pPr>
+      <w:r>
+        <w:rPr>
+          <w:rFonts w:ascii="Segoe UI" w:hAnsi="Segoe UI" w:cs="Segoe UI"/>
+          <w:color w:val="374151"/>
+          <w:shd w:val="clear" w:color="auto" w:fill="F7F7F8"/>
+        </w:rPr>
+        <w:t xml:space="preserve">• </w:t>
+      </w:r>
+      <w:r>
+        <w:rPr>
+          <w:rFonts w:ascii="Segoe UI" w:hAnsi="Segoe UI" w:cs="Angsana New"/>
+          <w:color w:val="374151"/>
+          <w:shd w:val="clear" w:color="auto" w:fill="F7F7F8"/>
+          <w:cs/>
+        </w:rPr>
+        <w:t>การสร้างไม่ซับซ้อน</w:t>
+      </w:r>
+      <w:r>
+        <w:rPr>
+          <w:rFonts w:ascii="Segoe UI" w:hAnsi="Segoe UI" w:cs="Segoe UI"/>
           <w:color w:val="374151"/>
           <w:shd w:val="clear" w:color="auto" w:fill="F7F7F8"/>
         </w:rPr>
         <w:t xml:space="preserve"> </w:t>
       </w:r>
-      <w:r>
-        <w:rPr>
-          <w:rFonts w:ascii="Segoe UI" w:hAnsi="Segoe UI" w:cs="Angsana New"/>
-          <w:color w:val="374151"/>
-          <w:shd w:val="clear" w:color="auto" w:fill="F7F7F8"/>
-          <w:cs/>
-        </w:rPr>
-        <w:t xml:space="preserve">พวกเขาแทนพฤติกรรมที่สำคัญของโดเมนดังนั้นไม่สามารถละเว้นหรือรวมไปในบาง </w:t>
+    </w:p>
+    <w:p>
+      <w:pPr>
+        <w:ind w:firstLine="720"/>
+        <w:rPr>
+          <w:rFonts w:ascii="Segoe UI" w:hAnsi="Segoe UI" w:cs="Segoe UI"/>
+          <w:color w:val="374151"/>
+          <w:shd w:val="clear" w:color="auto" w:fill="F7F7F8"/>
+        </w:rPr>
+      </w:pPr>
+      <w:r>
+        <w:rPr>
+          <w:rFonts w:ascii="Segoe UI" w:hAnsi="Segoe UI" w:cs="Segoe UI"/>
+          <w:color w:val="374151"/>
+          <w:shd w:val="clear" w:color="auto" w:fill="F7F7F8"/>
+        </w:rPr>
+        <w:t xml:space="preserve">• </w:t>
+      </w:r>
+      <w:r>
+        <w:rPr>
+          <w:rFonts w:ascii="Segoe UI" w:hAnsi="Segoe UI" w:cs="Angsana New"/>
+          <w:color w:val="374151"/>
+          <w:shd w:val="clear" w:color="auto" w:fill="F7F7F8"/>
+          <w:cs/>
+        </w:rPr>
+        <w:t>การสร้างวัตถุไม่รวมการสร้างวัตถุอื่นๆ และมีแอ</w:t>
+      </w:r>
+      <w:proofErr w:type="spellStart"/>
+      <w:r>
+        <w:rPr>
+          <w:rFonts w:ascii="Segoe UI" w:hAnsi="Segoe UI" w:cs="Angsana New"/>
+          <w:color w:val="374151"/>
+          <w:shd w:val="clear" w:color="auto" w:fill="F7F7F8"/>
+          <w:cs/>
+        </w:rPr>
+        <w:t>ตท</w:t>
+      </w:r>
+      <w:proofErr w:type="spellEnd"/>
+      <w:r>
+        <w:rPr>
+          <w:rFonts w:ascii="Segoe UI" w:hAnsi="Segoe UI" w:cs="Angsana New"/>
+          <w:color w:val="374151"/>
+          <w:shd w:val="clear" w:color="auto" w:fill="F7F7F8"/>
+          <w:cs/>
+        </w:rPr>
+        <w:t>ริบิว</w:t>
+      </w:r>
+      <w:proofErr w:type="spellStart"/>
+      <w:r>
+        <w:rPr>
+          <w:rFonts w:ascii="Segoe UI" w:hAnsi="Segoe UI" w:cs="Angsana New"/>
+          <w:color w:val="374151"/>
+          <w:shd w:val="clear" w:color="auto" w:fill="F7F7F8"/>
+          <w:cs/>
+        </w:rPr>
+        <w:t>ต์</w:t>
+      </w:r>
+      <w:proofErr w:type="spellEnd"/>
+      <w:r>
+        <w:rPr>
+          <w:rFonts w:ascii="Segoe UI" w:hAnsi="Segoe UI" w:cs="Angsana New"/>
+          <w:color w:val="374151"/>
+          <w:shd w:val="clear" w:color="auto" w:fill="F7F7F8"/>
+          <w:cs/>
+        </w:rPr>
+        <w:t>ทั้งหมดที่จำเป็นผ่านทางคอนสตรัก</w:t>
+      </w:r>
+      <w:proofErr w:type="spellStart"/>
+      <w:r>
+        <w:rPr>
+          <w:rFonts w:ascii="Segoe UI" w:hAnsi="Segoe UI" w:cs="Angsana New"/>
+          <w:color w:val="374151"/>
+          <w:shd w:val="clear" w:color="auto" w:fill="F7F7F8"/>
+          <w:cs/>
+        </w:rPr>
+        <w:t>เต</w:t>
+      </w:r>
+      <w:proofErr w:type="spellEnd"/>
+      <w:r>
+        <w:rPr>
+          <w:rFonts w:ascii="Segoe UI" w:hAnsi="Segoe UI" w:cs="Angsana New"/>
+          <w:color w:val="374151"/>
+          <w:shd w:val="clear" w:color="auto" w:fill="F7F7F8"/>
+          <w:cs/>
+        </w:rPr>
+        <w:t>อร์</w:t>
+      </w:r>
+      <w:r>
+        <w:rPr>
+          <w:rFonts w:ascii="Segoe UI" w:hAnsi="Segoe UI" w:cs="Segoe UI"/>
+          <w:color w:val="374151"/>
+          <w:shd w:val="clear" w:color="auto" w:fill="F7F7F8"/>
+        </w:rPr>
+        <w:t xml:space="preserve"> </w:t>
+      </w:r>
+    </w:p>
+    <w:p>
+      <w:pPr>
+        <w:ind w:firstLine="720"/>
+        <w:rPr>
+          <w:rFonts w:ascii="Segoe UI" w:hAnsi="Segoe UI" w:cs="Segoe UI"/>
+          <w:color w:val="374151"/>
+          <w:shd w:val="clear" w:color="auto" w:fill="F7F7F8"/>
+        </w:rPr>
+      </w:pPr>
+      <w:r>
+        <w:rPr>
+          <w:rFonts w:ascii="Segoe UI" w:hAnsi="Segoe UI" w:cs="Segoe UI"/>
+          <w:color w:val="374151"/>
+          <w:shd w:val="clear" w:color="auto" w:fill="F7F7F8"/>
+        </w:rPr>
+        <w:t xml:space="preserve">• </w:t>
+      </w:r>
+      <w:r>
+        <w:rPr>
+          <w:rFonts w:ascii="Segoe UI" w:hAnsi="Segoe UI" w:cs="Angsana New"/>
+          <w:color w:val="374151"/>
+          <w:shd w:val="clear" w:color="auto" w:fill="F7F7F8"/>
+          <w:cs/>
+        </w:rPr>
+        <w:t>ลูกค้าสนใจในการดำเนินการสร้างภายใน และบางครั้งอาจต้องการเลือกใช้กลยุทธ์ที่ใช้งาน</w:t>
+      </w:r>
+      <w:r>
+        <w:rPr>
+          <w:rFonts w:ascii="Segoe UI" w:hAnsi="Segoe UI" w:cs="Segoe UI"/>
+          <w:color w:val="374151"/>
+          <w:shd w:val="clear" w:color="auto" w:fill="F7F7F8"/>
+        </w:rPr>
+        <w:t xml:space="preserve"> </w:t>
+      </w:r>
+    </w:p>
+    <w:p>
+      <w:pPr>
+        <w:ind w:firstLine="720"/>
+        <w:rPr>
+          <w:rFonts w:ascii="Segoe UI" w:hAnsi="Segoe UI" w:cs="Angsana New"/>
+          <w:color w:val="374151"/>
+          <w:shd w:val="clear" w:color="auto" w:fill="F7F7F8"/>
+        </w:rPr>
+      </w:pPr>
+      <w:r>
+        <w:rPr>
+          <w:rFonts w:ascii="Segoe UI" w:hAnsi="Segoe UI" w:cs="Segoe UI"/>
+          <w:color w:val="374151"/>
+          <w:shd w:val="clear" w:color="auto" w:fill="F7F7F8"/>
+        </w:rPr>
+        <w:t xml:space="preserve">• </w:t>
+      </w:r>
+      <w:r>
+        <w:rPr>
+          <w:rFonts w:ascii="Segoe UI" w:hAnsi="Segoe UI" w:cs="Angsana New"/>
+          <w:color w:val="374151"/>
+          <w:shd w:val="clear" w:color="auto" w:fill="F7F7F8"/>
+          <w:cs/>
+        </w:rPr>
+        <w:t>คลาสเป็นชนิด ไม่มีลำดับชั้นที่เกี่ยวข้อง ดังนั้นไม่จำเป็นต้องเลือกตัวอย่างการใช้งานที่เป็นขั้นตอนเดียวกัน.</w:t>
+      </w:r>
+    </w:p>
+    <w:p>
+      <w:pPr>
+        <w:rPr>
+          <w:rFonts w:ascii="Segoe UI" w:hAnsi="Segoe UI" w:cs="Angsana New" w:hint="cs"/>
+          <w:color w:val="374151"/>
+          <w:shd w:val="clear" w:color="auto" w:fill="F7F7F8"/>
+          <w:cs/>
+        </w:rPr>
+      </w:pPr>
+      <w:r>
+        <w:rPr>
+          <w:rFonts w:ascii="Segoe UI" w:hAnsi="Segoe UI" w:cs="Angsana New"/>
+          <w:color w:val="374151"/>
+          <w:shd w:val="clear" w:color="auto" w:fill="F7F7F8"/>
+          <w:cs/>
+        </w:rPr>
+        <w:t xml:space="preserve">ความสังเกตอีกอย่างคือ โรงงานต้องสร้างวัตถุใหม่โดยสิ้นเชิง หรือต้องสร้างวัตถุใหม่จากการประกอบด้วยวัตถุที่มีอยู่ก่อนหน้านี้แต่อาจถูกเก็บไว้ในฐานข้อมูล การนำ </w:t>
       </w:r>
       <w:r>
         <w:rPr>
@@ -10465,1477 +16778,59 @@
           <w:shd w:val="clear" w:color="auto" w:fill="F7F7F8"/>
           <w:cs/>
         </w:rPr>
-        <w:t xml:space="preserve">หรือ </w:t>
-      </w:r>
-      <w:r>
-        <w:rPr>
-          <w:rFonts w:ascii="Segoe UI" w:hAnsi="Segoe UI" w:cs="Segoe UI"/>
-          <w:color w:val="374151"/>
-          <w:shd w:val="clear" w:color="auto" w:fill="F7F7F8"/>
-        </w:rPr>
-        <w:t xml:space="preserve">Value Objects </w:t>
-      </w:r>
-      <w:r>
-        <w:rPr>
-          <w:rFonts w:ascii="Segoe UI" w:hAnsi="Segoe UI" w:cs="Angsana New"/>
-          <w:color w:val="374151"/>
-          <w:shd w:val="clear" w:color="auto" w:fill="F7F7F8"/>
-          <w:cs/>
-        </w:rPr>
-        <w:t>ได้เพียงแค่เพิ่มพฤติกรรมเช่นนี้ในออบเจก</w:t>
-      </w:r>
-      <w:proofErr w:type="spellStart"/>
-      <w:r>
-        <w:rPr>
-          <w:rFonts w:ascii="Segoe UI" w:hAnsi="Segoe UI" w:cs="Angsana New"/>
-          <w:color w:val="374151"/>
-          <w:shd w:val="clear" w:color="auto" w:fill="F7F7F8"/>
-          <w:cs/>
-        </w:rPr>
-        <w:t>ต์</w:t>
-      </w:r>
-      <w:proofErr w:type="spellEnd"/>
-      <w:r>
-        <w:rPr>
-          <w:rFonts w:ascii="Segoe UI" w:hAnsi="Segoe UI" w:cs="Angsana New"/>
-          <w:color w:val="374151"/>
-          <w:shd w:val="clear" w:color="auto" w:fill="F7F7F8"/>
-          <w:cs/>
-        </w:rPr>
-        <w:t>ก็จะทำให้ออบเจก</w:t>
-      </w:r>
-      <w:proofErr w:type="spellStart"/>
-      <w:r>
-        <w:rPr>
-          <w:rFonts w:ascii="Segoe UI" w:hAnsi="Segoe UI" w:cs="Angsana New"/>
-          <w:color w:val="374151"/>
-          <w:shd w:val="clear" w:color="auto" w:fill="F7F7F8"/>
-          <w:cs/>
-        </w:rPr>
-        <w:t>ต์</w:t>
-      </w:r>
-      <w:proofErr w:type="spellEnd"/>
-      <w:r>
-        <w:rPr>
-          <w:rFonts w:ascii="Segoe UI" w:hAnsi="Segoe UI" w:cs="Angsana New"/>
-          <w:color w:val="374151"/>
-          <w:shd w:val="clear" w:color="auto" w:fill="F7F7F8"/>
-          <w:cs/>
-        </w:rPr>
-        <w:t>เสียหาย ทำให้ออบเจก</w:t>
-      </w:r>
-      <w:proofErr w:type="spellStart"/>
-      <w:r>
-        <w:rPr>
-          <w:rFonts w:ascii="Segoe UI" w:hAnsi="Segoe UI" w:cs="Angsana New"/>
-          <w:color w:val="374151"/>
-          <w:shd w:val="clear" w:color="auto" w:fill="F7F7F8"/>
-          <w:cs/>
-        </w:rPr>
-        <w:t>ต์</w:t>
-      </w:r>
-      <w:proofErr w:type="spellEnd"/>
-      <w:r>
-        <w:rPr>
-          <w:rFonts w:ascii="Segoe UI" w:hAnsi="Segoe UI" w:cs="Angsana New"/>
-          <w:color w:val="374151"/>
-          <w:shd w:val="clear" w:color="auto" w:fill="F7F7F8"/>
-          <w:cs/>
-        </w:rPr>
-        <w:t>เป็น</w:t>
-      </w:r>
-      <w:proofErr w:type="spellStart"/>
-      <w:r>
-        <w:rPr>
-          <w:rFonts w:ascii="Segoe UI" w:hAnsi="Segoe UI" w:cs="Angsana New"/>
-          <w:color w:val="374151"/>
-          <w:shd w:val="clear" w:color="auto" w:fill="F7F7F8"/>
-          <w:cs/>
-        </w:rPr>
-        <w:t>ฟั</w:t>
-      </w:r>
-      <w:proofErr w:type="spellEnd"/>
-      <w:r>
-        <w:rPr>
-          <w:rFonts w:ascii="Segoe UI" w:hAnsi="Segoe UI" w:cs="Angsana New"/>
-          <w:color w:val="374151"/>
-          <w:shd w:val="clear" w:color="auto" w:fill="F7F7F8"/>
-          <w:cs/>
-        </w:rPr>
-        <w:t>งก</w:t>
-      </w:r>
-      <w:proofErr w:type="spellStart"/>
-      <w:r>
-        <w:rPr>
-          <w:rFonts w:ascii="Segoe UI" w:hAnsi="Segoe UI" w:cs="Angsana New"/>
-          <w:color w:val="374151"/>
-          <w:shd w:val="clear" w:color="auto" w:fill="F7F7F8"/>
-          <w:cs/>
-        </w:rPr>
-        <w:t>์ชั่น</w:t>
-      </w:r>
-      <w:proofErr w:type="spellEnd"/>
-      <w:r>
-        <w:rPr>
-          <w:rFonts w:ascii="Segoe UI" w:hAnsi="Segoe UI" w:cs="Angsana New"/>
-          <w:color w:val="374151"/>
-          <w:shd w:val="clear" w:color="auto" w:fill="F7F7F8"/>
-          <w:cs/>
-        </w:rPr>
-        <w:t>ที่ไม่เกี่ยวข้องกัน แต่อย่างไรก็ตาม ในการใช้ภาษาเชิงวัตถุเราต้องใช้ออบเจก</w:t>
-      </w:r>
-      <w:proofErr w:type="spellStart"/>
-      <w:r>
-        <w:rPr>
-          <w:rFonts w:ascii="Segoe UI" w:hAnsi="Segoe UI" w:cs="Angsana New"/>
-          <w:color w:val="374151"/>
-          <w:shd w:val="clear" w:color="auto" w:fill="F7F7F8"/>
-          <w:cs/>
-        </w:rPr>
-        <w:t>ต์</w:t>
-      </w:r>
-      <w:proofErr w:type="spellEnd"/>
-      <w:r>
-        <w:rPr>
-          <w:rFonts w:ascii="Segoe UI" w:hAnsi="Segoe UI" w:cs="Angsana New"/>
-          <w:color w:val="374151"/>
-          <w:shd w:val="clear" w:color="auto" w:fill="F7F7F8"/>
-          <w:cs/>
-        </w:rPr>
-        <w:t>สำหรับวัตถุประสงค์นี้ เราไม่สามารถมีฟังก์ชันแยกต่างหากได้เพียงอย่างเดียว มันต้องถูกผูกกับออบเจก</w:t>
-      </w:r>
-      <w:proofErr w:type="spellStart"/>
-      <w:r>
-        <w:rPr>
-          <w:rFonts w:ascii="Segoe UI" w:hAnsi="Segoe UI" w:cs="Angsana New"/>
-          <w:color w:val="374151"/>
-          <w:shd w:val="clear" w:color="auto" w:fill="F7F7F8"/>
-          <w:cs/>
-        </w:rPr>
-        <w:t>ต์</w:t>
-      </w:r>
-      <w:proofErr w:type="spellEnd"/>
-      <w:r>
-        <w:rPr>
-          <w:rFonts w:ascii="Segoe UI" w:hAnsi="Segoe UI" w:cs="Angsana New"/>
-          <w:color w:val="374151"/>
-          <w:shd w:val="clear" w:color="auto" w:fill="F7F7F8"/>
-          <w:cs/>
-        </w:rPr>
-        <w:t>ใดออบเจก</w:t>
-      </w:r>
-      <w:proofErr w:type="spellStart"/>
-      <w:r>
-        <w:rPr>
-          <w:rFonts w:ascii="Segoe UI" w:hAnsi="Segoe UI" w:cs="Angsana New"/>
-          <w:color w:val="374151"/>
-          <w:shd w:val="clear" w:color="auto" w:fill="F7F7F8"/>
-          <w:cs/>
-        </w:rPr>
-        <w:t>ต์</w:t>
-      </w:r>
-      <w:proofErr w:type="spellEnd"/>
-      <w:r>
-        <w:rPr>
-          <w:rFonts w:ascii="Segoe UI" w:hAnsi="Segoe UI" w:cs="Angsana New"/>
-          <w:color w:val="374151"/>
-          <w:shd w:val="clear" w:color="auto" w:fill="F7F7F8"/>
-          <w:cs/>
-        </w:rPr>
-        <w:t>หนึ่ง บ่อยครั้งพฤติกรรมประเภทนี้ทำงานข้ามออบเจก</w:t>
-      </w:r>
-      <w:proofErr w:type="spellStart"/>
-      <w:r>
-        <w:rPr>
-          <w:rFonts w:ascii="Segoe UI" w:hAnsi="Segoe UI" w:cs="Angsana New"/>
-          <w:color w:val="374151"/>
-          <w:shd w:val="clear" w:color="auto" w:fill="F7F7F8"/>
-          <w:cs/>
-        </w:rPr>
-        <w:t>ต์</w:t>
-      </w:r>
-      <w:proofErr w:type="spellEnd"/>
-      <w:r>
-        <w:rPr>
-          <w:rFonts w:ascii="Segoe UI" w:hAnsi="Segoe UI" w:cs="Angsana New"/>
-          <w:color w:val="374151"/>
-          <w:shd w:val="clear" w:color="auto" w:fill="F7F7F8"/>
-          <w:cs/>
-        </w:rPr>
-        <w:t>หลายออบเจก</w:t>
-      </w:r>
-      <w:proofErr w:type="spellStart"/>
-      <w:r>
-        <w:rPr>
-          <w:rFonts w:ascii="Segoe UI" w:hAnsi="Segoe UI" w:cs="Angsana New"/>
-          <w:color w:val="374151"/>
-          <w:shd w:val="clear" w:color="auto" w:fill="F7F7F8"/>
-          <w:cs/>
-        </w:rPr>
-        <w:t>ต์</w:t>
-      </w:r>
-      <w:proofErr w:type="spellEnd"/>
-      <w:r>
-        <w:rPr>
-          <w:rFonts w:ascii="Segoe UI" w:hAnsi="Segoe UI" w:cs="Angsana New"/>
-          <w:color w:val="374151"/>
-          <w:shd w:val="clear" w:color="auto" w:fill="F7F7F8"/>
-          <w:cs/>
-        </w:rPr>
-        <w:t>บางครั้งอาจเป็นออบเจก</w:t>
-      </w:r>
-      <w:proofErr w:type="spellStart"/>
-      <w:r>
-        <w:rPr>
-          <w:rFonts w:ascii="Segoe UI" w:hAnsi="Segoe UI" w:cs="Angsana New"/>
-          <w:color w:val="374151"/>
-          <w:shd w:val="clear" w:color="auto" w:fill="F7F7F8"/>
-          <w:cs/>
-        </w:rPr>
-        <w:t>ต์</w:t>
-      </w:r>
-      <w:proofErr w:type="spellEnd"/>
-      <w:r>
-        <w:rPr>
-          <w:rFonts w:ascii="Segoe UI" w:hAnsi="Segoe UI" w:cs="Angsana New"/>
-          <w:color w:val="374151"/>
-          <w:shd w:val="clear" w:color="auto" w:fill="F7F7F8"/>
-          <w:cs/>
-        </w:rPr>
-        <w:t xml:space="preserve">คลาสที่แตกต่างกัน ตัวอย่างเช่นการโอนเงินจากบัญชีหนึ่งไปยังอีกบัญชีหนึ่ง </w:t>
-      </w:r>
-      <w:proofErr w:type="spellStart"/>
-      <w:r>
-        <w:rPr>
-          <w:rFonts w:ascii="Segoe UI" w:hAnsi="Segoe UI" w:cs="Angsana New"/>
-          <w:color w:val="374151"/>
-          <w:shd w:val="clear" w:color="auto" w:fill="F7F7F8"/>
-          <w:cs/>
-        </w:rPr>
-        <w:t>ฟั</w:t>
-      </w:r>
-      <w:proofErr w:type="spellEnd"/>
-      <w:r>
-        <w:rPr>
-          <w:rFonts w:ascii="Segoe UI" w:hAnsi="Segoe UI" w:cs="Angsana New"/>
-          <w:color w:val="374151"/>
-          <w:shd w:val="clear" w:color="auto" w:fill="F7F7F8"/>
-          <w:cs/>
-        </w:rPr>
-        <w:t>งก</w:t>
-      </w:r>
-      <w:proofErr w:type="spellStart"/>
-      <w:r>
-        <w:rPr>
-          <w:rFonts w:ascii="Segoe UI" w:hAnsi="Segoe UI" w:cs="Angsana New"/>
-          <w:color w:val="374151"/>
-          <w:shd w:val="clear" w:color="auto" w:fill="F7F7F8"/>
-          <w:cs/>
-        </w:rPr>
-        <w:t>์ชั่น</w:t>
-      </w:r>
-      <w:proofErr w:type="spellEnd"/>
-      <w:r>
-        <w:rPr>
-          <w:rFonts w:ascii="Segoe UI" w:hAnsi="Segoe UI" w:cs="Angsana New"/>
-          <w:color w:val="374151"/>
-          <w:shd w:val="clear" w:color="auto" w:fill="F7F7F8"/>
-          <w:cs/>
-        </w:rPr>
-        <w:t>ดังกล่าวควรจะอยู่ในบัญชีส่งหรือบัญชีผู้รับ</w:t>
-      </w:r>
-      <w:r>
-        <w:rPr>
-          <w:rFonts w:ascii="Segoe UI" w:hAnsi="Segoe UI" w:cs="Segoe UI"/>
-          <w:color w:val="374151"/>
-          <w:shd w:val="clear" w:color="auto" w:fill="F7F7F8"/>
-        </w:rPr>
-        <w:t xml:space="preserve">? </w:t>
-      </w:r>
-      <w:r>
-        <w:rPr>
-          <w:rFonts w:ascii="Segoe UI" w:hAnsi="Segoe UI" w:cs="Angsana New"/>
-          <w:color w:val="374151"/>
-          <w:shd w:val="clear" w:color="auto" w:fill="F7F7F8"/>
-          <w:cs/>
-        </w:rPr>
-        <w:t>มันดูเหมือนว่าไม่เหมาะสมกับทั้งสองบัญชี</w:t>
-      </w:r>
-    </w:p>
-    <w:p>
-      <w:pPr>
-        <w:rPr>
-          <w:rFonts w:ascii="Segoe UI" w:hAnsi="Segoe UI" w:cs="Angsana New"/>
-          <w:color w:val="374151"/>
-          <w:shd w:val="clear" w:color="auto" w:fill="F7F7F8"/>
-        </w:rPr>
-      </w:pPr>
-      <w:r>
-        <w:rPr>
-          <w:rFonts w:ascii="Segoe UI" w:hAnsi="Segoe UI" w:cs="Angsana New"/>
-          <w:color w:val="374151"/>
-          <w:shd w:val="clear" w:color="auto" w:fill="F7F7F8"/>
-          <w:cs/>
-        </w:rPr>
-        <w:t>เมื่อพฤติกรรมเช่นนี้ได้รับการรับรู้ในโดเมน วิธีการที่ดีที่สุดคือการประกาศเป็นบริการ (</w:t>
-      </w:r>
-      <w:r>
-        <w:rPr>
-          <w:rFonts w:ascii="Segoe UI" w:hAnsi="Segoe UI" w:cs="Segoe UI"/>
-          <w:color w:val="374151"/>
-          <w:shd w:val="clear" w:color="auto" w:fill="F7F7F8"/>
-        </w:rPr>
-        <w:t xml:space="preserve">Service) </w:t>
-      </w:r>
-      <w:r>
-        <w:rPr>
-          <w:rFonts w:ascii="Segoe UI" w:hAnsi="Segoe UI" w:cs="Angsana New"/>
-          <w:color w:val="374151"/>
-          <w:shd w:val="clear" w:color="auto" w:fill="F7F7F8"/>
-          <w:cs/>
-        </w:rPr>
-        <w:t xml:space="preserve">วัตถุดังกล่าวไม่มีสถานะภายในและจุดประสงค์ของมันคือเพียงการให้ความสามารถสำหรับโดเมน การช่วยเหลือที่ให้โดยบริการอาจเป็นสิ่งที่สำคัญมาก และบริการสามารถรวมความสัมพันธ์ของความสามารถที่ให้บริการแก่ </w:t>
-      </w:r>
-      <w:r>
-        <w:rPr>
-          <w:rFonts w:ascii="Segoe UI" w:hAnsi="Segoe UI" w:cs="Segoe UI"/>
-          <w:color w:val="374151"/>
-          <w:shd w:val="clear" w:color="auto" w:fill="F7F7F8"/>
-        </w:rPr>
-        <w:t xml:space="preserve">Entity </w:t>
-      </w:r>
-      <w:r>
-        <w:rPr>
-          <w:rFonts w:ascii="Segoe UI" w:hAnsi="Segoe UI" w:cs="Angsana New"/>
-          <w:color w:val="374151"/>
-          <w:shd w:val="clear" w:color="auto" w:fill="F7F7F8"/>
-          <w:cs/>
-        </w:rPr>
-        <w:t xml:space="preserve">และ </w:t>
-      </w:r>
-      <w:r>
-        <w:rPr>
-          <w:rFonts w:ascii="Segoe UI" w:hAnsi="Segoe UI" w:cs="Segoe UI"/>
-          <w:color w:val="374151"/>
-          <w:shd w:val="clear" w:color="auto" w:fill="F7F7F8"/>
-        </w:rPr>
-        <w:t xml:space="preserve">Value Object </w:t>
-      </w:r>
-      <w:r>
-        <w:rPr>
-          <w:rFonts w:ascii="Segoe UI" w:hAnsi="Segoe UI" w:cs="Angsana New"/>
-          <w:color w:val="374151"/>
-          <w:shd w:val="clear" w:color="auto" w:fill="F7F7F8"/>
-          <w:cs/>
-        </w:rPr>
-        <w:t xml:space="preserve">ได้ การประกาศ </w:t>
-      </w:r>
-      <w:r>
-        <w:rPr>
-          <w:rFonts w:ascii="Segoe UI" w:hAnsi="Segoe UI" w:cs="Segoe UI"/>
-          <w:color w:val="374151"/>
-          <w:shd w:val="clear" w:color="auto" w:fill="F7F7F8"/>
-        </w:rPr>
-        <w:t xml:space="preserve">Service </w:t>
-      </w:r>
-      <w:r>
-        <w:rPr>
-          <w:rFonts w:ascii="Segoe UI" w:hAnsi="Segoe UI" w:cs="Angsana New"/>
-          <w:color w:val="374151"/>
-          <w:shd w:val="clear" w:color="auto" w:fill="F7F7F8"/>
-          <w:cs/>
-        </w:rPr>
-        <w:t xml:space="preserve">โดยชัดเจนเป็นการสร้างการแยกแยะที่ชัดเจนในโดเมน มันแยกแนวคิดออกมา การนำฟังก์ชันเช่นนี้มาประกอบกับ </w:t>
-      </w:r>
-      <w:r>
-        <w:rPr>
-          <w:rFonts w:ascii="Segoe UI" w:hAnsi="Segoe UI" w:cs="Segoe UI"/>
-          <w:color w:val="374151"/>
-          <w:shd w:val="clear" w:color="auto" w:fill="F7F7F8"/>
-        </w:rPr>
-        <w:t xml:space="preserve">Entity </w:t>
-      </w:r>
-      <w:r>
-        <w:rPr>
-          <w:rFonts w:ascii="Segoe UI" w:hAnsi="Segoe UI" w:cs="Angsana New"/>
-          <w:color w:val="374151"/>
-          <w:shd w:val="clear" w:color="auto" w:fill="F7F7F8"/>
-          <w:cs/>
-        </w:rPr>
-        <w:t xml:space="preserve">หรือ </w:t>
-      </w:r>
-      <w:r>
-        <w:rPr>
-          <w:rFonts w:ascii="Segoe UI" w:hAnsi="Segoe UI" w:cs="Segoe UI"/>
-          <w:color w:val="374151"/>
-          <w:shd w:val="clear" w:color="auto" w:fill="F7F7F8"/>
-        </w:rPr>
-        <w:t xml:space="preserve">Value Object </w:t>
-      </w:r>
-      <w:r>
-        <w:rPr>
-          <w:rFonts w:ascii="Segoe UI" w:hAnsi="Segoe UI" w:cs="Angsana New"/>
-          <w:color w:val="374151"/>
-          <w:shd w:val="clear" w:color="auto" w:fill="F7F7F8"/>
-          <w:cs/>
-        </w:rPr>
-        <w:t>จะทำให้สับสนว่าวัตถุเหล่านั้นแสดงอะไรขึ้นอยู่กับอะไร</w:t>
-      </w:r>
-    </w:p>
-    <w:p>
-      <w:pPr>
-        <w:rPr>
-          <w:rFonts w:ascii="Segoe UI" w:hAnsi="Segoe UI" w:cs="Angsana New"/>
-          <w:color w:val="374151"/>
-          <w:shd w:val="clear" w:color="auto" w:fill="F7F7F8"/>
-        </w:rPr>
-      </w:pPr>
-      <w:r>
-        <w:rPr>
-          <w:rFonts w:ascii="Segoe UI" w:hAnsi="Segoe UI" w:cs="Angsana New"/>
-          <w:color w:val="374151"/>
-          <w:shd w:val="clear" w:color="auto" w:fill="F7F7F8"/>
-          <w:cs/>
-        </w:rPr>
-        <w:t>บริการเป็นอินเทอร</w:t>
-      </w:r>
-      <w:proofErr w:type="spellStart"/>
-      <w:r>
-        <w:rPr>
-          <w:rFonts w:ascii="Segoe UI" w:hAnsi="Segoe UI" w:cs="Angsana New"/>
-          <w:color w:val="374151"/>
-          <w:shd w:val="clear" w:color="auto" w:fill="F7F7F8"/>
-          <w:cs/>
-        </w:rPr>
-        <w:t>์เฟซ</w:t>
-      </w:r>
-      <w:proofErr w:type="spellEnd"/>
-      <w:r>
-        <w:rPr>
-          <w:rFonts w:ascii="Segoe UI" w:hAnsi="Segoe UI" w:cs="Angsana New"/>
-          <w:color w:val="374151"/>
-          <w:shd w:val="clear" w:color="auto" w:fill="F7F7F8"/>
-          <w:cs/>
-        </w:rPr>
-        <w:t>ที่ให้การดำเนินการ บริการเป็นสิ่งที่พบได้บ่อยในกรอบเทคนิค แต่ก็สามารถใช้ในชั้น</w:t>
-      </w:r>
-      <w:r>
-        <w:rPr>
-          <w:rFonts w:ascii="Segoe UI" w:hAnsi="Segoe UI" w:cs="Angsana New" w:hint="cs"/>
-          <w:color w:val="374151"/>
-          <w:shd w:val="clear" w:color="auto" w:fill="F7F7F8"/>
-          <w:cs/>
-        </w:rPr>
-        <w:t>โดเมน</w:t>
-      </w:r>
-      <w:r>
-        <w:rPr>
-          <w:rFonts w:ascii="Segoe UI" w:hAnsi="Segoe UI" w:cs="Angsana New"/>
-          <w:color w:val="374151"/>
-          <w:shd w:val="clear" w:color="auto" w:fill="F7F7F8"/>
-          <w:cs/>
-        </w:rPr>
-        <w:t>ได้อีกด้วย บริการไม่ได้เกี่ยวกับวัตถุที่ทำบริการ แต่เกี่ยวข้องกับวัตถุที่การดำเนินการถูกดำเนินการ</w:t>
-      </w:r>
-      <w:r>
-        <w:rPr>
-          <w:rFonts w:ascii="Segoe UI" w:hAnsi="Segoe UI" w:cs="Angsana New" w:hint="cs"/>
-          <w:color w:val="374151"/>
-          <w:shd w:val="clear" w:color="auto" w:fill="F7F7F8"/>
-          <w:cs/>
-        </w:rPr>
-        <w:t xml:space="preserve"> </w:t>
-      </w:r>
-      <w:r>
-        <w:rPr>
-          <w:rFonts w:ascii="Segoe UI" w:hAnsi="Segoe UI" w:cs="Angsana New"/>
-          <w:color w:val="374151"/>
-          <w:shd w:val="clear" w:color="auto" w:fill="F7F7F8"/>
-          <w:cs/>
-        </w:rPr>
-        <w:t>ต่อ/ บน ด้วยวิธีนี้บริการมักจะเป็นจุดเชื่อมต่อสำหรับหลาย ๆ วัตถุ นี่เป็นหนึ่งในเหตุผลที่พฤติกรรมที่เป็นธรรมชาติของบริการไม่ควรรวมอยู่ในวัตถุโดเมน หากความสามารถดังกล่าวถูกรวมอยู่ในวัตถุโดเมน จะสร้างเครือข่ายแบบกองทัพของความสัมพันธ์ระหว่างวัตถุและวัตถุที่ได้รับผลประโยชน์จากการดำเนินการ ความเชื่อมโยงที่มีความสูงระหว่างวัตถุหลาย ๆ อันเป็นสัญญาณของการออกแบบที่แย่เพราะทำให้รหัสยากต่อการอ่านและเข้าใจ และสิ่งที่สำคัญกว่าคือ มันทำให้เปลี่ยนแปลงได้ยาก</w:t>
-      </w:r>
-    </w:p>
-    <w:p>
-      <w:pPr>
-        <w:rPr>
-          <w:rFonts w:ascii="Segoe UI" w:hAnsi="Segoe UI" w:cs="Angsana New"/>
-          <w:color w:val="374151"/>
-          <w:shd w:val="clear" w:color="auto" w:fill="F7F7F8"/>
-        </w:rPr>
-      </w:pPr>
-      <w:r>
-        <w:rPr>
-          <w:rFonts w:ascii="Segoe UI" w:hAnsi="Segoe UI" w:cs="Angsana New"/>
-          <w:color w:val="374151"/>
-          <w:shd w:val="clear" w:color="auto" w:fill="F7F7F8"/>
-          <w:cs/>
-        </w:rPr>
-        <w:t>บริการไม่ควรแทนการดำเนินการที่สัมพันธ์กับวัตถุดิบของโดเมน ไม่ควรสร้างบริการสำหรับทุกการดำเนินการที่จำเป็น แต่เมื่อการดำเนินการดังกล่าวเด่นชัดเป็นแนวคิดสำคัญในโดเมน ต้องสร้างบริการสำหรับมัน มีลักษณะของบริการทั้งสามอย่างดังนี้:</w:t>
-      </w:r>
-    </w:p>
-    <w:p>
-      <w:pPr>
-        <w:ind w:left="360"/>
-        <w:rPr>
-          <w:rFonts w:ascii="Segoe UI" w:hAnsi="Segoe UI" w:cs="Angsana New"/>
-          <w:color w:val="374151"/>
-          <w:shd w:val="clear" w:color="auto" w:fill="F7F7F8"/>
-        </w:rPr>
-      </w:pPr>
-      <w:r>
-        <w:rPr>
-          <w:rFonts w:ascii="Segoe UI" w:hAnsi="Segoe UI" w:cs="Angsana New"/>
-          <w:color w:val="374151"/>
-          <w:shd w:val="clear" w:color="auto" w:fill="F7F7F8"/>
-        </w:rPr>
-        <w:t xml:space="preserve">1. </w:t>
-      </w:r>
-      <w:r>
-        <w:rPr>
-          <w:rFonts w:ascii="Segoe UI" w:hAnsi="Segoe UI" w:cs="Angsana New"/>
-          <w:color w:val="374151"/>
-          <w:shd w:val="clear" w:color="auto" w:fill="F7F7F8"/>
-          <w:cs/>
-        </w:rPr>
-        <w:t xml:space="preserve">การดำเนินการที่ดำเนินการโดยบริการอ้างอิงถึงแนวความคิดของโดเมนซึ่งไม่สัมพันธ์กับ </w:t>
-      </w:r>
-      <w:r>
-        <w:rPr>
-          <w:rFonts w:ascii="Segoe UI" w:hAnsi="Segoe UI" w:cs="Angsana New"/>
-          <w:color w:val="374151"/>
-          <w:shd w:val="clear" w:color="auto" w:fill="F7F7F8"/>
-        </w:rPr>
-        <w:t xml:space="preserve">Entity </w:t>
-      </w:r>
-      <w:r>
-        <w:rPr>
-          <w:rFonts w:ascii="Segoe UI" w:hAnsi="Segoe UI" w:cs="Angsana New"/>
-          <w:color w:val="374151"/>
-          <w:shd w:val="clear" w:color="auto" w:fill="F7F7F8"/>
-          <w:cs/>
-        </w:rPr>
-        <w:t xml:space="preserve">หรือ </w:t>
-      </w:r>
-      <w:r>
-        <w:rPr>
-          <w:rFonts w:ascii="Segoe UI" w:hAnsi="Segoe UI" w:cs="Angsana New"/>
-          <w:color w:val="374151"/>
-          <w:shd w:val="clear" w:color="auto" w:fill="F7F7F8"/>
-        </w:rPr>
-        <w:t xml:space="preserve">Value Object </w:t>
-      </w:r>
-      <w:r>
-        <w:rPr>
-          <w:rFonts w:ascii="Segoe UI" w:hAnsi="Segoe UI" w:cs="Angsana New"/>
-          <w:color w:val="374151"/>
-          <w:shd w:val="clear" w:color="auto" w:fill="F7F7F8"/>
-          <w:cs/>
-        </w:rPr>
-        <w:t>อย่างเป็นธรรมชาติ</w:t>
-      </w:r>
-    </w:p>
-    <w:p>
-      <w:pPr>
-        <w:ind w:left="360"/>
-        <w:rPr>
-          <w:rFonts w:ascii="Segoe UI" w:hAnsi="Segoe UI" w:cs="Angsana New"/>
-          <w:color w:val="374151"/>
-          <w:shd w:val="clear" w:color="auto" w:fill="F7F7F8"/>
-        </w:rPr>
-      </w:pPr>
-      <w:r>
-        <w:rPr>
-          <w:rFonts w:ascii="Segoe UI" w:hAnsi="Segoe UI" w:cs="Angsana New"/>
-          <w:color w:val="374151"/>
-          <w:shd w:val="clear" w:color="auto" w:fill="F7F7F8"/>
-        </w:rPr>
-        <w:t xml:space="preserve">2. </w:t>
-      </w:r>
-      <w:r>
-        <w:rPr>
-          <w:rFonts w:ascii="Segoe UI" w:hAnsi="Segoe UI" w:cs="Angsana New"/>
-          <w:color w:val="374151"/>
-          <w:shd w:val="clear" w:color="auto" w:fill="F7F7F8"/>
-          <w:cs/>
-        </w:rPr>
-        <w:t>การดำเนินการที่ดำเนินการอ้าง</w:t>
-      </w:r>
-      <w:proofErr w:type="spellStart"/>
-      <w:r>
-        <w:rPr>
-          <w:rFonts w:ascii="Segoe UI" w:hAnsi="Segoe UI" w:cs="Angsana New"/>
-          <w:color w:val="374151"/>
-          <w:shd w:val="clear" w:color="auto" w:fill="F7F7F8"/>
-          <w:cs/>
-        </w:rPr>
-        <w:t>ถึ</w:t>
-      </w:r>
-      <w:proofErr w:type="spellEnd"/>
-      <w:r>
-        <w:rPr>
-          <w:rFonts w:ascii="Segoe UI" w:hAnsi="Segoe UI" w:cs="Angsana New"/>
-          <w:color w:val="374151"/>
-          <w:shd w:val="clear" w:color="auto" w:fill="F7F7F8"/>
-          <w:cs/>
-        </w:rPr>
-        <w:t>งอ็อบเจก</w:t>
-      </w:r>
-      <w:proofErr w:type="spellStart"/>
-      <w:r>
-        <w:rPr>
-          <w:rFonts w:ascii="Segoe UI" w:hAnsi="Segoe UI" w:cs="Angsana New"/>
-          <w:color w:val="374151"/>
-          <w:shd w:val="clear" w:color="auto" w:fill="F7F7F8"/>
-          <w:cs/>
-        </w:rPr>
-        <w:t>ต์</w:t>
-      </w:r>
-      <w:proofErr w:type="spellEnd"/>
-      <w:r>
-        <w:rPr>
-          <w:rFonts w:ascii="Segoe UI" w:hAnsi="Segoe UI" w:cs="Angsana New"/>
-          <w:color w:val="374151"/>
-          <w:shd w:val="clear" w:color="auto" w:fill="F7F7F8"/>
-          <w:cs/>
-        </w:rPr>
-        <w:t>อื่นในโดเมน</w:t>
-      </w:r>
-    </w:p>
-    <w:p>
-      <w:pPr>
-        <w:ind w:left="360"/>
-        <w:rPr>
-          <w:rFonts w:ascii="Segoe UI" w:hAnsi="Segoe UI" w:cs="Angsana New"/>
-          <w:color w:val="374151"/>
-          <w:shd w:val="clear" w:color="auto" w:fill="F7F7F8"/>
-        </w:rPr>
-      </w:pPr>
-      <w:r>
-        <w:rPr>
-          <w:rFonts w:ascii="Segoe UI" w:hAnsi="Segoe UI" w:cs="Angsana New"/>
-          <w:color w:val="374151"/>
-          <w:shd w:val="clear" w:color="auto" w:fill="F7F7F8"/>
-        </w:rPr>
-        <w:t xml:space="preserve">3. </w:t>
-      </w:r>
-      <w:r>
-        <w:rPr>
-          <w:rFonts w:ascii="Segoe UI" w:hAnsi="Segoe UI" w:cs="Angsana New"/>
-          <w:color w:val="374151"/>
-          <w:shd w:val="clear" w:color="auto" w:fill="F7F7F8"/>
-          <w:cs/>
-        </w:rPr>
-        <w:t xml:space="preserve">การดำเนินการเป็น </w:t>
-      </w:r>
-      <w:r>
-        <w:rPr>
-          <w:rFonts w:ascii="Segoe UI" w:hAnsi="Segoe UI" w:cs="Angsana New"/>
-          <w:color w:val="374151"/>
-          <w:shd w:val="clear" w:color="auto" w:fill="F7F7F8"/>
-        </w:rPr>
-        <w:t>Stateless (</w:t>
-      </w:r>
-      <w:r>
-        <w:rPr>
-          <w:rFonts w:ascii="Segoe UI" w:hAnsi="Segoe UI" w:cs="Angsana New"/>
-          <w:color w:val="374151"/>
-          <w:shd w:val="clear" w:color="auto" w:fill="F7F7F8"/>
-          <w:cs/>
-        </w:rPr>
-        <w:t>ไม่มีสถานะ)</w:t>
-      </w:r>
-    </w:p>
-    <w:p>
-      <w:pPr>
-        <w:ind w:left="360"/>
-        <w:rPr>
-          <w:rFonts w:ascii="Segoe UI" w:hAnsi="Segoe UI" w:cs="Angsana New"/>
-          <w:color w:val="374151"/>
-          <w:shd w:val="clear" w:color="auto" w:fill="F7F7F8"/>
-        </w:rPr>
-      </w:pPr>
-      <w:r>
-        <w:rPr>
-          <w:rFonts w:ascii="Segoe UI" w:hAnsi="Segoe UI" w:cs="Angsana New"/>
-          <w:color w:val="374151"/>
-          <w:shd w:val="clear" w:color="auto" w:fill="F7F7F8"/>
-          <w:cs/>
-        </w:rPr>
-        <w:lastRenderedPageBreak/>
-        <w:t xml:space="preserve">เมื่อมีกระบวนการหรือการเปลี่ยนแปลงที่สำคัญในโดเมนที่ไม่ใช่ความรับผิดชอบธรรมชาติของ </w:t>
-      </w:r>
-      <w:r>
-        <w:rPr>
-          <w:rFonts w:ascii="Segoe UI" w:hAnsi="Segoe UI" w:cs="Segoe UI"/>
-          <w:color w:val="374151"/>
-          <w:shd w:val="clear" w:color="auto" w:fill="F7F7F8"/>
-        </w:rPr>
-        <w:t xml:space="preserve">Entity </w:t>
-      </w:r>
-      <w:r>
-        <w:rPr>
-          <w:rFonts w:ascii="Segoe UI" w:hAnsi="Segoe UI" w:cs="Angsana New"/>
-          <w:color w:val="374151"/>
-          <w:shd w:val="clear" w:color="auto" w:fill="F7F7F8"/>
-          <w:cs/>
-        </w:rPr>
-        <w:t xml:space="preserve">หรือ </w:t>
-      </w:r>
-      <w:r>
-        <w:rPr>
-          <w:rFonts w:ascii="Segoe UI" w:hAnsi="Segoe UI" w:cs="Segoe UI"/>
-          <w:color w:val="374151"/>
-          <w:shd w:val="clear" w:color="auto" w:fill="F7F7F8"/>
-        </w:rPr>
-        <w:t xml:space="preserve">Value Object </w:t>
-      </w:r>
-      <w:r>
-        <w:rPr>
-          <w:rFonts w:ascii="Segoe UI" w:hAnsi="Segoe UI" w:cs="Angsana New"/>
-          <w:color w:val="374151"/>
-          <w:shd w:val="clear" w:color="auto" w:fill="F7F7F8"/>
-          <w:cs/>
-        </w:rPr>
-        <w:t xml:space="preserve">ให้เพิ่ม </w:t>
-      </w:r>
-      <w:r>
-        <w:rPr>
-          <w:rFonts w:ascii="Segoe UI" w:hAnsi="Segoe UI" w:cs="Segoe UI"/>
-          <w:color w:val="374151"/>
-          <w:shd w:val="clear" w:color="auto" w:fill="F7F7F8"/>
-        </w:rPr>
-        <w:t xml:space="preserve">operation </w:t>
-      </w:r>
-      <w:r>
-        <w:rPr>
-          <w:rFonts w:ascii="Segoe UI" w:hAnsi="Segoe UI" w:cs="Angsana New"/>
-          <w:color w:val="374151"/>
-          <w:shd w:val="clear" w:color="auto" w:fill="F7F7F8"/>
-          <w:cs/>
-        </w:rPr>
-        <w:t xml:space="preserve">ลงในโมเดลเป็น </w:t>
-      </w:r>
-      <w:r>
-        <w:rPr>
-          <w:rFonts w:ascii="Segoe UI" w:hAnsi="Segoe UI" w:cs="Segoe UI"/>
-          <w:color w:val="374151"/>
-          <w:shd w:val="clear" w:color="auto" w:fill="F7F7F8"/>
-        </w:rPr>
-        <w:t xml:space="preserve">standalone interface </w:t>
-      </w:r>
-      <w:r>
-        <w:rPr>
-          <w:rFonts w:ascii="Segoe UI" w:hAnsi="Segoe UI" w:cs="Angsana New"/>
-          <w:color w:val="374151"/>
-          <w:shd w:val="clear" w:color="auto" w:fill="F7F7F8"/>
-          <w:cs/>
-        </w:rPr>
-        <w:t xml:space="preserve">ที่ประกาศเป็น </w:t>
-      </w:r>
-      <w:r>
-        <w:rPr>
-          <w:rFonts w:ascii="Segoe UI" w:hAnsi="Segoe UI" w:cs="Segoe UI"/>
-          <w:color w:val="374151"/>
-          <w:shd w:val="clear" w:color="auto" w:fill="F7F7F8"/>
-        </w:rPr>
-        <w:t xml:space="preserve">Service </w:t>
-      </w:r>
-      <w:r>
-        <w:rPr>
-          <w:rFonts w:ascii="Segoe UI" w:hAnsi="Segoe UI" w:cs="Angsana New"/>
-          <w:color w:val="374151"/>
-          <w:shd w:val="clear" w:color="auto" w:fill="F7F7F8"/>
-          <w:cs/>
-        </w:rPr>
-        <w:t xml:space="preserve">กำหนด </w:t>
-      </w:r>
-      <w:r>
-        <w:rPr>
-          <w:rFonts w:ascii="Segoe UI" w:hAnsi="Segoe UI" w:cs="Segoe UI"/>
-          <w:color w:val="374151"/>
-          <w:shd w:val="clear" w:color="auto" w:fill="F7F7F8"/>
-        </w:rPr>
-        <w:t xml:space="preserve">interface </w:t>
-      </w:r>
-      <w:r>
-        <w:rPr>
-          <w:rFonts w:ascii="Segoe UI" w:hAnsi="Segoe UI" w:cs="Angsana New"/>
-          <w:color w:val="374151"/>
-          <w:shd w:val="clear" w:color="auto" w:fill="F7F7F8"/>
-          <w:cs/>
-        </w:rPr>
-        <w:t xml:space="preserve">ในเชิงภาษาของโมเดลและตรวจสอบให้แน่ใจว่าชื่อ </w:t>
-      </w:r>
-      <w:r>
-        <w:rPr>
-          <w:rFonts w:ascii="Segoe UI" w:hAnsi="Segoe UI" w:cs="Segoe UI"/>
-          <w:color w:val="374151"/>
-          <w:shd w:val="clear" w:color="auto" w:fill="F7F7F8"/>
-        </w:rPr>
-        <w:t xml:space="preserve">operation </w:t>
-      </w:r>
-      <w:r>
-        <w:rPr>
-          <w:rFonts w:ascii="Segoe UI" w:hAnsi="Segoe UI" w:cs="Angsana New"/>
-          <w:color w:val="374151"/>
-          <w:shd w:val="clear" w:color="auto" w:fill="F7F7F8"/>
-          <w:cs/>
-        </w:rPr>
-        <w:t xml:space="preserve">เป็นส่วนหนึ่งของ </w:t>
-      </w:r>
-      <w:r>
-        <w:rPr>
-          <w:rFonts w:ascii="Segoe UI" w:hAnsi="Segoe UI" w:cs="Segoe UI"/>
-          <w:color w:val="374151"/>
-          <w:shd w:val="clear" w:color="auto" w:fill="F7F7F8"/>
-        </w:rPr>
-        <w:t xml:space="preserve">Ubiquitous Language </w:t>
-      </w:r>
-      <w:r>
-        <w:rPr>
-          <w:rFonts w:ascii="Segoe UI" w:hAnsi="Segoe UI" w:cs="Angsana New"/>
-          <w:color w:val="374151"/>
-          <w:shd w:val="clear" w:color="auto" w:fill="F7F7F8"/>
-          <w:cs/>
-        </w:rPr>
-        <w:t xml:space="preserve">ทำให้ </w:t>
-      </w:r>
-      <w:r>
-        <w:rPr>
-          <w:rFonts w:ascii="Segoe UI" w:hAnsi="Segoe UI" w:cs="Segoe UI"/>
-          <w:color w:val="374151"/>
-          <w:shd w:val="clear" w:color="auto" w:fill="F7F7F8"/>
-        </w:rPr>
-        <w:t xml:space="preserve">Service </w:t>
-      </w:r>
-      <w:r>
-        <w:rPr>
-          <w:rFonts w:ascii="Segoe UI" w:hAnsi="Segoe UI" w:cs="Angsana New"/>
-          <w:color w:val="374151"/>
-          <w:shd w:val="clear" w:color="auto" w:fill="F7F7F8"/>
-          <w:cs/>
-        </w:rPr>
-        <w:t xml:space="preserve">เป็น </w:t>
-      </w:r>
-      <w:r>
-        <w:rPr>
-          <w:rFonts w:ascii="Segoe UI" w:hAnsi="Segoe UI" w:cs="Segoe UI"/>
-          <w:color w:val="374151"/>
-          <w:shd w:val="clear" w:color="auto" w:fill="F7F7F8"/>
-        </w:rPr>
-        <w:t xml:space="preserve">stateless </w:t>
-      </w:r>
-      <w:r>
-        <w:rPr>
-          <w:rFonts w:ascii="Segoe UI" w:hAnsi="Segoe UI" w:cs="Angsana New"/>
-          <w:color w:val="374151"/>
-          <w:shd w:val="clear" w:color="auto" w:fill="F7F7F8"/>
-          <w:cs/>
-        </w:rPr>
-        <w:t>ด้วย</w:t>
-      </w:r>
-    </w:p>
-    <w:p>
-      <w:pPr>
-        <w:ind w:left="360"/>
-        <w:rPr>
-          <w:rFonts w:ascii="Segoe UI" w:hAnsi="Segoe UI" w:cs="Angsana New"/>
-          <w:color w:val="374151"/>
-          <w:shd w:val="clear" w:color="auto" w:fill="F7F7F8"/>
-        </w:rPr>
-      </w:pPr>
-      <w:r>
-        <w:rPr>
-          <w:rFonts w:ascii="Segoe UI" w:hAnsi="Segoe UI" w:cs="Angsana New"/>
-          <w:color w:val="374151"/>
-          <w:shd w:val="clear" w:color="auto" w:fill="F7F7F8"/>
-          <w:cs/>
-        </w:rPr>
-        <w:t>ในขณะที่ใช้บริการ สิ่งที่สำคัญคือการเก็บชั้นด้านโดเมน (</w:t>
-      </w:r>
-      <w:r>
-        <w:rPr>
-          <w:rFonts w:ascii="Segoe UI" w:hAnsi="Segoe UI" w:cs="Segoe UI"/>
-          <w:color w:val="374151"/>
-          <w:shd w:val="clear" w:color="auto" w:fill="F7F7F8"/>
-        </w:rPr>
-        <w:t xml:space="preserve">domain layer) </w:t>
-      </w:r>
-      <w:r>
-        <w:rPr>
-          <w:rFonts w:ascii="Segoe UI" w:hAnsi="Segoe UI" w:cs="Angsana New"/>
-          <w:color w:val="374151"/>
-          <w:shd w:val="clear" w:color="auto" w:fill="F7F7F8"/>
-          <w:cs/>
-        </w:rPr>
-        <w:t>ไว้ในสภาพแวดล้อมที่ไม่มีการเชื่อมต่อกับชั้นอื่น ๆ การสับสนอาจเกิดขึ้นระหว่างการใช้บริการที่เป็นส่วนของชั้นโดเมนและบริการที่เป็นส่วนของโครงสร้างพื้นฐาน (</w:t>
-      </w:r>
-      <w:r>
-        <w:rPr>
-          <w:rFonts w:ascii="Segoe UI" w:hAnsi="Segoe UI" w:cs="Segoe UI"/>
-          <w:color w:val="374151"/>
-          <w:shd w:val="clear" w:color="auto" w:fill="F7F7F8"/>
-        </w:rPr>
-        <w:t xml:space="preserve">infrastructure) </w:t>
-      </w:r>
-      <w:r>
-        <w:rPr>
-          <w:rFonts w:ascii="Segoe UI" w:hAnsi="Segoe UI" w:cs="Angsana New"/>
-          <w:color w:val="374151"/>
-          <w:shd w:val="clear" w:color="auto" w:fill="F7F7F8"/>
-          <w:cs/>
-        </w:rPr>
-        <w:t>อาจมีบริการในชั้นแอปพลิเคชัน (</w:t>
-      </w:r>
-      <w:r>
-        <w:rPr>
-          <w:rFonts w:ascii="Segoe UI" w:hAnsi="Segoe UI" w:cs="Segoe UI"/>
-          <w:color w:val="374151"/>
-          <w:shd w:val="clear" w:color="auto" w:fill="F7F7F8"/>
-        </w:rPr>
-        <w:t xml:space="preserve">application layer) </w:t>
-      </w:r>
-      <w:r>
-        <w:rPr>
-          <w:rFonts w:ascii="Segoe UI" w:hAnsi="Segoe UI" w:cs="Angsana New"/>
-          <w:color w:val="374151"/>
-          <w:shd w:val="clear" w:color="auto" w:fill="F7F7F8"/>
-          <w:cs/>
-        </w:rPr>
-        <w:t>ที่เพิ่มระดับความซับซ้อน เหล่าบริการเหล่านั้นยิ่งยากขึ้นในการแยกจากคู่หูของพวกเขาที่อยู่ในชั้นโดเมน ในขณะที่ทำงานกับโมเดลและในช่วงการออกแบบ เราต้องตรวจสอบให้แน่ใจว่าชั้นโดเมนยังคงเป็นตัวกระจายตัวจากชั้นอื่น ๆ</w:t>
-      </w:r>
-    </w:p>
-    <w:p>
-      <w:pPr>
-        <w:ind w:left="360"/>
-        <w:rPr>
-          <w:rFonts w:ascii="Segoe UI" w:hAnsi="Segoe UI" w:cs="Angsana New"/>
-          <w:color w:val="374151"/>
-          <w:shd w:val="clear" w:color="auto" w:fill="F7F7F8"/>
-        </w:rPr>
-      </w:pPr>
-      <w:r>
-        <w:rPr>
-          <w:rFonts w:ascii="Segoe UI" w:hAnsi="Segoe UI" w:cs="Angsana New"/>
-          <w:color w:val="374151"/>
-          <w:shd w:val="clear" w:color="auto" w:fill="F7F7F8"/>
-          <w:cs/>
-        </w:rPr>
-        <w:t>บริการแอปพลิเคชันและโดเมน</w:t>
-      </w:r>
-      <w:r>
-        <w:rPr>
-          <w:rFonts w:ascii="MS Gothic" w:eastAsia="MS Gothic" w:hAnsi="MS Gothic" w:hint="cs"/>
-          <w:color w:val="374151"/>
-          <w:shd w:val="clear" w:color="auto" w:fill="F7F7F8"/>
-          <w:cs/>
-        </w:rPr>
-        <w:t>โดยปกติ</w:t>
-      </w:r>
-      <w:r>
-        <w:rPr>
-          <w:rFonts w:ascii="Segoe UI" w:hAnsi="Segoe UI" w:cs="Angsana New"/>
-          <w:color w:val="374151"/>
-          <w:shd w:val="clear" w:color="auto" w:fill="F7F7F8"/>
-          <w:cs/>
-        </w:rPr>
-        <w:t xml:space="preserve">ถูกสร้างขึ้นบน </w:t>
-      </w:r>
-      <w:r>
-        <w:rPr>
-          <w:rFonts w:ascii="Segoe UI" w:hAnsi="Segoe UI" w:cs="Segoe UI"/>
-          <w:color w:val="374151"/>
-          <w:shd w:val="clear" w:color="auto" w:fill="F7F7F8"/>
-        </w:rPr>
-        <w:t xml:space="preserve">Entities </w:t>
-      </w:r>
-      <w:r>
-        <w:rPr>
-          <w:rFonts w:ascii="Segoe UI" w:hAnsi="Segoe UI" w:cs="Angsana New"/>
-          <w:color w:val="374151"/>
-          <w:shd w:val="clear" w:color="auto" w:fill="F7F7F8"/>
-          <w:cs/>
-        </w:rPr>
-        <w:t xml:space="preserve">และ </w:t>
-      </w:r>
-      <w:r>
-        <w:rPr>
-          <w:rFonts w:ascii="Segoe UI" w:hAnsi="Segoe UI" w:cs="Segoe UI"/>
-          <w:color w:val="374151"/>
-          <w:shd w:val="clear" w:color="auto" w:fill="F7F7F8"/>
-        </w:rPr>
-        <w:t xml:space="preserve">Values </w:t>
-      </w:r>
-      <w:r>
-        <w:rPr>
-          <w:rFonts w:ascii="Segoe UI" w:hAnsi="Segoe UI" w:cs="Angsana New"/>
-          <w:color w:val="374151"/>
-          <w:shd w:val="clear" w:color="auto" w:fill="F7F7F8"/>
-          <w:cs/>
-        </w:rPr>
-        <w:t xml:space="preserve">ของโดเมนเพื่อให้บริการฟังก์ชันที่เกี่ยวข้องกับวัตถุเหล่านั้นโดยตรง การตัดสินใจว่า </w:t>
-      </w:r>
-      <w:r>
-        <w:rPr>
-          <w:rFonts w:ascii="Segoe UI" w:hAnsi="Segoe UI" w:cs="Segoe UI"/>
-          <w:color w:val="374151"/>
-          <w:shd w:val="clear" w:color="auto" w:fill="F7F7F8"/>
-        </w:rPr>
-        <w:t xml:space="preserve">Service </w:t>
-      </w:r>
-      <w:r>
-        <w:rPr>
-          <w:rFonts w:ascii="Segoe UI" w:hAnsi="Segoe UI" w:cs="Angsana New"/>
-          <w:color w:val="374151"/>
-          <w:shd w:val="clear" w:color="auto" w:fill="F7F7F8"/>
-          <w:cs/>
-        </w:rPr>
-        <w:t xml:space="preserve">จะอยู่ในชั้นใดเป็นเรื่องยาก หากการดำเนินการที่ดำเนินการในแนวคิดของชั้นแอปพลิเคชัน แล้ว </w:t>
-      </w:r>
-      <w:r>
-        <w:rPr>
-          <w:rFonts w:ascii="Segoe UI" w:hAnsi="Segoe UI" w:cs="Segoe UI"/>
-          <w:color w:val="374151"/>
-          <w:shd w:val="clear" w:color="auto" w:fill="F7F7F8"/>
-        </w:rPr>
-        <w:t xml:space="preserve">Service </w:t>
-      </w:r>
-      <w:r>
-        <w:rPr>
-          <w:rFonts w:ascii="Segoe UI" w:hAnsi="Segoe UI" w:cs="Angsana New"/>
-          <w:color w:val="374151"/>
-          <w:shd w:val="clear" w:color="auto" w:fill="F7F7F8"/>
-          <w:cs/>
-        </w:rPr>
-        <w:t>ควรอยู่ที่นั่น แต่หากการดำเนินการเกี่ยวกับวัตถุโดเมนและเกี่ยวข้องอย่างเครื่องคงกับโดเมนในการตอบสนองความต้องการ จะต้องอยู่ในชั้นโดเมน</w:t>
-      </w:r>
-    </w:p>
-    <w:p>
-      <w:pPr>
-        <w:ind w:left="360"/>
-        <w:rPr>
-          <w:rFonts w:ascii="Segoe UI" w:hAnsi="Segoe UI" w:cs="Angsana New"/>
-          <w:color w:val="374151"/>
-          <w:shd w:val="clear" w:color="auto" w:fill="F7F7F8"/>
-        </w:rPr>
-      </w:pPr>
-      <w:r>
-        <w:rPr>
-          <w:rFonts w:ascii="Segoe UI" w:hAnsi="Segoe UI" w:cs="Angsana New"/>
-          <w:color w:val="374151"/>
-          <w:shd w:val="clear" w:color="auto" w:fill="F7F7F8"/>
-          <w:cs/>
-        </w:rPr>
-        <w:t>พิจารณาตัวอย่างที่เป็นปฏิบัติจริงกันดีกว่า โปรแกรมรายงานผ่านเว็บ</w:t>
-      </w:r>
-      <w:r>
-        <w:rPr>
-          <w:rFonts w:ascii="Segoe UI" w:hAnsi="Segoe UI" w:cs="Segoe UI"/>
-          <w:color w:val="374151"/>
-          <w:shd w:val="clear" w:color="auto" w:fill="F7F7F8"/>
-        </w:rPr>
-        <w:t xml:space="preserve"> </w:t>
-      </w:r>
-      <w:r>
-        <w:rPr>
-          <w:rFonts w:ascii="Segoe UI" w:hAnsi="Segoe UI" w:cs="Angsana New"/>
-          <w:color w:val="374151"/>
-          <w:shd w:val="clear" w:color="auto" w:fill="F7F7F8"/>
-          <w:cs/>
-        </w:rPr>
-        <w:t xml:space="preserve">รายงานนั้นใช้ข้อมูลที่เก็บไว้ในฐานข้อมูลและสร้างขึ้นโดยใช้เทมเพลต ผลลัพธ์สุดท้ายคือหน้า </w:t>
-      </w:r>
-      <w:r>
-        <w:rPr>
-          <w:rFonts w:ascii="Segoe UI" w:hAnsi="Segoe UI" w:cs="Segoe UI"/>
-          <w:color w:val="374151"/>
-          <w:shd w:val="clear" w:color="auto" w:fill="F7F7F8"/>
-        </w:rPr>
-        <w:t xml:space="preserve">HTML </w:t>
-      </w:r>
-      <w:r>
-        <w:rPr>
-          <w:rFonts w:ascii="Segoe UI" w:hAnsi="Segoe UI" w:cs="Angsana New"/>
-          <w:color w:val="374151"/>
-          <w:shd w:val="clear" w:color="auto" w:fill="F7F7F8"/>
-          <w:cs/>
-        </w:rPr>
-        <w:t>ที่แสดงให้ผู้ใช้เห็นในเว็บ</w:t>
-      </w:r>
-      <w:proofErr w:type="spellStart"/>
-      <w:r>
-        <w:rPr>
-          <w:rFonts w:ascii="Segoe UI" w:hAnsi="Segoe UI" w:cs="Angsana New"/>
-          <w:color w:val="374151"/>
-          <w:shd w:val="clear" w:color="auto" w:fill="F7F7F8"/>
-          <w:cs/>
-        </w:rPr>
-        <w:t>เบ</w:t>
-      </w:r>
-      <w:proofErr w:type="spellEnd"/>
-      <w:r>
-        <w:rPr>
-          <w:rFonts w:ascii="Segoe UI" w:hAnsi="Segoe UI" w:cs="Angsana New"/>
-          <w:color w:val="374151"/>
-          <w:shd w:val="clear" w:color="auto" w:fill="F7F7F8"/>
-          <w:cs/>
-        </w:rPr>
-        <w:t>ราว์เซอร์</w:t>
-      </w:r>
-    </w:p>
-    <w:p>
-      <w:pPr>
-        <w:ind w:left="360"/>
-        <w:rPr>
-          <w:rFonts w:ascii="Segoe UI" w:hAnsi="Segoe UI" w:cs="Angsana New"/>
-          <w:color w:val="374151"/>
-          <w:shd w:val="clear" w:color="auto" w:fill="F7F7F8"/>
-        </w:rPr>
-      </w:pPr>
-      <w:r>
-        <w:rPr>
-          <w:rFonts w:ascii="Segoe UI" w:hAnsi="Segoe UI" w:cs="Angsana New"/>
-          <w:color w:val="374151"/>
-          <w:shd w:val="clear" w:color="auto" w:fill="F7F7F8"/>
-          <w:cs/>
-        </w:rPr>
-        <w:t xml:space="preserve">ชั้นหน้าที่ใช้ในการจัดการกับ </w:t>
-      </w:r>
-      <w:r>
-        <w:rPr>
-          <w:rFonts w:ascii="Segoe UI" w:hAnsi="Segoe UI" w:cs="Segoe UI"/>
-          <w:color w:val="374151"/>
-          <w:shd w:val="clear" w:color="auto" w:fill="F7F7F8"/>
-        </w:rPr>
-        <w:t xml:space="preserve">UI </w:t>
-      </w:r>
-      <w:r>
-        <w:rPr>
-          <w:rFonts w:ascii="Segoe UI" w:hAnsi="Segoe UI" w:cs="Angsana New"/>
-          <w:color w:val="374151"/>
-          <w:shd w:val="clear" w:color="auto" w:fill="F7F7F8"/>
-          <w:cs/>
-        </w:rPr>
-        <w:t xml:space="preserve">ถูกนำเข้าไว้ในหน้าเว็บและอนุญาตให้ผู้ใช้เข้าสู่ระบบ เลือกรายงานที่ต้องการ และคลิกปุ่มเพื่อขอรายงาน ชั้นแอปพลิเคชันเป็นชั้นที่บางเพียงในการเชื่อมต่อระหว่างหน้าต่าง </w:t>
-      </w:r>
-      <w:r>
-        <w:rPr>
-          <w:rFonts w:ascii="Segoe UI" w:hAnsi="Segoe UI" w:cs="Segoe UI"/>
-          <w:color w:val="374151"/>
-          <w:shd w:val="clear" w:color="auto" w:fill="F7F7F8"/>
-        </w:rPr>
-        <w:t xml:space="preserve">UI, </w:t>
-      </w:r>
-      <w:r>
-        <w:rPr>
-          <w:rFonts w:ascii="Segoe UI" w:hAnsi="Segoe UI" w:cs="Angsana New"/>
-          <w:color w:val="374151"/>
-          <w:shd w:val="clear" w:color="auto" w:fill="F7F7F8"/>
-          <w:cs/>
-        </w:rPr>
-        <w:t>โดเมน และโครงสร้างพื้นฐาน มันจะปฏิสัมพันธ์กับโครงสร้างพื้นฐานฐานข้อมูลในขณะที่ผู้ใช้เข้าสู่ระบบ และจะปฏิสัมพันธ์กับโดเมน</w:t>
-      </w:r>
-      <w:proofErr w:type="spellStart"/>
-      <w:r>
-        <w:rPr>
-          <w:rFonts w:ascii="Segoe UI" w:hAnsi="Segoe UI" w:cs="Angsana New"/>
-          <w:color w:val="374151"/>
-          <w:shd w:val="clear" w:color="auto" w:fill="F7F7F8"/>
-          <w:cs/>
-        </w:rPr>
-        <w:t>เลเย</w:t>
-      </w:r>
-      <w:proofErr w:type="spellEnd"/>
-      <w:r>
-        <w:rPr>
-          <w:rFonts w:ascii="Segoe UI" w:hAnsi="Segoe UI" w:cs="Angsana New"/>
-          <w:color w:val="374151"/>
-          <w:shd w:val="clear" w:color="auto" w:fill="F7F7F8"/>
-          <w:cs/>
-        </w:rPr>
-        <w:t>อร์เมื่อต้องการสร้างรายงาน ชั้นโดเมนจะมีส่วนสำคัญของโดเมนคือวัตถุที่เกี่ยวข้องโดยตรงกับรายงาน สองอย่างของวัตถุเหล่านั้นคือรายงานและเทมเพลตซึ่งรายงานจะมีพื้นฐานอยู่บนเทมเพลต ชั้นโครงสร้างพื้นฐานจะสนับสนุนการเข้าถึงฐานข้อมูลและการเข้าถึงไฟล์</w:t>
-      </w:r>
-    </w:p>
-    <w:p>
-      <w:pPr>
-        <w:ind w:left="360"/>
-        <w:rPr>
-          <w:rFonts w:ascii="Segoe UI" w:hAnsi="Segoe UI" w:cs="Angsana New"/>
-          <w:color w:val="374151"/>
-          <w:shd w:val="clear" w:color="auto" w:fill="F7F7F8"/>
-        </w:rPr>
-      </w:pPr>
-      <w:r>
-        <w:rPr>
-          <w:rFonts w:ascii="Segoe UI" w:hAnsi="Segoe UI" w:cs="Angsana New"/>
-          <w:color w:val="374151"/>
-          <w:shd w:val="clear" w:color="auto" w:fill="F7F7F8"/>
-          <w:cs/>
-        </w:rPr>
-        <w:t xml:space="preserve">เมื่อผู้ใช้เลือกรายงานที่ต้องการสร้าง จริงๆแล้วเขาจะเลือกชื่อของรายงานจากรายการชื่อ ซึ่งเป็น </w:t>
-      </w:r>
-      <w:proofErr w:type="spellStart"/>
-      <w:r>
-        <w:rPr>
-          <w:rFonts w:ascii="Segoe UI" w:hAnsi="Segoe UI" w:cs="Segoe UI"/>
-          <w:color w:val="374151"/>
-          <w:shd w:val="clear" w:color="auto" w:fill="F7F7F8"/>
-        </w:rPr>
-        <w:t>reportID</w:t>
-      </w:r>
-      <w:proofErr w:type="spellEnd"/>
-      <w:r>
-        <w:rPr>
-          <w:rFonts w:ascii="Segoe UI" w:hAnsi="Segoe UI" w:cs="Segoe UI"/>
-          <w:color w:val="374151"/>
-          <w:shd w:val="clear" w:color="auto" w:fill="F7F7F8"/>
-        </w:rPr>
-        <w:t xml:space="preserve"> </w:t>
-      </w:r>
-      <w:r>
-        <w:rPr>
-          <w:rFonts w:ascii="Segoe UI" w:hAnsi="Segoe UI" w:cs="Angsana New"/>
-          <w:color w:val="374151"/>
-          <w:shd w:val="clear" w:color="auto" w:fill="F7F7F8"/>
-          <w:cs/>
-        </w:rPr>
-        <w:t xml:space="preserve">หรือสตริง บางพารามิเตอร์อื่นๆถูกส่งผ่านเช่น รายการที่แสดงในรายงานและช่วงเวลาของข้อมูลที่รวมอยู่ในรายงาน แต่เราจะกล่าวถึง </w:t>
-      </w:r>
-      <w:proofErr w:type="spellStart"/>
-      <w:r>
-        <w:rPr>
-          <w:rFonts w:ascii="Segoe UI" w:hAnsi="Segoe UI" w:cs="Segoe UI"/>
-          <w:color w:val="374151"/>
-          <w:shd w:val="clear" w:color="auto" w:fill="F7F7F8"/>
-        </w:rPr>
-        <w:t>reportID</w:t>
-      </w:r>
-      <w:proofErr w:type="spellEnd"/>
-      <w:r>
-        <w:rPr>
-          <w:rFonts w:ascii="Segoe UI" w:hAnsi="Segoe UI" w:cs="Segoe UI"/>
-          <w:color w:val="374151"/>
-          <w:shd w:val="clear" w:color="auto" w:fill="F7F7F8"/>
-        </w:rPr>
-        <w:t xml:space="preserve"> </w:t>
-      </w:r>
-      <w:r>
-        <w:rPr>
-          <w:rFonts w:ascii="Segoe UI" w:hAnsi="Segoe UI" w:cs="Angsana New"/>
-          <w:color w:val="374151"/>
-          <w:shd w:val="clear" w:color="auto" w:fill="F7F7F8"/>
-          <w:cs/>
-        </w:rPr>
-        <w:t>เท่านั้นเพื่อความง่ายดังนี้ ชื่อนี้จะถูกส่งผ่านชั้นประยุกต์ไปยังชั้นโดเมน ชั้นโดเมนรับผิดชอบในการสร้างและส่งคืนรายงานโดยใช้ชื่อเหล่านี้</w:t>
-      </w:r>
-      <w:r>
-        <w:rPr>
-          <w:rFonts w:ascii="Segoe UI" w:hAnsi="Segoe UI" w:cs="Angsana New" w:hint="cs"/>
-          <w:color w:val="374151"/>
-          <w:shd w:val="clear" w:color="auto" w:fill="F7F7F8"/>
-          <w:cs/>
-        </w:rPr>
-        <w:t xml:space="preserve"> </w:t>
-      </w:r>
-      <w:r>
-        <w:rPr>
-          <w:rFonts w:ascii="Segoe UI" w:hAnsi="Segoe UI" w:cs="Angsana New"/>
-          <w:color w:val="374151"/>
-          <w:shd w:val="clear" w:color="auto" w:fill="F7F7F8"/>
-          <w:cs/>
-        </w:rPr>
-        <w:t xml:space="preserve">เนื่องจากรายงานจะต้องใช้เทมเพลตเป็นพื้นฐาน จึงสามารถสร้าง </w:t>
-      </w:r>
-      <w:r>
-        <w:rPr>
-          <w:rFonts w:ascii="Segoe UI" w:hAnsi="Segoe UI" w:cs="Segoe UI"/>
-          <w:color w:val="374151"/>
-          <w:shd w:val="clear" w:color="auto" w:fill="F7F7F8"/>
-        </w:rPr>
-        <w:t xml:space="preserve">Service </w:t>
-      </w:r>
-      <w:r>
-        <w:rPr>
-          <w:rFonts w:ascii="Segoe UI" w:hAnsi="Segoe UI" w:cs="Angsana New"/>
-          <w:color w:val="374151"/>
-          <w:shd w:val="clear" w:color="auto" w:fill="F7F7F8"/>
-          <w:cs/>
-        </w:rPr>
-        <w:t xml:space="preserve">เพื่อที่จะได้รับเทมเพลตที่สอดคล้องกับ </w:t>
-      </w:r>
-      <w:proofErr w:type="spellStart"/>
-      <w:r>
-        <w:rPr>
-          <w:rFonts w:ascii="Segoe UI" w:hAnsi="Segoe UI" w:cs="Segoe UI"/>
-          <w:color w:val="374151"/>
-          <w:shd w:val="clear" w:color="auto" w:fill="F7F7F8"/>
-        </w:rPr>
-        <w:t>reportID</w:t>
-      </w:r>
-      <w:proofErr w:type="spellEnd"/>
-      <w:r>
-        <w:rPr>
-          <w:rFonts w:ascii="Segoe UI" w:hAnsi="Segoe UI" w:cs="Segoe UI"/>
-          <w:color w:val="374151"/>
-          <w:shd w:val="clear" w:color="auto" w:fill="F7F7F8"/>
-        </w:rPr>
-        <w:t xml:space="preserve"> </w:t>
-      </w:r>
-      <w:r>
-        <w:rPr>
-          <w:rFonts w:ascii="Segoe UI" w:hAnsi="Segoe UI" w:cs="Angsana New"/>
-          <w:color w:val="374151"/>
-          <w:shd w:val="clear" w:color="auto" w:fill="F7F7F8"/>
-          <w:cs/>
-        </w:rPr>
-        <w:t>โดยเทมเพลตนี้จะถูกเก็บไว้ในไฟล์หรือฐานข้อมูล ไม่เหมาะสมที่จะใส่การดำเนินการเช่นนี้ในอ็อบเจก</w:t>
-      </w:r>
-      <w:proofErr w:type="spellStart"/>
-      <w:r>
-        <w:rPr>
-          <w:rFonts w:ascii="Segoe UI" w:hAnsi="Segoe UI" w:cs="Angsana New"/>
-          <w:color w:val="374151"/>
-          <w:shd w:val="clear" w:color="auto" w:fill="F7F7F8"/>
-          <w:cs/>
-        </w:rPr>
-        <w:t>ต์</w:t>
-      </w:r>
-      <w:proofErr w:type="spellEnd"/>
-      <w:r>
-        <w:rPr>
-          <w:rFonts w:ascii="Segoe UI" w:hAnsi="Segoe UI" w:cs="Angsana New"/>
-          <w:color w:val="374151"/>
-          <w:shd w:val="clear" w:color="auto" w:fill="F7F7F8"/>
-          <w:cs/>
-        </w:rPr>
-        <w:t xml:space="preserve"> </w:t>
-      </w:r>
-      <w:r>
-        <w:rPr>
-          <w:rFonts w:ascii="Segoe UI" w:hAnsi="Segoe UI" w:cs="Segoe UI"/>
-          <w:color w:val="374151"/>
-          <w:shd w:val="clear" w:color="auto" w:fill="F7F7F8"/>
-        </w:rPr>
-        <w:t xml:space="preserve">Report </w:t>
-      </w:r>
-      <w:r>
-        <w:rPr>
-          <w:rFonts w:ascii="Segoe UI" w:hAnsi="Segoe UI" w:cs="Angsana New"/>
-          <w:color w:val="374151"/>
-          <w:shd w:val="clear" w:color="auto" w:fill="F7F7F8"/>
-          <w:cs/>
-        </w:rPr>
-        <w:t xml:space="preserve">เอง และไม่เหมาะกับ </w:t>
-      </w:r>
-      <w:r>
-        <w:rPr>
-          <w:rFonts w:ascii="Segoe UI" w:hAnsi="Segoe UI" w:cs="Segoe UI"/>
-          <w:color w:val="374151"/>
-          <w:shd w:val="clear" w:color="auto" w:fill="F7F7F8"/>
-        </w:rPr>
-        <w:t xml:space="preserve">Object Template </w:t>
-      </w:r>
-      <w:r>
-        <w:rPr>
-          <w:rFonts w:ascii="Segoe UI" w:hAnsi="Segoe UI" w:cs="Angsana New"/>
-          <w:color w:val="374151"/>
-          <w:shd w:val="clear" w:color="auto" w:fill="F7F7F8"/>
-          <w:cs/>
-        </w:rPr>
-        <w:t xml:space="preserve">ด้วย เราจึงสร้าง </w:t>
-      </w:r>
-      <w:r>
-        <w:rPr>
-          <w:rFonts w:ascii="Segoe UI" w:hAnsi="Segoe UI" w:cs="Segoe UI"/>
-          <w:color w:val="374151"/>
-          <w:shd w:val="clear" w:color="auto" w:fill="F7F7F8"/>
-        </w:rPr>
-        <w:t xml:space="preserve">Service </w:t>
-      </w:r>
-      <w:r>
-        <w:rPr>
-          <w:rFonts w:ascii="Segoe UI" w:hAnsi="Segoe UI" w:cs="Angsana New"/>
-          <w:color w:val="374151"/>
-          <w:shd w:val="clear" w:color="auto" w:fill="F7F7F8"/>
-          <w:cs/>
-        </w:rPr>
-        <w:t xml:space="preserve">แยกต่างหากขึ้นมาเพื่อเตรียมเอกสารรายงานโดยใช้ </w:t>
-      </w:r>
-      <w:r>
-        <w:rPr>
-          <w:rFonts w:ascii="Segoe UI" w:hAnsi="Segoe UI" w:cs="Segoe UI"/>
-          <w:color w:val="374151"/>
-          <w:shd w:val="clear" w:color="auto" w:fill="F7F7F8"/>
-        </w:rPr>
-        <w:t xml:space="preserve">ID </w:t>
-      </w:r>
-      <w:r>
-        <w:rPr>
-          <w:rFonts w:ascii="Segoe UI" w:hAnsi="Segoe UI" w:cs="Angsana New"/>
-          <w:color w:val="374151"/>
-          <w:shd w:val="clear" w:color="auto" w:fill="F7F7F8"/>
-          <w:cs/>
-        </w:rPr>
-        <w:t xml:space="preserve">ของรายงานนั้น ๆ ซึ่งจะเป็น </w:t>
-      </w:r>
-      <w:r>
-        <w:rPr>
-          <w:rFonts w:ascii="Segoe UI" w:hAnsi="Segoe UI" w:cs="Segoe UI"/>
-          <w:color w:val="374151"/>
-          <w:shd w:val="clear" w:color="auto" w:fill="F7F7F8"/>
-        </w:rPr>
-        <w:t xml:space="preserve">Service </w:t>
-      </w:r>
-      <w:r>
-        <w:rPr>
-          <w:rFonts w:ascii="Segoe UI" w:hAnsi="Segoe UI" w:cs="Angsana New"/>
-          <w:color w:val="374151"/>
-          <w:shd w:val="clear" w:color="auto" w:fill="F7F7F8"/>
-          <w:cs/>
-        </w:rPr>
-        <w:t xml:space="preserve">ที่ตั้งอยู่ใน </w:t>
-      </w:r>
-      <w:r>
-        <w:rPr>
-          <w:rFonts w:ascii="Segoe UI" w:hAnsi="Segoe UI" w:cs="Segoe UI"/>
-          <w:color w:val="374151"/>
-          <w:shd w:val="clear" w:color="auto" w:fill="F7F7F8"/>
-        </w:rPr>
-        <w:t xml:space="preserve">domain layer </w:t>
-      </w:r>
-      <w:r>
-        <w:rPr>
-          <w:rFonts w:ascii="Segoe UI" w:hAnsi="Segoe UI" w:cs="Angsana New"/>
-          <w:color w:val="374151"/>
-          <w:shd w:val="clear" w:color="auto" w:fill="F7F7F8"/>
-          <w:cs/>
-        </w:rPr>
-        <w:t>และจะใช้โครงสร้างไฟล์เพื่อดึงเทมเพลตจากดิสก์</w:t>
-      </w:r>
-    </w:p>
-    <w:p>
-      <w:pPr>
-        <w:ind w:left="360"/>
-        <w:rPr>
-          <w:rFonts w:ascii="Segoe UI" w:hAnsi="Segoe UI" w:cs="Angsana New" w:hint="cs"/>
-          <w:color w:val="374151"/>
-          <w:shd w:val="clear" w:color="auto" w:fill="F7F7F8"/>
-        </w:rPr>
-      </w:pPr>
-    </w:p>
-    <w:p>
-      <w:pPr>
-        <w:ind w:left="360"/>
-        <w:rPr>
-          <w:rFonts w:ascii="Segoe UI" w:hAnsi="Segoe UI" w:hint="cs"/>
-          <w:color w:val="374151"/>
-          <w:sz w:val="32"/>
-          <w:szCs w:val="40"/>
-          <w:shd w:val="clear" w:color="auto" w:fill="F7F7F8"/>
-          <w:cs/>
-        </w:rPr>
-      </w:pPr>
+        <w:t xml:space="preserve">กลับมาในหน่วยความจำจากที่พักในฐานข้อมูลนั้นเกี่ยวข้องกับกระบวนการที่แตกต่างกันอย่างสิ้นเชิงเมื่อสร้างวัตถุใหม่ หนึ่งในความแตกต่างที่ชัดเจนคือ วัตถุใหม่ไม่ต้องการตัวระบุใหม่ เพราะวัตถุมีตัวระบุอยู่แล้ว การละเว้น </w:t>
+      </w:r>
+      <w:r>
+        <w:rPr>
+          <w:rFonts w:ascii="Segoe UI" w:hAnsi="Segoe UI" w:cs="Segoe UI"/>
+          <w:color w:val="374151"/>
+          <w:shd w:val="clear" w:color="auto" w:fill="F7F7F8"/>
+        </w:rPr>
+        <w:t xml:space="preserve">invariant </w:t>
+      </w:r>
+      <w:r>
+        <w:rPr>
+          <w:rFonts w:ascii="Segoe UI" w:hAnsi="Segoe UI" w:cs="Angsana New"/>
+          <w:color w:val="374151"/>
+          <w:shd w:val="clear" w:color="auto" w:fill="F7F7F8"/>
+          <w:cs/>
+        </w:rPr>
+        <w:t xml:space="preserve">จะถูกจัดการต่างหาก เมื่อสร้างวัตถุใหม่จากสิ่งที่ไม่มีอยู่มาก่อน การละเว้น </w:t>
+      </w:r>
+      <w:r>
+        <w:rPr>
+          <w:rFonts w:ascii="Segoe UI" w:hAnsi="Segoe UI" w:cs="Segoe UI"/>
+          <w:color w:val="374151"/>
+          <w:shd w:val="clear" w:color="auto" w:fill="F7F7F8"/>
+        </w:rPr>
+        <w:t xml:space="preserve">invariant </w:t>
+      </w:r>
+      <w:r>
+        <w:rPr>
+          <w:rFonts w:ascii="Segoe UI" w:hAnsi="Segoe UI" w:cs="Angsana New"/>
+          <w:color w:val="374151"/>
+          <w:shd w:val="clear" w:color="auto" w:fill="F7F7F8"/>
+          <w:cs/>
+        </w:rPr>
+        <w:t xml:space="preserve">อันไหนก็ตามจะสิ้นสุดลงใน </w:t>
+      </w:r>
+      <w:r>
+        <w:rPr>
+          <w:rFonts w:ascii="Segoe UI" w:hAnsi="Segoe UI" w:cs="Segoe UI"/>
+          <w:color w:val="374151"/>
+          <w:shd w:val="clear" w:color="auto" w:fill="F7F7F8"/>
+        </w:rPr>
+        <w:t xml:space="preserve">exception </w:t>
+      </w:r>
+      <w:r>
+        <w:rPr>
+          <w:rFonts w:ascii="Segoe UI" w:hAnsi="Segoe UI" w:cs="Angsana New"/>
+          <w:color w:val="374151"/>
+          <w:shd w:val="clear" w:color="auto" w:fill="F7F7F8"/>
+          <w:cs/>
+        </w:rPr>
+        <w:t>แต่เราไม่สามารถทำเช่นนั้นกับวัตถุที่สร้างใหม่จากฐานข้อมูลได้ วัตถุต้องได้รับการซ่อมแซมให้เป็นปกติเพื่อให้สามารถทำงานได้ มิฉะนั้นจะเกิดการสูญเสียข้อมูล</w:t>
+      </w:r>
     </w:p>
     <w:sectPr>
       <w:pgSz w:w="12240" w:h="15840"/>

--- a/DDD quick guide แปลไทย.docx
+++ b/DDD quick guide แปลไทย.docx
@@ -459,7 +459,7 @@
       <w:pPr>
         <w:ind w:firstLine="720"/>
         <w:rPr>
-          <w:rFonts w:ascii="Segoe UI" w:hAnsi="Segoe UI" w:cs="Angsana New"/>
+          <w:rFonts w:ascii="Segoe UI" w:hAnsi="Segoe UI" w:cs="Angsana New" w:hint="cs"/>
           <w:color w:val="374151"/>
           <w:shd w:val="clear" w:color="auto" w:fill="F7F7F8"/>
           <w:cs/>
@@ -647,25 +647,6 @@
     </w:p>
     <w:p>
       <w:pPr>
-        <w:rPr>
-          <w:rFonts w:ascii="Segoe UI" w:hAnsi="Segoe UI" w:cs="Angsana New"/>
-          <w:color w:val="374151"/>
-          <w:shd w:val="clear" w:color="auto" w:fill="F7F7F8"/>
-          <w:cs/>
-        </w:rPr>
-      </w:pPr>
-      <w:r>
-        <w:rPr>
-          <w:rFonts w:ascii="Segoe UI" w:hAnsi="Segoe UI" w:cs="Angsana New"/>
-          <w:color w:val="374151"/>
-          <w:shd w:val="clear" w:color="auto" w:fill="F7F7F8"/>
-          <w:cs/>
-        </w:rPr>
-        <w:br w:type="page"/>
-      </w:r>
-    </w:p>
-    <w:p>
-      <w:pPr>
         <w:ind w:firstLine="720"/>
         <w:rPr>
           <w:rFonts w:ascii="Segoe UI" w:hAnsi="Segoe UI" w:cs="Angsana New"/>
@@ -680,8 +661,17 @@
           <w:shd w:val="clear" w:color="auto" w:fill="F7F7F8"/>
           <w:cs/>
         </w:rPr>
+        <w:t xml:space="preserve">ซอฟต์แวร์เป็นเครื่องมือที่สร้างขึ้นเพื่อช่วยให้เราจัดการกับความซับซ้อนของชีวิตสมัยใหม่ของเราได้ ซอฟต์แวร์เป็นเพียงเครื่องมือที่ช่วยให้เราไปสู่จุดมุ่งหมาย และมักเป็นเรื่องที่เป็นจริงและใกล้ชิดกับชีวิตจริงๆ ตัวอย่างเช่นเราใช้ซอฟต์แวร์สำหรับควบคุมการจราจรทางอากาศ ซึ่งเชื่อมโยงโดยตรงกับโลกที่เราอยู่ ซึ่งเราต้องการบินจากสถานที่หนึ่งไปยังสถานที่อื่น </w:t>
+      </w:r>
+      <w:r>
+        <w:rPr>
+          <w:rFonts w:ascii="Segoe UI" w:hAnsi="Segoe UI" w:cs="Angsana New"/>
+          <w:color w:val="374151"/>
+          <w:shd w:val="clear" w:color="auto" w:fill="F7F7F8"/>
+          <w:cs/>
+        </w:rPr>
         <w:lastRenderedPageBreak/>
-        <w:t>ซอฟต์แวร์เป็นเครื่องมือที่สร้างขึ้นเพื่อช่วยให้เราจัดการกับความซับซ้อนของชีวิตสมัยใหม่ของเราได้ ซอฟต์แวร์เป็นเพียงเครื่องมือที่ช่วยให้เราไปสู่จุดมุ่งหมาย และมักเป็นเรื่องที่เป็นจริงและใกล้ชิดกับชีวิตจริงๆ ตัวอย่างเช่นเราใช้ซอฟต์แวร์สำหรับควบคุมการจราจรทางอากาศ ซึ่งเชื่อมโยงโดยตรงกับโลกที่เราอยู่ ซึ่งเราต้องการบินจากสถานที่หนึ่งไปยังสถานที่อื่น และเราทำเช่นนั้นโดยใช้เครื่องจักรที่ซับซ้อน ดังนั้นเราจึงสร้างซอฟต์แวร์เพื่อประสานงานการบินของพันธมิตรที่อยู่ในอากาศหลายพันเครื่องในเวลาใดก็ตาม</w:t>
+        <w:t>และเราทำเช่นนั้นโดยใช้เครื่องจักรที่ซับซ้อน ดังนั้นเราจึงสร้างซอฟต์แวร์เพื่อประสานงานการบินของพันธมิตรที่อยู่ในอากาศหลายพันเครื่องในเวลาใดก็ตาม</w:t>
       </w:r>
     </w:p>
     <w:p>
@@ -970,6 +960,7 @@
     </w:p>
     <w:p>
       <w:pPr>
+        <w:jc w:val="right"/>
         <w:rPr>
           <w:rFonts w:ascii="Segoe UI" w:hAnsi="Segoe UI" w:cs="Angsana New"/>
           <w:b/>
@@ -991,14 +982,7 @@
     </w:p>
     <w:p>
       <w:pPr>
-        <w:rPr>
-          <w:rFonts w:ascii="Segoe UI" w:hAnsi="Segoe UI" w:cs="Angsana New"/>
-          <w:color w:val="374151"/>
-          <w:shd w:val="clear" w:color="auto" w:fill="F7F7F8"/>
-          <w:cs/>
-        </w:rPr>
-      </w:pPr>
-      <w:r>
+        <w:jc w:val="right"/>
         <w:rPr>
           <w:rFonts w:ascii="Segoe UI" w:hAnsi="Segoe UI" w:cs="Angsana New"/>
           <w:b/>
@@ -1006,7 +990,118 @@
           <w:color w:val="374151"/>
           <w:shd w:val="clear" w:color="auto" w:fill="F7F7F8"/>
         </w:rPr>
+      </w:pPr>
+      <w:r>
+        <w:rPr>
+          <w:rFonts w:ascii="Segoe UI" w:hAnsi="Segoe UI" w:cs="Angsana New"/>
+          <w:b/>
+          <w:bCs/>
+          <w:color w:val="374151"/>
+          <w:shd w:val="clear" w:color="auto" w:fill="F7F7F8"/>
+        </w:rPr>
         <w:t>Co-founder &amp; Chief Editor of InfoQ.com</w:t>
+      </w:r>
+      <w:r>
+        <w:rPr>
+          <w:rFonts w:ascii="Segoe UI" w:hAnsi="Segoe UI" w:cs="Angsana New"/>
+          <w:b/>
+          <w:bCs/>
+          <w:color w:val="374151"/>
+          <w:shd w:val="clear" w:color="auto" w:fill="F7F7F8"/>
+        </w:rPr>
+        <w:t xml:space="preserve"> </w:t>
+      </w:r>
+    </w:p>
+    <w:p>
+      <w:pPr>
+        <w:jc w:val="right"/>
+        <w:rPr>
+          <w:rFonts w:ascii="Segoe UI" w:hAnsi="Segoe UI" w:cs="Angsana New"/>
+          <w:b/>
+          <w:bCs/>
+          <w:color w:val="374151"/>
+          <w:shd w:val="clear" w:color="auto" w:fill="F7F7F8"/>
+        </w:rPr>
+      </w:pPr>
+      <w:r>
+        <w:rPr>
+          <w:rFonts w:ascii="Segoe UI" w:hAnsi="Segoe UI" w:cs="Angsana New"/>
+          <w:color w:val="374151"/>
+          <w:shd w:val="clear" w:color="auto" w:fill="F7F7F8"/>
+        </w:rPr>
+        <w:t>Chat</w:t>
+      </w:r>
+      <w:r>
+        <w:rPr>
+          <w:rFonts w:ascii="Segoe UI" w:hAnsi="Segoe UI" w:cs="Angsana New" w:hint="cs"/>
+          <w:color w:val="374151"/>
+          <w:shd w:val="clear" w:color="auto" w:fill="F7F7F8"/>
+          <w:cs/>
+        </w:rPr>
+        <w:t xml:space="preserve"> </w:t>
+      </w:r>
+      <w:r>
+        <w:rPr>
+          <w:rFonts w:ascii="Segoe UI" w:hAnsi="Segoe UI" w:cs="Angsana New"/>
+          <w:color w:val="374151"/>
+          <w:shd w:val="clear" w:color="auto" w:fill="F7F7F8"/>
+        </w:rPr>
+        <w:t>GPT</w:t>
+      </w:r>
+      <w:r>
+        <w:rPr>
+          <w:rFonts w:ascii="Segoe UI" w:hAnsi="Segoe UI" w:cs="Angsana New" w:hint="cs"/>
+          <w:b/>
+          <w:bCs/>
+          <w:color w:val="374151"/>
+          <w:shd w:val="clear" w:color="auto" w:fill="F7F7F8"/>
+          <w:cs/>
+        </w:rPr>
+        <w:t xml:space="preserve"> </w:t>
+      </w:r>
+      <w:r>
+        <w:rPr>
+          <w:rFonts w:ascii="Segoe UI" w:hAnsi="Segoe UI" w:cs="Angsana New" w:hint="cs"/>
+          <w:b/>
+          <w:bCs/>
+          <w:color w:val="374151"/>
+          <w:shd w:val="clear" w:color="auto" w:fill="F7F7F8"/>
+          <w:cs/>
+        </w:rPr>
+        <w:t>แปล</w:t>
+      </w:r>
+    </w:p>
+    <w:p>
+      <w:pPr>
+        <w:jc w:val="right"/>
+        <w:rPr>
+          <w:rFonts w:ascii="Segoe UI" w:hAnsi="Segoe UI" w:cs="Angsana New"/>
+          <w:b/>
+          <w:bCs/>
+          <w:color w:val="374151"/>
+          <w:shd w:val="clear" w:color="auto" w:fill="F7F7F8"/>
+          <w:cs/>
+        </w:rPr>
+      </w:pPr>
+      <w:r>
+        <w:rPr>
+          <w:rFonts w:ascii="Segoe UI" w:hAnsi="Segoe UI" w:cs="Angsana New" w:hint="cs"/>
+          <w:color w:val="374151"/>
+          <w:shd w:val="clear" w:color="auto" w:fill="F7F7F8"/>
+          <w:cs/>
+        </w:rPr>
+        <w:t>ปริญญา ชวนสุวนนณกุล</w:t>
+      </w:r>
+      <w:r>
+        <w:rPr>
+          <w:rFonts w:ascii="Segoe UI" w:hAnsi="Segoe UI" w:cs="Angsana New" w:hint="cs"/>
+          <w:b/>
+          <w:bCs/>
+          <w:color w:val="374151"/>
+          <w:shd w:val="clear" w:color="auto" w:fill="F7F7F8"/>
+          <w:cs/>
+        </w:rPr>
+        <w:t xml:space="preserve"> เรียบเรียง</w:t>
       </w:r>
       <w:r>
         <w:rPr>
@@ -21089,14 +21184,6 @@
           <w:szCs w:val="19"/>
         </w:rPr>
         <w:tab/>
-      </w:r>
-      <w:r>
-        <w:rPr>
-          <w:rFonts w:ascii="Arial" w:hAnsi="Arial" w:cs="Arial"/>
-          <w:color w:val="000000"/>
-          <w:sz w:val="19"/>
-          <w:szCs w:val="19"/>
-        </w:rPr>
         <w:t>{</w:t>
       </w:r>
     </w:p>
@@ -21296,14 +21383,6 @@
           <w:szCs w:val="19"/>
         </w:rPr>
         <w:tab/>
-      </w:r>
-      <w:r>
-        <w:rPr>
-          <w:rFonts w:ascii="Arial" w:hAnsi="Arial" w:cs="Arial"/>
-          <w:color w:val="000000"/>
-          <w:sz w:val="19"/>
-          <w:szCs w:val="19"/>
-        </w:rPr>
         <w:t>{</w:t>
       </w:r>
     </w:p>
@@ -21473,14 +21552,6 @@
           <w:szCs w:val="19"/>
         </w:rPr>
         <w:tab/>
-      </w:r>
-      <w:r>
-        <w:rPr>
-          <w:rFonts w:ascii="Arial" w:hAnsi="Arial" w:cs="Arial"/>
-          <w:color w:val="000000"/>
-          <w:sz w:val="19"/>
-          <w:szCs w:val="19"/>
-        </w:rPr>
         <w:t>}</w:t>
       </w:r>
     </w:p>
@@ -21602,14 +21673,6 @@
           <w:szCs w:val="19"/>
         </w:rPr>
         <w:tab/>
-      </w:r>
-      <w:r>
-        <w:rPr>
-          <w:rFonts w:ascii="Arial" w:hAnsi="Arial" w:cs="Arial"/>
-          <w:color w:val="000000"/>
-          <w:sz w:val="19"/>
-          <w:szCs w:val="19"/>
-        </w:rPr>
         <w:t>{</w:t>
       </w:r>
     </w:p>
@@ -21839,14 +21902,6 @@
           <w:szCs w:val="19"/>
         </w:rPr>
         <w:tab/>
-      </w:r>
-      <w:r>
-        <w:rPr>
-          <w:rFonts w:ascii="Arial" w:hAnsi="Arial" w:cs="Arial"/>
-          <w:color w:val="000000"/>
-          <w:sz w:val="19"/>
-          <w:szCs w:val="19"/>
-        </w:rPr>
         <w:t>}</w:t>
       </w:r>
     </w:p>
@@ -21889,14 +21944,6 @@
           <w:szCs w:val="19"/>
         </w:rPr>
         <w:tab/>
-      </w:r>
-      <w:r>
-        <w:rPr>
-          <w:rFonts w:ascii="Arial" w:hAnsi="Arial" w:cs="Arial"/>
-          <w:color w:val="000000"/>
-          <w:sz w:val="19"/>
-          <w:szCs w:val="19"/>
-        </w:rPr>
         <w:t xml:space="preserve"> }</w:t>
       </w:r>
     </w:p>
@@ -22428,16 +22475,7 @@
           <w:sz w:val="19"/>
           <w:szCs w:val="19"/>
         </w:rPr>
-        <w:t>i</w:t>
-      </w:r>
-      <w:r>
-        <w:rPr>
-          <w:rFonts w:ascii="Arial" w:hAnsi="Arial" w:cs="Arial"/>
-          <w:color w:val="000000"/>
-          <w:sz w:val="19"/>
-          <w:szCs w:val="19"/>
-        </w:rPr>
-        <w:t>sSpaceAvailable</w:t>
+        <w:t>isSpaceAvailable</w:t>
       </w:r>
       <w:proofErr w:type="spellEnd"/>
       <w:proofErr w:type="gramEnd"/>
@@ -22756,14 +22794,6 @@
           <w:szCs w:val="19"/>
         </w:rPr>
         <w:tab/>
-      </w:r>
-      <w:r>
-        <w:rPr>
-          <w:rFonts w:ascii="Arial" w:hAnsi="Arial" w:cs="Arial"/>
-          <w:color w:val="000000"/>
-          <w:sz w:val="19"/>
-          <w:szCs w:val="19"/>
-        </w:rPr>
         <w:t>}</w:t>
       </w:r>
     </w:p>
@@ -22853,8 +22883,19 @@
           <w:sz w:val="19"/>
           <w:szCs w:val="19"/>
         </w:rPr>
-        <w:t>i</w:t>
-      </w:r>
+        <w:t>isSpaceAvailable</w:t>
+      </w:r>
+      <w:proofErr w:type="spellEnd"/>
+      <w:r>
+        <w:rPr>
+          <w:rFonts w:ascii="Arial" w:hAnsi="Arial" w:cs="Angsana New"/>
+          <w:color w:val="000000"/>
+          <w:sz w:val="19"/>
+          <w:szCs w:val="19"/>
+        </w:rPr>
+        <w:t xml:space="preserve"> =&gt; </w:t>
+      </w:r>
+      <w:proofErr w:type="gramStart"/>
       <w:r>
         <w:rPr>
           <w:rFonts w:ascii="Arial" w:hAnsi="Arial" w:cs="Arial"/>
@@ -22862,19 +22903,18 @@
           <w:sz w:val="19"/>
           <w:szCs w:val="19"/>
         </w:rPr>
-        <w:t>sSpaceAvailable</w:t>
-      </w:r>
-      <w:proofErr w:type="spellEnd"/>
+        <w:t>content</w:t>
+      </w:r>
       <w:r>
         <w:rPr>
           <w:rFonts w:ascii="Arial" w:hAnsi="Arial" w:cs="Angsana New"/>
           <w:color w:val="000000"/>
           <w:sz w:val="19"/>
           <w:szCs w:val="19"/>
-        </w:rPr>
-        <w:t xml:space="preserve"> =&gt; </w:t>
-      </w:r>
-      <w:proofErr w:type="gramStart"/>
+          <w:cs/>
+        </w:rPr>
+        <w:t>.</w:t>
+      </w:r>
       <w:r>
         <w:rPr>
           <w:rFonts w:ascii="Arial" w:hAnsi="Arial" w:cs="Arial"/>
@@ -22882,18 +22922,9 @@
           <w:sz w:val="19"/>
           <w:szCs w:val="19"/>
         </w:rPr>
-        <w:t>content</w:t>
-      </w:r>
-      <w:r>
-        <w:rPr>
-          <w:rFonts w:ascii="Arial" w:hAnsi="Arial" w:cs="Angsana New"/>
-          <w:color w:val="000000"/>
-          <w:sz w:val="19"/>
-          <w:szCs w:val="19"/>
-          <w:cs/>
-        </w:rPr>
-        <w:t>.</w:t>
-      </w:r>
+        <w:t>Count</w:t>
+      </w:r>
+      <w:proofErr w:type="gramEnd"/>
       <w:r>
         <w:rPr>
           <w:rFonts w:ascii="Arial" w:hAnsi="Arial" w:cs="Arial"/>
@@ -22901,18 +22932,19 @@
           <w:sz w:val="19"/>
           <w:szCs w:val="19"/>
         </w:rPr>
-        <w:t>Count</w:t>
-      </w:r>
-      <w:proofErr w:type="gramEnd"/>
-      <w:r>
+        <w:t xml:space="preserve"> &lt; capacity;</w:t>
+      </w:r>
+    </w:p>
+    <w:p>
+      <w:pPr>
+        <w:ind w:firstLine="720"/>
         <w:rPr>
           <w:rFonts w:ascii="Arial" w:hAnsi="Arial" w:cs="Arial"/>
           <w:color w:val="000000"/>
           <w:sz w:val="19"/>
           <w:szCs w:val="19"/>
         </w:rPr>
-        <w:t xml:space="preserve"> &lt; capacity</w:t>
-      </w:r>
+      </w:pPr>
       <w:r>
         <w:rPr>
           <w:rFonts w:ascii="Arial" w:hAnsi="Arial" w:cs="Arial"/>
@@ -22920,27 +22952,43 @@
           <w:sz w:val="19"/>
           <w:szCs w:val="19"/>
         </w:rPr>
-        <w:t>;</w:t>
+        <w:t>}</w:t>
       </w:r>
     </w:p>
     <w:p>
       <w:pPr>
         <w:ind w:firstLine="720"/>
         <w:rPr>
-          <w:rFonts w:ascii="Arial" w:hAnsi="Arial" w:cs="Arial"/>
-          <w:color w:val="000000"/>
-          <w:sz w:val="19"/>
-          <w:szCs w:val="19"/>
-        </w:rPr>
-      </w:pPr>
-      <w:r>
-        <w:rPr>
-          <w:rFonts w:ascii="Arial" w:hAnsi="Arial" w:cs="Arial"/>
-          <w:color w:val="000000"/>
-          <w:sz w:val="19"/>
-          <w:szCs w:val="19"/>
-        </w:rPr>
-        <w:t>}</w:t>
+          <w:rFonts w:ascii="Segoe UI" w:hAnsi="Segoe UI" w:cs="Angsana New"/>
+          <w:color w:val="374151"/>
+          <w:shd w:val="clear" w:color="auto" w:fill="F7F7F8"/>
+        </w:rPr>
+      </w:pPr>
+      <w:r>
+        <w:rPr>
+          <w:rFonts w:ascii="Segoe UI" w:hAnsi="Segoe UI" w:cs="Angsana New"/>
+          <w:color w:val="374151"/>
+          <w:shd w:val="clear" w:color="auto" w:fill="F7F7F8"/>
+          <w:cs/>
+        </w:rPr>
+        <w:t xml:space="preserve">การเรียกใช้เงื่อนไขโดยแยกออกเป็นเมธอดที่แตกต่างกัน มีข้อดีที่ทำให้มันเป็นเรื่องชัดเจน ง่ายต่อการอ่านและทุกคนจะสังเกตได้ว่าเมธอด </w:t>
+      </w:r>
+      <w:r>
+        <w:rPr>
+          <w:rFonts w:ascii="Segoe UI" w:hAnsi="Segoe UI" w:cs="Segoe UI"/>
+          <w:color w:val="374151"/>
+          <w:shd w:val="clear" w:color="auto" w:fill="F7F7F8"/>
+        </w:rPr>
+        <w:t xml:space="preserve">Add() </w:t>
+      </w:r>
+      <w:r>
+        <w:rPr>
+          <w:rFonts w:ascii="Segoe UI" w:hAnsi="Segoe UI" w:cs="Angsana New"/>
+          <w:color w:val="374151"/>
+          <w:shd w:val="clear" w:color="auto" w:fill="F7F7F8"/>
+          <w:cs/>
+        </w:rPr>
+        <w:t>อยู่ภายใต้เงื่อนไขนี้ ยังมีพื้นที่สำหรับการเติบโตโดยเพิ่มตัวตนของเมธอดหากเงื่อนไขกลายเป็นซับซ้อนมากขึ้นด้วย</w:t>
       </w:r>
     </w:p>
     <w:p>
@@ -22959,32 +23007,75 @@
           <w:shd w:val="clear" w:color="auto" w:fill="F7F7F8"/>
           <w:cs/>
         </w:rPr>
-        <w:t xml:space="preserve">การเรียกใช้เงื่อนไขโดยแยกออกเป็นเมธอดที่แตกต่างกัน มีข้อดีที่ทำให้มันเป็นเรื่องชัดเจน ง่ายต่อการอ่านและทุกคนจะสังเกตได้ว่าเมธอด </w:t>
-      </w:r>
-      <w:r>
-        <w:rPr>
-          <w:rFonts w:ascii="Segoe UI" w:hAnsi="Segoe UI" w:cs="Segoe UI"/>
-          <w:color w:val="374151"/>
-          <w:shd w:val="clear" w:color="auto" w:fill="F7F7F8"/>
-        </w:rPr>
-        <w:t>A</w:t>
-      </w:r>
-      <w:r>
-        <w:rPr>
-          <w:rFonts w:ascii="Segoe UI" w:hAnsi="Segoe UI" w:cs="Segoe UI"/>
-          <w:color w:val="374151"/>
-          <w:shd w:val="clear" w:color="auto" w:fill="F7F7F8"/>
-        </w:rPr>
-        <w:t xml:space="preserve">dd() </w:t>
-      </w:r>
-      <w:r>
-        <w:rPr>
-          <w:rFonts w:ascii="Segoe UI" w:hAnsi="Segoe UI" w:cs="Angsana New"/>
-          <w:color w:val="374151"/>
-          <w:shd w:val="clear" w:color="auto" w:fill="F7F7F8"/>
-          <w:cs/>
-        </w:rPr>
-        <w:t>อยู่ภายใต้เงื่อนไขนี้ ยังมีพื้นที่สำหรับการเติบโตโดยเพิ่มตัวตนของเมธอดหากเงื่อนไขกลายเป็นซับซ้อนมากขึ้นด้วย</w:t>
+        <w:t xml:space="preserve">กระบวนการจะถูกแสดงออกมาในรูปแบบของโค้ดแบบ </w:t>
+      </w:r>
+      <w:r>
+        <w:rPr>
+          <w:rFonts w:ascii="Segoe UI" w:hAnsi="Segoe UI" w:cs="Segoe UI"/>
+          <w:color w:val="374151"/>
+          <w:shd w:val="clear" w:color="auto" w:fill="F7F7F8"/>
+        </w:rPr>
+        <w:t xml:space="preserve">procedural </w:t>
+      </w:r>
+      <w:r>
+        <w:rPr>
+          <w:rFonts w:ascii="Segoe UI" w:hAnsi="Segoe UI" w:cs="Angsana New"/>
+          <w:color w:val="374151"/>
+          <w:shd w:val="clear" w:color="auto" w:fill="F7F7F8"/>
+          <w:cs/>
+        </w:rPr>
+        <w:t>โดยปกติแล้ว แต่เนื่องจากเรากำลังใช้ภาษาเชิงวัตถุ ดังนั้นเราจะต้องเลือกวัตถุสำหรับกระบวนการและเพิ่มพฤติกรรมให้กับวัตถุนั้น วิธีการที่ดีที่สุดในการดำเนินกระบวนการคือการใช้บริการ (</w:t>
+      </w:r>
+      <w:r>
+        <w:rPr>
+          <w:rFonts w:ascii="Segoe UI" w:hAnsi="Segoe UI" w:cs="Segoe UI"/>
+          <w:color w:val="374151"/>
+          <w:shd w:val="clear" w:color="auto" w:fill="F7F7F8"/>
+        </w:rPr>
+        <w:t xml:space="preserve">Service) </w:t>
+      </w:r>
+      <w:r>
+        <w:rPr>
+          <w:rFonts w:ascii="Segoe UI" w:hAnsi="Segoe UI" w:cs="Angsana New"/>
+          <w:color w:val="374151"/>
+          <w:shd w:val="clear" w:color="auto" w:fill="F7F7F8"/>
+          <w:cs/>
+        </w:rPr>
+        <w:t>หากมีวิธีการดำเนินกระบวนการที่แตกต่างกัน เราสามารถกลบกลุ่มอัลกอริทึมในวัตถุและใช้กลยุทธ์ (</w:t>
+      </w:r>
+      <w:r>
+        <w:rPr>
+          <w:rFonts w:ascii="Segoe UI" w:hAnsi="Segoe UI" w:cs="Segoe UI"/>
+          <w:color w:val="374151"/>
+          <w:shd w:val="clear" w:color="auto" w:fill="F7F7F8"/>
+        </w:rPr>
+        <w:t xml:space="preserve">Strategy) </w:t>
+      </w:r>
+      <w:r>
+        <w:rPr>
+          <w:rFonts w:ascii="Segoe UI" w:hAnsi="Segoe UI" w:cs="Angsana New"/>
+          <w:color w:val="374151"/>
+          <w:shd w:val="clear" w:color="auto" w:fill="F7F7F8"/>
+          <w:cs/>
+        </w:rPr>
+        <w:t xml:space="preserve">ไม่ใช่กระบวนการทั้งหมดที่ควรทำให้เป็นโปรแกรมอย่างชัดเจน หากภาษาแบบ </w:t>
+      </w:r>
+      <w:r>
+        <w:rPr>
+          <w:rFonts w:ascii="Segoe UI" w:hAnsi="Segoe UI" w:cs="Segoe UI"/>
+          <w:color w:val="374151"/>
+          <w:shd w:val="clear" w:color="auto" w:fill="F7F7F8"/>
+        </w:rPr>
+        <w:t xml:space="preserve">Ubiquitous </w:t>
+      </w:r>
+      <w:r>
+        <w:rPr>
+          <w:rFonts w:ascii="Segoe UI" w:hAnsi="Segoe UI" w:cs="Angsana New"/>
+          <w:color w:val="374151"/>
+          <w:shd w:val="clear" w:color="auto" w:fill="F7F7F8"/>
+          <w:cs/>
+        </w:rPr>
+        <w:t>กล่าวถึงกระบวนการที่เกี่ยวข้องอย่างชัดเจน จะถึงเวลาที่จะต้องมีการนำเสนอกระบวนการโดยชัดเจน</w:t>
       </w:r>
     </w:p>
     <w:p>
@@ -23003,75 +23094,7 @@
           <w:shd w:val="clear" w:color="auto" w:fill="F7F7F8"/>
           <w:cs/>
         </w:rPr>
-        <w:t xml:space="preserve">กระบวนการจะถูกแสดงออกมาในรูปแบบของโค้ดแบบ </w:t>
-      </w:r>
-      <w:r>
-        <w:rPr>
-          <w:rFonts w:ascii="Segoe UI" w:hAnsi="Segoe UI" w:cs="Segoe UI"/>
-          <w:color w:val="374151"/>
-          <w:shd w:val="clear" w:color="auto" w:fill="F7F7F8"/>
-        </w:rPr>
-        <w:t xml:space="preserve">procedural </w:t>
-      </w:r>
-      <w:r>
-        <w:rPr>
-          <w:rFonts w:ascii="Segoe UI" w:hAnsi="Segoe UI" w:cs="Angsana New"/>
-          <w:color w:val="374151"/>
-          <w:shd w:val="clear" w:color="auto" w:fill="F7F7F8"/>
-          <w:cs/>
-        </w:rPr>
-        <w:t>โดยปกติแล้ว แต่เนื่องจากเรากำลังใช้ภาษาเชิงวัตถุ ดังนั้นเราจะต้องเลือกวัตถุสำหรับกระบวนการและเพิ่มพฤติกรรมให้กับวัตถุนั้น วิธีการที่ดีที่สุดในการดำเนินกระบวนการคือการใช้บริการ (</w:t>
-      </w:r>
-      <w:r>
-        <w:rPr>
-          <w:rFonts w:ascii="Segoe UI" w:hAnsi="Segoe UI" w:cs="Segoe UI"/>
-          <w:color w:val="374151"/>
-          <w:shd w:val="clear" w:color="auto" w:fill="F7F7F8"/>
-        </w:rPr>
-        <w:t xml:space="preserve">Service) </w:t>
-      </w:r>
-      <w:r>
-        <w:rPr>
-          <w:rFonts w:ascii="Segoe UI" w:hAnsi="Segoe UI" w:cs="Angsana New"/>
-          <w:color w:val="374151"/>
-          <w:shd w:val="clear" w:color="auto" w:fill="F7F7F8"/>
-          <w:cs/>
-        </w:rPr>
-        <w:t>หากมีวิธีการดำเนินกระบวนการที่แตกต่างกัน เราสามารถกลบกลุ่มอัลกอริทึมในวัตถุและใช้กลยุทธ์ (</w:t>
-      </w:r>
-      <w:r>
-        <w:rPr>
-          <w:rFonts w:ascii="Segoe UI" w:hAnsi="Segoe UI" w:cs="Segoe UI"/>
-          <w:color w:val="374151"/>
-          <w:shd w:val="clear" w:color="auto" w:fill="F7F7F8"/>
-        </w:rPr>
-        <w:t xml:space="preserve">Strategy) </w:t>
-      </w:r>
-      <w:r>
-        <w:rPr>
-          <w:rFonts w:ascii="Segoe UI" w:hAnsi="Segoe UI" w:cs="Angsana New"/>
-          <w:color w:val="374151"/>
-          <w:shd w:val="clear" w:color="auto" w:fill="F7F7F8"/>
-          <w:cs/>
-        </w:rPr>
-        <w:t xml:space="preserve">ไม่ใช่กระบวนการทั้งหมดที่ควรทำให้เป็นโปรแกรมอย่างชัดเจน หากภาษาแบบ </w:t>
-      </w:r>
-      <w:r>
-        <w:rPr>
-          <w:rFonts w:ascii="Segoe UI" w:hAnsi="Segoe UI" w:cs="Segoe UI"/>
-          <w:color w:val="374151"/>
-          <w:shd w:val="clear" w:color="auto" w:fill="F7F7F8"/>
-        </w:rPr>
-        <w:t xml:space="preserve">Ubiquitous </w:t>
-      </w:r>
-      <w:r>
-        <w:rPr>
-          <w:rFonts w:ascii="Segoe UI" w:hAnsi="Segoe UI" w:cs="Angsana New"/>
-          <w:color w:val="374151"/>
-          <w:shd w:val="clear" w:color="auto" w:fill="F7F7F8"/>
-          <w:cs/>
-        </w:rPr>
-        <w:t>กล่าวถึงกระบวนการที่เกี่ยวข้องอย่างชัดเจน จะถึงเวลาที่จะต้องมีการนำเสนอกระบวนการโดยชัดเจน</w:t>
+        <w:t>วิธีสุดท้ายในการทำให้แนวคิดโดดเด่นที่เรากำลังพูดถึงที่นี่คือการกำหนดข้อกำหนด กล่าวง่ายๆ กำหนดข้อกำหนดถูกใช้เพื่อทดสอบวัตถุเพื่อดูว่ามันประสบความสำเร็จตามเกณฑ์บางอย่างหรือไม่</w:t>
       </w:r>
     </w:p>
     <w:p>
@@ -23090,25 +23113,6 @@
           <w:shd w:val="clear" w:color="auto" w:fill="F7F7F8"/>
           <w:cs/>
         </w:rPr>
-        <w:t>วิธีสุดท้ายในการทำให้แนวคิดโดดเด่นที่เรากำลังพูดถึงที่นี่คือการกำหนดข้อกำหนด กล่าวง่ายๆ กำหนดข้อกำหนดถูกใช้เพื่อทดสอบวัตถุเพื่อดูว่ามันประสบความสำเร็จตามเกณฑ์บางอย่างหรือไม่</w:t>
-      </w:r>
-    </w:p>
-    <w:p>
-      <w:pPr>
-        <w:ind w:firstLine="720"/>
-        <w:rPr>
-          <w:rFonts w:ascii="Segoe UI" w:hAnsi="Segoe UI" w:cs="Angsana New"/>
-          <w:color w:val="374151"/>
-          <w:shd w:val="clear" w:color="auto" w:fill="F7F7F8"/>
-        </w:rPr>
-      </w:pPr>
-      <w:r>
-        <w:rPr>
-          <w:rFonts w:ascii="Segoe UI" w:hAnsi="Segoe UI" w:cs="Angsana New"/>
-          <w:color w:val="374151"/>
-          <w:shd w:val="clear" w:color="auto" w:fill="F7F7F8"/>
-          <w:cs/>
-        </w:rPr>
         <w:t>ชั้นข้อมูล (</w:t>
       </w:r>
       <w:r>
@@ -23169,15 +23173,7 @@
           <w:color w:val="374151"/>
           <w:shd w:val="clear" w:color="auto" w:fill="F7F7F8"/>
         </w:rPr>
-        <w:t>I</w:t>
-      </w:r>
-      <w:r>
-        <w:rPr>
-          <w:rFonts w:ascii="Segoe UI" w:hAnsi="Segoe UI" w:cs="Segoe UI"/>
-          <w:color w:val="374151"/>
-          <w:shd w:val="clear" w:color="auto" w:fill="F7F7F8"/>
-        </w:rPr>
-        <w:t>sEligible</w:t>
+        <w:t>IsEligible</w:t>
       </w:r>
       <w:proofErr w:type="spellEnd"/>
       <w:r>
@@ -23936,25 +23932,7 @@
           <w:sz w:val="19"/>
           <w:szCs w:val="19"/>
         </w:rPr>
-        <w:t xml:space="preserve">            </w:t>
-      </w:r>
-      <w:r>
-        <w:rPr>
-          <w:rFonts w:ascii="Arial" w:hAnsi="Arial" w:cs="Arial"/>
-          <w:color w:val="000000"/>
-          <w:sz w:val="19"/>
-          <w:szCs w:val="19"/>
-        </w:rPr>
-        <w:t xml:space="preserve">  </w:t>
-      </w:r>
-      <w:r>
-        <w:rPr>
-          <w:rFonts w:ascii="Arial" w:hAnsi="Arial" w:cs="Arial"/>
-          <w:color w:val="000000"/>
-          <w:sz w:val="19"/>
-          <w:szCs w:val="19"/>
-        </w:rPr>
-        <w:t>{</w:t>
+        <w:t xml:space="preserve">              {</w:t>
       </w:r>
     </w:p>
     <w:p>
@@ -24192,13 +24170,842 @@
     </w:p>
     <w:p>
       <w:pPr>
+        <w:ind w:firstLine="720"/>
+        <w:rPr>
+          <w:rFonts w:ascii="Segoe UI" w:hAnsi="Segoe UI" w:cs="Angsana New"/>
+          <w:color w:val="374151"/>
+          <w:shd w:val="clear" w:color="auto" w:fill="F7F7F8"/>
+        </w:rPr>
+      </w:pPr>
+      <w:r>
+        <w:rPr>
+          <w:rFonts w:ascii="Segoe UI" w:hAnsi="Segoe UI" w:cs="Angsana New"/>
+          <w:color w:val="374151"/>
+          <w:shd w:val="clear" w:color="auto" w:fill="F7F7F8"/>
+          <w:cs/>
+        </w:rPr>
+        <w:t>บทนี้เกี่ยวกับโครงการขนาดใหญ่ที่ต้องการความพยายามร่วมกันของหลายทีม โดยเราต้องเผชิญกับชุดความท้าทายที่แตกต่างเมื่อหลายทีมภายใต้การบริหารและการประสานงานที่แตกต่างกันถูกกำหนดให้เป็นผู้พัฒนาโครงการ โครงการขององค์กรเป็นโครงการขนาดใหญ่ที่ใช้เทคโนโลยีและทรัพยากรต่างๆ การออกแบบโครงการเช่นนี้ยังควรอิงกับโมเดลโดเมน และเราต้องดำเนินการตามมาตรการที่เหมาะสมเพื่อให้โครงการประสบความสำเร็จได้อย่างเหมาะสม</w:t>
+      </w:r>
+    </w:p>
+    <w:p>
+      <w:pPr>
+        <w:ind w:firstLine="720"/>
+        <w:rPr>
+          <w:rFonts w:ascii="Segoe UI" w:hAnsi="Segoe UI" w:cs="Angsana New"/>
+          <w:color w:val="374151"/>
+          <w:shd w:val="clear" w:color="auto" w:fill="F7F7F8"/>
+        </w:rPr>
+      </w:pPr>
+      <w:r>
+        <w:rPr>
+          <w:rFonts w:ascii="Segoe UI" w:hAnsi="Segoe UI" w:cs="Angsana New"/>
+          <w:color w:val="374151"/>
+          <w:shd w:val="clear" w:color="auto" w:fill="F7F7F8"/>
+          <w:cs/>
+        </w:rPr>
+        <w:t>เมื่อมีหลายทีมทำงานกับโครงการเดียวกัน การพัฒนาโค้ดจะเป็นไปในแบบของการทำงานแบบพร้อมกัน แต่ละทีมจะได้รับมอบหมายงานในส่วนของโมเดลที่เฉพาะเจาะจง ส่วนนั้นไม่เป็นอิสระแต่มีความเชื่อมโยงกันมากน้อยแตกต่างกันไปตามแต่ละกรณี ทั้งหมดนี้เริ่มต้นด้วยโมเดลที่ใหญ่ของระบบเดียวกันและถูกมอบหมายให้ทำงานบางส่วนของมัน สมมุติว่าหนึ่งในทีมได้สร้างโมดูลขึ้นมาและทำให้มันสามารถใช้งานได้กับทีมอื่น ๆ พัฒนาต่อจากนั้น นักพัฒนาจากทีมอื่นเริ่มใช้โมดูลแล้วพบว่ามันขาดฟังก์ชันที่ต้องการสำหรับโมดูลของตนเอง พอเขาเพิ่มฟังก์ชันที่ต้องการแล้วเช็คอินโค้ดเพื่อให้สามารถใช้ได้ทั้งหมด แต่เขาอาจไม่เข้าใจว่านี่เป็นการเปลี่ยนแปลงโมเดลจริง ๆ และมันเป็นไปได้ว่าการเปลี่ยนแปลงนี้จะทำให้ฟังก์ชันของแอปพลิเคชันเสียหายได้ สิ่งนี้อาจเกิดขึ้นได้อย่างง่ายดายเพราะไม่มีใครมีเวลาที่จะเข้าใจโมเดลทั้งหมดอย่างละเอียดอ่อน ทุกคนรู้จักพื้นที่ของตัวเอง แต่พื้นที่อื่น ๆ ไม่รู้จัก</w:t>
+      </w:r>
+    </w:p>
+    <w:p>
+      <w:pPr>
+        <w:ind w:firstLine="720"/>
+        <w:rPr>
+          <w:rFonts w:ascii="Segoe UI" w:hAnsi="Segoe UI" w:cs="Angsana New"/>
+          <w:color w:val="374151"/>
+          <w:shd w:val="clear" w:color="auto" w:fill="F7F7F8"/>
+        </w:rPr>
+      </w:pPr>
+      <w:r>
+        <w:rPr>
+          <w:rFonts w:ascii="Segoe UI" w:hAnsi="Segoe UI" w:cs="Angsana New"/>
+          <w:color w:val="374151"/>
+          <w:shd w:val="clear" w:color="auto" w:fill="F7F7F8"/>
+          <w:cs/>
+        </w:rPr>
+        <w:t>มันง่ายมากที่จะเริ่มต้นด้วยแบบจำลองที่ดีและความคืบหน้าไปสู่แบบจำลองที่ไม่สอดคล้องกัน ความต้องการแรกของแบบจำลองคือการเป็นสม่ำเสมอ ด้วยเงื่อนไขที่ไม่เปลี่ยนแปลงและไม่มีข้อขัดแย้ง</w:t>
+      </w:r>
+      <w:r>
+        <w:rPr>
+          <w:rFonts w:ascii="Segoe UI" w:hAnsi="Segoe UI" w:cs="Angsana New"/>
+          <w:color w:val="374151"/>
+          <w:shd w:val="clear" w:color="auto" w:fill="F7F7F8"/>
+        </w:rPr>
+        <w:t xml:space="preserve"> </w:t>
+      </w:r>
+      <w:r>
+        <w:rPr>
+          <w:rFonts w:ascii="Segoe UI" w:hAnsi="Segoe UI" w:cs="Angsana New"/>
+          <w:color w:val="374151"/>
+          <w:shd w:val="clear" w:color="auto" w:fill="F7F7F8"/>
+          <w:cs/>
+        </w:rPr>
+        <w:t>ความสอดคล้องภายในของโมเดลเรียกว่าการเหนี่ยวนำ (</w:t>
+      </w:r>
+      <w:r>
+        <w:rPr>
+          <w:rFonts w:ascii="Segoe UI" w:hAnsi="Segoe UI" w:cs="Segoe UI"/>
+          <w:color w:val="374151"/>
+          <w:shd w:val="clear" w:color="auto" w:fill="F7F7F8"/>
+        </w:rPr>
+        <w:t xml:space="preserve">unification) </w:t>
+      </w:r>
+      <w:r>
+        <w:rPr>
+          <w:rFonts w:ascii="Segoe UI" w:hAnsi="Segoe UI" w:cs="Angsana New"/>
+          <w:color w:val="374151"/>
+          <w:shd w:val="clear" w:color="auto" w:fill="F7F7F8"/>
+          <w:cs/>
+        </w:rPr>
+        <w:t>โครงการธุรกิจสามารถมีโมเดลเดียวที่ครอบคลุมขอบเขตของธุรกิจทั้งหมดโดยไม่มีความขัดแย้งและคำซ้ำกัน โมเดลธุรกิจที่เหนี่ยวนำเป็นเป้าหมายที่ยากที่จะประสบความสำเร็จและบางครั้งอาจไม่คุ้มค่าที่จะพยายามทำเช่นนั้น โครงการเช่นนี้ต้องการความพยายามร่วมกันของหลายทีม ทีมต้องมีความอิสระในกระบวนการพัฒนาอย่างมากเพราะพวกเขาไม่มีเวลาพบปะและอภิปรายการออกแบบตลอดเวลา การประสานงานของทีมเช่นนี้เป็นงานที่ท้าทาย พวกเขาอาจเป็นส่วนหนึ่งของแผนกต่างๆ และมีการบริหารจัดการแยกต่างหากกัน</w:t>
+      </w:r>
+      <w:r>
+        <w:rPr>
+          <w:rFonts w:ascii="Segoe UI" w:hAnsi="Segoe UI" w:cs="Angsana New"/>
+          <w:color w:val="374151"/>
+          <w:shd w:val="clear" w:color="auto" w:fill="F7F7F8"/>
+        </w:rPr>
+        <w:t xml:space="preserve"> </w:t>
+      </w:r>
+      <w:r>
+        <w:rPr>
+          <w:rFonts w:ascii="Segoe UI" w:hAnsi="Segoe UI" w:cs="Angsana New"/>
+          <w:color w:val="374151"/>
+          <w:shd w:val="clear" w:color="auto" w:fill="F7F7F8"/>
+          <w:cs/>
+        </w:rPr>
+        <w:t>เมื่อการออกแบบโมเดลเปลี่ยนแปลงอย่างไม่เต็มที่เป็นอิสระบางส่วน เราก็พบว่ามีความเป็นไปได้ที่จะสูญเสียความเชื่อถือของโมเดลได้ การรักษาความเชื่อถือของโมเดลโดยการพยายามรักษาโมเดลใหญ่เดียวสำหรับโครงการขององค์กรทั้งหมดจะไม่สำเร็จ วิธีการแก้ไขนั้นไม่ชัดเจนเท่าไหร่ เพราะว่ามันตรงข้ามกับทุกอย่างที่เราได้เรียนรู้จนถึงตอนนี้ แทนที่จะพยายามรักษาโมเดลใหญ่ที่จะแตกต่างกันในภายหลัง เราควรแบ่งโมเดลออกเป็นหลายๆ โมเดลอย่างมีสติโดยใช้การรวมกันอย่างชัดเจน โมเดลหลายๆ รายการที่ผนวกกันอย่างดีสามารถเปลี่ยนแปลงได้อิสระกันตามที่เขาต้องการ โดยที่พวกเขายังคงเชื่อฟังและปฏิบัติตามสัญญาที่พวกเขาต้องปฏิบัติ แต่ละโมเดลควรมีเขตแดนที่ถูกกำหนดอย่างชัดเจนและความสัมพันธ์ระหว่างโมเดลควรถูกกำหนดไว้อย่างแม่นยำ</w:t>
+      </w:r>
+    </w:p>
+    <w:p>
+      <w:pPr>
+        <w:ind w:firstLine="720"/>
+        <w:rPr>
+          <w:rFonts w:ascii="Segoe UI" w:hAnsi="Segoe UI" w:cs="Angsana New"/>
+          <w:color w:val="374151"/>
+          <w:shd w:val="clear" w:color="auto" w:fill="F7F7F8"/>
+        </w:rPr>
+      </w:pPr>
+      <w:r>
+        <w:rPr>
+          <w:rFonts w:ascii="Segoe UI" w:hAnsi="Segoe UI" w:cs="Angsana New"/>
+          <w:color w:val="374151"/>
+          <w:shd w:val="clear" w:color="auto" w:fill="F7F7F8"/>
+          <w:cs/>
+        </w:rPr>
+        <w:t>เราจะนำเสนอชุดเทคนิคที่ใช้ในการรักษาความสมบูรณ์ของโมเดล ภาพวาดต่อไปนี้จะแสดงเทคนิคเหล่านี้และความสัมพันธ์ระหว่างพวก</w:t>
+      </w:r>
+      <w:r>
+        <w:rPr>
+          <w:rFonts w:ascii="Segoe UI" w:hAnsi="Segoe UI" w:cs="Angsana New" w:hint="cs"/>
+          <w:color w:val="374151"/>
+          <w:shd w:val="clear" w:color="auto" w:fill="F7F7F8"/>
+          <w:cs/>
+        </w:rPr>
+        <w:t>มัน</w:t>
+      </w:r>
+    </w:p>
+    <w:p>
+      <w:pPr>
+        <w:jc w:val="center"/>
+        <w:rPr>
+          <w:rFonts w:ascii="Segoe UI" w:hAnsi="Segoe UI" w:cs="Angsana New"/>
+          <w:b/>
+          <w:bCs/>
+          <w:color w:val="374151"/>
+          <w:sz w:val="28"/>
+          <w:szCs w:val="36"/>
+          <w:shd w:val="clear" w:color="auto" w:fill="F7F7F8"/>
+        </w:rPr>
+      </w:pPr>
+      <w:r>
         <w:rPr>
           <w:rFonts w:ascii="Segoe UI" w:hAnsi="Segoe UI" w:cs="Angsana New" w:hint="cs"/>
           <w:b/>
           <w:bCs/>
+          <w:noProof/>
           <w:color w:val="374151"/>
           <w:sz w:val="28"/>
           <w:szCs w:val="36"/>
+          <w:shd w:val="clear" w:color="auto" w:fill="F7F7F8"/>
+        </w:rPr>
+        <w:lastRenderedPageBreak/>
+        <w:drawing>
+          <wp:inline distT="0" distB="0" distL="0" distR="0" wp14:anchorId="31E92993" wp14:editId="623C02E1">
+            <wp:extent cx="6104723" cy="3248025"/>
+            <wp:effectExtent l="0" t="0" r="0" b="0"/>
+            <wp:docPr id="18" name="Picture 18"/>
+            <wp:cNvGraphicFramePr>
+              <a:graphicFrameLocks xmlns:a="http://schemas.openxmlformats.org/drawingml/2006/main" noChangeAspect="1"/>
+            </wp:cNvGraphicFramePr>
+            <a:graphic xmlns:a="http://schemas.openxmlformats.org/drawingml/2006/main">
+              <a:graphicData uri="http://schemas.openxmlformats.org/drawingml/2006/picture">
+                <pic:pic xmlns:pic="http://schemas.openxmlformats.org/drawingml/2006/picture">
+                  <pic:nvPicPr>
+                    <pic:cNvPr id="0" name="Picture 1"/>
+                    <pic:cNvPicPr>
+                      <a:picLocks noChangeAspect="1" noChangeArrowheads="1"/>
+                    </pic:cNvPicPr>
+                  </pic:nvPicPr>
+                  <pic:blipFill>
+                    <a:blip r:embed="rId23" cstate="print">
+                      <a:extLst>
+                        <a:ext uri="{28A0092B-C50C-407E-A947-70E740481C1C}">
+                          <a14:useLocalDpi xmlns:a14="http://schemas.microsoft.com/office/drawing/2010/main" val="0"/>
+                        </a:ext>
+                      </a:extLst>
+                    </a:blip>
+                    <a:srcRect/>
+                    <a:stretch>
+                      <a:fillRect/>
+                    </a:stretch>
+                  </pic:blipFill>
+                  <pic:spPr bwMode="auto">
+                    <a:xfrm>
+                      <a:off x="0" y="0"/>
+                      <a:ext cx="6120247" cy="3256285"/>
+                    </a:xfrm>
+                    <a:prstGeom prst="rect">
+                      <a:avLst/>
+                    </a:prstGeom>
+                    <a:noFill/>
+                    <a:ln>
+                      <a:noFill/>
+                    </a:ln>
+                  </pic:spPr>
+                </pic:pic>
+              </a:graphicData>
+            </a:graphic>
+          </wp:inline>
+        </w:drawing>
+      </w:r>
+    </w:p>
+    <w:p>
+      <w:pPr>
+        <w:rPr>
+          <w:rFonts w:ascii="Segoe UI" w:hAnsi="Segoe UI" w:cs="Angsana New"/>
+          <w:b/>
+          <w:bCs/>
+          <w:color w:val="374151"/>
+          <w:sz w:val="28"/>
+          <w:szCs w:val="36"/>
+          <w:shd w:val="clear" w:color="auto" w:fill="F7F7F8"/>
+        </w:rPr>
+      </w:pPr>
+      <w:r>
+        <w:rPr>
+          <w:rFonts w:ascii="Segoe UI" w:hAnsi="Segoe UI" w:cs="Angsana New"/>
+          <w:b/>
+          <w:bCs/>
+          <w:color w:val="374151"/>
+          <w:sz w:val="28"/>
+          <w:szCs w:val="36"/>
+          <w:shd w:val="clear" w:color="auto" w:fill="F7F7F8"/>
+        </w:rPr>
+        <w:br w:type="page"/>
+      </w:r>
+    </w:p>
+    <w:p>
+      <w:pPr>
+        <w:pBdr>
+          <w:bottom w:val="single" w:sz="6" w:space="1" w:color="auto"/>
+        </w:pBdr>
+        <w:jc w:val="right"/>
+        <w:rPr>
+          <w:rFonts w:ascii="Segoe UI" w:hAnsi="Segoe UI" w:cs="Segoe UI"/>
+          <w:b/>
+          <w:bCs/>
+          <w:color w:val="343541"/>
+          <w:sz w:val="24"/>
+          <w:szCs w:val="32"/>
+        </w:rPr>
+      </w:pPr>
+      <w:r>
+        <w:rPr>
+          <w:rFonts w:ascii="Segoe UI" w:hAnsi="Segoe UI" w:cs="Segoe UI"/>
+          <w:b/>
+          <w:bCs/>
+          <w:color w:val="343541"/>
+          <w:sz w:val="24"/>
+          <w:szCs w:val="32"/>
+        </w:rPr>
+        <w:lastRenderedPageBreak/>
+        <w:t>Bounded Context</w:t>
+      </w:r>
+    </w:p>
+    <w:p>
+      <w:pPr>
+        <w:rPr>
+          <w:rFonts w:ascii="Segoe UI" w:hAnsi="Segoe UI" w:cs="Segoe UI"/>
+          <w:b/>
+          <w:bCs/>
+          <w:color w:val="343541"/>
+          <w:sz w:val="24"/>
+          <w:szCs w:val="32"/>
+        </w:rPr>
+      </w:pPr>
+    </w:p>
+    <w:p>
+      <w:pPr>
+        <w:ind w:firstLine="720"/>
+        <w:rPr>
+          <w:rFonts w:ascii="Segoe UI" w:hAnsi="Segoe UI" w:cs="Angsana New"/>
+          <w:color w:val="374151"/>
+          <w:shd w:val="clear" w:color="auto" w:fill="F7F7F8"/>
+        </w:rPr>
+      </w:pPr>
+      <w:r>
+        <w:rPr>
+          <w:rFonts w:ascii="Segoe UI" w:hAnsi="Segoe UI" w:cs="Angsana New"/>
+          <w:color w:val="374151"/>
+          <w:shd w:val="clear" w:color="auto" w:fill="F7F7F8"/>
+          <w:cs/>
+        </w:rPr>
+        <w:t>แต่ละโมเดลมีบริบทของตัวเอง ในกรณีที่เราจะใช้งานโมเดลเพียงตัวเดียว บริบทจะถูกนำมาใช้อย่างไม่ได้ชัดเจน ไม่จำเป็นต้องกำหนดอย่างชัดเจนเสมอไป แต่ในกรณีที่เราสร้างแอปพลิเคชันที่ต้องการติดต่อกับซอฟต์แวร์อื่น ๆ เช่น แอปพลิเคชันเก่า เป็นต้น จะเห็นว่าแอปพลิเคชันใหม่จะมีโมเดลและบริบทของตัวเอง แยกออกจากโมเดลและบริบทของแอปพลิเคชันเก่า ทั้งสองไม่สามารถรวมกันหรือสับสนได้ แต่เมื่อเราทำงานกับแอปพลิเคชันขนาดใหญ่ เราจะต้องกำหนดบริบทสำหรับแต่ละโมเดลที่เราสร้างขึ้น</w:t>
+      </w:r>
+    </w:p>
+    <w:p>
+      <w:pPr>
+        <w:ind w:firstLine="720"/>
+        <w:rPr>
+          <w:rFonts w:ascii="Segoe UI" w:hAnsi="Segoe UI" w:cs="Angsana New"/>
+          <w:color w:val="374151"/>
+          <w:shd w:val="clear" w:color="auto" w:fill="F7F7F8"/>
+        </w:rPr>
+      </w:pPr>
+      <w:r>
+        <w:rPr>
+          <w:rFonts w:ascii="Segoe UI" w:hAnsi="Segoe UI" w:cs="Angsana New"/>
+          <w:color w:val="374151"/>
+          <w:shd w:val="clear" w:color="auto" w:fill="F7F7F8"/>
+          <w:cs/>
+        </w:rPr>
+        <w:t>มีโมเดลหลายตัวที่ถูกนำมาใช้ในโปร</w:t>
+      </w:r>
+      <w:proofErr w:type="spellStart"/>
+      <w:r>
+        <w:rPr>
+          <w:rFonts w:ascii="Segoe UI" w:hAnsi="Segoe UI" w:cs="Angsana New"/>
+          <w:color w:val="374151"/>
+          <w:shd w:val="clear" w:color="auto" w:fill="F7F7F8"/>
+          <w:cs/>
+        </w:rPr>
+        <w:t>เจ็กต์</w:t>
+      </w:r>
+      <w:proofErr w:type="spellEnd"/>
+      <w:r>
+        <w:rPr>
+          <w:rFonts w:ascii="Segoe UI" w:hAnsi="Segoe UI" w:cs="Angsana New"/>
+          <w:color w:val="374151"/>
+          <w:shd w:val="clear" w:color="auto" w:fill="F7F7F8"/>
+          <w:cs/>
+        </w:rPr>
+        <w:t>ขนาดใหญ่ แต่เมื่อโค้ดที่มีพื้นฐานจากโมเดลที่แตกต่างกันถูกผสมกัน ซอฟต์แวร์กลายเป็นเสียงจังหวะ ไม่เชื่อถือได้ และยากต่อการเข้าใจ การสื่อสารระหว่างสมาชิกในทีมก็เกิดความสับสน เป็นสิ่งที่ไม่ชัดเจนว่าในบางบริบท โมเดลควรถูกนำมาใช้หรือไม่</w:t>
+      </w:r>
+    </w:p>
+    <w:p>
+      <w:pPr>
+        <w:ind w:firstLine="720"/>
+        <w:rPr>
+          <w:rFonts w:ascii="Segoe UI" w:hAnsi="Segoe UI" w:cs="Angsana New"/>
+          <w:color w:val="374151"/>
+          <w:shd w:val="clear" w:color="auto" w:fill="F7F7F8"/>
+        </w:rPr>
+      </w:pPr>
+      <w:r>
+        <w:rPr>
+          <w:rFonts w:ascii="Segoe UI" w:hAnsi="Segoe UI" w:cs="Angsana New"/>
+          <w:color w:val="374151"/>
+          <w:shd w:val="clear" w:color="auto" w:fill="F7F7F8"/>
+          <w:cs/>
+        </w:rPr>
+        <w:t>ไม่มีสูตรในการแบ่งโมเดลขนาดใหญ่เป็นโมเดลขนาดเล็กๆ ลองนำองค์ประกอบที่เกี่ยวข้องกันและสร้างความเข้าใจธรรมชาติออกมาไว้ในโมเดล เพื่อให้โมเดลมีขนาดเล็กพอที่จะมอบหมายให้กับทีมเดียว การทำงานร่วมกันและการสื่อสารในทีมจะสะดวกและครอบคลุมมากขึ้นซึ่งจะช่วยให้นักพัฒนาที่ทำงานในโมเดลเดียวกันสามารถทำงานร่วมกันได้สะดวกขึ้น บริบทของโมเดลคือเงื่อนไขชุดที่ต้องใช้เพื่อให้มั่นใจว่าคำที่ใช้ในโมเดลจะมีความหมายเฉพาะเจาะจง</w:t>
+      </w:r>
+    </w:p>
+    <w:p>
+      <w:pPr>
+        <w:ind w:firstLine="720"/>
+        <w:rPr>
+          <w:rFonts w:ascii="Segoe UI" w:hAnsi="Segoe UI" w:cs="Angsana New"/>
+          <w:color w:val="374151"/>
+          <w:shd w:val="clear" w:color="auto" w:fill="F7F7F8"/>
+        </w:rPr>
+      </w:pPr>
+      <w:r>
+        <w:rPr>
+          <w:rFonts w:ascii="Segoe UI" w:hAnsi="Segoe UI" w:cs="Angsana New"/>
+          <w:color w:val="374151"/>
+          <w:shd w:val="clear" w:color="auto" w:fill="F7F7F8"/>
+          <w:cs/>
+        </w:rPr>
+        <w:t>ความคิดหลักคือการกำหนดขอบเขตของโมเดล โดยวาดเส้นขอบเขตของบริบทของโมเดล จากนั้นทำการรวมโมเดลให้เป็นหนึ่งเดียวมากที่สุด การรักษาโมเดลให้บริสุทธิ์เมื่อมันขยายออกไปสู่โครงการใหญ่ไม่ง่าย แต่มันจะง่ายกว่าเมื่อมันถูก จำกัด ในพื้นที่ที่ระบุไว้ โดยจะต้องกำหนดบริบทที่โมเดลนั้นใช้เป็นชัดเจน ตั้งขอบเขตโดยการกำหนดการจัดองค์กรของทีม การใช้งานภายในส่วนที่ระบุไว้ของแอปพลิเคชัน และการเกิดของรหัสฐานข้อมูล รักษาระดับความสอดคล้องของโมเดลไว้ในขอบเขตเหล่านี้ แต่อย่าเพิ่งยุ่งเกี่ยวหรือสับสนกับปัญหาภายนอก</w:t>
+      </w:r>
+    </w:p>
+    <w:p>
+      <w:pPr>
+        <w:ind w:firstLine="720"/>
+        <w:rPr>
+          <w:rFonts w:ascii="Segoe UI" w:hAnsi="Segoe UI" w:cs="Angsana New"/>
+          <w:color w:val="374151"/>
+          <w:shd w:val="clear" w:color="auto" w:fill="F7F7F8"/>
+        </w:rPr>
+      </w:pPr>
+      <w:r>
+        <w:rPr>
+          <w:rFonts w:ascii="Segoe UI" w:hAnsi="Segoe UI" w:cs="Segoe UI"/>
+          <w:color w:val="374151"/>
+          <w:shd w:val="clear" w:color="auto" w:fill="F7F7F8"/>
+        </w:rPr>
+        <w:t xml:space="preserve">Bounded Context </w:t>
+      </w:r>
+      <w:r>
+        <w:rPr>
+          <w:rFonts w:ascii="Segoe UI" w:hAnsi="Segoe UI" w:cs="Angsana New"/>
+          <w:color w:val="374151"/>
+          <w:shd w:val="clear" w:color="auto" w:fill="F7F7F8"/>
+          <w:cs/>
+        </w:rPr>
+        <w:t xml:space="preserve">ไม่ใช่โมดูล โดย </w:t>
+      </w:r>
+      <w:r>
+        <w:rPr>
+          <w:rFonts w:ascii="Segoe UI" w:hAnsi="Segoe UI" w:cs="Segoe UI"/>
+          <w:color w:val="374151"/>
+          <w:shd w:val="clear" w:color="auto" w:fill="F7F7F8"/>
+        </w:rPr>
+        <w:t xml:space="preserve">Bounded Context </w:t>
+      </w:r>
+      <w:r>
+        <w:rPr>
+          <w:rFonts w:ascii="Segoe UI" w:hAnsi="Segoe UI" w:cs="Angsana New"/>
+          <w:color w:val="374151"/>
+          <w:shd w:val="clear" w:color="auto" w:fill="F7F7F8"/>
+          <w:cs/>
+        </w:rPr>
+        <w:t xml:space="preserve">จะเป็นกรอบตั้งต้นที่ให้โมเดลเติบโตและพัฒนาขึ้นภายใน โมดูลจะถูกใช้เพื่อจัดระเบียบองค์ประกอบของโมเดล ดังนั้น </w:t>
+      </w:r>
+      <w:r>
+        <w:rPr>
+          <w:rFonts w:ascii="Segoe UI" w:hAnsi="Segoe UI" w:cs="Segoe UI"/>
+          <w:color w:val="374151"/>
+          <w:shd w:val="clear" w:color="auto" w:fill="F7F7F8"/>
+        </w:rPr>
+        <w:t xml:space="preserve">Bounded Context </w:t>
+      </w:r>
+      <w:r>
+        <w:rPr>
+          <w:rFonts w:ascii="Segoe UI" w:hAnsi="Segoe UI" w:cs="Angsana New"/>
+          <w:color w:val="374151"/>
+          <w:shd w:val="clear" w:color="auto" w:fill="F7F7F8"/>
+          <w:cs/>
+        </w:rPr>
+        <w:t>จะครอบคลุมโมดูล</w:t>
+      </w:r>
+    </w:p>
+    <w:p>
+      <w:pPr>
+        <w:ind w:firstLine="720"/>
+        <w:rPr>
+          <w:rFonts w:ascii="Segoe UI" w:hAnsi="Segoe UI" w:cs="Angsana New"/>
+          <w:color w:val="374151"/>
+          <w:shd w:val="clear" w:color="auto" w:fill="F7F7F8"/>
+        </w:rPr>
+      </w:pPr>
+      <w:r>
+        <w:rPr>
+          <w:rFonts w:ascii="Segoe UI" w:hAnsi="Segoe UI" w:cs="Angsana New"/>
+          <w:color w:val="374151"/>
+          <w:shd w:val="clear" w:color="auto" w:fill="F7F7F8"/>
+          <w:cs/>
+        </w:rPr>
+        <w:t>เมื่อทีมต่าง ๆ ต้องทำงานกับโมเดลเดียวกัน จะต้องระมัดระวังอย่างมากเพื่อไม่ให้กระทบกัน จะต้องรู้สึกตัวตลอดเวลาว่าการเปลี่ยนแปลงในโมเดลอาจทำให้ฟังก์ชันเดิมเสียหายได้ ในกรณีที่ใช้หลายโมเดล ทุกคนสามารถทำงานอย่างอิสระกับส่วนของตนเองได้ พวกเราทราบขอบเขตของโมเดลของเราและอยู่ภายในขอบเขตนั้น พวกเราเพียงแค่ต้องตรวจสอบให้แน่ใจว่าเรายังคงรักษาโมเดลให้บริสุทธิ์ สอดคล้องกันและเป็นเอกลักษณ์ แต่ละโมเดลสามารถสนับสนุนการเรียกใช้ใหม่ได้อย่างง่ายดาย โดยไม่มีผลกระทบกับโมเดลอื่น ๆ การออกแบบสามารถปรับปรุงและเลี่ยงได้อย่างละเอียดอ่อนเพื่อให้ได้ความบริสุทธิ์สูงสุด</w:t>
+      </w:r>
+    </w:p>
+    <w:p>
+      <w:pPr>
+        <w:ind w:firstLine="720"/>
+        <w:rPr>
+          <w:rFonts w:ascii="Segoe UI" w:hAnsi="Segoe UI" w:cs="Angsana New"/>
+          <w:color w:val="374151"/>
+          <w:shd w:val="clear" w:color="auto" w:fill="F7F7F8"/>
+        </w:rPr>
+      </w:pPr>
+      <w:r>
+        <w:rPr>
+          <w:rFonts w:ascii="Segoe UI" w:hAnsi="Segoe UI" w:cs="Angsana New"/>
+          <w:color w:val="374151"/>
+          <w:shd w:val="clear" w:color="auto" w:fill="F7F7F8"/>
+          <w:cs/>
+        </w:rPr>
+        <w:t>มีราคาที่ต้องจ่ายสำหรับการมีโมเดลหลายรูปแบบ เราต้องกำหนดขอบเขตและความสัมพันธ์ระหว่างโมเดลต่างๆ นี้ต้องการงานเพิ่มเติมและความพยายามในการออกแบบและอาจมีการแปลภาษาระหว่างโมเดลต่างๆ เราจะไม่สามารถโอนสิ่งของ</w:t>
+      </w:r>
+      <w:r>
+        <w:rPr>
+          <w:rFonts w:ascii="Segoe UI" w:hAnsi="Segoe UI" w:cs="Angsana New"/>
+          <w:color w:val="374151"/>
+          <w:shd w:val="clear" w:color="auto" w:fill="F7F7F8"/>
+          <w:cs/>
+        </w:rPr>
+        <w:lastRenderedPageBreak/>
+        <w:t>ระหว่างโมเดลต่างๆ และเราไม่สามารถเรียกใช้พฤติกรรมได้อย่างอิสระเหมือนไม่มีขอบเขต แต่นี่ไม่ใช่งานที่ยากมาก และประโยชน์คุ้มค่ากับความลำบากที่ต้องเจอ</w:t>
+      </w:r>
+    </w:p>
+    <w:p>
+      <w:pPr>
+        <w:ind w:firstLine="720"/>
+        <w:rPr>
+          <w:rFonts w:ascii="Segoe UI" w:hAnsi="Segoe UI" w:cs="Angsana New"/>
+          <w:color w:val="374151"/>
+          <w:shd w:val="clear" w:color="auto" w:fill="F7F7F8"/>
+        </w:rPr>
+      </w:pPr>
+      <w:r>
+        <w:rPr>
+          <w:rFonts w:ascii="Segoe UI" w:hAnsi="Segoe UI" w:cs="Angsana New"/>
+          <w:color w:val="374151"/>
+          <w:shd w:val="clear" w:color="auto" w:fill="F7F7F8"/>
+          <w:cs/>
+        </w:rPr>
+        <w:t>ตัวอย่างเช่น เราต้องการสร้างแอปพลิเคชันอีคอมเมิร์ซที่ใช้ในการขายสินค้าบนอินเทอร์เน็ต แอปพลิเคชันนี้อนุญาตให้ลูกค้าลงทะเบียนและเราจะเก็บข้อมูลส่วนบุคคลของพวกเขารวมถึงหมายเลขบัตรเครดิต ข้อมูลถูกเก็บไว้ในฐานข้อมูลสัมพันธ์ ลูกค้าสามารถเข้าสู่ระบบเพื่อเรียกดูเว็บไซต์เพื่อค้นหาสินค้าและสั่งซื้อได้</w:t>
+      </w:r>
+      <w:r>
+        <w:rPr>
+          <w:rFonts w:ascii="Segoe UI" w:hAnsi="Segoe UI" w:cs="Angsana New"/>
+          <w:color w:val="374151"/>
+          <w:shd w:val="clear" w:color="auto" w:fill="F7F7F8"/>
+        </w:rPr>
+        <w:t xml:space="preserve"> </w:t>
+      </w:r>
+      <w:r>
+        <w:rPr>
+          <w:rFonts w:ascii="Segoe UI" w:hAnsi="Segoe UI" w:cs="Angsana New"/>
+          <w:color w:val="374151"/>
+          <w:shd w:val="clear" w:color="auto" w:fill="F7F7F8"/>
+          <w:cs/>
+        </w:rPr>
+        <w:t>แอปพลิเคชันจะต้องเผยแพร่เหตุการณ์เมื่อมีการสั่งซื้อ เพราะมีคนต้องส่งจดหมายของรายการที่ร้องขอ นอกจากนี้เราต้องการสร้างอินเทอร</w:t>
+      </w:r>
+      <w:proofErr w:type="spellStart"/>
+      <w:r>
+        <w:rPr>
+          <w:rFonts w:ascii="Segoe UI" w:hAnsi="Segoe UI" w:cs="Angsana New"/>
+          <w:color w:val="374151"/>
+          <w:shd w:val="clear" w:color="auto" w:fill="F7F7F8"/>
+          <w:cs/>
+        </w:rPr>
+        <w:t>์เฟซ</w:t>
+      </w:r>
+      <w:proofErr w:type="spellEnd"/>
+      <w:r>
+        <w:rPr>
+          <w:rFonts w:ascii="Segoe UI" w:hAnsi="Segoe UI" w:cs="Angsana New"/>
+          <w:color w:val="374151"/>
+          <w:shd w:val="clear" w:color="auto" w:fill="F7F7F8"/>
+          <w:cs/>
+        </w:rPr>
+        <w:t>รายงานที่ใช้สร้างรายงาน เพื่อเราสามารถตรวจสอบสถานะของสินค้าที่มีอยู่ สิ่งที่ลูกค้าสนใจซื้อ สิ่งที่พวกเขาไม่ชอบ ฯลฯ ในเริ่มต้นเราจะเริ่มด้วยโมเดลเดียวที่ครอบคลุมโดเมนอีคอมเมิร์ซทั้งหมด เราเสี่ยงที่จะทำเช่นนั้น เพราะท้ายที่สุดเราต้องการสร้างแอปพลิเคชันใหญ่ๆ อย่างไรก็ตามที่สั่งของเรามา</w:t>
+      </w:r>
+      <w:r>
+        <w:rPr>
+          <w:rFonts w:ascii="Segoe UI" w:hAnsi="Segoe UI" w:cs="Angsana New"/>
+          <w:color w:val="374151"/>
+          <w:shd w:val="clear" w:color="auto" w:fill="F7F7F8"/>
+        </w:rPr>
+        <w:t xml:space="preserve"> </w:t>
+      </w:r>
+      <w:r>
+        <w:rPr>
+          <w:rFonts w:ascii="Segoe UI" w:hAnsi="Segoe UI" w:cs="Angsana New"/>
+          <w:color w:val="374151"/>
+          <w:shd w:val="clear" w:color="auto" w:fill="F7F7F8"/>
+          <w:cs/>
+        </w:rPr>
+        <w:t>แต่ถ้าเราพิจารณางานที่กำหนดอย่างระมัดระวังกว่ามากขึ้นเราจะค้นพบว่าแอปพลิเคชันของร้านค้าออนไลน์ไม่ได้เกี่ยวข้องจริงๆกับแอปพลิเคชันที่ใช้สำหรับรายงาน พวกเขามีความเกี่ยวข้องกันแยกต่างหาก พวกเขาดำเนินการด้วยแนวคิดที่แตกต่างกันและอาจต้องใช้เทคโนโลยีที่แตกต่างกัน สิ่งเดียวที่เป็นความเหมือนกันจริงๆคือข้อมูลลูกค้าและสินค้าถูกเก็บไว้ในฐานข้อมูลและทั้งสองแอปพลิเคชันสามารถเข้าถึงมันได้</w:t>
+      </w:r>
+      <w:r>
+        <w:rPr>
+          <w:rFonts w:ascii="Segoe UI" w:hAnsi="Segoe UI" w:cs="Angsana New"/>
+          <w:color w:val="374151"/>
+          <w:shd w:val="clear" w:color="auto" w:fill="F7F7F8"/>
+        </w:rPr>
+        <w:t xml:space="preserve"> </w:t>
+      </w:r>
+    </w:p>
+    <w:p>
+      <w:pPr>
+        <w:ind w:firstLine="720"/>
+        <w:rPr>
+          <w:rFonts w:ascii="Segoe UI" w:hAnsi="Segoe UI" w:cs="Angsana New"/>
+          <w:color w:val="374151"/>
+          <w:shd w:val="clear" w:color="auto" w:fill="F7F7F8"/>
+        </w:rPr>
+      </w:pPr>
+      <w:r>
+        <w:rPr>
+          <w:rFonts w:ascii="Segoe UI" w:hAnsi="Segoe UI" w:cs="Angsana New"/>
+          <w:color w:val="374151"/>
+          <w:shd w:val="clear" w:color="auto" w:fill="F7F7F8"/>
+          <w:cs/>
+        </w:rPr>
+        <w:t>วิธีที่แนะนำคือสร้างโมเดลแยกต่างหากสำหรับแต่ละโดเมน โดยสร้างโมเดลเฉพาะสำหรับอีคอมเมิร์ซและอีกโมเดลสำหรับการรายงาน ทั้งสองโมเดลสามารถพัฒนาต่อไปได้อย่างอิสระโดยไม่ต้องกังวลเกี่ยวกับกันเลย และอาจกลายเป็นแอปพลิเคชันที่แยกต่างหากกันได้ บางกรณีอาจเกิดเหตุการณ์ที่แอปพลิเคชันการรายงานต้องการข้อมูลบางอย่างที่แอปพลิเคชันอีคอมเมิร์ซควรจะเก็บไว้ในฐานข้อมูล แต่ยกเว้นนั้นพวกเขาสามารถเติบโตได้อิสระกันได้</w:t>
+      </w:r>
+    </w:p>
+    <w:p>
+      <w:pPr>
+        <w:ind w:firstLine="720"/>
+        <w:rPr>
+          <w:rFonts w:ascii="Segoe UI" w:hAnsi="Segoe UI" w:cs="Angsana New"/>
+          <w:color w:val="374151"/>
+          <w:shd w:val="clear" w:color="auto" w:fill="F7F7F8"/>
+        </w:rPr>
+      </w:pPr>
+      <w:r>
+        <w:rPr>
+          <w:rFonts w:ascii="Segoe UI" w:hAnsi="Segoe UI" w:cs="Angsana New"/>
+          <w:color w:val="374151"/>
+          <w:shd w:val="clear" w:color="auto" w:fill="F7F7F8"/>
+          <w:cs/>
+        </w:rPr>
+        <w:t xml:space="preserve">ต้องการระบบการส่งข้อความเพื่อแจ้งให้บุคลากรคลังสินค้าทราบเกี่ยวกับคำสั่งซื้อที่ส่งมา เพื่อให้พวกเขาสามารถส่งสินค้าที่ซื้อไปได้ บุคคลที่ดำเนินการส่งจดหมายจะใช้แอปพลิเคชันที่ให้ข้อมูลอย่างละเอียดเกี่ยวกับสินค้าที่ซื้อ จำนวนสินค้า ที่อยู่ลูกค้า และข้อกำหนดการจัดส่ง ไม่จำเป็นต้องมีโมเดล </w:t>
+      </w:r>
+      <w:r>
+        <w:rPr>
+          <w:rFonts w:ascii="Segoe UI" w:hAnsi="Segoe UI" w:cs="Segoe UI"/>
+          <w:color w:val="374151"/>
+          <w:shd w:val="clear" w:color="auto" w:fill="F7F7F8"/>
+        </w:rPr>
+        <w:t xml:space="preserve">e-shop </w:t>
+      </w:r>
+      <w:r>
+        <w:rPr>
+          <w:rFonts w:ascii="Segoe UI" w:hAnsi="Segoe UI" w:cs="Angsana New"/>
+          <w:color w:val="374151"/>
+          <w:shd w:val="clear" w:color="auto" w:fill="F7F7F8"/>
+          <w:cs/>
+        </w:rPr>
+        <w:t xml:space="preserve">ครอบคลุมกลุ่มงานทั้งสองด้าน การส่งแบบ </w:t>
+      </w:r>
+      <w:r>
+        <w:rPr>
+          <w:rFonts w:ascii="Segoe UI" w:hAnsi="Segoe UI" w:cs="Segoe UI"/>
+          <w:color w:val="374151"/>
+          <w:shd w:val="clear" w:color="auto" w:fill="F7F7F8"/>
+        </w:rPr>
+        <w:t xml:space="preserve">asynchronous messaging </w:t>
+      </w:r>
+      <w:r>
+        <w:rPr>
+          <w:rFonts w:ascii="Segoe UI" w:hAnsi="Segoe UI" w:cs="Angsana New"/>
+          <w:color w:val="374151"/>
+          <w:shd w:val="clear" w:color="auto" w:fill="F7F7F8"/>
+          <w:cs/>
+        </w:rPr>
+        <w:t xml:space="preserve">ด้วย </w:t>
+      </w:r>
+      <w:r>
+        <w:rPr>
+          <w:rFonts w:ascii="Segoe UI" w:hAnsi="Segoe UI" w:cs="Segoe UI"/>
+          <w:color w:val="374151"/>
+          <w:shd w:val="clear" w:color="auto" w:fill="F7F7F8"/>
+        </w:rPr>
+        <w:t xml:space="preserve">Value Objects </w:t>
+      </w:r>
+      <w:r>
+        <w:rPr>
+          <w:rFonts w:ascii="Segoe UI" w:hAnsi="Segoe UI" w:cs="Angsana New"/>
+          <w:color w:val="374151"/>
+          <w:shd w:val="clear" w:color="auto" w:fill="F7F7F8"/>
+          <w:cs/>
+        </w:rPr>
+        <w:t>ที่มีข้อมูลการซื้อสินค้าไปยังคลังสินค้า จะทำให้ง่ายกว่ามาก จริงๆ แล้วมีโมเดลสองรูปแบบที่สามารถพัฒนาแยกต่างหากได้ และเราต้องการให้สอดคล้องกันอย่างดีระหว่างอินเตอร์</w:t>
+      </w:r>
+      <w:proofErr w:type="spellStart"/>
+      <w:r>
+        <w:rPr>
+          <w:rFonts w:ascii="Segoe UI" w:hAnsi="Segoe UI" w:cs="Angsana New"/>
+          <w:color w:val="374151"/>
+          <w:shd w:val="clear" w:color="auto" w:fill="F7F7F8"/>
+          <w:cs/>
+        </w:rPr>
+        <w:t>เฟซข</w:t>
+      </w:r>
+      <w:proofErr w:type="spellEnd"/>
+      <w:r>
+        <w:rPr>
+          <w:rFonts w:ascii="Segoe UI" w:hAnsi="Segoe UI" w:cs="Angsana New"/>
+          <w:color w:val="374151"/>
+          <w:shd w:val="clear" w:color="auto" w:fill="F7F7F8"/>
+          <w:cs/>
+        </w:rPr>
+        <w:t>องทั้งสองด้าน</w:t>
+      </w:r>
+    </w:p>
+    <w:p>
+      <w:pPr>
+        <w:ind w:firstLine="720"/>
+        <w:rPr>
+          <w:rFonts w:ascii="Segoe UI" w:hAnsi="Segoe UI" w:cs="Angsana New"/>
+          <w:color w:val="374151"/>
+          <w:shd w:val="clear" w:color="auto" w:fill="F7F7F8"/>
+        </w:rPr>
+      </w:pPr>
+    </w:p>
+    <w:p>
+      <w:pPr>
+        <w:pBdr>
+          <w:bottom w:val="single" w:sz="6" w:space="1" w:color="auto"/>
+        </w:pBdr>
+        <w:jc w:val="right"/>
+        <w:rPr>
+          <w:rFonts w:ascii="Segoe UI" w:hAnsi="Segoe UI" w:cs="Angsana New"/>
+          <w:b/>
+          <w:bCs/>
+          <w:color w:val="374151"/>
+          <w:sz w:val="24"/>
+          <w:szCs w:val="32"/>
+          <w:shd w:val="clear" w:color="auto" w:fill="F7F7F8"/>
+        </w:rPr>
+      </w:pPr>
+      <w:r>
+        <w:rPr>
+          <w:rFonts w:ascii="Segoe UI" w:hAnsi="Segoe UI" w:cs="Angsana New"/>
+          <w:b/>
+          <w:bCs/>
+          <w:color w:val="374151"/>
+          <w:sz w:val="24"/>
+          <w:szCs w:val="32"/>
+          <w:shd w:val="clear" w:color="auto" w:fill="F7F7F8"/>
+        </w:rPr>
+        <w:t>Continuous Integration</w:t>
+      </w:r>
+    </w:p>
+    <w:p>
+      <w:pPr>
+        <w:jc w:val="right"/>
+        <w:rPr>
+          <w:rFonts w:ascii="Segoe UI" w:hAnsi="Segoe UI" w:cs="Angsana New"/>
+          <w:b/>
+          <w:bCs/>
+          <w:color w:val="374151"/>
+          <w:sz w:val="24"/>
+          <w:szCs w:val="32"/>
+          <w:shd w:val="clear" w:color="auto" w:fill="F7F7F8"/>
+        </w:rPr>
+      </w:pPr>
+    </w:p>
+    <w:p>
+      <w:pPr>
+        <w:ind w:firstLine="720"/>
+        <w:rPr>
+          <w:rFonts w:ascii="Segoe UI" w:hAnsi="Segoe UI" w:cs="Angsana New"/>
+          <w:color w:val="374151"/>
+          <w:shd w:val="clear" w:color="auto" w:fill="F7F7F8"/>
+        </w:rPr>
+      </w:pPr>
+      <w:r>
+        <w:rPr>
+          <w:rFonts w:ascii="Segoe UI" w:hAnsi="Segoe UI" w:cs="Angsana New"/>
+          <w:color w:val="374151"/>
+          <w:shd w:val="clear" w:color="auto" w:fill="F7F7F8"/>
+          <w:cs/>
+        </w:rPr>
+        <w:t xml:space="preserve">หลังจากที่กำหนด </w:t>
+      </w:r>
+      <w:r>
+        <w:rPr>
+          <w:rFonts w:ascii="Segoe UI" w:hAnsi="Segoe UI" w:cs="Segoe UI"/>
+          <w:color w:val="374151"/>
+          <w:shd w:val="clear" w:color="auto" w:fill="F7F7F8"/>
+        </w:rPr>
+        <w:t xml:space="preserve">Bounded Context </w:t>
+      </w:r>
+      <w:r>
+        <w:rPr>
+          <w:rFonts w:ascii="Segoe UI" w:hAnsi="Segoe UI" w:cs="Angsana New"/>
+          <w:color w:val="374151"/>
+          <w:shd w:val="clear" w:color="auto" w:fill="F7F7F8"/>
+          <w:cs/>
+        </w:rPr>
+        <w:t xml:space="preserve">ไว้แล้ว เราต้องรักษาความเป็นมาตรฐานไว้เสมอ แต่เมื่อมีจำนวนคนทำงานใน </w:t>
+      </w:r>
+      <w:r>
+        <w:rPr>
+          <w:rFonts w:ascii="Segoe UI" w:hAnsi="Segoe UI" w:cs="Segoe UI"/>
+          <w:color w:val="374151"/>
+          <w:shd w:val="clear" w:color="auto" w:fill="F7F7F8"/>
+        </w:rPr>
+        <w:t xml:space="preserve">Bounded Context </w:t>
+      </w:r>
+      <w:r>
+        <w:rPr>
+          <w:rFonts w:ascii="Segoe UI" w:hAnsi="Segoe UI" w:cs="Angsana New"/>
+          <w:color w:val="374151"/>
+          <w:shd w:val="clear" w:color="auto" w:fill="F7F7F8"/>
+          <w:cs/>
+        </w:rPr>
+        <w:t>เดียวกัน มักมีแนวโน้มที่จะเกิดการแยกแยะโมเดล (</w:t>
+      </w:r>
+      <w:r>
+        <w:rPr>
+          <w:rFonts w:ascii="Segoe UI" w:hAnsi="Segoe UI" w:cs="Segoe UI"/>
+          <w:color w:val="374151"/>
+          <w:shd w:val="clear" w:color="auto" w:fill="F7F7F8"/>
+        </w:rPr>
+        <w:t xml:space="preserve">model) </w:t>
+      </w:r>
+      <w:r>
+        <w:rPr>
+          <w:rFonts w:ascii="Segoe UI" w:hAnsi="Segoe UI" w:cs="Angsana New"/>
+          <w:color w:val="374151"/>
+          <w:shd w:val="clear" w:color="auto" w:fill="F7F7F8"/>
+          <w:cs/>
+        </w:rPr>
+        <w:t xml:space="preserve">ขึ้นมา เมื่อทีมใหญ่ขึ้น ปัญหาก็มีขนาดใหญ่ขึ้นด้วย แต่การมีผู้ทำงานเพียง </w:t>
+      </w:r>
+      <w:r>
+        <w:rPr>
+          <w:rFonts w:ascii="Segoe UI" w:hAnsi="Segoe UI" w:cs="Segoe UI"/>
+          <w:color w:val="374151"/>
+          <w:shd w:val="clear" w:color="auto" w:fill="F7F7F8"/>
+        </w:rPr>
+        <w:t xml:space="preserve">3 </w:t>
+      </w:r>
+      <w:r>
+        <w:rPr>
+          <w:rFonts w:ascii="Segoe UI" w:hAnsi="Segoe UI" w:cs="Angsana New"/>
+          <w:color w:val="374151"/>
+          <w:shd w:val="clear" w:color="auto" w:fill="F7F7F8"/>
+          <w:cs/>
+        </w:rPr>
+        <w:t xml:space="preserve">หรือ </w:t>
+      </w:r>
+      <w:r>
+        <w:rPr>
+          <w:rFonts w:ascii="Segoe UI" w:hAnsi="Segoe UI" w:cs="Segoe UI"/>
+          <w:color w:val="374151"/>
+          <w:shd w:val="clear" w:color="auto" w:fill="F7F7F8"/>
+        </w:rPr>
+        <w:t xml:space="preserve">4 </w:t>
+      </w:r>
+      <w:r>
+        <w:rPr>
+          <w:rFonts w:ascii="Segoe UI" w:hAnsi="Segoe UI" w:cs="Angsana New"/>
+          <w:color w:val="374151"/>
+          <w:shd w:val="clear" w:color="auto" w:fill="F7F7F8"/>
+          <w:cs/>
+        </w:rPr>
+        <w:t>คนก็สามารถพบเจอปัญหาร้ายแรงได้เช่นกัน</w:t>
+      </w:r>
+    </w:p>
+    <w:p>
+      <w:pPr>
+        <w:ind w:firstLine="720"/>
+        <w:rPr>
+          <w:rFonts w:ascii="Segoe UI" w:hAnsi="Segoe UI" w:cs="Angsana New" w:hint="cs"/>
+          <w:b/>
+          <w:bCs/>
+          <w:color w:val="374151"/>
+          <w:sz w:val="24"/>
+          <w:szCs w:val="32"/>
           <w:shd w:val="clear" w:color="auto" w:fill="F7F7F8"/>
           <w:cs/>
         </w:rPr>
